--- a/lab3bd.docx
+++ b/lab3bd.docx
@@ -753,7 +753,6 @@
         <w:tc>
           <w:tcPr>
             <w:tcW w:w="648" w:type="dxa"/>
-            <w:shd w:val="clear" w:color="auto" w:fill="auto"/>
           </w:tcPr>
           <w:p>
             <w:pPr>
@@ -776,7 +775,6 @@
         <w:tc>
           <w:tcPr>
             <w:tcW w:w="2340" w:type="dxa"/>
-            <w:shd w:val="clear" w:color="auto" w:fill="auto"/>
           </w:tcPr>
           <w:p>
             <w:pPr>
@@ -798,7 +796,6 @@
         <w:tc>
           <w:tcPr>
             <w:tcW w:w="5616" w:type="dxa"/>
-            <w:shd w:val="clear" w:color="auto" w:fill="auto"/>
           </w:tcPr>
           <w:p>
             <w:pPr>
@@ -862,7 +859,6 @@
         <w:tc>
           <w:tcPr>
             <w:tcW w:w="648" w:type="dxa"/>
-            <w:shd w:val="clear" w:color="auto" w:fill="auto"/>
           </w:tcPr>
           <w:p>
             <w:pPr>
@@ -885,7 +881,6 @@
         <w:tc>
           <w:tcPr>
             <w:tcW w:w="2340" w:type="dxa"/>
-            <w:shd w:val="clear" w:color="auto" w:fill="auto"/>
           </w:tcPr>
           <w:p>
             <w:pPr>
@@ -907,7 +902,6 @@
         <w:tc>
           <w:tcPr>
             <w:tcW w:w="5616" w:type="dxa"/>
-            <w:shd w:val="clear" w:color="auto" w:fill="auto"/>
           </w:tcPr>
           <w:p>
             <w:pPr>
@@ -943,7 +937,6 @@
         <w:tc>
           <w:tcPr>
             <w:tcW w:w="648" w:type="dxa"/>
-            <w:shd w:val="clear" w:color="auto" w:fill="auto"/>
           </w:tcPr>
           <w:p>
             <w:pPr>
@@ -966,7 +959,6 @@
         <w:tc>
           <w:tcPr>
             <w:tcW w:w="2340" w:type="dxa"/>
-            <w:shd w:val="clear" w:color="auto" w:fill="auto"/>
           </w:tcPr>
           <w:p>
             <w:pPr>
@@ -988,7 +980,6 @@
         <w:tc>
           <w:tcPr>
             <w:tcW w:w="5616" w:type="dxa"/>
-            <w:shd w:val="clear" w:color="auto" w:fill="auto"/>
           </w:tcPr>
           <w:p>
             <w:pPr>
@@ -1058,7 +1049,6 @@
         <w:tc>
           <w:tcPr>
             <w:tcW w:w="648" w:type="dxa"/>
-            <w:shd w:val="clear" w:color="auto" w:fill="auto"/>
           </w:tcPr>
           <w:p>
             <w:pPr>
@@ -1081,7 +1071,6 @@
         <w:tc>
           <w:tcPr>
             <w:tcW w:w="2340" w:type="dxa"/>
-            <w:shd w:val="clear" w:color="auto" w:fill="auto"/>
           </w:tcPr>
           <w:p>
             <w:pPr>
@@ -1103,7 +1092,6 @@
         <w:tc>
           <w:tcPr>
             <w:tcW w:w="5616" w:type="dxa"/>
-            <w:shd w:val="clear" w:color="auto" w:fill="auto"/>
           </w:tcPr>
           <w:p>
             <w:pPr>
@@ -1167,7 +1155,6 @@
         <w:tc>
           <w:tcPr>
             <w:tcW w:w="648" w:type="dxa"/>
-            <w:shd w:val="clear" w:color="auto" w:fill="auto"/>
           </w:tcPr>
           <w:p>
             <w:pPr>
@@ -1190,7 +1177,6 @@
         <w:tc>
           <w:tcPr>
             <w:tcW w:w="2340" w:type="dxa"/>
-            <w:shd w:val="clear" w:color="auto" w:fill="auto"/>
           </w:tcPr>
           <w:p>
             <w:pPr>
@@ -1212,7 +1198,6 @@
         <w:tc>
           <w:tcPr>
             <w:tcW w:w="5616" w:type="dxa"/>
-            <w:shd w:val="clear" w:color="auto" w:fill="auto"/>
           </w:tcPr>
           <w:p>
             <w:pPr>
@@ -1282,7 +1267,6 @@
         <w:tc>
           <w:tcPr>
             <w:tcW w:w="648" w:type="dxa"/>
-            <w:shd w:val="clear" w:color="auto" w:fill="auto"/>
           </w:tcPr>
           <w:p>
             <w:pPr>
@@ -1305,7 +1289,6 @@
         <w:tc>
           <w:tcPr>
             <w:tcW w:w="2340" w:type="dxa"/>
-            <w:shd w:val="clear" w:color="auto" w:fill="auto"/>
           </w:tcPr>
           <w:p>
             <w:pPr>
@@ -1327,7 +1310,6 @@
         <w:tc>
           <w:tcPr>
             <w:tcW w:w="5616" w:type="dxa"/>
-            <w:shd w:val="clear" w:color="auto" w:fill="auto"/>
           </w:tcPr>
           <w:p>
             <w:pPr>
@@ -1336,70 +1318,53 @@
                 <w:rFonts w:ascii="Times New Roman" w:hAnsi="Times New Roman" w:cs="Times New Roman"/>
                 <w:sz w:val="24"/>
                 <w:szCs w:val="24"/>
+              </w:rPr>
+            </w:pPr>
+            <w:r>
+              <w:rPr>
+                <w:rFonts w:ascii="Times New Roman" w:hAnsi="Times New Roman" w:cs="Times New Roman"/>
                 <w:lang w:val="en-US"/>
               </w:rPr>
-            </w:pPr>
+              <w:t>#</w:t>
+            </w:r>
+            <w:r>
+              <w:rPr>
+                <w:rFonts w:ascii="Times New Roman" w:hAnsi="Times New Roman" w:cs="Times New Roman"/>
+              </w:rPr>
+              <w:t>СБИ</w:t>
+            </w:r>
             <w:r>
               <w:rPr>
                 <w:rFonts w:ascii="Times New Roman" w:hAnsi="Times New Roman" w:cs="Times New Roman"/>
                 <w:lang w:val="en-US"/>
               </w:rPr>
-              <w:t>[#</w:t>
-            </w:r>
-            <w:r>
-              <w:rPr>
-                <w:rFonts w:ascii="Times New Roman" w:hAnsi="Times New Roman" w:cs="Times New Roman"/>
-              </w:rPr>
-              <w:t>СБИ</w:t>
+              <w:t>, #</w:t>
+            </w:r>
+            <w:r>
+              <w:rPr>
+                <w:rFonts w:ascii="Times New Roman" w:hAnsi="Times New Roman" w:cs="Times New Roman"/>
+              </w:rPr>
+              <w:t>БР</w:t>
             </w:r>
             <w:r>
               <w:rPr>
                 <w:rFonts w:ascii="Times New Roman" w:hAnsi="Times New Roman" w:cs="Times New Roman"/>
                 <w:lang w:val="en-US"/>
               </w:rPr>
-              <w:t>, #</w:t>
-            </w:r>
-            <w:r>
-              <w:rPr>
-                <w:rFonts w:ascii="Times New Roman" w:hAnsi="Times New Roman" w:cs="Times New Roman"/>
-              </w:rPr>
-              <w:t>БР</w:t>
+              <w:t>(FK), #</w:t>
+            </w:r>
+            <w:r>
+              <w:rPr>
+                <w:rFonts w:ascii="Times New Roman" w:hAnsi="Times New Roman" w:cs="Times New Roman"/>
+              </w:rPr>
+              <w:t>И</w:t>
             </w:r>
             <w:r>
               <w:rPr>
                 <w:rFonts w:ascii="Times New Roman" w:hAnsi="Times New Roman" w:cs="Times New Roman"/>
                 <w:lang w:val="en-US"/>
               </w:rPr>
-              <w:t>(FK), #</w:t>
-            </w:r>
-            <w:r>
-              <w:rPr>
-                <w:rFonts w:ascii="Times New Roman" w:hAnsi="Times New Roman" w:cs="Times New Roman"/>
-              </w:rPr>
-              <w:t>И</w:t>
-            </w:r>
-            <w:r>
-              <w:rPr>
-                <w:rFonts w:ascii="Times New Roman" w:hAnsi="Times New Roman" w:cs="Times New Roman"/>
-                <w:lang w:val="en-US"/>
-              </w:rPr>
-              <w:t>(FK</w:t>
-            </w:r>
-            <w:proofErr w:type="gramStart"/>
-            <w:r>
-              <w:rPr>
-                <w:rFonts w:ascii="Times New Roman" w:hAnsi="Times New Roman" w:cs="Times New Roman"/>
-                <w:lang w:val="en-US"/>
-              </w:rPr>
-              <w:t>)]{</w:t>
-            </w:r>
-            <w:proofErr w:type="gramEnd"/>
-            <w:r>
-              <w:rPr>
-                <w:rFonts w:ascii="Times New Roman" w:hAnsi="Times New Roman" w:cs="Times New Roman"/>
-                <w:lang w:val="en-US"/>
-              </w:rPr>
-              <w:t>.underline}</w:t>
+              <w:t>(FK)</w:t>
             </w:r>
           </w:p>
         </w:tc>
@@ -1412,7 +1377,6 @@
         <w:tc>
           <w:tcPr>
             <w:tcW w:w="648" w:type="dxa"/>
-            <w:shd w:val="clear" w:color="auto" w:fill="auto"/>
           </w:tcPr>
           <w:p>
             <w:pPr>
@@ -1436,7 +1400,6 @@
         <w:tc>
           <w:tcPr>
             <w:tcW w:w="2340" w:type="dxa"/>
-            <w:shd w:val="clear" w:color="auto" w:fill="auto"/>
           </w:tcPr>
           <w:p>
             <w:pPr>
@@ -1458,7 +1421,6 @@
         <w:tc>
           <w:tcPr>
             <w:tcW w:w="5616" w:type="dxa"/>
-            <w:shd w:val="clear" w:color="auto" w:fill="auto"/>
           </w:tcPr>
           <w:p>
             <w:pPr>
@@ -1474,35 +1436,7 @@
               <w:rPr>
                 <w:rFonts w:ascii="Times New Roman" w:hAnsi="Times New Roman" w:cs="Times New Roman"/>
               </w:rPr>
-              <w:t xml:space="preserve">[#ССА, #С(FK), #А(FK), </w:t>
-            </w:r>
-            <w:proofErr w:type="gramStart"/>
-            <w:r>
-              <w:rPr>
-                <w:rFonts w:ascii="Times New Roman" w:hAnsi="Times New Roman" w:cs="Times New Roman"/>
-              </w:rPr>
-              <w:t>Количество]{</w:t>
-            </w:r>
-            <w:proofErr w:type="gramEnd"/>
-            <w:r>
-              <w:rPr>
-                <w:rFonts w:ascii="Times New Roman" w:hAnsi="Times New Roman" w:cs="Times New Roman"/>
-              </w:rPr>
-              <w:t>.</w:t>
-            </w:r>
-            <w:proofErr w:type="spellStart"/>
-            <w:r>
-              <w:rPr>
-                <w:rFonts w:ascii="Times New Roman" w:hAnsi="Times New Roman" w:cs="Times New Roman"/>
-              </w:rPr>
-              <w:t>underline</w:t>
-            </w:r>
-            <w:proofErr w:type="spellEnd"/>
-            <w:r>
-              <w:rPr>
-                <w:rFonts w:ascii="Times New Roman" w:hAnsi="Times New Roman" w:cs="Times New Roman"/>
-              </w:rPr>
-              <w:t>}</w:t>
+              <w:t>#ССА, #С(FK), #А(FK), Количество</w:t>
             </w:r>
           </w:p>
         </w:tc>
@@ -1886,7 +1820,6 @@
         <w:tc>
           <w:tcPr>
             <w:tcW w:w="540" w:type="dxa"/>
-            <w:shd w:val="clear" w:color="auto" w:fill="auto"/>
             <w:vAlign w:val="center"/>
           </w:tcPr>
           <w:p>
@@ -1910,7 +1843,6 @@
         <w:tc>
           <w:tcPr>
             <w:tcW w:w="1440" w:type="dxa"/>
-            <w:shd w:val="clear" w:color="auto" w:fill="auto"/>
             <w:vAlign w:val="center"/>
           </w:tcPr>
           <w:p>
@@ -1935,7 +1867,6 @@
         <w:tc>
           <w:tcPr>
             <w:tcW w:w="1080" w:type="dxa"/>
-            <w:shd w:val="clear" w:color="auto" w:fill="auto"/>
             <w:vAlign w:val="center"/>
           </w:tcPr>
           <w:p>
@@ -1958,7 +1889,6 @@
         <w:tc>
           <w:tcPr>
             <w:tcW w:w="720" w:type="dxa"/>
-            <w:shd w:val="clear" w:color="auto" w:fill="auto"/>
             <w:vAlign w:val="center"/>
           </w:tcPr>
           <w:p>
@@ -1981,7 +1911,6 @@
         <w:tc>
           <w:tcPr>
             <w:tcW w:w="1440" w:type="dxa"/>
-            <w:shd w:val="clear" w:color="auto" w:fill="auto"/>
             <w:vAlign w:val="center"/>
           </w:tcPr>
           <w:p>
@@ -2004,7 +1933,6 @@
         <w:tc>
           <w:tcPr>
             <w:tcW w:w="1541" w:type="dxa"/>
-            <w:shd w:val="clear" w:color="auto" w:fill="auto"/>
             <w:vAlign w:val="center"/>
           </w:tcPr>
           <w:p>
@@ -2027,7 +1955,6 @@
         <w:tc>
           <w:tcPr>
             <w:tcW w:w="619" w:type="dxa"/>
-            <w:shd w:val="clear" w:color="auto" w:fill="auto"/>
             <w:vAlign w:val="center"/>
           </w:tcPr>
           <w:p>
@@ -2050,7 +1977,6 @@
         <w:tc>
           <w:tcPr>
             <w:tcW w:w="620" w:type="dxa"/>
-            <w:shd w:val="clear" w:color="auto" w:fill="auto"/>
             <w:vAlign w:val="center"/>
           </w:tcPr>
           <w:p>
@@ -2073,7 +1999,6 @@
         <w:tc>
           <w:tcPr>
             <w:tcW w:w="660" w:type="dxa"/>
-            <w:shd w:val="clear" w:color="auto" w:fill="auto"/>
             <w:vAlign w:val="center"/>
           </w:tcPr>
           <w:p>
@@ -2102,7 +2027,6 @@
         <w:tc>
           <w:tcPr>
             <w:tcW w:w="540" w:type="dxa"/>
-            <w:shd w:val="clear" w:color="auto" w:fill="auto"/>
             <w:vAlign w:val="center"/>
           </w:tcPr>
           <w:p>
@@ -2126,7 +2050,6 @@
         <w:tc>
           <w:tcPr>
             <w:tcW w:w="1440" w:type="dxa"/>
-            <w:shd w:val="clear" w:color="auto" w:fill="auto"/>
             <w:vAlign w:val="center"/>
           </w:tcPr>
           <w:p>
@@ -2149,7 +2072,6 @@
         <w:tc>
           <w:tcPr>
             <w:tcW w:w="1080" w:type="dxa"/>
-            <w:shd w:val="clear" w:color="auto" w:fill="auto"/>
             <w:vAlign w:val="center"/>
           </w:tcPr>
           <w:p>
@@ -2172,7 +2094,6 @@
         <w:tc>
           <w:tcPr>
             <w:tcW w:w="720" w:type="dxa"/>
-            <w:shd w:val="clear" w:color="auto" w:fill="auto"/>
             <w:vAlign w:val="center"/>
           </w:tcPr>
           <w:p>
@@ -2196,7 +2117,6 @@
         <w:tc>
           <w:tcPr>
             <w:tcW w:w="1440" w:type="dxa"/>
-            <w:shd w:val="clear" w:color="auto" w:fill="auto"/>
             <w:vAlign w:val="center"/>
           </w:tcPr>
           <w:p>
@@ -2219,7 +2139,6 @@
         <w:tc>
           <w:tcPr>
             <w:tcW w:w="1541" w:type="dxa"/>
-            <w:shd w:val="clear" w:color="auto" w:fill="auto"/>
             <w:vAlign w:val="center"/>
           </w:tcPr>
           <w:p>
@@ -2242,7 +2161,6 @@
         <w:tc>
           <w:tcPr>
             <w:tcW w:w="619" w:type="dxa"/>
-            <w:shd w:val="clear" w:color="auto" w:fill="auto"/>
             <w:vAlign w:val="center"/>
           </w:tcPr>
           <w:p>
@@ -2266,7 +2184,6 @@
         <w:tc>
           <w:tcPr>
             <w:tcW w:w="620" w:type="dxa"/>
-            <w:shd w:val="clear" w:color="auto" w:fill="auto"/>
             <w:vAlign w:val="center"/>
           </w:tcPr>
           <w:p>
@@ -2289,7 +2206,6 @@
         <w:tc>
           <w:tcPr>
             <w:tcW w:w="660" w:type="dxa"/>
-            <w:shd w:val="clear" w:color="auto" w:fill="auto"/>
             <w:vAlign w:val="center"/>
           </w:tcPr>
           <w:p>
@@ -2318,7 +2234,6 @@
         <w:tc>
           <w:tcPr>
             <w:tcW w:w="540" w:type="dxa"/>
-            <w:shd w:val="clear" w:color="auto" w:fill="auto"/>
             <w:vAlign w:val="center"/>
           </w:tcPr>
           <w:p>
@@ -2342,7 +2257,6 @@
         <w:tc>
           <w:tcPr>
             <w:tcW w:w="1440" w:type="dxa"/>
-            <w:shd w:val="clear" w:color="auto" w:fill="auto"/>
             <w:vAlign w:val="center"/>
           </w:tcPr>
           <w:p>
@@ -2367,7 +2281,6 @@
         <w:tc>
           <w:tcPr>
             <w:tcW w:w="1080" w:type="dxa"/>
-            <w:shd w:val="clear" w:color="auto" w:fill="auto"/>
             <w:vAlign w:val="center"/>
           </w:tcPr>
           <w:p>
@@ -2390,7 +2303,6 @@
         <w:tc>
           <w:tcPr>
             <w:tcW w:w="720" w:type="dxa"/>
-            <w:shd w:val="clear" w:color="auto" w:fill="auto"/>
             <w:vAlign w:val="center"/>
           </w:tcPr>
           <w:p>
@@ -2414,7 +2326,6 @@
         <w:tc>
           <w:tcPr>
             <w:tcW w:w="1440" w:type="dxa"/>
-            <w:shd w:val="clear" w:color="auto" w:fill="auto"/>
             <w:vAlign w:val="center"/>
           </w:tcPr>
           <w:p>
@@ -2437,7 +2348,6 @@
         <w:tc>
           <w:tcPr>
             <w:tcW w:w="1541" w:type="dxa"/>
-            <w:shd w:val="clear" w:color="auto" w:fill="auto"/>
             <w:vAlign w:val="center"/>
           </w:tcPr>
           <w:p>
@@ -2460,7 +2370,6 @@
         <w:tc>
           <w:tcPr>
             <w:tcW w:w="619" w:type="dxa"/>
-            <w:shd w:val="clear" w:color="auto" w:fill="auto"/>
             <w:vAlign w:val="center"/>
           </w:tcPr>
           <w:p>
@@ -2484,7 +2393,6 @@
         <w:tc>
           <w:tcPr>
             <w:tcW w:w="620" w:type="dxa"/>
-            <w:shd w:val="clear" w:color="auto" w:fill="auto"/>
             <w:vAlign w:val="center"/>
           </w:tcPr>
           <w:p>
@@ -2507,7 +2415,6 @@
         <w:tc>
           <w:tcPr>
             <w:tcW w:w="660" w:type="dxa"/>
-            <w:shd w:val="clear" w:color="auto" w:fill="auto"/>
             <w:vAlign w:val="center"/>
           </w:tcPr>
           <w:p>
@@ -2536,7 +2443,6 @@
         <w:tc>
           <w:tcPr>
             <w:tcW w:w="540" w:type="dxa"/>
-            <w:shd w:val="clear" w:color="auto" w:fill="auto"/>
             <w:vAlign w:val="center"/>
           </w:tcPr>
           <w:p>
@@ -2560,7 +2466,6 @@
         <w:tc>
           <w:tcPr>
             <w:tcW w:w="1440" w:type="dxa"/>
-            <w:shd w:val="clear" w:color="auto" w:fill="auto"/>
             <w:vAlign w:val="center"/>
           </w:tcPr>
           <w:p>
@@ -2585,7 +2490,6 @@
         <w:tc>
           <w:tcPr>
             <w:tcW w:w="1080" w:type="dxa"/>
-            <w:shd w:val="clear" w:color="auto" w:fill="auto"/>
             <w:vAlign w:val="center"/>
           </w:tcPr>
           <w:p>
@@ -2608,7 +2512,6 @@
         <w:tc>
           <w:tcPr>
             <w:tcW w:w="720" w:type="dxa"/>
-            <w:shd w:val="clear" w:color="auto" w:fill="auto"/>
             <w:vAlign w:val="center"/>
           </w:tcPr>
           <w:p>
@@ -2631,7 +2534,6 @@
         <w:tc>
           <w:tcPr>
             <w:tcW w:w="1440" w:type="dxa"/>
-            <w:shd w:val="clear" w:color="auto" w:fill="auto"/>
             <w:vAlign w:val="center"/>
           </w:tcPr>
           <w:p>
@@ -2654,7 +2556,6 @@
         <w:tc>
           <w:tcPr>
             <w:tcW w:w="1541" w:type="dxa"/>
-            <w:shd w:val="clear" w:color="auto" w:fill="auto"/>
             <w:vAlign w:val="center"/>
           </w:tcPr>
           <w:p>
@@ -2677,7 +2578,6 @@
         <w:tc>
           <w:tcPr>
             <w:tcW w:w="619" w:type="dxa"/>
-            <w:shd w:val="clear" w:color="auto" w:fill="auto"/>
             <w:vAlign w:val="center"/>
           </w:tcPr>
           <w:p>
@@ -2701,7 +2601,6 @@
         <w:tc>
           <w:tcPr>
             <w:tcW w:w="620" w:type="dxa"/>
-            <w:shd w:val="clear" w:color="auto" w:fill="auto"/>
             <w:vAlign w:val="center"/>
           </w:tcPr>
           <w:p>
@@ -2724,7 +2623,6 @@
         <w:tc>
           <w:tcPr>
             <w:tcW w:w="660" w:type="dxa"/>
-            <w:shd w:val="clear" w:color="auto" w:fill="auto"/>
             <w:vAlign w:val="center"/>
           </w:tcPr>
           <w:p>
@@ -2753,7 +2651,6 @@
         <w:tc>
           <w:tcPr>
             <w:tcW w:w="540" w:type="dxa"/>
-            <w:shd w:val="clear" w:color="auto" w:fill="auto"/>
             <w:vAlign w:val="center"/>
           </w:tcPr>
           <w:p>
@@ -2777,7 +2674,6 @@
         <w:tc>
           <w:tcPr>
             <w:tcW w:w="1440" w:type="dxa"/>
-            <w:shd w:val="clear" w:color="auto" w:fill="auto"/>
             <w:vAlign w:val="center"/>
           </w:tcPr>
           <w:p>
@@ -2802,7 +2698,6 @@
         <w:tc>
           <w:tcPr>
             <w:tcW w:w="1080" w:type="dxa"/>
-            <w:shd w:val="clear" w:color="auto" w:fill="auto"/>
             <w:vAlign w:val="center"/>
           </w:tcPr>
           <w:p>
@@ -2825,7 +2720,6 @@
         <w:tc>
           <w:tcPr>
             <w:tcW w:w="720" w:type="dxa"/>
-            <w:shd w:val="clear" w:color="auto" w:fill="auto"/>
             <w:vAlign w:val="center"/>
           </w:tcPr>
           <w:p>
@@ -2848,7 +2742,6 @@
         <w:tc>
           <w:tcPr>
             <w:tcW w:w="1440" w:type="dxa"/>
-            <w:shd w:val="clear" w:color="auto" w:fill="auto"/>
             <w:vAlign w:val="center"/>
           </w:tcPr>
           <w:p>
@@ -2871,7 +2764,6 @@
         <w:tc>
           <w:tcPr>
             <w:tcW w:w="1541" w:type="dxa"/>
-            <w:shd w:val="clear" w:color="auto" w:fill="auto"/>
             <w:vAlign w:val="center"/>
           </w:tcPr>
           <w:p>
@@ -2896,7 +2788,6 @@
         <w:tc>
           <w:tcPr>
             <w:tcW w:w="619" w:type="dxa"/>
-            <w:shd w:val="clear" w:color="auto" w:fill="auto"/>
             <w:vAlign w:val="center"/>
           </w:tcPr>
           <w:p>
@@ -2919,7 +2810,6 @@
         <w:tc>
           <w:tcPr>
             <w:tcW w:w="620" w:type="dxa"/>
-            <w:shd w:val="clear" w:color="auto" w:fill="auto"/>
             <w:vAlign w:val="center"/>
           </w:tcPr>
           <w:p>
@@ -2942,7 +2832,6 @@
         <w:tc>
           <w:tcPr>
             <w:tcW w:w="660" w:type="dxa"/>
-            <w:shd w:val="clear" w:color="auto" w:fill="auto"/>
             <w:vAlign w:val="center"/>
           </w:tcPr>
           <w:p>
@@ -3310,7 +3199,6 @@
         <w:tc>
           <w:tcPr>
             <w:tcW w:w="540" w:type="dxa"/>
-            <w:shd w:val="clear" w:color="auto" w:fill="auto"/>
             <w:vAlign w:val="center"/>
           </w:tcPr>
           <w:p>
@@ -3334,7 +3222,6 @@
         <w:tc>
           <w:tcPr>
             <w:tcW w:w="1440" w:type="dxa"/>
-            <w:shd w:val="clear" w:color="auto" w:fill="auto"/>
             <w:vAlign w:val="center"/>
           </w:tcPr>
           <w:p>
@@ -3358,7 +3245,6 @@
         <w:tc>
           <w:tcPr>
             <w:tcW w:w="1080" w:type="dxa"/>
-            <w:shd w:val="clear" w:color="auto" w:fill="auto"/>
             <w:vAlign w:val="center"/>
           </w:tcPr>
           <w:p>
@@ -3381,7 +3267,6 @@
         <w:tc>
           <w:tcPr>
             <w:tcW w:w="720" w:type="dxa"/>
-            <w:shd w:val="clear" w:color="auto" w:fill="auto"/>
             <w:vAlign w:val="center"/>
           </w:tcPr>
           <w:p>
@@ -3404,7 +3289,6 @@
         <w:tc>
           <w:tcPr>
             <w:tcW w:w="1440" w:type="dxa"/>
-            <w:shd w:val="clear" w:color="auto" w:fill="auto"/>
             <w:vAlign w:val="center"/>
           </w:tcPr>
           <w:p>
@@ -3427,7 +3311,6 @@
         <w:tc>
           <w:tcPr>
             <w:tcW w:w="1541" w:type="dxa"/>
-            <w:shd w:val="clear" w:color="auto" w:fill="auto"/>
             <w:vAlign w:val="center"/>
           </w:tcPr>
           <w:p>
@@ -3450,7 +3333,6 @@
         <w:tc>
           <w:tcPr>
             <w:tcW w:w="619" w:type="dxa"/>
-            <w:shd w:val="clear" w:color="auto" w:fill="auto"/>
             <w:vAlign w:val="center"/>
           </w:tcPr>
           <w:p>
@@ -3473,7 +3355,6 @@
         <w:tc>
           <w:tcPr>
             <w:tcW w:w="620" w:type="dxa"/>
-            <w:shd w:val="clear" w:color="auto" w:fill="auto"/>
             <w:vAlign w:val="center"/>
           </w:tcPr>
           <w:p>
@@ -3496,7 +3377,6 @@
         <w:tc>
           <w:tcPr>
             <w:tcW w:w="660" w:type="dxa"/>
-            <w:shd w:val="clear" w:color="auto" w:fill="auto"/>
             <w:vAlign w:val="center"/>
           </w:tcPr>
           <w:p>
@@ -3525,7 +3405,6 @@
         <w:tc>
           <w:tcPr>
             <w:tcW w:w="540" w:type="dxa"/>
-            <w:shd w:val="clear" w:color="auto" w:fill="auto"/>
             <w:vAlign w:val="center"/>
           </w:tcPr>
           <w:p>
@@ -3549,7 +3428,6 @@
         <w:tc>
           <w:tcPr>
             <w:tcW w:w="1440" w:type="dxa"/>
-            <w:shd w:val="clear" w:color="auto" w:fill="auto"/>
             <w:vAlign w:val="center"/>
           </w:tcPr>
           <w:p>
@@ -3572,7 +3450,6 @@
         <w:tc>
           <w:tcPr>
             <w:tcW w:w="1080" w:type="dxa"/>
-            <w:shd w:val="clear" w:color="auto" w:fill="auto"/>
             <w:vAlign w:val="center"/>
           </w:tcPr>
           <w:p>
@@ -3595,7 +3472,6 @@
         <w:tc>
           <w:tcPr>
             <w:tcW w:w="720" w:type="dxa"/>
-            <w:shd w:val="clear" w:color="auto" w:fill="auto"/>
             <w:vAlign w:val="center"/>
           </w:tcPr>
           <w:p>
@@ -3618,7 +3494,6 @@
         <w:tc>
           <w:tcPr>
             <w:tcW w:w="1440" w:type="dxa"/>
-            <w:shd w:val="clear" w:color="auto" w:fill="auto"/>
             <w:vAlign w:val="center"/>
           </w:tcPr>
           <w:p>
@@ -3641,7 +3516,6 @@
         <w:tc>
           <w:tcPr>
             <w:tcW w:w="1541" w:type="dxa"/>
-            <w:shd w:val="clear" w:color="auto" w:fill="auto"/>
             <w:vAlign w:val="center"/>
           </w:tcPr>
           <w:p>
@@ -3664,7 +3538,6 @@
         <w:tc>
           <w:tcPr>
             <w:tcW w:w="619" w:type="dxa"/>
-            <w:shd w:val="clear" w:color="auto" w:fill="auto"/>
             <w:vAlign w:val="center"/>
           </w:tcPr>
           <w:p>
@@ -3687,7 +3560,6 @@
         <w:tc>
           <w:tcPr>
             <w:tcW w:w="620" w:type="dxa"/>
-            <w:shd w:val="clear" w:color="auto" w:fill="auto"/>
             <w:vAlign w:val="center"/>
           </w:tcPr>
           <w:p>
@@ -3710,7 +3582,6 @@
         <w:tc>
           <w:tcPr>
             <w:tcW w:w="660" w:type="dxa"/>
-            <w:shd w:val="clear" w:color="auto" w:fill="auto"/>
             <w:vAlign w:val="center"/>
           </w:tcPr>
           <w:p>
@@ -3739,7 +3610,6 @@
         <w:tc>
           <w:tcPr>
             <w:tcW w:w="540" w:type="dxa"/>
-            <w:shd w:val="clear" w:color="auto" w:fill="auto"/>
             <w:vAlign w:val="center"/>
           </w:tcPr>
           <w:p>
@@ -3764,7 +3634,6 @@
         <w:tc>
           <w:tcPr>
             <w:tcW w:w="1440" w:type="dxa"/>
-            <w:shd w:val="clear" w:color="auto" w:fill="auto"/>
             <w:vAlign w:val="center"/>
           </w:tcPr>
           <w:p>
@@ -3787,7 +3656,6 @@
         <w:tc>
           <w:tcPr>
             <w:tcW w:w="1080" w:type="dxa"/>
-            <w:shd w:val="clear" w:color="auto" w:fill="auto"/>
             <w:vAlign w:val="center"/>
           </w:tcPr>
           <w:p>
@@ -3810,7 +3678,6 @@
         <w:tc>
           <w:tcPr>
             <w:tcW w:w="720" w:type="dxa"/>
-            <w:shd w:val="clear" w:color="auto" w:fill="auto"/>
             <w:vAlign w:val="center"/>
           </w:tcPr>
           <w:p>
@@ -3833,7 +3700,6 @@
         <w:tc>
           <w:tcPr>
             <w:tcW w:w="1440" w:type="dxa"/>
-            <w:shd w:val="clear" w:color="auto" w:fill="auto"/>
             <w:vAlign w:val="center"/>
           </w:tcPr>
           <w:p>
@@ -3856,7 +3722,6 @@
         <w:tc>
           <w:tcPr>
             <w:tcW w:w="1541" w:type="dxa"/>
-            <w:shd w:val="clear" w:color="auto" w:fill="auto"/>
             <w:vAlign w:val="center"/>
           </w:tcPr>
           <w:p>
@@ -3879,7 +3744,6 @@
         <w:tc>
           <w:tcPr>
             <w:tcW w:w="619" w:type="dxa"/>
-            <w:shd w:val="clear" w:color="auto" w:fill="auto"/>
             <w:vAlign w:val="center"/>
           </w:tcPr>
           <w:p>
@@ -3902,7 +3766,6 @@
         <w:tc>
           <w:tcPr>
             <w:tcW w:w="620" w:type="dxa"/>
-            <w:shd w:val="clear" w:color="auto" w:fill="auto"/>
             <w:vAlign w:val="center"/>
           </w:tcPr>
           <w:p>
@@ -3925,7 +3788,6 @@
         <w:tc>
           <w:tcPr>
             <w:tcW w:w="660" w:type="dxa"/>
-            <w:shd w:val="clear" w:color="auto" w:fill="auto"/>
             <w:vAlign w:val="center"/>
           </w:tcPr>
           <w:p>
@@ -3954,7 +3816,6 @@
         <w:tc>
           <w:tcPr>
             <w:tcW w:w="540" w:type="dxa"/>
-            <w:shd w:val="clear" w:color="auto" w:fill="auto"/>
             <w:vAlign w:val="center"/>
           </w:tcPr>
           <w:p>
@@ -3978,7 +3839,6 @@
         <w:tc>
           <w:tcPr>
             <w:tcW w:w="1440" w:type="dxa"/>
-            <w:shd w:val="clear" w:color="auto" w:fill="auto"/>
             <w:vAlign w:val="center"/>
           </w:tcPr>
           <w:p>
@@ -4003,7 +3863,6 @@
         <w:tc>
           <w:tcPr>
             <w:tcW w:w="1080" w:type="dxa"/>
-            <w:shd w:val="clear" w:color="auto" w:fill="auto"/>
             <w:vAlign w:val="center"/>
           </w:tcPr>
           <w:p>
@@ -4026,7 +3885,6 @@
         <w:tc>
           <w:tcPr>
             <w:tcW w:w="720" w:type="dxa"/>
-            <w:shd w:val="clear" w:color="auto" w:fill="auto"/>
             <w:vAlign w:val="center"/>
           </w:tcPr>
           <w:p>
@@ -4049,7 +3907,6 @@
         <w:tc>
           <w:tcPr>
             <w:tcW w:w="1440" w:type="dxa"/>
-            <w:shd w:val="clear" w:color="auto" w:fill="auto"/>
             <w:vAlign w:val="center"/>
           </w:tcPr>
           <w:p>
@@ -4072,7 +3929,6 @@
         <w:tc>
           <w:tcPr>
             <w:tcW w:w="1541" w:type="dxa"/>
-            <w:shd w:val="clear" w:color="auto" w:fill="auto"/>
             <w:vAlign w:val="center"/>
           </w:tcPr>
           <w:p>
@@ -4095,7 +3951,6 @@
         <w:tc>
           <w:tcPr>
             <w:tcW w:w="619" w:type="dxa"/>
-            <w:shd w:val="clear" w:color="auto" w:fill="auto"/>
             <w:vAlign w:val="center"/>
           </w:tcPr>
           <w:p>
@@ -4118,7 +3973,6 @@
         <w:tc>
           <w:tcPr>
             <w:tcW w:w="620" w:type="dxa"/>
-            <w:shd w:val="clear" w:color="auto" w:fill="auto"/>
             <w:vAlign w:val="center"/>
           </w:tcPr>
           <w:p>
@@ -4141,7 +3995,6 @@
         <w:tc>
           <w:tcPr>
             <w:tcW w:w="660" w:type="dxa"/>
-            <w:shd w:val="clear" w:color="auto" w:fill="auto"/>
             <w:vAlign w:val="center"/>
           </w:tcPr>
           <w:p>
@@ -4509,7 +4362,6 @@
         <w:tc>
           <w:tcPr>
             <w:tcW w:w="540" w:type="dxa"/>
-            <w:shd w:val="clear" w:color="auto" w:fill="auto"/>
             <w:vAlign w:val="center"/>
           </w:tcPr>
           <w:p>
@@ -4533,7 +4385,6 @@
         <w:tc>
           <w:tcPr>
             <w:tcW w:w="1440" w:type="dxa"/>
-            <w:shd w:val="clear" w:color="auto" w:fill="auto"/>
             <w:vAlign w:val="center"/>
           </w:tcPr>
           <w:p>
@@ -4557,7 +4408,6 @@
         <w:tc>
           <w:tcPr>
             <w:tcW w:w="1080" w:type="dxa"/>
-            <w:shd w:val="clear" w:color="auto" w:fill="auto"/>
             <w:vAlign w:val="center"/>
           </w:tcPr>
           <w:p>
@@ -4580,7 +4430,6 @@
         <w:tc>
           <w:tcPr>
             <w:tcW w:w="720" w:type="dxa"/>
-            <w:shd w:val="clear" w:color="auto" w:fill="auto"/>
             <w:vAlign w:val="center"/>
           </w:tcPr>
           <w:p>
@@ -4603,7 +4452,6 @@
         <w:tc>
           <w:tcPr>
             <w:tcW w:w="1440" w:type="dxa"/>
-            <w:shd w:val="clear" w:color="auto" w:fill="auto"/>
             <w:vAlign w:val="center"/>
           </w:tcPr>
           <w:p>
@@ -4626,7 +4474,6 @@
         <w:tc>
           <w:tcPr>
             <w:tcW w:w="1541" w:type="dxa"/>
-            <w:shd w:val="clear" w:color="auto" w:fill="auto"/>
             <w:vAlign w:val="center"/>
           </w:tcPr>
           <w:p>
@@ -4649,7 +4496,6 @@
         <w:tc>
           <w:tcPr>
             <w:tcW w:w="619" w:type="dxa"/>
-            <w:shd w:val="clear" w:color="auto" w:fill="auto"/>
             <w:vAlign w:val="center"/>
           </w:tcPr>
           <w:p>
@@ -4672,7 +4518,6 @@
         <w:tc>
           <w:tcPr>
             <w:tcW w:w="620" w:type="dxa"/>
-            <w:shd w:val="clear" w:color="auto" w:fill="auto"/>
             <w:vAlign w:val="center"/>
           </w:tcPr>
           <w:p>
@@ -4695,7 +4540,6 @@
         <w:tc>
           <w:tcPr>
             <w:tcW w:w="660" w:type="dxa"/>
-            <w:shd w:val="clear" w:color="auto" w:fill="auto"/>
             <w:vAlign w:val="center"/>
           </w:tcPr>
           <w:p>
@@ -4724,7 +4568,6 @@
         <w:tc>
           <w:tcPr>
             <w:tcW w:w="540" w:type="dxa"/>
-            <w:shd w:val="clear" w:color="auto" w:fill="auto"/>
             <w:vAlign w:val="center"/>
           </w:tcPr>
           <w:p>
@@ -4748,7 +4591,6 @@
         <w:tc>
           <w:tcPr>
             <w:tcW w:w="1440" w:type="dxa"/>
-            <w:shd w:val="clear" w:color="auto" w:fill="auto"/>
             <w:vAlign w:val="center"/>
           </w:tcPr>
           <w:p>
@@ -4773,7 +4615,6 @@
         <w:tc>
           <w:tcPr>
             <w:tcW w:w="1080" w:type="dxa"/>
-            <w:shd w:val="clear" w:color="auto" w:fill="auto"/>
             <w:vAlign w:val="center"/>
           </w:tcPr>
           <w:p>
@@ -4796,7 +4637,6 @@
         <w:tc>
           <w:tcPr>
             <w:tcW w:w="720" w:type="dxa"/>
-            <w:shd w:val="clear" w:color="auto" w:fill="auto"/>
             <w:vAlign w:val="center"/>
           </w:tcPr>
           <w:p>
@@ -4819,7 +4659,6 @@
         <w:tc>
           <w:tcPr>
             <w:tcW w:w="1440" w:type="dxa"/>
-            <w:shd w:val="clear" w:color="auto" w:fill="auto"/>
             <w:vAlign w:val="center"/>
           </w:tcPr>
           <w:p>
@@ -4842,7 +4681,6 @@
         <w:tc>
           <w:tcPr>
             <w:tcW w:w="1541" w:type="dxa"/>
-            <w:shd w:val="clear" w:color="auto" w:fill="auto"/>
             <w:vAlign w:val="center"/>
           </w:tcPr>
           <w:p>
@@ -4865,7 +4703,6 @@
         <w:tc>
           <w:tcPr>
             <w:tcW w:w="619" w:type="dxa"/>
-            <w:shd w:val="clear" w:color="auto" w:fill="auto"/>
             <w:vAlign w:val="center"/>
           </w:tcPr>
           <w:p>
@@ -4888,7 +4725,6 @@
         <w:tc>
           <w:tcPr>
             <w:tcW w:w="620" w:type="dxa"/>
-            <w:shd w:val="clear" w:color="auto" w:fill="auto"/>
             <w:vAlign w:val="center"/>
           </w:tcPr>
           <w:p>
@@ -4911,7 +4747,6 @@
         <w:tc>
           <w:tcPr>
             <w:tcW w:w="660" w:type="dxa"/>
-            <w:shd w:val="clear" w:color="auto" w:fill="auto"/>
             <w:vAlign w:val="center"/>
           </w:tcPr>
           <w:p>
@@ -4940,7 +4775,6 @@
         <w:tc>
           <w:tcPr>
             <w:tcW w:w="540" w:type="dxa"/>
-            <w:shd w:val="clear" w:color="auto" w:fill="auto"/>
             <w:vAlign w:val="center"/>
           </w:tcPr>
           <w:p>
@@ -4964,7 +4798,6 @@
         <w:tc>
           <w:tcPr>
             <w:tcW w:w="1440" w:type="dxa"/>
-            <w:shd w:val="clear" w:color="auto" w:fill="auto"/>
             <w:vAlign w:val="center"/>
           </w:tcPr>
           <w:p>
@@ -4989,7 +4822,6 @@
         <w:tc>
           <w:tcPr>
             <w:tcW w:w="1080" w:type="dxa"/>
-            <w:shd w:val="clear" w:color="auto" w:fill="auto"/>
             <w:vAlign w:val="center"/>
           </w:tcPr>
           <w:p>
@@ -5012,7 +4844,6 @@
         <w:tc>
           <w:tcPr>
             <w:tcW w:w="720" w:type="dxa"/>
-            <w:shd w:val="clear" w:color="auto" w:fill="auto"/>
             <w:vAlign w:val="center"/>
           </w:tcPr>
           <w:p>
@@ -5035,7 +4866,6 @@
         <w:tc>
           <w:tcPr>
             <w:tcW w:w="1440" w:type="dxa"/>
-            <w:shd w:val="clear" w:color="auto" w:fill="auto"/>
             <w:vAlign w:val="center"/>
           </w:tcPr>
           <w:p>
@@ -5058,7 +4888,6 @@
         <w:tc>
           <w:tcPr>
             <w:tcW w:w="1541" w:type="dxa"/>
-            <w:shd w:val="clear" w:color="auto" w:fill="auto"/>
             <w:vAlign w:val="center"/>
           </w:tcPr>
           <w:p>
@@ -5081,7 +4910,6 @@
         <w:tc>
           <w:tcPr>
             <w:tcW w:w="619" w:type="dxa"/>
-            <w:shd w:val="clear" w:color="auto" w:fill="auto"/>
             <w:vAlign w:val="center"/>
           </w:tcPr>
           <w:p>
@@ -5104,7 +4932,6 @@
         <w:tc>
           <w:tcPr>
             <w:tcW w:w="620" w:type="dxa"/>
-            <w:shd w:val="clear" w:color="auto" w:fill="auto"/>
             <w:vAlign w:val="center"/>
           </w:tcPr>
           <w:p>
@@ -5127,7 +4954,6 @@
         <w:tc>
           <w:tcPr>
             <w:tcW w:w="660" w:type="dxa"/>
-            <w:shd w:val="clear" w:color="auto" w:fill="auto"/>
             <w:vAlign w:val="center"/>
           </w:tcPr>
           <w:p>
@@ -5156,7 +4982,6 @@
         <w:tc>
           <w:tcPr>
             <w:tcW w:w="540" w:type="dxa"/>
-            <w:shd w:val="clear" w:color="auto" w:fill="auto"/>
             <w:vAlign w:val="center"/>
           </w:tcPr>
           <w:p>
@@ -5180,7 +5005,6 @@
         <w:tc>
           <w:tcPr>
             <w:tcW w:w="1440" w:type="dxa"/>
-            <w:shd w:val="clear" w:color="auto" w:fill="auto"/>
             <w:vAlign w:val="center"/>
           </w:tcPr>
           <w:p>
@@ -5205,7 +5029,6 @@
         <w:tc>
           <w:tcPr>
             <w:tcW w:w="1080" w:type="dxa"/>
-            <w:shd w:val="clear" w:color="auto" w:fill="auto"/>
             <w:vAlign w:val="center"/>
           </w:tcPr>
           <w:p>
@@ -5228,7 +5051,6 @@
         <w:tc>
           <w:tcPr>
             <w:tcW w:w="720" w:type="dxa"/>
-            <w:shd w:val="clear" w:color="auto" w:fill="auto"/>
             <w:vAlign w:val="center"/>
           </w:tcPr>
           <w:p>
@@ -5251,7 +5073,6 @@
         <w:tc>
           <w:tcPr>
             <w:tcW w:w="1440" w:type="dxa"/>
-            <w:shd w:val="clear" w:color="auto" w:fill="auto"/>
             <w:vAlign w:val="center"/>
           </w:tcPr>
           <w:p>
@@ -5274,7 +5095,6 @@
         <w:tc>
           <w:tcPr>
             <w:tcW w:w="1541" w:type="dxa"/>
-            <w:shd w:val="clear" w:color="auto" w:fill="auto"/>
             <w:vAlign w:val="center"/>
           </w:tcPr>
           <w:p>
@@ -5297,7 +5117,6 @@
         <w:tc>
           <w:tcPr>
             <w:tcW w:w="619" w:type="dxa"/>
-            <w:shd w:val="clear" w:color="auto" w:fill="auto"/>
             <w:vAlign w:val="center"/>
           </w:tcPr>
           <w:p>
@@ -5322,7 +5141,6 @@
         <w:tc>
           <w:tcPr>
             <w:tcW w:w="620" w:type="dxa"/>
-            <w:shd w:val="clear" w:color="auto" w:fill="auto"/>
             <w:vAlign w:val="center"/>
           </w:tcPr>
           <w:p>
@@ -5345,7 +5163,6 @@
         <w:tc>
           <w:tcPr>
             <w:tcW w:w="660" w:type="dxa"/>
-            <w:shd w:val="clear" w:color="auto" w:fill="auto"/>
             <w:vAlign w:val="center"/>
           </w:tcPr>
           <w:p>
@@ -5374,7 +5191,6 @@
         <w:tc>
           <w:tcPr>
             <w:tcW w:w="540" w:type="dxa"/>
-            <w:shd w:val="clear" w:color="auto" w:fill="auto"/>
             <w:vAlign w:val="center"/>
           </w:tcPr>
           <w:p>
@@ -5398,7 +5214,6 @@
         <w:tc>
           <w:tcPr>
             <w:tcW w:w="1440" w:type="dxa"/>
-            <w:shd w:val="clear" w:color="auto" w:fill="auto"/>
             <w:vAlign w:val="center"/>
           </w:tcPr>
           <w:p>
@@ -5421,7 +5236,6 @@
         <w:tc>
           <w:tcPr>
             <w:tcW w:w="1080" w:type="dxa"/>
-            <w:shd w:val="clear" w:color="auto" w:fill="auto"/>
             <w:vAlign w:val="center"/>
           </w:tcPr>
           <w:p>
@@ -5444,7 +5258,6 @@
         <w:tc>
           <w:tcPr>
             <w:tcW w:w="720" w:type="dxa"/>
-            <w:shd w:val="clear" w:color="auto" w:fill="auto"/>
             <w:vAlign w:val="center"/>
           </w:tcPr>
           <w:p>
@@ -5467,7 +5280,6 @@
         <w:tc>
           <w:tcPr>
             <w:tcW w:w="1440" w:type="dxa"/>
-            <w:shd w:val="clear" w:color="auto" w:fill="auto"/>
             <w:vAlign w:val="center"/>
           </w:tcPr>
           <w:p>
@@ -5490,7 +5302,6 @@
         <w:tc>
           <w:tcPr>
             <w:tcW w:w="1541" w:type="dxa"/>
-            <w:shd w:val="clear" w:color="auto" w:fill="auto"/>
             <w:vAlign w:val="center"/>
           </w:tcPr>
           <w:p>
@@ -5513,7 +5324,6 @@
         <w:tc>
           <w:tcPr>
             <w:tcW w:w="619" w:type="dxa"/>
-            <w:shd w:val="clear" w:color="auto" w:fill="auto"/>
             <w:vAlign w:val="center"/>
           </w:tcPr>
           <w:p>
@@ -5536,7 +5346,6 @@
         <w:tc>
           <w:tcPr>
             <w:tcW w:w="620" w:type="dxa"/>
-            <w:shd w:val="clear" w:color="auto" w:fill="auto"/>
             <w:vAlign w:val="center"/>
           </w:tcPr>
           <w:p>
@@ -5559,7 +5368,6 @@
         <w:tc>
           <w:tcPr>
             <w:tcW w:w="660" w:type="dxa"/>
-            <w:shd w:val="clear" w:color="auto" w:fill="auto"/>
             <w:vAlign w:val="center"/>
           </w:tcPr>
           <w:p>
@@ -5588,7 +5396,6 @@
         <w:tc>
           <w:tcPr>
             <w:tcW w:w="540" w:type="dxa"/>
-            <w:shd w:val="clear" w:color="auto" w:fill="auto"/>
             <w:vAlign w:val="center"/>
           </w:tcPr>
           <w:p>
@@ -5612,7 +5419,6 @@
         <w:tc>
           <w:tcPr>
             <w:tcW w:w="1440" w:type="dxa"/>
-            <w:shd w:val="clear" w:color="auto" w:fill="auto"/>
             <w:vAlign w:val="center"/>
           </w:tcPr>
           <w:p>
@@ -5635,7 +5441,6 @@
         <w:tc>
           <w:tcPr>
             <w:tcW w:w="1080" w:type="dxa"/>
-            <w:shd w:val="clear" w:color="auto" w:fill="auto"/>
             <w:vAlign w:val="center"/>
           </w:tcPr>
           <w:p>
@@ -5658,7 +5463,6 @@
         <w:tc>
           <w:tcPr>
             <w:tcW w:w="720" w:type="dxa"/>
-            <w:shd w:val="clear" w:color="auto" w:fill="auto"/>
             <w:vAlign w:val="center"/>
           </w:tcPr>
           <w:p>
@@ -5681,7 +5485,6 @@
         <w:tc>
           <w:tcPr>
             <w:tcW w:w="1440" w:type="dxa"/>
-            <w:shd w:val="clear" w:color="auto" w:fill="auto"/>
             <w:vAlign w:val="center"/>
           </w:tcPr>
           <w:p>
@@ -5704,7 +5507,6 @@
         <w:tc>
           <w:tcPr>
             <w:tcW w:w="1541" w:type="dxa"/>
-            <w:shd w:val="clear" w:color="auto" w:fill="auto"/>
             <w:vAlign w:val="center"/>
           </w:tcPr>
           <w:p>
@@ -5727,7 +5529,6 @@
         <w:tc>
           <w:tcPr>
             <w:tcW w:w="619" w:type="dxa"/>
-            <w:shd w:val="clear" w:color="auto" w:fill="auto"/>
             <w:vAlign w:val="center"/>
           </w:tcPr>
           <w:p>
@@ -5750,7 +5551,6 @@
         <w:tc>
           <w:tcPr>
             <w:tcW w:w="620" w:type="dxa"/>
-            <w:shd w:val="clear" w:color="auto" w:fill="auto"/>
             <w:vAlign w:val="center"/>
           </w:tcPr>
           <w:p>
@@ -5773,7 +5573,6 @@
         <w:tc>
           <w:tcPr>
             <w:tcW w:w="660" w:type="dxa"/>
-            <w:shd w:val="clear" w:color="auto" w:fill="auto"/>
             <w:vAlign w:val="center"/>
           </w:tcPr>
           <w:p>
@@ -5802,7 +5601,6 @@
         <w:tc>
           <w:tcPr>
             <w:tcW w:w="540" w:type="dxa"/>
-            <w:shd w:val="clear" w:color="auto" w:fill="auto"/>
             <w:vAlign w:val="center"/>
           </w:tcPr>
           <w:p>
@@ -5826,7 +5624,6 @@
         <w:tc>
           <w:tcPr>
             <w:tcW w:w="1440" w:type="dxa"/>
-            <w:shd w:val="clear" w:color="auto" w:fill="auto"/>
             <w:vAlign w:val="center"/>
           </w:tcPr>
           <w:p>
@@ -5849,7 +5646,6 @@
         <w:tc>
           <w:tcPr>
             <w:tcW w:w="1080" w:type="dxa"/>
-            <w:shd w:val="clear" w:color="auto" w:fill="auto"/>
             <w:vAlign w:val="center"/>
           </w:tcPr>
           <w:p>
@@ -5872,7 +5668,6 @@
         <w:tc>
           <w:tcPr>
             <w:tcW w:w="720" w:type="dxa"/>
-            <w:shd w:val="clear" w:color="auto" w:fill="auto"/>
             <w:vAlign w:val="center"/>
           </w:tcPr>
           <w:p>
@@ -5895,7 +5690,6 @@
         <w:tc>
           <w:tcPr>
             <w:tcW w:w="1440" w:type="dxa"/>
-            <w:shd w:val="clear" w:color="auto" w:fill="auto"/>
             <w:vAlign w:val="center"/>
           </w:tcPr>
           <w:p>
@@ -5918,7 +5712,6 @@
         <w:tc>
           <w:tcPr>
             <w:tcW w:w="1541" w:type="dxa"/>
-            <w:shd w:val="clear" w:color="auto" w:fill="auto"/>
             <w:vAlign w:val="center"/>
           </w:tcPr>
           <w:p>
@@ -5941,7 +5734,6 @@
         <w:tc>
           <w:tcPr>
             <w:tcW w:w="619" w:type="dxa"/>
-            <w:shd w:val="clear" w:color="auto" w:fill="auto"/>
             <w:vAlign w:val="center"/>
           </w:tcPr>
           <w:p>
@@ -5964,7 +5756,6 @@
         <w:tc>
           <w:tcPr>
             <w:tcW w:w="620" w:type="dxa"/>
-            <w:shd w:val="clear" w:color="auto" w:fill="auto"/>
             <w:vAlign w:val="center"/>
           </w:tcPr>
           <w:p>
@@ -5987,7 +5778,6 @@
         <w:tc>
           <w:tcPr>
             <w:tcW w:w="660" w:type="dxa"/>
-            <w:shd w:val="clear" w:color="auto" w:fill="auto"/>
             <w:vAlign w:val="center"/>
           </w:tcPr>
           <w:p>
@@ -6355,7 +6145,6 @@
         <w:tc>
           <w:tcPr>
             <w:tcW w:w="540" w:type="dxa"/>
-            <w:shd w:val="clear" w:color="auto" w:fill="auto"/>
             <w:vAlign w:val="center"/>
           </w:tcPr>
           <w:p>
@@ -6379,7 +6168,6 @@
         <w:tc>
           <w:tcPr>
             <w:tcW w:w="1440" w:type="dxa"/>
-            <w:shd w:val="clear" w:color="auto" w:fill="auto"/>
             <w:vAlign w:val="center"/>
           </w:tcPr>
           <w:p>
@@ -6403,7 +6191,6 @@
         <w:tc>
           <w:tcPr>
             <w:tcW w:w="1080" w:type="dxa"/>
-            <w:shd w:val="clear" w:color="auto" w:fill="auto"/>
             <w:vAlign w:val="center"/>
           </w:tcPr>
           <w:p>
@@ -6426,7 +6213,6 @@
         <w:tc>
           <w:tcPr>
             <w:tcW w:w="720" w:type="dxa"/>
-            <w:shd w:val="clear" w:color="auto" w:fill="auto"/>
             <w:vAlign w:val="center"/>
           </w:tcPr>
           <w:p>
@@ -6449,7 +6235,6 @@
         <w:tc>
           <w:tcPr>
             <w:tcW w:w="1440" w:type="dxa"/>
-            <w:shd w:val="clear" w:color="auto" w:fill="auto"/>
             <w:vAlign w:val="center"/>
           </w:tcPr>
           <w:p>
@@ -6472,7 +6257,6 @@
         <w:tc>
           <w:tcPr>
             <w:tcW w:w="1541" w:type="dxa"/>
-            <w:shd w:val="clear" w:color="auto" w:fill="auto"/>
             <w:vAlign w:val="center"/>
           </w:tcPr>
           <w:p>
@@ -6495,7 +6279,6 @@
         <w:tc>
           <w:tcPr>
             <w:tcW w:w="619" w:type="dxa"/>
-            <w:shd w:val="clear" w:color="auto" w:fill="auto"/>
             <w:vAlign w:val="center"/>
           </w:tcPr>
           <w:p>
@@ -6518,7 +6301,6 @@
         <w:tc>
           <w:tcPr>
             <w:tcW w:w="620" w:type="dxa"/>
-            <w:shd w:val="clear" w:color="auto" w:fill="auto"/>
             <w:vAlign w:val="center"/>
           </w:tcPr>
           <w:p>
@@ -6541,7 +6323,6 @@
         <w:tc>
           <w:tcPr>
             <w:tcW w:w="660" w:type="dxa"/>
-            <w:shd w:val="clear" w:color="auto" w:fill="auto"/>
             <w:vAlign w:val="center"/>
           </w:tcPr>
           <w:p>
@@ -6570,7 +6351,6 @@
         <w:tc>
           <w:tcPr>
             <w:tcW w:w="540" w:type="dxa"/>
-            <w:shd w:val="clear" w:color="auto" w:fill="auto"/>
             <w:vAlign w:val="center"/>
           </w:tcPr>
           <w:p>
@@ -6594,7 +6374,6 @@
         <w:tc>
           <w:tcPr>
             <w:tcW w:w="1440" w:type="dxa"/>
-            <w:shd w:val="clear" w:color="auto" w:fill="auto"/>
             <w:vAlign w:val="center"/>
           </w:tcPr>
           <w:p>
@@ -6619,7 +6398,6 @@
         <w:tc>
           <w:tcPr>
             <w:tcW w:w="1080" w:type="dxa"/>
-            <w:shd w:val="clear" w:color="auto" w:fill="auto"/>
             <w:vAlign w:val="center"/>
           </w:tcPr>
           <w:p>
@@ -6642,7 +6420,6 @@
         <w:tc>
           <w:tcPr>
             <w:tcW w:w="720" w:type="dxa"/>
-            <w:shd w:val="clear" w:color="auto" w:fill="auto"/>
             <w:vAlign w:val="center"/>
           </w:tcPr>
           <w:p>
@@ -6665,7 +6442,6 @@
         <w:tc>
           <w:tcPr>
             <w:tcW w:w="1440" w:type="dxa"/>
-            <w:shd w:val="clear" w:color="auto" w:fill="auto"/>
             <w:vAlign w:val="center"/>
           </w:tcPr>
           <w:p>
@@ -6688,7 +6464,6 @@
         <w:tc>
           <w:tcPr>
             <w:tcW w:w="1541" w:type="dxa"/>
-            <w:shd w:val="clear" w:color="auto" w:fill="auto"/>
             <w:vAlign w:val="center"/>
           </w:tcPr>
           <w:p>
@@ -6711,7 +6486,6 @@
         <w:tc>
           <w:tcPr>
             <w:tcW w:w="619" w:type="dxa"/>
-            <w:shd w:val="clear" w:color="auto" w:fill="auto"/>
             <w:vAlign w:val="center"/>
           </w:tcPr>
           <w:p>
@@ -6734,7 +6508,6 @@
         <w:tc>
           <w:tcPr>
             <w:tcW w:w="620" w:type="dxa"/>
-            <w:shd w:val="clear" w:color="auto" w:fill="auto"/>
             <w:vAlign w:val="center"/>
           </w:tcPr>
           <w:p>
@@ -6757,7 +6530,6 @@
         <w:tc>
           <w:tcPr>
             <w:tcW w:w="660" w:type="dxa"/>
-            <w:shd w:val="clear" w:color="auto" w:fill="auto"/>
             <w:vAlign w:val="center"/>
           </w:tcPr>
           <w:p>
@@ -6786,7 +6558,6 @@
         <w:tc>
           <w:tcPr>
             <w:tcW w:w="540" w:type="dxa"/>
-            <w:shd w:val="clear" w:color="auto" w:fill="auto"/>
             <w:vAlign w:val="center"/>
           </w:tcPr>
           <w:p>
@@ -6810,7 +6581,6 @@
         <w:tc>
           <w:tcPr>
             <w:tcW w:w="1440" w:type="dxa"/>
-            <w:shd w:val="clear" w:color="auto" w:fill="auto"/>
             <w:vAlign w:val="center"/>
           </w:tcPr>
           <w:p>
@@ -6833,7 +6603,6 @@
         <w:tc>
           <w:tcPr>
             <w:tcW w:w="1080" w:type="dxa"/>
-            <w:shd w:val="clear" w:color="auto" w:fill="auto"/>
             <w:vAlign w:val="center"/>
           </w:tcPr>
           <w:p>
@@ -6856,7 +6625,6 @@
         <w:tc>
           <w:tcPr>
             <w:tcW w:w="720" w:type="dxa"/>
-            <w:shd w:val="clear" w:color="auto" w:fill="auto"/>
             <w:vAlign w:val="center"/>
           </w:tcPr>
           <w:p>
@@ -6879,7 +6647,6 @@
         <w:tc>
           <w:tcPr>
             <w:tcW w:w="1440" w:type="dxa"/>
-            <w:shd w:val="clear" w:color="auto" w:fill="auto"/>
             <w:vAlign w:val="center"/>
           </w:tcPr>
           <w:p>
@@ -6902,7 +6669,6 @@
         <w:tc>
           <w:tcPr>
             <w:tcW w:w="1541" w:type="dxa"/>
-            <w:shd w:val="clear" w:color="auto" w:fill="auto"/>
             <w:vAlign w:val="center"/>
           </w:tcPr>
           <w:p>
@@ -6925,7 +6691,6 @@
         <w:tc>
           <w:tcPr>
             <w:tcW w:w="619" w:type="dxa"/>
-            <w:shd w:val="clear" w:color="auto" w:fill="auto"/>
             <w:vAlign w:val="center"/>
           </w:tcPr>
           <w:p>
@@ -6948,7 +6713,6 @@
         <w:tc>
           <w:tcPr>
             <w:tcW w:w="620" w:type="dxa"/>
-            <w:shd w:val="clear" w:color="auto" w:fill="auto"/>
             <w:vAlign w:val="center"/>
           </w:tcPr>
           <w:p>
@@ -6971,7 +6735,6 @@
         <w:tc>
           <w:tcPr>
             <w:tcW w:w="660" w:type="dxa"/>
-            <w:shd w:val="clear" w:color="auto" w:fill="auto"/>
             <w:vAlign w:val="center"/>
           </w:tcPr>
           <w:p>
@@ -7000,7 +6763,6 @@
         <w:tc>
           <w:tcPr>
             <w:tcW w:w="540" w:type="dxa"/>
-            <w:shd w:val="clear" w:color="auto" w:fill="auto"/>
             <w:vAlign w:val="center"/>
           </w:tcPr>
           <w:p>
@@ -7024,7 +6786,6 @@
         <w:tc>
           <w:tcPr>
             <w:tcW w:w="1440" w:type="dxa"/>
-            <w:shd w:val="clear" w:color="auto" w:fill="auto"/>
             <w:vAlign w:val="center"/>
           </w:tcPr>
           <w:p>
@@ -7047,7 +6808,6 @@
         <w:tc>
           <w:tcPr>
             <w:tcW w:w="1080" w:type="dxa"/>
-            <w:shd w:val="clear" w:color="auto" w:fill="auto"/>
             <w:vAlign w:val="center"/>
           </w:tcPr>
           <w:p>
@@ -7070,7 +6830,6 @@
         <w:tc>
           <w:tcPr>
             <w:tcW w:w="720" w:type="dxa"/>
-            <w:shd w:val="clear" w:color="auto" w:fill="auto"/>
             <w:vAlign w:val="center"/>
           </w:tcPr>
           <w:p>
@@ -7093,7 +6852,6 @@
         <w:tc>
           <w:tcPr>
             <w:tcW w:w="1440" w:type="dxa"/>
-            <w:shd w:val="clear" w:color="auto" w:fill="auto"/>
             <w:vAlign w:val="center"/>
           </w:tcPr>
           <w:p>
@@ -7116,7 +6874,6 @@
         <w:tc>
           <w:tcPr>
             <w:tcW w:w="1541" w:type="dxa"/>
-            <w:shd w:val="clear" w:color="auto" w:fill="auto"/>
             <w:vAlign w:val="center"/>
           </w:tcPr>
           <w:p>
@@ -7139,7 +6896,6 @@
         <w:tc>
           <w:tcPr>
             <w:tcW w:w="619" w:type="dxa"/>
-            <w:shd w:val="clear" w:color="auto" w:fill="auto"/>
             <w:vAlign w:val="center"/>
           </w:tcPr>
           <w:p>
@@ -7162,7 +6918,6 @@
         <w:tc>
           <w:tcPr>
             <w:tcW w:w="620" w:type="dxa"/>
-            <w:shd w:val="clear" w:color="auto" w:fill="auto"/>
             <w:vAlign w:val="center"/>
           </w:tcPr>
           <w:p>
@@ -7185,7 +6940,6 @@
         <w:tc>
           <w:tcPr>
             <w:tcW w:w="660" w:type="dxa"/>
-            <w:shd w:val="clear" w:color="auto" w:fill="auto"/>
             <w:vAlign w:val="center"/>
           </w:tcPr>
           <w:p>
@@ -7214,7 +6968,6 @@
         <w:tc>
           <w:tcPr>
             <w:tcW w:w="540" w:type="dxa"/>
-            <w:shd w:val="clear" w:color="auto" w:fill="auto"/>
             <w:vAlign w:val="center"/>
           </w:tcPr>
           <w:p>
@@ -7238,7 +6991,6 @@
         <w:tc>
           <w:tcPr>
             <w:tcW w:w="1440" w:type="dxa"/>
-            <w:shd w:val="clear" w:color="auto" w:fill="auto"/>
             <w:vAlign w:val="center"/>
           </w:tcPr>
           <w:p>
@@ -7264,7 +7016,6 @@
         <w:tc>
           <w:tcPr>
             <w:tcW w:w="1080" w:type="dxa"/>
-            <w:shd w:val="clear" w:color="auto" w:fill="auto"/>
             <w:vAlign w:val="center"/>
           </w:tcPr>
           <w:p>
@@ -7287,7 +7038,6 @@
         <w:tc>
           <w:tcPr>
             <w:tcW w:w="720" w:type="dxa"/>
-            <w:shd w:val="clear" w:color="auto" w:fill="auto"/>
             <w:vAlign w:val="center"/>
           </w:tcPr>
           <w:p>
@@ -7310,7 +7060,6 @@
         <w:tc>
           <w:tcPr>
             <w:tcW w:w="1440" w:type="dxa"/>
-            <w:shd w:val="clear" w:color="auto" w:fill="auto"/>
             <w:vAlign w:val="center"/>
           </w:tcPr>
           <w:p>
@@ -7333,7 +7082,6 @@
         <w:tc>
           <w:tcPr>
             <w:tcW w:w="1541" w:type="dxa"/>
-            <w:shd w:val="clear" w:color="auto" w:fill="auto"/>
             <w:vAlign w:val="center"/>
           </w:tcPr>
           <w:p>
@@ -7356,7 +7104,6 @@
         <w:tc>
           <w:tcPr>
             <w:tcW w:w="619" w:type="dxa"/>
-            <w:shd w:val="clear" w:color="auto" w:fill="auto"/>
             <w:vAlign w:val="center"/>
           </w:tcPr>
           <w:p>
@@ -7379,7 +7126,6 @@
         <w:tc>
           <w:tcPr>
             <w:tcW w:w="620" w:type="dxa"/>
-            <w:shd w:val="clear" w:color="auto" w:fill="auto"/>
             <w:vAlign w:val="center"/>
           </w:tcPr>
           <w:p>
@@ -7402,7 +7148,6 @@
         <w:tc>
           <w:tcPr>
             <w:tcW w:w="660" w:type="dxa"/>
-            <w:shd w:val="clear" w:color="auto" w:fill="auto"/>
             <w:vAlign w:val="center"/>
           </w:tcPr>
           <w:p>
@@ -7431,7 +7176,6 @@
         <w:tc>
           <w:tcPr>
             <w:tcW w:w="540" w:type="dxa"/>
-            <w:shd w:val="clear" w:color="auto" w:fill="auto"/>
             <w:vAlign w:val="center"/>
           </w:tcPr>
           <w:p>
@@ -7456,7 +7200,6 @@
         <w:tc>
           <w:tcPr>
             <w:tcW w:w="1440" w:type="dxa"/>
-            <w:shd w:val="clear" w:color="auto" w:fill="auto"/>
             <w:vAlign w:val="center"/>
           </w:tcPr>
           <w:p>
@@ -7482,7 +7225,6 @@
         <w:tc>
           <w:tcPr>
             <w:tcW w:w="1080" w:type="dxa"/>
-            <w:shd w:val="clear" w:color="auto" w:fill="auto"/>
             <w:vAlign w:val="center"/>
           </w:tcPr>
           <w:p>
@@ -7505,7 +7247,6 @@
         <w:tc>
           <w:tcPr>
             <w:tcW w:w="720" w:type="dxa"/>
-            <w:shd w:val="clear" w:color="auto" w:fill="auto"/>
             <w:vAlign w:val="center"/>
           </w:tcPr>
           <w:p>
@@ -7528,7 +7269,6 @@
         <w:tc>
           <w:tcPr>
             <w:tcW w:w="1440" w:type="dxa"/>
-            <w:shd w:val="clear" w:color="auto" w:fill="auto"/>
             <w:vAlign w:val="center"/>
           </w:tcPr>
           <w:p>
@@ -7551,7 +7291,6 @@
         <w:tc>
           <w:tcPr>
             <w:tcW w:w="1541" w:type="dxa"/>
-            <w:shd w:val="clear" w:color="auto" w:fill="auto"/>
             <w:vAlign w:val="center"/>
           </w:tcPr>
           <w:p>
@@ -7574,7 +7313,6 @@
         <w:tc>
           <w:tcPr>
             <w:tcW w:w="619" w:type="dxa"/>
-            <w:shd w:val="clear" w:color="auto" w:fill="auto"/>
             <w:vAlign w:val="center"/>
           </w:tcPr>
           <w:p>
@@ -7597,7 +7335,6 @@
         <w:tc>
           <w:tcPr>
             <w:tcW w:w="620" w:type="dxa"/>
-            <w:shd w:val="clear" w:color="auto" w:fill="auto"/>
             <w:vAlign w:val="center"/>
           </w:tcPr>
           <w:p>
@@ -7620,7 +7357,6 @@
         <w:tc>
           <w:tcPr>
             <w:tcW w:w="660" w:type="dxa"/>
-            <w:shd w:val="clear" w:color="auto" w:fill="auto"/>
             <w:vAlign w:val="center"/>
           </w:tcPr>
           <w:p>
@@ -7988,7 +7724,6 @@
         <w:tc>
           <w:tcPr>
             <w:tcW w:w="540" w:type="dxa"/>
-            <w:shd w:val="clear" w:color="auto" w:fill="auto"/>
             <w:vAlign w:val="center"/>
           </w:tcPr>
           <w:p>
@@ -8012,7 +7747,6 @@
         <w:tc>
           <w:tcPr>
             <w:tcW w:w="1440" w:type="dxa"/>
-            <w:shd w:val="clear" w:color="auto" w:fill="auto"/>
             <w:vAlign w:val="center"/>
           </w:tcPr>
           <w:p>
@@ -8036,7 +7770,6 @@
         <w:tc>
           <w:tcPr>
             <w:tcW w:w="1080" w:type="dxa"/>
-            <w:shd w:val="clear" w:color="auto" w:fill="auto"/>
             <w:vAlign w:val="center"/>
           </w:tcPr>
           <w:p>
@@ -8059,7 +7792,6 @@
         <w:tc>
           <w:tcPr>
             <w:tcW w:w="720" w:type="dxa"/>
-            <w:shd w:val="clear" w:color="auto" w:fill="auto"/>
             <w:vAlign w:val="center"/>
           </w:tcPr>
           <w:p>
@@ -8082,7 +7814,6 @@
         <w:tc>
           <w:tcPr>
             <w:tcW w:w="1440" w:type="dxa"/>
-            <w:shd w:val="clear" w:color="auto" w:fill="auto"/>
             <w:vAlign w:val="center"/>
           </w:tcPr>
           <w:p>
@@ -8105,7 +7836,6 @@
         <w:tc>
           <w:tcPr>
             <w:tcW w:w="1541" w:type="dxa"/>
-            <w:shd w:val="clear" w:color="auto" w:fill="auto"/>
             <w:vAlign w:val="center"/>
           </w:tcPr>
           <w:p>
@@ -8128,7 +7858,6 @@
         <w:tc>
           <w:tcPr>
             <w:tcW w:w="619" w:type="dxa"/>
-            <w:shd w:val="clear" w:color="auto" w:fill="auto"/>
             <w:vAlign w:val="center"/>
           </w:tcPr>
           <w:p>
@@ -8151,7 +7880,6 @@
         <w:tc>
           <w:tcPr>
             <w:tcW w:w="620" w:type="dxa"/>
-            <w:shd w:val="clear" w:color="auto" w:fill="auto"/>
             <w:vAlign w:val="center"/>
           </w:tcPr>
           <w:p>
@@ -8174,7 +7902,6 @@
         <w:tc>
           <w:tcPr>
             <w:tcW w:w="660" w:type="dxa"/>
-            <w:shd w:val="clear" w:color="auto" w:fill="auto"/>
             <w:vAlign w:val="center"/>
           </w:tcPr>
           <w:p>
@@ -8203,7 +7930,6 @@
         <w:tc>
           <w:tcPr>
             <w:tcW w:w="540" w:type="dxa"/>
-            <w:shd w:val="clear" w:color="auto" w:fill="auto"/>
             <w:vAlign w:val="center"/>
           </w:tcPr>
           <w:p>
@@ -8227,7 +7953,6 @@
         <w:tc>
           <w:tcPr>
             <w:tcW w:w="1440" w:type="dxa"/>
-            <w:shd w:val="clear" w:color="auto" w:fill="auto"/>
             <w:vAlign w:val="center"/>
           </w:tcPr>
           <w:p>
@@ -8252,7 +7977,6 @@
         <w:tc>
           <w:tcPr>
             <w:tcW w:w="1080" w:type="dxa"/>
-            <w:shd w:val="clear" w:color="auto" w:fill="auto"/>
             <w:vAlign w:val="center"/>
           </w:tcPr>
           <w:p>
@@ -8275,7 +7999,6 @@
         <w:tc>
           <w:tcPr>
             <w:tcW w:w="720" w:type="dxa"/>
-            <w:shd w:val="clear" w:color="auto" w:fill="auto"/>
             <w:vAlign w:val="center"/>
           </w:tcPr>
           <w:p>
@@ -8298,7 +8021,6 @@
         <w:tc>
           <w:tcPr>
             <w:tcW w:w="1440" w:type="dxa"/>
-            <w:shd w:val="clear" w:color="auto" w:fill="auto"/>
             <w:vAlign w:val="center"/>
           </w:tcPr>
           <w:p>
@@ -8321,7 +8043,6 @@
         <w:tc>
           <w:tcPr>
             <w:tcW w:w="1541" w:type="dxa"/>
-            <w:shd w:val="clear" w:color="auto" w:fill="auto"/>
             <w:vAlign w:val="center"/>
           </w:tcPr>
           <w:p>
@@ -8344,7 +8065,6 @@
         <w:tc>
           <w:tcPr>
             <w:tcW w:w="619" w:type="dxa"/>
-            <w:shd w:val="clear" w:color="auto" w:fill="auto"/>
             <w:vAlign w:val="center"/>
           </w:tcPr>
           <w:p>
@@ -8369,7 +8089,6 @@
         <w:tc>
           <w:tcPr>
             <w:tcW w:w="620" w:type="dxa"/>
-            <w:shd w:val="clear" w:color="auto" w:fill="auto"/>
             <w:vAlign w:val="center"/>
           </w:tcPr>
           <w:p>
@@ -8392,7 +8111,6 @@
         <w:tc>
           <w:tcPr>
             <w:tcW w:w="660" w:type="dxa"/>
-            <w:shd w:val="clear" w:color="auto" w:fill="auto"/>
             <w:vAlign w:val="center"/>
           </w:tcPr>
           <w:p>
@@ -8421,7 +8139,6 @@
         <w:tc>
           <w:tcPr>
             <w:tcW w:w="540" w:type="dxa"/>
-            <w:shd w:val="clear" w:color="auto" w:fill="auto"/>
             <w:vAlign w:val="center"/>
           </w:tcPr>
           <w:p>
@@ -8445,7 +8162,6 @@
         <w:tc>
           <w:tcPr>
             <w:tcW w:w="1440" w:type="dxa"/>
-            <w:shd w:val="clear" w:color="auto" w:fill="auto"/>
             <w:vAlign w:val="center"/>
           </w:tcPr>
           <w:p>
@@ -8470,7 +8186,6 @@
         <w:tc>
           <w:tcPr>
             <w:tcW w:w="1080" w:type="dxa"/>
-            <w:shd w:val="clear" w:color="auto" w:fill="auto"/>
             <w:vAlign w:val="center"/>
           </w:tcPr>
           <w:p>
@@ -8493,7 +8208,6 @@
         <w:tc>
           <w:tcPr>
             <w:tcW w:w="720" w:type="dxa"/>
-            <w:shd w:val="clear" w:color="auto" w:fill="auto"/>
             <w:vAlign w:val="center"/>
           </w:tcPr>
           <w:p>
@@ -8516,7 +8230,6 @@
         <w:tc>
           <w:tcPr>
             <w:tcW w:w="1440" w:type="dxa"/>
-            <w:shd w:val="clear" w:color="auto" w:fill="auto"/>
             <w:vAlign w:val="center"/>
           </w:tcPr>
           <w:p>
@@ -8539,7 +8252,6 @@
         <w:tc>
           <w:tcPr>
             <w:tcW w:w="1541" w:type="dxa"/>
-            <w:shd w:val="clear" w:color="auto" w:fill="auto"/>
             <w:vAlign w:val="center"/>
           </w:tcPr>
           <w:p>
@@ -8562,7 +8274,6 @@
         <w:tc>
           <w:tcPr>
             <w:tcW w:w="619" w:type="dxa"/>
-            <w:shd w:val="clear" w:color="auto" w:fill="auto"/>
             <w:vAlign w:val="center"/>
           </w:tcPr>
           <w:p>
@@ -8585,7 +8296,6 @@
         <w:tc>
           <w:tcPr>
             <w:tcW w:w="620" w:type="dxa"/>
-            <w:shd w:val="clear" w:color="auto" w:fill="auto"/>
             <w:vAlign w:val="center"/>
           </w:tcPr>
           <w:p>
@@ -8608,7 +8318,6 @@
         <w:tc>
           <w:tcPr>
             <w:tcW w:w="660" w:type="dxa"/>
-            <w:shd w:val="clear" w:color="auto" w:fill="auto"/>
             <w:vAlign w:val="center"/>
           </w:tcPr>
           <w:p>
@@ -8637,7 +8346,6 @@
         <w:tc>
           <w:tcPr>
             <w:tcW w:w="540" w:type="dxa"/>
-            <w:shd w:val="clear" w:color="auto" w:fill="auto"/>
             <w:vAlign w:val="center"/>
           </w:tcPr>
           <w:p>
@@ -8661,7 +8369,6 @@
         <w:tc>
           <w:tcPr>
             <w:tcW w:w="1440" w:type="dxa"/>
-            <w:shd w:val="clear" w:color="auto" w:fill="auto"/>
             <w:vAlign w:val="center"/>
           </w:tcPr>
           <w:p>
@@ -8684,7 +8391,6 @@
         <w:tc>
           <w:tcPr>
             <w:tcW w:w="1080" w:type="dxa"/>
-            <w:shd w:val="clear" w:color="auto" w:fill="auto"/>
             <w:vAlign w:val="center"/>
           </w:tcPr>
           <w:p>
@@ -8707,7 +8413,6 @@
         <w:tc>
           <w:tcPr>
             <w:tcW w:w="720" w:type="dxa"/>
-            <w:shd w:val="clear" w:color="auto" w:fill="auto"/>
             <w:vAlign w:val="center"/>
           </w:tcPr>
           <w:p>
@@ -8730,7 +8435,6 @@
         <w:tc>
           <w:tcPr>
             <w:tcW w:w="1440" w:type="dxa"/>
-            <w:shd w:val="clear" w:color="auto" w:fill="auto"/>
             <w:vAlign w:val="center"/>
           </w:tcPr>
           <w:p>
@@ -8753,7 +8457,6 @@
         <w:tc>
           <w:tcPr>
             <w:tcW w:w="1541" w:type="dxa"/>
-            <w:shd w:val="clear" w:color="auto" w:fill="auto"/>
             <w:vAlign w:val="center"/>
           </w:tcPr>
           <w:p>
@@ -8776,7 +8479,6 @@
         <w:tc>
           <w:tcPr>
             <w:tcW w:w="619" w:type="dxa"/>
-            <w:shd w:val="clear" w:color="auto" w:fill="auto"/>
             <w:vAlign w:val="center"/>
           </w:tcPr>
           <w:p>
@@ -8799,7 +8501,6 @@
         <w:tc>
           <w:tcPr>
             <w:tcW w:w="620" w:type="dxa"/>
-            <w:shd w:val="clear" w:color="auto" w:fill="auto"/>
             <w:vAlign w:val="center"/>
           </w:tcPr>
           <w:p>
@@ -8822,7 +8523,6 @@
         <w:tc>
           <w:tcPr>
             <w:tcW w:w="660" w:type="dxa"/>
-            <w:shd w:val="clear" w:color="auto" w:fill="auto"/>
             <w:vAlign w:val="center"/>
           </w:tcPr>
           <w:p>
@@ -8851,7 +8551,6 @@
         <w:tc>
           <w:tcPr>
             <w:tcW w:w="540" w:type="dxa"/>
-            <w:shd w:val="clear" w:color="auto" w:fill="auto"/>
             <w:vAlign w:val="center"/>
           </w:tcPr>
           <w:p>
@@ -8875,7 +8574,6 @@
         <w:tc>
           <w:tcPr>
             <w:tcW w:w="1440" w:type="dxa"/>
-            <w:shd w:val="clear" w:color="auto" w:fill="auto"/>
             <w:vAlign w:val="center"/>
           </w:tcPr>
           <w:p>
@@ -8900,7 +8598,6 @@
         <w:tc>
           <w:tcPr>
             <w:tcW w:w="1080" w:type="dxa"/>
-            <w:shd w:val="clear" w:color="auto" w:fill="auto"/>
             <w:vAlign w:val="center"/>
           </w:tcPr>
           <w:p>
@@ -8923,7 +8620,6 @@
         <w:tc>
           <w:tcPr>
             <w:tcW w:w="720" w:type="dxa"/>
-            <w:shd w:val="clear" w:color="auto" w:fill="auto"/>
             <w:vAlign w:val="center"/>
           </w:tcPr>
           <w:p>
@@ -8946,7 +8642,6 @@
         <w:tc>
           <w:tcPr>
             <w:tcW w:w="1440" w:type="dxa"/>
-            <w:shd w:val="clear" w:color="auto" w:fill="auto"/>
             <w:vAlign w:val="center"/>
           </w:tcPr>
           <w:p>
@@ -8969,7 +8664,6 @@
         <w:tc>
           <w:tcPr>
             <w:tcW w:w="1541" w:type="dxa"/>
-            <w:shd w:val="clear" w:color="auto" w:fill="auto"/>
             <w:vAlign w:val="center"/>
           </w:tcPr>
           <w:p>
@@ -8992,7 +8686,6 @@
         <w:tc>
           <w:tcPr>
             <w:tcW w:w="619" w:type="dxa"/>
-            <w:shd w:val="clear" w:color="auto" w:fill="auto"/>
             <w:vAlign w:val="center"/>
           </w:tcPr>
           <w:p>
@@ -9015,7 +8708,6 @@
         <w:tc>
           <w:tcPr>
             <w:tcW w:w="620" w:type="dxa"/>
-            <w:shd w:val="clear" w:color="auto" w:fill="auto"/>
             <w:vAlign w:val="center"/>
           </w:tcPr>
           <w:p>
@@ -9038,7 +8730,6 @@
         <w:tc>
           <w:tcPr>
             <w:tcW w:w="660" w:type="dxa"/>
-            <w:shd w:val="clear" w:color="auto" w:fill="auto"/>
             <w:vAlign w:val="center"/>
           </w:tcPr>
           <w:p>
@@ -9067,7 +8758,6 @@
         <w:tc>
           <w:tcPr>
             <w:tcW w:w="540" w:type="dxa"/>
-            <w:shd w:val="clear" w:color="auto" w:fill="auto"/>
             <w:vAlign w:val="center"/>
           </w:tcPr>
           <w:p>
@@ -9091,7 +8781,6 @@
         <w:tc>
           <w:tcPr>
             <w:tcW w:w="1440" w:type="dxa"/>
-            <w:shd w:val="clear" w:color="auto" w:fill="auto"/>
             <w:vAlign w:val="center"/>
           </w:tcPr>
           <w:p>
@@ -9114,7 +8803,6 @@
         <w:tc>
           <w:tcPr>
             <w:tcW w:w="1080" w:type="dxa"/>
-            <w:shd w:val="clear" w:color="auto" w:fill="auto"/>
             <w:vAlign w:val="center"/>
           </w:tcPr>
           <w:p>
@@ -9137,7 +8825,6 @@
         <w:tc>
           <w:tcPr>
             <w:tcW w:w="720" w:type="dxa"/>
-            <w:shd w:val="clear" w:color="auto" w:fill="auto"/>
             <w:vAlign w:val="center"/>
           </w:tcPr>
           <w:p>
@@ -9160,7 +8847,6 @@
         <w:tc>
           <w:tcPr>
             <w:tcW w:w="1440" w:type="dxa"/>
-            <w:shd w:val="clear" w:color="auto" w:fill="auto"/>
             <w:vAlign w:val="center"/>
           </w:tcPr>
           <w:p>
@@ -9183,7 +8869,6 @@
         <w:tc>
           <w:tcPr>
             <w:tcW w:w="1541" w:type="dxa"/>
-            <w:shd w:val="clear" w:color="auto" w:fill="auto"/>
             <w:vAlign w:val="center"/>
           </w:tcPr>
           <w:p>
@@ -9206,7 +8891,6 @@
         <w:tc>
           <w:tcPr>
             <w:tcW w:w="619" w:type="dxa"/>
-            <w:shd w:val="clear" w:color="auto" w:fill="auto"/>
             <w:vAlign w:val="center"/>
           </w:tcPr>
           <w:p>
@@ -9229,7 +8913,6 @@
         <w:tc>
           <w:tcPr>
             <w:tcW w:w="620" w:type="dxa"/>
-            <w:shd w:val="clear" w:color="auto" w:fill="auto"/>
             <w:vAlign w:val="center"/>
           </w:tcPr>
           <w:p>
@@ -9252,7 +8935,6 @@
         <w:tc>
           <w:tcPr>
             <w:tcW w:w="660" w:type="dxa"/>
-            <w:shd w:val="clear" w:color="auto" w:fill="auto"/>
             <w:vAlign w:val="center"/>
           </w:tcPr>
           <w:p>
@@ -9281,7 +8963,6 @@
         <w:tc>
           <w:tcPr>
             <w:tcW w:w="540" w:type="dxa"/>
-            <w:shd w:val="clear" w:color="auto" w:fill="auto"/>
             <w:vAlign w:val="center"/>
           </w:tcPr>
           <w:p>
@@ -9305,7 +8986,6 @@
         <w:tc>
           <w:tcPr>
             <w:tcW w:w="1440" w:type="dxa"/>
-            <w:shd w:val="clear" w:color="auto" w:fill="auto"/>
             <w:vAlign w:val="center"/>
           </w:tcPr>
           <w:p>
@@ -9328,7 +9008,6 @@
         <w:tc>
           <w:tcPr>
             <w:tcW w:w="1080" w:type="dxa"/>
-            <w:shd w:val="clear" w:color="auto" w:fill="auto"/>
             <w:vAlign w:val="center"/>
           </w:tcPr>
           <w:p>
@@ -9351,7 +9030,6 @@
         <w:tc>
           <w:tcPr>
             <w:tcW w:w="720" w:type="dxa"/>
-            <w:shd w:val="clear" w:color="auto" w:fill="auto"/>
             <w:vAlign w:val="center"/>
           </w:tcPr>
           <w:p>
@@ -9374,7 +9052,6 @@
         <w:tc>
           <w:tcPr>
             <w:tcW w:w="1440" w:type="dxa"/>
-            <w:shd w:val="clear" w:color="auto" w:fill="auto"/>
             <w:vAlign w:val="center"/>
           </w:tcPr>
           <w:p>
@@ -9397,7 +9074,6 @@
         <w:tc>
           <w:tcPr>
             <w:tcW w:w="1541" w:type="dxa"/>
-            <w:shd w:val="clear" w:color="auto" w:fill="auto"/>
             <w:vAlign w:val="center"/>
           </w:tcPr>
           <w:p>
@@ -9420,7 +9096,6 @@
         <w:tc>
           <w:tcPr>
             <w:tcW w:w="619" w:type="dxa"/>
-            <w:shd w:val="clear" w:color="auto" w:fill="auto"/>
             <w:vAlign w:val="center"/>
           </w:tcPr>
           <w:p>
@@ -9443,7 +9118,6 @@
         <w:tc>
           <w:tcPr>
             <w:tcW w:w="620" w:type="dxa"/>
-            <w:shd w:val="clear" w:color="auto" w:fill="auto"/>
             <w:vAlign w:val="center"/>
           </w:tcPr>
           <w:p>
@@ -9466,7 +9140,6 @@
         <w:tc>
           <w:tcPr>
             <w:tcW w:w="660" w:type="dxa"/>
-            <w:shd w:val="clear" w:color="auto" w:fill="auto"/>
             <w:vAlign w:val="center"/>
           </w:tcPr>
           <w:p>
@@ -9495,7 +9168,6 @@
         <w:tc>
           <w:tcPr>
             <w:tcW w:w="540" w:type="dxa"/>
-            <w:shd w:val="clear" w:color="auto" w:fill="auto"/>
             <w:vAlign w:val="center"/>
           </w:tcPr>
           <w:p>
@@ -9519,7 +9191,6 @@
         <w:tc>
           <w:tcPr>
             <w:tcW w:w="1440" w:type="dxa"/>
-            <w:shd w:val="clear" w:color="auto" w:fill="auto"/>
             <w:vAlign w:val="center"/>
           </w:tcPr>
           <w:p>
@@ -9542,7 +9213,6 @@
         <w:tc>
           <w:tcPr>
             <w:tcW w:w="1080" w:type="dxa"/>
-            <w:shd w:val="clear" w:color="auto" w:fill="auto"/>
             <w:vAlign w:val="center"/>
           </w:tcPr>
           <w:p>
@@ -9565,7 +9235,6 @@
         <w:tc>
           <w:tcPr>
             <w:tcW w:w="720" w:type="dxa"/>
-            <w:shd w:val="clear" w:color="auto" w:fill="auto"/>
             <w:vAlign w:val="center"/>
           </w:tcPr>
           <w:p>
@@ -9588,7 +9257,6 @@
         <w:tc>
           <w:tcPr>
             <w:tcW w:w="1440" w:type="dxa"/>
-            <w:shd w:val="clear" w:color="auto" w:fill="auto"/>
             <w:vAlign w:val="center"/>
           </w:tcPr>
           <w:p>
@@ -9611,7 +9279,6 @@
         <w:tc>
           <w:tcPr>
             <w:tcW w:w="1541" w:type="dxa"/>
-            <w:shd w:val="clear" w:color="auto" w:fill="auto"/>
             <w:vAlign w:val="center"/>
           </w:tcPr>
           <w:p>
@@ -9634,7 +9301,6 @@
         <w:tc>
           <w:tcPr>
             <w:tcW w:w="619" w:type="dxa"/>
-            <w:shd w:val="clear" w:color="auto" w:fill="auto"/>
             <w:vAlign w:val="center"/>
           </w:tcPr>
           <w:p>
@@ -9657,7 +9323,6 @@
         <w:tc>
           <w:tcPr>
             <w:tcW w:w="620" w:type="dxa"/>
-            <w:shd w:val="clear" w:color="auto" w:fill="auto"/>
             <w:vAlign w:val="center"/>
           </w:tcPr>
           <w:p>
@@ -9680,7 +9345,6 @@
         <w:tc>
           <w:tcPr>
             <w:tcW w:w="660" w:type="dxa"/>
-            <w:shd w:val="clear" w:color="auto" w:fill="auto"/>
             <w:vAlign w:val="center"/>
           </w:tcPr>
           <w:p>
@@ -10048,7 +9712,6 @@
         <w:tc>
           <w:tcPr>
             <w:tcW w:w="540" w:type="dxa"/>
-            <w:shd w:val="clear" w:color="auto" w:fill="auto"/>
             <w:vAlign w:val="center"/>
           </w:tcPr>
           <w:p>
@@ -10072,7 +9735,6 @@
         <w:tc>
           <w:tcPr>
             <w:tcW w:w="1440" w:type="dxa"/>
-            <w:shd w:val="clear" w:color="auto" w:fill="auto"/>
             <w:vAlign w:val="center"/>
           </w:tcPr>
           <w:p>
@@ -10096,7 +9758,6 @@
         <w:tc>
           <w:tcPr>
             <w:tcW w:w="1080" w:type="dxa"/>
-            <w:shd w:val="clear" w:color="auto" w:fill="auto"/>
             <w:vAlign w:val="center"/>
           </w:tcPr>
           <w:p>
@@ -10119,7 +9780,6 @@
         <w:tc>
           <w:tcPr>
             <w:tcW w:w="720" w:type="dxa"/>
-            <w:shd w:val="clear" w:color="auto" w:fill="auto"/>
             <w:vAlign w:val="center"/>
           </w:tcPr>
           <w:p>
@@ -10142,7 +9802,6 @@
         <w:tc>
           <w:tcPr>
             <w:tcW w:w="1440" w:type="dxa"/>
-            <w:shd w:val="clear" w:color="auto" w:fill="auto"/>
             <w:vAlign w:val="center"/>
           </w:tcPr>
           <w:p>
@@ -10165,7 +9824,6 @@
         <w:tc>
           <w:tcPr>
             <w:tcW w:w="1541" w:type="dxa"/>
-            <w:shd w:val="clear" w:color="auto" w:fill="auto"/>
             <w:vAlign w:val="center"/>
           </w:tcPr>
           <w:p>
@@ -10188,7 +9846,6 @@
         <w:tc>
           <w:tcPr>
             <w:tcW w:w="619" w:type="dxa"/>
-            <w:shd w:val="clear" w:color="auto" w:fill="auto"/>
             <w:vAlign w:val="center"/>
           </w:tcPr>
           <w:p>
@@ -10211,7 +9868,6 @@
         <w:tc>
           <w:tcPr>
             <w:tcW w:w="620" w:type="dxa"/>
-            <w:shd w:val="clear" w:color="auto" w:fill="auto"/>
             <w:vAlign w:val="center"/>
           </w:tcPr>
           <w:p>
@@ -10234,7 +9890,6 @@
         <w:tc>
           <w:tcPr>
             <w:tcW w:w="660" w:type="dxa"/>
-            <w:shd w:val="clear" w:color="auto" w:fill="auto"/>
             <w:vAlign w:val="center"/>
           </w:tcPr>
           <w:p>
@@ -10263,7 +9918,6 @@
         <w:tc>
           <w:tcPr>
             <w:tcW w:w="540" w:type="dxa"/>
-            <w:shd w:val="clear" w:color="auto" w:fill="auto"/>
             <w:vAlign w:val="center"/>
           </w:tcPr>
           <w:p>
@@ -10287,7 +9941,6 @@
         <w:tc>
           <w:tcPr>
             <w:tcW w:w="1440" w:type="dxa"/>
-            <w:shd w:val="clear" w:color="auto" w:fill="auto"/>
             <w:vAlign w:val="center"/>
           </w:tcPr>
           <w:p>
@@ -10310,7 +9963,6 @@
         <w:tc>
           <w:tcPr>
             <w:tcW w:w="1080" w:type="dxa"/>
-            <w:shd w:val="clear" w:color="auto" w:fill="auto"/>
             <w:vAlign w:val="center"/>
           </w:tcPr>
           <w:p>
@@ -10333,7 +9985,6 @@
         <w:tc>
           <w:tcPr>
             <w:tcW w:w="720" w:type="dxa"/>
-            <w:shd w:val="clear" w:color="auto" w:fill="auto"/>
             <w:vAlign w:val="center"/>
           </w:tcPr>
           <w:p>
@@ -10356,7 +10007,6 @@
         <w:tc>
           <w:tcPr>
             <w:tcW w:w="1440" w:type="dxa"/>
-            <w:shd w:val="clear" w:color="auto" w:fill="auto"/>
             <w:vAlign w:val="center"/>
           </w:tcPr>
           <w:p>
@@ -10379,7 +10029,6 @@
         <w:tc>
           <w:tcPr>
             <w:tcW w:w="1541" w:type="dxa"/>
-            <w:shd w:val="clear" w:color="auto" w:fill="auto"/>
             <w:vAlign w:val="center"/>
           </w:tcPr>
           <w:p>
@@ -10402,7 +10051,6 @@
         <w:tc>
           <w:tcPr>
             <w:tcW w:w="619" w:type="dxa"/>
-            <w:shd w:val="clear" w:color="auto" w:fill="auto"/>
             <w:vAlign w:val="center"/>
           </w:tcPr>
           <w:p>
@@ -10425,7 +10073,6 @@
         <w:tc>
           <w:tcPr>
             <w:tcW w:w="620" w:type="dxa"/>
-            <w:shd w:val="clear" w:color="auto" w:fill="auto"/>
             <w:vAlign w:val="center"/>
           </w:tcPr>
           <w:p>
@@ -10448,7 +10095,6 @@
         <w:tc>
           <w:tcPr>
             <w:tcW w:w="660" w:type="dxa"/>
-            <w:shd w:val="clear" w:color="auto" w:fill="auto"/>
             <w:vAlign w:val="center"/>
           </w:tcPr>
           <w:p>
@@ -10477,7 +10123,6 @@
         <w:tc>
           <w:tcPr>
             <w:tcW w:w="540" w:type="dxa"/>
-            <w:shd w:val="clear" w:color="auto" w:fill="auto"/>
             <w:vAlign w:val="center"/>
           </w:tcPr>
           <w:p>
@@ -10501,7 +10146,6 @@
         <w:tc>
           <w:tcPr>
             <w:tcW w:w="1440" w:type="dxa"/>
-            <w:shd w:val="clear" w:color="auto" w:fill="auto"/>
             <w:vAlign w:val="center"/>
           </w:tcPr>
           <w:p>
@@ -10524,7 +10168,6 @@
         <w:tc>
           <w:tcPr>
             <w:tcW w:w="1080" w:type="dxa"/>
-            <w:shd w:val="clear" w:color="auto" w:fill="auto"/>
             <w:vAlign w:val="center"/>
           </w:tcPr>
           <w:p>
@@ -10547,7 +10190,6 @@
         <w:tc>
           <w:tcPr>
             <w:tcW w:w="720" w:type="dxa"/>
-            <w:shd w:val="clear" w:color="auto" w:fill="auto"/>
             <w:vAlign w:val="center"/>
           </w:tcPr>
           <w:p>
@@ -10570,7 +10212,6 @@
         <w:tc>
           <w:tcPr>
             <w:tcW w:w="1440" w:type="dxa"/>
-            <w:shd w:val="clear" w:color="auto" w:fill="auto"/>
             <w:vAlign w:val="center"/>
           </w:tcPr>
           <w:p>
@@ -10593,7 +10234,6 @@
         <w:tc>
           <w:tcPr>
             <w:tcW w:w="1541" w:type="dxa"/>
-            <w:shd w:val="clear" w:color="auto" w:fill="auto"/>
             <w:vAlign w:val="center"/>
           </w:tcPr>
           <w:p>
@@ -10616,7 +10256,6 @@
         <w:tc>
           <w:tcPr>
             <w:tcW w:w="619" w:type="dxa"/>
-            <w:shd w:val="clear" w:color="auto" w:fill="auto"/>
             <w:vAlign w:val="center"/>
           </w:tcPr>
           <w:p>
@@ -10639,7 +10278,6 @@
         <w:tc>
           <w:tcPr>
             <w:tcW w:w="620" w:type="dxa"/>
-            <w:shd w:val="clear" w:color="auto" w:fill="auto"/>
             <w:vAlign w:val="center"/>
           </w:tcPr>
           <w:p>
@@ -10662,7 +10300,6 @@
         <w:tc>
           <w:tcPr>
             <w:tcW w:w="660" w:type="dxa"/>
-            <w:shd w:val="clear" w:color="auto" w:fill="auto"/>
             <w:vAlign w:val="center"/>
           </w:tcPr>
           <w:p>
@@ -11031,7 +10668,6 @@
         <w:tc>
           <w:tcPr>
             <w:tcW w:w="540" w:type="dxa"/>
-            <w:shd w:val="clear" w:color="auto" w:fill="auto"/>
             <w:vAlign w:val="center"/>
           </w:tcPr>
           <w:p>
@@ -11055,7 +10691,6 @@
         <w:tc>
           <w:tcPr>
             <w:tcW w:w="1440" w:type="dxa"/>
-            <w:shd w:val="clear" w:color="auto" w:fill="auto"/>
             <w:vAlign w:val="center"/>
           </w:tcPr>
           <w:p>
@@ -11079,7 +10714,6 @@
         <w:tc>
           <w:tcPr>
             <w:tcW w:w="1080" w:type="dxa"/>
-            <w:shd w:val="clear" w:color="auto" w:fill="auto"/>
             <w:vAlign w:val="center"/>
           </w:tcPr>
           <w:p>
@@ -11102,7 +10736,6 @@
         <w:tc>
           <w:tcPr>
             <w:tcW w:w="720" w:type="dxa"/>
-            <w:shd w:val="clear" w:color="auto" w:fill="auto"/>
             <w:vAlign w:val="center"/>
           </w:tcPr>
           <w:p>
@@ -11125,7 +10758,6 @@
         <w:tc>
           <w:tcPr>
             <w:tcW w:w="1440" w:type="dxa"/>
-            <w:shd w:val="clear" w:color="auto" w:fill="auto"/>
             <w:vAlign w:val="center"/>
           </w:tcPr>
           <w:p>
@@ -11148,7 +10780,6 @@
         <w:tc>
           <w:tcPr>
             <w:tcW w:w="1541" w:type="dxa"/>
-            <w:shd w:val="clear" w:color="auto" w:fill="auto"/>
             <w:vAlign w:val="center"/>
           </w:tcPr>
           <w:p>
@@ -11171,7 +10802,6 @@
         <w:tc>
           <w:tcPr>
             <w:tcW w:w="619" w:type="dxa"/>
-            <w:shd w:val="clear" w:color="auto" w:fill="auto"/>
             <w:vAlign w:val="center"/>
           </w:tcPr>
           <w:p>
@@ -11194,7 +10824,6 @@
         <w:tc>
           <w:tcPr>
             <w:tcW w:w="620" w:type="dxa"/>
-            <w:shd w:val="clear" w:color="auto" w:fill="auto"/>
             <w:vAlign w:val="center"/>
           </w:tcPr>
           <w:p>
@@ -11217,7 +10846,6 @@
         <w:tc>
           <w:tcPr>
             <w:tcW w:w="660" w:type="dxa"/>
-            <w:shd w:val="clear" w:color="auto" w:fill="auto"/>
             <w:vAlign w:val="center"/>
           </w:tcPr>
           <w:p>
@@ -11246,7 +10874,6 @@
         <w:tc>
           <w:tcPr>
             <w:tcW w:w="540" w:type="dxa"/>
-            <w:shd w:val="clear" w:color="auto" w:fill="auto"/>
             <w:vAlign w:val="center"/>
           </w:tcPr>
           <w:p>
@@ -11270,7 +10897,6 @@
         <w:tc>
           <w:tcPr>
             <w:tcW w:w="1440" w:type="dxa"/>
-            <w:shd w:val="clear" w:color="auto" w:fill="auto"/>
             <w:vAlign w:val="center"/>
           </w:tcPr>
           <w:p>
@@ -11293,7 +10919,6 @@
         <w:tc>
           <w:tcPr>
             <w:tcW w:w="1080" w:type="dxa"/>
-            <w:shd w:val="clear" w:color="auto" w:fill="auto"/>
             <w:vAlign w:val="center"/>
           </w:tcPr>
           <w:p>
@@ -11316,7 +10941,6 @@
         <w:tc>
           <w:tcPr>
             <w:tcW w:w="720" w:type="dxa"/>
-            <w:shd w:val="clear" w:color="auto" w:fill="auto"/>
             <w:vAlign w:val="center"/>
           </w:tcPr>
           <w:p>
@@ -11339,7 +10963,6 @@
         <w:tc>
           <w:tcPr>
             <w:tcW w:w="1440" w:type="dxa"/>
-            <w:shd w:val="clear" w:color="auto" w:fill="auto"/>
             <w:vAlign w:val="center"/>
           </w:tcPr>
           <w:p>
@@ -11362,7 +10985,6 @@
         <w:tc>
           <w:tcPr>
             <w:tcW w:w="1541" w:type="dxa"/>
-            <w:shd w:val="clear" w:color="auto" w:fill="auto"/>
             <w:vAlign w:val="center"/>
           </w:tcPr>
           <w:p>
@@ -11385,7 +11007,6 @@
         <w:tc>
           <w:tcPr>
             <w:tcW w:w="619" w:type="dxa"/>
-            <w:shd w:val="clear" w:color="auto" w:fill="auto"/>
             <w:vAlign w:val="center"/>
           </w:tcPr>
           <w:p>
@@ -11408,7 +11029,6 @@
         <w:tc>
           <w:tcPr>
             <w:tcW w:w="620" w:type="dxa"/>
-            <w:shd w:val="clear" w:color="auto" w:fill="auto"/>
             <w:vAlign w:val="center"/>
           </w:tcPr>
           <w:p>
@@ -11431,7 +11051,6 @@
         <w:tc>
           <w:tcPr>
             <w:tcW w:w="660" w:type="dxa"/>
-            <w:shd w:val="clear" w:color="auto" w:fill="auto"/>
             <w:vAlign w:val="center"/>
           </w:tcPr>
           <w:p>
@@ -11460,7 +11079,6 @@
         <w:tc>
           <w:tcPr>
             <w:tcW w:w="540" w:type="dxa"/>
-            <w:shd w:val="clear" w:color="auto" w:fill="auto"/>
             <w:vAlign w:val="center"/>
           </w:tcPr>
           <w:p>
@@ -11484,7 +11102,6 @@
         <w:tc>
           <w:tcPr>
             <w:tcW w:w="1440" w:type="dxa"/>
-            <w:shd w:val="clear" w:color="auto" w:fill="auto"/>
             <w:vAlign w:val="center"/>
           </w:tcPr>
           <w:p>
@@ -11507,7 +11124,6 @@
         <w:tc>
           <w:tcPr>
             <w:tcW w:w="1080" w:type="dxa"/>
-            <w:shd w:val="clear" w:color="auto" w:fill="auto"/>
             <w:vAlign w:val="center"/>
           </w:tcPr>
           <w:p>
@@ -11530,7 +11146,6 @@
         <w:tc>
           <w:tcPr>
             <w:tcW w:w="720" w:type="dxa"/>
-            <w:shd w:val="clear" w:color="auto" w:fill="auto"/>
             <w:vAlign w:val="center"/>
           </w:tcPr>
           <w:p>
@@ -11553,7 +11168,6 @@
         <w:tc>
           <w:tcPr>
             <w:tcW w:w="1440" w:type="dxa"/>
-            <w:shd w:val="clear" w:color="auto" w:fill="auto"/>
             <w:vAlign w:val="center"/>
           </w:tcPr>
           <w:p>
@@ -11576,7 +11190,6 @@
         <w:tc>
           <w:tcPr>
             <w:tcW w:w="1541" w:type="dxa"/>
-            <w:shd w:val="clear" w:color="auto" w:fill="auto"/>
             <w:vAlign w:val="center"/>
           </w:tcPr>
           <w:p>
@@ -11599,7 +11212,6 @@
         <w:tc>
           <w:tcPr>
             <w:tcW w:w="619" w:type="dxa"/>
-            <w:shd w:val="clear" w:color="auto" w:fill="auto"/>
             <w:vAlign w:val="center"/>
           </w:tcPr>
           <w:p>
@@ -11622,7 +11234,6 @@
         <w:tc>
           <w:tcPr>
             <w:tcW w:w="620" w:type="dxa"/>
-            <w:shd w:val="clear" w:color="auto" w:fill="auto"/>
             <w:vAlign w:val="center"/>
           </w:tcPr>
           <w:p>
@@ -11645,7 +11256,6 @@
         <w:tc>
           <w:tcPr>
             <w:tcW w:w="660" w:type="dxa"/>
-            <w:shd w:val="clear" w:color="auto" w:fill="auto"/>
             <w:vAlign w:val="center"/>
           </w:tcPr>
           <w:p>
@@ -11674,7 +11284,6 @@
         <w:tc>
           <w:tcPr>
             <w:tcW w:w="540" w:type="dxa"/>
-            <w:shd w:val="clear" w:color="auto" w:fill="auto"/>
             <w:vAlign w:val="center"/>
           </w:tcPr>
           <w:p>
@@ -11698,7 +11307,6 @@
         <w:tc>
           <w:tcPr>
             <w:tcW w:w="1440" w:type="dxa"/>
-            <w:shd w:val="clear" w:color="auto" w:fill="auto"/>
             <w:vAlign w:val="center"/>
           </w:tcPr>
           <w:p>
@@ -11721,7 +11329,6 @@
         <w:tc>
           <w:tcPr>
             <w:tcW w:w="1080" w:type="dxa"/>
-            <w:shd w:val="clear" w:color="auto" w:fill="auto"/>
             <w:vAlign w:val="center"/>
           </w:tcPr>
           <w:p>
@@ -11744,7 +11351,6 @@
         <w:tc>
           <w:tcPr>
             <w:tcW w:w="720" w:type="dxa"/>
-            <w:shd w:val="clear" w:color="auto" w:fill="auto"/>
             <w:vAlign w:val="center"/>
           </w:tcPr>
           <w:p>
@@ -11767,7 +11373,6 @@
         <w:tc>
           <w:tcPr>
             <w:tcW w:w="1440" w:type="dxa"/>
-            <w:shd w:val="clear" w:color="auto" w:fill="auto"/>
             <w:vAlign w:val="center"/>
           </w:tcPr>
           <w:p>
@@ -11790,7 +11395,6 @@
         <w:tc>
           <w:tcPr>
             <w:tcW w:w="1541" w:type="dxa"/>
-            <w:shd w:val="clear" w:color="auto" w:fill="auto"/>
             <w:vAlign w:val="center"/>
           </w:tcPr>
           <w:p>
@@ -11813,7 +11417,6 @@
         <w:tc>
           <w:tcPr>
             <w:tcW w:w="619" w:type="dxa"/>
-            <w:shd w:val="clear" w:color="auto" w:fill="auto"/>
             <w:vAlign w:val="center"/>
           </w:tcPr>
           <w:p>
@@ -11836,7 +11439,6 @@
         <w:tc>
           <w:tcPr>
             <w:tcW w:w="620" w:type="dxa"/>
-            <w:shd w:val="clear" w:color="auto" w:fill="auto"/>
             <w:vAlign w:val="center"/>
           </w:tcPr>
           <w:p>
@@ -11859,7 +11461,6 @@
         <w:tc>
           <w:tcPr>
             <w:tcW w:w="660" w:type="dxa"/>
-            <w:shd w:val="clear" w:color="auto" w:fill="auto"/>
             <w:vAlign w:val="center"/>
           </w:tcPr>
           <w:p>
@@ -12138,9 +11739,9 @@
       <w:tblGrid>
         <w:gridCol w:w="593"/>
         <w:gridCol w:w="1741"/>
-        <w:gridCol w:w="2070"/>
-        <w:gridCol w:w="2612"/>
-        <w:gridCol w:w="2453"/>
+        <w:gridCol w:w="2251"/>
+        <w:gridCol w:w="2501"/>
+        <w:gridCol w:w="2383"/>
       </w:tblGrid>
       <w:tr>
         <w:trPr>
@@ -12181,7 +11782,7 @@
         </w:tc>
         <w:tc>
           <w:tcPr>
-            <w:tcW w:w="1630" w:type="dxa"/>
+            <w:tcW w:w="1701" w:type="dxa"/>
             <w:tcBorders>
               <w:top w:val="outset" w:sz="24" w:space="0" w:color="auto"/>
               <w:bottom w:val="outset" w:sz="6" w:space="0" w:color="auto"/>
@@ -12212,7 +11813,7 @@
         </w:tc>
         <w:tc>
           <w:tcPr>
-            <w:tcW w:w="1797" w:type="dxa"/>
+            <w:tcW w:w="2030" w:type="dxa"/>
             <w:tcBorders>
               <w:top w:val="outset" w:sz="24" w:space="0" w:color="auto"/>
               <w:bottom w:val="outset" w:sz="6" w:space="0" w:color="auto"/>
@@ -12243,7 +11844,7 @@
         </w:tc>
         <w:tc>
           <w:tcPr>
-            <w:tcW w:w="2759" w:type="dxa"/>
+            <w:tcW w:w="2572" w:type="dxa"/>
             <w:tcBorders>
               <w:top w:val="outset" w:sz="24" w:space="0" w:color="auto"/>
               <w:bottom w:val="outset" w:sz="6" w:space="0" w:color="auto"/>
@@ -12274,7 +11875,7 @@
         </w:tc>
         <w:tc>
           <w:tcPr>
-            <w:tcW w:w="2510" w:type="dxa"/>
+            <w:tcW w:w="2393" w:type="dxa"/>
             <w:tcBorders>
               <w:top w:val="outset" w:sz="24" w:space="0" w:color="auto"/>
               <w:bottom w:val="outset" w:sz="6" w:space="0" w:color="auto"/>
@@ -12312,7 +11913,6 @@
         <w:tc>
           <w:tcPr>
             <w:tcW w:w="533" w:type="dxa"/>
-            <w:shd w:val="clear" w:color="auto" w:fill="auto"/>
             <w:vAlign w:val="center"/>
           </w:tcPr>
           <w:p>
@@ -12333,8 +11933,7 @@
         </w:tc>
         <w:tc>
           <w:tcPr>
-            <w:tcW w:w="1630" w:type="dxa"/>
-            <w:shd w:val="clear" w:color="auto" w:fill="auto"/>
+            <w:tcW w:w="1701" w:type="dxa"/>
             <w:vAlign w:val="center"/>
           </w:tcPr>
           <w:p>
@@ -12355,8 +11954,7 @@
         </w:tc>
         <w:tc>
           <w:tcPr>
-            <w:tcW w:w="1797" w:type="dxa"/>
-            <w:shd w:val="clear" w:color="auto" w:fill="auto"/>
+            <w:tcW w:w="2030" w:type="dxa"/>
             <w:vAlign w:val="center"/>
           </w:tcPr>
           <w:p>
@@ -12379,8 +11977,7 @@
         </w:tc>
         <w:tc>
           <w:tcPr>
-            <w:tcW w:w="2759" w:type="dxa"/>
-            <w:shd w:val="clear" w:color="auto" w:fill="auto"/>
+            <w:tcW w:w="2572" w:type="dxa"/>
             <w:vAlign w:val="center"/>
           </w:tcPr>
           <w:p>
@@ -12420,8 +12017,7 @@
         </w:tc>
         <w:tc>
           <w:tcPr>
-            <w:tcW w:w="2510" w:type="dxa"/>
-            <w:shd w:val="clear" w:color="auto" w:fill="auto"/>
+            <w:tcW w:w="2393" w:type="dxa"/>
             <w:vAlign w:val="center"/>
           </w:tcPr>
           <w:p>
@@ -12449,7 +12045,6 @@
         <w:tc>
           <w:tcPr>
             <w:tcW w:w="533" w:type="dxa"/>
-            <w:shd w:val="clear" w:color="auto" w:fill="auto"/>
             <w:vAlign w:val="center"/>
           </w:tcPr>
           <w:p>
@@ -12470,8 +12065,7 @@
         </w:tc>
         <w:tc>
           <w:tcPr>
-            <w:tcW w:w="1630" w:type="dxa"/>
-            <w:shd w:val="clear" w:color="auto" w:fill="auto"/>
+            <w:tcW w:w="1701" w:type="dxa"/>
             <w:vAlign w:val="center"/>
           </w:tcPr>
           <w:p>
@@ -12492,8 +12086,7 @@
         </w:tc>
         <w:tc>
           <w:tcPr>
-            <w:tcW w:w="1797" w:type="dxa"/>
-            <w:shd w:val="clear" w:color="auto" w:fill="auto"/>
+            <w:tcW w:w="2030" w:type="dxa"/>
             <w:vAlign w:val="center"/>
           </w:tcPr>
           <w:p>
@@ -12516,8 +12109,7 @@
         </w:tc>
         <w:tc>
           <w:tcPr>
-            <w:tcW w:w="2759" w:type="dxa"/>
-            <w:shd w:val="clear" w:color="auto" w:fill="auto"/>
+            <w:tcW w:w="2572" w:type="dxa"/>
             <w:vAlign w:val="center"/>
           </w:tcPr>
           <w:p>
@@ -12556,8 +12148,7 @@
         </w:tc>
         <w:tc>
           <w:tcPr>
-            <w:tcW w:w="2510" w:type="dxa"/>
-            <w:shd w:val="clear" w:color="auto" w:fill="auto"/>
+            <w:tcW w:w="2393" w:type="dxa"/>
             <w:vAlign w:val="center"/>
           </w:tcPr>
           <w:p>
@@ -12593,7 +12184,6 @@
         <w:tc>
           <w:tcPr>
             <w:tcW w:w="533" w:type="dxa"/>
-            <w:shd w:val="clear" w:color="auto" w:fill="auto"/>
             <w:vAlign w:val="center"/>
           </w:tcPr>
           <w:p>
@@ -12614,8 +12204,7 @@
         </w:tc>
         <w:tc>
           <w:tcPr>
-            <w:tcW w:w="1630" w:type="dxa"/>
-            <w:shd w:val="clear" w:color="auto" w:fill="auto"/>
+            <w:tcW w:w="1701" w:type="dxa"/>
             <w:vAlign w:val="center"/>
           </w:tcPr>
           <w:p>
@@ -12636,8 +12225,7 @@
         </w:tc>
         <w:tc>
           <w:tcPr>
-            <w:tcW w:w="1797" w:type="dxa"/>
-            <w:shd w:val="clear" w:color="auto" w:fill="auto"/>
+            <w:tcW w:w="2030" w:type="dxa"/>
             <w:vAlign w:val="center"/>
           </w:tcPr>
           <w:p>
@@ -12660,8 +12248,7 @@
         </w:tc>
         <w:tc>
           <w:tcPr>
-            <w:tcW w:w="2759" w:type="dxa"/>
-            <w:shd w:val="clear" w:color="auto" w:fill="auto"/>
+            <w:tcW w:w="2572" w:type="dxa"/>
             <w:vAlign w:val="center"/>
           </w:tcPr>
           <w:p>
@@ -12684,8 +12271,7 @@
         </w:tc>
         <w:tc>
           <w:tcPr>
-            <w:tcW w:w="2510" w:type="dxa"/>
-            <w:shd w:val="clear" w:color="auto" w:fill="auto"/>
+            <w:tcW w:w="2393" w:type="dxa"/>
             <w:vAlign w:val="center"/>
           </w:tcPr>
           <w:p>
@@ -12713,7 +12299,6 @@
         <w:tc>
           <w:tcPr>
             <w:tcW w:w="533" w:type="dxa"/>
-            <w:shd w:val="clear" w:color="auto" w:fill="auto"/>
             <w:vAlign w:val="center"/>
           </w:tcPr>
           <w:p>
@@ -12734,8 +12319,7 @@
         </w:tc>
         <w:tc>
           <w:tcPr>
-            <w:tcW w:w="1630" w:type="dxa"/>
-            <w:shd w:val="clear" w:color="auto" w:fill="auto"/>
+            <w:tcW w:w="1701" w:type="dxa"/>
             <w:vAlign w:val="center"/>
           </w:tcPr>
           <w:p>
@@ -12756,8 +12340,7 @@
         </w:tc>
         <w:tc>
           <w:tcPr>
-            <w:tcW w:w="1797" w:type="dxa"/>
-            <w:shd w:val="clear" w:color="auto" w:fill="auto"/>
+            <w:tcW w:w="2030" w:type="dxa"/>
             <w:vAlign w:val="center"/>
           </w:tcPr>
           <w:p>
@@ -12780,8 +12363,7 @@
         </w:tc>
         <w:tc>
           <w:tcPr>
-            <w:tcW w:w="2759" w:type="dxa"/>
-            <w:shd w:val="clear" w:color="auto" w:fill="auto"/>
+            <w:tcW w:w="2572" w:type="dxa"/>
             <w:vAlign w:val="center"/>
           </w:tcPr>
           <w:p>
@@ -12803,8 +12385,7 @@
         </w:tc>
         <w:tc>
           <w:tcPr>
-            <w:tcW w:w="2510" w:type="dxa"/>
-            <w:shd w:val="clear" w:color="auto" w:fill="auto"/>
+            <w:tcW w:w="2393" w:type="dxa"/>
             <w:vAlign w:val="center"/>
           </w:tcPr>
           <w:p>
@@ -12832,7 +12413,6 @@
         <w:tc>
           <w:tcPr>
             <w:tcW w:w="533" w:type="dxa"/>
-            <w:shd w:val="clear" w:color="auto" w:fill="auto"/>
             <w:vAlign w:val="center"/>
           </w:tcPr>
           <w:p>
@@ -12853,8 +12433,7 @@
         </w:tc>
         <w:tc>
           <w:tcPr>
-            <w:tcW w:w="1630" w:type="dxa"/>
-            <w:shd w:val="clear" w:color="auto" w:fill="auto"/>
+            <w:tcW w:w="1701" w:type="dxa"/>
             <w:vAlign w:val="center"/>
           </w:tcPr>
           <w:p>
@@ -12875,8 +12454,7 @@
         </w:tc>
         <w:tc>
           <w:tcPr>
-            <w:tcW w:w="1797" w:type="dxa"/>
-            <w:shd w:val="clear" w:color="auto" w:fill="auto"/>
+            <w:tcW w:w="2030" w:type="dxa"/>
             <w:vAlign w:val="center"/>
           </w:tcPr>
           <w:p>
@@ -12897,8 +12475,7 @@
         </w:tc>
         <w:tc>
           <w:tcPr>
-            <w:tcW w:w="2759" w:type="dxa"/>
-            <w:shd w:val="clear" w:color="auto" w:fill="auto"/>
+            <w:tcW w:w="2572" w:type="dxa"/>
             <w:vAlign w:val="center"/>
           </w:tcPr>
           <w:p>
@@ -12937,8 +12514,7 @@
         </w:tc>
         <w:tc>
           <w:tcPr>
-            <w:tcW w:w="2510" w:type="dxa"/>
-            <w:shd w:val="clear" w:color="auto" w:fill="auto"/>
+            <w:tcW w:w="2393" w:type="dxa"/>
             <w:vAlign w:val="center"/>
           </w:tcPr>
           <w:p>
@@ -12966,7 +12542,6 @@
         <w:tc>
           <w:tcPr>
             <w:tcW w:w="533" w:type="dxa"/>
-            <w:shd w:val="clear" w:color="auto" w:fill="auto"/>
             <w:vAlign w:val="center"/>
           </w:tcPr>
           <w:p>
@@ -12988,8 +12563,7 @@
         </w:tc>
         <w:tc>
           <w:tcPr>
-            <w:tcW w:w="1630" w:type="dxa"/>
-            <w:shd w:val="clear" w:color="auto" w:fill="auto"/>
+            <w:tcW w:w="1701" w:type="dxa"/>
             <w:vAlign w:val="center"/>
           </w:tcPr>
           <w:p>
@@ -13010,8 +12584,7 @@
         </w:tc>
         <w:tc>
           <w:tcPr>
-            <w:tcW w:w="1797" w:type="dxa"/>
-            <w:shd w:val="clear" w:color="auto" w:fill="auto"/>
+            <w:tcW w:w="2030" w:type="dxa"/>
             <w:vAlign w:val="center"/>
           </w:tcPr>
           <w:p>
@@ -13032,8 +12605,7 @@
         </w:tc>
         <w:tc>
           <w:tcPr>
-            <w:tcW w:w="2759" w:type="dxa"/>
-            <w:shd w:val="clear" w:color="auto" w:fill="auto"/>
+            <w:tcW w:w="2572" w:type="dxa"/>
             <w:vAlign w:val="center"/>
           </w:tcPr>
           <w:p>
@@ -13056,8 +12628,7 @@
         </w:tc>
         <w:tc>
           <w:tcPr>
-            <w:tcW w:w="2510" w:type="dxa"/>
-            <w:shd w:val="clear" w:color="auto" w:fill="auto"/>
+            <w:tcW w:w="2393" w:type="dxa"/>
             <w:vAlign w:val="center"/>
           </w:tcPr>
           <w:p>
@@ -13085,7 +12656,6 @@
         <w:tc>
           <w:tcPr>
             <w:tcW w:w="533" w:type="dxa"/>
-            <w:shd w:val="clear" w:color="auto" w:fill="auto"/>
             <w:vAlign w:val="center"/>
           </w:tcPr>
           <w:p>
@@ -13107,8 +12677,7 @@
         </w:tc>
         <w:tc>
           <w:tcPr>
-            <w:tcW w:w="1630" w:type="dxa"/>
-            <w:shd w:val="clear" w:color="auto" w:fill="auto"/>
+            <w:tcW w:w="1701" w:type="dxa"/>
             <w:vAlign w:val="center"/>
           </w:tcPr>
           <w:p>
@@ -13129,8 +12698,7 @@
         </w:tc>
         <w:tc>
           <w:tcPr>
-            <w:tcW w:w="1797" w:type="dxa"/>
-            <w:shd w:val="clear" w:color="auto" w:fill="auto"/>
+            <w:tcW w:w="2030" w:type="dxa"/>
             <w:vAlign w:val="center"/>
           </w:tcPr>
           <w:p>
@@ -13153,8 +12721,7 @@
         </w:tc>
         <w:tc>
           <w:tcPr>
-            <w:tcW w:w="2759" w:type="dxa"/>
-            <w:shd w:val="clear" w:color="auto" w:fill="auto"/>
+            <w:tcW w:w="2572" w:type="dxa"/>
             <w:vAlign w:val="center"/>
           </w:tcPr>
           <w:p>
@@ -13177,8 +12744,7 @@
         </w:tc>
         <w:tc>
           <w:tcPr>
-            <w:tcW w:w="2510" w:type="dxa"/>
-            <w:shd w:val="clear" w:color="auto" w:fill="auto"/>
+            <w:tcW w:w="2393" w:type="dxa"/>
             <w:vAlign w:val="center"/>
           </w:tcPr>
           <w:p>
@@ -13206,7 +12772,6 @@
         <w:tc>
           <w:tcPr>
             <w:tcW w:w="533" w:type="dxa"/>
-            <w:shd w:val="clear" w:color="auto" w:fill="auto"/>
             <w:vAlign w:val="center"/>
           </w:tcPr>
           <w:p>
@@ -13222,14 +12787,14 @@
               <w:rPr>
                 <w:rFonts w:ascii="Times New Roman" w:hAnsi="Times New Roman" w:cs="Times New Roman"/>
               </w:rPr>
+              <w:lastRenderedPageBreak/>
               <w:t>8</w:t>
             </w:r>
           </w:p>
         </w:tc>
         <w:tc>
           <w:tcPr>
-            <w:tcW w:w="1630" w:type="dxa"/>
-            <w:shd w:val="clear" w:color="auto" w:fill="auto"/>
+            <w:tcW w:w="1701" w:type="dxa"/>
             <w:vAlign w:val="center"/>
           </w:tcPr>
           <w:p>
@@ -13250,8 +12815,7 @@
         </w:tc>
         <w:tc>
           <w:tcPr>
-            <w:tcW w:w="1797" w:type="dxa"/>
-            <w:shd w:val="clear" w:color="auto" w:fill="auto"/>
+            <w:tcW w:w="2030" w:type="dxa"/>
             <w:vAlign w:val="center"/>
           </w:tcPr>
           <w:p>
@@ -13272,8 +12836,7 @@
         </w:tc>
         <w:tc>
           <w:tcPr>
-            <w:tcW w:w="2759" w:type="dxa"/>
-            <w:shd w:val="clear" w:color="auto" w:fill="auto"/>
+            <w:tcW w:w="2572" w:type="dxa"/>
             <w:vAlign w:val="center"/>
           </w:tcPr>
           <w:p>
@@ -13305,8 +12868,7 @@
         </w:tc>
         <w:tc>
           <w:tcPr>
-            <w:tcW w:w="2510" w:type="dxa"/>
-            <w:shd w:val="clear" w:color="auto" w:fill="auto"/>
+            <w:tcW w:w="2393" w:type="dxa"/>
             <w:vAlign w:val="center"/>
           </w:tcPr>
           <w:p>
@@ -13322,6 +12884,217 @@
                 <w:rFonts w:ascii="Times New Roman" w:hAnsi="Times New Roman" w:cs="Times New Roman"/>
               </w:rPr>
               <w:t>Количество не может быть отрицательным</w:t>
+            </w:r>
+          </w:p>
+        </w:tc>
+      </w:tr>
+      <w:tr>
+        <w:trPr>
+          <w:tblCellSpacing w:w="20" w:type="dxa"/>
+          <w:jc w:val="center"/>
+        </w:trPr>
+        <w:tc>
+          <w:tcPr>
+            <w:tcW w:w="533" w:type="dxa"/>
+            <w:vAlign w:val="center"/>
+          </w:tcPr>
+          <w:p>
+            <w:pPr>
+              <w:rPr>
+                <w:rFonts w:ascii="Times New Roman" w:hAnsi="Times New Roman" w:cs="Times New Roman"/>
+              </w:rPr>
+            </w:pPr>
+            <w:r>
+              <w:rPr>
+                <w:rFonts w:ascii="Times New Roman" w:hAnsi="Times New Roman" w:cs="Times New Roman"/>
+              </w:rPr>
+              <w:t>9</w:t>
+            </w:r>
+          </w:p>
+        </w:tc>
+        <w:tc>
+          <w:tcPr>
+            <w:tcW w:w="1701" w:type="dxa"/>
+            <w:vAlign w:val="center"/>
+          </w:tcPr>
+          <w:p>
+            <w:pPr>
+              <w:rPr>
+                <w:rFonts w:ascii="Times New Roman" w:hAnsi="Times New Roman" w:cs="Times New Roman"/>
+              </w:rPr>
+            </w:pPr>
+            <w:r>
+              <w:rPr>
+                <w:rFonts w:ascii="Times New Roman" w:hAnsi="Times New Roman" w:cs="Times New Roman"/>
+              </w:rPr>
+              <w:t>ИНВЕСТОР</w:t>
+            </w:r>
+          </w:p>
+        </w:tc>
+        <w:tc>
+          <w:tcPr>
+            <w:tcW w:w="2030" w:type="dxa"/>
+            <w:vAlign w:val="center"/>
+          </w:tcPr>
+          <w:p>
+            <w:pPr>
+              <w:rPr>
+                <w:rFonts w:ascii="Times New Roman" w:hAnsi="Times New Roman" w:cs="Times New Roman"/>
+              </w:rPr>
+            </w:pPr>
+            <w:proofErr w:type="spellStart"/>
+            <w:r>
+              <w:rPr>
+                <w:rFonts w:ascii="Times New Roman" w:hAnsi="Times New Roman" w:cs="Times New Roman"/>
+              </w:rPr>
+              <w:t>ЭлектроннаяПочта</w:t>
+            </w:r>
+            <w:proofErr w:type="spellEnd"/>
+          </w:p>
+        </w:tc>
+        <w:tc>
+          <w:tcPr>
+            <w:tcW w:w="2572" w:type="dxa"/>
+            <w:vAlign w:val="center"/>
+          </w:tcPr>
+          <w:p>
+            <w:pPr>
+              <w:rPr>
+                <w:rStyle w:val="HTML"/>
+                <w:rFonts w:ascii="Times New Roman" w:eastAsiaTheme="minorHAnsi" w:hAnsi="Times New Roman" w:cs="Times New Roman"/>
+              </w:rPr>
+            </w:pPr>
+            <w:r>
+              <w:rPr>
+                <w:rStyle w:val="HTML"/>
+                <w:rFonts w:ascii="Times New Roman" w:eastAsiaTheme="minorHAnsi" w:hAnsi="Times New Roman" w:cs="Times New Roman"/>
+              </w:rPr>
+              <w:t>UNIQUE</w:t>
+            </w:r>
+          </w:p>
+        </w:tc>
+        <w:tc>
+          <w:tcPr>
+            <w:tcW w:w="2393" w:type="dxa"/>
+            <w:vAlign w:val="center"/>
+          </w:tcPr>
+          <w:p>
+            <w:pPr>
+              <w:rPr>
+                <w:rFonts w:ascii="Times New Roman" w:hAnsi="Times New Roman" w:cs="Times New Roman"/>
+              </w:rPr>
+            </w:pPr>
+            <w:r>
+              <w:rPr>
+                <w:rFonts w:ascii="Times New Roman" w:hAnsi="Times New Roman" w:cs="Times New Roman"/>
+              </w:rPr>
+              <w:t>Электронная почта должна быть уникальной.</w:t>
+            </w:r>
+          </w:p>
+        </w:tc>
+      </w:tr>
+      <w:tr>
+        <w:trPr>
+          <w:tblCellSpacing w:w="20" w:type="dxa"/>
+          <w:jc w:val="center"/>
+        </w:trPr>
+        <w:tc>
+          <w:tcPr>
+            <w:tcW w:w="533" w:type="dxa"/>
+            <w:vAlign w:val="center"/>
+          </w:tcPr>
+          <w:p>
+            <w:pPr>
+              <w:rPr>
+                <w:rFonts w:ascii="Times New Roman" w:hAnsi="Times New Roman" w:cs="Times New Roman"/>
+              </w:rPr>
+            </w:pPr>
+            <w:r>
+              <w:rPr>
+                <w:rFonts w:ascii="Times New Roman" w:hAnsi="Times New Roman" w:cs="Times New Roman"/>
+              </w:rPr>
+              <w:t>10</w:t>
+            </w:r>
+          </w:p>
+        </w:tc>
+        <w:tc>
+          <w:tcPr>
+            <w:tcW w:w="1701" w:type="dxa"/>
+            <w:vAlign w:val="center"/>
+          </w:tcPr>
+          <w:p>
+            <w:pPr>
+              <w:rPr>
+                <w:rFonts w:ascii="Times New Roman" w:hAnsi="Times New Roman" w:cs="Times New Roman"/>
+              </w:rPr>
+            </w:pPr>
+            <w:r>
+              <w:rPr>
+                <w:rFonts w:ascii="Times New Roman" w:hAnsi="Times New Roman" w:cs="Times New Roman"/>
+              </w:rPr>
+              <w:t>ИНВЕСТОР</w:t>
+            </w:r>
+          </w:p>
+        </w:tc>
+        <w:tc>
+          <w:tcPr>
+            <w:tcW w:w="2030" w:type="dxa"/>
+            <w:vAlign w:val="center"/>
+          </w:tcPr>
+          <w:p>
+            <w:pPr>
+              <w:rPr>
+                <w:rFonts w:ascii="Times New Roman" w:hAnsi="Times New Roman" w:cs="Times New Roman"/>
+              </w:rPr>
+            </w:pPr>
+            <w:proofErr w:type="spellStart"/>
+            <w:r>
+              <w:rPr>
+                <w:rFonts w:ascii="Times New Roman" w:hAnsi="Times New Roman" w:cs="Times New Roman"/>
+              </w:rPr>
+              <w:t>КонтактныйТелефон</w:t>
+            </w:r>
+            <w:proofErr w:type="spellEnd"/>
+          </w:p>
+        </w:tc>
+        <w:tc>
+          <w:tcPr>
+            <w:tcW w:w="2572" w:type="dxa"/>
+            <w:vAlign w:val="center"/>
+          </w:tcPr>
+          <w:p>
+            <w:pPr>
+              <w:rPr>
+                <w:rStyle w:val="HTML"/>
+                <w:rFonts w:ascii="Times New Roman" w:eastAsiaTheme="minorHAnsi" w:hAnsi="Times New Roman" w:cs="Times New Roman"/>
+              </w:rPr>
+            </w:pPr>
+            <w:r>
+              <w:rPr>
+                <w:rStyle w:val="HTML"/>
+                <w:rFonts w:ascii="Times New Roman" w:eastAsiaTheme="minorHAnsi" w:hAnsi="Times New Roman" w:cs="Times New Roman"/>
+              </w:rPr>
+              <w:t>UNIQUE</w:t>
+            </w:r>
+          </w:p>
+        </w:tc>
+        <w:tc>
+          <w:tcPr>
+            <w:tcW w:w="2393" w:type="dxa"/>
+            <w:vAlign w:val="center"/>
+          </w:tcPr>
+          <w:p>
+            <w:pPr>
+              <w:rPr>
+                <w:rFonts w:ascii="Times New Roman" w:hAnsi="Times New Roman" w:cs="Times New Roman"/>
+                <w:lang w:val="en-US"/>
+              </w:rPr>
+            </w:pPr>
+            <w:r>
+              <w:rPr>
+                <w:rFonts w:ascii="Times New Roman" w:hAnsi="Times New Roman" w:cs="Times New Roman"/>
+              </w:rPr>
+              <w:t>Контактный телефон должен быть уникальным.</w:t>
             </w:r>
           </w:p>
         </w:tc>
@@ -13329,21 +13102,25 @@
     </w:tbl>
     <w:p>
       <w:pPr>
+        <w:jc w:val="center"/>
         <w:rPr>
           <w:rFonts w:ascii="Times New Roman" w:hAnsi="Times New Roman" w:cs="Times New Roman"/>
-          <w:sz w:val="24"/>
-          <w:szCs w:val="24"/>
+          <w:b/>
+          <w:bCs/>
+          <w:sz w:val="28"/>
+          <w:szCs w:val="28"/>
         </w:rPr>
       </w:pPr>
-    </w:p>
-    <w:p>
-      <w:pPr>
+      <w:r>
         <w:rPr>
           <w:rFonts w:ascii="Times New Roman" w:hAnsi="Times New Roman" w:cs="Times New Roman"/>
-          <w:sz w:val="24"/>
-          <w:szCs w:val="24"/>
+          <w:b/>
+          <w:bCs/>
+          <w:sz w:val="28"/>
+          <w:szCs w:val="28"/>
         </w:rPr>
-      </w:pPr>
+        <w:t>Описание подстановок</w:t>
+      </w:r>
     </w:p>
     <w:p>
       <w:pPr>
@@ -13357,18 +13134,2396 @@
         </w:rPr>
       </w:pPr>
     </w:p>
-    <w:p>
-      <w:pPr>
-        <w:jc w:val="center"/>
-        <w:rPr>
-          <w:rFonts w:ascii="Times New Roman" w:hAnsi="Times New Roman" w:cs="Times New Roman"/>
-          <w:b/>
-          <w:bCs/>
-          <w:sz w:val="28"/>
-          <w:szCs w:val="28"/>
-        </w:rPr>
-      </w:pPr>
-    </w:p>
+    <w:tbl>
+      <w:tblPr>
+        <w:tblW w:w="0" w:type="dxa"/>
+        <w:tblCellMar>
+          <w:left w:w="0" w:type="dxa"/>
+          <w:right w:w="0" w:type="dxa"/>
+        </w:tblCellMar>
+        <w:tblLook w:val="04A0" w:firstRow="1" w:lastRow="0" w:firstColumn="1" w:lastColumn="0" w:noHBand="0" w:noVBand="1"/>
+      </w:tblPr>
+      <w:tblGrid>
+        <w:gridCol w:w="1886"/>
+        <w:gridCol w:w="1271"/>
+        <w:gridCol w:w="1661"/>
+        <w:gridCol w:w="1602"/>
+        <w:gridCol w:w="1412"/>
+        <w:gridCol w:w="2522"/>
+        <w:gridCol w:w="96"/>
+      </w:tblGrid>
+      <w:tr>
+        <w:trPr>
+          <w:trHeight w:val="315"/>
+        </w:trPr>
+        <w:tc>
+          <w:tcPr>
+            <w:tcW w:w="0" w:type="auto"/>
+            <w:tcBorders>
+              <w:top w:val="single" w:sz="6" w:space="0" w:color="CCCCCC"/>
+              <w:left w:val="single" w:sz="6" w:space="0" w:color="CCCCCC"/>
+              <w:bottom w:val="single" w:sz="6" w:space="0" w:color="CCCCCC"/>
+              <w:right w:val="single" w:sz="6" w:space="0" w:color="CCCCCC"/>
+            </w:tcBorders>
+            <w:tcMar>
+              <w:top w:w="30" w:type="dxa"/>
+              <w:left w:w="45" w:type="dxa"/>
+              <w:bottom w:w="30" w:type="dxa"/>
+              <w:right w:w="45" w:type="dxa"/>
+            </w:tcMar>
+            <w:hideMark/>
+          </w:tcPr>
+          <w:p>
+            <w:pPr>
+              <w:rPr>
+                <w:rFonts w:ascii="Times New Roman" w:hAnsi="Times New Roman" w:cs="Times New Roman"/>
+                <w:b/>
+                <w:sz w:val="24"/>
+                <w:szCs w:val="24"/>
+              </w:rPr>
+            </w:pPr>
+            <w:r>
+              <w:rPr>
+                <w:rFonts w:ascii="Times New Roman" w:hAnsi="Times New Roman" w:cs="Times New Roman"/>
+                <w:b/>
+                <w:sz w:val="24"/>
+                <w:szCs w:val="24"/>
+              </w:rPr>
+              <w:t>Таблица</w:t>
+            </w:r>
+          </w:p>
+        </w:tc>
+        <w:tc>
+          <w:tcPr>
+            <w:tcW w:w="0" w:type="auto"/>
+            <w:tcBorders>
+              <w:top w:val="single" w:sz="6" w:space="0" w:color="CCCCCC"/>
+              <w:left w:val="single" w:sz="6" w:space="0" w:color="CCCCCC"/>
+              <w:bottom w:val="single" w:sz="6" w:space="0" w:color="CCCCCC"/>
+              <w:right w:val="single" w:sz="6" w:space="0" w:color="CCCCCC"/>
+            </w:tcBorders>
+            <w:tcMar>
+              <w:top w:w="30" w:type="dxa"/>
+              <w:left w:w="45" w:type="dxa"/>
+              <w:bottom w:w="30" w:type="dxa"/>
+              <w:right w:w="45" w:type="dxa"/>
+            </w:tcMar>
+            <w:hideMark/>
+          </w:tcPr>
+          <w:p>
+            <w:pPr>
+              <w:rPr>
+                <w:rFonts w:ascii="Times New Roman" w:hAnsi="Times New Roman" w:cs="Times New Roman"/>
+                <w:b/>
+                <w:sz w:val="24"/>
+                <w:szCs w:val="24"/>
+              </w:rPr>
+            </w:pPr>
+            <w:r>
+              <w:rPr>
+                <w:rFonts w:ascii="Times New Roman" w:hAnsi="Times New Roman" w:cs="Times New Roman"/>
+                <w:b/>
+                <w:sz w:val="24"/>
+                <w:szCs w:val="24"/>
+              </w:rPr>
+              <w:t>Исходное поле (FK)</w:t>
+            </w:r>
+          </w:p>
+        </w:tc>
+        <w:tc>
+          <w:tcPr>
+            <w:tcW w:w="0" w:type="auto"/>
+            <w:tcBorders>
+              <w:top w:val="single" w:sz="6" w:space="0" w:color="CCCCCC"/>
+              <w:left w:val="single" w:sz="6" w:space="0" w:color="CCCCCC"/>
+              <w:bottom w:val="single" w:sz="6" w:space="0" w:color="CCCCCC"/>
+              <w:right w:val="single" w:sz="6" w:space="0" w:color="CCCCCC"/>
+            </w:tcBorders>
+            <w:tcMar>
+              <w:top w:w="30" w:type="dxa"/>
+              <w:left w:w="45" w:type="dxa"/>
+              <w:bottom w:w="30" w:type="dxa"/>
+              <w:right w:w="45" w:type="dxa"/>
+            </w:tcMar>
+            <w:hideMark/>
+          </w:tcPr>
+          <w:p>
+            <w:pPr>
+              <w:rPr>
+                <w:rFonts w:ascii="Times New Roman" w:hAnsi="Times New Roman" w:cs="Times New Roman"/>
+                <w:b/>
+                <w:sz w:val="24"/>
+                <w:szCs w:val="24"/>
+              </w:rPr>
+            </w:pPr>
+            <w:r>
+              <w:rPr>
+                <w:rFonts w:ascii="Times New Roman" w:hAnsi="Times New Roman" w:cs="Times New Roman"/>
+                <w:b/>
+                <w:sz w:val="24"/>
+                <w:szCs w:val="24"/>
+              </w:rPr>
+              <w:t>Поле подстановки</w:t>
+            </w:r>
+          </w:p>
+        </w:tc>
+        <w:tc>
+          <w:tcPr>
+            <w:tcW w:w="0" w:type="auto"/>
+            <w:tcBorders>
+              <w:top w:val="single" w:sz="6" w:space="0" w:color="CCCCCC"/>
+              <w:left w:val="single" w:sz="6" w:space="0" w:color="CCCCCC"/>
+              <w:bottom w:val="single" w:sz="6" w:space="0" w:color="CCCCCC"/>
+              <w:right w:val="single" w:sz="6" w:space="0" w:color="CCCCCC"/>
+            </w:tcBorders>
+            <w:tcMar>
+              <w:top w:w="30" w:type="dxa"/>
+              <w:left w:w="45" w:type="dxa"/>
+              <w:bottom w:w="30" w:type="dxa"/>
+              <w:right w:w="45" w:type="dxa"/>
+            </w:tcMar>
+            <w:hideMark/>
+          </w:tcPr>
+          <w:p>
+            <w:pPr>
+              <w:rPr>
+                <w:rFonts w:ascii="Times New Roman" w:hAnsi="Times New Roman" w:cs="Times New Roman"/>
+                <w:b/>
+                <w:sz w:val="24"/>
+                <w:szCs w:val="24"/>
+              </w:rPr>
+            </w:pPr>
+            <w:r>
+              <w:rPr>
+                <w:rFonts w:ascii="Times New Roman" w:hAnsi="Times New Roman" w:cs="Times New Roman"/>
+                <w:b/>
+                <w:sz w:val="24"/>
+                <w:szCs w:val="24"/>
+              </w:rPr>
+              <w:t>Тип элемента управления</w:t>
+            </w:r>
+          </w:p>
+        </w:tc>
+        <w:tc>
+          <w:tcPr>
+            <w:tcW w:w="0" w:type="auto"/>
+            <w:tcBorders>
+              <w:top w:val="single" w:sz="6" w:space="0" w:color="CCCCCC"/>
+              <w:left w:val="single" w:sz="6" w:space="0" w:color="CCCCCC"/>
+              <w:bottom w:val="single" w:sz="6" w:space="0" w:color="CCCCCC"/>
+              <w:right w:val="single" w:sz="6" w:space="0" w:color="CCCCCC"/>
+            </w:tcBorders>
+            <w:tcMar>
+              <w:top w:w="30" w:type="dxa"/>
+              <w:left w:w="45" w:type="dxa"/>
+              <w:bottom w:w="30" w:type="dxa"/>
+              <w:right w:w="45" w:type="dxa"/>
+            </w:tcMar>
+            <w:hideMark/>
+          </w:tcPr>
+          <w:p>
+            <w:pPr>
+              <w:rPr>
+                <w:rFonts w:ascii="Times New Roman" w:hAnsi="Times New Roman" w:cs="Times New Roman"/>
+                <w:b/>
+                <w:sz w:val="24"/>
+                <w:szCs w:val="24"/>
+              </w:rPr>
+            </w:pPr>
+            <w:r>
+              <w:rPr>
+                <w:rFonts w:ascii="Times New Roman" w:hAnsi="Times New Roman" w:cs="Times New Roman"/>
+                <w:b/>
+                <w:sz w:val="24"/>
+                <w:szCs w:val="24"/>
+              </w:rPr>
+              <w:t>Тип источника строк</w:t>
+            </w:r>
+          </w:p>
+        </w:tc>
+        <w:tc>
+          <w:tcPr>
+            <w:tcW w:w="0" w:type="auto"/>
+            <w:tcBorders>
+              <w:top w:val="single" w:sz="6" w:space="0" w:color="CCCCCC"/>
+              <w:left w:val="single" w:sz="6" w:space="0" w:color="CCCCCC"/>
+              <w:bottom w:val="single" w:sz="6" w:space="0" w:color="CCCCCC"/>
+              <w:right w:val="single" w:sz="6" w:space="0" w:color="CCCCCC"/>
+            </w:tcBorders>
+            <w:tcMar>
+              <w:top w:w="30" w:type="dxa"/>
+              <w:left w:w="0" w:type="dxa"/>
+              <w:bottom w:w="30" w:type="dxa"/>
+              <w:right w:w="0" w:type="dxa"/>
+            </w:tcMar>
+            <w:hideMark/>
+          </w:tcPr>
+          <w:p>
+            <w:pPr>
+              <w:rPr>
+                <w:rFonts w:ascii="Times New Roman" w:hAnsi="Times New Roman" w:cs="Times New Roman"/>
+                <w:b/>
+                <w:sz w:val="24"/>
+                <w:szCs w:val="24"/>
+              </w:rPr>
+            </w:pPr>
+            <w:r>
+              <w:rPr>
+                <w:rFonts w:ascii="Times New Roman" w:hAnsi="Times New Roman" w:cs="Times New Roman"/>
+                <w:b/>
+                <w:sz w:val="24"/>
+                <w:szCs w:val="24"/>
+              </w:rPr>
+              <w:t>Источник строк (SQL-запрос)</w:t>
+            </w:r>
+          </w:p>
+        </w:tc>
+        <w:tc>
+          <w:tcPr>
+            <w:tcW w:w="0" w:type="auto"/>
+            <w:tcBorders>
+              <w:top w:val="single" w:sz="6" w:space="0" w:color="CCCCCC"/>
+              <w:left w:val="single" w:sz="6" w:space="0" w:color="CCCCCC"/>
+              <w:bottom w:val="single" w:sz="6" w:space="0" w:color="CCCCCC"/>
+              <w:right w:val="single" w:sz="6" w:space="0" w:color="CCCCCC"/>
+            </w:tcBorders>
+            <w:tcMar>
+              <w:top w:w="30" w:type="dxa"/>
+              <w:left w:w="45" w:type="dxa"/>
+              <w:bottom w:w="30" w:type="dxa"/>
+              <w:right w:w="45" w:type="dxa"/>
+            </w:tcMar>
+            <w:vAlign w:val="bottom"/>
+            <w:hideMark/>
+          </w:tcPr>
+          <w:p>
+            <w:pPr>
+              <w:rPr>
+                <w:rFonts w:ascii="Times New Roman" w:hAnsi="Times New Roman" w:cs="Times New Roman"/>
+                <w:b/>
+                <w:bCs/>
+                <w:sz w:val="28"/>
+                <w:szCs w:val="28"/>
+              </w:rPr>
+            </w:pPr>
+          </w:p>
+        </w:tc>
+      </w:tr>
+      <w:tr>
+        <w:trPr>
+          <w:trHeight w:val="315"/>
+        </w:trPr>
+        <w:tc>
+          <w:tcPr>
+            <w:tcW w:w="0" w:type="auto"/>
+            <w:tcBorders>
+              <w:top w:val="single" w:sz="6" w:space="0" w:color="CCCCCC"/>
+              <w:left w:val="single" w:sz="6" w:space="0" w:color="CCCCCC"/>
+              <w:bottom w:val="single" w:sz="6" w:space="0" w:color="CCCCCC"/>
+              <w:right w:val="single" w:sz="6" w:space="0" w:color="CCCCCC"/>
+            </w:tcBorders>
+            <w:tcMar>
+              <w:top w:w="30" w:type="dxa"/>
+              <w:left w:w="45" w:type="dxa"/>
+              <w:bottom w:w="30" w:type="dxa"/>
+              <w:right w:w="45" w:type="dxa"/>
+            </w:tcMar>
+            <w:hideMark/>
+          </w:tcPr>
+          <w:p>
+            <w:pPr>
+              <w:rPr>
+                <w:rFonts w:ascii="Times New Roman" w:hAnsi="Times New Roman" w:cs="Times New Roman"/>
+                <w:bCs/>
+                <w:sz w:val="24"/>
+                <w:szCs w:val="24"/>
+              </w:rPr>
+            </w:pPr>
+            <w:r>
+              <w:rPr>
+                <w:rFonts w:ascii="Times New Roman" w:hAnsi="Times New Roman" w:cs="Times New Roman"/>
+                <w:bCs/>
+                <w:sz w:val="24"/>
+                <w:szCs w:val="24"/>
+              </w:rPr>
+              <w:t>СЧЁТ</w:t>
+            </w:r>
+          </w:p>
+        </w:tc>
+        <w:tc>
+          <w:tcPr>
+            <w:tcW w:w="0" w:type="auto"/>
+            <w:tcBorders>
+              <w:top w:val="single" w:sz="6" w:space="0" w:color="CCCCCC"/>
+              <w:left w:val="single" w:sz="6" w:space="0" w:color="CCCCCC"/>
+              <w:bottom w:val="single" w:sz="6" w:space="0" w:color="CCCCCC"/>
+              <w:right w:val="single" w:sz="6" w:space="0" w:color="CCCCCC"/>
+            </w:tcBorders>
+            <w:tcMar>
+              <w:top w:w="30" w:type="dxa"/>
+              <w:left w:w="45" w:type="dxa"/>
+              <w:bottom w:w="30" w:type="dxa"/>
+              <w:right w:w="45" w:type="dxa"/>
+            </w:tcMar>
+            <w:hideMark/>
+          </w:tcPr>
+          <w:p>
+            <w:pPr>
+              <w:rPr>
+                <w:rFonts w:ascii="Times New Roman" w:hAnsi="Times New Roman" w:cs="Times New Roman"/>
+                <w:bCs/>
+                <w:sz w:val="24"/>
+                <w:szCs w:val="24"/>
+              </w:rPr>
+            </w:pPr>
+            <w:r>
+              <w:rPr>
+                <w:rFonts w:ascii="Times New Roman" w:hAnsi="Times New Roman" w:cs="Times New Roman"/>
+                <w:bCs/>
+                <w:sz w:val="24"/>
+                <w:szCs w:val="24"/>
+              </w:rPr>
+              <w:t>#И(FK)</w:t>
+            </w:r>
+          </w:p>
+        </w:tc>
+        <w:tc>
+          <w:tcPr>
+            <w:tcW w:w="0" w:type="auto"/>
+            <w:tcBorders>
+              <w:top w:val="single" w:sz="6" w:space="0" w:color="CCCCCC"/>
+              <w:left w:val="single" w:sz="6" w:space="0" w:color="CCCCCC"/>
+              <w:bottom w:val="single" w:sz="6" w:space="0" w:color="CCCCCC"/>
+              <w:right w:val="single" w:sz="6" w:space="0" w:color="CCCCCC"/>
+            </w:tcBorders>
+            <w:tcMar>
+              <w:top w:w="30" w:type="dxa"/>
+              <w:left w:w="45" w:type="dxa"/>
+              <w:bottom w:w="30" w:type="dxa"/>
+              <w:right w:w="45" w:type="dxa"/>
+            </w:tcMar>
+            <w:hideMark/>
+          </w:tcPr>
+          <w:p>
+            <w:pPr>
+              <w:rPr>
+                <w:rFonts w:ascii="Times New Roman" w:hAnsi="Times New Roman" w:cs="Times New Roman"/>
+                <w:bCs/>
+                <w:sz w:val="24"/>
+                <w:szCs w:val="24"/>
+              </w:rPr>
+            </w:pPr>
+            <w:r>
+              <w:rPr>
+                <w:rFonts w:ascii="Times New Roman" w:hAnsi="Times New Roman" w:cs="Times New Roman"/>
+                <w:bCs/>
+                <w:sz w:val="24"/>
+                <w:szCs w:val="24"/>
+              </w:rPr>
+              <w:t>ФИО</w:t>
+            </w:r>
+          </w:p>
+        </w:tc>
+        <w:tc>
+          <w:tcPr>
+            <w:tcW w:w="0" w:type="auto"/>
+            <w:tcBorders>
+              <w:top w:val="single" w:sz="6" w:space="0" w:color="CCCCCC"/>
+              <w:left w:val="single" w:sz="6" w:space="0" w:color="CCCCCC"/>
+              <w:bottom w:val="single" w:sz="6" w:space="0" w:color="CCCCCC"/>
+              <w:right w:val="single" w:sz="6" w:space="0" w:color="CCCCCC"/>
+            </w:tcBorders>
+            <w:tcMar>
+              <w:top w:w="30" w:type="dxa"/>
+              <w:left w:w="45" w:type="dxa"/>
+              <w:bottom w:w="30" w:type="dxa"/>
+              <w:right w:w="45" w:type="dxa"/>
+            </w:tcMar>
+            <w:hideMark/>
+          </w:tcPr>
+          <w:p>
+            <w:pPr>
+              <w:rPr>
+                <w:rFonts w:ascii="Times New Roman" w:hAnsi="Times New Roman" w:cs="Times New Roman"/>
+                <w:bCs/>
+                <w:sz w:val="24"/>
+                <w:szCs w:val="24"/>
+              </w:rPr>
+            </w:pPr>
+            <w:r>
+              <w:rPr>
+                <w:rFonts w:ascii="Times New Roman" w:hAnsi="Times New Roman" w:cs="Times New Roman"/>
+                <w:bCs/>
+                <w:sz w:val="24"/>
+                <w:szCs w:val="24"/>
+              </w:rPr>
+              <w:t>Поле со списком</w:t>
+            </w:r>
+          </w:p>
+        </w:tc>
+        <w:tc>
+          <w:tcPr>
+            <w:tcW w:w="0" w:type="auto"/>
+            <w:tcBorders>
+              <w:top w:val="single" w:sz="6" w:space="0" w:color="CCCCCC"/>
+              <w:left w:val="single" w:sz="6" w:space="0" w:color="CCCCCC"/>
+              <w:bottom w:val="single" w:sz="6" w:space="0" w:color="CCCCCC"/>
+              <w:right w:val="single" w:sz="6" w:space="0" w:color="CCCCCC"/>
+            </w:tcBorders>
+            <w:tcMar>
+              <w:top w:w="30" w:type="dxa"/>
+              <w:left w:w="45" w:type="dxa"/>
+              <w:bottom w:w="30" w:type="dxa"/>
+              <w:right w:w="45" w:type="dxa"/>
+            </w:tcMar>
+            <w:hideMark/>
+          </w:tcPr>
+          <w:p>
+            <w:pPr>
+              <w:rPr>
+                <w:rFonts w:ascii="Times New Roman" w:hAnsi="Times New Roman" w:cs="Times New Roman"/>
+                <w:bCs/>
+                <w:sz w:val="24"/>
+                <w:szCs w:val="24"/>
+              </w:rPr>
+            </w:pPr>
+            <w:r>
+              <w:rPr>
+                <w:rFonts w:ascii="Times New Roman" w:hAnsi="Times New Roman" w:cs="Times New Roman"/>
+                <w:bCs/>
+                <w:sz w:val="24"/>
+                <w:szCs w:val="24"/>
+              </w:rPr>
+              <w:t>Таблица или запрос</w:t>
+            </w:r>
+          </w:p>
+        </w:tc>
+        <w:tc>
+          <w:tcPr>
+            <w:tcW w:w="0" w:type="auto"/>
+            <w:tcBorders>
+              <w:top w:val="single" w:sz="6" w:space="0" w:color="CCCCCC"/>
+              <w:left w:val="single" w:sz="6" w:space="0" w:color="CCCCCC"/>
+              <w:bottom w:val="single" w:sz="6" w:space="0" w:color="CCCCCC"/>
+              <w:right w:val="single" w:sz="6" w:space="0" w:color="CCCCCC"/>
+            </w:tcBorders>
+            <w:tcMar>
+              <w:top w:w="30" w:type="dxa"/>
+              <w:left w:w="0" w:type="dxa"/>
+              <w:bottom w:w="30" w:type="dxa"/>
+              <w:right w:w="0" w:type="dxa"/>
+            </w:tcMar>
+            <w:hideMark/>
+          </w:tcPr>
+          <w:p>
+            <w:pPr>
+              <w:rPr>
+                <w:rFonts w:ascii="Times New Roman" w:hAnsi="Times New Roman" w:cs="Times New Roman"/>
+                <w:bCs/>
+                <w:sz w:val="24"/>
+                <w:szCs w:val="24"/>
+              </w:rPr>
+            </w:pPr>
+            <w:r>
+              <w:rPr>
+                <w:rFonts w:ascii="Times New Roman" w:hAnsi="Times New Roman" w:cs="Times New Roman"/>
+                <w:bCs/>
+                <w:sz w:val="24"/>
+                <w:szCs w:val="24"/>
+              </w:rPr>
+              <w:t>SELECT [#И], [ФИО] FROM ИНВЕСТОР ORDER BY [#И];</w:t>
+            </w:r>
+          </w:p>
+        </w:tc>
+        <w:tc>
+          <w:tcPr>
+            <w:tcW w:w="0" w:type="auto"/>
+            <w:tcBorders>
+              <w:top w:val="single" w:sz="6" w:space="0" w:color="CCCCCC"/>
+              <w:left w:val="single" w:sz="6" w:space="0" w:color="CCCCCC"/>
+              <w:bottom w:val="single" w:sz="6" w:space="0" w:color="CCCCCC"/>
+              <w:right w:val="single" w:sz="6" w:space="0" w:color="CCCCCC"/>
+            </w:tcBorders>
+            <w:tcMar>
+              <w:top w:w="30" w:type="dxa"/>
+              <w:left w:w="45" w:type="dxa"/>
+              <w:bottom w:w="30" w:type="dxa"/>
+              <w:right w:w="45" w:type="dxa"/>
+            </w:tcMar>
+            <w:vAlign w:val="bottom"/>
+            <w:hideMark/>
+          </w:tcPr>
+          <w:p>
+            <w:pPr>
+              <w:rPr>
+                <w:rFonts w:ascii="Times New Roman" w:hAnsi="Times New Roman" w:cs="Times New Roman"/>
+                <w:b/>
+                <w:bCs/>
+                <w:sz w:val="28"/>
+                <w:szCs w:val="28"/>
+                <w:lang w:val="en-US"/>
+              </w:rPr>
+            </w:pPr>
+          </w:p>
+        </w:tc>
+      </w:tr>
+      <w:tr>
+        <w:trPr>
+          <w:trHeight w:val="315"/>
+        </w:trPr>
+        <w:tc>
+          <w:tcPr>
+            <w:tcW w:w="0" w:type="auto"/>
+            <w:tcBorders>
+              <w:top w:val="single" w:sz="6" w:space="0" w:color="CCCCCC"/>
+              <w:left w:val="single" w:sz="6" w:space="0" w:color="CCCCCC"/>
+              <w:bottom w:val="single" w:sz="6" w:space="0" w:color="CCCCCC"/>
+              <w:right w:val="single" w:sz="6" w:space="0" w:color="CCCCCC"/>
+            </w:tcBorders>
+            <w:tcMar>
+              <w:top w:w="30" w:type="dxa"/>
+              <w:left w:w="45" w:type="dxa"/>
+              <w:bottom w:w="30" w:type="dxa"/>
+              <w:right w:w="45" w:type="dxa"/>
+            </w:tcMar>
+            <w:hideMark/>
+          </w:tcPr>
+          <w:p>
+            <w:pPr>
+              <w:rPr>
+                <w:rFonts w:ascii="Times New Roman" w:hAnsi="Times New Roman" w:cs="Times New Roman"/>
+                <w:bCs/>
+                <w:sz w:val="24"/>
+                <w:szCs w:val="24"/>
+              </w:rPr>
+            </w:pPr>
+            <w:r>
+              <w:rPr>
+                <w:rFonts w:ascii="Times New Roman" w:hAnsi="Times New Roman" w:cs="Times New Roman"/>
+                <w:bCs/>
+                <w:sz w:val="24"/>
+                <w:szCs w:val="24"/>
+              </w:rPr>
+              <w:t>СЧЁТ</w:t>
+            </w:r>
+          </w:p>
+        </w:tc>
+        <w:tc>
+          <w:tcPr>
+            <w:tcW w:w="0" w:type="auto"/>
+            <w:tcBorders>
+              <w:top w:val="single" w:sz="6" w:space="0" w:color="CCCCCC"/>
+              <w:left w:val="single" w:sz="6" w:space="0" w:color="CCCCCC"/>
+              <w:bottom w:val="single" w:sz="6" w:space="0" w:color="CCCCCC"/>
+              <w:right w:val="single" w:sz="6" w:space="0" w:color="CCCCCC"/>
+            </w:tcBorders>
+            <w:tcMar>
+              <w:top w:w="30" w:type="dxa"/>
+              <w:left w:w="45" w:type="dxa"/>
+              <w:bottom w:w="30" w:type="dxa"/>
+              <w:right w:w="45" w:type="dxa"/>
+            </w:tcMar>
+            <w:hideMark/>
+          </w:tcPr>
+          <w:p>
+            <w:pPr>
+              <w:rPr>
+                <w:rFonts w:ascii="Times New Roman" w:hAnsi="Times New Roman" w:cs="Times New Roman"/>
+                <w:bCs/>
+                <w:sz w:val="24"/>
+                <w:szCs w:val="24"/>
+              </w:rPr>
+            </w:pPr>
+            <w:r>
+              <w:rPr>
+                <w:rFonts w:ascii="Times New Roman" w:hAnsi="Times New Roman" w:cs="Times New Roman"/>
+                <w:bCs/>
+                <w:sz w:val="24"/>
+                <w:szCs w:val="24"/>
+              </w:rPr>
+              <w:t>#БР(FK)</w:t>
+            </w:r>
+          </w:p>
+        </w:tc>
+        <w:tc>
+          <w:tcPr>
+            <w:tcW w:w="0" w:type="auto"/>
+            <w:tcBorders>
+              <w:top w:val="single" w:sz="6" w:space="0" w:color="CCCCCC"/>
+              <w:left w:val="single" w:sz="6" w:space="0" w:color="CCCCCC"/>
+              <w:bottom w:val="single" w:sz="6" w:space="0" w:color="CCCCCC"/>
+              <w:right w:val="single" w:sz="6" w:space="0" w:color="CCCCCC"/>
+            </w:tcBorders>
+            <w:tcMar>
+              <w:top w:w="30" w:type="dxa"/>
+              <w:left w:w="45" w:type="dxa"/>
+              <w:bottom w:w="30" w:type="dxa"/>
+              <w:right w:w="45" w:type="dxa"/>
+            </w:tcMar>
+            <w:hideMark/>
+          </w:tcPr>
+          <w:p>
+            <w:pPr>
+              <w:rPr>
+                <w:rFonts w:ascii="Times New Roman" w:hAnsi="Times New Roman" w:cs="Times New Roman"/>
+                <w:bCs/>
+                <w:sz w:val="24"/>
+                <w:szCs w:val="24"/>
+              </w:rPr>
+            </w:pPr>
+            <w:r>
+              <w:rPr>
+                <w:rFonts w:ascii="Times New Roman" w:hAnsi="Times New Roman" w:cs="Times New Roman"/>
+                <w:bCs/>
+                <w:sz w:val="24"/>
+                <w:szCs w:val="24"/>
+              </w:rPr>
+              <w:t>Наименование</w:t>
+            </w:r>
+          </w:p>
+        </w:tc>
+        <w:tc>
+          <w:tcPr>
+            <w:tcW w:w="0" w:type="auto"/>
+            <w:tcBorders>
+              <w:top w:val="single" w:sz="6" w:space="0" w:color="CCCCCC"/>
+              <w:left w:val="single" w:sz="6" w:space="0" w:color="CCCCCC"/>
+              <w:bottom w:val="single" w:sz="6" w:space="0" w:color="CCCCCC"/>
+              <w:right w:val="single" w:sz="6" w:space="0" w:color="CCCCCC"/>
+            </w:tcBorders>
+            <w:tcMar>
+              <w:top w:w="30" w:type="dxa"/>
+              <w:left w:w="45" w:type="dxa"/>
+              <w:bottom w:w="30" w:type="dxa"/>
+              <w:right w:w="45" w:type="dxa"/>
+            </w:tcMar>
+            <w:hideMark/>
+          </w:tcPr>
+          <w:p>
+            <w:pPr>
+              <w:rPr>
+                <w:rFonts w:ascii="Times New Roman" w:hAnsi="Times New Roman" w:cs="Times New Roman"/>
+                <w:bCs/>
+                <w:sz w:val="24"/>
+                <w:szCs w:val="24"/>
+              </w:rPr>
+            </w:pPr>
+            <w:r>
+              <w:rPr>
+                <w:rFonts w:ascii="Times New Roman" w:hAnsi="Times New Roman" w:cs="Times New Roman"/>
+                <w:bCs/>
+                <w:sz w:val="24"/>
+                <w:szCs w:val="24"/>
+              </w:rPr>
+              <w:t>Поле со списком</w:t>
+            </w:r>
+          </w:p>
+        </w:tc>
+        <w:tc>
+          <w:tcPr>
+            <w:tcW w:w="0" w:type="auto"/>
+            <w:tcBorders>
+              <w:top w:val="single" w:sz="6" w:space="0" w:color="CCCCCC"/>
+              <w:left w:val="single" w:sz="6" w:space="0" w:color="CCCCCC"/>
+              <w:bottom w:val="single" w:sz="6" w:space="0" w:color="CCCCCC"/>
+              <w:right w:val="single" w:sz="6" w:space="0" w:color="CCCCCC"/>
+            </w:tcBorders>
+            <w:tcMar>
+              <w:top w:w="30" w:type="dxa"/>
+              <w:left w:w="45" w:type="dxa"/>
+              <w:bottom w:w="30" w:type="dxa"/>
+              <w:right w:w="45" w:type="dxa"/>
+            </w:tcMar>
+            <w:hideMark/>
+          </w:tcPr>
+          <w:p>
+            <w:pPr>
+              <w:rPr>
+                <w:rFonts w:ascii="Times New Roman" w:hAnsi="Times New Roman" w:cs="Times New Roman"/>
+                <w:bCs/>
+                <w:sz w:val="24"/>
+                <w:szCs w:val="24"/>
+              </w:rPr>
+            </w:pPr>
+            <w:r>
+              <w:rPr>
+                <w:rFonts w:ascii="Times New Roman" w:hAnsi="Times New Roman" w:cs="Times New Roman"/>
+                <w:bCs/>
+                <w:sz w:val="24"/>
+                <w:szCs w:val="24"/>
+              </w:rPr>
+              <w:t>Таблица или запрос</w:t>
+            </w:r>
+          </w:p>
+        </w:tc>
+        <w:tc>
+          <w:tcPr>
+            <w:tcW w:w="0" w:type="auto"/>
+            <w:tcBorders>
+              <w:top w:val="single" w:sz="6" w:space="0" w:color="CCCCCC"/>
+              <w:left w:val="single" w:sz="6" w:space="0" w:color="CCCCCC"/>
+              <w:bottom w:val="single" w:sz="6" w:space="0" w:color="CCCCCC"/>
+              <w:right w:val="single" w:sz="6" w:space="0" w:color="CCCCCC"/>
+            </w:tcBorders>
+            <w:tcMar>
+              <w:top w:w="30" w:type="dxa"/>
+              <w:left w:w="0" w:type="dxa"/>
+              <w:bottom w:w="30" w:type="dxa"/>
+              <w:right w:w="0" w:type="dxa"/>
+            </w:tcMar>
+            <w:hideMark/>
+          </w:tcPr>
+          <w:p>
+            <w:pPr>
+              <w:rPr>
+                <w:rFonts w:ascii="Times New Roman" w:hAnsi="Times New Roman" w:cs="Times New Roman"/>
+                <w:bCs/>
+                <w:sz w:val="24"/>
+                <w:szCs w:val="24"/>
+              </w:rPr>
+            </w:pPr>
+            <w:r>
+              <w:rPr>
+                <w:rFonts w:ascii="Times New Roman" w:hAnsi="Times New Roman" w:cs="Times New Roman"/>
+                <w:bCs/>
+                <w:sz w:val="24"/>
+                <w:szCs w:val="24"/>
+              </w:rPr>
+              <w:t>SELECT [#БР], [Наименование] FROM БРОКЕР ORDER BY [#БР];</w:t>
+            </w:r>
+          </w:p>
+        </w:tc>
+        <w:tc>
+          <w:tcPr>
+            <w:tcW w:w="0" w:type="auto"/>
+            <w:tcBorders>
+              <w:top w:val="single" w:sz="6" w:space="0" w:color="CCCCCC"/>
+              <w:left w:val="single" w:sz="6" w:space="0" w:color="CCCCCC"/>
+              <w:bottom w:val="single" w:sz="6" w:space="0" w:color="CCCCCC"/>
+              <w:right w:val="single" w:sz="6" w:space="0" w:color="CCCCCC"/>
+            </w:tcBorders>
+            <w:tcMar>
+              <w:top w:w="30" w:type="dxa"/>
+              <w:left w:w="45" w:type="dxa"/>
+              <w:bottom w:w="30" w:type="dxa"/>
+              <w:right w:w="45" w:type="dxa"/>
+            </w:tcMar>
+            <w:vAlign w:val="bottom"/>
+            <w:hideMark/>
+          </w:tcPr>
+          <w:p>
+            <w:pPr>
+              <w:rPr>
+                <w:rFonts w:ascii="Times New Roman" w:hAnsi="Times New Roman" w:cs="Times New Roman"/>
+                <w:b/>
+                <w:bCs/>
+                <w:sz w:val="28"/>
+                <w:szCs w:val="28"/>
+              </w:rPr>
+            </w:pPr>
+          </w:p>
+        </w:tc>
+      </w:tr>
+      <w:tr>
+        <w:trPr>
+          <w:trHeight w:val="315"/>
+        </w:trPr>
+        <w:tc>
+          <w:tcPr>
+            <w:tcW w:w="0" w:type="auto"/>
+            <w:tcBorders>
+              <w:top w:val="single" w:sz="6" w:space="0" w:color="CCCCCC"/>
+              <w:left w:val="single" w:sz="6" w:space="0" w:color="CCCCCC"/>
+              <w:bottom w:val="single" w:sz="6" w:space="0" w:color="CCCCCC"/>
+              <w:right w:val="single" w:sz="6" w:space="0" w:color="CCCCCC"/>
+            </w:tcBorders>
+            <w:tcMar>
+              <w:top w:w="30" w:type="dxa"/>
+              <w:left w:w="45" w:type="dxa"/>
+              <w:bottom w:w="30" w:type="dxa"/>
+              <w:right w:w="45" w:type="dxa"/>
+            </w:tcMar>
+            <w:hideMark/>
+          </w:tcPr>
+          <w:p>
+            <w:pPr>
+              <w:rPr>
+                <w:rFonts w:ascii="Times New Roman" w:hAnsi="Times New Roman" w:cs="Times New Roman"/>
+                <w:bCs/>
+                <w:sz w:val="24"/>
+                <w:szCs w:val="24"/>
+              </w:rPr>
+            </w:pPr>
+            <w:r>
+              <w:rPr>
+                <w:rFonts w:ascii="Times New Roman" w:hAnsi="Times New Roman" w:cs="Times New Roman"/>
+                <w:bCs/>
+                <w:sz w:val="24"/>
+                <w:szCs w:val="24"/>
+              </w:rPr>
+              <w:t>ТРАНЗАКЦИЯ</w:t>
+            </w:r>
+          </w:p>
+        </w:tc>
+        <w:tc>
+          <w:tcPr>
+            <w:tcW w:w="0" w:type="auto"/>
+            <w:tcBorders>
+              <w:top w:val="single" w:sz="6" w:space="0" w:color="CCCCCC"/>
+              <w:left w:val="single" w:sz="6" w:space="0" w:color="CCCCCC"/>
+              <w:bottom w:val="single" w:sz="6" w:space="0" w:color="CCCCCC"/>
+              <w:right w:val="single" w:sz="6" w:space="0" w:color="CCCCCC"/>
+            </w:tcBorders>
+            <w:tcMar>
+              <w:top w:w="30" w:type="dxa"/>
+              <w:left w:w="45" w:type="dxa"/>
+              <w:bottom w:w="30" w:type="dxa"/>
+              <w:right w:w="45" w:type="dxa"/>
+            </w:tcMar>
+            <w:hideMark/>
+          </w:tcPr>
+          <w:p>
+            <w:pPr>
+              <w:rPr>
+                <w:rFonts w:ascii="Times New Roman" w:hAnsi="Times New Roman" w:cs="Times New Roman"/>
+                <w:bCs/>
+                <w:sz w:val="24"/>
+                <w:szCs w:val="24"/>
+              </w:rPr>
+            </w:pPr>
+            <w:r>
+              <w:rPr>
+                <w:rFonts w:ascii="Times New Roman" w:hAnsi="Times New Roman" w:cs="Times New Roman"/>
+                <w:bCs/>
+                <w:sz w:val="24"/>
+                <w:szCs w:val="24"/>
+              </w:rPr>
+              <w:t>#С(FK)</w:t>
+            </w:r>
+          </w:p>
+        </w:tc>
+        <w:tc>
+          <w:tcPr>
+            <w:tcW w:w="0" w:type="auto"/>
+            <w:tcBorders>
+              <w:top w:val="single" w:sz="6" w:space="0" w:color="CCCCCC"/>
+              <w:left w:val="single" w:sz="6" w:space="0" w:color="CCCCCC"/>
+              <w:bottom w:val="single" w:sz="6" w:space="0" w:color="CCCCCC"/>
+              <w:right w:val="single" w:sz="6" w:space="0" w:color="CCCCCC"/>
+            </w:tcBorders>
+            <w:tcMar>
+              <w:top w:w="30" w:type="dxa"/>
+              <w:left w:w="45" w:type="dxa"/>
+              <w:bottom w:w="30" w:type="dxa"/>
+              <w:right w:w="45" w:type="dxa"/>
+            </w:tcMar>
+            <w:hideMark/>
+          </w:tcPr>
+          <w:p>
+            <w:pPr>
+              <w:rPr>
+                <w:rFonts w:ascii="Times New Roman" w:hAnsi="Times New Roman" w:cs="Times New Roman"/>
+                <w:bCs/>
+                <w:sz w:val="24"/>
+                <w:szCs w:val="24"/>
+              </w:rPr>
+            </w:pPr>
+            <w:proofErr w:type="spellStart"/>
+            <w:r>
+              <w:rPr>
+                <w:rFonts w:ascii="Times New Roman" w:hAnsi="Times New Roman" w:cs="Times New Roman"/>
+                <w:bCs/>
+                <w:sz w:val="24"/>
+                <w:szCs w:val="24"/>
+              </w:rPr>
+              <w:t>НомерСчета</w:t>
+            </w:r>
+            <w:proofErr w:type="spellEnd"/>
+          </w:p>
+        </w:tc>
+        <w:tc>
+          <w:tcPr>
+            <w:tcW w:w="0" w:type="auto"/>
+            <w:tcBorders>
+              <w:top w:val="single" w:sz="6" w:space="0" w:color="CCCCCC"/>
+              <w:left w:val="single" w:sz="6" w:space="0" w:color="CCCCCC"/>
+              <w:bottom w:val="single" w:sz="6" w:space="0" w:color="CCCCCC"/>
+              <w:right w:val="single" w:sz="6" w:space="0" w:color="CCCCCC"/>
+            </w:tcBorders>
+            <w:tcMar>
+              <w:top w:w="30" w:type="dxa"/>
+              <w:left w:w="45" w:type="dxa"/>
+              <w:bottom w:w="30" w:type="dxa"/>
+              <w:right w:w="45" w:type="dxa"/>
+            </w:tcMar>
+            <w:hideMark/>
+          </w:tcPr>
+          <w:p>
+            <w:pPr>
+              <w:rPr>
+                <w:rFonts w:ascii="Times New Roman" w:hAnsi="Times New Roman" w:cs="Times New Roman"/>
+                <w:bCs/>
+                <w:sz w:val="24"/>
+                <w:szCs w:val="24"/>
+              </w:rPr>
+            </w:pPr>
+            <w:r>
+              <w:rPr>
+                <w:rFonts w:ascii="Times New Roman" w:hAnsi="Times New Roman" w:cs="Times New Roman"/>
+                <w:bCs/>
+                <w:sz w:val="24"/>
+                <w:szCs w:val="24"/>
+              </w:rPr>
+              <w:t>Поле со списком</w:t>
+            </w:r>
+          </w:p>
+        </w:tc>
+        <w:tc>
+          <w:tcPr>
+            <w:tcW w:w="0" w:type="auto"/>
+            <w:tcBorders>
+              <w:top w:val="single" w:sz="6" w:space="0" w:color="CCCCCC"/>
+              <w:left w:val="single" w:sz="6" w:space="0" w:color="CCCCCC"/>
+              <w:bottom w:val="single" w:sz="6" w:space="0" w:color="CCCCCC"/>
+              <w:right w:val="single" w:sz="6" w:space="0" w:color="CCCCCC"/>
+            </w:tcBorders>
+            <w:tcMar>
+              <w:top w:w="30" w:type="dxa"/>
+              <w:left w:w="45" w:type="dxa"/>
+              <w:bottom w:w="30" w:type="dxa"/>
+              <w:right w:w="45" w:type="dxa"/>
+            </w:tcMar>
+            <w:hideMark/>
+          </w:tcPr>
+          <w:p>
+            <w:pPr>
+              <w:rPr>
+                <w:rFonts w:ascii="Times New Roman" w:hAnsi="Times New Roman" w:cs="Times New Roman"/>
+                <w:bCs/>
+                <w:sz w:val="24"/>
+                <w:szCs w:val="24"/>
+              </w:rPr>
+            </w:pPr>
+            <w:r>
+              <w:rPr>
+                <w:rFonts w:ascii="Times New Roman" w:hAnsi="Times New Roman" w:cs="Times New Roman"/>
+                <w:bCs/>
+                <w:sz w:val="24"/>
+                <w:szCs w:val="24"/>
+              </w:rPr>
+              <w:t>Таблица или запрос</w:t>
+            </w:r>
+          </w:p>
+        </w:tc>
+        <w:tc>
+          <w:tcPr>
+            <w:tcW w:w="0" w:type="auto"/>
+            <w:tcBorders>
+              <w:top w:val="single" w:sz="6" w:space="0" w:color="CCCCCC"/>
+              <w:left w:val="single" w:sz="6" w:space="0" w:color="CCCCCC"/>
+              <w:bottom w:val="single" w:sz="6" w:space="0" w:color="CCCCCC"/>
+              <w:right w:val="single" w:sz="6" w:space="0" w:color="CCCCCC"/>
+            </w:tcBorders>
+            <w:tcMar>
+              <w:top w:w="30" w:type="dxa"/>
+              <w:left w:w="0" w:type="dxa"/>
+              <w:bottom w:w="30" w:type="dxa"/>
+              <w:right w:w="0" w:type="dxa"/>
+            </w:tcMar>
+            <w:hideMark/>
+          </w:tcPr>
+          <w:p>
+            <w:pPr>
+              <w:rPr>
+                <w:rFonts w:ascii="Times New Roman" w:hAnsi="Times New Roman" w:cs="Times New Roman"/>
+                <w:bCs/>
+                <w:sz w:val="24"/>
+                <w:szCs w:val="24"/>
+              </w:rPr>
+            </w:pPr>
+            <w:r>
+              <w:rPr>
+                <w:rFonts w:ascii="Times New Roman" w:hAnsi="Times New Roman" w:cs="Times New Roman"/>
+                <w:bCs/>
+                <w:sz w:val="24"/>
+                <w:szCs w:val="24"/>
+              </w:rPr>
+              <w:t>SELECT [#С], [</w:t>
+            </w:r>
+            <w:proofErr w:type="spellStart"/>
+            <w:r>
+              <w:rPr>
+                <w:rFonts w:ascii="Times New Roman" w:hAnsi="Times New Roman" w:cs="Times New Roman"/>
+                <w:bCs/>
+                <w:sz w:val="24"/>
+                <w:szCs w:val="24"/>
+              </w:rPr>
+              <w:t>НомерСчета</w:t>
+            </w:r>
+            <w:proofErr w:type="spellEnd"/>
+            <w:r>
+              <w:rPr>
+                <w:rFonts w:ascii="Times New Roman" w:hAnsi="Times New Roman" w:cs="Times New Roman"/>
+                <w:bCs/>
+                <w:sz w:val="24"/>
+                <w:szCs w:val="24"/>
+              </w:rPr>
+              <w:t>] FROM СЧЁТ ORDER BY [#С];</w:t>
+            </w:r>
+          </w:p>
+        </w:tc>
+        <w:tc>
+          <w:tcPr>
+            <w:tcW w:w="0" w:type="auto"/>
+            <w:tcBorders>
+              <w:top w:val="single" w:sz="6" w:space="0" w:color="CCCCCC"/>
+              <w:left w:val="single" w:sz="6" w:space="0" w:color="CCCCCC"/>
+              <w:bottom w:val="single" w:sz="6" w:space="0" w:color="CCCCCC"/>
+              <w:right w:val="single" w:sz="6" w:space="0" w:color="CCCCCC"/>
+            </w:tcBorders>
+            <w:tcMar>
+              <w:top w:w="30" w:type="dxa"/>
+              <w:left w:w="45" w:type="dxa"/>
+              <w:bottom w:w="30" w:type="dxa"/>
+              <w:right w:w="45" w:type="dxa"/>
+            </w:tcMar>
+            <w:vAlign w:val="bottom"/>
+            <w:hideMark/>
+          </w:tcPr>
+          <w:p>
+            <w:pPr>
+              <w:rPr>
+                <w:rFonts w:ascii="Times New Roman" w:hAnsi="Times New Roman" w:cs="Times New Roman"/>
+                <w:b/>
+                <w:bCs/>
+                <w:sz w:val="28"/>
+                <w:szCs w:val="28"/>
+                <w:lang w:val="en-US"/>
+              </w:rPr>
+            </w:pPr>
+          </w:p>
+        </w:tc>
+      </w:tr>
+      <w:tr>
+        <w:trPr>
+          <w:trHeight w:val="315"/>
+        </w:trPr>
+        <w:tc>
+          <w:tcPr>
+            <w:tcW w:w="0" w:type="auto"/>
+            <w:tcBorders>
+              <w:top w:val="single" w:sz="6" w:space="0" w:color="CCCCCC"/>
+              <w:left w:val="single" w:sz="6" w:space="0" w:color="CCCCCC"/>
+              <w:bottom w:val="single" w:sz="6" w:space="0" w:color="CCCCCC"/>
+              <w:right w:val="single" w:sz="6" w:space="0" w:color="CCCCCC"/>
+            </w:tcBorders>
+            <w:tcMar>
+              <w:top w:w="30" w:type="dxa"/>
+              <w:left w:w="45" w:type="dxa"/>
+              <w:bottom w:w="30" w:type="dxa"/>
+              <w:right w:w="45" w:type="dxa"/>
+            </w:tcMar>
+            <w:hideMark/>
+          </w:tcPr>
+          <w:p>
+            <w:pPr>
+              <w:rPr>
+                <w:rFonts w:ascii="Times New Roman" w:hAnsi="Times New Roman" w:cs="Times New Roman"/>
+                <w:bCs/>
+                <w:sz w:val="24"/>
+                <w:szCs w:val="24"/>
+              </w:rPr>
+            </w:pPr>
+            <w:r>
+              <w:rPr>
+                <w:rFonts w:ascii="Times New Roman" w:hAnsi="Times New Roman" w:cs="Times New Roman"/>
+                <w:bCs/>
+                <w:sz w:val="24"/>
+                <w:szCs w:val="24"/>
+              </w:rPr>
+              <w:t>ТРАНЗАКЦИЯ</w:t>
+            </w:r>
+          </w:p>
+        </w:tc>
+        <w:tc>
+          <w:tcPr>
+            <w:tcW w:w="0" w:type="auto"/>
+            <w:tcBorders>
+              <w:top w:val="single" w:sz="6" w:space="0" w:color="CCCCCC"/>
+              <w:left w:val="single" w:sz="6" w:space="0" w:color="CCCCCC"/>
+              <w:bottom w:val="single" w:sz="6" w:space="0" w:color="CCCCCC"/>
+              <w:right w:val="single" w:sz="6" w:space="0" w:color="CCCCCC"/>
+            </w:tcBorders>
+            <w:tcMar>
+              <w:top w:w="30" w:type="dxa"/>
+              <w:left w:w="45" w:type="dxa"/>
+              <w:bottom w:w="30" w:type="dxa"/>
+              <w:right w:w="45" w:type="dxa"/>
+            </w:tcMar>
+            <w:hideMark/>
+          </w:tcPr>
+          <w:p>
+            <w:pPr>
+              <w:rPr>
+                <w:rFonts w:ascii="Times New Roman" w:hAnsi="Times New Roman" w:cs="Times New Roman"/>
+                <w:bCs/>
+                <w:sz w:val="24"/>
+                <w:szCs w:val="24"/>
+              </w:rPr>
+            </w:pPr>
+            <w:r>
+              <w:rPr>
+                <w:rFonts w:ascii="Times New Roman" w:hAnsi="Times New Roman" w:cs="Times New Roman"/>
+                <w:bCs/>
+                <w:sz w:val="24"/>
+                <w:szCs w:val="24"/>
+              </w:rPr>
+              <w:t>#А(FK)</w:t>
+            </w:r>
+          </w:p>
+        </w:tc>
+        <w:tc>
+          <w:tcPr>
+            <w:tcW w:w="0" w:type="auto"/>
+            <w:tcBorders>
+              <w:top w:val="single" w:sz="6" w:space="0" w:color="CCCCCC"/>
+              <w:left w:val="single" w:sz="6" w:space="0" w:color="CCCCCC"/>
+              <w:bottom w:val="single" w:sz="6" w:space="0" w:color="CCCCCC"/>
+              <w:right w:val="single" w:sz="6" w:space="0" w:color="CCCCCC"/>
+            </w:tcBorders>
+            <w:tcMar>
+              <w:top w:w="30" w:type="dxa"/>
+              <w:left w:w="45" w:type="dxa"/>
+              <w:bottom w:w="30" w:type="dxa"/>
+              <w:right w:w="45" w:type="dxa"/>
+            </w:tcMar>
+            <w:hideMark/>
+          </w:tcPr>
+          <w:p>
+            <w:pPr>
+              <w:rPr>
+                <w:rFonts w:ascii="Times New Roman" w:hAnsi="Times New Roman" w:cs="Times New Roman"/>
+                <w:bCs/>
+                <w:sz w:val="24"/>
+                <w:szCs w:val="24"/>
+              </w:rPr>
+            </w:pPr>
+            <w:r>
+              <w:rPr>
+                <w:rFonts w:ascii="Times New Roman" w:hAnsi="Times New Roman" w:cs="Times New Roman"/>
+                <w:bCs/>
+                <w:sz w:val="24"/>
+                <w:szCs w:val="24"/>
+              </w:rPr>
+              <w:t>Тикер</w:t>
+            </w:r>
+          </w:p>
+        </w:tc>
+        <w:tc>
+          <w:tcPr>
+            <w:tcW w:w="0" w:type="auto"/>
+            <w:tcBorders>
+              <w:top w:val="single" w:sz="6" w:space="0" w:color="CCCCCC"/>
+              <w:left w:val="single" w:sz="6" w:space="0" w:color="CCCCCC"/>
+              <w:bottom w:val="single" w:sz="6" w:space="0" w:color="CCCCCC"/>
+              <w:right w:val="single" w:sz="6" w:space="0" w:color="CCCCCC"/>
+            </w:tcBorders>
+            <w:tcMar>
+              <w:top w:w="30" w:type="dxa"/>
+              <w:left w:w="45" w:type="dxa"/>
+              <w:bottom w:w="30" w:type="dxa"/>
+              <w:right w:w="45" w:type="dxa"/>
+            </w:tcMar>
+            <w:hideMark/>
+          </w:tcPr>
+          <w:p>
+            <w:pPr>
+              <w:rPr>
+                <w:rFonts w:ascii="Times New Roman" w:hAnsi="Times New Roman" w:cs="Times New Roman"/>
+                <w:bCs/>
+                <w:sz w:val="24"/>
+                <w:szCs w:val="24"/>
+              </w:rPr>
+            </w:pPr>
+            <w:r>
+              <w:rPr>
+                <w:rFonts w:ascii="Times New Roman" w:hAnsi="Times New Roman" w:cs="Times New Roman"/>
+                <w:bCs/>
+                <w:sz w:val="24"/>
+                <w:szCs w:val="24"/>
+              </w:rPr>
+              <w:t>Поле со списком</w:t>
+            </w:r>
+          </w:p>
+        </w:tc>
+        <w:tc>
+          <w:tcPr>
+            <w:tcW w:w="0" w:type="auto"/>
+            <w:tcBorders>
+              <w:top w:val="single" w:sz="6" w:space="0" w:color="CCCCCC"/>
+              <w:left w:val="single" w:sz="6" w:space="0" w:color="CCCCCC"/>
+              <w:bottom w:val="single" w:sz="6" w:space="0" w:color="CCCCCC"/>
+              <w:right w:val="single" w:sz="6" w:space="0" w:color="CCCCCC"/>
+            </w:tcBorders>
+            <w:tcMar>
+              <w:top w:w="30" w:type="dxa"/>
+              <w:left w:w="45" w:type="dxa"/>
+              <w:bottom w:w="30" w:type="dxa"/>
+              <w:right w:w="45" w:type="dxa"/>
+            </w:tcMar>
+            <w:hideMark/>
+          </w:tcPr>
+          <w:p>
+            <w:pPr>
+              <w:rPr>
+                <w:rFonts w:ascii="Times New Roman" w:hAnsi="Times New Roman" w:cs="Times New Roman"/>
+                <w:bCs/>
+                <w:sz w:val="24"/>
+                <w:szCs w:val="24"/>
+              </w:rPr>
+            </w:pPr>
+            <w:r>
+              <w:rPr>
+                <w:rFonts w:ascii="Times New Roman" w:hAnsi="Times New Roman" w:cs="Times New Roman"/>
+                <w:bCs/>
+                <w:sz w:val="24"/>
+                <w:szCs w:val="24"/>
+              </w:rPr>
+              <w:t>Таблица или запрос</w:t>
+            </w:r>
+          </w:p>
+        </w:tc>
+        <w:tc>
+          <w:tcPr>
+            <w:tcW w:w="0" w:type="auto"/>
+            <w:tcBorders>
+              <w:top w:val="single" w:sz="6" w:space="0" w:color="CCCCCC"/>
+              <w:left w:val="single" w:sz="6" w:space="0" w:color="CCCCCC"/>
+              <w:bottom w:val="single" w:sz="6" w:space="0" w:color="CCCCCC"/>
+              <w:right w:val="single" w:sz="6" w:space="0" w:color="CCCCCC"/>
+            </w:tcBorders>
+            <w:tcMar>
+              <w:top w:w="30" w:type="dxa"/>
+              <w:left w:w="0" w:type="dxa"/>
+              <w:bottom w:w="30" w:type="dxa"/>
+              <w:right w:w="0" w:type="dxa"/>
+            </w:tcMar>
+            <w:hideMark/>
+          </w:tcPr>
+          <w:p>
+            <w:pPr>
+              <w:rPr>
+                <w:rFonts w:ascii="Times New Roman" w:hAnsi="Times New Roman" w:cs="Times New Roman"/>
+                <w:bCs/>
+                <w:sz w:val="24"/>
+                <w:szCs w:val="24"/>
+              </w:rPr>
+            </w:pPr>
+            <w:r>
+              <w:rPr>
+                <w:rFonts w:ascii="Times New Roman" w:hAnsi="Times New Roman" w:cs="Times New Roman"/>
+                <w:bCs/>
+                <w:sz w:val="24"/>
+                <w:szCs w:val="24"/>
+              </w:rPr>
+              <w:t>SELECT [#А], [Тикер], [Наименование] FROM АКТИВ ORDER BY [#А];</w:t>
+            </w:r>
+          </w:p>
+        </w:tc>
+        <w:tc>
+          <w:tcPr>
+            <w:tcW w:w="0" w:type="auto"/>
+            <w:tcBorders>
+              <w:top w:val="single" w:sz="6" w:space="0" w:color="CCCCCC"/>
+              <w:left w:val="single" w:sz="6" w:space="0" w:color="CCCCCC"/>
+              <w:bottom w:val="single" w:sz="6" w:space="0" w:color="CCCCCC"/>
+              <w:right w:val="single" w:sz="6" w:space="0" w:color="CCCCCC"/>
+            </w:tcBorders>
+            <w:tcMar>
+              <w:top w:w="30" w:type="dxa"/>
+              <w:left w:w="45" w:type="dxa"/>
+              <w:bottom w:w="30" w:type="dxa"/>
+              <w:right w:w="45" w:type="dxa"/>
+            </w:tcMar>
+            <w:vAlign w:val="bottom"/>
+            <w:hideMark/>
+          </w:tcPr>
+          <w:p>
+            <w:pPr>
+              <w:rPr>
+                <w:rFonts w:ascii="Times New Roman" w:hAnsi="Times New Roman" w:cs="Times New Roman"/>
+                <w:b/>
+                <w:bCs/>
+                <w:sz w:val="28"/>
+                <w:szCs w:val="28"/>
+              </w:rPr>
+            </w:pPr>
+          </w:p>
+        </w:tc>
+      </w:tr>
+      <w:tr>
+        <w:trPr>
+          <w:trHeight w:val="315"/>
+        </w:trPr>
+        <w:tc>
+          <w:tcPr>
+            <w:tcW w:w="0" w:type="auto"/>
+            <w:tcBorders>
+              <w:top w:val="single" w:sz="6" w:space="0" w:color="CCCCCC"/>
+              <w:left w:val="single" w:sz="6" w:space="0" w:color="CCCCCC"/>
+              <w:bottom w:val="single" w:sz="6" w:space="0" w:color="CCCCCC"/>
+              <w:right w:val="single" w:sz="6" w:space="0" w:color="CCCCCC"/>
+            </w:tcBorders>
+            <w:tcMar>
+              <w:top w:w="30" w:type="dxa"/>
+              <w:left w:w="45" w:type="dxa"/>
+              <w:bottom w:w="30" w:type="dxa"/>
+              <w:right w:w="45" w:type="dxa"/>
+            </w:tcMar>
+            <w:hideMark/>
+          </w:tcPr>
+          <w:p>
+            <w:pPr>
+              <w:rPr>
+                <w:rFonts w:ascii="Times New Roman" w:hAnsi="Times New Roman" w:cs="Times New Roman"/>
+                <w:bCs/>
+                <w:sz w:val="24"/>
+                <w:szCs w:val="24"/>
+              </w:rPr>
+            </w:pPr>
+            <w:r>
+              <w:rPr>
+                <w:rFonts w:ascii="Times New Roman" w:hAnsi="Times New Roman" w:cs="Times New Roman"/>
+                <w:bCs/>
+                <w:sz w:val="24"/>
+                <w:szCs w:val="24"/>
+              </w:rPr>
+              <w:t>СВЯЗЬ БРОКЕР-ИНВЕСТОР</w:t>
+            </w:r>
+          </w:p>
+        </w:tc>
+        <w:tc>
+          <w:tcPr>
+            <w:tcW w:w="0" w:type="auto"/>
+            <w:tcBorders>
+              <w:top w:val="single" w:sz="6" w:space="0" w:color="CCCCCC"/>
+              <w:left w:val="single" w:sz="6" w:space="0" w:color="CCCCCC"/>
+              <w:bottom w:val="single" w:sz="6" w:space="0" w:color="CCCCCC"/>
+              <w:right w:val="single" w:sz="6" w:space="0" w:color="CCCCCC"/>
+            </w:tcBorders>
+            <w:tcMar>
+              <w:top w:w="30" w:type="dxa"/>
+              <w:left w:w="45" w:type="dxa"/>
+              <w:bottom w:w="30" w:type="dxa"/>
+              <w:right w:w="45" w:type="dxa"/>
+            </w:tcMar>
+            <w:hideMark/>
+          </w:tcPr>
+          <w:p>
+            <w:pPr>
+              <w:rPr>
+                <w:rFonts w:ascii="Times New Roman" w:hAnsi="Times New Roman" w:cs="Times New Roman"/>
+                <w:bCs/>
+                <w:sz w:val="24"/>
+                <w:szCs w:val="24"/>
+              </w:rPr>
+            </w:pPr>
+            <w:r>
+              <w:rPr>
+                <w:rFonts w:ascii="Times New Roman" w:hAnsi="Times New Roman" w:cs="Times New Roman"/>
+                <w:bCs/>
+                <w:sz w:val="24"/>
+                <w:szCs w:val="24"/>
+              </w:rPr>
+              <w:t>#БР(FK)</w:t>
+            </w:r>
+          </w:p>
+        </w:tc>
+        <w:tc>
+          <w:tcPr>
+            <w:tcW w:w="0" w:type="auto"/>
+            <w:tcBorders>
+              <w:top w:val="single" w:sz="6" w:space="0" w:color="CCCCCC"/>
+              <w:left w:val="single" w:sz="6" w:space="0" w:color="CCCCCC"/>
+              <w:bottom w:val="single" w:sz="6" w:space="0" w:color="CCCCCC"/>
+              <w:right w:val="single" w:sz="6" w:space="0" w:color="CCCCCC"/>
+            </w:tcBorders>
+            <w:tcMar>
+              <w:top w:w="30" w:type="dxa"/>
+              <w:left w:w="45" w:type="dxa"/>
+              <w:bottom w:w="30" w:type="dxa"/>
+              <w:right w:w="45" w:type="dxa"/>
+            </w:tcMar>
+            <w:hideMark/>
+          </w:tcPr>
+          <w:p>
+            <w:pPr>
+              <w:rPr>
+                <w:rFonts w:ascii="Times New Roman" w:hAnsi="Times New Roman" w:cs="Times New Roman"/>
+                <w:bCs/>
+                <w:sz w:val="24"/>
+                <w:szCs w:val="24"/>
+              </w:rPr>
+            </w:pPr>
+            <w:r>
+              <w:rPr>
+                <w:rFonts w:ascii="Times New Roman" w:hAnsi="Times New Roman" w:cs="Times New Roman"/>
+                <w:bCs/>
+                <w:sz w:val="24"/>
+                <w:szCs w:val="24"/>
+              </w:rPr>
+              <w:t>Наименование</w:t>
+            </w:r>
+          </w:p>
+        </w:tc>
+        <w:tc>
+          <w:tcPr>
+            <w:tcW w:w="0" w:type="auto"/>
+            <w:tcBorders>
+              <w:top w:val="single" w:sz="6" w:space="0" w:color="CCCCCC"/>
+              <w:left w:val="single" w:sz="6" w:space="0" w:color="CCCCCC"/>
+              <w:bottom w:val="single" w:sz="6" w:space="0" w:color="CCCCCC"/>
+              <w:right w:val="single" w:sz="6" w:space="0" w:color="CCCCCC"/>
+            </w:tcBorders>
+            <w:tcMar>
+              <w:top w:w="30" w:type="dxa"/>
+              <w:left w:w="45" w:type="dxa"/>
+              <w:bottom w:w="30" w:type="dxa"/>
+              <w:right w:w="45" w:type="dxa"/>
+            </w:tcMar>
+            <w:hideMark/>
+          </w:tcPr>
+          <w:p>
+            <w:pPr>
+              <w:rPr>
+                <w:rFonts w:ascii="Times New Roman" w:hAnsi="Times New Roman" w:cs="Times New Roman"/>
+                <w:bCs/>
+                <w:sz w:val="24"/>
+                <w:szCs w:val="24"/>
+              </w:rPr>
+            </w:pPr>
+            <w:r>
+              <w:rPr>
+                <w:rFonts w:ascii="Times New Roman" w:hAnsi="Times New Roman" w:cs="Times New Roman"/>
+                <w:bCs/>
+                <w:sz w:val="24"/>
+                <w:szCs w:val="24"/>
+              </w:rPr>
+              <w:t>Поле со списком</w:t>
+            </w:r>
+          </w:p>
+        </w:tc>
+        <w:tc>
+          <w:tcPr>
+            <w:tcW w:w="0" w:type="auto"/>
+            <w:tcBorders>
+              <w:top w:val="single" w:sz="6" w:space="0" w:color="CCCCCC"/>
+              <w:left w:val="single" w:sz="6" w:space="0" w:color="CCCCCC"/>
+              <w:bottom w:val="single" w:sz="6" w:space="0" w:color="CCCCCC"/>
+              <w:right w:val="single" w:sz="6" w:space="0" w:color="CCCCCC"/>
+            </w:tcBorders>
+            <w:tcMar>
+              <w:top w:w="30" w:type="dxa"/>
+              <w:left w:w="45" w:type="dxa"/>
+              <w:bottom w:w="30" w:type="dxa"/>
+              <w:right w:w="45" w:type="dxa"/>
+            </w:tcMar>
+            <w:hideMark/>
+          </w:tcPr>
+          <w:p>
+            <w:pPr>
+              <w:rPr>
+                <w:rFonts w:ascii="Times New Roman" w:hAnsi="Times New Roman" w:cs="Times New Roman"/>
+                <w:bCs/>
+                <w:sz w:val="24"/>
+                <w:szCs w:val="24"/>
+              </w:rPr>
+            </w:pPr>
+            <w:r>
+              <w:rPr>
+                <w:rFonts w:ascii="Times New Roman" w:hAnsi="Times New Roman" w:cs="Times New Roman"/>
+                <w:bCs/>
+                <w:sz w:val="24"/>
+                <w:szCs w:val="24"/>
+              </w:rPr>
+              <w:t>Таблица или запрос</w:t>
+            </w:r>
+          </w:p>
+        </w:tc>
+        <w:tc>
+          <w:tcPr>
+            <w:tcW w:w="0" w:type="auto"/>
+            <w:tcBorders>
+              <w:top w:val="single" w:sz="6" w:space="0" w:color="CCCCCC"/>
+              <w:left w:val="single" w:sz="6" w:space="0" w:color="CCCCCC"/>
+              <w:bottom w:val="single" w:sz="6" w:space="0" w:color="CCCCCC"/>
+              <w:right w:val="single" w:sz="6" w:space="0" w:color="CCCCCC"/>
+            </w:tcBorders>
+            <w:tcMar>
+              <w:top w:w="30" w:type="dxa"/>
+              <w:left w:w="0" w:type="dxa"/>
+              <w:bottom w:w="30" w:type="dxa"/>
+              <w:right w:w="0" w:type="dxa"/>
+            </w:tcMar>
+            <w:hideMark/>
+          </w:tcPr>
+          <w:p>
+            <w:pPr>
+              <w:rPr>
+                <w:rFonts w:ascii="Times New Roman" w:hAnsi="Times New Roman" w:cs="Times New Roman"/>
+                <w:bCs/>
+                <w:sz w:val="24"/>
+                <w:szCs w:val="24"/>
+              </w:rPr>
+            </w:pPr>
+            <w:r>
+              <w:rPr>
+                <w:rFonts w:ascii="Times New Roman" w:hAnsi="Times New Roman" w:cs="Times New Roman"/>
+                <w:bCs/>
+                <w:sz w:val="24"/>
+                <w:szCs w:val="24"/>
+              </w:rPr>
+              <w:t>SELECT [#БР], [Наименование] FROM БРОКЕР ORDER BY [#БР];</w:t>
+            </w:r>
+          </w:p>
+        </w:tc>
+        <w:tc>
+          <w:tcPr>
+            <w:tcW w:w="0" w:type="auto"/>
+            <w:tcBorders>
+              <w:top w:val="single" w:sz="6" w:space="0" w:color="CCCCCC"/>
+              <w:left w:val="single" w:sz="6" w:space="0" w:color="CCCCCC"/>
+              <w:bottom w:val="single" w:sz="6" w:space="0" w:color="CCCCCC"/>
+              <w:right w:val="single" w:sz="6" w:space="0" w:color="CCCCCC"/>
+            </w:tcBorders>
+            <w:tcMar>
+              <w:top w:w="30" w:type="dxa"/>
+              <w:left w:w="45" w:type="dxa"/>
+              <w:bottom w:w="30" w:type="dxa"/>
+              <w:right w:w="45" w:type="dxa"/>
+            </w:tcMar>
+            <w:vAlign w:val="bottom"/>
+            <w:hideMark/>
+          </w:tcPr>
+          <w:p>
+            <w:pPr>
+              <w:rPr>
+                <w:rFonts w:ascii="Times New Roman" w:hAnsi="Times New Roman" w:cs="Times New Roman"/>
+                <w:b/>
+                <w:bCs/>
+                <w:sz w:val="28"/>
+                <w:szCs w:val="28"/>
+              </w:rPr>
+            </w:pPr>
+          </w:p>
+        </w:tc>
+      </w:tr>
+      <w:tr>
+        <w:trPr>
+          <w:trHeight w:val="315"/>
+        </w:trPr>
+        <w:tc>
+          <w:tcPr>
+            <w:tcW w:w="0" w:type="auto"/>
+            <w:tcBorders>
+              <w:top w:val="single" w:sz="6" w:space="0" w:color="CCCCCC"/>
+              <w:left w:val="single" w:sz="6" w:space="0" w:color="CCCCCC"/>
+              <w:bottom w:val="single" w:sz="6" w:space="0" w:color="CCCCCC"/>
+              <w:right w:val="single" w:sz="6" w:space="0" w:color="CCCCCC"/>
+            </w:tcBorders>
+            <w:tcMar>
+              <w:top w:w="30" w:type="dxa"/>
+              <w:left w:w="45" w:type="dxa"/>
+              <w:bottom w:w="30" w:type="dxa"/>
+              <w:right w:w="45" w:type="dxa"/>
+            </w:tcMar>
+            <w:hideMark/>
+          </w:tcPr>
+          <w:p>
+            <w:pPr>
+              <w:rPr>
+                <w:rFonts w:ascii="Times New Roman" w:hAnsi="Times New Roman" w:cs="Times New Roman"/>
+                <w:bCs/>
+                <w:sz w:val="24"/>
+                <w:szCs w:val="24"/>
+              </w:rPr>
+            </w:pPr>
+            <w:r>
+              <w:rPr>
+                <w:rFonts w:ascii="Times New Roman" w:hAnsi="Times New Roman" w:cs="Times New Roman"/>
+                <w:bCs/>
+                <w:sz w:val="24"/>
+                <w:szCs w:val="24"/>
+              </w:rPr>
+              <w:t>СВЯЗЬ БРОКЕР-ИНВЕСТОР</w:t>
+            </w:r>
+          </w:p>
+        </w:tc>
+        <w:tc>
+          <w:tcPr>
+            <w:tcW w:w="0" w:type="auto"/>
+            <w:tcBorders>
+              <w:top w:val="single" w:sz="6" w:space="0" w:color="CCCCCC"/>
+              <w:left w:val="single" w:sz="6" w:space="0" w:color="CCCCCC"/>
+              <w:bottom w:val="single" w:sz="6" w:space="0" w:color="CCCCCC"/>
+              <w:right w:val="single" w:sz="6" w:space="0" w:color="CCCCCC"/>
+            </w:tcBorders>
+            <w:tcMar>
+              <w:top w:w="30" w:type="dxa"/>
+              <w:left w:w="45" w:type="dxa"/>
+              <w:bottom w:w="30" w:type="dxa"/>
+              <w:right w:w="45" w:type="dxa"/>
+            </w:tcMar>
+            <w:hideMark/>
+          </w:tcPr>
+          <w:p>
+            <w:pPr>
+              <w:rPr>
+                <w:rFonts w:ascii="Times New Roman" w:hAnsi="Times New Roman" w:cs="Times New Roman"/>
+                <w:bCs/>
+                <w:sz w:val="24"/>
+                <w:szCs w:val="24"/>
+              </w:rPr>
+            </w:pPr>
+            <w:r>
+              <w:rPr>
+                <w:rFonts w:ascii="Times New Roman" w:hAnsi="Times New Roman" w:cs="Times New Roman"/>
+                <w:bCs/>
+                <w:sz w:val="24"/>
+                <w:szCs w:val="24"/>
+              </w:rPr>
+              <w:t>#И(FK)</w:t>
+            </w:r>
+          </w:p>
+        </w:tc>
+        <w:tc>
+          <w:tcPr>
+            <w:tcW w:w="0" w:type="auto"/>
+            <w:tcBorders>
+              <w:top w:val="single" w:sz="6" w:space="0" w:color="CCCCCC"/>
+              <w:left w:val="single" w:sz="6" w:space="0" w:color="CCCCCC"/>
+              <w:bottom w:val="single" w:sz="6" w:space="0" w:color="CCCCCC"/>
+              <w:right w:val="single" w:sz="6" w:space="0" w:color="CCCCCC"/>
+            </w:tcBorders>
+            <w:tcMar>
+              <w:top w:w="30" w:type="dxa"/>
+              <w:left w:w="45" w:type="dxa"/>
+              <w:bottom w:w="30" w:type="dxa"/>
+              <w:right w:w="45" w:type="dxa"/>
+            </w:tcMar>
+            <w:hideMark/>
+          </w:tcPr>
+          <w:p>
+            <w:pPr>
+              <w:rPr>
+                <w:rFonts w:ascii="Times New Roman" w:hAnsi="Times New Roman" w:cs="Times New Roman"/>
+                <w:bCs/>
+                <w:sz w:val="24"/>
+                <w:szCs w:val="24"/>
+              </w:rPr>
+            </w:pPr>
+            <w:r>
+              <w:rPr>
+                <w:rFonts w:ascii="Times New Roman" w:hAnsi="Times New Roman" w:cs="Times New Roman"/>
+                <w:bCs/>
+                <w:sz w:val="24"/>
+                <w:szCs w:val="24"/>
+              </w:rPr>
+              <w:t>ФИО</w:t>
+            </w:r>
+          </w:p>
+        </w:tc>
+        <w:tc>
+          <w:tcPr>
+            <w:tcW w:w="0" w:type="auto"/>
+            <w:tcBorders>
+              <w:top w:val="single" w:sz="6" w:space="0" w:color="CCCCCC"/>
+              <w:left w:val="single" w:sz="6" w:space="0" w:color="CCCCCC"/>
+              <w:bottom w:val="single" w:sz="6" w:space="0" w:color="CCCCCC"/>
+              <w:right w:val="single" w:sz="6" w:space="0" w:color="CCCCCC"/>
+            </w:tcBorders>
+            <w:tcMar>
+              <w:top w:w="30" w:type="dxa"/>
+              <w:left w:w="45" w:type="dxa"/>
+              <w:bottom w:w="30" w:type="dxa"/>
+              <w:right w:w="45" w:type="dxa"/>
+            </w:tcMar>
+            <w:hideMark/>
+          </w:tcPr>
+          <w:p>
+            <w:pPr>
+              <w:rPr>
+                <w:rFonts w:ascii="Times New Roman" w:hAnsi="Times New Roman" w:cs="Times New Roman"/>
+                <w:bCs/>
+                <w:sz w:val="24"/>
+                <w:szCs w:val="24"/>
+              </w:rPr>
+            </w:pPr>
+            <w:r>
+              <w:rPr>
+                <w:rFonts w:ascii="Times New Roman" w:hAnsi="Times New Roman" w:cs="Times New Roman"/>
+                <w:bCs/>
+                <w:sz w:val="24"/>
+                <w:szCs w:val="24"/>
+              </w:rPr>
+              <w:t>Поле со списком</w:t>
+            </w:r>
+          </w:p>
+        </w:tc>
+        <w:tc>
+          <w:tcPr>
+            <w:tcW w:w="0" w:type="auto"/>
+            <w:tcBorders>
+              <w:top w:val="single" w:sz="6" w:space="0" w:color="CCCCCC"/>
+              <w:left w:val="single" w:sz="6" w:space="0" w:color="CCCCCC"/>
+              <w:bottom w:val="single" w:sz="6" w:space="0" w:color="CCCCCC"/>
+              <w:right w:val="single" w:sz="6" w:space="0" w:color="CCCCCC"/>
+            </w:tcBorders>
+            <w:tcMar>
+              <w:top w:w="30" w:type="dxa"/>
+              <w:left w:w="45" w:type="dxa"/>
+              <w:bottom w:w="30" w:type="dxa"/>
+              <w:right w:w="45" w:type="dxa"/>
+            </w:tcMar>
+            <w:hideMark/>
+          </w:tcPr>
+          <w:p>
+            <w:pPr>
+              <w:rPr>
+                <w:rFonts w:ascii="Times New Roman" w:hAnsi="Times New Roman" w:cs="Times New Roman"/>
+                <w:bCs/>
+                <w:sz w:val="24"/>
+                <w:szCs w:val="24"/>
+              </w:rPr>
+            </w:pPr>
+            <w:r>
+              <w:rPr>
+                <w:rFonts w:ascii="Times New Roman" w:hAnsi="Times New Roman" w:cs="Times New Roman"/>
+                <w:bCs/>
+                <w:sz w:val="24"/>
+                <w:szCs w:val="24"/>
+              </w:rPr>
+              <w:t>Таблица или запрос</w:t>
+            </w:r>
+          </w:p>
+        </w:tc>
+        <w:tc>
+          <w:tcPr>
+            <w:tcW w:w="0" w:type="auto"/>
+            <w:tcBorders>
+              <w:top w:val="single" w:sz="6" w:space="0" w:color="CCCCCC"/>
+              <w:left w:val="single" w:sz="6" w:space="0" w:color="CCCCCC"/>
+              <w:bottom w:val="single" w:sz="6" w:space="0" w:color="CCCCCC"/>
+              <w:right w:val="single" w:sz="6" w:space="0" w:color="CCCCCC"/>
+            </w:tcBorders>
+            <w:tcMar>
+              <w:top w:w="30" w:type="dxa"/>
+              <w:left w:w="0" w:type="dxa"/>
+              <w:bottom w:w="30" w:type="dxa"/>
+              <w:right w:w="0" w:type="dxa"/>
+            </w:tcMar>
+            <w:hideMark/>
+          </w:tcPr>
+          <w:p>
+            <w:pPr>
+              <w:rPr>
+                <w:rFonts w:ascii="Times New Roman" w:hAnsi="Times New Roman" w:cs="Times New Roman"/>
+                <w:bCs/>
+                <w:sz w:val="24"/>
+                <w:szCs w:val="24"/>
+              </w:rPr>
+            </w:pPr>
+            <w:r>
+              <w:rPr>
+                <w:rFonts w:ascii="Times New Roman" w:hAnsi="Times New Roman" w:cs="Times New Roman"/>
+                <w:bCs/>
+                <w:sz w:val="24"/>
+                <w:szCs w:val="24"/>
+              </w:rPr>
+              <w:t>SELECT [#И], [ФИО] FROM ИНВЕСТОР ORDER BY [#И];</w:t>
+            </w:r>
+          </w:p>
+        </w:tc>
+        <w:tc>
+          <w:tcPr>
+            <w:tcW w:w="0" w:type="auto"/>
+            <w:tcBorders>
+              <w:top w:val="single" w:sz="6" w:space="0" w:color="CCCCCC"/>
+              <w:left w:val="single" w:sz="6" w:space="0" w:color="CCCCCC"/>
+              <w:bottom w:val="single" w:sz="6" w:space="0" w:color="CCCCCC"/>
+              <w:right w:val="single" w:sz="6" w:space="0" w:color="CCCCCC"/>
+            </w:tcBorders>
+            <w:tcMar>
+              <w:top w:w="30" w:type="dxa"/>
+              <w:left w:w="45" w:type="dxa"/>
+              <w:bottom w:w="30" w:type="dxa"/>
+              <w:right w:w="45" w:type="dxa"/>
+            </w:tcMar>
+            <w:vAlign w:val="bottom"/>
+            <w:hideMark/>
+          </w:tcPr>
+          <w:p>
+            <w:pPr>
+              <w:rPr>
+                <w:rFonts w:ascii="Times New Roman" w:hAnsi="Times New Roman" w:cs="Times New Roman"/>
+                <w:b/>
+                <w:bCs/>
+                <w:sz w:val="28"/>
+                <w:szCs w:val="28"/>
+                <w:lang w:val="en-US"/>
+              </w:rPr>
+            </w:pPr>
+          </w:p>
+        </w:tc>
+      </w:tr>
+      <w:tr>
+        <w:trPr>
+          <w:trHeight w:val="315"/>
+        </w:trPr>
+        <w:tc>
+          <w:tcPr>
+            <w:tcW w:w="0" w:type="auto"/>
+            <w:tcBorders>
+              <w:top w:val="single" w:sz="6" w:space="0" w:color="CCCCCC"/>
+              <w:left w:val="single" w:sz="6" w:space="0" w:color="CCCCCC"/>
+              <w:bottom w:val="single" w:sz="6" w:space="0" w:color="CCCCCC"/>
+              <w:right w:val="single" w:sz="6" w:space="0" w:color="CCCCCC"/>
+            </w:tcBorders>
+            <w:tcMar>
+              <w:top w:w="30" w:type="dxa"/>
+              <w:left w:w="45" w:type="dxa"/>
+              <w:bottom w:w="30" w:type="dxa"/>
+              <w:right w:w="45" w:type="dxa"/>
+            </w:tcMar>
+            <w:hideMark/>
+          </w:tcPr>
+          <w:p>
+            <w:pPr>
+              <w:rPr>
+                <w:rFonts w:ascii="Times New Roman" w:hAnsi="Times New Roman" w:cs="Times New Roman"/>
+                <w:bCs/>
+                <w:sz w:val="24"/>
+                <w:szCs w:val="24"/>
+              </w:rPr>
+            </w:pPr>
+            <w:r>
+              <w:rPr>
+                <w:rFonts w:ascii="Times New Roman" w:hAnsi="Times New Roman" w:cs="Times New Roman"/>
+                <w:bCs/>
+                <w:sz w:val="24"/>
+                <w:szCs w:val="24"/>
+              </w:rPr>
+              <w:t>СВЯЗЬ СЧЁТ-АКТИВ</w:t>
+            </w:r>
+          </w:p>
+        </w:tc>
+        <w:tc>
+          <w:tcPr>
+            <w:tcW w:w="0" w:type="auto"/>
+            <w:tcBorders>
+              <w:top w:val="single" w:sz="6" w:space="0" w:color="CCCCCC"/>
+              <w:left w:val="single" w:sz="6" w:space="0" w:color="CCCCCC"/>
+              <w:bottom w:val="single" w:sz="6" w:space="0" w:color="CCCCCC"/>
+              <w:right w:val="single" w:sz="6" w:space="0" w:color="CCCCCC"/>
+            </w:tcBorders>
+            <w:tcMar>
+              <w:top w:w="30" w:type="dxa"/>
+              <w:left w:w="45" w:type="dxa"/>
+              <w:bottom w:w="30" w:type="dxa"/>
+              <w:right w:w="45" w:type="dxa"/>
+            </w:tcMar>
+            <w:hideMark/>
+          </w:tcPr>
+          <w:p>
+            <w:pPr>
+              <w:rPr>
+                <w:rFonts w:ascii="Times New Roman" w:hAnsi="Times New Roman" w:cs="Times New Roman"/>
+                <w:bCs/>
+                <w:sz w:val="24"/>
+                <w:szCs w:val="24"/>
+              </w:rPr>
+            </w:pPr>
+            <w:r>
+              <w:rPr>
+                <w:rFonts w:ascii="Times New Roman" w:hAnsi="Times New Roman" w:cs="Times New Roman"/>
+                <w:bCs/>
+                <w:sz w:val="24"/>
+                <w:szCs w:val="24"/>
+              </w:rPr>
+              <w:t>#С(FK)</w:t>
+            </w:r>
+          </w:p>
+        </w:tc>
+        <w:tc>
+          <w:tcPr>
+            <w:tcW w:w="0" w:type="auto"/>
+            <w:tcBorders>
+              <w:top w:val="single" w:sz="6" w:space="0" w:color="CCCCCC"/>
+              <w:left w:val="single" w:sz="6" w:space="0" w:color="CCCCCC"/>
+              <w:bottom w:val="single" w:sz="6" w:space="0" w:color="CCCCCC"/>
+              <w:right w:val="single" w:sz="6" w:space="0" w:color="CCCCCC"/>
+            </w:tcBorders>
+            <w:tcMar>
+              <w:top w:w="30" w:type="dxa"/>
+              <w:left w:w="45" w:type="dxa"/>
+              <w:bottom w:w="30" w:type="dxa"/>
+              <w:right w:w="45" w:type="dxa"/>
+            </w:tcMar>
+            <w:hideMark/>
+          </w:tcPr>
+          <w:p>
+            <w:pPr>
+              <w:rPr>
+                <w:rFonts w:ascii="Times New Roman" w:hAnsi="Times New Roman" w:cs="Times New Roman"/>
+                <w:bCs/>
+                <w:sz w:val="24"/>
+                <w:szCs w:val="24"/>
+              </w:rPr>
+            </w:pPr>
+            <w:proofErr w:type="spellStart"/>
+            <w:r>
+              <w:rPr>
+                <w:rFonts w:ascii="Times New Roman" w:hAnsi="Times New Roman" w:cs="Times New Roman"/>
+                <w:bCs/>
+                <w:sz w:val="24"/>
+                <w:szCs w:val="24"/>
+              </w:rPr>
+              <w:t>НомерСчета</w:t>
+            </w:r>
+            <w:proofErr w:type="spellEnd"/>
+          </w:p>
+        </w:tc>
+        <w:tc>
+          <w:tcPr>
+            <w:tcW w:w="0" w:type="auto"/>
+            <w:tcBorders>
+              <w:top w:val="single" w:sz="6" w:space="0" w:color="CCCCCC"/>
+              <w:left w:val="single" w:sz="6" w:space="0" w:color="CCCCCC"/>
+              <w:bottom w:val="single" w:sz="6" w:space="0" w:color="CCCCCC"/>
+              <w:right w:val="single" w:sz="6" w:space="0" w:color="CCCCCC"/>
+            </w:tcBorders>
+            <w:tcMar>
+              <w:top w:w="30" w:type="dxa"/>
+              <w:left w:w="45" w:type="dxa"/>
+              <w:bottom w:w="30" w:type="dxa"/>
+              <w:right w:w="45" w:type="dxa"/>
+            </w:tcMar>
+            <w:hideMark/>
+          </w:tcPr>
+          <w:p>
+            <w:pPr>
+              <w:rPr>
+                <w:rFonts w:ascii="Times New Roman" w:hAnsi="Times New Roman" w:cs="Times New Roman"/>
+                <w:bCs/>
+                <w:sz w:val="24"/>
+                <w:szCs w:val="24"/>
+              </w:rPr>
+            </w:pPr>
+            <w:r>
+              <w:rPr>
+                <w:rFonts w:ascii="Times New Roman" w:hAnsi="Times New Roman" w:cs="Times New Roman"/>
+                <w:bCs/>
+                <w:sz w:val="24"/>
+                <w:szCs w:val="24"/>
+              </w:rPr>
+              <w:t>Поле со списком</w:t>
+            </w:r>
+          </w:p>
+        </w:tc>
+        <w:tc>
+          <w:tcPr>
+            <w:tcW w:w="0" w:type="auto"/>
+            <w:tcBorders>
+              <w:top w:val="single" w:sz="6" w:space="0" w:color="CCCCCC"/>
+              <w:left w:val="single" w:sz="6" w:space="0" w:color="CCCCCC"/>
+              <w:bottom w:val="single" w:sz="6" w:space="0" w:color="CCCCCC"/>
+              <w:right w:val="single" w:sz="6" w:space="0" w:color="CCCCCC"/>
+            </w:tcBorders>
+            <w:tcMar>
+              <w:top w:w="30" w:type="dxa"/>
+              <w:left w:w="45" w:type="dxa"/>
+              <w:bottom w:w="30" w:type="dxa"/>
+              <w:right w:w="45" w:type="dxa"/>
+            </w:tcMar>
+            <w:hideMark/>
+          </w:tcPr>
+          <w:p>
+            <w:pPr>
+              <w:rPr>
+                <w:rFonts w:ascii="Times New Roman" w:hAnsi="Times New Roman" w:cs="Times New Roman"/>
+                <w:bCs/>
+                <w:sz w:val="24"/>
+                <w:szCs w:val="24"/>
+              </w:rPr>
+            </w:pPr>
+            <w:r>
+              <w:rPr>
+                <w:rFonts w:ascii="Times New Roman" w:hAnsi="Times New Roman" w:cs="Times New Roman"/>
+                <w:bCs/>
+                <w:sz w:val="24"/>
+                <w:szCs w:val="24"/>
+              </w:rPr>
+              <w:t>Таблица или запрос</w:t>
+            </w:r>
+          </w:p>
+        </w:tc>
+        <w:tc>
+          <w:tcPr>
+            <w:tcW w:w="0" w:type="auto"/>
+            <w:tcBorders>
+              <w:top w:val="single" w:sz="6" w:space="0" w:color="CCCCCC"/>
+              <w:left w:val="single" w:sz="6" w:space="0" w:color="CCCCCC"/>
+              <w:bottom w:val="single" w:sz="6" w:space="0" w:color="CCCCCC"/>
+              <w:right w:val="single" w:sz="6" w:space="0" w:color="CCCCCC"/>
+            </w:tcBorders>
+            <w:tcMar>
+              <w:top w:w="30" w:type="dxa"/>
+              <w:left w:w="0" w:type="dxa"/>
+              <w:bottom w:w="30" w:type="dxa"/>
+              <w:right w:w="0" w:type="dxa"/>
+            </w:tcMar>
+            <w:hideMark/>
+          </w:tcPr>
+          <w:p>
+            <w:pPr>
+              <w:rPr>
+                <w:rFonts w:ascii="Times New Roman" w:hAnsi="Times New Roman" w:cs="Times New Roman"/>
+                <w:bCs/>
+                <w:sz w:val="24"/>
+                <w:szCs w:val="24"/>
+              </w:rPr>
+            </w:pPr>
+            <w:r>
+              <w:rPr>
+                <w:rFonts w:ascii="Times New Roman" w:hAnsi="Times New Roman" w:cs="Times New Roman"/>
+                <w:bCs/>
+                <w:sz w:val="24"/>
+                <w:szCs w:val="24"/>
+              </w:rPr>
+              <w:t>SELECT [#С], [</w:t>
+            </w:r>
+            <w:proofErr w:type="spellStart"/>
+            <w:r>
+              <w:rPr>
+                <w:rFonts w:ascii="Times New Roman" w:hAnsi="Times New Roman" w:cs="Times New Roman"/>
+                <w:bCs/>
+                <w:sz w:val="24"/>
+                <w:szCs w:val="24"/>
+              </w:rPr>
+              <w:t>НомерСчета</w:t>
+            </w:r>
+            <w:proofErr w:type="spellEnd"/>
+            <w:r>
+              <w:rPr>
+                <w:rFonts w:ascii="Times New Roman" w:hAnsi="Times New Roman" w:cs="Times New Roman"/>
+                <w:bCs/>
+                <w:sz w:val="24"/>
+                <w:szCs w:val="24"/>
+              </w:rPr>
+              <w:t>] FROM СЧЁТ ORDER BY [#С];</w:t>
+            </w:r>
+          </w:p>
+        </w:tc>
+        <w:tc>
+          <w:tcPr>
+            <w:tcW w:w="0" w:type="auto"/>
+            <w:tcBorders>
+              <w:top w:val="single" w:sz="6" w:space="0" w:color="CCCCCC"/>
+              <w:left w:val="single" w:sz="6" w:space="0" w:color="CCCCCC"/>
+              <w:bottom w:val="single" w:sz="6" w:space="0" w:color="CCCCCC"/>
+              <w:right w:val="single" w:sz="6" w:space="0" w:color="CCCCCC"/>
+            </w:tcBorders>
+            <w:tcMar>
+              <w:top w:w="30" w:type="dxa"/>
+              <w:left w:w="45" w:type="dxa"/>
+              <w:bottom w:w="30" w:type="dxa"/>
+              <w:right w:w="45" w:type="dxa"/>
+            </w:tcMar>
+            <w:vAlign w:val="bottom"/>
+            <w:hideMark/>
+          </w:tcPr>
+          <w:p>
+            <w:pPr>
+              <w:rPr>
+                <w:rFonts w:ascii="Times New Roman" w:hAnsi="Times New Roman" w:cs="Times New Roman"/>
+                <w:b/>
+                <w:bCs/>
+                <w:sz w:val="28"/>
+                <w:szCs w:val="28"/>
+                <w:lang w:val="en-US"/>
+              </w:rPr>
+            </w:pPr>
+          </w:p>
+        </w:tc>
+      </w:tr>
+      <w:tr>
+        <w:trPr>
+          <w:trHeight w:val="315"/>
+        </w:trPr>
+        <w:tc>
+          <w:tcPr>
+            <w:tcW w:w="0" w:type="auto"/>
+            <w:tcBorders>
+              <w:top w:val="single" w:sz="6" w:space="0" w:color="CCCCCC"/>
+              <w:left w:val="single" w:sz="6" w:space="0" w:color="CCCCCC"/>
+              <w:bottom w:val="single" w:sz="6" w:space="0" w:color="CCCCCC"/>
+              <w:right w:val="single" w:sz="6" w:space="0" w:color="CCCCCC"/>
+            </w:tcBorders>
+            <w:tcMar>
+              <w:top w:w="30" w:type="dxa"/>
+              <w:left w:w="45" w:type="dxa"/>
+              <w:bottom w:w="30" w:type="dxa"/>
+              <w:right w:w="45" w:type="dxa"/>
+            </w:tcMar>
+            <w:hideMark/>
+          </w:tcPr>
+          <w:p>
+            <w:pPr>
+              <w:rPr>
+                <w:rFonts w:ascii="Times New Roman" w:hAnsi="Times New Roman" w:cs="Times New Roman"/>
+                <w:bCs/>
+                <w:sz w:val="24"/>
+                <w:szCs w:val="24"/>
+              </w:rPr>
+            </w:pPr>
+            <w:r>
+              <w:rPr>
+                <w:rFonts w:ascii="Times New Roman" w:hAnsi="Times New Roman" w:cs="Times New Roman"/>
+                <w:bCs/>
+                <w:sz w:val="24"/>
+                <w:szCs w:val="24"/>
+              </w:rPr>
+              <w:t>СВЯЗЬ СЧЁТ-АКТИВ</w:t>
+            </w:r>
+          </w:p>
+        </w:tc>
+        <w:tc>
+          <w:tcPr>
+            <w:tcW w:w="0" w:type="auto"/>
+            <w:tcBorders>
+              <w:top w:val="single" w:sz="6" w:space="0" w:color="CCCCCC"/>
+              <w:left w:val="single" w:sz="6" w:space="0" w:color="CCCCCC"/>
+              <w:bottom w:val="single" w:sz="6" w:space="0" w:color="CCCCCC"/>
+              <w:right w:val="single" w:sz="6" w:space="0" w:color="CCCCCC"/>
+            </w:tcBorders>
+            <w:tcMar>
+              <w:top w:w="30" w:type="dxa"/>
+              <w:left w:w="45" w:type="dxa"/>
+              <w:bottom w:w="30" w:type="dxa"/>
+              <w:right w:w="45" w:type="dxa"/>
+            </w:tcMar>
+            <w:hideMark/>
+          </w:tcPr>
+          <w:p>
+            <w:pPr>
+              <w:rPr>
+                <w:rFonts w:ascii="Times New Roman" w:hAnsi="Times New Roman" w:cs="Times New Roman"/>
+                <w:bCs/>
+                <w:sz w:val="24"/>
+                <w:szCs w:val="24"/>
+              </w:rPr>
+            </w:pPr>
+            <w:r>
+              <w:rPr>
+                <w:rFonts w:ascii="Times New Roman" w:hAnsi="Times New Roman" w:cs="Times New Roman"/>
+                <w:bCs/>
+                <w:sz w:val="24"/>
+                <w:szCs w:val="24"/>
+              </w:rPr>
+              <w:t>#А(FK)</w:t>
+            </w:r>
+          </w:p>
+        </w:tc>
+        <w:tc>
+          <w:tcPr>
+            <w:tcW w:w="0" w:type="auto"/>
+            <w:tcBorders>
+              <w:top w:val="single" w:sz="6" w:space="0" w:color="CCCCCC"/>
+              <w:left w:val="single" w:sz="6" w:space="0" w:color="CCCCCC"/>
+              <w:bottom w:val="single" w:sz="6" w:space="0" w:color="CCCCCC"/>
+              <w:right w:val="single" w:sz="6" w:space="0" w:color="CCCCCC"/>
+            </w:tcBorders>
+            <w:tcMar>
+              <w:top w:w="30" w:type="dxa"/>
+              <w:left w:w="45" w:type="dxa"/>
+              <w:bottom w:w="30" w:type="dxa"/>
+              <w:right w:w="45" w:type="dxa"/>
+            </w:tcMar>
+            <w:hideMark/>
+          </w:tcPr>
+          <w:p>
+            <w:pPr>
+              <w:rPr>
+                <w:rFonts w:ascii="Times New Roman" w:hAnsi="Times New Roman" w:cs="Times New Roman"/>
+                <w:bCs/>
+                <w:sz w:val="24"/>
+                <w:szCs w:val="24"/>
+              </w:rPr>
+            </w:pPr>
+            <w:r>
+              <w:rPr>
+                <w:rFonts w:ascii="Times New Roman" w:hAnsi="Times New Roman" w:cs="Times New Roman"/>
+                <w:bCs/>
+                <w:sz w:val="24"/>
+                <w:szCs w:val="24"/>
+              </w:rPr>
+              <w:t>Тикер</w:t>
+            </w:r>
+          </w:p>
+        </w:tc>
+        <w:tc>
+          <w:tcPr>
+            <w:tcW w:w="0" w:type="auto"/>
+            <w:tcBorders>
+              <w:top w:val="single" w:sz="6" w:space="0" w:color="CCCCCC"/>
+              <w:left w:val="single" w:sz="6" w:space="0" w:color="CCCCCC"/>
+              <w:bottom w:val="single" w:sz="6" w:space="0" w:color="CCCCCC"/>
+              <w:right w:val="single" w:sz="6" w:space="0" w:color="CCCCCC"/>
+            </w:tcBorders>
+            <w:tcMar>
+              <w:top w:w="30" w:type="dxa"/>
+              <w:left w:w="45" w:type="dxa"/>
+              <w:bottom w:w="30" w:type="dxa"/>
+              <w:right w:w="45" w:type="dxa"/>
+            </w:tcMar>
+            <w:hideMark/>
+          </w:tcPr>
+          <w:p>
+            <w:pPr>
+              <w:rPr>
+                <w:rFonts w:ascii="Times New Roman" w:hAnsi="Times New Roman" w:cs="Times New Roman"/>
+                <w:bCs/>
+                <w:sz w:val="24"/>
+                <w:szCs w:val="24"/>
+              </w:rPr>
+            </w:pPr>
+            <w:r>
+              <w:rPr>
+                <w:rFonts w:ascii="Times New Roman" w:hAnsi="Times New Roman" w:cs="Times New Roman"/>
+                <w:bCs/>
+                <w:sz w:val="24"/>
+                <w:szCs w:val="24"/>
+              </w:rPr>
+              <w:t>Поле со списком</w:t>
+            </w:r>
+          </w:p>
+        </w:tc>
+        <w:tc>
+          <w:tcPr>
+            <w:tcW w:w="0" w:type="auto"/>
+            <w:tcBorders>
+              <w:top w:val="single" w:sz="6" w:space="0" w:color="CCCCCC"/>
+              <w:left w:val="single" w:sz="6" w:space="0" w:color="CCCCCC"/>
+              <w:bottom w:val="single" w:sz="6" w:space="0" w:color="CCCCCC"/>
+              <w:right w:val="single" w:sz="6" w:space="0" w:color="CCCCCC"/>
+            </w:tcBorders>
+            <w:tcMar>
+              <w:top w:w="30" w:type="dxa"/>
+              <w:left w:w="45" w:type="dxa"/>
+              <w:bottom w:w="30" w:type="dxa"/>
+              <w:right w:w="45" w:type="dxa"/>
+            </w:tcMar>
+            <w:hideMark/>
+          </w:tcPr>
+          <w:p>
+            <w:pPr>
+              <w:rPr>
+                <w:rFonts w:ascii="Times New Roman" w:hAnsi="Times New Roman" w:cs="Times New Roman"/>
+                <w:bCs/>
+                <w:sz w:val="24"/>
+                <w:szCs w:val="24"/>
+              </w:rPr>
+            </w:pPr>
+            <w:r>
+              <w:rPr>
+                <w:rFonts w:ascii="Times New Roman" w:hAnsi="Times New Roman" w:cs="Times New Roman"/>
+                <w:bCs/>
+                <w:sz w:val="24"/>
+                <w:szCs w:val="24"/>
+              </w:rPr>
+              <w:t>Таблица или запрос</w:t>
+            </w:r>
+          </w:p>
+        </w:tc>
+        <w:tc>
+          <w:tcPr>
+            <w:tcW w:w="0" w:type="auto"/>
+            <w:tcBorders>
+              <w:top w:val="single" w:sz="6" w:space="0" w:color="CCCCCC"/>
+              <w:left w:val="single" w:sz="6" w:space="0" w:color="CCCCCC"/>
+              <w:bottom w:val="single" w:sz="6" w:space="0" w:color="CCCCCC"/>
+              <w:right w:val="single" w:sz="6" w:space="0" w:color="CCCCCC"/>
+            </w:tcBorders>
+            <w:tcMar>
+              <w:top w:w="30" w:type="dxa"/>
+              <w:left w:w="0" w:type="dxa"/>
+              <w:bottom w:w="30" w:type="dxa"/>
+              <w:right w:w="0" w:type="dxa"/>
+            </w:tcMar>
+            <w:hideMark/>
+          </w:tcPr>
+          <w:p>
+            <w:pPr>
+              <w:rPr>
+                <w:rFonts w:ascii="Times New Roman" w:hAnsi="Times New Roman" w:cs="Times New Roman"/>
+                <w:bCs/>
+                <w:sz w:val="24"/>
+                <w:szCs w:val="24"/>
+              </w:rPr>
+            </w:pPr>
+            <w:r>
+              <w:rPr>
+                <w:rFonts w:ascii="Times New Roman" w:hAnsi="Times New Roman" w:cs="Times New Roman"/>
+                <w:bCs/>
+                <w:sz w:val="24"/>
+                <w:szCs w:val="24"/>
+              </w:rPr>
+              <w:t xml:space="preserve">SELECT [#А], [Тикер], [Наименование] FROM </w:t>
+            </w:r>
+            <w:r>
+              <w:rPr>
+                <w:rFonts w:ascii="Times New Roman" w:hAnsi="Times New Roman" w:cs="Times New Roman"/>
+                <w:bCs/>
+                <w:sz w:val="24"/>
+                <w:szCs w:val="24"/>
+              </w:rPr>
+              <w:lastRenderedPageBreak/>
+              <w:t>АКТИВ ORDER BY [#А];</w:t>
+            </w:r>
+          </w:p>
+        </w:tc>
+        <w:tc>
+          <w:tcPr>
+            <w:tcW w:w="0" w:type="auto"/>
+            <w:tcBorders>
+              <w:top w:val="single" w:sz="6" w:space="0" w:color="CCCCCC"/>
+              <w:left w:val="single" w:sz="6" w:space="0" w:color="CCCCCC"/>
+              <w:bottom w:val="single" w:sz="6" w:space="0" w:color="CCCCCC"/>
+              <w:right w:val="single" w:sz="6" w:space="0" w:color="CCCCCC"/>
+            </w:tcBorders>
+            <w:tcMar>
+              <w:top w:w="30" w:type="dxa"/>
+              <w:left w:w="45" w:type="dxa"/>
+              <w:bottom w:w="30" w:type="dxa"/>
+              <w:right w:w="45" w:type="dxa"/>
+            </w:tcMar>
+            <w:vAlign w:val="bottom"/>
+            <w:hideMark/>
+          </w:tcPr>
+          <w:p>
+            <w:pPr>
+              <w:rPr>
+                <w:rFonts w:ascii="Times New Roman" w:hAnsi="Times New Roman" w:cs="Times New Roman"/>
+                <w:b/>
+                <w:bCs/>
+                <w:sz w:val="28"/>
+                <w:szCs w:val="28"/>
+              </w:rPr>
+            </w:pPr>
+          </w:p>
+        </w:tc>
+      </w:tr>
+    </w:tbl>
     <w:p>
       <w:pPr>
         <w:rPr>
@@ -13390,6 +15545,16 @@
           <w:szCs w:val="28"/>
         </w:rPr>
       </w:pPr>
+      <w:r>
+        <w:rPr>
+          <w:rFonts w:ascii="Times New Roman" w:hAnsi="Times New Roman" w:cs="Times New Roman"/>
+          <w:b/>
+          <w:bCs/>
+          <w:sz w:val="28"/>
+          <w:szCs w:val="28"/>
+        </w:rPr>
+        <w:br w:type="page"/>
+      </w:r>
     </w:p>
     <w:p>
       <w:pPr>
@@ -13418,8 +15583,9 @@
           <w:sz w:val="28"/>
           <w:szCs w:val="28"/>
         </w:rPr>
-        <w:t xml:space="preserve">Получившаяся база данных в программе </w:t>
+        <w:t xml:space="preserve">Получившаяся база данных в </w:t>
       </w:r>
+      <w:proofErr w:type="spellStart"/>
       <w:r>
         <w:rPr>
           <w:rFonts w:ascii="Times New Roman" w:hAnsi="Times New Roman" w:cs="Times New Roman"/>
@@ -13429,29 +15595,9 @@
           <w:szCs w:val="28"/>
           <w:lang w:val="en-US"/>
         </w:rPr>
-        <w:t>Microsoft</w:t>
+        <w:t>DBeaver</w:t>
       </w:r>
-      <w:r>
-        <w:rPr>
-          <w:rFonts w:ascii="Times New Roman" w:hAnsi="Times New Roman" w:cs="Times New Roman"/>
-          <w:b/>
-          <w:bCs/>
-          <w:sz w:val="28"/>
-          <w:szCs w:val="28"/>
-        </w:rPr>
-        <w:t xml:space="preserve"> </w:t>
-      </w:r>
-      <w:r>
-        <w:rPr>
-          <w:rFonts w:ascii="Times New Roman" w:hAnsi="Times New Roman" w:cs="Times New Roman"/>
-          <w:b/>
-          <w:bCs/>
-          <w:sz w:val="28"/>
-          <w:szCs w:val="28"/>
-          <w:lang w:val="en-US"/>
-        </w:rPr>
-        <w:t>Access</w:t>
-      </w:r>
+      <w:proofErr w:type="spellEnd"/>
       <w:r>
         <w:rPr>
           <w:rFonts w:ascii="Times New Roman" w:hAnsi="Times New Roman" w:cs="Times New Roman"/>
@@ -13473,16 +15619,13 @@
       </w:pPr>
       <w:r>
         <w:rPr>
-          <w:rFonts w:ascii="Times New Roman" w:hAnsi="Times New Roman" w:cs="Times New Roman"/>
           <w:noProof/>
-          <w:sz w:val="24"/>
-          <w:szCs w:val="24"/>
         </w:rPr>
         <w:drawing>
-          <wp:inline distT="0" distB="0" distL="0" distR="0" wp14:anchorId="4D259B71" wp14:editId="36C92D52">
-            <wp:extent cx="6850849" cy="2971800"/>
-            <wp:effectExtent l="0" t="0" r="7620" b="0"/>
-            <wp:docPr id="1286902860" name="Рисунок 1"/>
+          <wp:inline distT="0" distB="0" distL="0" distR="0" wp14:anchorId="6C6FF2AF" wp14:editId="321D10AF">
+            <wp:extent cx="6159260" cy="5175873"/>
+            <wp:effectExtent l="0" t="0" r="0" b="6350"/>
+            <wp:docPr id="662024028" name="Рисунок 1"/>
             <wp:cNvGraphicFramePr>
               <a:graphicFrameLocks xmlns:a="http://schemas.openxmlformats.org/drawingml/2006/main" noChangeAspect="1"/>
             </wp:cNvGraphicFramePr>
@@ -13490,7 +15633,7 @@
               <a:graphicData uri="http://schemas.openxmlformats.org/drawingml/2006/picture">
                 <pic:pic xmlns:pic="http://schemas.openxmlformats.org/drawingml/2006/picture">
                   <pic:nvPicPr>
-                    <pic:cNvPr id="1286902860" name=""/>
+                    <pic:cNvPr id="662024028" name=""/>
                     <pic:cNvPicPr/>
                   </pic:nvPicPr>
                   <pic:blipFill>
@@ -13502,7 +15645,7 @@
                   <pic:spPr>
                     <a:xfrm>
                       <a:off x="0" y="0"/>
-                      <a:ext cx="6896291" cy="2991512"/>
+                      <a:ext cx="6162621" cy="5178697"/>
                     </a:xfrm>
                     <a:prstGeom prst="rect">
                       <a:avLst/>
@@ -13528,145 +15671,37 @@
 <file path=word/numbering.xml><?xml version="1.0" encoding="utf-8"?>
 <w:numbering xmlns:wpc="http://schemas.microsoft.com/office/word/2010/wordprocessingCanvas" xmlns:cx="http://schemas.microsoft.com/office/drawing/2014/chartex" xmlns:cx1="http://schemas.microsoft.com/office/drawing/2015/9/8/chartex" xmlns:cx2="http://schemas.microsoft.com/office/drawing/2015/10/21/chartex" xmlns:cx3="http://schemas.microsoft.com/office/drawing/2016/5/9/chartex" xmlns:cx4="http://schemas.microsoft.com/office/drawing/2016/5/10/chartex" xmlns:cx5="http://schemas.microsoft.com/office/drawing/2016/5/11/chartex" xmlns:cx6="http://schemas.microsoft.com/office/drawing/2016/5/12/chartex" xmlns:cx7="http://schemas.microsoft.com/office/drawing/2016/5/13/chartex" xmlns:cx8="http://schemas.microsoft.com/office/drawing/2016/5/14/chartex" xmlns:mc="http://schemas.openxmlformats.org/markup-compatibility/2006" xmlns:aink="http://schemas.microsoft.com/office/drawing/2016/ink" xmlns:am3d="http://schemas.microsoft.com/office/drawing/2017/model3d" xmlns:o="urn:schemas-microsoft-com:office:office" xmlns:oel="http://schemas.microsoft.com/office/2019/extlst" xmlns:r="http://schemas.openxmlformats.org/officeDocument/2006/relationships" xmlns:m="http://schemas.openxmlformats.org/officeDocument/2006/math" xmlns:v="urn:schemas-microsoft-com:vml" xmlns:wp14="http://schemas.microsoft.com/office/word/2010/wordprocessingDrawing" xmlns:wp="http://schemas.openxmlformats.org/drawingml/2006/wordprocessingDrawing" xmlns:w10="urn:schemas-microsoft-com:office:word" xmlns:w="http://schemas.openxmlformats.org/wordprocessingml/2006/main" xmlns:w14="http://schemas.microsoft.com/office/word/2010/wordml" xmlns:w15="http://schemas.microsoft.com/office/word/2012/wordml" xmlns:w16cex="http://schemas.microsoft.com/office/word/2018/wordml/cex" xmlns:w16cid="http://schemas.microsoft.com/office/word/2016/wordml/cid" xmlns:w16="http://schemas.microsoft.com/office/word/2018/wordml" xmlns:w16du="http://schemas.microsoft.com/office/word/2023/wordml/word16du" xmlns:w16sdtdh="http://schemas.microsoft.com/office/word/2020/wordml/sdtdatahash" xmlns:w16sdtfl="http://schemas.microsoft.com/office/word/2024/wordml/sdtformatlock" xmlns:w16se="http://schemas.microsoft.com/office/word/2015/wordml/symex" xmlns:wpg="http://schemas.microsoft.com/office/word/2010/wordprocessingGroup" xmlns:wpi="http://schemas.microsoft.com/office/word/2010/wordprocessingInk" xmlns:wne="http://schemas.microsoft.com/office/word/2006/wordml" xmlns:wps="http://schemas.microsoft.com/office/word/2010/wordprocessingShape" mc:Ignorable="w14 w15 w16se w16cid w16 w16cex w16sdtdh w16sdtfl w16du wp14">
   <w:numPicBullet w:numPicBulletId="0">
-    <mc:AlternateContent>
-      <mc:Choice Requires="v">
-        <w:pict>
-          <v:shapetype w14:anchorId="721B5FC8" id="_x0000_t75" coordsize="21600,21600" o:spt="75" o:preferrelative="t" path="m@4@5l@4@11@9@11@9@5xe" filled="f" stroked="f">
-            <v:stroke joinstyle="miter"/>
-            <v:formulas>
-              <v:f eqn="if lineDrawn pixelLineWidth 0"/>
-              <v:f eqn="sum @0 1 0"/>
-              <v:f eqn="sum 0 0 @1"/>
-              <v:f eqn="prod @2 1 2"/>
-              <v:f eqn="prod @3 21600 pixelWidth"/>
-              <v:f eqn="prod @3 21600 pixelHeight"/>
-              <v:f eqn="sum @0 0 1"/>
-              <v:f eqn="prod @6 1 2"/>
-              <v:f eqn="prod @7 21600 pixelWidth"/>
-              <v:f eqn="sum @8 21600 0"/>
-              <v:f eqn="prod @7 21600 pixelHeight"/>
-              <v:f eqn="sum @10 21600 0"/>
-            </v:formulas>
-            <v:path o:extrusionok="f" gradientshapeok="t" o:connecttype="rect"/>
-            <o:lock v:ext="edit" aspectratio="t"/>
-          </v:shapetype>
-          <v:shape id="Рисунок 1603492427" o:spid="_x0000_i1025" type="#_x0000_t75" style="width:12pt;height:12pt;visibility:visible;mso-wrap-style:square">
-            <v:imagedata r:id="rId1" o:title=""/>
-          </v:shape>
-        </w:pict>
-      </mc:Choice>
-      <mc:Fallback>
-        <w:drawing>
-          <wp:inline distT="0" distB="0" distL="0" distR="0" wp14:anchorId="7795D26A" wp14:editId="49B616E8">
-            <wp:extent cx="152400" cy="152400"/>
-            <wp:effectExtent l="0" t="0" r="0" b="0"/>
-            <wp:docPr id="1603492427" name="Рисунок 1603492427"/>
-            <wp:cNvGraphicFramePr>
-              <a:graphicFrameLocks xmlns:a="http://schemas.openxmlformats.org/drawingml/2006/main" noChangeAspect="1"/>
-            </wp:cNvGraphicFramePr>
-            <a:graphic xmlns:a="http://schemas.openxmlformats.org/drawingml/2006/main">
-              <a:graphicData uri="http://schemas.openxmlformats.org/drawingml/2006/picture">
-                <pic:pic xmlns:pic="http://schemas.openxmlformats.org/drawingml/2006/picture">
-                  <pic:nvPicPr>
-                    <pic:cNvPr id="0" name="Picture -1023"/>
-                    <pic:cNvPicPr>
-                      <a:picLocks noChangeAspect="1" noChangeArrowheads="1"/>
-                    </pic:cNvPicPr>
-                  </pic:nvPicPr>
-                  <pic:blipFill>
-                    <a:blip r:embed="rId2">
-                      <a:extLst>
-                        <a:ext uri="{28A0092B-C50C-407E-A947-70E740481C1C}">
-                          <a14:useLocalDpi xmlns:a14="http://schemas.microsoft.com/office/drawing/2010/main" val="0"/>
-                        </a:ext>
-                      </a:extLst>
-                    </a:blip>
-                    <a:srcRect/>
-                    <a:stretch>
-                      <a:fillRect/>
-                    </a:stretch>
-                  </pic:blipFill>
-                  <pic:spPr bwMode="auto">
-                    <a:xfrm>
-                      <a:off x="0" y="0"/>
-                      <a:ext cx="152400" cy="152400"/>
-                    </a:xfrm>
-                    <a:prstGeom prst="rect">
-                      <a:avLst/>
-                    </a:prstGeom>
-                    <a:noFill/>
-                    <a:ln>
-                      <a:noFill/>
-                    </a:ln>
-                  </pic:spPr>
-                </pic:pic>
-              </a:graphicData>
-            </a:graphic>
-          </wp:inline>
-        </w:drawing>
-      </mc:Fallback>
-    </mc:AlternateContent>
+    <w:pict>
+      <v:shapetype id="_x0000_t75" coordsize="21600,21600" o:spt="75" o:preferrelative="t" path="m@4@5l@4@11@9@11@9@5xe" filled="f" stroked="f">
+        <v:stroke joinstyle="miter"/>
+        <v:formulas>
+          <v:f eqn="if lineDrawn pixelLineWidth 0"/>
+          <v:f eqn="sum @0 1 0"/>
+          <v:f eqn="sum 0 0 @1"/>
+          <v:f eqn="prod @2 1 2"/>
+          <v:f eqn="prod @3 21600 pixelWidth"/>
+          <v:f eqn="prod @3 21600 pixelHeight"/>
+          <v:f eqn="sum @0 0 1"/>
+          <v:f eqn="prod @6 1 2"/>
+          <v:f eqn="prod @7 21600 pixelWidth"/>
+          <v:f eqn="sum @8 21600 0"/>
+          <v:f eqn="prod @7 21600 pixelHeight"/>
+          <v:f eqn="sum @10 21600 0"/>
+        </v:formulas>
+        <v:path o:extrusionok="f" gradientshapeok="t" o:connecttype="rect"/>
+        <o:lock v:ext="edit" aspectratio="t"/>
+      </v:shapetype>
+      <v:shape id="_x0000_i1136" type="#_x0000_t75" style="width:8.85pt;height:8.85pt;visibility:visible;mso-wrap-style:square" o:bullet="t">
+        <v:imagedata r:id="rId1" o:title=""/>
+      </v:shape>
+    </w:pict>
   </w:numPicBullet>
   <w:numPicBullet w:numPicBulletId="1">
-    <mc:AlternateContent>
-      <mc:Choice Requires="v">
-        <w:pict>
-          <v:shape w14:anchorId="6A01DD27" id="Рисунок 790220876" o:spid="_x0000_i1025" type="#_x0000_t75" style="width:12pt;height:12pt;visibility:visible;mso-wrap-style:square">
-            <v:imagedata r:id="rId3" o:title=""/>
-          </v:shape>
-        </w:pict>
-      </mc:Choice>
-      <mc:Fallback>
-        <w:drawing>
-          <wp:inline distT="0" distB="0" distL="0" distR="0" wp14:anchorId="6999996C" wp14:editId="449FA797">
-            <wp:extent cx="152400" cy="152400"/>
-            <wp:effectExtent l="0" t="0" r="0" b="0"/>
-            <wp:docPr id="790220876" name="Рисунок 790220876"/>
-            <wp:cNvGraphicFramePr>
-              <a:graphicFrameLocks xmlns:a="http://schemas.openxmlformats.org/drawingml/2006/main" noChangeAspect="1"/>
-            </wp:cNvGraphicFramePr>
-            <a:graphic xmlns:a="http://schemas.openxmlformats.org/drawingml/2006/main">
-              <a:graphicData uri="http://schemas.openxmlformats.org/drawingml/2006/picture">
-                <pic:pic xmlns:pic="http://schemas.openxmlformats.org/drawingml/2006/picture">
-                  <pic:nvPicPr>
-                    <pic:cNvPr id="0" name="Picture -1022"/>
-                    <pic:cNvPicPr>
-                      <a:picLocks noChangeAspect="1" noChangeArrowheads="1"/>
-                    </pic:cNvPicPr>
-                  </pic:nvPicPr>
-                  <pic:blipFill>
-                    <a:blip r:embed="rId4">
-                      <a:extLst>
-                        <a:ext uri="{28A0092B-C50C-407E-A947-70E740481C1C}">
-                          <a14:useLocalDpi xmlns:a14="http://schemas.microsoft.com/office/drawing/2010/main" val="0"/>
-                        </a:ext>
-                      </a:extLst>
-                    </a:blip>
-                    <a:srcRect/>
-                    <a:stretch>
-                      <a:fillRect/>
-                    </a:stretch>
-                  </pic:blipFill>
-                  <pic:spPr bwMode="auto">
-                    <a:xfrm>
-                      <a:off x="0" y="0"/>
-                      <a:ext cx="152400" cy="152400"/>
-                    </a:xfrm>
-                    <a:prstGeom prst="rect">
-                      <a:avLst/>
-                    </a:prstGeom>
-                    <a:noFill/>
-                    <a:ln>
-                      <a:noFill/>
-                    </a:ln>
-                  </pic:spPr>
-                </pic:pic>
-              </a:graphicData>
-            </a:graphic>
-          </wp:inline>
-        </w:drawing>
-      </mc:Fallback>
-    </mc:AlternateContent>
+    <w:pict>
+      <v:shape id="_x0000_i1137" type="#_x0000_t75" style="width:8.85pt;height:8.85pt;visibility:visible;mso-wrap-style:square" o:bullet="t">
+        <v:imagedata r:id="rId2" o:title=""/>
+      </v:shape>
+    </w:pict>
   </w:numPicBullet>
   <w:abstractNum w:abstractNumId="0" w15:restartNumberingAfterBreak="0">
     <w:nsid w:val="01CD4743"/>
@@ -15326,7 +17361,6 @@
   <w:style w:type="character" w:default="1" w:styleId="a0">
     <w:name w:val="Default Paragraph Font"/>
     <w:uiPriority w:val="1"/>
-    <w:semiHidden/>
     <w:unhideWhenUsed/>
   </w:style>
   <w:style w:type="table" w:default="1" w:styleId="a1">

--- a/lab3bd.docx
+++ b/lab3bd.docx
@@ -1323,48 +1323,70 @@
             <w:r>
               <w:rPr>
                 <w:rFonts w:ascii="Times New Roman" w:hAnsi="Times New Roman" w:cs="Times New Roman"/>
+              </w:rPr>
+              <w:t>#</w:t>
+            </w:r>
+            <w:r>
+              <w:rPr>
+                <w:rFonts w:ascii="Times New Roman" w:hAnsi="Times New Roman" w:cs="Times New Roman"/>
+              </w:rPr>
+              <w:t>СБИ</w:t>
+            </w:r>
+            <w:r>
+              <w:rPr>
+                <w:rFonts w:ascii="Times New Roman" w:hAnsi="Times New Roman" w:cs="Times New Roman"/>
+              </w:rPr>
+              <w:t>, #</w:t>
+            </w:r>
+            <w:r>
+              <w:rPr>
+                <w:rFonts w:ascii="Times New Roman" w:hAnsi="Times New Roman" w:cs="Times New Roman"/>
+              </w:rPr>
+              <w:t>БР</w:t>
+            </w:r>
+            <w:r>
+              <w:rPr>
+                <w:rFonts w:ascii="Times New Roman" w:hAnsi="Times New Roman" w:cs="Times New Roman"/>
+              </w:rPr>
+              <w:t>(</w:t>
+            </w:r>
+            <w:r>
+              <w:rPr>
+                <w:rFonts w:ascii="Times New Roman" w:hAnsi="Times New Roman" w:cs="Times New Roman"/>
                 <w:lang w:val="en-US"/>
               </w:rPr>
-              <w:t>#</w:t>
-            </w:r>
-            <w:r>
-              <w:rPr>
-                <w:rFonts w:ascii="Times New Roman" w:hAnsi="Times New Roman" w:cs="Times New Roman"/>
-              </w:rPr>
-              <w:t>СБИ</w:t>
+              <w:t>FK</w:t>
+            </w:r>
+            <w:r>
+              <w:rPr>
+                <w:rFonts w:ascii="Times New Roman" w:hAnsi="Times New Roman" w:cs="Times New Roman"/>
+              </w:rPr>
+              <w:t>), #</w:t>
+            </w:r>
+            <w:r>
+              <w:rPr>
+                <w:rFonts w:ascii="Times New Roman" w:hAnsi="Times New Roman" w:cs="Times New Roman"/>
+              </w:rPr>
+              <w:t>И</w:t>
+            </w:r>
+            <w:r>
+              <w:rPr>
+                <w:rFonts w:ascii="Times New Roman" w:hAnsi="Times New Roman" w:cs="Times New Roman"/>
+              </w:rPr>
+              <w:t>(</w:t>
             </w:r>
             <w:r>
               <w:rPr>
                 <w:rFonts w:ascii="Times New Roman" w:hAnsi="Times New Roman" w:cs="Times New Roman"/>
                 <w:lang w:val="en-US"/>
               </w:rPr>
-              <w:t>, #</w:t>
-            </w:r>
-            <w:r>
-              <w:rPr>
-                <w:rFonts w:ascii="Times New Roman" w:hAnsi="Times New Roman" w:cs="Times New Roman"/>
-              </w:rPr>
-              <w:t>БР</w:t>
-            </w:r>
-            <w:r>
-              <w:rPr>
-                <w:rFonts w:ascii="Times New Roman" w:hAnsi="Times New Roman" w:cs="Times New Roman"/>
-                <w:lang w:val="en-US"/>
-              </w:rPr>
-              <w:t>(FK), #</w:t>
-            </w:r>
-            <w:r>
-              <w:rPr>
-                <w:rFonts w:ascii="Times New Roman" w:hAnsi="Times New Roman" w:cs="Times New Roman"/>
-              </w:rPr>
-              <w:t>И</w:t>
-            </w:r>
-            <w:r>
-              <w:rPr>
-                <w:rFonts w:ascii="Times New Roman" w:hAnsi="Times New Roman" w:cs="Times New Roman"/>
-                <w:lang w:val="en-US"/>
-              </w:rPr>
-              <w:t>(FK)</w:t>
+              <w:t>FK</w:t>
+            </w:r>
+            <w:r>
+              <w:rPr>
+                <w:rFonts w:ascii="Times New Roman" w:hAnsi="Times New Roman" w:cs="Times New Roman"/>
+              </w:rPr>
+              <w:t>)</w:t>
             </w:r>
           </w:p>
         </w:tc>
@@ -1496,1384 +1518,40 @@
         <w:t xml:space="preserve"> атрибутов</w:t>
       </w:r>
     </w:p>
-    <w:tbl>
-      <w:tblPr>
-        <w:tblW w:w="0" w:type="auto"/>
-        <w:jc w:val="center"/>
-        <w:tblCellSpacing w:w="20" w:type="dxa"/>
-        <w:tblBorders>
-          <w:top w:val="outset" w:sz="24" w:space="0" w:color="auto"/>
-          <w:left w:val="outset" w:sz="24" w:space="0" w:color="auto"/>
-          <w:bottom w:val="outset" w:sz="24" w:space="0" w:color="auto"/>
-          <w:right w:val="outset" w:sz="24" w:space="0" w:color="auto"/>
-          <w:insideH w:val="outset" w:sz="6" w:space="0" w:color="auto"/>
-          <w:insideV w:val="outset" w:sz="6" w:space="0" w:color="auto"/>
-        </w:tblBorders>
-        <w:tblLayout w:type="fixed"/>
-        <w:tblLook w:val="0000" w:firstRow="0" w:lastRow="0" w:firstColumn="0" w:lastColumn="0" w:noHBand="0" w:noVBand="0"/>
-      </w:tblPr>
-      <w:tblGrid>
-        <w:gridCol w:w="600"/>
-        <w:gridCol w:w="1480"/>
-        <w:gridCol w:w="1120"/>
-        <w:gridCol w:w="760"/>
-        <w:gridCol w:w="1480"/>
-        <w:gridCol w:w="1581"/>
-        <w:gridCol w:w="659"/>
-        <w:gridCol w:w="660"/>
-        <w:gridCol w:w="720"/>
-      </w:tblGrid>
-      <w:tr>
-        <w:trPr>
-          <w:trHeight w:val="434"/>
-          <w:tblCellSpacing w:w="20" w:type="dxa"/>
-          <w:jc w:val="center"/>
-        </w:trPr>
-        <w:tc>
-          <w:tcPr>
-            <w:tcW w:w="540" w:type="dxa"/>
-            <w:tcBorders>
-              <w:top w:val="outset" w:sz="24" w:space="0" w:color="auto"/>
-              <w:bottom w:val="outset" w:sz="6" w:space="0" w:color="auto"/>
-            </w:tcBorders>
-            <w:shd w:val="clear" w:color="auto" w:fill="E0E0E0"/>
-            <w:vAlign w:val="center"/>
-          </w:tcPr>
-          <w:p>
-            <w:pPr>
-              <w:jc w:val="center"/>
-              <w:rPr>
-                <w:rFonts w:ascii="Times New Roman" w:hAnsi="Times New Roman" w:cs="Times New Roman"/>
-                <w:b/>
-                <w:sz w:val="24"/>
-                <w:szCs w:val="24"/>
-              </w:rPr>
-            </w:pPr>
-            <w:r>
-              <w:rPr>
-                <w:rFonts w:ascii="Times New Roman" w:hAnsi="Times New Roman" w:cs="Times New Roman"/>
-                <w:b/>
-                <w:sz w:val="24"/>
-                <w:szCs w:val="24"/>
-              </w:rPr>
-              <w:t>№</w:t>
-            </w:r>
-          </w:p>
-        </w:tc>
-        <w:tc>
-          <w:tcPr>
-            <w:tcW w:w="1440" w:type="dxa"/>
-            <w:tcBorders>
-              <w:top w:val="outset" w:sz="24" w:space="0" w:color="auto"/>
-              <w:bottom w:val="outset" w:sz="6" w:space="0" w:color="auto"/>
-            </w:tcBorders>
-            <w:shd w:val="clear" w:color="auto" w:fill="E0E0E0"/>
-            <w:vAlign w:val="center"/>
-          </w:tcPr>
-          <w:p>
-            <w:pPr>
-              <w:jc w:val="center"/>
-              <w:rPr>
-                <w:rFonts w:ascii="Times New Roman" w:hAnsi="Times New Roman" w:cs="Times New Roman"/>
-                <w:b/>
-                <w:sz w:val="24"/>
-                <w:szCs w:val="24"/>
-              </w:rPr>
-            </w:pPr>
-            <w:r>
-              <w:rPr>
-                <w:rFonts w:ascii="Times New Roman" w:hAnsi="Times New Roman" w:cs="Times New Roman"/>
-                <w:b/>
-                <w:sz w:val="24"/>
-                <w:szCs w:val="24"/>
-              </w:rPr>
-              <w:t>Имя атрибута</w:t>
-            </w:r>
-          </w:p>
-        </w:tc>
-        <w:tc>
-          <w:tcPr>
-            <w:tcW w:w="1080" w:type="dxa"/>
-            <w:tcBorders>
-              <w:top w:val="outset" w:sz="24" w:space="0" w:color="auto"/>
-              <w:bottom w:val="outset" w:sz="6" w:space="0" w:color="auto"/>
-            </w:tcBorders>
-            <w:shd w:val="clear" w:color="auto" w:fill="E0E0E0"/>
-            <w:vAlign w:val="center"/>
-          </w:tcPr>
-          <w:p>
-            <w:pPr>
-              <w:ind w:firstLine="24"/>
-              <w:jc w:val="center"/>
-              <w:rPr>
-                <w:rFonts w:ascii="Times New Roman" w:hAnsi="Times New Roman" w:cs="Times New Roman"/>
-                <w:b/>
-                <w:sz w:val="24"/>
-                <w:szCs w:val="24"/>
-              </w:rPr>
-            </w:pPr>
-            <w:r>
-              <w:rPr>
-                <w:rFonts w:ascii="Times New Roman" w:hAnsi="Times New Roman" w:cs="Times New Roman"/>
-                <w:b/>
-                <w:sz w:val="24"/>
-                <w:szCs w:val="24"/>
-              </w:rPr>
-              <w:t>А1</w:t>
-            </w:r>
-          </w:p>
-        </w:tc>
-        <w:tc>
-          <w:tcPr>
-            <w:tcW w:w="720" w:type="dxa"/>
-            <w:tcBorders>
-              <w:top w:val="outset" w:sz="24" w:space="0" w:color="auto"/>
-              <w:bottom w:val="outset" w:sz="6" w:space="0" w:color="auto"/>
-            </w:tcBorders>
-            <w:shd w:val="clear" w:color="auto" w:fill="E0E0E0"/>
-            <w:vAlign w:val="center"/>
-          </w:tcPr>
-          <w:p>
-            <w:pPr>
-              <w:jc w:val="center"/>
-              <w:rPr>
-                <w:rFonts w:ascii="Times New Roman" w:hAnsi="Times New Roman" w:cs="Times New Roman"/>
-                <w:b/>
-                <w:sz w:val="24"/>
-                <w:szCs w:val="24"/>
-              </w:rPr>
-            </w:pPr>
-            <w:r>
-              <w:rPr>
-                <w:rFonts w:ascii="Times New Roman" w:hAnsi="Times New Roman" w:cs="Times New Roman"/>
-                <w:b/>
-                <w:sz w:val="24"/>
-                <w:szCs w:val="24"/>
-              </w:rPr>
-              <w:t>А2</w:t>
-            </w:r>
-          </w:p>
-        </w:tc>
-        <w:tc>
-          <w:tcPr>
-            <w:tcW w:w="1440" w:type="dxa"/>
-            <w:tcBorders>
-              <w:top w:val="outset" w:sz="24" w:space="0" w:color="auto"/>
-              <w:bottom w:val="outset" w:sz="6" w:space="0" w:color="auto"/>
-            </w:tcBorders>
-            <w:shd w:val="clear" w:color="auto" w:fill="E0E0E0"/>
-            <w:vAlign w:val="center"/>
-          </w:tcPr>
-          <w:p>
-            <w:pPr>
-              <w:jc w:val="center"/>
-              <w:rPr>
-                <w:rFonts w:ascii="Times New Roman" w:hAnsi="Times New Roman" w:cs="Times New Roman"/>
-                <w:b/>
-                <w:sz w:val="24"/>
-                <w:szCs w:val="24"/>
-              </w:rPr>
-            </w:pPr>
-            <w:r>
-              <w:rPr>
-                <w:rFonts w:ascii="Times New Roman" w:hAnsi="Times New Roman" w:cs="Times New Roman"/>
-                <w:b/>
-                <w:sz w:val="24"/>
-                <w:szCs w:val="24"/>
-              </w:rPr>
-              <w:t>А3</w:t>
-            </w:r>
-          </w:p>
-        </w:tc>
-        <w:tc>
-          <w:tcPr>
-            <w:tcW w:w="1541" w:type="dxa"/>
-            <w:tcBorders>
-              <w:top w:val="outset" w:sz="24" w:space="0" w:color="auto"/>
-              <w:bottom w:val="outset" w:sz="6" w:space="0" w:color="auto"/>
-            </w:tcBorders>
-            <w:shd w:val="clear" w:color="auto" w:fill="E0E0E0"/>
-            <w:vAlign w:val="center"/>
-          </w:tcPr>
-          <w:p>
-            <w:pPr>
-              <w:ind w:firstLine="15"/>
-              <w:jc w:val="center"/>
-              <w:rPr>
-                <w:rFonts w:ascii="Times New Roman" w:hAnsi="Times New Roman" w:cs="Times New Roman"/>
-                <w:b/>
-                <w:sz w:val="24"/>
-                <w:szCs w:val="24"/>
-              </w:rPr>
-            </w:pPr>
-            <w:r>
-              <w:rPr>
-                <w:rFonts w:ascii="Times New Roman" w:hAnsi="Times New Roman" w:cs="Times New Roman"/>
-                <w:b/>
-                <w:sz w:val="24"/>
-                <w:szCs w:val="24"/>
-              </w:rPr>
-              <w:t>А4</w:t>
-            </w:r>
-          </w:p>
-        </w:tc>
-        <w:tc>
-          <w:tcPr>
-            <w:tcW w:w="619" w:type="dxa"/>
-            <w:tcBorders>
-              <w:top w:val="outset" w:sz="24" w:space="0" w:color="auto"/>
-              <w:bottom w:val="outset" w:sz="6" w:space="0" w:color="auto"/>
-            </w:tcBorders>
-            <w:shd w:val="clear" w:color="auto" w:fill="E0E0E0"/>
-            <w:vAlign w:val="center"/>
-          </w:tcPr>
-          <w:p>
-            <w:pPr>
-              <w:ind w:firstLine="34"/>
-              <w:jc w:val="center"/>
-              <w:rPr>
-                <w:rFonts w:ascii="Times New Roman" w:hAnsi="Times New Roman" w:cs="Times New Roman"/>
-                <w:b/>
-                <w:sz w:val="24"/>
-                <w:szCs w:val="24"/>
-              </w:rPr>
-            </w:pPr>
-            <w:r>
-              <w:rPr>
-                <w:rFonts w:ascii="Times New Roman" w:hAnsi="Times New Roman" w:cs="Times New Roman"/>
-                <w:b/>
-                <w:sz w:val="24"/>
-                <w:szCs w:val="24"/>
-              </w:rPr>
-              <w:t>А5</w:t>
-            </w:r>
-          </w:p>
-        </w:tc>
-        <w:tc>
-          <w:tcPr>
-            <w:tcW w:w="620" w:type="dxa"/>
-            <w:tcBorders>
-              <w:top w:val="outset" w:sz="24" w:space="0" w:color="auto"/>
-              <w:bottom w:val="outset" w:sz="6" w:space="0" w:color="auto"/>
-            </w:tcBorders>
-            <w:shd w:val="clear" w:color="auto" w:fill="E0E0E0"/>
-            <w:vAlign w:val="center"/>
-          </w:tcPr>
-          <w:p>
-            <w:pPr>
-              <w:jc w:val="center"/>
-              <w:rPr>
-                <w:rFonts w:ascii="Times New Roman" w:hAnsi="Times New Roman" w:cs="Times New Roman"/>
-                <w:b/>
-                <w:sz w:val="24"/>
-                <w:szCs w:val="24"/>
-              </w:rPr>
-            </w:pPr>
-            <w:r>
-              <w:rPr>
-                <w:rFonts w:ascii="Times New Roman" w:hAnsi="Times New Roman" w:cs="Times New Roman"/>
-                <w:b/>
-                <w:sz w:val="24"/>
-                <w:szCs w:val="24"/>
-              </w:rPr>
-              <w:t>А6</w:t>
-            </w:r>
-          </w:p>
-        </w:tc>
-        <w:tc>
-          <w:tcPr>
-            <w:tcW w:w="660" w:type="dxa"/>
-            <w:tcBorders>
-              <w:top w:val="outset" w:sz="24" w:space="0" w:color="auto"/>
-              <w:bottom w:val="outset" w:sz="6" w:space="0" w:color="auto"/>
-            </w:tcBorders>
-            <w:shd w:val="clear" w:color="auto" w:fill="E0E0E0"/>
-            <w:vAlign w:val="center"/>
-          </w:tcPr>
-          <w:p>
-            <w:pPr>
-              <w:jc w:val="center"/>
-              <w:rPr>
-                <w:rFonts w:ascii="Times New Roman" w:hAnsi="Times New Roman" w:cs="Times New Roman"/>
-                <w:b/>
-                <w:sz w:val="24"/>
-                <w:szCs w:val="24"/>
-              </w:rPr>
-            </w:pPr>
-            <w:r>
-              <w:rPr>
-                <w:rFonts w:ascii="Times New Roman" w:hAnsi="Times New Roman" w:cs="Times New Roman"/>
-                <w:b/>
-                <w:sz w:val="24"/>
-                <w:szCs w:val="24"/>
-              </w:rPr>
-              <w:t>А7</w:t>
-            </w:r>
-          </w:p>
-        </w:tc>
-      </w:tr>
-      <w:tr>
-        <w:trPr>
-          <w:tblCellSpacing w:w="20" w:type="dxa"/>
-          <w:jc w:val="center"/>
-        </w:trPr>
-        <w:tc>
-          <w:tcPr>
-            <w:tcW w:w="540" w:type="dxa"/>
-            <w:vAlign w:val="center"/>
-          </w:tcPr>
-          <w:p>
-            <w:pPr>
-              <w:ind w:firstLine="7"/>
-              <w:jc w:val="center"/>
-              <w:rPr>
-                <w:rFonts w:ascii="Times New Roman" w:hAnsi="Times New Roman" w:cs="Times New Roman"/>
-                <w:sz w:val="24"/>
-                <w:szCs w:val="24"/>
-              </w:rPr>
-            </w:pPr>
-            <w:r>
-              <w:rPr>
-                <w:rFonts w:ascii="Times New Roman" w:hAnsi="Times New Roman" w:cs="Times New Roman"/>
-              </w:rPr>
-              <w:t>1</w:t>
-            </w:r>
-          </w:p>
-        </w:tc>
-        <w:tc>
-          <w:tcPr>
-            <w:tcW w:w="1440" w:type="dxa"/>
-            <w:vAlign w:val="center"/>
-          </w:tcPr>
-          <w:p>
-            <w:pPr>
-              <w:jc w:val="center"/>
-              <w:rPr>
-                <w:rFonts w:ascii="Times New Roman" w:hAnsi="Times New Roman" w:cs="Times New Roman"/>
-                <w:sz w:val="24"/>
-                <w:szCs w:val="24"/>
-                <w:u w:val="single"/>
-                <w:lang w:val="en-US"/>
-              </w:rPr>
-            </w:pPr>
-            <w:r>
-              <w:rPr>
-                <w:rFonts w:ascii="Times New Roman" w:hAnsi="Times New Roman" w:cs="Times New Roman"/>
-              </w:rPr>
-              <w:t>#И</w:t>
-            </w:r>
-          </w:p>
-        </w:tc>
-        <w:tc>
-          <w:tcPr>
-            <w:tcW w:w="1080" w:type="dxa"/>
-            <w:vAlign w:val="center"/>
-          </w:tcPr>
-          <w:p>
-            <w:pPr>
-              <w:jc w:val="center"/>
-              <w:rPr>
-                <w:rFonts w:ascii="Times New Roman" w:hAnsi="Times New Roman" w:cs="Times New Roman"/>
-                <w:sz w:val="24"/>
-                <w:szCs w:val="24"/>
-              </w:rPr>
-            </w:pPr>
-            <w:r>
-              <w:rPr>
-                <w:rFonts w:ascii="Times New Roman" w:hAnsi="Times New Roman" w:cs="Times New Roman"/>
-              </w:rPr>
-              <w:t>Счётчик</w:t>
-            </w:r>
-          </w:p>
-        </w:tc>
-        <w:tc>
-          <w:tcPr>
-            <w:tcW w:w="720" w:type="dxa"/>
-            <w:vAlign w:val="center"/>
-          </w:tcPr>
-          <w:p>
-            <w:pPr>
-              <w:jc w:val="center"/>
-              <w:rPr>
-                <w:rFonts w:ascii="Times New Roman" w:hAnsi="Times New Roman" w:cs="Times New Roman"/>
-                <w:sz w:val="24"/>
-                <w:szCs w:val="24"/>
-              </w:rPr>
-            </w:pPr>
-            <w:r>
-              <w:rPr>
-                <w:rFonts w:ascii="Times New Roman" w:hAnsi="Times New Roman" w:cs="Times New Roman"/>
-              </w:rPr>
-              <w:t>—</w:t>
-            </w:r>
-          </w:p>
-        </w:tc>
-        <w:tc>
-          <w:tcPr>
-            <w:tcW w:w="1440" w:type="dxa"/>
-            <w:vAlign w:val="center"/>
-          </w:tcPr>
-          <w:p>
-            <w:pPr>
-              <w:jc w:val="center"/>
-              <w:rPr>
-                <w:rFonts w:ascii="Times New Roman" w:hAnsi="Times New Roman" w:cs="Times New Roman"/>
-                <w:sz w:val="24"/>
-                <w:szCs w:val="24"/>
-              </w:rPr>
-            </w:pPr>
-            <w:r>
-              <w:rPr>
-                <w:rFonts w:ascii="Times New Roman" w:hAnsi="Times New Roman" w:cs="Times New Roman"/>
-              </w:rPr>
-              <w:t>—</w:t>
-            </w:r>
-          </w:p>
-        </w:tc>
-        <w:tc>
-          <w:tcPr>
-            <w:tcW w:w="1541" w:type="dxa"/>
-            <w:vAlign w:val="center"/>
-          </w:tcPr>
-          <w:p>
-            <w:pPr>
-              <w:jc w:val="center"/>
-              <w:rPr>
-                <w:rFonts w:ascii="Times New Roman" w:hAnsi="Times New Roman" w:cs="Times New Roman"/>
-                <w:sz w:val="24"/>
-                <w:szCs w:val="24"/>
-              </w:rPr>
-            </w:pPr>
-            <w:r>
-              <w:rPr>
-                <w:rFonts w:ascii="Times New Roman" w:hAnsi="Times New Roman" w:cs="Times New Roman"/>
-              </w:rPr>
-              <w:t>Номер инвестора</w:t>
-            </w:r>
-          </w:p>
-        </w:tc>
-        <w:tc>
-          <w:tcPr>
-            <w:tcW w:w="619" w:type="dxa"/>
-            <w:vAlign w:val="center"/>
-          </w:tcPr>
-          <w:p>
-            <w:pPr>
-              <w:jc w:val="center"/>
-              <w:rPr>
-                <w:rFonts w:ascii="Times New Roman" w:hAnsi="Times New Roman" w:cs="Times New Roman"/>
-                <w:sz w:val="24"/>
-                <w:szCs w:val="24"/>
-              </w:rPr>
-            </w:pPr>
-            <w:r>
-              <w:rPr>
-                <w:rFonts w:ascii="Times New Roman" w:hAnsi="Times New Roman" w:cs="Times New Roman"/>
-              </w:rPr>
-              <w:t>—</w:t>
-            </w:r>
-          </w:p>
-        </w:tc>
-        <w:tc>
-          <w:tcPr>
-            <w:tcW w:w="620" w:type="dxa"/>
-            <w:vAlign w:val="center"/>
-          </w:tcPr>
-          <w:p>
-            <w:pPr>
-              <w:jc w:val="center"/>
-              <w:rPr>
-                <w:rFonts w:ascii="Times New Roman" w:hAnsi="Times New Roman" w:cs="Times New Roman"/>
-                <w:sz w:val="24"/>
-                <w:szCs w:val="24"/>
-              </w:rPr>
-            </w:pPr>
-            <w:r>
-              <w:rPr>
-                <w:rFonts w:ascii="Times New Roman" w:hAnsi="Times New Roman" w:cs="Times New Roman"/>
-              </w:rPr>
-              <w:t>Да</w:t>
-            </w:r>
-          </w:p>
-        </w:tc>
-        <w:tc>
-          <w:tcPr>
-            <w:tcW w:w="660" w:type="dxa"/>
-            <w:vAlign w:val="center"/>
-          </w:tcPr>
-          <w:p>
-            <w:pPr>
-              <w:jc w:val="center"/>
-              <w:rPr>
-                <w:rFonts w:ascii="Times New Roman" w:hAnsi="Times New Roman" w:cs="Times New Roman"/>
-                <w:sz w:val="24"/>
-                <w:szCs w:val="24"/>
-              </w:rPr>
-            </w:pPr>
-            <w:r>
-              <w:rPr>
-                <w:rFonts w:ascii="Times New Roman" w:hAnsi="Times New Roman" w:cs="Times New Roman"/>
-              </w:rPr>
-              <w:t>Да</w:t>
-            </w:r>
-          </w:p>
-        </w:tc>
-      </w:tr>
-      <w:tr>
-        <w:trPr>
-          <w:tblCellSpacing w:w="20" w:type="dxa"/>
-          <w:jc w:val="center"/>
-        </w:trPr>
-        <w:tc>
-          <w:tcPr>
-            <w:tcW w:w="540" w:type="dxa"/>
-            <w:vAlign w:val="center"/>
-          </w:tcPr>
-          <w:p>
-            <w:pPr>
-              <w:ind w:firstLine="7"/>
-              <w:jc w:val="center"/>
-              <w:rPr>
-                <w:rFonts w:ascii="Times New Roman" w:hAnsi="Times New Roman" w:cs="Times New Roman"/>
-                <w:sz w:val="24"/>
-                <w:szCs w:val="24"/>
-              </w:rPr>
-            </w:pPr>
-            <w:r>
-              <w:rPr>
-                <w:rFonts w:ascii="Times New Roman" w:hAnsi="Times New Roman" w:cs="Times New Roman"/>
-              </w:rPr>
-              <w:t>2</w:t>
-            </w:r>
-          </w:p>
-        </w:tc>
-        <w:tc>
-          <w:tcPr>
-            <w:tcW w:w="1440" w:type="dxa"/>
-            <w:vAlign w:val="center"/>
-          </w:tcPr>
-          <w:p>
-            <w:pPr>
-              <w:rPr>
-                <w:rFonts w:ascii="Times New Roman" w:hAnsi="Times New Roman" w:cs="Times New Roman"/>
-                <w:sz w:val="24"/>
-                <w:szCs w:val="24"/>
-                <w:lang w:val="en-US"/>
-              </w:rPr>
-            </w:pPr>
-            <w:r>
-              <w:rPr>
-                <w:rFonts w:ascii="Times New Roman" w:hAnsi="Times New Roman" w:cs="Times New Roman"/>
-              </w:rPr>
-              <w:t>ФИО</w:t>
-            </w:r>
-          </w:p>
-        </w:tc>
-        <w:tc>
-          <w:tcPr>
-            <w:tcW w:w="1080" w:type="dxa"/>
-            <w:vAlign w:val="center"/>
-          </w:tcPr>
-          <w:p>
-            <w:pPr>
-              <w:jc w:val="center"/>
-              <w:rPr>
-                <w:rFonts w:ascii="Times New Roman" w:hAnsi="Times New Roman" w:cs="Times New Roman"/>
-                <w:sz w:val="24"/>
-                <w:szCs w:val="24"/>
-              </w:rPr>
-            </w:pPr>
-            <w:r>
-              <w:rPr>
-                <w:rFonts w:ascii="Times New Roman" w:hAnsi="Times New Roman" w:cs="Times New Roman"/>
-              </w:rPr>
-              <w:t>Текстовый</w:t>
-            </w:r>
-          </w:p>
-        </w:tc>
-        <w:tc>
-          <w:tcPr>
-            <w:tcW w:w="720" w:type="dxa"/>
-            <w:vAlign w:val="center"/>
-          </w:tcPr>
-          <w:p>
-            <w:pPr>
-              <w:jc w:val="center"/>
-              <w:rPr>
-                <w:rFonts w:ascii="Times New Roman" w:hAnsi="Times New Roman" w:cs="Times New Roman"/>
-                <w:sz w:val="24"/>
-                <w:szCs w:val="24"/>
-                <w:lang w:val="en-US"/>
-              </w:rPr>
-            </w:pPr>
-            <w:r>
-              <w:rPr>
-                <w:rFonts w:ascii="Times New Roman" w:hAnsi="Times New Roman" w:cs="Times New Roman"/>
-              </w:rPr>
-              <w:t>80</w:t>
-            </w:r>
-          </w:p>
-        </w:tc>
-        <w:tc>
-          <w:tcPr>
-            <w:tcW w:w="1440" w:type="dxa"/>
-            <w:vAlign w:val="center"/>
-          </w:tcPr>
-          <w:p>
-            <w:pPr>
-              <w:jc w:val="center"/>
-              <w:rPr>
-                <w:rFonts w:ascii="Times New Roman" w:hAnsi="Times New Roman" w:cs="Times New Roman"/>
-                <w:sz w:val="24"/>
-                <w:szCs w:val="24"/>
-              </w:rPr>
-            </w:pPr>
-            <w:r>
-              <w:rPr>
-                <w:rFonts w:ascii="Times New Roman" w:hAnsi="Times New Roman" w:cs="Times New Roman"/>
-              </w:rPr>
-              <w:t>—</w:t>
-            </w:r>
-          </w:p>
-        </w:tc>
-        <w:tc>
-          <w:tcPr>
-            <w:tcW w:w="1541" w:type="dxa"/>
-            <w:vAlign w:val="center"/>
-          </w:tcPr>
-          <w:p>
-            <w:pPr>
-              <w:jc w:val="center"/>
-              <w:rPr>
-                <w:rFonts w:ascii="Times New Roman" w:hAnsi="Times New Roman" w:cs="Times New Roman"/>
-                <w:sz w:val="24"/>
-                <w:szCs w:val="24"/>
-              </w:rPr>
-            </w:pPr>
-            <w:r>
-              <w:rPr>
-                <w:rFonts w:ascii="Times New Roman" w:hAnsi="Times New Roman" w:cs="Times New Roman"/>
-              </w:rPr>
-              <w:t>Полное имя</w:t>
-            </w:r>
-          </w:p>
-        </w:tc>
-        <w:tc>
-          <w:tcPr>
-            <w:tcW w:w="619" w:type="dxa"/>
-            <w:vAlign w:val="center"/>
-          </w:tcPr>
-          <w:p>
-            <w:pPr>
-              <w:jc w:val="center"/>
-              <w:rPr>
-                <w:rFonts w:ascii="Times New Roman" w:hAnsi="Times New Roman" w:cs="Times New Roman"/>
-                <w:sz w:val="24"/>
-                <w:szCs w:val="24"/>
-                <w:lang w:val="en-US"/>
-              </w:rPr>
-            </w:pPr>
-            <w:r>
-              <w:rPr>
-                <w:rFonts w:ascii="Times New Roman" w:hAnsi="Times New Roman" w:cs="Times New Roman"/>
-              </w:rPr>
-              <w:t>—</w:t>
-            </w:r>
-          </w:p>
-        </w:tc>
-        <w:tc>
-          <w:tcPr>
-            <w:tcW w:w="620" w:type="dxa"/>
-            <w:vAlign w:val="center"/>
-          </w:tcPr>
-          <w:p>
-            <w:pPr>
-              <w:jc w:val="center"/>
-              <w:rPr>
-                <w:rFonts w:ascii="Times New Roman" w:hAnsi="Times New Roman" w:cs="Times New Roman"/>
-                <w:sz w:val="24"/>
-                <w:szCs w:val="24"/>
-              </w:rPr>
-            </w:pPr>
-            <w:r>
-              <w:rPr>
-                <w:rFonts w:ascii="Times New Roman" w:hAnsi="Times New Roman" w:cs="Times New Roman"/>
-              </w:rPr>
-              <w:t>Да</w:t>
-            </w:r>
-          </w:p>
-        </w:tc>
-        <w:tc>
-          <w:tcPr>
-            <w:tcW w:w="660" w:type="dxa"/>
-            <w:vAlign w:val="center"/>
-          </w:tcPr>
-          <w:p>
-            <w:pPr>
-              <w:jc w:val="center"/>
-              <w:rPr>
-                <w:rFonts w:ascii="Times New Roman" w:hAnsi="Times New Roman" w:cs="Times New Roman"/>
-                <w:sz w:val="24"/>
-                <w:szCs w:val="24"/>
-              </w:rPr>
-            </w:pPr>
-            <w:r>
-              <w:rPr>
-                <w:rFonts w:ascii="Times New Roman" w:hAnsi="Times New Roman" w:cs="Times New Roman"/>
-              </w:rPr>
-              <w:t>Нет</w:t>
-            </w:r>
-          </w:p>
-        </w:tc>
-      </w:tr>
-      <w:tr>
-        <w:trPr>
-          <w:tblCellSpacing w:w="20" w:type="dxa"/>
-          <w:jc w:val="center"/>
-        </w:trPr>
-        <w:tc>
-          <w:tcPr>
-            <w:tcW w:w="540" w:type="dxa"/>
-            <w:vAlign w:val="center"/>
-          </w:tcPr>
-          <w:p>
-            <w:pPr>
-              <w:ind w:firstLine="7"/>
-              <w:jc w:val="center"/>
-              <w:rPr>
-                <w:rFonts w:ascii="Times New Roman" w:hAnsi="Times New Roman" w:cs="Times New Roman"/>
-                <w:sz w:val="24"/>
-                <w:szCs w:val="24"/>
-              </w:rPr>
-            </w:pPr>
-            <w:r>
-              <w:rPr>
-                <w:rFonts w:ascii="Times New Roman" w:hAnsi="Times New Roman" w:cs="Times New Roman"/>
-              </w:rPr>
-              <w:t>3</w:t>
-            </w:r>
-          </w:p>
-        </w:tc>
-        <w:tc>
-          <w:tcPr>
-            <w:tcW w:w="1440" w:type="dxa"/>
-            <w:vAlign w:val="center"/>
-          </w:tcPr>
-          <w:p>
-            <w:pPr>
-              <w:jc w:val="center"/>
-              <w:rPr>
-                <w:rFonts w:ascii="Times New Roman" w:hAnsi="Times New Roman" w:cs="Times New Roman"/>
-                <w:sz w:val="24"/>
-                <w:szCs w:val="24"/>
-              </w:rPr>
-            </w:pPr>
-            <w:proofErr w:type="spellStart"/>
-            <w:r>
-              <w:rPr>
-                <w:rFonts w:ascii="Times New Roman" w:hAnsi="Times New Roman" w:cs="Times New Roman"/>
-              </w:rPr>
-              <w:t>ДатаРождения</w:t>
-            </w:r>
-            <w:proofErr w:type="spellEnd"/>
-          </w:p>
-        </w:tc>
-        <w:tc>
-          <w:tcPr>
-            <w:tcW w:w="1080" w:type="dxa"/>
-            <w:vAlign w:val="center"/>
-          </w:tcPr>
-          <w:p>
-            <w:pPr>
-              <w:jc w:val="center"/>
-              <w:rPr>
-                <w:rFonts w:ascii="Times New Roman" w:hAnsi="Times New Roman" w:cs="Times New Roman"/>
-                <w:sz w:val="24"/>
-                <w:szCs w:val="24"/>
-              </w:rPr>
-            </w:pPr>
-            <w:r>
-              <w:rPr>
-                <w:rFonts w:ascii="Times New Roman" w:hAnsi="Times New Roman" w:cs="Times New Roman"/>
-              </w:rPr>
-              <w:t>Дата/Время</w:t>
-            </w:r>
-          </w:p>
-        </w:tc>
-        <w:tc>
-          <w:tcPr>
-            <w:tcW w:w="720" w:type="dxa"/>
-            <w:vAlign w:val="center"/>
-          </w:tcPr>
-          <w:p>
-            <w:pPr>
-              <w:jc w:val="center"/>
-              <w:rPr>
-                <w:rFonts w:ascii="Times New Roman" w:hAnsi="Times New Roman" w:cs="Times New Roman"/>
-                <w:sz w:val="24"/>
-                <w:szCs w:val="24"/>
-                <w:lang w:val="en-US"/>
-              </w:rPr>
-            </w:pPr>
-            <w:r>
-              <w:rPr>
-                <w:rFonts w:ascii="Times New Roman" w:hAnsi="Times New Roman" w:cs="Times New Roman"/>
-              </w:rPr>
-              <w:t>—</w:t>
-            </w:r>
-          </w:p>
-        </w:tc>
-        <w:tc>
-          <w:tcPr>
-            <w:tcW w:w="1440" w:type="dxa"/>
-            <w:vAlign w:val="center"/>
-          </w:tcPr>
-          <w:p>
-            <w:pPr>
-              <w:jc w:val="center"/>
-              <w:rPr>
-                <w:rFonts w:ascii="Times New Roman" w:hAnsi="Times New Roman" w:cs="Times New Roman"/>
-                <w:sz w:val="24"/>
-                <w:szCs w:val="24"/>
-              </w:rPr>
-            </w:pPr>
-            <w:r>
-              <w:rPr>
-                <w:rFonts w:ascii="Times New Roman" w:hAnsi="Times New Roman" w:cs="Times New Roman"/>
-              </w:rPr>
-              <w:t>Краткая дата</w:t>
-            </w:r>
-          </w:p>
-        </w:tc>
-        <w:tc>
-          <w:tcPr>
-            <w:tcW w:w="1541" w:type="dxa"/>
-            <w:vAlign w:val="center"/>
-          </w:tcPr>
-          <w:p>
-            <w:pPr>
-              <w:jc w:val="center"/>
-              <w:rPr>
-                <w:rFonts w:ascii="Times New Roman" w:hAnsi="Times New Roman" w:cs="Times New Roman"/>
-                <w:sz w:val="24"/>
-                <w:szCs w:val="24"/>
-              </w:rPr>
-            </w:pPr>
-            <w:r>
-              <w:rPr>
-                <w:rFonts w:ascii="Times New Roman" w:hAnsi="Times New Roman" w:cs="Times New Roman"/>
-              </w:rPr>
-              <w:t>Дата рождения</w:t>
-            </w:r>
-          </w:p>
-        </w:tc>
-        <w:tc>
-          <w:tcPr>
-            <w:tcW w:w="619" w:type="dxa"/>
-            <w:vAlign w:val="center"/>
-          </w:tcPr>
-          <w:p>
-            <w:pPr>
-              <w:jc w:val="center"/>
-              <w:rPr>
-                <w:rFonts w:ascii="Times New Roman" w:hAnsi="Times New Roman" w:cs="Times New Roman"/>
-                <w:sz w:val="24"/>
-                <w:szCs w:val="24"/>
-                <w:lang w:val="en-US"/>
-              </w:rPr>
-            </w:pPr>
-            <w:r>
-              <w:rPr>
-                <w:rFonts w:ascii="Times New Roman" w:hAnsi="Times New Roman" w:cs="Times New Roman"/>
-              </w:rPr>
-              <w:t>—</w:t>
-            </w:r>
-          </w:p>
-        </w:tc>
-        <w:tc>
-          <w:tcPr>
-            <w:tcW w:w="620" w:type="dxa"/>
-            <w:vAlign w:val="center"/>
-          </w:tcPr>
-          <w:p>
-            <w:pPr>
-              <w:jc w:val="center"/>
-              <w:rPr>
-                <w:rFonts w:ascii="Times New Roman" w:hAnsi="Times New Roman" w:cs="Times New Roman"/>
-                <w:sz w:val="24"/>
-                <w:szCs w:val="24"/>
-              </w:rPr>
-            </w:pPr>
-            <w:r>
-              <w:rPr>
-                <w:rFonts w:ascii="Times New Roman" w:hAnsi="Times New Roman" w:cs="Times New Roman"/>
-              </w:rPr>
-              <w:t>Да</w:t>
-            </w:r>
-          </w:p>
-        </w:tc>
-        <w:tc>
-          <w:tcPr>
-            <w:tcW w:w="660" w:type="dxa"/>
-            <w:vAlign w:val="center"/>
-          </w:tcPr>
-          <w:p>
-            <w:pPr>
-              <w:jc w:val="center"/>
-              <w:rPr>
-                <w:rFonts w:ascii="Times New Roman" w:hAnsi="Times New Roman" w:cs="Times New Roman"/>
-                <w:sz w:val="24"/>
-                <w:szCs w:val="24"/>
-              </w:rPr>
-            </w:pPr>
-            <w:r>
-              <w:rPr>
-                <w:rFonts w:ascii="Times New Roman" w:hAnsi="Times New Roman" w:cs="Times New Roman"/>
-              </w:rPr>
-              <w:t>Нет</w:t>
-            </w:r>
-          </w:p>
-        </w:tc>
-      </w:tr>
-      <w:tr>
-        <w:trPr>
-          <w:tblCellSpacing w:w="20" w:type="dxa"/>
-          <w:jc w:val="center"/>
-        </w:trPr>
-        <w:tc>
-          <w:tcPr>
-            <w:tcW w:w="540" w:type="dxa"/>
-            <w:vAlign w:val="center"/>
-          </w:tcPr>
-          <w:p>
-            <w:pPr>
-              <w:ind w:firstLine="7"/>
-              <w:jc w:val="center"/>
-              <w:rPr>
-                <w:rFonts w:ascii="Times New Roman" w:hAnsi="Times New Roman" w:cs="Times New Roman"/>
-                <w:sz w:val="24"/>
-                <w:szCs w:val="24"/>
-              </w:rPr>
-            </w:pPr>
-            <w:r>
-              <w:rPr>
-                <w:rFonts w:ascii="Times New Roman" w:hAnsi="Times New Roman" w:cs="Times New Roman"/>
-              </w:rPr>
-              <w:t>4</w:t>
-            </w:r>
-          </w:p>
-        </w:tc>
-        <w:tc>
-          <w:tcPr>
-            <w:tcW w:w="1440" w:type="dxa"/>
-            <w:vAlign w:val="center"/>
-          </w:tcPr>
-          <w:p>
-            <w:pPr>
-              <w:jc w:val="center"/>
-              <w:rPr>
-                <w:rFonts w:ascii="Times New Roman" w:hAnsi="Times New Roman" w:cs="Times New Roman"/>
-                <w:sz w:val="24"/>
-                <w:szCs w:val="24"/>
-              </w:rPr>
-            </w:pPr>
-            <w:proofErr w:type="spellStart"/>
-            <w:r>
-              <w:rPr>
-                <w:rFonts w:ascii="Times New Roman" w:hAnsi="Times New Roman" w:cs="Times New Roman"/>
-              </w:rPr>
-              <w:t>КонтактныйТелефон</w:t>
-            </w:r>
-            <w:proofErr w:type="spellEnd"/>
-          </w:p>
-        </w:tc>
-        <w:tc>
-          <w:tcPr>
-            <w:tcW w:w="1080" w:type="dxa"/>
-            <w:vAlign w:val="center"/>
-          </w:tcPr>
-          <w:p>
-            <w:pPr>
-              <w:jc w:val="center"/>
-              <w:rPr>
-                <w:rFonts w:ascii="Times New Roman" w:hAnsi="Times New Roman" w:cs="Times New Roman"/>
-                <w:sz w:val="24"/>
-                <w:szCs w:val="24"/>
-              </w:rPr>
-            </w:pPr>
-            <w:r>
-              <w:rPr>
-                <w:rFonts w:ascii="Times New Roman" w:hAnsi="Times New Roman" w:cs="Times New Roman"/>
-              </w:rPr>
-              <w:t>Текстовый</w:t>
-            </w:r>
-          </w:p>
-        </w:tc>
-        <w:tc>
-          <w:tcPr>
-            <w:tcW w:w="720" w:type="dxa"/>
-            <w:vAlign w:val="center"/>
-          </w:tcPr>
-          <w:p>
-            <w:pPr>
-              <w:jc w:val="center"/>
-              <w:rPr>
-                <w:rFonts w:ascii="Times New Roman" w:hAnsi="Times New Roman" w:cs="Times New Roman"/>
-                <w:sz w:val="24"/>
-                <w:szCs w:val="24"/>
-              </w:rPr>
-            </w:pPr>
-            <w:r>
-              <w:rPr>
-                <w:rFonts w:ascii="Times New Roman" w:hAnsi="Times New Roman" w:cs="Times New Roman"/>
-              </w:rPr>
-              <w:t>20</w:t>
-            </w:r>
-          </w:p>
-        </w:tc>
-        <w:tc>
-          <w:tcPr>
-            <w:tcW w:w="1440" w:type="dxa"/>
-            <w:vAlign w:val="center"/>
-          </w:tcPr>
-          <w:p>
-            <w:pPr>
-              <w:jc w:val="center"/>
-              <w:rPr>
-                <w:rFonts w:ascii="Times New Roman" w:hAnsi="Times New Roman" w:cs="Times New Roman"/>
-                <w:sz w:val="24"/>
-                <w:szCs w:val="24"/>
-              </w:rPr>
-            </w:pPr>
-            <w:r>
-              <w:rPr>
-                <w:rFonts w:ascii="Times New Roman" w:hAnsi="Times New Roman" w:cs="Times New Roman"/>
-              </w:rPr>
-              <w:t>—</w:t>
-            </w:r>
-          </w:p>
-        </w:tc>
-        <w:tc>
-          <w:tcPr>
-            <w:tcW w:w="1541" w:type="dxa"/>
-            <w:vAlign w:val="center"/>
-          </w:tcPr>
-          <w:p>
-            <w:pPr>
-              <w:jc w:val="center"/>
-              <w:rPr>
-                <w:rFonts w:ascii="Times New Roman" w:hAnsi="Times New Roman" w:cs="Times New Roman"/>
-                <w:sz w:val="24"/>
-                <w:szCs w:val="24"/>
-              </w:rPr>
-            </w:pPr>
-            <w:r>
-              <w:rPr>
-                <w:rFonts w:ascii="Times New Roman" w:hAnsi="Times New Roman" w:cs="Times New Roman"/>
-              </w:rPr>
-              <w:t>Телефон</w:t>
-            </w:r>
-          </w:p>
-        </w:tc>
-        <w:tc>
-          <w:tcPr>
-            <w:tcW w:w="619" w:type="dxa"/>
-            <w:vAlign w:val="center"/>
-          </w:tcPr>
-          <w:p>
-            <w:pPr>
-              <w:jc w:val="center"/>
-              <w:rPr>
-                <w:rFonts w:ascii="Times New Roman" w:hAnsi="Times New Roman" w:cs="Times New Roman"/>
-                <w:sz w:val="24"/>
-                <w:szCs w:val="24"/>
-                <w:lang w:val="en-US"/>
-              </w:rPr>
-            </w:pPr>
-            <w:r>
-              <w:rPr>
-                <w:rFonts w:ascii="Times New Roman" w:hAnsi="Times New Roman" w:cs="Times New Roman"/>
-              </w:rPr>
-              <w:t>—</w:t>
-            </w:r>
-          </w:p>
-        </w:tc>
-        <w:tc>
-          <w:tcPr>
-            <w:tcW w:w="620" w:type="dxa"/>
-            <w:vAlign w:val="center"/>
-          </w:tcPr>
-          <w:p>
-            <w:pPr>
-              <w:jc w:val="center"/>
-              <w:rPr>
-                <w:rFonts w:ascii="Times New Roman" w:hAnsi="Times New Roman" w:cs="Times New Roman"/>
-                <w:sz w:val="24"/>
-                <w:szCs w:val="24"/>
-              </w:rPr>
-            </w:pPr>
-            <w:r>
-              <w:rPr>
-                <w:rFonts w:ascii="Times New Roman" w:hAnsi="Times New Roman" w:cs="Times New Roman"/>
-              </w:rPr>
-              <w:t>Да</w:t>
-            </w:r>
-          </w:p>
-        </w:tc>
-        <w:tc>
-          <w:tcPr>
-            <w:tcW w:w="660" w:type="dxa"/>
-            <w:vAlign w:val="center"/>
-          </w:tcPr>
-          <w:p>
-            <w:pPr>
-              <w:jc w:val="center"/>
-              <w:rPr>
-                <w:rFonts w:ascii="Times New Roman" w:hAnsi="Times New Roman" w:cs="Times New Roman"/>
-                <w:sz w:val="24"/>
-                <w:szCs w:val="24"/>
-              </w:rPr>
-            </w:pPr>
-            <w:r>
-              <w:rPr>
-                <w:rFonts w:ascii="Times New Roman" w:hAnsi="Times New Roman" w:cs="Times New Roman"/>
-              </w:rPr>
-              <w:t>Нет</w:t>
-            </w:r>
-          </w:p>
-        </w:tc>
-      </w:tr>
-      <w:tr>
-        <w:trPr>
-          <w:tblCellSpacing w:w="20" w:type="dxa"/>
-          <w:jc w:val="center"/>
-        </w:trPr>
-        <w:tc>
-          <w:tcPr>
-            <w:tcW w:w="540" w:type="dxa"/>
-            <w:vAlign w:val="center"/>
-          </w:tcPr>
-          <w:p>
-            <w:pPr>
-              <w:ind w:firstLine="7"/>
-              <w:jc w:val="center"/>
-              <w:rPr>
-                <w:rFonts w:ascii="Times New Roman" w:hAnsi="Times New Roman" w:cs="Times New Roman"/>
-                <w:sz w:val="24"/>
-                <w:szCs w:val="24"/>
-              </w:rPr>
-            </w:pPr>
-            <w:r>
-              <w:rPr>
-                <w:rFonts w:ascii="Times New Roman" w:hAnsi="Times New Roman" w:cs="Times New Roman"/>
-              </w:rPr>
-              <w:t>5</w:t>
-            </w:r>
-          </w:p>
-        </w:tc>
-        <w:tc>
-          <w:tcPr>
-            <w:tcW w:w="1440" w:type="dxa"/>
-            <w:vAlign w:val="center"/>
-          </w:tcPr>
-          <w:p>
-            <w:pPr>
-              <w:jc w:val="center"/>
-              <w:rPr>
-                <w:rFonts w:ascii="Times New Roman" w:hAnsi="Times New Roman" w:cs="Times New Roman"/>
-                <w:sz w:val="24"/>
-                <w:szCs w:val="24"/>
-              </w:rPr>
-            </w:pPr>
-            <w:proofErr w:type="spellStart"/>
-            <w:r>
-              <w:rPr>
-                <w:rFonts w:ascii="Times New Roman" w:hAnsi="Times New Roman" w:cs="Times New Roman"/>
-              </w:rPr>
-              <w:t>ЭлектроннаяПочта</w:t>
-            </w:r>
-            <w:proofErr w:type="spellEnd"/>
-          </w:p>
-        </w:tc>
-        <w:tc>
-          <w:tcPr>
-            <w:tcW w:w="1080" w:type="dxa"/>
-            <w:vAlign w:val="center"/>
-          </w:tcPr>
-          <w:p>
-            <w:pPr>
-              <w:jc w:val="center"/>
-              <w:rPr>
-                <w:rFonts w:ascii="Times New Roman" w:hAnsi="Times New Roman" w:cs="Times New Roman"/>
-                <w:sz w:val="24"/>
-                <w:szCs w:val="24"/>
-              </w:rPr>
-            </w:pPr>
-            <w:r>
-              <w:rPr>
-                <w:rFonts w:ascii="Times New Roman" w:hAnsi="Times New Roman" w:cs="Times New Roman"/>
-              </w:rPr>
-              <w:t>Текстовый</w:t>
-            </w:r>
-          </w:p>
-        </w:tc>
-        <w:tc>
-          <w:tcPr>
-            <w:tcW w:w="720" w:type="dxa"/>
-            <w:vAlign w:val="center"/>
-          </w:tcPr>
-          <w:p>
-            <w:pPr>
-              <w:jc w:val="center"/>
-              <w:rPr>
-                <w:rFonts w:ascii="Times New Roman" w:hAnsi="Times New Roman" w:cs="Times New Roman"/>
-                <w:sz w:val="24"/>
-                <w:szCs w:val="24"/>
-              </w:rPr>
-            </w:pPr>
-            <w:r>
-              <w:rPr>
-                <w:rFonts w:ascii="Times New Roman" w:hAnsi="Times New Roman" w:cs="Times New Roman"/>
-              </w:rPr>
-              <w:t>50</w:t>
-            </w:r>
-          </w:p>
-        </w:tc>
-        <w:tc>
-          <w:tcPr>
-            <w:tcW w:w="1440" w:type="dxa"/>
-            <w:vAlign w:val="center"/>
-          </w:tcPr>
-          <w:p>
-            <w:pPr>
-              <w:jc w:val="center"/>
-              <w:rPr>
-                <w:rFonts w:ascii="Times New Roman" w:hAnsi="Times New Roman" w:cs="Times New Roman"/>
-                <w:sz w:val="24"/>
-                <w:szCs w:val="24"/>
-              </w:rPr>
-            </w:pPr>
-            <w:r>
-              <w:rPr>
-                <w:rFonts w:ascii="Times New Roman" w:hAnsi="Times New Roman" w:cs="Times New Roman"/>
-              </w:rPr>
-              <w:t>—</w:t>
-            </w:r>
-          </w:p>
-        </w:tc>
-        <w:tc>
-          <w:tcPr>
-            <w:tcW w:w="1541" w:type="dxa"/>
-            <w:vAlign w:val="center"/>
-          </w:tcPr>
-          <w:p>
-            <w:pPr>
-              <w:jc w:val="center"/>
-              <w:rPr>
-                <w:rFonts w:ascii="Times New Roman" w:hAnsi="Times New Roman" w:cs="Times New Roman"/>
-                <w:sz w:val="24"/>
-                <w:szCs w:val="24"/>
-              </w:rPr>
-            </w:pPr>
-            <w:proofErr w:type="spellStart"/>
-            <w:r>
-              <w:rPr>
-                <w:rFonts w:ascii="Times New Roman" w:hAnsi="Times New Roman" w:cs="Times New Roman"/>
-              </w:rPr>
-              <w:t>Email</w:t>
-            </w:r>
-            <w:proofErr w:type="spellEnd"/>
-          </w:p>
-        </w:tc>
-        <w:tc>
-          <w:tcPr>
-            <w:tcW w:w="619" w:type="dxa"/>
-            <w:vAlign w:val="center"/>
-          </w:tcPr>
-          <w:p>
-            <w:pPr>
-              <w:jc w:val="center"/>
-              <w:rPr>
-                <w:rFonts w:ascii="Times New Roman" w:hAnsi="Times New Roman" w:cs="Times New Roman"/>
-                <w:sz w:val="24"/>
-                <w:szCs w:val="24"/>
-              </w:rPr>
-            </w:pPr>
-            <w:r>
-              <w:rPr>
-                <w:rFonts w:ascii="Times New Roman" w:hAnsi="Times New Roman" w:cs="Times New Roman"/>
-              </w:rPr>
-              <w:t>—</w:t>
-            </w:r>
-          </w:p>
-        </w:tc>
-        <w:tc>
-          <w:tcPr>
-            <w:tcW w:w="620" w:type="dxa"/>
-            <w:vAlign w:val="center"/>
-          </w:tcPr>
-          <w:p>
-            <w:pPr>
-              <w:jc w:val="center"/>
-              <w:rPr>
-                <w:rFonts w:ascii="Times New Roman" w:hAnsi="Times New Roman" w:cs="Times New Roman"/>
-                <w:sz w:val="24"/>
-                <w:szCs w:val="24"/>
-              </w:rPr>
-            </w:pPr>
-            <w:r>
-              <w:rPr>
-                <w:rFonts w:ascii="Times New Roman" w:hAnsi="Times New Roman" w:cs="Times New Roman"/>
-              </w:rPr>
-              <w:t>Нет</w:t>
-            </w:r>
-          </w:p>
-        </w:tc>
-        <w:tc>
-          <w:tcPr>
-            <w:tcW w:w="660" w:type="dxa"/>
-            <w:vAlign w:val="center"/>
-          </w:tcPr>
-          <w:p>
-            <w:pPr>
-              <w:jc w:val="center"/>
-              <w:rPr>
-                <w:rFonts w:ascii="Times New Roman" w:hAnsi="Times New Roman" w:cs="Times New Roman"/>
-                <w:sz w:val="24"/>
-                <w:szCs w:val="24"/>
-              </w:rPr>
-            </w:pPr>
-            <w:r>
-              <w:rPr>
-                <w:rFonts w:ascii="Times New Roman" w:hAnsi="Times New Roman" w:cs="Times New Roman"/>
-              </w:rPr>
-              <w:t>Нет</w:t>
-            </w:r>
-          </w:p>
-        </w:tc>
-      </w:tr>
-    </w:tbl>
     <w:p>
       <w:pPr>
+        <w:spacing w:before="120" w:after="120"/>
         <w:rPr>
           <w:rFonts w:ascii="Times New Roman" w:hAnsi="Times New Roman" w:cs="Times New Roman"/>
           <w:b/>
-          <w:color w:val="0000FF"/>
-          <w:sz w:val="24"/>
-          <w:szCs w:val="24"/>
+          <w:iCs/>
+          <w:sz w:val="28"/>
+          <w:szCs w:val="28"/>
         </w:rPr>
       </w:pPr>
     </w:p>
     <w:p>
       <w:pPr>
+        <w:spacing w:before="120" w:after="120"/>
+        <w:ind w:left="708" w:firstLine="708"/>
         <w:rPr>
           <w:rFonts w:ascii="Times New Roman" w:hAnsi="Times New Roman" w:cs="Times New Roman"/>
           <w:b/>
-          <w:color w:val="0000FF"/>
-          <w:sz w:val="24"/>
-          <w:szCs w:val="24"/>
+          <w:iCs/>
+          <w:sz w:val="28"/>
+          <w:szCs w:val="28"/>
         </w:rPr>
       </w:pPr>
+      <w:r>
+        <w:rPr>
+          <w:rFonts w:ascii="Times New Roman" w:hAnsi="Times New Roman" w:cs="Times New Roman"/>
+          <w:b/>
+          <w:iCs/>
+          <w:sz w:val="28"/>
+          <w:szCs w:val="28"/>
+        </w:rPr>
+        <w:t>Инвестор</w:t>
+      </w:r>
     </w:p>
     <w:tbl>
       <w:tblPr>
@@ -3232,13 +1910,14 @@
                 <w:sz w:val="24"/>
                 <w:szCs w:val="24"/>
                 <w:u w:val="single"/>
-              </w:rPr>
-            </w:pPr>
-            <w:r>
-              <w:rPr>
-                <w:rFonts w:ascii="Times New Roman" w:hAnsi="Times New Roman" w:cs="Times New Roman"/>
-              </w:rPr>
-              <w:t>#БР</w:t>
+                <w:lang w:val="en-US"/>
+              </w:rPr>
+            </w:pPr>
+            <w:r>
+              <w:rPr>
+                <w:rFonts w:ascii="Times New Roman" w:hAnsi="Times New Roman" w:cs="Times New Roman"/>
+              </w:rPr>
+              <w:t>#И</w:t>
             </w:r>
           </w:p>
         </w:tc>
@@ -3326,7 +2005,7 @@
               <w:rPr>
                 <w:rFonts w:ascii="Times New Roman" w:hAnsi="Times New Roman" w:cs="Times New Roman"/>
               </w:rPr>
-              <w:t>Номер брокера</w:t>
+              <w:t>Номер инвестора</w:t>
             </w:r>
           </w:p>
         </w:tc>
@@ -3432,18 +2111,18 @@
           </w:tcPr>
           <w:p>
             <w:pPr>
-              <w:jc w:val="center"/>
-              <w:rPr>
-                <w:rFonts w:ascii="Times New Roman" w:hAnsi="Times New Roman" w:cs="Times New Roman"/>
-                <w:sz w:val="24"/>
-                <w:szCs w:val="24"/>
-              </w:rPr>
-            </w:pPr>
-            <w:r>
-              <w:rPr>
-                <w:rFonts w:ascii="Times New Roman" w:hAnsi="Times New Roman" w:cs="Times New Roman"/>
-              </w:rPr>
-              <w:t>Наименование</w:t>
+              <w:rPr>
+                <w:rFonts w:ascii="Times New Roman" w:hAnsi="Times New Roman" w:cs="Times New Roman"/>
+                <w:sz w:val="24"/>
+                <w:szCs w:val="24"/>
+                <w:lang w:val="en-US"/>
+              </w:rPr>
+            </w:pPr>
+            <w:r>
+              <w:rPr>
+                <w:rFonts w:ascii="Times New Roman" w:hAnsi="Times New Roman" w:cs="Times New Roman"/>
+              </w:rPr>
+              <w:t>ФИО</w:t>
             </w:r>
           </w:p>
         </w:tc>
@@ -3481,13 +2160,14 @@
                 <w:rFonts w:ascii="Times New Roman" w:hAnsi="Times New Roman" w:cs="Times New Roman"/>
                 <w:sz w:val="24"/>
                 <w:szCs w:val="24"/>
-              </w:rPr>
-            </w:pPr>
-            <w:r>
-              <w:rPr>
-                <w:rFonts w:ascii="Times New Roman" w:hAnsi="Times New Roman" w:cs="Times New Roman"/>
-              </w:rPr>
-              <w:t>100</w:t>
+                <w:lang w:val="en-US"/>
+              </w:rPr>
+            </w:pPr>
+            <w:r>
+              <w:rPr>
+                <w:rFonts w:ascii="Times New Roman" w:hAnsi="Times New Roman" w:cs="Times New Roman"/>
+              </w:rPr>
+              <w:t>80</w:t>
             </w:r>
           </w:p>
         </w:tc>
@@ -3531,7 +2211,7 @@
               <w:rPr>
                 <w:rFonts w:ascii="Times New Roman" w:hAnsi="Times New Roman" w:cs="Times New Roman"/>
               </w:rPr>
-              <w:t>Название компании</w:t>
+              <w:t>Полное имя</w:t>
             </w:r>
           </w:p>
         </w:tc>
@@ -3547,6 +2227,7 @@
                 <w:rFonts w:ascii="Times New Roman" w:hAnsi="Times New Roman" w:cs="Times New Roman"/>
                 <w:sz w:val="24"/>
                 <w:szCs w:val="24"/>
+                <w:lang w:val="en-US"/>
               </w:rPr>
             </w:pPr>
             <w:r>
@@ -3626,7 +2307,6 @@
               <w:rPr>
                 <w:rFonts w:ascii="Times New Roman" w:hAnsi="Times New Roman" w:cs="Times New Roman"/>
               </w:rPr>
-              <w:lastRenderedPageBreak/>
               <w:t>3</w:t>
             </w:r>
           </w:p>
@@ -3645,12 +2325,14 @@
                 <w:szCs w:val="24"/>
               </w:rPr>
             </w:pPr>
-            <w:r>
-              <w:rPr>
-                <w:rFonts w:ascii="Times New Roman" w:hAnsi="Times New Roman" w:cs="Times New Roman"/>
-              </w:rPr>
-              <w:t>Лицензия</w:t>
-            </w:r>
+            <w:proofErr w:type="spellStart"/>
+            <w:r>
+              <w:rPr>
+                <w:rFonts w:ascii="Times New Roman" w:hAnsi="Times New Roman" w:cs="Times New Roman"/>
+              </w:rPr>
+              <w:t>ДатаРождения</w:t>
+            </w:r>
+            <w:proofErr w:type="spellEnd"/>
           </w:p>
         </w:tc>
         <w:tc>
@@ -3671,7 +2353,7 @@
               <w:rPr>
                 <w:rFonts w:ascii="Times New Roman" w:hAnsi="Times New Roman" w:cs="Times New Roman"/>
               </w:rPr>
-              <w:t>Текстовый</w:t>
+              <w:t>Дата/Время</w:t>
             </w:r>
           </w:p>
         </w:tc>
@@ -3687,13 +2369,14 @@
                 <w:rFonts w:ascii="Times New Roman" w:hAnsi="Times New Roman" w:cs="Times New Roman"/>
                 <w:sz w:val="24"/>
                 <w:szCs w:val="24"/>
-              </w:rPr>
-            </w:pPr>
-            <w:r>
-              <w:rPr>
-                <w:rFonts w:ascii="Times New Roman" w:hAnsi="Times New Roman" w:cs="Times New Roman"/>
-              </w:rPr>
-              <w:t>30</w:t>
+                <w:lang w:val="en-US"/>
+              </w:rPr>
+            </w:pPr>
+            <w:r>
+              <w:rPr>
+                <w:rFonts w:ascii="Times New Roman" w:hAnsi="Times New Roman" w:cs="Times New Roman"/>
+              </w:rPr>
+              <w:t>—</w:t>
             </w:r>
           </w:p>
         </w:tc>
@@ -3715,7 +2398,7 @@
               <w:rPr>
                 <w:rFonts w:ascii="Times New Roman" w:hAnsi="Times New Roman" w:cs="Times New Roman"/>
               </w:rPr>
-              <w:t>—</w:t>
+              <w:t>Краткая дата</w:t>
             </w:r>
           </w:p>
         </w:tc>
@@ -3737,7 +2420,7 @@
               <w:rPr>
                 <w:rFonts w:ascii="Times New Roman" w:hAnsi="Times New Roman" w:cs="Times New Roman"/>
               </w:rPr>
-              <w:t>Номер лицензии</w:t>
+              <w:t>Дата рождения</w:t>
             </w:r>
           </w:p>
         </w:tc>
@@ -3753,6 +2436,7 @@
                 <w:rFonts w:ascii="Times New Roman" w:hAnsi="Times New Roman" w:cs="Times New Roman"/>
                 <w:sz w:val="24"/>
                 <w:szCs w:val="24"/>
+                <w:lang w:val="en-US"/>
               </w:rPr>
             </w:pPr>
             <w:r>
@@ -3855,7 +2539,7 @@
               <w:rPr>
                 <w:rFonts w:ascii="Times New Roman" w:hAnsi="Times New Roman" w:cs="Times New Roman"/>
               </w:rPr>
-              <w:t>КонтактныеДанные</w:t>
+              <w:t>КонтактныйТелефон</w:t>
             </w:r>
             <w:proofErr w:type="spellEnd"/>
           </w:p>
@@ -3900,7 +2584,7 @@
               <w:rPr>
                 <w:rFonts w:ascii="Times New Roman" w:hAnsi="Times New Roman" w:cs="Times New Roman"/>
               </w:rPr>
-              <w:t>200</w:t>
+              <w:t>20</w:t>
             </w:r>
           </w:p>
         </w:tc>
@@ -3944,7 +2628,7 @@
               <w:rPr>
                 <w:rFonts w:ascii="Times New Roman" w:hAnsi="Times New Roman" w:cs="Times New Roman"/>
               </w:rPr>
-              <w:t>Контакты</w:t>
+              <w:t>Телефон</w:t>
             </w:r>
           </w:p>
         </w:tc>
@@ -3960,6 +2644,7 @@
                 <w:rFonts w:ascii="Times New Roman" w:hAnsi="Times New Roman" w:cs="Times New Roman"/>
                 <w:sz w:val="24"/>
                 <w:szCs w:val="24"/>
+                <w:lang w:val="en-US"/>
               </w:rPr>
             </w:pPr>
             <w:r>
@@ -3988,6 +2673,215 @@
               <w:rPr>
                 <w:rFonts w:ascii="Times New Roman" w:hAnsi="Times New Roman" w:cs="Times New Roman"/>
               </w:rPr>
+              <w:t>Да</w:t>
+            </w:r>
+          </w:p>
+        </w:tc>
+        <w:tc>
+          <w:tcPr>
+            <w:tcW w:w="660" w:type="dxa"/>
+            <w:vAlign w:val="center"/>
+          </w:tcPr>
+          <w:p>
+            <w:pPr>
+              <w:jc w:val="center"/>
+              <w:rPr>
+                <w:rFonts w:ascii="Times New Roman" w:hAnsi="Times New Roman" w:cs="Times New Roman"/>
+                <w:sz w:val="24"/>
+                <w:szCs w:val="24"/>
+              </w:rPr>
+            </w:pPr>
+            <w:r>
+              <w:rPr>
+                <w:rFonts w:ascii="Times New Roman" w:hAnsi="Times New Roman" w:cs="Times New Roman"/>
+              </w:rPr>
+              <w:t>Да</w:t>
+            </w:r>
+          </w:p>
+        </w:tc>
+      </w:tr>
+      <w:tr>
+        <w:trPr>
+          <w:tblCellSpacing w:w="20" w:type="dxa"/>
+          <w:jc w:val="center"/>
+        </w:trPr>
+        <w:tc>
+          <w:tcPr>
+            <w:tcW w:w="540" w:type="dxa"/>
+            <w:vAlign w:val="center"/>
+          </w:tcPr>
+          <w:p>
+            <w:pPr>
+              <w:ind w:firstLine="7"/>
+              <w:jc w:val="center"/>
+              <w:rPr>
+                <w:rFonts w:ascii="Times New Roman" w:hAnsi="Times New Roman" w:cs="Times New Roman"/>
+                <w:sz w:val="24"/>
+                <w:szCs w:val="24"/>
+              </w:rPr>
+            </w:pPr>
+            <w:r>
+              <w:rPr>
+                <w:rFonts w:ascii="Times New Roman" w:hAnsi="Times New Roman" w:cs="Times New Roman"/>
+              </w:rPr>
+              <w:t>5</w:t>
+            </w:r>
+          </w:p>
+        </w:tc>
+        <w:tc>
+          <w:tcPr>
+            <w:tcW w:w="1440" w:type="dxa"/>
+            <w:vAlign w:val="center"/>
+          </w:tcPr>
+          <w:p>
+            <w:pPr>
+              <w:jc w:val="center"/>
+              <w:rPr>
+                <w:rFonts w:ascii="Times New Roman" w:hAnsi="Times New Roman" w:cs="Times New Roman"/>
+                <w:sz w:val="24"/>
+                <w:szCs w:val="24"/>
+              </w:rPr>
+            </w:pPr>
+            <w:proofErr w:type="spellStart"/>
+            <w:r>
+              <w:rPr>
+                <w:rFonts w:ascii="Times New Roman" w:hAnsi="Times New Roman" w:cs="Times New Roman"/>
+              </w:rPr>
+              <w:t>ЭлектроннаяПочта</w:t>
+            </w:r>
+            <w:proofErr w:type="spellEnd"/>
+          </w:p>
+        </w:tc>
+        <w:tc>
+          <w:tcPr>
+            <w:tcW w:w="1080" w:type="dxa"/>
+            <w:vAlign w:val="center"/>
+          </w:tcPr>
+          <w:p>
+            <w:pPr>
+              <w:jc w:val="center"/>
+              <w:rPr>
+                <w:rFonts w:ascii="Times New Roman" w:hAnsi="Times New Roman" w:cs="Times New Roman"/>
+                <w:sz w:val="24"/>
+                <w:szCs w:val="24"/>
+              </w:rPr>
+            </w:pPr>
+            <w:r>
+              <w:rPr>
+                <w:rFonts w:ascii="Times New Roman" w:hAnsi="Times New Roman" w:cs="Times New Roman"/>
+              </w:rPr>
+              <w:t>Текстовый</w:t>
+            </w:r>
+          </w:p>
+        </w:tc>
+        <w:tc>
+          <w:tcPr>
+            <w:tcW w:w="720" w:type="dxa"/>
+            <w:vAlign w:val="center"/>
+          </w:tcPr>
+          <w:p>
+            <w:pPr>
+              <w:jc w:val="center"/>
+              <w:rPr>
+                <w:rFonts w:ascii="Times New Roman" w:hAnsi="Times New Roman" w:cs="Times New Roman"/>
+                <w:sz w:val="24"/>
+                <w:szCs w:val="24"/>
+              </w:rPr>
+            </w:pPr>
+            <w:r>
+              <w:rPr>
+                <w:rFonts w:ascii="Times New Roman" w:hAnsi="Times New Roman" w:cs="Times New Roman"/>
+              </w:rPr>
+              <w:t>50</w:t>
+            </w:r>
+          </w:p>
+        </w:tc>
+        <w:tc>
+          <w:tcPr>
+            <w:tcW w:w="1440" w:type="dxa"/>
+            <w:vAlign w:val="center"/>
+          </w:tcPr>
+          <w:p>
+            <w:pPr>
+              <w:jc w:val="center"/>
+              <w:rPr>
+                <w:rFonts w:ascii="Times New Roman" w:hAnsi="Times New Roman" w:cs="Times New Roman"/>
+                <w:sz w:val="24"/>
+                <w:szCs w:val="24"/>
+              </w:rPr>
+            </w:pPr>
+            <w:r>
+              <w:rPr>
+                <w:rFonts w:ascii="Times New Roman" w:hAnsi="Times New Roman" w:cs="Times New Roman"/>
+              </w:rPr>
+              <w:t>—</w:t>
+            </w:r>
+          </w:p>
+        </w:tc>
+        <w:tc>
+          <w:tcPr>
+            <w:tcW w:w="1541" w:type="dxa"/>
+            <w:vAlign w:val="center"/>
+          </w:tcPr>
+          <w:p>
+            <w:pPr>
+              <w:jc w:val="center"/>
+              <w:rPr>
+                <w:rFonts w:ascii="Times New Roman" w:hAnsi="Times New Roman" w:cs="Times New Roman"/>
+                <w:sz w:val="24"/>
+                <w:szCs w:val="24"/>
+              </w:rPr>
+            </w:pPr>
+            <w:proofErr w:type="spellStart"/>
+            <w:r>
+              <w:rPr>
+                <w:rFonts w:ascii="Times New Roman" w:hAnsi="Times New Roman" w:cs="Times New Roman"/>
+              </w:rPr>
+              <w:t>Email</w:t>
+            </w:r>
+            <w:proofErr w:type="spellEnd"/>
+          </w:p>
+        </w:tc>
+        <w:tc>
+          <w:tcPr>
+            <w:tcW w:w="619" w:type="dxa"/>
+            <w:vAlign w:val="center"/>
+          </w:tcPr>
+          <w:p>
+            <w:pPr>
+              <w:jc w:val="center"/>
+              <w:rPr>
+                <w:rFonts w:ascii="Times New Roman" w:hAnsi="Times New Roman" w:cs="Times New Roman"/>
+                <w:sz w:val="24"/>
+                <w:szCs w:val="24"/>
+              </w:rPr>
+            </w:pPr>
+            <w:r>
+              <w:rPr>
+                <w:rFonts w:ascii="Times New Roman" w:hAnsi="Times New Roman" w:cs="Times New Roman"/>
+              </w:rPr>
+              <w:t>—</w:t>
+            </w:r>
+          </w:p>
+        </w:tc>
+        <w:tc>
+          <w:tcPr>
+            <w:tcW w:w="620" w:type="dxa"/>
+            <w:vAlign w:val="center"/>
+          </w:tcPr>
+          <w:p>
+            <w:pPr>
+              <w:jc w:val="center"/>
+              <w:rPr>
+                <w:rFonts w:ascii="Times New Roman" w:hAnsi="Times New Roman" w:cs="Times New Roman"/>
+                <w:sz w:val="24"/>
+                <w:szCs w:val="24"/>
+              </w:rPr>
+            </w:pPr>
+            <w:r>
+              <w:rPr>
+                <w:rFonts w:ascii="Times New Roman" w:hAnsi="Times New Roman" w:cs="Times New Roman"/>
+              </w:rPr>
               <w:t>Нет</w:t>
             </w:r>
           </w:p>
@@ -4010,7 +2904,7 @@
               <w:rPr>
                 <w:rFonts w:ascii="Times New Roman" w:hAnsi="Times New Roman" w:cs="Times New Roman"/>
               </w:rPr>
-              <w:t>Нет</w:t>
+              <w:t>Да</w:t>
             </w:r>
           </w:p>
         </w:tc>
@@ -4029,6 +2923,7 @@
     </w:p>
     <w:p>
       <w:pPr>
+        <w:spacing w:before="120" w:after="120"/>
         <w:rPr>
           <w:rFonts w:ascii="Times New Roman" w:hAnsi="Times New Roman" w:cs="Times New Roman"/>
           <w:b/>
@@ -4037,6 +2932,36 @@
           <w:szCs w:val="24"/>
         </w:rPr>
       </w:pPr>
+      <w:r>
+        <w:rPr>
+          <w:rFonts w:ascii="Times New Roman" w:hAnsi="Times New Roman" w:cs="Times New Roman"/>
+          <w:b/>
+          <w:color w:val="0000FF"/>
+          <w:sz w:val="24"/>
+          <w:szCs w:val="24"/>
+        </w:rPr>
+        <w:tab/>
+      </w:r>
+      <w:r>
+        <w:rPr>
+          <w:rFonts w:ascii="Times New Roman" w:hAnsi="Times New Roman" w:cs="Times New Roman"/>
+          <w:b/>
+          <w:color w:val="0000FF"/>
+          <w:sz w:val="24"/>
+          <w:szCs w:val="24"/>
+        </w:rPr>
+        <w:tab/>
+      </w:r>
+      <w:r>
+        <w:rPr>
+          <w:rFonts w:ascii="Times New Roman" w:hAnsi="Times New Roman" w:cs="Times New Roman"/>
+          <w:b/>
+          <w:iCs/>
+          <w:sz w:val="28"/>
+          <w:szCs w:val="28"/>
+        </w:rPr>
+        <w:t>Брокер</w:t>
+      </w:r>
     </w:p>
     <w:tbl>
       <w:tblPr>
@@ -4401,7 +3326,7 @@
               <w:rPr>
                 <w:rFonts w:ascii="Times New Roman" w:hAnsi="Times New Roman" w:cs="Times New Roman"/>
               </w:rPr>
-              <w:t>#С</w:t>
+              <w:t>#БР</w:t>
             </w:r>
           </w:p>
         </w:tc>
@@ -4489,7 +3414,7 @@
               <w:rPr>
                 <w:rFonts w:ascii="Times New Roman" w:hAnsi="Times New Roman" w:cs="Times New Roman"/>
               </w:rPr>
-              <w:t>Номер счёта</w:t>
+              <w:t>Номер брокера</w:t>
             </w:r>
           </w:p>
         </w:tc>
@@ -4584,6 +3509,7 @@
               <w:rPr>
                 <w:rFonts w:ascii="Times New Roman" w:hAnsi="Times New Roman" w:cs="Times New Roman"/>
               </w:rPr>
+              <w:lastRenderedPageBreak/>
               <w:t>2</w:t>
             </w:r>
           </w:p>
@@ -4602,14 +3528,12 @@
                 <w:szCs w:val="24"/>
               </w:rPr>
             </w:pPr>
-            <w:proofErr w:type="spellStart"/>
-            <w:r>
-              <w:rPr>
-                <w:rFonts w:ascii="Times New Roman" w:hAnsi="Times New Roman" w:cs="Times New Roman"/>
-              </w:rPr>
-              <w:t>НомерСчета</w:t>
-            </w:r>
-            <w:proofErr w:type="spellEnd"/>
+            <w:r>
+              <w:rPr>
+                <w:rFonts w:ascii="Times New Roman" w:hAnsi="Times New Roman" w:cs="Times New Roman"/>
+              </w:rPr>
+              <w:t>Наименование</w:t>
+            </w:r>
           </w:p>
         </w:tc>
         <w:tc>
@@ -4652,7 +3576,7 @@
               <w:rPr>
                 <w:rFonts w:ascii="Times New Roman" w:hAnsi="Times New Roman" w:cs="Times New Roman"/>
               </w:rPr>
-              <w:t>20</w:t>
+              <w:t>100</w:t>
             </w:r>
           </w:p>
         </w:tc>
@@ -4696,7 +3620,7 @@
               <w:rPr>
                 <w:rFonts w:ascii="Times New Roman" w:hAnsi="Times New Roman" w:cs="Times New Roman"/>
               </w:rPr>
-              <w:t>Уникальный номер</w:t>
+              <w:t>Название компании</w:t>
             </w:r>
           </w:p>
         </w:tc>
@@ -4762,7 +3686,7 @@
               <w:rPr>
                 <w:rFonts w:ascii="Times New Roman" w:hAnsi="Times New Roman" w:cs="Times New Roman"/>
               </w:rPr>
-              <w:t>Да</w:t>
+              <w:t>Нет</w:t>
             </w:r>
           </w:p>
         </w:tc>
@@ -4809,14 +3733,12 @@
                 <w:szCs w:val="24"/>
               </w:rPr>
             </w:pPr>
-            <w:proofErr w:type="spellStart"/>
-            <w:r>
-              <w:rPr>
-                <w:rFonts w:ascii="Times New Roman" w:hAnsi="Times New Roman" w:cs="Times New Roman"/>
-              </w:rPr>
-              <w:t>ТипСчета</w:t>
-            </w:r>
-            <w:proofErr w:type="spellEnd"/>
+            <w:r>
+              <w:rPr>
+                <w:rFonts w:ascii="Times New Roman" w:hAnsi="Times New Roman" w:cs="Times New Roman"/>
+              </w:rPr>
+              <w:t>Лицензия</w:t>
+            </w:r>
           </w:p>
         </w:tc>
         <w:tc>
@@ -4859,7 +3781,7 @@
               <w:rPr>
                 <w:rFonts w:ascii="Times New Roman" w:hAnsi="Times New Roman" w:cs="Times New Roman"/>
               </w:rPr>
-              <w:t>20</w:t>
+              <w:t>30</w:t>
             </w:r>
           </w:p>
         </w:tc>
@@ -4903,7 +3825,7 @@
               <w:rPr>
                 <w:rFonts w:ascii="Times New Roman" w:hAnsi="Times New Roman" w:cs="Times New Roman"/>
               </w:rPr>
-              <w:t>Тип счёта</w:t>
+              <w:t>Номер лицензии</w:t>
             </w:r>
           </w:p>
         </w:tc>
@@ -4969,7 +3891,7 @@
               <w:rPr>
                 <w:rFonts w:ascii="Times New Roman" w:hAnsi="Times New Roman" w:cs="Times New Roman"/>
               </w:rPr>
-              <w:t>Нет</w:t>
+              <w:t>Да</w:t>
             </w:r>
           </w:p>
         </w:tc>
@@ -5021,7 +3943,7 @@
               <w:rPr>
                 <w:rFonts w:ascii="Times New Roman" w:hAnsi="Times New Roman" w:cs="Times New Roman"/>
               </w:rPr>
-              <w:t>ДатаОткрытия</w:t>
+              <w:t>КонтактныеДанные</w:t>
             </w:r>
             <w:proofErr w:type="spellEnd"/>
           </w:p>
@@ -5044,7 +3966,7 @@
               <w:rPr>
                 <w:rFonts w:ascii="Times New Roman" w:hAnsi="Times New Roman" w:cs="Times New Roman"/>
               </w:rPr>
-              <w:t>Дата/Время</w:t>
+              <w:t>Текстовый</w:t>
             </w:r>
           </w:p>
         </w:tc>
@@ -5066,34 +3988,34 @@
               <w:rPr>
                 <w:rFonts w:ascii="Times New Roman" w:hAnsi="Times New Roman" w:cs="Times New Roman"/>
               </w:rPr>
+              <w:t>200</w:t>
+            </w:r>
+          </w:p>
+        </w:tc>
+        <w:tc>
+          <w:tcPr>
+            <w:tcW w:w="1440" w:type="dxa"/>
+            <w:vAlign w:val="center"/>
+          </w:tcPr>
+          <w:p>
+            <w:pPr>
+              <w:jc w:val="center"/>
+              <w:rPr>
+                <w:rFonts w:ascii="Times New Roman" w:hAnsi="Times New Roman" w:cs="Times New Roman"/>
+                <w:sz w:val="24"/>
+                <w:szCs w:val="24"/>
+              </w:rPr>
+            </w:pPr>
+            <w:r>
+              <w:rPr>
+                <w:rFonts w:ascii="Times New Roman" w:hAnsi="Times New Roman" w:cs="Times New Roman"/>
+              </w:rPr>
               <w:t>—</w:t>
             </w:r>
           </w:p>
         </w:tc>
         <w:tc>
           <w:tcPr>
-            <w:tcW w:w="1440" w:type="dxa"/>
-            <w:vAlign w:val="center"/>
-          </w:tcPr>
-          <w:p>
-            <w:pPr>
-              <w:jc w:val="center"/>
-              <w:rPr>
-                <w:rFonts w:ascii="Times New Roman" w:hAnsi="Times New Roman" w:cs="Times New Roman"/>
-                <w:sz w:val="24"/>
-                <w:szCs w:val="24"/>
-              </w:rPr>
-            </w:pPr>
-            <w:r>
-              <w:rPr>
-                <w:rFonts w:ascii="Times New Roman" w:hAnsi="Times New Roman" w:cs="Times New Roman"/>
-              </w:rPr>
-              <w:t>Краткая дата</w:t>
-            </w:r>
-          </w:p>
-        </w:tc>
-        <w:tc>
-          <w:tcPr>
             <w:tcW w:w="1541" w:type="dxa"/>
             <w:vAlign w:val="center"/>
           </w:tcPr>
@@ -5110,7 +4032,7 @@
               <w:rPr>
                 <w:rFonts w:ascii="Times New Roman" w:hAnsi="Times New Roman" w:cs="Times New Roman"/>
               </w:rPr>
-              <w:t>Дата открытия</w:t>
+              <w:t>Контакты</w:t>
             </w:r>
           </w:p>
         </w:tc>
@@ -5128,14 +4050,12 @@
                 <w:szCs w:val="24"/>
               </w:rPr>
             </w:pPr>
-            <w:proofErr w:type="spellStart"/>
-            <w:r>
-              <w:rPr>
-                <w:rFonts w:ascii="Times New Roman" w:hAnsi="Times New Roman" w:cs="Times New Roman"/>
-              </w:rPr>
-              <w:t>CurrentDate</w:t>
-            </w:r>
-            <w:proofErr w:type="spellEnd"/>
+            <w:r>
+              <w:rPr>
+                <w:rFonts w:ascii="Times New Roman" w:hAnsi="Times New Roman" w:cs="Times New Roman"/>
+              </w:rPr>
+              <w:t>—</w:t>
+            </w:r>
           </w:p>
         </w:tc>
         <w:tc>
@@ -5156,7 +4076,7 @@
               <w:rPr>
                 <w:rFonts w:ascii="Times New Roman" w:hAnsi="Times New Roman" w:cs="Times New Roman"/>
               </w:rPr>
-              <w:t>Да</w:t>
+              <w:t>Нет</w:t>
             </w:r>
           </w:p>
         </w:tc>
@@ -5179,621 +4099,6 @@
                 <w:rFonts w:ascii="Times New Roman" w:hAnsi="Times New Roman" w:cs="Times New Roman"/>
               </w:rPr>
               <w:t>Нет</w:t>
-            </w:r>
-          </w:p>
-        </w:tc>
-      </w:tr>
-      <w:tr>
-        <w:trPr>
-          <w:tblCellSpacing w:w="20" w:type="dxa"/>
-          <w:jc w:val="center"/>
-        </w:trPr>
-        <w:tc>
-          <w:tcPr>
-            <w:tcW w:w="540" w:type="dxa"/>
-            <w:vAlign w:val="center"/>
-          </w:tcPr>
-          <w:p>
-            <w:pPr>
-              <w:ind w:firstLine="7"/>
-              <w:jc w:val="center"/>
-              <w:rPr>
-                <w:rFonts w:ascii="Times New Roman" w:hAnsi="Times New Roman" w:cs="Times New Roman"/>
-                <w:sz w:val="24"/>
-                <w:szCs w:val="24"/>
-              </w:rPr>
-            </w:pPr>
-            <w:r>
-              <w:rPr>
-                <w:rFonts w:ascii="Times New Roman" w:hAnsi="Times New Roman" w:cs="Times New Roman"/>
-              </w:rPr>
-              <w:t>5</w:t>
-            </w:r>
-          </w:p>
-        </w:tc>
-        <w:tc>
-          <w:tcPr>
-            <w:tcW w:w="1440" w:type="dxa"/>
-            <w:vAlign w:val="center"/>
-          </w:tcPr>
-          <w:p>
-            <w:pPr>
-              <w:jc w:val="center"/>
-              <w:rPr>
-                <w:rFonts w:ascii="Times New Roman" w:hAnsi="Times New Roman" w:cs="Times New Roman"/>
-                <w:sz w:val="24"/>
-                <w:szCs w:val="24"/>
-              </w:rPr>
-            </w:pPr>
-            <w:r>
-              <w:rPr>
-                <w:rFonts w:ascii="Times New Roman" w:hAnsi="Times New Roman" w:cs="Times New Roman"/>
-              </w:rPr>
-              <w:t>Статус</w:t>
-            </w:r>
-          </w:p>
-        </w:tc>
-        <w:tc>
-          <w:tcPr>
-            <w:tcW w:w="1080" w:type="dxa"/>
-            <w:vAlign w:val="center"/>
-          </w:tcPr>
-          <w:p>
-            <w:pPr>
-              <w:jc w:val="center"/>
-              <w:rPr>
-                <w:rFonts w:ascii="Times New Roman" w:hAnsi="Times New Roman" w:cs="Times New Roman"/>
-                <w:sz w:val="24"/>
-                <w:szCs w:val="24"/>
-              </w:rPr>
-            </w:pPr>
-            <w:r>
-              <w:rPr>
-                <w:rFonts w:ascii="Times New Roman" w:hAnsi="Times New Roman" w:cs="Times New Roman"/>
-              </w:rPr>
-              <w:t>Текстовый</w:t>
-            </w:r>
-          </w:p>
-        </w:tc>
-        <w:tc>
-          <w:tcPr>
-            <w:tcW w:w="720" w:type="dxa"/>
-            <w:vAlign w:val="center"/>
-          </w:tcPr>
-          <w:p>
-            <w:pPr>
-              <w:jc w:val="center"/>
-              <w:rPr>
-                <w:rFonts w:ascii="Times New Roman" w:hAnsi="Times New Roman" w:cs="Times New Roman"/>
-                <w:sz w:val="24"/>
-                <w:szCs w:val="24"/>
-              </w:rPr>
-            </w:pPr>
-            <w:r>
-              <w:rPr>
-                <w:rFonts w:ascii="Times New Roman" w:hAnsi="Times New Roman" w:cs="Times New Roman"/>
-              </w:rPr>
-              <w:t>15</w:t>
-            </w:r>
-          </w:p>
-        </w:tc>
-        <w:tc>
-          <w:tcPr>
-            <w:tcW w:w="1440" w:type="dxa"/>
-            <w:vAlign w:val="center"/>
-          </w:tcPr>
-          <w:p>
-            <w:pPr>
-              <w:jc w:val="center"/>
-              <w:rPr>
-                <w:rFonts w:ascii="Times New Roman" w:hAnsi="Times New Roman" w:cs="Times New Roman"/>
-                <w:sz w:val="24"/>
-                <w:szCs w:val="24"/>
-              </w:rPr>
-            </w:pPr>
-            <w:r>
-              <w:rPr>
-                <w:rFonts w:ascii="Times New Roman" w:hAnsi="Times New Roman" w:cs="Times New Roman"/>
-              </w:rPr>
-              <w:t>—</w:t>
-            </w:r>
-          </w:p>
-        </w:tc>
-        <w:tc>
-          <w:tcPr>
-            <w:tcW w:w="1541" w:type="dxa"/>
-            <w:vAlign w:val="center"/>
-          </w:tcPr>
-          <w:p>
-            <w:pPr>
-              <w:jc w:val="center"/>
-              <w:rPr>
-                <w:rFonts w:ascii="Times New Roman" w:hAnsi="Times New Roman" w:cs="Times New Roman"/>
-                <w:sz w:val="24"/>
-                <w:szCs w:val="24"/>
-              </w:rPr>
-            </w:pPr>
-            <w:r>
-              <w:rPr>
-                <w:rFonts w:ascii="Times New Roman" w:hAnsi="Times New Roman" w:cs="Times New Roman"/>
-              </w:rPr>
-              <w:t>Статус</w:t>
-            </w:r>
-          </w:p>
-        </w:tc>
-        <w:tc>
-          <w:tcPr>
-            <w:tcW w:w="619" w:type="dxa"/>
-            <w:vAlign w:val="center"/>
-          </w:tcPr>
-          <w:p>
-            <w:pPr>
-              <w:jc w:val="center"/>
-              <w:rPr>
-                <w:rFonts w:ascii="Times New Roman" w:hAnsi="Times New Roman" w:cs="Times New Roman"/>
-                <w:sz w:val="24"/>
-                <w:szCs w:val="24"/>
-              </w:rPr>
-            </w:pPr>
-            <w:r>
-              <w:rPr>
-                <w:rFonts w:ascii="Times New Roman" w:hAnsi="Times New Roman" w:cs="Times New Roman"/>
-              </w:rPr>
-              <w:t>'Активен'</w:t>
-            </w:r>
-          </w:p>
-        </w:tc>
-        <w:tc>
-          <w:tcPr>
-            <w:tcW w:w="620" w:type="dxa"/>
-            <w:vAlign w:val="center"/>
-          </w:tcPr>
-          <w:p>
-            <w:pPr>
-              <w:jc w:val="center"/>
-              <w:rPr>
-                <w:rFonts w:ascii="Times New Roman" w:hAnsi="Times New Roman" w:cs="Times New Roman"/>
-                <w:sz w:val="24"/>
-                <w:szCs w:val="24"/>
-              </w:rPr>
-            </w:pPr>
-            <w:r>
-              <w:rPr>
-                <w:rFonts w:ascii="Times New Roman" w:hAnsi="Times New Roman" w:cs="Times New Roman"/>
-              </w:rPr>
-              <w:t>Да</w:t>
-            </w:r>
-          </w:p>
-        </w:tc>
-        <w:tc>
-          <w:tcPr>
-            <w:tcW w:w="660" w:type="dxa"/>
-            <w:vAlign w:val="center"/>
-          </w:tcPr>
-          <w:p>
-            <w:pPr>
-              <w:jc w:val="center"/>
-              <w:rPr>
-                <w:rFonts w:ascii="Times New Roman" w:hAnsi="Times New Roman" w:cs="Times New Roman"/>
-                <w:sz w:val="24"/>
-                <w:szCs w:val="24"/>
-              </w:rPr>
-            </w:pPr>
-            <w:r>
-              <w:rPr>
-                <w:rFonts w:ascii="Times New Roman" w:hAnsi="Times New Roman" w:cs="Times New Roman"/>
-              </w:rPr>
-              <w:t>Нет</w:t>
-            </w:r>
-          </w:p>
-        </w:tc>
-      </w:tr>
-      <w:tr>
-        <w:trPr>
-          <w:tblCellSpacing w:w="20" w:type="dxa"/>
-          <w:jc w:val="center"/>
-        </w:trPr>
-        <w:tc>
-          <w:tcPr>
-            <w:tcW w:w="540" w:type="dxa"/>
-            <w:vAlign w:val="center"/>
-          </w:tcPr>
-          <w:p>
-            <w:pPr>
-              <w:ind w:firstLine="7"/>
-              <w:jc w:val="center"/>
-              <w:rPr>
-                <w:rFonts w:ascii="Times New Roman" w:hAnsi="Times New Roman" w:cs="Times New Roman"/>
-                <w:sz w:val="24"/>
-                <w:szCs w:val="24"/>
-              </w:rPr>
-            </w:pPr>
-            <w:r>
-              <w:rPr>
-                <w:rFonts w:ascii="Times New Roman" w:hAnsi="Times New Roman" w:cs="Times New Roman"/>
-              </w:rPr>
-              <w:t>6</w:t>
-            </w:r>
-          </w:p>
-        </w:tc>
-        <w:tc>
-          <w:tcPr>
-            <w:tcW w:w="1440" w:type="dxa"/>
-            <w:vAlign w:val="center"/>
-          </w:tcPr>
-          <w:p>
-            <w:pPr>
-              <w:jc w:val="center"/>
-              <w:rPr>
-                <w:rFonts w:ascii="Times New Roman" w:hAnsi="Times New Roman" w:cs="Times New Roman"/>
-                <w:sz w:val="24"/>
-                <w:szCs w:val="24"/>
-              </w:rPr>
-            </w:pPr>
-            <w:r>
-              <w:rPr>
-                <w:rFonts w:ascii="Times New Roman" w:hAnsi="Times New Roman" w:cs="Times New Roman"/>
-              </w:rPr>
-              <w:t>#И(FK)</w:t>
-            </w:r>
-          </w:p>
-        </w:tc>
-        <w:tc>
-          <w:tcPr>
-            <w:tcW w:w="1080" w:type="dxa"/>
-            <w:vAlign w:val="center"/>
-          </w:tcPr>
-          <w:p>
-            <w:pPr>
-              <w:jc w:val="center"/>
-              <w:rPr>
-                <w:rFonts w:ascii="Times New Roman" w:hAnsi="Times New Roman" w:cs="Times New Roman"/>
-                <w:sz w:val="24"/>
-                <w:szCs w:val="24"/>
-              </w:rPr>
-            </w:pPr>
-            <w:r>
-              <w:rPr>
-                <w:rFonts w:ascii="Times New Roman" w:hAnsi="Times New Roman" w:cs="Times New Roman"/>
-              </w:rPr>
-              <w:t>Числовой</w:t>
-            </w:r>
-          </w:p>
-        </w:tc>
-        <w:tc>
-          <w:tcPr>
-            <w:tcW w:w="720" w:type="dxa"/>
-            <w:vAlign w:val="center"/>
-          </w:tcPr>
-          <w:p>
-            <w:pPr>
-              <w:jc w:val="center"/>
-              <w:rPr>
-                <w:rFonts w:ascii="Times New Roman" w:hAnsi="Times New Roman" w:cs="Times New Roman"/>
-                <w:sz w:val="24"/>
-                <w:szCs w:val="24"/>
-              </w:rPr>
-            </w:pPr>
-            <w:r>
-              <w:rPr>
-                <w:rFonts w:ascii="Times New Roman" w:hAnsi="Times New Roman" w:cs="Times New Roman"/>
-              </w:rPr>
-              <w:t>—</w:t>
-            </w:r>
-          </w:p>
-        </w:tc>
-        <w:tc>
-          <w:tcPr>
-            <w:tcW w:w="1440" w:type="dxa"/>
-            <w:vAlign w:val="center"/>
-          </w:tcPr>
-          <w:p>
-            <w:pPr>
-              <w:jc w:val="center"/>
-              <w:rPr>
-                <w:rFonts w:ascii="Times New Roman" w:hAnsi="Times New Roman" w:cs="Times New Roman"/>
-                <w:sz w:val="24"/>
-                <w:szCs w:val="24"/>
-              </w:rPr>
-            </w:pPr>
-            <w:r>
-              <w:rPr>
-                <w:rFonts w:ascii="Times New Roman" w:hAnsi="Times New Roman" w:cs="Times New Roman"/>
-              </w:rPr>
-              <w:t>—</w:t>
-            </w:r>
-          </w:p>
-        </w:tc>
-        <w:tc>
-          <w:tcPr>
-            <w:tcW w:w="1541" w:type="dxa"/>
-            <w:vAlign w:val="center"/>
-          </w:tcPr>
-          <w:p>
-            <w:pPr>
-              <w:jc w:val="center"/>
-              <w:rPr>
-                <w:rFonts w:ascii="Times New Roman" w:hAnsi="Times New Roman" w:cs="Times New Roman"/>
-                <w:sz w:val="24"/>
-                <w:szCs w:val="24"/>
-              </w:rPr>
-            </w:pPr>
-            <w:r>
-              <w:rPr>
-                <w:rFonts w:ascii="Times New Roman" w:hAnsi="Times New Roman" w:cs="Times New Roman"/>
-              </w:rPr>
-              <w:t>Инвестор (FK)</w:t>
-            </w:r>
-          </w:p>
-        </w:tc>
-        <w:tc>
-          <w:tcPr>
-            <w:tcW w:w="619" w:type="dxa"/>
-            <w:vAlign w:val="center"/>
-          </w:tcPr>
-          <w:p>
-            <w:pPr>
-              <w:jc w:val="center"/>
-              <w:rPr>
-                <w:rFonts w:ascii="Times New Roman" w:hAnsi="Times New Roman" w:cs="Times New Roman"/>
-                <w:sz w:val="24"/>
-                <w:szCs w:val="24"/>
-              </w:rPr>
-            </w:pPr>
-            <w:r>
-              <w:rPr>
-                <w:rFonts w:ascii="Times New Roman" w:hAnsi="Times New Roman" w:cs="Times New Roman"/>
-              </w:rPr>
-              <w:t>—</w:t>
-            </w:r>
-          </w:p>
-        </w:tc>
-        <w:tc>
-          <w:tcPr>
-            <w:tcW w:w="620" w:type="dxa"/>
-            <w:vAlign w:val="center"/>
-          </w:tcPr>
-          <w:p>
-            <w:pPr>
-              <w:jc w:val="center"/>
-              <w:rPr>
-                <w:rFonts w:ascii="Times New Roman" w:hAnsi="Times New Roman" w:cs="Times New Roman"/>
-                <w:sz w:val="24"/>
-                <w:szCs w:val="24"/>
-              </w:rPr>
-            </w:pPr>
-            <w:r>
-              <w:rPr>
-                <w:rFonts w:ascii="Times New Roman" w:hAnsi="Times New Roman" w:cs="Times New Roman"/>
-              </w:rPr>
-              <w:t>Да</w:t>
-            </w:r>
-          </w:p>
-        </w:tc>
-        <w:tc>
-          <w:tcPr>
-            <w:tcW w:w="660" w:type="dxa"/>
-            <w:vAlign w:val="center"/>
-          </w:tcPr>
-          <w:p>
-            <w:pPr>
-              <w:jc w:val="center"/>
-              <w:rPr>
-                <w:rFonts w:ascii="Times New Roman" w:hAnsi="Times New Roman" w:cs="Times New Roman"/>
-                <w:sz w:val="24"/>
-                <w:szCs w:val="24"/>
-              </w:rPr>
-            </w:pPr>
-            <w:r>
-              <w:rPr>
-                <w:rFonts w:ascii="Times New Roman" w:hAnsi="Times New Roman" w:cs="Times New Roman"/>
-              </w:rPr>
-              <w:t>Да</w:t>
-            </w:r>
-          </w:p>
-        </w:tc>
-      </w:tr>
-      <w:tr>
-        <w:trPr>
-          <w:tblCellSpacing w:w="20" w:type="dxa"/>
-          <w:jc w:val="center"/>
-        </w:trPr>
-        <w:tc>
-          <w:tcPr>
-            <w:tcW w:w="540" w:type="dxa"/>
-            <w:vAlign w:val="center"/>
-          </w:tcPr>
-          <w:p>
-            <w:pPr>
-              <w:ind w:firstLine="7"/>
-              <w:jc w:val="center"/>
-              <w:rPr>
-                <w:rFonts w:ascii="Times New Roman" w:hAnsi="Times New Roman" w:cs="Times New Roman"/>
-                <w:sz w:val="24"/>
-                <w:szCs w:val="24"/>
-              </w:rPr>
-            </w:pPr>
-            <w:r>
-              <w:rPr>
-                <w:rFonts w:ascii="Times New Roman" w:hAnsi="Times New Roman" w:cs="Times New Roman"/>
-              </w:rPr>
-              <w:t>7</w:t>
-            </w:r>
-          </w:p>
-        </w:tc>
-        <w:tc>
-          <w:tcPr>
-            <w:tcW w:w="1440" w:type="dxa"/>
-            <w:vAlign w:val="center"/>
-          </w:tcPr>
-          <w:p>
-            <w:pPr>
-              <w:jc w:val="center"/>
-              <w:rPr>
-                <w:rFonts w:ascii="Times New Roman" w:hAnsi="Times New Roman" w:cs="Times New Roman"/>
-                <w:sz w:val="24"/>
-                <w:szCs w:val="24"/>
-              </w:rPr>
-            </w:pPr>
-            <w:r>
-              <w:rPr>
-                <w:rFonts w:ascii="Times New Roman" w:hAnsi="Times New Roman" w:cs="Times New Roman"/>
-              </w:rPr>
-              <w:t>#БР(FK)</w:t>
-            </w:r>
-          </w:p>
-        </w:tc>
-        <w:tc>
-          <w:tcPr>
-            <w:tcW w:w="1080" w:type="dxa"/>
-            <w:vAlign w:val="center"/>
-          </w:tcPr>
-          <w:p>
-            <w:pPr>
-              <w:jc w:val="center"/>
-              <w:rPr>
-                <w:rFonts w:ascii="Times New Roman" w:hAnsi="Times New Roman" w:cs="Times New Roman"/>
-                <w:sz w:val="24"/>
-                <w:szCs w:val="24"/>
-              </w:rPr>
-            </w:pPr>
-            <w:r>
-              <w:rPr>
-                <w:rFonts w:ascii="Times New Roman" w:hAnsi="Times New Roman" w:cs="Times New Roman"/>
-              </w:rPr>
-              <w:t>Числовой</w:t>
-            </w:r>
-          </w:p>
-        </w:tc>
-        <w:tc>
-          <w:tcPr>
-            <w:tcW w:w="720" w:type="dxa"/>
-            <w:vAlign w:val="center"/>
-          </w:tcPr>
-          <w:p>
-            <w:pPr>
-              <w:jc w:val="center"/>
-              <w:rPr>
-                <w:rFonts w:ascii="Times New Roman" w:hAnsi="Times New Roman" w:cs="Times New Roman"/>
-                <w:sz w:val="24"/>
-                <w:szCs w:val="24"/>
-              </w:rPr>
-            </w:pPr>
-            <w:r>
-              <w:rPr>
-                <w:rFonts w:ascii="Times New Roman" w:hAnsi="Times New Roman" w:cs="Times New Roman"/>
-              </w:rPr>
-              <w:t>—</w:t>
-            </w:r>
-          </w:p>
-        </w:tc>
-        <w:tc>
-          <w:tcPr>
-            <w:tcW w:w="1440" w:type="dxa"/>
-            <w:vAlign w:val="center"/>
-          </w:tcPr>
-          <w:p>
-            <w:pPr>
-              <w:jc w:val="center"/>
-              <w:rPr>
-                <w:rFonts w:ascii="Times New Roman" w:hAnsi="Times New Roman" w:cs="Times New Roman"/>
-                <w:sz w:val="24"/>
-                <w:szCs w:val="24"/>
-              </w:rPr>
-            </w:pPr>
-            <w:r>
-              <w:rPr>
-                <w:rFonts w:ascii="Times New Roman" w:hAnsi="Times New Roman" w:cs="Times New Roman"/>
-              </w:rPr>
-              <w:t>—</w:t>
-            </w:r>
-          </w:p>
-        </w:tc>
-        <w:tc>
-          <w:tcPr>
-            <w:tcW w:w="1541" w:type="dxa"/>
-            <w:vAlign w:val="center"/>
-          </w:tcPr>
-          <w:p>
-            <w:pPr>
-              <w:jc w:val="center"/>
-              <w:rPr>
-                <w:rFonts w:ascii="Times New Roman" w:hAnsi="Times New Roman" w:cs="Times New Roman"/>
-                <w:sz w:val="24"/>
-                <w:szCs w:val="24"/>
-              </w:rPr>
-            </w:pPr>
-            <w:r>
-              <w:rPr>
-                <w:rFonts w:ascii="Times New Roman" w:hAnsi="Times New Roman" w:cs="Times New Roman"/>
-              </w:rPr>
-              <w:t>Брокер (FK)</w:t>
-            </w:r>
-          </w:p>
-        </w:tc>
-        <w:tc>
-          <w:tcPr>
-            <w:tcW w:w="619" w:type="dxa"/>
-            <w:vAlign w:val="center"/>
-          </w:tcPr>
-          <w:p>
-            <w:pPr>
-              <w:jc w:val="center"/>
-              <w:rPr>
-                <w:rFonts w:ascii="Times New Roman" w:hAnsi="Times New Roman" w:cs="Times New Roman"/>
-                <w:sz w:val="24"/>
-                <w:szCs w:val="24"/>
-              </w:rPr>
-            </w:pPr>
-            <w:r>
-              <w:rPr>
-                <w:rFonts w:ascii="Times New Roman" w:hAnsi="Times New Roman" w:cs="Times New Roman"/>
-              </w:rPr>
-              <w:t>—</w:t>
-            </w:r>
-          </w:p>
-        </w:tc>
-        <w:tc>
-          <w:tcPr>
-            <w:tcW w:w="620" w:type="dxa"/>
-            <w:vAlign w:val="center"/>
-          </w:tcPr>
-          <w:p>
-            <w:pPr>
-              <w:jc w:val="center"/>
-              <w:rPr>
-                <w:rFonts w:ascii="Times New Roman" w:hAnsi="Times New Roman" w:cs="Times New Roman"/>
-                <w:sz w:val="24"/>
-                <w:szCs w:val="24"/>
-              </w:rPr>
-            </w:pPr>
-            <w:r>
-              <w:rPr>
-                <w:rFonts w:ascii="Times New Roman" w:hAnsi="Times New Roman" w:cs="Times New Roman"/>
-              </w:rPr>
-              <w:t>Да</w:t>
-            </w:r>
-          </w:p>
-        </w:tc>
-        <w:tc>
-          <w:tcPr>
-            <w:tcW w:w="660" w:type="dxa"/>
-            <w:vAlign w:val="center"/>
-          </w:tcPr>
-          <w:p>
-            <w:pPr>
-              <w:jc w:val="center"/>
-              <w:rPr>
-                <w:rFonts w:ascii="Times New Roman" w:hAnsi="Times New Roman" w:cs="Times New Roman"/>
-                <w:sz w:val="24"/>
-                <w:szCs w:val="24"/>
-              </w:rPr>
-            </w:pPr>
-            <w:r>
-              <w:rPr>
-                <w:rFonts w:ascii="Times New Roman" w:hAnsi="Times New Roman" w:cs="Times New Roman"/>
-              </w:rPr>
-              <w:t>Да</w:t>
             </w:r>
           </w:p>
         </w:tc>
@@ -5804,7 +4109,6 @@
         <w:rPr>
           <w:rFonts w:ascii="Times New Roman" w:hAnsi="Times New Roman" w:cs="Times New Roman"/>
           <w:b/>
-          <w:color w:val="0000FF"/>
           <w:sz w:val="24"/>
           <w:szCs w:val="24"/>
         </w:rPr>
@@ -5815,11 +4119,29 @@
         <w:rPr>
           <w:rFonts w:ascii="Times New Roman" w:hAnsi="Times New Roman" w:cs="Times New Roman"/>
           <w:b/>
-          <w:color w:val="0000FF"/>
           <w:sz w:val="24"/>
           <w:szCs w:val="24"/>
         </w:rPr>
       </w:pPr>
+      <w:r>
+        <w:rPr>
+          <w:rFonts w:ascii="Times New Roman" w:hAnsi="Times New Roman" w:cs="Times New Roman"/>
+          <w:b/>
+          <w:sz w:val="24"/>
+          <w:szCs w:val="24"/>
+        </w:rPr>
+        <w:tab/>
+      </w:r>
+      <w:r>
+        <w:rPr>
+          <w:rFonts w:ascii="Times New Roman" w:hAnsi="Times New Roman" w:cs="Times New Roman"/>
+          <w:b/>
+          <w:sz w:val="24"/>
+          <w:szCs w:val="24"/>
+        </w:rPr>
+        <w:tab/>
+        <w:t>Счёт</w:t>
+      </w:r>
     </w:p>
     <w:tbl>
       <w:tblPr>
@@ -6184,7 +4506,7 @@
               <w:rPr>
                 <w:rFonts w:ascii="Times New Roman" w:hAnsi="Times New Roman" w:cs="Times New Roman"/>
               </w:rPr>
-              <w:t>#А</w:t>
+              <w:t>#С</w:t>
             </w:r>
           </w:p>
         </w:tc>
@@ -6272,7 +4594,7 @@
               <w:rPr>
                 <w:rFonts w:ascii="Times New Roman" w:hAnsi="Times New Roman" w:cs="Times New Roman"/>
               </w:rPr>
-              <w:t>Номер актива</w:t>
+              <w:t>Номер счёта</w:t>
             </w:r>
           </w:p>
         </w:tc>
@@ -6390,7 +4712,7 @@
               <w:rPr>
                 <w:rFonts w:ascii="Times New Roman" w:hAnsi="Times New Roman" w:cs="Times New Roman"/>
               </w:rPr>
-              <w:t>ЦенаЗаЕдиницу</w:t>
+              <w:t>НомерСчета</w:t>
             </w:r>
             <w:proofErr w:type="spellEnd"/>
           </w:p>
@@ -6413,7 +4735,7 @@
               <w:rPr>
                 <w:rFonts w:ascii="Times New Roman" w:hAnsi="Times New Roman" w:cs="Times New Roman"/>
               </w:rPr>
-              <w:t>Числовой</w:t>
+              <w:t>Текстовый</w:t>
             </w:r>
           </w:p>
         </w:tc>
@@ -6435,34 +4757,34 @@
               <w:rPr>
                 <w:rFonts w:ascii="Times New Roman" w:hAnsi="Times New Roman" w:cs="Times New Roman"/>
               </w:rPr>
+              <w:t>20</w:t>
+            </w:r>
+          </w:p>
+        </w:tc>
+        <w:tc>
+          <w:tcPr>
+            <w:tcW w:w="1440" w:type="dxa"/>
+            <w:vAlign w:val="center"/>
+          </w:tcPr>
+          <w:p>
+            <w:pPr>
+              <w:jc w:val="center"/>
+              <w:rPr>
+                <w:rFonts w:ascii="Times New Roman" w:hAnsi="Times New Roman" w:cs="Times New Roman"/>
+                <w:sz w:val="24"/>
+                <w:szCs w:val="24"/>
+              </w:rPr>
+            </w:pPr>
+            <w:r>
+              <w:rPr>
+                <w:rFonts w:ascii="Times New Roman" w:hAnsi="Times New Roman" w:cs="Times New Roman"/>
+              </w:rPr>
               <w:t>—</w:t>
             </w:r>
           </w:p>
         </w:tc>
         <w:tc>
           <w:tcPr>
-            <w:tcW w:w="1440" w:type="dxa"/>
-            <w:vAlign w:val="center"/>
-          </w:tcPr>
-          <w:p>
-            <w:pPr>
-              <w:jc w:val="center"/>
-              <w:rPr>
-                <w:rFonts w:ascii="Times New Roman" w:hAnsi="Times New Roman" w:cs="Times New Roman"/>
-                <w:sz w:val="24"/>
-                <w:szCs w:val="24"/>
-              </w:rPr>
-            </w:pPr>
-            <w:r>
-              <w:rPr>
-                <w:rFonts w:ascii="Times New Roman" w:hAnsi="Times New Roman" w:cs="Times New Roman"/>
-              </w:rPr>
-              <w:t>Денежный</w:t>
-            </w:r>
-          </w:p>
-        </w:tc>
-        <w:tc>
-          <w:tcPr>
             <w:tcW w:w="1541" w:type="dxa"/>
             <w:vAlign w:val="center"/>
           </w:tcPr>
@@ -6479,7 +4801,7 @@
               <w:rPr>
                 <w:rFonts w:ascii="Times New Roman" w:hAnsi="Times New Roman" w:cs="Times New Roman"/>
               </w:rPr>
-              <w:t>Цена за единицу</w:t>
+              <w:t>Уникальный номер</w:t>
             </w:r>
           </w:p>
         </w:tc>
@@ -6545,7 +4867,7 @@
               <w:rPr>
                 <w:rFonts w:ascii="Times New Roman" w:hAnsi="Times New Roman" w:cs="Times New Roman"/>
               </w:rPr>
-              <w:t>Нет</w:t>
+              <w:t>Да</w:t>
             </w:r>
           </w:p>
         </w:tc>
@@ -6592,12 +4914,14 @@
                 <w:szCs w:val="24"/>
               </w:rPr>
             </w:pPr>
-            <w:r>
-              <w:rPr>
-                <w:rFonts w:ascii="Times New Roman" w:hAnsi="Times New Roman" w:cs="Times New Roman"/>
-              </w:rPr>
-              <w:t>Тикер</w:t>
-            </w:r>
+            <w:proofErr w:type="spellStart"/>
+            <w:r>
+              <w:rPr>
+                <w:rFonts w:ascii="Times New Roman" w:hAnsi="Times New Roman" w:cs="Times New Roman"/>
+              </w:rPr>
+              <w:t>ТипСчета</w:t>
+            </w:r>
+            <w:proofErr w:type="spellEnd"/>
           </w:p>
         </w:tc>
         <w:tc>
@@ -6640,7 +4964,7 @@
               <w:rPr>
                 <w:rFonts w:ascii="Times New Roman" w:hAnsi="Times New Roman" w:cs="Times New Roman"/>
               </w:rPr>
-              <w:t>10</w:t>
+              <w:t>20</w:t>
             </w:r>
           </w:p>
         </w:tc>
@@ -6684,7 +5008,7 @@
               <w:rPr>
                 <w:rFonts w:ascii="Times New Roman" w:hAnsi="Times New Roman" w:cs="Times New Roman"/>
               </w:rPr>
-              <w:t>Торговый код</w:t>
+              <w:t>Тип счёта</w:t>
             </w:r>
           </w:p>
         </w:tc>
@@ -6750,7 +5074,7 @@
               <w:rPr>
                 <w:rFonts w:ascii="Times New Roman" w:hAnsi="Times New Roman" w:cs="Times New Roman"/>
               </w:rPr>
-              <w:t>Да</w:t>
+              <w:t>Нет</w:t>
             </w:r>
           </w:p>
         </w:tc>
@@ -6797,12 +5121,14 @@
                 <w:szCs w:val="24"/>
               </w:rPr>
             </w:pPr>
-            <w:r>
-              <w:rPr>
-                <w:rFonts w:ascii="Times New Roman" w:hAnsi="Times New Roman" w:cs="Times New Roman"/>
-              </w:rPr>
-              <w:t>Наименование</w:t>
-            </w:r>
+            <w:proofErr w:type="spellStart"/>
+            <w:r>
+              <w:rPr>
+                <w:rFonts w:ascii="Times New Roman" w:hAnsi="Times New Roman" w:cs="Times New Roman"/>
+              </w:rPr>
+              <w:t>ДатаОткрытия</w:t>
+            </w:r>
+            <w:proofErr w:type="spellEnd"/>
           </w:p>
         </w:tc>
         <w:tc>
@@ -6823,7 +5149,7 @@
               <w:rPr>
                 <w:rFonts w:ascii="Times New Roman" w:hAnsi="Times New Roman" w:cs="Times New Roman"/>
               </w:rPr>
-              <w:t>Текстовый</w:t>
+              <w:t>Дата/Время</w:t>
             </w:r>
           </w:p>
         </w:tc>
@@ -6845,7 +5171,7 @@
               <w:rPr>
                 <w:rFonts w:ascii="Times New Roman" w:hAnsi="Times New Roman" w:cs="Times New Roman"/>
               </w:rPr>
-              <w:t>100</w:t>
+              <w:t>—</w:t>
             </w:r>
           </w:p>
         </w:tc>
@@ -6867,7 +5193,7 @@
               <w:rPr>
                 <w:rFonts w:ascii="Times New Roman" w:hAnsi="Times New Roman" w:cs="Times New Roman"/>
               </w:rPr>
-              <w:t>—</w:t>
+              <w:t>Краткая дата</w:t>
             </w:r>
           </w:p>
         </w:tc>
@@ -6889,7 +5215,7 @@
               <w:rPr>
                 <w:rFonts w:ascii="Times New Roman" w:hAnsi="Times New Roman" w:cs="Times New Roman"/>
               </w:rPr>
-              <w:t>Название актива</w:t>
+              <w:t>Дата открытия</w:t>
             </w:r>
           </w:p>
         </w:tc>
@@ -6907,12 +5233,14 @@
                 <w:szCs w:val="24"/>
               </w:rPr>
             </w:pPr>
-            <w:r>
-              <w:rPr>
-                <w:rFonts w:ascii="Times New Roman" w:hAnsi="Times New Roman" w:cs="Times New Roman"/>
-              </w:rPr>
-              <w:t>—</w:t>
-            </w:r>
+            <w:proofErr w:type="spellStart"/>
+            <w:r>
+              <w:rPr>
+                <w:rFonts w:ascii="Times New Roman" w:hAnsi="Times New Roman" w:cs="Times New Roman"/>
+              </w:rPr>
+              <w:t>CurrentDate</w:t>
+            </w:r>
+            <w:proofErr w:type="spellEnd"/>
           </w:p>
         </w:tc>
         <w:tc>
@@ -7000,17 +5328,14 @@
                 <w:rFonts w:ascii="Times New Roman" w:hAnsi="Times New Roman" w:cs="Times New Roman"/>
                 <w:sz w:val="24"/>
                 <w:szCs w:val="24"/>
-                <w:lang w:val="en-US"/>
-              </w:rPr>
-            </w:pPr>
-            <w:proofErr w:type="spellStart"/>
-            <w:r>
-              <w:rPr>
-                <w:rFonts w:ascii="Times New Roman" w:hAnsi="Times New Roman" w:cs="Times New Roman"/>
-              </w:rPr>
-              <w:t>ТипАктива</w:t>
-            </w:r>
-            <w:proofErr w:type="spellEnd"/>
+              </w:rPr>
+            </w:pPr>
+            <w:r>
+              <w:rPr>
+                <w:rFonts w:ascii="Times New Roman" w:hAnsi="Times New Roman" w:cs="Times New Roman"/>
+              </w:rPr>
+              <w:t>Статус</w:t>
+            </w:r>
           </w:p>
         </w:tc>
         <w:tc>
@@ -7053,7 +5378,7 @@
               <w:rPr>
                 <w:rFonts w:ascii="Times New Roman" w:hAnsi="Times New Roman" w:cs="Times New Roman"/>
               </w:rPr>
-              <w:t>20</w:t>
+              <w:t>15</w:t>
             </w:r>
           </w:p>
         </w:tc>
@@ -7097,7 +5422,7 @@
               <w:rPr>
                 <w:rFonts w:ascii="Times New Roman" w:hAnsi="Times New Roman" w:cs="Times New Roman"/>
               </w:rPr>
-              <w:t>Тип актива</w:t>
+              <w:t>Статус</w:t>
             </w:r>
           </w:p>
         </w:tc>
@@ -7119,7 +5444,7 @@
               <w:rPr>
                 <w:rFonts w:ascii="Times New Roman" w:hAnsi="Times New Roman" w:cs="Times New Roman"/>
               </w:rPr>
-              <w:t>—</w:t>
+              <w:t>'Активен'</w:t>
             </w:r>
           </w:p>
         </w:tc>
@@ -7192,7 +5517,6 @@
               <w:rPr>
                 <w:rFonts w:ascii="Times New Roman" w:hAnsi="Times New Roman" w:cs="Times New Roman"/>
               </w:rPr>
-              <w:lastRenderedPageBreak/>
               <w:t>6</w:t>
             </w:r>
           </w:p>
@@ -7209,17 +5533,14 @@
                 <w:rFonts w:ascii="Times New Roman" w:hAnsi="Times New Roman" w:cs="Times New Roman"/>
                 <w:sz w:val="24"/>
                 <w:szCs w:val="24"/>
-                <w:lang w:val="en-US"/>
-              </w:rPr>
-            </w:pPr>
-            <w:proofErr w:type="spellStart"/>
-            <w:r>
-              <w:rPr>
-                <w:rFonts w:ascii="Times New Roman" w:hAnsi="Times New Roman" w:cs="Times New Roman"/>
-              </w:rPr>
-              <w:t>ВалютаНоминала</w:t>
-            </w:r>
-            <w:proofErr w:type="spellEnd"/>
+              </w:rPr>
+            </w:pPr>
+            <w:r>
+              <w:rPr>
+                <w:rFonts w:ascii="Times New Roman" w:hAnsi="Times New Roman" w:cs="Times New Roman"/>
+              </w:rPr>
+              <w:t>#И(FK)</w:t>
+            </w:r>
           </w:p>
         </w:tc>
         <w:tc>
@@ -7240,7 +5561,7 @@
               <w:rPr>
                 <w:rFonts w:ascii="Times New Roman" w:hAnsi="Times New Roman" w:cs="Times New Roman"/>
               </w:rPr>
-              <w:t>Текстовый</w:t>
+              <w:t>Числовой</w:t>
             </w:r>
           </w:p>
         </w:tc>
@@ -7262,7 +5583,7 @@
               <w:rPr>
                 <w:rFonts w:ascii="Times New Roman" w:hAnsi="Times New Roman" w:cs="Times New Roman"/>
               </w:rPr>
-              <w:t>5</w:t>
+              <w:t>—</w:t>
             </w:r>
           </w:p>
         </w:tc>
@@ -7306,7 +5627,7 @@
               <w:rPr>
                 <w:rFonts w:ascii="Times New Roman" w:hAnsi="Times New Roman" w:cs="Times New Roman"/>
               </w:rPr>
-              <w:t>Валюта</w:t>
+              <w:t>Инвестор (FK)</w:t>
             </w:r>
           </w:p>
         </w:tc>
@@ -7372,7 +5693,212 @@
               <w:rPr>
                 <w:rFonts w:ascii="Times New Roman" w:hAnsi="Times New Roman" w:cs="Times New Roman"/>
               </w:rPr>
-              <w:t>Нет</w:t>
+              <w:t>Да</w:t>
+            </w:r>
+          </w:p>
+        </w:tc>
+      </w:tr>
+      <w:tr>
+        <w:trPr>
+          <w:tblCellSpacing w:w="20" w:type="dxa"/>
+          <w:jc w:val="center"/>
+        </w:trPr>
+        <w:tc>
+          <w:tcPr>
+            <w:tcW w:w="540" w:type="dxa"/>
+            <w:vAlign w:val="center"/>
+          </w:tcPr>
+          <w:p>
+            <w:pPr>
+              <w:ind w:firstLine="7"/>
+              <w:jc w:val="center"/>
+              <w:rPr>
+                <w:rFonts w:ascii="Times New Roman" w:hAnsi="Times New Roman" w:cs="Times New Roman"/>
+                <w:sz w:val="24"/>
+                <w:szCs w:val="24"/>
+              </w:rPr>
+            </w:pPr>
+            <w:r>
+              <w:rPr>
+                <w:rFonts w:ascii="Times New Roman" w:hAnsi="Times New Roman" w:cs="Times New Roman"/>
+              </w:rPr>
+              <w:t>7</w:t>
+            </w:r>
+          </w:p>
+        </w:tc>
+        <w:tc>
+          <w:tcPr>
+            <w:tcW w:w="1440" w:type="dxa"/>
+            <w:vAlign w:val="center"/>
+          </w:tcPr>
+          <w:p>
+            <w:pPr>
+              <w:jc w:val="center"/>
+              <w:rPr>
+                <w:rFonts w:ascii="Times New Roman" w:hAnsi="Times New Roman" w:cs="Times New Roman"/>
+                <w:sz w:val="24"/>
+                <w:szCs w:val="24"/>
+              </w:rPr>
+            </w:pPr>
+            <w:r>
+              <w:rPr>
+                <w:rFonts w:ascii="Times New Roman" w:hAnsi="Times New Roman" w:cs="Times New Roman"/>
+              </w:rPr>
+              <w:t>#БР(FK)</w:t>
+            </w:r>
+          </w:p>
+        </w:tc>
+        <w:tc>
+          <w:tcPr>
+            <w:tcW w:w="1080" w:type="dxa"/>
+            <w:vAlign w:val="center"/>
+          </w:tcPr>
+          <w:p>
+            <w:pPr>
+              <w:jc w:val="center"/>
+              <w:rPr>
+                <w:rFonts w:ascii="Times New Roman" w:hAnsi="Times New Roman" w:cs="Times New Roman"/>
+                <w:sz w:val="24"/>
+                <w:szCs w:val="24"/>
+              </w:rPr>
+            </w:pPr>
+            <w:r>
+              <w:rPr>
+                <w:rFonts w:ascii="Times New Roman" w:hAnsi="Times New Roman" w:cs="Times New Roman"/>
+              </w:rPr>
+              <w:t>Числовой</w:t>
+            </w:r>
+          </w:p>
+        </w:tc>
+        <w:tc>
+          <w:tcPr>
+            <w:tcW w:w="720" w:type="dxa"/>
+            <w:vAlign w:val="center"/>
+          </w:tcPr>
+          <w:p>
+            <w:pPr>
+              <w:jc w:val="center"/>
+              <w:rPr>
+                <w:rFonts w:ascii="Times New Roman" w:hAnsi="Times New Roman" w:cs="Times New Roman"/>
+                <w:sz w:val="24"/>
+                <w:szCs w:val="24"/>
+              </w:rPr>
+            </w:pPr>
+            <w:r>
+              <w:rPr>
+                <w:rFonts w:ascii="Times New Roman" w:hAnsi="Times New Roman" w:cs="Times New Roman"/>
+              </w:rPr>
+              <w:t>—</w:t>
+            </w:r>
+          </w:p>
+        </w:tc>
+        <w:tc>
+          <w:tcPr>
+            <w:tcW w:w="1440" w:type="dxa"/>
+            <w:vAlign w:val="center"/>
+          </w:tcPr>
+          <w:p>
+            <w:pPr>
+              <w:jc w:val="center"/>
+              <w:rPr>
+                <w:rFonts w:ascii="Times New Roman" w:hAnsi="Times New Roman" w:cs="Times New Roman"/>
+                <w:sz w:val="24"/>
+                <w:szCs w:val="24"/>
+              </w:rPr>
+            </w:pPr>
+            <w:r>
+              <w:rPr>
+                <w:rFonts w:ascii="Times New Roman" w:hAnsi="Times New Roman" w:cs="Times New Roman"/>
+              </w:rPr>
+              <w:t>—</w:t>
+            </w:r>
+          </w:p>
+        </w:tc>
+        <w:tc>
+          <w:tcPr>
+            <w:tcW w:w="1541" w:type="dxa"/>
+            <w:vAlign w:val="center"/>
+          </w:tcPr>
+          <w:p>
+            <w:pPr>
+              <w:jc w:val="center"/>
+              <w:rPr>
+                <w:rFonts w:ascii="Times New Roman" w:hAnsi="Times New Roman" w:cs="Times New Roman"/>
+                <w:sz w:val="24"/>
+                <w:szCs w:val="24"/>
+              </w:rPr>
+            </w:pPr>
+            <w:r>
+              <w:rPr>
+                <w:rFonts w:ascii="Times New Roman" w:hAnsi="Times New Roman" w:cs="Times New Roman"/>
+              </w:rPr>
+              <w:t>Брокер (FK)</w:t>
+            </w:r>
+          </w:p>
+        </w:tc>
+        <w:tc>
+          <w:tcPr>
+            <w:tcW w:w="619" w:type="dxa"/>
+            <w:vAlign w:val="center"/>
+          </w:tcPr>
+          <w:p>
+            <w:pPr>
+              <w:jc w:val="center"/>
+              <w:rPr>
+                <w:rFonts w:ascii="Times New Roman" w:hAnsi="Times New Roman" w:cs="Times New Roman"/>
+                <w:sz w:val="24"/>
+                <w:szCs w:val="24"/>
+              </w:rPr>
+            </w:pPr>
+            <w:r>
+              <w:rPr>
+                <w:rFonts w:ascii="Times New Roman" w:hAnsi="Times New Roman" w:cs="Times New Roman"/>
+              </w:rPr>
+              <w:t>—</w:t>
+            </w:r>
+          </w:p>
+        </w:tc>
+        <w:tc>
+          <w:tcPr>
+            <w:tcW w:w="620" w:type="dxa"/>
+            <w:vAlign w:val="center"/>
+          </w:tcPr>
+          <w:p>
+            <w:pPr>
+              <w:jc w:val="center"/>
+              <w:rPr>
+                <w:rFonts w:ascii="Times New Roman" w:hAnsi="Times New Roman" w:cs="Times New Roman"/>
+                <w:sz w:val="24"/>
+                <w:szCs w:val="24"/>
+              </w:rPr>
+            </w:pPr>
+            <w:r>
+              <w:rPr>
+                <w:rFonts w:ascii="Times New Roman" w:hAnsi="Times New Roman" w:cs="Times New Roman"/>
+              </w:rPr>
+              <w:t>Да</w:t>
+            </w:r>
+          </w:p>
+        </w:tc>
+        <w:tc>
+          <w:tcPr>
+            <w:tcW w:w="660" w:type="dxa"/>
+            <w:vAlign w:val="center"/>
+          </w:tcPr>
+          <w:p>
+            <w:pPr>
+              <w:jc w:val="center"/>
+              <w:rPr>
+                <w:rFonts w:ascii="Times New Roman" w:hAnsi="Times New Roman" w:cs="Times New Roman"/>
+                <w:sz w:val="24"/>
+                <w:szCs w:val="24"/>
+              </w:rPr>
+            </w:pPr>
+            <w:r>
+              <w:rPr>
+                <w:rFonts w:ascii="Times New Roman" w:hAnsi="Times New Roman" w:cs="Times New Roman"/>
+              </w:rPr>
+              <w:t>Да</w:t>
             </w:r>
           </w:p>
         </w:tc>
@@ -7399,6 +5925,35 @@
           <w:szCs w:val="24"/>
         </w:rPr>
       </w:pPr>
+      <w:r>
+        <w:rPr>
+          <w:rFonts w:ascii="Times New Roman" w:hAnsi="Times New Roman" w:cs="Times New Roman"/>
+          <w:b/>
+          <w:color w:val="0000FF"/>
+          <w:sz w:val="24"/>
+          <w:szCs w:val="24"/>
+        </w:rPr>
+        <w:tab/>
+      </w:r>
+      <w:r>
+        <w:rPr>
+          <w:rFonts w:ascii="Times New Roman" w:hAnsi="Times New Roman" w:cs="Times New Roman"/>
+          <w:b/>
+          <w:color w:val="0000FF"/>
+          <w:sz w:val="24"/>
+          <w:szCs w:val="24"/>
+        </w:rPr>
+        <w:tab/>
+      </w:r>
+      <w:r>
+        <w:rPr>
+          <w:rFonts w:ascii="Times New Roman" w:hAnsi="Times New Roman" w:cs="Times New Roman"/>
+          <w:b/>
+          <w:sz w:val="24"/>
+          <w:szCs w:val="24"/>
+        </w:rPr>
+        <w:t>Актив</w:t>
+      </w:r>
     </w:p>
     <w:tbl>
       <w:tblPr>
@@ -7763,7 +6318,7 @@
               <w:rPr>
                 <w:rFonts w:ascii="Times New Roman" w:hAnsi="Times New Roman" w:cs="Times New Roman"/>
               </w:rPr>
-              <w:t>#Т</w:t>
+              <w:t>#А</w:t>
             </w:r>
           </w:p>
         </w:tc>
@@ -7851,7 +6406,7 @@
               <w:rPr>
                 <w:rFonts w:ascii="Times New Roman" w:hAnsi="Times New Roman" w:cs="Times New Roman"/>
               </w:rPr>
-              <w:t>Номер транзакции</w:t>
+              <w:t>Номер актива</w:t>
             </w:r>
           </w:p>
         </w:tc>
@@ -7969,7 +6524,7 @@
               <w:rPr>
                 <w:rFonts w:ascii="Times New Roman" w:hAnsi="Times New Roman" w:cs="Times New Roman"/>
               </w:rPr>
-              <w:t>ДатаВремя</w:t>
+              <w:t>ЦенаЗаЕдиницу</w:t>
             </w:r>
             <w:proofErr w:type="spellEnd"/>
           </w:p>
@@ -7992,7 +6547,7 @@
               <w:rPr>
                 <w:rFonts w:ascii="Times New Roman" w:hAnsi="Times New Roman" w:cs="Times New Roman"/>
               </w:rPr>
-              <w:t>Дата/Время</w:t>
+              <w:t>Числовой</w:t>
             </w:r>
           </w:p>
         </w:tc>
@@ -8036,7 +6591,7 @@
               <w:rPr>
                 <w:rFonts w:ascii="Times New Roman" w:hAnsi="Times New Roman" w:cs="Times New Roman"/>
               </w:rPr>
-              <w:t>Полная дата</w:t>
+              <w:t>Денежный</w:t>
             </w:r>
           </w:p>
         </w:tc>
@@ -8058,7 +6613,7 @@
               <w:rPr>
                 <w:rFonts w:ascii="Times New Roman" w:hAnsi="Times New Roman" w:cs="Times New Roman"/>
               </w:rPr>
-              <w:t>Дата и время</w:t>
+              <w:t>Цена за единицу</w:t>
             </w:r>
           </w:p>
         </w:tc>
@@ -8076,14 +6631,12 @@
                 <w:szCs w:val="24"/>
               </w:rPr>
             </w:pPr>
-            <w:proofErr w:type="spellStart"/>
-            <w:r>
-              <w:rPr>
-                <w:rFonts w:ascii="Times New Roman" w:hAnsi="Times New Roman" w:cs="Times New Roman"/>
-              </w:rPr>
-              <w:t>CurrentDate</w:t>
-            </w:r>
-            <w:proofErr w:type="spellEnd"/>
+            <w:r>
+              <w:rPr>
+                <w:rFonts w:ascii="Times New Roman" w:hAnsi="Times New Roman" w:cs="Times New Roman"/>
+              </w:rPr>
+              <w:t>—</w:t>
+            </w:r>
           </w:p>
         </w:tc>
         <w:tc>
@@ -8126,7 +6679,7 @@
               <w:rPr>
                 <w:rFonts w:ascii="Times New Roman" w:hAnsi="Times New Roman" w:cs="Times New Roman"/>
               </w:rPr>
-              <w:t>Да</w:t>
+              <w:t>Нет</w:t>
             </w:r>
           </w:p>
         </w:tc>
@@ -8173,14 +6726,12 @@
                 <w:szCs w:val="24"/>
               </w:rPr>
             </w:pPr>
-            <w:proofErr w:type="spellStart"/>
-            <w:r>
-              <w:rPr>
-                <w:rFonts w:ascii="Times New Roman" w:hAnsi="Times New Roman" w:cs="Times New Roman"/>
-              </w:rPr>
-              <w:t>ТипОперации</w:t>
-            </w:r>
-            <w:proofErr w:type="spellEnd"/>
+            <w:r>
+              <w:rPr>
+                <w:rFonts w:ascii="Times New Roman" w:hAnsi="Times New Roman" w:cs="Times New Roman"/>
+              </w:rPr>
+              <w:t>Тикер</w:t>
+            </w:r>
           </w:p>
         </w:tc>
         <w:tc>
@@ -8223,7 +6774,7 @@
               <w:rPr>
                 <w:rFonts w:ascii="Times New Roman" w:hAnsi="Times New Roman" w:cs="Times New Roman"/>
               </w:rPr>
-              <w:t>20</w:t>
+              <w:t>10</w:t>
             </w:r>
           </w:p>
         </w:tc>
@@ -8267,7 +6818,7 @@
               <w:rPr>
                 <w:rFonts w:ascii="Times New Roman" w:hAnsi="Times New Roman" w:cs="Times New Roman"/>
               </w:rPr>
-              <w:t>Тип операции</w:t>
+              <w:t>Торговый код</w:t>
             </w:r>
           </w:p>
         </w:tc>
@@ -8333,7 +6884,7 @@
               <w:rPr>
                 <w:rFonts w:ascii="Times New Roman" w:hAnsi="Times New Roman" w:cs="Times New Roman"/>
               </w:rPr>
-              <w:t>Нет</w:t>
+              <w:t>Да</w:t>
             </w:r>
           </w:p>
         </w:tc>
@@ -8384,7 +6935,7 @@
               <w:rPr>
                 <w:rFonts w:ascii="Times New Roman" w:hAnsi="Times New Roman" w:cs="Times New Roman"/>
               </w:rPr>
-              <w:t>Количество</w:t>
+              <w:t>Наименование</w:t>
             </w:r>
           </w:p>
         </w:tc>
@@ -8406,7 +6957,7 @@
               <w:rPr>
                 <w:rFonts w:ascii="Times New Roman" w:hAnsi="Times New Roman" w:cs="Times New Roman"/>
               </w:rPr>
-              <w:t>Числовой</w:t>
+              <w:t>Текстовый</w:t>
             </w:r>
           </w:p>
         </w:tc>
@@ -8428,13 +6979,57 @@
               <w:rPr>
                 <w:rFonts w:ascii="Times New Roman" w:hAnsi="Times New Roman" w:cs="Times New Roman"/>
               </w:rPr>
+              <w:t>100</w:t>
+            </w:r>
+          </w:p>
+        </w:tc>
+        <w:tc>
+          <w:tcPr>
+            <w:tcW w:w="1440" w:type="dxa"/>
+            <w:vAlign w:val="center"/>
+          </w:tcPr>
+          <w:p>
+            <w:pPr>
+              <w:jc w:val="center"/>
+              <w:rPr>
+                <w:rFonts w:ascii="Times New Roman" w:hAnsi="Times New Roman" w:cs="Times New Roman"/>
+                <w:sz w:val="24"/>
+                <w:szCs w:val="24"/>
+              </w:rPr>
+            </w:pPr>
+            <w:r>
+              <w:rPr>
+                <w:rFonts w:ascii="Times New Roman" w:hAnsi="Times New Roman" w:cs="Times New Roman"/>
+              </w:rPr>
               <w:t>—</w:t>
             </w:r>
           </w:p>
         </w:tc>
         <w:tc>
           <w:tcPr>
-            <w:tcW w:w="1440" w:type="dxa"/>
+            <w:tcW w:w="1541" w:type="dxa"/>
+            <w:vAlign w:val="center"/>
+          </w:tcPr>
+          <w:p>
+            <w:pPr>
+              <w:jc w:val="center"/>
+              <w:rPr>
+                <w:rFonts w:ascii="Times New Roman" w:hAnsi="Times New Roman" w:cs="Times New Roman"/>
+                <w:sz w:val="24"/>
+                <w:szCs w:val="24"/>
+              </w:rPr>
+            </w:pPr>
+            <w:r>
+              <w:rPr>
+                <w:rFonts w:ascii="Times New Roman" w:hAnsi="Times New Roman" w:cs="Times New Roman"/>
+              </w:rPr>
+              <w:t>Название актива</w:t>
+            </w:r>
+          </w:p>
+        </w:tc>
+        <w:tc>
+          <w:tcPr>
+            <w:tcW w:w="619" w:type="dxa"/>
             <w:vAlign w:val="center"/>
           </w:tcPr>
           <w:p>
@@ -8451,50 +7046,6 @@
                 <w:rFonts w:ascii="Times New Roman" w:hAnsi="Times New Roman" w:cs="Times New Roman"/>
               </w:rPr>
               <w:t>—</w:t>
-            </w:r>
-          </w:p>
-        </w:tc>
-        <w:tc>
-          <w:tcPr>
-            <w:tcW w:w="1541" w:type="dxa"/>
-            <w:vAlign w:val="center"/>
-          </w:tcPr>
-          <w:p>
-            <w:pPr>
-              <w:jc w:val="center"/>
-              <w:rPr>
-                <w:rFonts w:ascii="Times New Roman" w:hAnsi="Times New Roman" w:cs="Times New Roman"/>
-                <w:sz w:val="24"/>
-                <w:szCs w:val="24"/>
-              </w:rPr>
-            </w:pPr>
-            <w:r>
-              <w:rPr>
-                <w:rFonts w:ascii="Times New Roman" w:hAnsi="Times New Roman" w:cs="Times New Roman"/>
-              </w:rPr>
-              <w:t>Количество</w:t>
-            </w:r>
-          </w:p>
-        </w:tc>
-        <w:tc>
-          <w:tcPr>
-            <w:tcW w:w="619" w:type="dxa"/>
-            <w:vAlign w:val="center"/>
-          </w:tcPr>
-          <w:p>
-            <w:pPr>
-              <w:jc w:val="center"/>
-              <w:rPr>
-                <w:rFonts w:ascii="Times New Roman" w:hAnsi="Times New Roman" w:cs="Times New Roman"/>
-                <w:sz w:val="24"/>
-                <w:szCs w:val="24"/>
-              </w:rPr>
-            </w:pPr>
-            <w:r>
-              <w:rPr>
-                <w:rFonts w:ascii="Times New Roman" w:hAnsi="Times New Roman" w:cs="Times New Roman"/>
-              </w:rPr>
-              <w:t>1</w:t>
             </w:r>
           </w:p>
         </w:tc>
@@ -8567,6 +7118,7 @@
               <w:rPr>
                 <w:rFonts w:ascii="Times New Roman" w:hAnsi="Times New Roman" w:cs="Times New Roman"/>
               </w:rPr>
+              <w:lastRenderedPageBreak/>
               <w:t>5</w:t>
             </w:r>
           </w:p>
@@ -8583,6 +7135,7 @@
                 <w:rFonts w:ascii="Times New Roman" w:hAnsi="Times New Roman" w:cs="Times New Roman"/>
                 <w:sz w:val="24"/>
                 <w:szCs w:val="24"/>
+                <w:lang w:val="en-US"/>
               </w:rPr>
             </w:pPr>
             <w:proofErr w:type="spellStart"/>
@@ -8590,7 +7143,7 @@
               <w:rPr>
                 <w:rFonts w:ascii="Times New Roman" w:hAnsi="Times New Roman" w:cs="Times New Roman"/>
               </w:rPr>
-              <w:t>СуммаТранзакции</w:t>
+              <w:t>ТипАктива</w:t>
             </w:r>
             <w:proofErr w:type="spellEnd"/>
           </w:p>
@@ -8613,7 +7166,7 @@
               <w:rPr>
                 <w:rFonts w:ascii="Times New Roman" w:hAnsi="Times New Roman" w:cs="Times New Roman"/>
               </w:rPr>
-              <w:t>Числовой</w:t>
+              <w:t>Текстовый</w:t>
             </w:r>
           </w:p>
         </w:tc>
@@ -8635,34 +7188,34 @@
               <w:rPr>
                 <w:rFonts w:ascii="Times New Roman" w:hAnsi="Times New Roman" w:cs="Times New Roman"/>
               </w:rPr>
+              <w:t>20</w:t>
+            </w:r>
+          </w:p>
+        </w:tc>
+        <w:tc>
+          <w:tcPr>
+            <w:tcW w:w="1440" w:type="dxa"/>
+            <w:vAlign w:val="center"/>
+          </w:tcPr>
+          <w:p>
+            <w:pPr>
+              <w:jc w:val="center"/>
+              <w:rPr>
+                <w:rFonts w:ascii="Times New Roman" w:hAnsi="Times New Roman" w:cs="Times New Roman"/>
+                <w:sz w:val="24"/>
+                <w:szCs w:val="24"/>
+              </w:rPr>
+            </w:pPr>
+            <w:r>
+              <w:rPr>
+                <w:rFonts w:ascii="Times New Roman" w:hAnsi="Times New Roman" w:cs="Times New Roman"/>
+              </w:rPr>
               <w:t>—</w:t>
             </w:r>
           </w:p>
         </w:tc>
         <w:tc>
           <w:tcPr>
-            <w:tcW w:w="1440" w:type="dxa"/>
-            <w:vAlign w:val="center"/>
-          </w:tcPr>
-          <w:p>
-            <w:pPr>
-              <w:jc w:val="center"/>
-              <w:rPr>
-                <w:rFonts w:ascii="Times New Roman" w:hAnsi="Times New Roman" w:cs="Times New Roman"/>
-                <w:sz w:val="24"/>
-                <w:szCs w:val="24"/>
-              </w:rPr>
-            </w:pPr>
-            <w:r>
-              <w:rPr>
-                <w:rFonts w:ascii="Times New Roman" w:hAnsi="Times New Roman" w:cs="Times New Roman"/>
-              </w:rPr>
-              <w:t>Денежный</w:t>
-            </w:r>
-          </w:p>
-        </w:tc>
-        <w:tc>
-          <w:tcPr>
             <w:tcW w:w="1541" w:type="dxa"/>
             <w:vAlign w:val="center"/>
           </w:tcPr>
@@ -8679,7 +7232,7 @@
               <w:rPr>
                 <w:rFonts w:ascii="Times New Roman" w:hAnsi="Times New Roman" w:cs="Times New Roman"/>
               </w:rPr>
-              <w:t>Сумма</w:t>
+              <w:t>Тип актива</w:t>
             </w:r>
           </w:p>
         </w:tc>
@@ -8790,6 +7343,97 @@
                 <w:rFonts w:ascii="Times New Roman" w:hAnsi="Times New Roman" w:cs="Times New Roman"/>
                 <w:sz w:val="24"/>
                 <w:szCs w:val="24"/>
+                <w:lang w:val="en-US"/>
+              </w:rPr>
+            </w:pPr>
+            <w:proofErr w:type="spellStart"/>
+            <w:r>
+              <w:rPr>
+                <w:rFonts w:ascii="Times New Roman" w:hAnsi="Times New Roman" w:cs="Times New Roman"/>
+              </w:rPr>
+              <w:t>ВалютаНоминала</w:t>
+            </w:r>
+            <w:proofErr w:type="spellEnd"/>
+          </w:p>
+        </w:tc>
+        <w:tc>
+          <w:tcPr>
+            <w:tcW w:w="1080" w:type="dxa"/>
+            <w:vAlign w:val="center"/>
+          </w:tcPr>
+          <w:p>
+            <w:pPr>
+              <w:jc w:val="center"/>
+              <w:rPr>
+                <w:rFonts w:ascii="Times New Roman" w:hAnsi="Times New Roman" w:cs="Times New Roman"/>
+                <w:sz w:val="24"/>
+                <w:szCs w:val="24"/>
+              </w:rPr>
+            </w:pPr>
+            <w:r>
+              <w:rPr>
+                <w:rFonts w:ascii="Times New Roman" w:hAnsi="Times New Roman" w:cs="Times New Roman"/>
+              </w:rPr>
+              <w:t>Текстовый</w:t>
+            </w:r>
+          </w:p>
+        </w:tc>
+        <w:tc>
+          <w:tcPr>
+            <w:tcW w:w="720" w:type="dxa"/>
+            <w:vAlign w:val="center"/>
+          </w:tcPr>
+          <w:p>
+            <w:pPr>
+              <w:jc w:val="center"/>
+              <w:rPr>
+                <w:rFonts w:ascii="Times New Roman" w:hAnsi="Times New Roman" w:cs="Times New Roman"/>
+                <w:sz w:val="24"/>
+                <w:szCs w:val="24"/>
+              </w:rPr>
+            </w:pPr>
+            <w:r>
+              <w:rPr>
+                <w:rFonts w:ascii="Times New Roman" w:hAnsi="Times New Roman" w:cs="Times New Roman"/>
+              </w:rPr>
+              <w:t>5</w:t>
+            </w:r>
+          </w:p>
+        </w:tc>
+        <w:tc>
+          <w:tcPr>
+            <w:tcW w:w="1440" w:type="dxa"/>
+            <w:vAlign w:val="center"/>
+          </w:tcPr>
+          <w:p>
+            <w:pPr>
+              <w:jc w:val="center"/>
+              <w:rPr>
+                <w:rFonts w:ascii="Times New Roman" w:hAnsi="Times New Roman" w:cs="Times New Roman"/>
+                <w:sz w:val="24"/>
+                <w:szCs w:val="24"/>
+              </w:rPr>
+            </w:pPr>
+            <w:r>
+              <w:rPr>
+                <w:rFonts w:ascii="Times New Roman" w:hAnsi="Times New Roman" w:cs="Times New Roman"/>
+              </w:rPr>
+              <w:t>—</w:t>
+            </w:r>
+          </w:p>
+        </w:tc>
+        <w:tc>
+          <w:tcPr>
+            <w:tcW w:w="1541" w:type="dxa"/>
+            <w:vAlign w:val="center"/>
+          </w:tcPr>
+          <w:p>
+            <w:pPr>
+              <w:jc w:val="center"/>
+              <w:rPr>
+                <w:rFonts w:ascii="Times New Roman" w:hAnsi="Times New Roman" w:cs="Times New Roman"/>
+                <w:sz w:val="24"/>
+                <w:szCs w:val="24"/>
               </w:rPr>
             </w:pPr>
             <w:r>
@@ -8802,51 +7446,7 @@
         </w:tc>
         <w:tc>
           <w:tcPr>
-            <w:tcW w:w="1080" w:type="dxa"/>
-            <w:vAlign w:val="center"/>
-          </w:tcPr>
-          <w:p>
-            <w:pPr>
-              <w:jc w:val="center"/>
-              <w:rPr>
-                <w:rFonts w:ascii="Times New Roman" w:hAnsi="Times New Roman" w:cs="Times New Roman"/>
-                <w:sz w:val="24"/>
-                <w:szCs w:val="24"/>
-              </w:rPr>
-            </w:pPr>
-            <w:r>
-              <w:rPr>
-                <w:rFonts w:ascii="Times New Roman" w:hAnsi="Times New Roman" w:cs="Times New Roman"/>
-              </w:rPr>
-              <w:t>Текстовый</w:t>
-            </w:r>
-          </w:p>
-        </w:tc>
-        <w:tc>
-          <w:tcPr>
-            <w:tcW w:w="720" w:type="dxa"/>
-            <w:vAlign w:val="center"/>
-          </w:tcPr>
-          <w:p>
-            <w:pPr>
-              <w:jc w:val="center"/>
-              <w:rPr>
-                <w:rFonts w:ascii="Times New Roman" w:hAnsi="Times New Roman" w:cs="Times New Roman"/>
-                <w:sz w:val="24"/>
-                <w:szCs w:val="24"/>
-              </w:rPr>
-            </w:pPr>
-            <w:r>
-              <w:rPr>
-                <w:rFonts w:ascii="Times New Roman" w:hAnsi="Times New Roman" w:cs="Times New Roman"/>
-              </w:rPr>
-              <w:t>5</w:t>
-            </w:r>
-          </w:p>
-        </w:tc>
-        <w:tc>
-          <w:tcPr>
-            <w:tcW w:w="1440" w:type="dxa"/>
+            <w:tcW w:w="619" w:type="dxa"/>
             <w:vAlign w:val="center"/>
           </w:tcPr>
           <w:p>
@@ -8868,50 +7468,6 @@
         </w:tc>
         <w:tc>
           <w:tcPr>
-            <w:tcW w:w="1541" w:type="dxa"/>
-            <w:vAlign w:val="center"/>
-          </w:tcPr>
-          <w:p>
-            <w:pPr>
-              <w:jc w:val="center"/>
-              <w:rPr>
-                <w:rFonts w:ascii="Times New Roman" w:hAnsi="Times New Roman" w:cs="Times New Roman"/>
-                <w:sz w:val="24"/>
-                <w:szCs w:val="24"/>
-              </w:rPr>
-            </w:pPr>
-            <w:r>
-              <w:rPr>
-                <w:rFonts w:ascii="Times New Roman" w:hAnsi="Times New Roman" w:cs="Times New Roman"/>
-              </w:rPr>
-              <w:t>Валюта</w:t>
-            </w:r>
-          </w:p>
-        </w:tc>
-        <w:tc>
-          <w:tcPr>
-            <w:tcW w:w="619" w:type="dxa"/>
-            <w:vAlign w:val="center"/>
-          </w:tcPr>
-          <w:p>
-            <w:pPr>
-              <w:jc w:val="center"/>
-              <w:rPr>
-                <w:rFonts w:ascii="Times New Roman" w:hAnsi="Times New Roman" w:cs="Times New Roman"/>
-                <w:sz w:val="24"/>
-                <w:szCs w:val="24"/>
-              </w:rPr>
-            </w:pPr>
-            <w:r>
-              <w:rPr>
-                <w:rFonts w:ascii="Times New Roman" w:hAnsi="Times New Roman" w:cs="Times New Roman"/>
-              </w:rPr>
-              <w:t>—</w:t>
-            </w:r>
-          </w:p>
-        </w:tc>
-        <w:tc>
-          <w:tcPr>
             <w:tcW w:w="620" w:type="dxa"/>
             <w:vAlign w:val="center"/>
           </w:tcPr>
@@ -8951,416 +7507,6 @@
                 <w:rFonts w:ascii="Times New Roman" w:hAnsi="Times New Roman" w:cs="Times New Roman"/>
               </w:rPr>
               <w:t>Нет</w:t>
-            </w:r>
-          </w:p>
-        </w:tc>
-      </w:tr>
-      <w:tr>
-        <w:trPr>
-          <w:tblCellSpacing w:w="20" w:type="dxa"/>
-          <w:jc w:val="center"/>
-        </w:trPr>
-        <w:tc>
-          <w:tcPr>
-            <w:tcW w:w="540" w:type="dxa"/>
-            <w:vAlign w:val="center"/>
-          </w:tcPr>
-          <w:p>
-            <w:pPr>
-              <w:ind w:firstLine="7"/>
-              <w:jc w:val="center"/>
-              <w:rPr>
-                <w:rFonts w:ascii="Times New Roman" w:hAnsi="Times New Roman" w:cs="Times New Roman"/>
-                <w:sz w:val="24"/>
-                <w:szCs w:val="24"/>
-              </w:rPr>
-            </w:pPr>
-            <w:r>
-              <w:rPr>
-                <w:rFonts w:ascii="Times New Roman" w:hAnsi="Times New Roman" w:cs="Times New Roman"/>
-              </w:rPr>
-              <w:t>7</w:t>
-            </w:r>
-          </w:p>
-        </w:tc>
-        <w:tc>
-          <w:tcPr>
-            <w:tcW w:w="1440" w:type="dxa"/>
-            <w:vAlign w:val="center"/>
-          </w:tcPr>
-          <w:p>
-            <w:pPr>
-              <w:jc w:val="center"/>
-              <w:rPr>
-                <w:rFonts w:ascii="Times New Roman" w:hAnsi="Times New Roman" w:cs="Times New Roman"/>
-                <w:sz w:val="24"/>
-                <w:szCs w:val="24"/>
-              </w:rPr>
-            </w:pPr>
-            <w:r>
-              <w:rPr>
-                <w:rFonts w:ascii="Times New Roman" w:hAnsi="Times New Roman" w:cs="Times New Roman"/>
-              </w:rPr>
-              <w:t>#С(FK)</w:t>
-            </w:r>
-          </w:p>
-        </w:tc>
-        <w:tc>
-          <w:tcPr>
-            <w:tcW w:w="1080" w:type="dxa"/>
-            <w:vAlign w:val="center"/>
-          </w:tcPr>
-          <w:p>
-            <w:pPr>
-              <w:jc w:val="center"/>
-              <w:rPr>
-                <w:rFonts w:ascii="Times New Roman" w:hAnsi="Times New Roman" w:cs="Times New Roman"/>
-                <w:sz w:val="24"/>
-                <w:szCs w:val="24"/>
-              </w:rPr>
-            </w:pPr>
-            <w:r>
-              <w:rPr>
-                <w:rFonts w:ascii="Times New Roman" w:hAnsi="Times New Roman" w:cs="Times New Roman"/>
-              </w:rPr>
-              <w:t>Числовой</w:t>
-            </w:r>
-          </w:p>
-        </w:tc>
-        <w:tc>
-          <w:tcPr>
-            <w:tcW w:w="720" w:type="dxa"/>
-            <w:vAlign w:val="center"/>
-          </w:tcPr>
-          <w:p>
-            <w:pPr>
-              <w:jc w:val="center"/>
-              <w:rPr>
-                <w:rFonts w:ascii="Times New Roman" w:hAnsi="Times New Roman" w:cs="Times New Roman"/>
-                <w:sz w:val="24"/>
-                <w:szCs w:val="24"/>
-              </w:rPr>
-            </w:pPr>
-            <w:r>
-              <w:rPr>
-                <w:rFonts w:ascii="Times New Roman" w:hAnsi="Times New Roman" w:cs="Times New Roman"/>
-              </w:rPr>
-              <w:t>—</w:t>
-            </w:r>
-          </w:p>
-        </w:tc>
-        <w:tc>
-          <w:tcPr>
-            <w:tcW w:w="1440" w:type="dxa"/>
-            <w:vAlign w:val="center"/>
-          </w:tcPr>
-          <w:p>
-            <w:pPr>
-              <w:jc w:val="center"/>
-              <w:rPr>
-                <w:rFonts w:ascii="Times New Roman" w:hAnsi="Times New Roman" w:cs="Times New Roman"/>
-                <w:sz w:val="24"/>
-                <w:szCs w:val="24"/>
-              </w:rPr>
-            </w:pPr>
-            <w:r>
-              <w:rPr>
-                <w:rFonts w:ascii="Times New Roman" w:hAnsi="Times New Roman" w:cs="Times New Roman"/>
-              </w:rPr>
-              <w:t>—</w:t>
-            </w:r>
-          </w:p>
-        </w:tc>
-        <w:tc>
-          <w:tcPr>
-            <w:tcW w:w="1541" w:type="dxa"/>
-            <w:vAlign w:val="center"/>
-          </w:tcPr>
-          <w:p>
-            <w:pPr>
-              <w:jc w:val="center"/>
-              <w:rPr>
-                <w:rFonts w:ascii="Times New Roman" w:hAnsi="Times New Roman" w:cs="Times New Roman"/>
-                <w:sz w:val="24"/>
-                <w:szCs w:val="24"/>
-              </w:rPr>
-            </w:pPr>
-            <w:r>
-              <w:rPr>
-                <w:rFonts w:ascii="Times New Roman" w:hAnsi="Times New Roman" w:cs="Times New Roman"/>
-              </w:rPr>
-              <w:t>Счёт (FK)</w:t>
-            </w:r>
-          </w:p>
-        </w:tc>
-        <w:tc>
-          <w:tcPr>
-            <w:tcW w:w="619" w:type="dxa"/>
-            <w:vAlign w:val="center"/>
-          </w:tcPr>
-          <w:p>
-            <w:pPr>
-              <w:jc w:val="center"/>
-              <w:rPr>
-                <w:rFonts w:ascii="Times New Roman" w:hAnsi="Times New Roman" w:cs="Times New Roman"/>
-                <w:sz w:val="24"/>
-                <w:szCs w:val="24"/>
-              </w:rPr>
-            </w:pPr>
-            <w:r>
-              <w:rPr>
-                <w:rFonts w:ascii="Times New Roman" w:hAnsi="Times New Roman" w:cs="Times New Roman"/>
-              </w:rPr>
-              <w:t>—</w:t>
-            </w:r>
-          </w:p>
-        </w:tc>
-        <w:tc>
-          <w:tcPr>
-            <w:tcW w:w="620" w:type="dxa"/>
-            <w:vAlign w:val="center"/>
-          </w:tcPr>
-          <w:p>
-            <w:pPr>
-              <w:jc w:val="center"/>
-              <w:rPr>
-                <w:rFonts w:ascii="Times New Roman" w:hAnsi="Times New Roman" w:cs="Times New Roman"/>
-                <w:sz w:val="24"/>
-                <w:szCs w:val="24"/>
-              </w:rPr>
-            </w:pPr>
-            <w:r>
-              <w:rPr>
-                <w:rFonts w:ascii="Times New Roman" w:hAnsi="Times New Roman" w:cs="Times New Roman"/>
-              </w:rPr>
-              <w:t>Да</w:t>
-            </w:r>
-          </w:p>
-        </w:tc>
-        <w:tc>
-          <w:tcPr>
-            <w:tcW w:w="660" w:type="dxa"/>
-            <w:vAlign w:val="center"/>
-          </w:tcPr>
-          <w:p>
-            <w:pPr>
-              <w:jc w:val="center"/>
-              <w:rPr>
-                <w:rFonts w:ascii="Times New Roman" w:hAnsi="Times New Roman" w:cs="Times New Roman"/>
-                <w:sz w:val="24"/>
-                <w:szCs w:val="24"/>
-              </w:rPr>
-            </w:pPr>
-            <w:r>
-              <w:rPr>
-                <w:rFonts w:ascii="Times New Roman" w:hAnsi="Times New Roman" w:cs="Times New Roman"/>
-              </w:rPr>
-              <w:t>Да</w:t>
-            </w:r>
-          </w:p>
-        </w:tc>
-      </w:tr>
-      <w:tr>
-        <w:trPr>
-          <w:tblCellSpacing w:w="20" w:type="dxa"/>
-          <w:jc w:val="center"/>
-        </w:trPr>
-        <w:tc>
-          <w:tcPr>
-            <w:tcW w:w="540" w:type="dxa"/>
-            <w:vAlign w:val="center"/>
-          </w:tcPr>
-          <w:p>
-            <w:pPr>
-              <w:ind w:firstLine="7"/>
-              <w:jc w:val="center"/>
-              <w:rPr>
-                <w:rFonts w:ascii="Times New Roman" w:hAnsi="Times New Roman" w:cs="Times New Roman"/>
-                <w:sz w:val="24"/>
-                <w:szCs w:val="24"/>
-              </w:rPr>
-            </w:pPr>
-            <w:r>
-              <w:rPr>
-                <w:rFonts w:ascii="Times New Roman" w:hAnsi="Times New Roman" w:cs="Times New Roman"/>
-              </w:rPr>
-              <w:t>8</w:t>
-            </w:r>
-          </w:p>
-        </w:tc>
-        <w:tc>
-          <w:tcPr>
-            <w:tcW w:w="1440" w:type="dxa"/>
-            <w:vAlign w:val="center"/>
-          </w:tcPr>
-          <w:p>
-            <w:pPr>
-              <w:jc w:val="center"/>
-              <w:rPr>
-                <w:rFonts w:ascii="Times New Roman" w:hAnsi="Times New Roman" w:cs="Times New Roman"/>
-                <w:sz w:val="24"/>
-                <w:szCs w:val="24"/>
-              </w:rPr>
-            </w:pPr>
-            <w:r>
-              <w:rPr>
-                <w:rFonts w:ascii="Times New Roman" w:hAnsi="Times New Roman" w:cs="Times New Roman"/>
-              </w:rPr>
-              <w:t>#А(FK)</w:t>
-            </w:r>
-          </w:p>
-        </w:tc>
-        <w:tc>
-          <w:tcPr>
-            <w:tcW w:w="1080" w:type="dxa"/>
-            <w:vAlign w:val="center"/>
-          </w:tcPr>
-          <w:p>
-            <w:pPr>
-              <w:jc w:val="center"/>
-              <w:rPr>
-                <w:rFonts w:ascii="Times New Roman" w:hAnsi="Times New Roman" w:cs="Times New Roman"/>
-                <w:sz w:val="24"/>
-                <w:szCs w:val="24"/>
-              </w:rPr>
-            </w:pPr>
-            <w:r>
-              <w:rPr>
-                <w:rFonts w:ascii="Times New Roman" w:hAnsi="Times New Roman" w:cs="Times New Roman"/>
-              </w:rPr>
-              <w:t>Числовой</w:t>
-            </w:r>
-          </w:p>
-        </w:tc>
-        <w:tc>
-          <w:tcPr>
-            <w:tcW w:w="720" w:type="dxa"/>
-            <w:vAlign w:val="center"/>
-          </w:tcPr>
-          <w:p>
-            <w:pPr>
-              <w:jc w:val="center"/>
-              <w:rPr>
-                <w:rFonts w:ascii="Times New Roman" w:hAnsi="Times New Roman" w:cs="Times New Roman"/>
-                <w:sz w:val="24"/>
-                <w:szCs w:val="24"/>
-              </w:rPr>
-            </w:pPr>
-            <w:r>
-              <w:rPr>
-                <w:rFonts w:ascii="Times New Roman" w:hAnsi="Times New Roman" w:cs="Times New Roman"/>
-              </w:rPr>
-              <w:t>—</w:t>
-            </w:r>
-          </w:p>
-        </w:tc>
-        <w:tc>
-          <w:tcPr>
-            <w:tcW w:w="1440" w:type="dxa"/>
-            <w:vAlign w:val="center"/>
-          </w:tcPr>
-          <w:p>
-            <w:pPr>
-              <w:jc w:val="center"/>
-              <w:rPr>
-                <w:rFonts w:ascii="Times New Roman" w:hAnsi="Times New Roman" w:cs="Times New Roman"/>
-                <w:sz w:val="24"/>
-                <w:szCs w:val="24"/>
-              </w:rPr>
-            </w:pPr>
-            <w:r>
-              <w:rPr>
-                <w:rFonts w:ascii="Times New Roman" w:hAnsi="Times New Roman" w:cs="Times New Roman"/>
-              </w:rPr>
-              <w:t>—</w:t>
-            </w:r>
-          </w:p>
-        </w:tc>
-        <w:tc>
-          <w:tcPr>
-            <w:tcW w:w="1541" w:type="dxa"/>
-            <w:vAlign w:val="center"/>
-          </w:tcPr>
-          <w:p>
-            <w:pPr>
-              <w:jc w:val="center"/>
-              <w:rPr>
-                <w:rFonts w:ascii="Times New Roman" w:hAnsi="Times New Roman" w:cs="Times New Roman"/>
-                <w:sz w:val="24"/>
-                <w:szCs w:val="24"/>
-              </w:rPr>
-            </w:pPr>
-            <w:r>
-              <w:rPr>
-                <w:rFonts w:ascii="Times New Roman" w:hAnsi="Times New Roman" w:cs="Times New Roman"/>
-              </w:rPr>
-              <w:t>Актив (FK)</w:t>
-            </w:r>
-          </w:p>
-        </w:tc>
-        <w:tc>
-          <w:tcPr>
-            <w:tcW w:w="619" w:type="dxa"/>
-            <w:vAlign w:val="center"/>
-          </w:tcPr>
-          <w:p>
-            <w:pPr>
-              <w:jc w:val="center"/>
-              <w:rPr>
-                <w:rFonts w:ascii="Times New Roman" w:hAnsi="Times New Roman" w:cs="Times New Roman"/>
-                <w:sz w:val="24"/>
-                <w:szCs w:val="24"/>
-              </w:rPr>
-            </w:pPr>
-            <w:r>
-              <w:rPr>
-                <w:rFonts w:ascii="Times New Roman" w:hAnsi="Times New Roman" w:cs="Times New Roman"/>
-              </w:rPr>
-              <w:t>—</w:t>
-            </w:r>
-          </w:p>
-        </w:tc>
-        <w:tc>
-          <w:tcPr>
-            <w:tcW w:w="620" w:type="dxa"/>
-            <w:vAlign w:val="center"/>
-          </w:tcPr>
-          <w:p>
-            <w:pPr>
-              <w:jc w:val="center"/>
-              <w:rPr>
-                <w:rFonts w:ascii="Times New Roman" w:hAnsi="Times New Roman" w:cs="Times New Roman"/>
-                <w:sz w:val="24"/>
-                <w:szCs w:val="24"/>
-              </w:rPr>
-            </w:pPr>
-            <w:r>
-              <w:rPr>
-                <w:rFonts w:ascii="Times New Roman" w:hAnsi="Times New Roman" w:cs="Times New Roman"/>
-              </w:rPr>
-              <w:t>Нет</w:t>
-            </w:r>
-          </w:p>
-        </w:tc>
-        <w:tc>
-          <w:tcPr>
-            <w:tcW w:w="660" w:type="dxa"/>
-            <w:vAlign w:val="center"/>
-          </w:tcPr>
-          <w:p>
-            <w:pPr>
-              <w:jc w:val="center"/>
-              <w:rPr>
-                <w:rFonts w:ascii="Times New Roman" w:hAnsi="Times New Roman" w:cs="Times New Roman"/>
-                <w:sz w:val="24"/>
-                <w:szCs w:val="24"/>
-              </w:rPr>
-            </w:pPr>
-            <w:r>
-              <w:rPr>
-                <w:rFonts w:ascii="Times New Roman" w:hAnsi="Times New Roman" w:cs="Times New Roman"/>
-              </w:rPr>
-              <w:t>Да</w:t>
             </w:r>
           </w:p>
         </w:tc>
@@ -9387,6 +7533,35 @@
           <w:szCs w:val="24"/>
         </w:rPr>
       </w:pPr>
+      <w:r>
+        <w:rPr>
+          <w:rFonts w:ascii="Times New Roman" w:hAnsi="Times New Roman" w:cs="Times New Roman"/>
+          <w:b/>
+          <w:color w:val="0000FF"/>
+          <w:sz w:val="24"/>
+          <w:szCs w:val="24"/>
+        </w:rPr>
+        <w:tab/>
+      </w:r>
+      <w:r>
+        <w:rPr>
+          <w:rFonts w:ascii="Times New Roman" w:hAnsi="Times New Roman" w:cs="Times New Roman"/>
+          <w:b/>
+          <w:color w:val="0000FF"/>
+          <w:sz w:val="24"/>
+          <w:szCs w:val="24"/>
+        </w:rPr>
+        <w:tab/>
+      </w:r>
+      <w:r>
+        <w:rPr>
+          <w:rFonts w:ascii="Times New Roman" w:hAnsi="Times New Roman" w:cs="Times New Roman"/>
+          <w:b/>
+          <w:sz w:val="24"/>
+          <w:szCs w:val="24"/>
+        </w:rPr>
+        <w:t>Транзакция</w:t>
+      </w:r>
     </w:p>
     <w:tbl>
       <w:tblPr>
@@ -9751,7 +7926,7 @@
               <w:rPr>
                 <w:rFonts w:ascii="Times New Roman" w:hAnsi="Times New Roman" w:cs="Times New Roman"/>
               </w:rPr>
-              <w:t>#СБИ</w:t>
+              <w:t>#Т</w:t>
             </w:r>
           </w:p>
         </w:tc>
@@ -9839,7 +8014,7 @@
               <w:rPr>
                 <w:rFonts w:ascii="Times New Roman" w:hAnsi="Times New Roman" w:cs="Times New Roman"/>
               </w:rPr>
-              <w:t>Номер связи</w:t>
+              <w:t>Номер транзакции</w:t>
             </w:r>
           </w:p>
         </w:tc>
@@ -9952,12 +8127,14 @@
                 <w:szCs w:val="24"/>
               </w:rPr>
             </w:pPr>
-            <w:r>
-              <w:rPr>
-                <w:rFonts w:ascii="Times New Roman" w:hAnsi="Times New Roman" w:cs="Times New Roman"/>
-              </w:rPr>
-              <w:t>#БР(FK)</w:t>
-            </w:r>
+            <w:proofErr w:type="spellStart"/>
+            <w:r>
+              <w:rPr>
+                <w:rFonts w:ascii="Times New Roman" w:hAnsi="Times New Roman" w:cs="Times New Roman"/>
+              </w:rPr>
+              <w:t>ДатаВремя</w:t>
+            </w:r>
+            <w:proofErr w:type="spellEnd"/>
           </w:p>
         </w:tc>
         <w:tc>
@@ -9978,7 +8155,7 @@
               <w:rPr>
                 <w:rFonts w:ascii="Times New Roman" w:hAnsi="Times New Roman" w:cs="Times New Roman"/>
               </w:rPr>
-              <w:t>Числовой</w:t>
+              <w:t>Дата/Время</w:t>
             </w:r>
           </w:p>
         </w:tc>
@@ -10022,7 +8199,7 @@
               <w:rPr>
                 <w:rFonts w:ascii="Times New Roman" w:hAnsi="Times New Roman" w:cs="Times New Roman"/>
               </w:rPr>
-              <w:t>—</w:t>
+              <w:t>Полная дата</w:t>
             </w:r>
           </w:p>
         </w:tc>
@@ -10044,7 +8221,7 @@
               <w:rPr>
                 <w:rFonts w:ascii="Times New Roman" w:hAnsi="Times New Roman" w:cs="Times New Roman"/>
               </w:rPr>
-              <w:t>Брокер (FK)</w:t>
+              <w:t>Дата и время</w:t>
             </w:r>
           </w:p>
         </w:tc>
@@ -10062,12 +8239,14 @@
                 <w:szCs w:val="24"/>
               </w:rPr>
             </w:pPr>
-            <w:r>
-              <w:rPr>
-                <w:rFonts w:ascii="Times New Roman" w:hAnsi="Times New Roman" w:cs="Times New Roman"/>
-              </w:rPr>
-              <w:t>—</w:t>
-            </w:r>
+            <w:proofErr w:type="spellStart"/>
+            <w:r>
+              <w:rPr>
+                <w:rFonts w:ascii="Times New Roman" w:hAnsi="Times New Roman" w:cs="Times New Roman"/>
+              </w:rPr>
+              <w:t>CurrentDate</w:t>
+            </w:r>
+            <w:proofErr w:type="spellEnd"/>
           </w:p>
         </w:tc>
         <w:tc>
@@ -10157,12 +8336,14 @@
                 <w:szCs w:val="24"/>
               </w:rPr>
             </w:pPr>
-            <w:r>
-              <w:rPr>
-                <w:rFonts w:ascii="Times New Roman" w:hAnsi="Times New Roman" w:cs="Times New Roman"/>
-              </w:rPr>
-              <w:t>#И(FK)</w:t>
-            </w:r>
+            <w:proofErr w:type="spellStart"/>
+            <w:r>
+              <w:rPr>
+                <w:rFonts w:ascii="Times New Roman" w:hAnsi="Times New Roman" w:cs="Times New Roman"/>
+              </w:rPr>
+              <w:t>ТипОперации</w:t>
+            </w:r>
+            <w:proofErr w:type="spellEnd"/>
           </w:p>
         </w:tc>
         <w:tc>
@@ -10183,6 +8364,211 @@
               <w:rPr>
                 <w:rFonts w:ascii="Times New Roman" w:hAnsi="Times New Roman" w:cs="Times New Roman"/>
               </w:rPr>
+              <w:t>Текстовый</w:t>
+            </w:r>
+          </w:p>
+        </w:tc>
+        <w:tc>
+          <w:tcPr>
+            <w:tcW w:w="720" w:type="dxa"/>
+            <w:vAlign w:val="center"/>
+          </w:tcPr>
+          <w:p>
+            <w:pPr>
+              <w:jc w:val="center"/>
+              <w:rPr>
+                <w:rFonts w:ascii="Times New Roman" w:hAnsi="Times New Roman" w:cs="Times New Roman"/>
+                <w:sz w:val="24"/>
+                <w:szCs w:val="24"/>
+              </w:rPr>
+            </w:pPr>
+            <w:r>
+              <w:rPr>
+                <w:rFonts w:ascii="Times New Roman" w:hAnsi="Times New Roman" w:cs="Times New Roman"/>
+              </w:rPr>
+              <w:t>20</w:t>
+            </w:r>
+          </w:p>
+        </w:tc>
+        <w:tc>
+          <w:tcPr>
+            <w:tcW w:w="1440" w:type="dxa"/>
+            <w:vAlign w:val="center"/>
+          </w:tcPr>
+          <w:p>
+            <w:pPr>
+              <w:jc w:val="center"/>
+              <w:rPr>
+                <w:rFonts w:ascii="Times New Roman" w:hAnsi="Times New Roman" w:cs="Times New Roman"/>
+                <w:sz w:val="24"/>
+                <w:szCs w:val="24"/>
+              </w:rPr>
+            </w:pPr>
+            <w:r>
+              <w:rPr>
+                <w:rFonts w:ascii="Times New Roman" w:hAnsi="Times New Roman" w:cs="Times New Roman"/>
+              </w:rPr>
+              <w:t>—</w:t>
+            </w:r>
+          </w:p>
+        </w:tc>
+        <w:tc>
+          <w:tcPr>
+            <w:tcW w:w="1541" w:type="dxa"/>
+            <w:vAlign w:val="center"/>
+          </w:tcPr>
+          <w:p>
+            <w:pPr>
+              <w:jc w:val="center"/>
+              <w:rPr>
+                <w:rFonts w:ascii="Times New Roman" w:hAnsi="Times New Roman" w:cs="Times New Roman"/>
+                <w:sz w:val="24"/>
+                <w:szCs w:val="24"/>
+              </w:rPr>
+            </w:pPr>
+            <w:r>
+              <w:rPr>
+                <w:rFonts w:ascii="Times New Roman" w:hAnsi="Times New Roman" w:cs="Times New Roman"/>
+              </w:rPr>
+              <w:t>Тип операции</w:t>
+            </w:r>
+          </w:p>
+        </w:tc>
+        <w:tc>
+          <w:tcPr>
+            <w:tcW w:w="619" w:type="dxa"/>
+            <w:vAlign w:val="center"/>
+          </w:tcPr>
+          <w:p>
+            <w:pPr>
+              <w:jc w:val="center"/>
+              <w:rPr>
+                <w:rFonts w:ascii="Times New Roman" w:hAnsi="Times New Roman" w:cs="Times New Roman"/>
+                <w:sz w:val="24"/>
+                <w:szCs w:val="24"/>
+              </w:rPr>
+            </w:pPr>
+            <w:r>
+              <w:rPr>
+                <w:rFonts w:ascii="Times New Roman" w:hAnsi="Times New Roman" w:cs="Times New Roman"/>
+              </w:rPr>
+              <w:t>—</w:t>
+            </w:r>
+          </w:p>
+        </w:tc>
+        <w:tc>
+          <w:tcPr>
+            <w:tcW w:w="620" w:type="dxa"/>
+            <w:vAlign w:val="center"/>
+          </w:tcPr>
+          <w:p>
+            <w:pPr>
+              <w:jc w:val="center"/>
+              <w:rPr>
+                <w:rFonts w:ascii="Times New Roman" w:hAnsi="Times New Roman" w:cs="Times New Roman"/>
+                <w:sz w:val="24"/>
+                <w:szCs w:val="24"/>
+              </w:rPr>
+            </w:pPr>
+            <w:r>
+              <w:rPr>
+                <w:rFonts w:ascii="Times New Roman" w:hAnsi="Times New Roman" w:cs="Times New Roman"/>
+              </w:rPr>
+              <w:t>Да</w:t>
+            </w:r>
+          </w:p>
+        </w:tc>
+        <w:tc>
+          <w:tcPr>
+            <w:tcW w:w="660" w:type="dxa"/>
+            <w:vAlign w:val="center"/>
+          </w:tcPr>
+          <w:p>
+            <w:pPr>
+              <w:jc w:val="center"/>
+              <w:rPr>
+                <w:rFonts w:ascii="Times New Roman" w:hAnsi="Times New Roman" w:cs="Times New Roman"/>
+                <w:sz w:val="24"/>
+                <w:szCs w:val="24"/>
+              </w:rPr>
+            </w:pPr>
+            <w:r>
+              <w:rPr>
+                <w:rFonts w:ascii="Times New Roman" w:hAnsi="Times New Roman" w:cs="Times New Roman"/>
+              </w:rPr>
+              <w:t>Нет</w:t>
+            </w:r>
+          </w:p>
+        </w:tc>
+      </w:tr>
+      <w:tr>
+        <w:trPr>
+          <w:tblCellSpacing w:w="20" w:type="dxa"/>
+          <w:jc w:val="center"/>
+        </w:trPr>
+        <w:tc>
+          <w:tcPr>
+            <w:tcW w:w="540" w:type="dxa"/>
+            <w:vAlign w:val="center"/>
+          </w:tcPr>
+          <w:p>
+            <w:pPr>
+              <w:ind w:firstLine="7"/>
+              <w:jc w:val="center"/>
+              <w:rPr>
+                <w:rFonts w:ascii="Times New Roman" w:hAnsi="Times New Roman" w:cs="Times New Roman"/>
+                <w:sz w:val="24"/>
+                <w:szCs w:val="24"/>
+              </w:rPr>
+            </w:pPr>
+            <w:r>
+              <w:rPr>
+                <w:rFonts w:ascii="Times New Roman" w:hAnsi="Times New Roman" w:cs="Times New Roman"/>
+              </w:rPr>
+              <w:t>4</w:t>
+            </w:r>
+          </w:p>
+        </w:tc>
+        <w:tc>
+          <w:tcPr>
+            <w:tcW w:w="1440" w:type="dxa"/>
+            <w:vAlign w:val="center"/>
+          </w:tcPr>
+          <w:p>
+            <w:pPr>
+              <w:jc w:val="center"/>
+              <w:rPr>
+                <w:rFonts w:ascii="Times New Roman" w:hAnsi="Times New Roman" w:cs="Times New Roman"/>
+                <w:sz w:val="24"/>
+                <w:szCs w:val="24"/>
+              </w:rPr>
+            </w:pPr>
+            <w:r>
+              <w:rPr>
+                <w:rFonts w:ascii="Times New Roman" w:hAnsi="Times New Roman" w:cs="Times New Roman"/>
+              </w:rPr>
+              <w:t>Количество</w:t>
+            </w:r>
+          </w:p>
+        </w:tc>
+        <w:tc>
+          <w:tcPr>
+            <w:tcW w:w="1080" w:type="dxa"/>
+            <w:vAlign w:val="center"/>
+          </w:tcPr>
+          <w:p>
+            <w:pPr>
+              <w:jc w:val="center"/>
+              <w:rPr>
+                <w:rFonts w:ascii="Times New Roman" w:hAnsi="Times New Roman" w:cs="Times New Roman"/>
+                <w:sz w:val="24"/>
+                <w:szCs w:val="24"/>
+              </w:rPr>
+            </w:pPr>
+            <w:r>
+              <w:rPr>
+                <w:rFonts w:ascii="Times New Roman" w:hAnsi="Times New Roman" w:cs="Times New Roman"/>
+              </w:rPr>
               <w:t>Числовой</w:t>
             </w:r>
           </w:p>
@@ -10249,7 +8635,7 @@
               <w:rPr>
                 <w:rFonts w:ascii="Times New Roman" w:hAnsi="Times New Roman" w:cs="Times New Roman"/>
               </w:rPr>
-              <w:t>Инвестор (FK)</w:t>
+              <w:t>Количество</w:t>
             </w:r>
           </w:p>
         </w:tc>
@@ -10271,12 +8657,219 @@
               <w:rPr>
                 <w:rFonts w:ascii="Times New Roman" w:hAnsi="Times New Roman" w:cs="Times New Roman"/>
               </w:rPr>
+              <w:t>1</w:t>
+            </w:r>
+          </w:p>
+        </w:tc>
+        <w:tc>
+          <w:tcPr>
+            <w:tcW w:w="620" w:type="dxa"/>
+            <w:vAlign w:val="center"/>
+          </w:tcPr>
+          <w:p>
+            <w:pPr>
+              <w:jc w:val="center"/>
+              <w:rPr>
+                <w:rFonts w:ascii="Times New Roman" w:hAnsi="Times New Roman" w:cs="Times New Roman"/>
+                <w:sz w:val="24"/>
+                <w:szCs w:val="24"/>
+              </w:rPr>
+            </w:pPr>
+            <w:r>
+              <w:rPr>
+                <w:rFonts w:ascii="Times New Roman" w:hAnsi="Times New Roman" w:cs="Times New Roman"/>
+              </w:rPr>
+              <w:t>Да</w:t>
+            </w:r>
+          </w:p>
+        </w:tc>
+        <w:tc>
+          <w:tcPr>
+            <w:tcW w:w="660" w:type="dxa"/>
+            <w:vAlign w:val="center"/>
+          </w:tcPr>
+          <w:p>
+            <w:pPr>
+              <w:jc w:val="center"/>
+              <w:rPr>
+                <w:rFonts w:ascii="Times New Roman" w:hAnsi="Times New Roman" w:cs="Times New Roman"/>
+                <w:sz w:val="24"/>
+                <w:szCs w:val="24"/>
+              </w:rPr>
+            </w:pPr>
+            <w:r>
+              <w:rPr>
+                <w:rFonts w:ascii="Times New Roman" w:hAnsi="Times New Roman" w:cs="Times New Roman"/>
+              </w:rPr>
+              <w:t>Нет</w:t>
+            </w:r>
+          </w:p>
+        </w:tc>
+      </w:tr>
+      <w:tr>
+        <w:trPr>
+          <w:tblCellSpacing w:w="20" w:type="dxa"/>
+          <w:jc w:val="center"/>
+        </w:trPr>
+        <w:tc>
+          <w:tcPr>
+            <w:tcW w:w="540" w:type="dxa"/>
+            <w:vAlign w:val="center"/>
+          </w:tcPr>
+          <w:p>
+            <w:pPr>
+              <w:ind w:firstLine="7"/>
+              <w:jc w:val="center"/>
+              <w:rPr>
+                <w:rFonts w:ascii="Times New Roman" w:hAnsi="Times New Roman" w:cs="Times New Roman"/>
+                <w:sz w:val="24"/>
+                <w:szCs w:val="24"/>
+              </w:rPr>
+            </w:pPr>
+            <w:r>
+              <w:rPr>
+                <w:rFonts w:ascii="Times New Roman" w:hAnsi="Times New Roman" w:cs="Times New Roman"/>
+              </w:rPr>
+              <w:t>5</w:t>
+            </w:r>
+          </w:p>
+        </w:tc>
+        <w:tc>
+          <w:tcPr>
+            <w:tcW w:w="1440" w:type="dxa"/>
+            <w:vAlign w:val="center"/>
+          </w:tcPr>
+          <w:p>
+            <w:pPr>
+              <w:jc w:val="center"/>
+              <w:rPr>
+                <w:rFonts w:ascii="Times New Roman" w:hAnsi="Times New Roman" w:cs="Times New Roman"/>
+                <w:sz w:val="24"/>
+                <w:szCs w:val="24"/>
+              </w:rPr>
+            </w:pPr>
+            <w:proofErr w:type="spellStart"/>
+            <w:r>
+              <w:rPr>
+                <w:rFonts w:ascii="Times New Roman" w:hAnsi="Times New Roman" w:cs="Times New Roman"/>
+              </w:rPr>
+              <w:t>СуммаТранзакции</w:t>
+            </w:r>
+            <w:proofErr w:type="spellEnd"/>
+          </w:p>
+        </w:tc>
+        <w:tc>
+          <w:tcPr>
+            <w:tcW w:w="1080" w:type="dxa"/>
+            <w:vAlign w:val="center"/>
+          </w:tcPr>
+          <w:p>
+            <w:pPr>
+              <w:jc w:val="center"/>
+              <w:rPr>
+                <w:rFonts w:ascii="Times New Roman" w:hAnsi="Times New Roman" w:cs="Times New Roman"/>
+                <w:sz w:val="24"/>
+                <w:szCs w:val="24"/>
+              </w:rPr>
+            </w:pPr>
+            <w:r>
+              <w:rPr>
+                <w:rFonts w:ascii="Times New Roman" w:hAnsi="Times New Roman" w:cs="Times New Roman"/>
+              </w:rPr>
+              <w:t>Числовой</w:t>
+            </w:r>
+          </w:p>
+        </w:tc>
+        <w:tc>
+          <w:tcPr>
+            <w:tcW w:w="720" w:type="dxa"/>
+            <w:vAlign w:val="center"/>
+          </w:tcPr>
+          <w:p>
+            <w:pPr>
+              <w:jc w:val="center"/>
+              <w:rPr>
+                <w:rFonts w:ascii="Times New Roman" w:hAnsi="Times New Roman" w:cs="Times New Roman"/>
+                <w:sz w:val="24"/>
+                <w:szCs w:val="24"/>
+              </w:rPr>
+            </w:pPr>
+            <w:r>
+              <w:rPr>
+                <w:rFonts w:ascii="Times New Roman" w:hAnsi="Times New Roman" w:cs="Times New Roman"/>
+              </w:rPr>
               <w:t>—</w:t>
             </w:r>
           </w:p>
         </w:tc>
         <w:tc>
           <w:tcPr>
+            <w:tcW w:w="1440" w:type="dxa"/>
+            <w:vAlign w:val="center"/>
+          </w:tcPr>
+          <w:p>
+            <w:pPr>
+              <w:jc w:val="center"/>
+              <w:rPr>
+                <w:rFonts w:ascii="Times New Roman" w:hAnsi="Times New Roman" w:cs="Times New Roman"/>
+                <w:sz w:val="24"/>
+                <w:szCs w:val="24"/>
+              </w:rPr>
+            </w:pPr>
+            <w:r>
+              <w:rPr>
+                <w:rFonts w:ascii="Times New Roman" w:hAnsi="Times New Roman" w:cs="Times New Roman"/>
+              </w:rPr>
+              <w:t>Денежный</w:t>
+            </w:r>
+          </w:p>
+        </w:tc>
+        <w:tc>
+          <w:tcPr>
+            <w:tcW w:w="1541" w:type="dxa"/>
+            <w:vAlign w:val="center"/>
+          </w:tcPr>
+          <w:p>
+            <w:pPr>
+              <w:jc w:val="center"/>
+              <w:rPr>
+                <w:rFonts w:ascii="Times New Roman" w:hAnsi="Times New Roman" w:cs="Times New Roman"/>
+                <w:sz w:val="24"/>
+                <w:szCs w:val="24"/>
+              </w:rPr>
+            </w:pPr>
+            <w:r>
+              <w:rPr>
+                <w:rFonts w:ascii="Times New Roman" w:hAnsi="Times New Roman" w:cs="Times New Roman"/>
+              </w:rPr>
+              <w:t>Сумма</w:t>
+            </w:r>
+          </w:p>
+        </w:tc>
+        <w:tc>
+          <w:tcPr>
+            <w:tcW w:w="619" w:type="dxa"/>
+            <w:vAlign w:val="center"/>
+          </w:tcPr>
+          <w:p>
+            <w:pPr>
+              <w:jc w:val="center"/>
+              <w:rPr>
+                <w:rFonts w:ascii="Times New Roman" w:hAnsi="Times New Roman" w:cs="Times New Roman"/>
+                <w:sz w:val="24"/>
+                <w:szCs w:val="24"/>
+              </w:rPr>
+            </w:pPr>
+            <w:r>
+              <w:rPr>
+                <w:rFonts w:ascii="Times New Roman" w:hAnsi="Times New Roman" w:cs="Times New Roman"/>
+              </w:rPr>
+              <w:t>—</w:t>
+            </w:r>
+          </w:p>
+        </w:tc>
+        <w:tc>
+          <w:tcPr>
             <w:tcW w:w="620" w:type="dxa"/>
             <w:vAlign w:val="center"/>
           </w:tcPr>
@@ -10294,6 +8887,621 @@
                 <w:rFonts w:ascii="Times New Roman" w:hAnsi="Times New Roman" w:cs="Times New Roman"/>
               </w:rPr>
               <w:t>Да</w:t>
+            </w:r>
+          </w:p>
+        </w:tc>
+        <w:tc>
+          <w:tcPr>
+            <w:tcW w:w="660" w:type="dxa"/>
+            <w:vAlign w:val="center"/>
+          </w:tcPr>
+          <w:p>
+            <w:pPr>
+              <w:jc w:val="center"/>
+              <w:rPr>
+                <w:rFonts w:ascii="Times New Roman" w:hAnsi="Times New Roman" w:cs="Times New Roman"/>
+                <w:sz w:val="24"/>
+                <w:szCs w:val="24"/>
+              </w:rPr>
+            </w:pPr>
+            <w:r>
+              <w:rPr>
+                <w:rFonts w:ascii="Times New Roman" w:hAnsi="Times New Roman" w:cs="Times New Roman"/>
+              </w:rPr>
+              <w:t>Нет</w:t>
+            </w:r>
+          </w:p>
+        </w:tc>
+      </w:tr>
+      <w:tr>
+        <w:trPr>
+          <w:tblCellSpacing w:w="20" w:type="dxa"/>
+          <w:jc w:val="center"/>
+        </w:trPr>
+        <w:tc>
+          <w:tcPr>
+            <w:tcW w:w="540" w:type="dxa"/>
+            <w:vAlign w:val="center"/>
+          </w:tcPr>
+          <w:p>
+            <w:pPr>
+              <w:ind w:firstLine="7"/>
+              <w:jc w:val="center"/>
+              <w:rPr>
+                <w:rFonts w:ascii="Times New Roman" w:hAnsi="Times New Roman" w:cs="Times New Roman"/>
+                <w:sz w:val="24"/>
+                <w:szCs w:val="24"/>
+              </w:rPr>
+            </w:pPr>
+            <w:r>
+              <w:rPr>
+                <w:rFonts w:ascii="Times New Roman" w:hAnsi="Times New Roman" w:cs="Times New Roman"/>
+              </w:rPr>
+              <w:t>6</w:t>
+            </w:r>
+          </w:p>
+        </w:tc>
+        <w:tc>
+          <w:tcPr>
+            <w:tcW w:w="1440" w:type="dxa"/>
+            <w:vAlign w:val="center"/>
+          </w:tcPr>
+          <w:p>
+            <w:pPr>
+              <w:jc w:val="center"/>
+              <w:rPr>
+                <w:rFonts w:ascii="Times New Roman" w:hAnsi="Times New Roman" w:cs="Times New Roman"/>
+                <w:sz w:val="24"/>
+                <w:szCs w:val="24"/>
+              </w:rPr>
+            </w:pPr>
+            <w:r>
+              <w:rPr>
+                <w:rFonts w:ascii="Times New Roman" w:hAnsi="Times New Roman" w:cs="Times New Roman"/>
+              </w:rPr>
+              <w:t>Валюта</w:t>
+            </w:r>
+          </w:p>
+        </w:tc>
+        <w:tc>
+          <w:tcPr>
+            <w:tcW w:w="1080" w:type="dxa"/>
+            <w:vAlign w:val="center"/>
+          </w:tcPr>
+          <w:p>
+            <w:pPr>
+              <w:jc w:val="center"/>
+              <w:rPr>
+                <w:rFonts w:ascii="Times New Roman" w:hAnsi="Times New Roman" w:cs="Times New Roman"/>
+                <w:sz w:val="24"/>
+                <w:szCs w:val="24"/>
+              </w:rPr>
+            </w:pPr>
+            <w:r>
+              <w:rPr>
+                <w:rFonts w:ascii="Times New Roman" w:hAnsi="Times New Roman" w:cs="Times New Roman"/>
+              </w:rPr>
+              <w:t>Текстовый</w:t>
+            </w:r>
+          </w:p>
+        </w:tc>
+        <w:tc>
+          <w:tcPr>
+            <w:tcW w:w="720" w:type="dxa"/>
+            <w:vAlign w:val="center"/>
+          </w:tcPr>
+          <w:p>
+            <w:pPr>
+              <w:jc w:val="center"/>
+              <w:rPr>
+                <w:rFonts w:ascii="Times New Roman" w:hAnsi="Times New Roman" w:cs="Times New Roman"/>
+                <w:sz w:val="24"/>
+                <w:szCs w:val="24"/>
+              </w:rPr>
+            </w:pPr>
+            <w:r>
+              <w:rPr>
+                <w:rFonts w:ascii="Times New Roman" w:hAnsi="Times New Roman" w:cs="Times New Roman"/>
+              </w:rPr>
+              <w:t>5</w:t>
+            </w:r>
+          </w:p>
+        </w:tc>
+        <w:tc>
+          <w:tcPr>
+            <w:tcW w:w="1440" w:type="dxa"/>
+            <w:vAlign w:val="center"/>
+          </w:tcPr>
+          <w:p>
+            <w:pPr>
+              <w:jc w:val="center"/>
+              <w:rPr>
+                <w:rFonts w:ascii="Times New Roman" w:hAnsi="Times New Roman" w:cs="Times New Roman"/>
+                <w:sz w:val="24"/>
+                <w:szCs w:val="24"/>
+              </w:rPr>
+            </w:pPr>
+            <w:r>
+              <w:rPr>
+                <w:rFonts w:ascii="Times New Roman" w:hAnsi="Times New Roman" w:cs="Times New Roman"/>
+              </w:rPr>
+              <w:t>—</w:t>
+            </w:r>
+          </w:p>
+        </w:tc>
+        <w:tc>
+          <w:tcPr>
+            <w:tcW w:w="1541" w:type="dxa"/>
+            <w:vAlign w:val="center"/>
+          </w:tcPr>
+          <w:p>
+            <w:pPr>
+              <w:jc w:val="center"/>
+              <w:rPr>
+                <w:rFonts w:ascii="Times New Roman" w:hAnsi="Times New Roman" w:cs="Times New Roman"/>
+                <w:sz w:val="24"/>
+                <w:szCs w:val="24"/>
+              </w:rPr>
+            </w:pPr>
+            <w:r>
+              <w:rPr>
+                <w:rFonts w:ascii="Times New Roman" w:hAnsi="Times New Roman" w:cs="Times New Roman"/>
+              </w:rPr>
+              <w:t>Валюта</w:t>
+            </w:r>
+          </w:p>
+        </w:tc>
+        <w:tc>
+          <w:tcPr>
+            <w:tcW w:w="619" w:type="dxa"/>
+            <w:vAlign w:val="center"/>
+          </w:tcPr>
+          <w:p>
+            <w:pPr>
+              <w:jc w:val="center"/>
+              <w:rPr>
+                <w:rFonts w:ascii="Times New Roman" w:hAnsi="Times New Roman" w:cs="Times New Roman"/>
+                <w:sz w:val="24"/>
+                <w:szCs w:val="24"/>
+              </w:rPr>
+            </w:pPr>
+            <w:r>
+              <w:rPr>
+                <w:rFonts w:ascii="Times New Roman" w:hAnsi="Times New Roman" w:cs="Times New Roman"/>
+              </w:rPr>
+              <w:t>—</w:t>
+            </w:r>
+          </w:p>
+        </w:tc>
+        <w:tc>
+          <w:tcPr>
+            <w:tcW w:w="620" w:type="dxa"/>
+            <w:vAlign w:val="center"/>
+          </w:tcPr>
+          <w:p>
+            <w:pPr>
+              <w:jc w:val="center"/>
+              <w:rPr>
+                <w:rFonts w:ascii="Times New Roman" w:hAnsi="Times New Roman" w:cs="Times New Roman"/>
+                <w:sz w:val="24"/>
+                <w:szCs w:val="24"/>
+              </w:rPr>
+            </w:pPr>
+            <w:r>
+              <w:rPr>
+                <w:rFonts w:ascii="Times New Roman" w:hAnsi="Times New Roman" w:cs="Times New Roman"/>
+              </w:rPr>
+              <w:t>Да</w:t>
+            </w:r>
+          </w:p>
+        </w:tc>
+        <w:tc>
+          <w:tcPr>
+            <w:tcW w:w="660" w:type="dxa"/>
+            <w:vAlign w:val="center"/>
+          </w:tcPr>
+          <w:p>
+            <w:pPr>
+              <w:jc w:val="center"/>
+              <w:rPr>
+                <w:rFonts w:ascii="Times New Roman" w:hAnsi="Times New Roman" w:cs="Times New Roman"/>
+                <w:sz w:val="24"/>
+                <w:szCs w:val="24"/>
+              </w:rPr>
+            </w:pPr>
+            <w:r>
+              <w:rPr>
+                <w:rFonts w:ascii="Times New Roman" w:hAnsi="Times New Roman" w:cs="Times New Roman"/>
+              </w:rPr>
+              <w:t>Нет</w:t>
+            </w:r>
+          </w:p>
+        </w:tc>
+      </w:tr>
+      <w:tr>
+        <w:trPr>
+          <w:tblCellSpacing w:w="20" w:type="dxa"/>
+          <w:jc w:val="center"/>
+        </w:trPr>
+        <w:tc>
+          <w:tcPr>
+            <w:tcW w:w="540" w:type="dxa"/>
+            <w:vAlign w:val="center"/>
+          </w:tcPr>
+          <w:p>
+            <w:pPr>
+              <w:ind w:firstLine="7"/>
+              <w:jc w:val="center"/>
+              <w:rPr>
+                <w:rFonts w:ascii="Times New Roman" w:hAnsi="Times New Roman" w:cs="Times New Roman"/>
+                <w:sz w:val="24"/>
+                <w:szCs w:val="24"/>
+              </w:rPr>
+            </w:pPr>
+            <w:r>
+              <w:rPr>
+                <w:rFonts w:ascii="Times New Roman" w:hAnsi="Times New Roman" w:cs="Times New Roman"/>
+              </w:rPr>
+              <w:t>7</w:t>
+            </w:r>
+          </w:p>
+        </w:tc>
+        <w:tc>
+          <w:tcPr>
+            <w:tcW w:w="1440" w:type="dxa"/>
+            <w:vAlign w:val="center"/>
+          </w:tcPr>
+          <w:p>
+            <w:pPr>
+              <w:jc w:val="center"/>
+              <w:rPr>
+                <w:rFonts w:ascii="Times New Roman" w:hAnsi="Times New Roman" w:cs="Times New Roman"/>
+                <w:sz w:val="24"/>
+                <w:szCs w:val="24"/>
+              </w:rPr>
+            </w:pPr>
+            <w:r>
+              <w:rPr>
+                <w:rFonts w:ascii="Times New Roman" w:hAnsi="Times New Roman" w:cs="Times New Roman"/>
+              </w:rPr>
+              <w:t>#С(FK)</w:t>
+            </w:r>
+          </w:p>
+        </w:tc>
+        <w:tc>
+          <w:tcPr>
+            <w:tcW w:w="1080" w:type="dxa"/>
+            <w:vAlign w:val="center"/>
+          </w:tcPr>
+          <w:p>
+            <w:pPr>
+              <w:jc w:val="center"/>
+              <w:rPr>
+                <w:rFonts w:ascii="Times New Roman" w:hAnsi="Times New Roman" w:cs="Times New Roman"/>
+                <w:sz w:val="24"/>
+                <w:szCs w:val="24"/>
+              </w:rPr>
+            </w:pPr>
+            <w:r>
+              <w:rPr>
+                <w:rFonts w:ascii="Times New Roman" w:hAnsi="Times New Roman" w:cs="Times New Roman"/>
+              </w:rPr>
+              <w:t>Числовой</w:t>
+            </w:r>
+          </w:p>
+        </w:tc>
+        <w:tc>
+          <w:tcPr>
+            <w:tcW w:w="720" w:type="dxa"/>
+            <w:vAlign w:val="center"/>
+          </w:tcPr>
+          <w:p>
+            <w:pPr>
+              <w:jc w:val="center"/>
+              <w:rPr>
+                <w:rFonts w:ascii="Times New Roman" w:hAnsi="Times New Roman" w:cs="Times New Roman"/>
+                <w:sz w:val="24"/>
+                <w:szCs w:val="24"/>
+              </w:rPr>
+            </w:pPr>
+            <w:r>
+              <w:rPr>
+                <w:rFonts w:ascii="Times New Roman" w:hAnsi="Times New Roman" w:cs="Times New Roman"/>
+              </w:rPr>
+              <w:t>—</w:t>
+            </w:r>
+          </w:p>
+        </w:tc>
+        <w:tc>
+          <w:tcPr>
+            <w:tcW w:w="1440" w:type="dxa"/>
+            <w:vAlign w:val="center"/>
+          </w:tcPr>
+          <w:p>
+            <w:pPr>
+              <w:jc w:val="center"/>
+              <w:rPr>
+                <w:rFonts w:ascii="Times New Roman" w:hAnsi="Times New Roman" w:cs="Times New Roman"/>
+                <w:sz w:val="24"/>
+                <w:szCs w:val="24"/>
+              </w:rPr>
+            </w:pPr>
+            <w:r>
+              <w:rPr>
+                <w:rFonts w:ascii="Times New Roman" w:hAnsi="Times New Roman" w:cs="Times New Roman"/>
+              </w:rPr>
+              <w:t>—</w:t>
+            </w:r>
+          </w:p>
+        </w:tc>
+        <w:tc>
+          <w:tcPr>
+            <w:tcW w:w="1541" w:type="dxa"/>
+            <w:vAlign w:val="center"/>
+          </w:tcPr>
+          <w:p>
+            <w:pPr>
+              <w:jc w:val="center"/>
+              <w:rPr>
+                <w:rFonts w:ascii="Times New Roman" w:hAnsi="Times New Roman" w:cs="Times New Roman"/>
+                <w:sz w:val="24"/>
+                <w:szCs w:val="24"/>
+              </w:rPr>
+            </w:pPr>
+            <w:r>
+              <w:rPr>
+                <w:rFonts w:ascii="Times New Roman" w:hAnsi="Times New Roman" w:cs="Times New Roman"/>
+              </w:rPr>
+              <w:t>Счёт (FK)</w:t>
+            </w:r>
+          </w:p>
+        </w:tc>
+        <w:tc>
+          <w:tcPr>
+            <w:tcW w:w="619" w:type="dxa"/>
+            <w:vAlign w:val="center"/>
+          </w:tcPr>
+          <w:p>
+            <w:pPr>
+              <w:jc w:val="center"/>
+              <w:rPr>
+                <w:rFonts w:ascii="Times New Roman" w:hAnsi="Times New Roman" w:cs="Times New Roman"/>
+                <w:sz w:val="24"/>
+                <w:szCs w:val="24"/>
+              </w:rPr>
+            </w:pPr>
+            <w:r>
+              <w:rPr>
+                <w:rFonts w:ascii="Times New Roman" w:hAnsi="Times New Roman" w:cs="Times New Roman"/>
+              </w:rPr>
+              <w:t>—</w:t>
+            </w:r>
+          </w:p>
+        </w:tc>
+        <w:tc>
+          <w:tcPr>
+            <w:tcW w:w="620" w:type="dxa"/>
+            <w:vAlign w:val="center"/>
+          </w:tcPr>
+          <w:p>
+            <w:pPr>
+              <w:jc w:val="center"/>
+              <w:rPr>
+                <w:rFonts w:ascii="Times New Roman" w:hAnsi="Times New Roman" w:cs="Times New Roman"/>
+                <w:sz w:val="24"/>
+                <w:szCs w:val="24"/>
+              </w:rPr>
+            </w:pPr>
+            <w:r>
+              <w:rPr>
+                <w:rFonts w:ascii="Times New Roman" w:hAnsi="Times New Roman" w:cs="Times New Roman"/>
+              </w:rPr>
+              <w:t>Да</w:t>
+            </w:r>
+          </w:p>
+        </w:tc>
+        <w:tc>
+          <w:tcPr>
+            <w:tcW w:w="660" w:type="dxa"/>
+            <w:vAlign w:val="center"/>
+          </w:tcPr>
+          <w:p>
+            <w:pPr>
+              <w:jc w:val="center"/>
+              <w:rPr>
+                <w:rFonts w:ascii="Times New Roman" w:hAnsi="Times New Roman" w:cs="Times New Roman"/>
+                <w:sz w:val="24"/>
+                <w:szCs w:val="24"/>
+              </w:rPr>
+            </w:pPr>
+            <w:r>
+              <w:rPr>
+                <w:rFonts w:ascii="Times New Roman" w:hAnsi="Times New Roman" w:cs="Times New Roman"/>
+              </w:rPr>
+              <w:t>Да</w:t>
+            </w:r>
+          </w:p>
+        </w:tc>
+      </w:tr>
+      <w:tr>
+        <w:trPr>
+          <w:tblCellSpacing w:w="20" w:type="dxa"/>
+          <w:jc w:val="center"/>
+        </w:trPr>
+        <w:tc>
+          <w:tcPr>
+            <w:tcW w:w="540" w:type="dxa"/>
+            <w:vAlign w:val="center"/>
+          </w:tcPr>
+          <w:p>
+            <w:pPr>
+              <w:ind w:firstLine="7"/>
+              <w:jc w:val="center"/>
+              <w:rPr>
+                <w:rFonts w:ascii="Times New Roman" w:hAnsi="Times New Roman" w:cs="Times New Roman"/>
+                <w:sz w:val="24"/>
+                <w:szCs w:val="24"/>
+              </w:rPr>
+            </w:pPr>
+            <w:r>
+              <w:rPr>
+                <w:rFonts w:ascii="Times New Roman" w:hAnsi="Times New Roman" w:cs="Times New Roman"/>
+              </w:rPr>
+              <w:t>8</w:t>
+            </w:r>
+          </w:p>
+        </w:tc>
+        <w:tc>
+          <w:tcPr>
+            <w:tcW w:w="1440" w:type="dxa"/>
+            <w:vAlign w:val="center"/>
+          </w:tcPr>
+          <w:p>
+            <w:pPr>
+              <w:jc w:val="center"/>
+              <w:rPr>
+                <w:rFonts w:ascii="Times New Roman" w:hAnsi="Times New Roman" w:cs="Times New Roman"/>
+                <w:sz w:val="24"/>
+                <w:szCs w:val="24"/>
+              </w:rPr>
+            </w:pPr>
+            <w:r>
+              <w:rPr>
+                <w:rFonts w:ascii="Times New Roman" w:hAnsi="Times New Roman" w:cs="Times New Roman"/>
+              </w:rPr>
+              <w:t>#А(FK)</w:t>
+            </w:r>
+          </w:p>
+        </w:tc>
+        <w:tc>
+          <w:tcPr>
+            <w:tcW w:w="1080" w:type="dxa"/>
+            <w:vAlign w:val="center"/>
+          </w:tcPr>
+          <w:p>
+            <w:pPr>
+              <w:jc w:val="center"/>
+              <w:rPr>
+                <w:rFonts w:ascii="Times New Roman" w:hAnsi="Times New Roman" w:cs="Times New Roman"/>
+                <w:sz w:val="24"/>
+                <w:szCs w:val="24"/>
+              </w:rPr>
+            </w:pPr>
+            <w:r>
+              <w:rPr>
+                <w:rFonts w:ascii="Times New Roman" w:hAnsi="Times New Roman" w:cs="Times New Roman"/>
+              </w:rPr>
+              <w:t>Числовой</w:t>
+            </w:r>
+          </w:p>
+        </w:tc>
+        <w:tc>
+          <w:tcPr>
+            <w:tcW w:w="720" w:type="dxa"/>
+            <w:vAlign w:val="center"/>
+          </w:tcPr>
+          <w:p>
+            <w:pPr>
+              <w:jc w:val="center"/>
+              <w:rPr>
+                <w:rFonts w:ascii="Times New Roman" w:hAnsi="Times New Roman" w:cs="Times New Roman"/>
+                <w:sz w:val="24"/>
+                <w:szCs w:val="24"/>
+              </w:rPr>
+            </w:pPr>
+            <w:r>
+              <w:rPr>
+                <w:rFonts w:ascii="Times New Roman" w:hAnsi="Times New Roman" w:cs="Times New Roman"/>
+              </w:rPr>
+              <w:t>—</w:t>
+            </w:r>
+          </w:p>
+        </w:tc>
+        <w:tc>
+          <w:tcPr>
+            <w:tcW w:w="1440" w:type="dxa"/>
+            <w:vAlign w:val="center"/>
+          </w:tcPr>
+          <w:p>
+            <w:pPr>
+              <w:jc w:val="center"/>
+              <w:rPr>
+                <w:rFonts w:ascii="Times New Roman" w:hAnsi="Times New Roman" w:cs="Times New Roman"/>
+                <w:sz w:val="24"/>
+                <w:szCs w:val="24"/>
+              </w:rPr>
+            </w:pPr>
+            <w:r>
+              <w:rPr>
+                <w:rFonts w:ascii="Times New Roman" w:hAnsi="Times New Roman" w:cs="Times New Roman"/>
+              </w:rPr>
+              <w:t>—</w:t>
+            </w:r>
+          </w:p>
+        </w:tc>
+        <w:tc>
+          <w:tcPr>
+            <w:tcW w:w="1541" w:type="dxa"/>
+            <w:vAlign w:val="center"/>
+          </w:tcPr>
+          <w:p>
+            <w:pPr>
+              <w:jc w:val="center"/>
+              <w:rPr>
+                <w:rFonts w:ascii="Times New Roman" w:hAnsi="Times New Roman" w:cs="Times New Roman"/>
+                <w:sz w:val="24"/>
+                <w:szCs w:val="24"/>
+              </w:rPr>
+            </w:pPr>
+            <w:r>
+              <w:rPr>
+                <w:rFonts w:ascii="Times New Roman" w:hAnsi="Times New Roman" w:cs="Times New Roman"/>
+              </w:rPr>
+              <w:t>Актив (FK)</w:t>
+            </w:r>
+          </w:p>
+        </w:tc>
+        <w:tc>
+          <w:tcPr>
+            <w:tcW w:w="619" w:type="dxa"/>
+            <w:vAlign w:val="center"/>
+          </w:tcPr>
+          <w:p>
+            <w:pPr>
+              <w:jc w:val="center"/>
+              <w:rPr>
+                <w:rFonts w:ascii="Times New Roman" w:hAnsi="Times New Roman" w:cs="Times New Roman"/>
+                <w:sz w:val="24"/>
+                <w:szCs w:val="24"/>
+              </w:rPr>
+            </w:pPr>
+            <w:r>
+              <w:rPr>
+                <w:rFonts w:ascii="Times New Roman" w:hAnsi="Times New Roman" w:cs="Times New Roman"/>
+              </w:rPr>
+              <w:t>—</w:t>
+            </w:r>
+          </w:p>
+        </w:tc>
+        <w:tc>
+          <w:tcPr>
+            <w:tcW w:w="620" w:type="dxa"/>
+            <w:vAlign w:val="center"/>
+          </w:tcPr>
+          <w:p>
+            <w:pPr>
+              <w:jc w:val="center"/>
+              <w:rPr>
+                <w:rFonts w:ascii="Times New Roman" w:hAnsi="Times New Roman" w:cs="Times New Roman"/>
+                <w:sz w:val="24"/>
+                <w:szCs w:val="24"/>
+              </w:rPr>
+            </w:pPr>
+            <w:r>
+              <w:rPr>
+                <w:rFonts w:ascii="Times New Roman" w:hAnsi="Times New Roman" w:cs="Times New Roman"/>
+              </w:rPr>
+              <w:t>Нет</w:t>
             </w:r>
           </w:p>
         </w:tc>
@@ -10342,6 +9550,35 @@
           <w:szCs w:val="24"/>
         </w:rPr>
       </w:pPr>
+      <w:r>
+        <w:rPr>
+          <w:rFonts w:ascii="Times New Roman" w:hAnsi="Times New Roman" w:cs="Times New Roman"/>
+          <w:b/>
+          <w:color w:val="0000FF"/>
+          <w:sz w:val="24"/>
+          <w:szCs w:val="24"/>
+        </w:rPr>
+        <w:tab/>
+      </w:r>
+      <w:r>
+        <w:rPr>
+          <w:rFonts w:ascii="Times New Roman" w:hAnsi="Times New Roman" w:cs="Times New Roman"/>
+          <w:b/>
+          <w:color w:val="0000FF"/>
+          <w:sz w:val="24"/>
+          <w:szCs w:val="24"/>
+        </w:rPr>
+        <w:tab/>
+      </w:r>
+      <w:r>
+        <w:rPr>
+          <w:rFonts w:ascii="Times New Roman" w:hAnsi="Times New Roman" w:cs="Times New Roman"/>
+          <w:b/>
+          <w:sz w:val="24"/>
+          <w:szCs w:val="24"/>
+        </w:rPr>
+        <w:t>Связь Брокер-Инвестор</w:t>
+      </w:r>
     </w:p>
     <w:tbl>
       <w:tblPr>
@@ -10403,6 +9640,999 @@
                 <w:sz w:val="24"/>
                 <w:szCs w:val="24"/>
               </w:rPr>
+              <w:t>№</w:t>
+            </w:r>
+          </w:p>
+        </w:tc>
+        <w:tc>
+          <w:tcPr>
+            <w:tcW w:w="1440" w:type="dxa"/>
+            <w:tcBorders>
+              <w:top w:val="outset" w:sz="24" w:space="0" w:color="auto"/>
+              <w:bottom w:val="outset" w:sz="6" w:space="0" w:color="auto"/>
+            </w:tcBorders>
+            <w:shd w:val="clear" w:color="auto" w:fill="E0E0E0"/>
+            <w:vAlign w:val="center"/>
+          </w:tcPr>
+          <w:p>
+            <w:pPr>
+              <w:jc w:val="center"/>
+              <w:rPr>
+                <w:rFonts w:ascii="Times New Roman" w:hAnsi="Times New Roman" w:cs="Times New Roman"/>
+                <w:b/>
+                <w:sz w:val="24"/>
+                <w:szCs w:val="24"/>
+              </w:rPr>
+            </w:pPr>
+            <w:r>
+              <w:rPr>
+                <w:rFonts w:ascii="Times New Roman" w:hAnsi="Times New Roman" w:cs="Times New Roman"/>
+                <w:b/>
+                <w:sz w:val="24"/>
+                <w:szCs w:val="24"/>
+              </w:rPr>
+              <w:t>Имя атрибута</w:t>
+            </w:r>
+          </w:p>
+        </w:tc>
+        <w:tc>
+          <w:tcPr>
+            <w:tcW w:w="1080" w:type="dxa"/>
+            <w:tcBorders>
+              <w:top w:val="outset" w:sz="24" w:space="0" w:color="auto"/>
+              <w:bottom w:val="outset" w:sz="6" w:space="0" w:color="auto"/>
+            </w:tcBorders>
+            <w:shd w:val="clear" w:color="auto" w:fill="E0E0E0"/>
+            <w:vAlign w:val="center"/>
+          </w:tcPr>
+          <w:p>
+            <w:pPr>
+              <w:ind w:firstLine="24"/>
+              <w:jc w:val="center"/>
+              <w:rPr>
+                <w:rFonts w:ascii="Times New Roman" w:hAnsi="Times New Roman" w:cs="Times New Roman"/>
+                <w:b/>
+                <w:sz w:val="24"/>
+                <w:szCs w:val="24"/>
+              </w:rPr>
+            </w:pPr>
+            <w:r>
+              <w:rPr>
+                <w:rFonts w:ascii="Times New Roman" w:hAnsi="Times New Roman" w:cs="Times New Roman"/>
+                <w:b/>
+                <w:sz w:val="24"/>
+                <w:szCs w:val="24"/>
+              </w:rPr>
+              <w:t>А1</w:t>
+            </w:r>
+          </w:p>
+        </w:tc>
+        <w:tc>
+          <w:tcPr>
+            <w:tcW w:w="720" w:type="dxa"/>
+            <w:tcBorders>
+              <w:top w:val="outset" w:sz="24" w:space="0" w:color="auto"/>
+              <w:bottom w:val="outset" w:sz="6" w:space="0" w:color="auto"/>
+            </w:tcBorders>
+            <w:shd w:val="clear" w:color="auto" w:fill="E0E0E0"/>
+            <w:vAlign w:val="center"/>
+          </w:tcPr>
+          <w:p>
+            <w:pPr>
+              <w:jc w:val="center"/>
+              <w:rPr>
+                <w:rFonts w:ascii="Times New Roman" w:hAnsi="Times New Roman" w:cs="Times New Roman"/>
+                <w:b/>
+                <w:sz w:val="24"/>
+                <w:szCs w:val="24"/>
+              </w:rPr>
+            </w:pPr>
+            <w:r>
+              <w:rPr>
+                <w:rFonts w:ascii="Times New Roman" w:hAnsi="Times New Roman" w:cs="Times New Roman"/>
+                <w:b/>
+                <w:sz w:val="24"/>
+                <w:szCs w:val="24"/>
+              </w:rPr>
+              <w:t>А2</w:t>
+            </w:r>
+          </w:p>
+        </w:tc>
+        <w:tc>
+          <w:tcPr>
+            <w:tcW w:w="1440" w:type="dxa"/>
+            <w:tcBorders>
+              <w:top w:val="outset" w:sz="24" w:space="0" w:color="auto"/>
+              <w:bottom w:val="outset" w:sz="6" w:space="0" w:color="auto"/>
+            </w:tcBorders>
+            <w:shd w:val="clear" w:color="auto" w:fill="E0E0E0"/>
+            <w:vAlign w:val="center"/>
+          </w:tcPr>
+          <w:p>
+            <w:pPr>
+              <w:jc w:val="center"/>
+              <w:rPr>
+                <w:rFonts w:ascii="Times New Roman" w:hAnsi="Times New Roman" w:cs="Times New Roman"/>
+                <w:b/>
+                <w:sz w:val="24"/>
+                <w:szCs w:val="24"/>
+              </w:rPr>
+            </w:pPr>
+            <w:r>
+              <w:rPr>
+                <w:rFonts w:ascii="Times New Roman" w:hAnsi="Times New Roman" w:cs="Times New Roman"/>
+                <w:b/>
+                <w:sz w:val="24"/>
+                <w:szCs w:val="24"/>
+              </w:rPr>
+              <w:t>А3</w:t>
+            </w:r>
+          </w:p>
+        </w:tc>
+        <w:tc>
+          <w:tcPr>
+            <w:tcW w:w="1541" w:type="dxa"/>
+            <w:tcBorders>
+              <w:top w:val="outset" w:sz="24" w:space="0" w:color="auto"/>
+              <w:bottom w:val="outset" w:sz="6" w:space="0" w:color="auto"/>
+            </w:tcBorders>
+            <w:shd w:val="clear" w:color="auto" w:fill="E0E0E0"/>
+            <w:vAlign w:val="center"/>
+          </w:tcPr>
+          <w:p>
+            <w:pPr>
+              <w:ind w:firstLine="15"/>
+              <w:jc w:val="center"/>
+              <w:rPr>
+                <w:rFonts w:ascii="Times New Roman" w:hAnsi="Times New Roman" w:cs="Times New Roman"/>
+                <w:b/>
+                <w:sz w:val="24"/>
+                <w:szCs w:val="24"/>
+              </w:rPr>
+            </w:pPr>
+            <w:r>
+              <w:rPr>
+                <w:rFonts w:ascii="Times New Roman" w:hAnsi="Times New Roman" w:cs="Times New Roman"/>
+                <w:b/>
+                <w:sz w:val="24"/>
+                <w:szCs w:val="24"/>
+              </w:rPr>
+              <w:t>А4</w:t>
+            </w:r>
+          </w:p>
+        </w:tc>
+        <w:tc>
+          <w:tcPr>
+            <w:tcW w:w="619" w:type="dxa"/>
+            <w:tcBorders>
+              <w:top w:val="outset" w:sz="24" w:space="0" w:color="auto"/>
+              <w:bottom w:val="outset" w:sz="6" w:space="0" w:color="auto"/>
+            </w:tcBorders>
+            <w:shd w:val="clear" w:color="auto" w:fill="E0E0E0"/>
+            <w:vAlign w:val="center"/>
+          </w:tcPr>
+          <w:p>
+            <w:pPr>
+              <w:ind w:firstLine="34"/>
+              <w:jc w:val="center"/>
+              <w:rPr>
+                <w:rFonts w:ascii="Times New Roman" w:hAnsi="Times New Roman" w:cs="Times New Roman"/>
+                <w:b/>
+                <w:sz w:val="24"/>
+                <w:szCs w:val="24"/>
+              </w:rPr>
+            </w:pPr>
+            <w:r>
+              <w:rPr>
+                <w:rFonts w:ascii="Times New Roman" w:hAnsi="Times New Roman" w:cs="Times New Roman"/>
+                <w:b/>
+                <w:sz w:val="24"/>
+                <w:szCs w:val="24"/>
+              </w:rPr>
+              <w:t>А5</w:t>
+            </w:r>
+          </w:p>
+        </w:tc>
+        <w:tc>
+          <w:tcPr>
+            <w:tcW w:w="620" w:type="dxa"/>
+            <w:tcBorders>
+              <w:top w:val="outset" w:sz="24" w:space="0" w:color="auto"/>
+              <w:bottom w:val="outset" w:sz="6" w:space="0" w:color="auto"/>
+            </w:tcBorders>
+            <w:shd w:val="clear" w:color="auto" w:fill="E0E0E0"/>
+            <w:vAlign w:val="center"/>
+          </w:tcPr>
+          <w:p>
+            <w:pPr>
+              <w:jc w:val="center"/>
+              <w:rPr>
+                <w:rFonts w:ascii="Times New Roman" w:hAnsi="Times New Roman" w:cs="Times New Roman"/>
+                <w:b/>
+                <w:sz w:val="24"/>
+                <w:szCs w:val="24"/>
+              </w:rPr>
+            </w:pPr>
+            <w:r>
+              <w:rPr>
+                <w:rFonts w:ascii="Times New Roman" w:hAnsi="Times New Roman" w:cs="Times New Roman"/>
+                <w:b/>
+                <w:sz w:val="24"/>
+                <w:szCs w:val="24"/>
+              </w:rPr>
+              <w:t>А6</w:t>
+            </w:r>
+          </w:p>
+        </w:tc>
+        <w:tc>
+          <w:tcPr>
+            <w:tcW w:w="660" w:type="dxa"/>
+            <w:tcBorders>
+              <w:top w:val="outset" w:sz="24" w:space="0" w:color="auto"/>
+              <w:bottom w:val="outset" w:sz="6" w:space="0" w:color="auto"/>
+            </w:tcBorders>
+            <w:shd w:val="clear" w:color="auto" w:fill="E0E0E0"/>
+            <w:vAlign w:val="center"/>
+          </w:tcPr>
+          <w:p>
+            <w:pPr>
+              <w:jc w:val="center"/>
+              <w:rPr>
+                <w:rFonts w:ascii="Times New Roman" w:hAnsi="Times New Roman" w:cs="Times New Roman"/>
+                <w:b/>
+                <w:sz w:val="24"/>
+                <w:szCs w:val="24"/>
+              </w:rPr>
+            </w:pPr>
+            <w:r>
+              <w:rPr>
+                <w:rFonts w:ascii="Times New Roman" w:hAnsi="Times New Roman" w:cs="Times New Roman"/>
+                <w:b/>
+                <w:sz w:val="24"/>
+                <w:szCs w:val="24"/>
+              </w:rPr>
+              <w:t>А7</w:t>
+            </w:r>
+          </w:p>
+        </w:tc>
+      </w:tr>
+      <w:tr>
+        <w:trPr>
+          <w:tblCellSpacing w:w="20" w:type="dxa"/>
+          <w:jc w:val="center"/>
+        </w:trPr>
+        <w:tc>
+          <w:tcPr>
+            <w:tcW w:w="540" w:type="dxa"/>
+            <w:vAlign w:val="center"/>
+          </w:tcPr>
+          <w:p>
+            <w:pPr>
+              <w:ind w:firstLine="7"/>
+              <w:jc w:val="center"/>
+              <w:rPr>
+                <w:rFonts w:ascii="Times New Roman" w:hAnsi="Times New Roman" w:cs="Times New Roman"/>
+                <w:sz w:val="24"/>
+                <w:szCs w:val="24"/>
+              </w:rPr>
+            </w:pPr>
+            <w:r>
+              <w:rPr>
+                <w:rFonts w:ascii="Times New Roman" w:hAnsi="Times New Roman" w:cs="Times New Roman"/>
+              </w:rPr>
+              <w:t>1</w:t>
+            </w:r>
+          </w:p>
+        </w:tc>
+        <w:tc>
+          <w:tcPr>
+            <w:tcW w:w="1440" w:type="dxa"/>
+            <w:vAlign w:val="center"/>
+          </w:tcPr>
+          <w:p>
+            <w:pPr>
+              <w:jc w:val="center"/>
+              <w:rPr>
+                <w:rFonts w:ascii="Times New Roman" w:hAnsi="Times New Roman" w:cs="Times New Roman"/>
+                <w:sz w:val="24"/>
+                <w:szCs w:val="24"/>
+                <w:u w:val="single"/>
+              </w:rPr>
+            </w:pPr>
+            <w:r>
+              <w:rPr>
+                <w:rFonts w:ascii="Times New Roman" w:hAnsi="Times New Roman" w:cs="Times New Roman"/>
+              </w:rPr>
+              <w:t>#СБИ</w:t>
+            </w:r>
+          </w:p>
+        </w:tc>
+        <w:tc>
+          <w:tcPr>
+            <w:tcW w:w="1080" w:type="dxa"/>
+            <w:vAlign w:val="center"/>
+          </w:tcPr>
+          <w:p>
+            <w:pPr>
+              <w:jc w:val="center"/>
+              <w:rPr>
+                <w:rFonts w:ascii="Times New Roman" w:hAnsi="Times New Roman" w:cs="Times New Roman"/>
+                <w:sz w:val="24"/>
+                <w:szCs w:val="24"/>
+              </w:rPr>
+            </w:pPr>
+            <w:r>
+              <w:rPr>
+                <w:rFonts w:ascii="Times New Roman" w:hAnsi="Times New Roman" w:cs="Times New Roman"/>
+              </w:rPr>
+              <w:t>Счётчик</w:t>
+            </w:r>
+          </w:p>
+        </w:tc>
+        <w:tc>
+          <w:tcPr>
+            <w:tcW w:w="720" w:type="dxa"/>
+            <w:vAlign w:val="center"/>
+          </w:tcPr>
+          <w:p>
+            <w:pPr>
+              <w:jc w:val="center"/>
+              <w:rPr>
+                <w:rFonts w:ascii="Times New Roman" w:hAnsi="Times New Roman" w:cs="Times New Roman"/>
+                <w:sz w:val="24"/>
+                <w:szCs w:val="24"/>
+              </w:rPr>
+            </w:pPr>
+            <w:r>
+              <w:rPr>
+                <w:rFonts w:ascii="Times New Roman" w:hAnsi="Times New Roman" w:cs="Times New Roman"/>
+              </w:rPr>
+              <w:t>—</w:t>
+            </w:r>
+          </w:p>
+        </w:tc>
+        <w:tc>
+          <w:tcPr>
+            <w:tcW w:w="1440" w:type="dxa"/>
+            <w:vAlign w:val="center"/>
+          </w:tcPr>
+          <w:p>
+            <w:pPr>
+              <w:jc w:val="center"/>
+              <w:rPr>
+                <w:rFonts w:ascii="Times New Roman" w:hAnsi="Times New Roman" w:cs="Times New Roman"/>
+                <w:sz w:val="24"/>
+                <w:szCs w:val="24"/>
+              </w:rPr>
+            </w:pPr>
+            <w:r>
+              <w:rPr>
+                <w:rFonts w:ascii="Times New Roman" w:hAnsi="Times New Roman" w:cs="Times New Roman"/>
+              </w:rPr>
+              <w:t>—</w:t>
+            </w:r>
+          </w:p>
+        </w:tc>
+        <w:tc>
+          <w:tcPr>
+            <w:tcW w:w="1541" w:type="dxa"/>
+            <w:vAlign w:val="center"/>
+          </w:tcPr>
+          <w:p>
+            <w:pPr>
+              <w:jc w:val="center"/>
+              <w:rPr>
+                <w:rFonts w:ascii="Times New Roman" w:hAnsi="Times New Roman" w:cs="Times New Roman"/>
+                <w:sz w:val="24"/>
+                <w:szCs w:val="24"/>
+              </w:rPr>
+            </w:pPr>
+            <w:r>
+              <w:rPr>
+                <w:rFonts w:ascii="Times New Roman" w:hAnsi="Times New Roman" w:cs="Times New Roman"/>
+              </w:rPr>
+              <w:t>Номер связи</w:t>
+            </w:r>
+          </w:p>
+        </w:tc>
+        <w:tc>
+          <w:tcPr>
+            <w:tcW w:w="619" w:type="dxa"/>
+            <w:vAlign w:val="center"/>
+          </w:tcPr>
+          <w:p>
+            <w:pPr>
+              <w:jc w:val="center"/>
+              <w:rPr>
+                <w:rFonts w:ascii="Times New Roman" w:hAnsi="Times New Roman" w:cs="Times New Roman"/>
+                <w:sz w:val="24"/>
+                <w:szCs w:val="24"/>
+              </w:rPr>
+            </w:pPr>
+            <w:r>
+              <w:rPr>
+                <w:rFonts w:ascii="Times New Roman" w:hAnsi="Times New Roman" w:cs="Times New Roman"/>
+              </w:rPr>
+              <w:t>—</w:t>
+            </w:r>
+          </w:p>
+        </w:tc>
+        <w:tc>
+          <w:tcPr>
+            <w:tcW w:w="620" w:type="dxa"/>
+            <w:vAlign w:val="center"/>
+          </w:tcPr>
+          <w:p>
+            <w:pPr>
+              <w:jc w:val="center"/>
+              <w:rPr>
+                <w:rFonts w:ascii="Times New Roman" w:hAnsi="Times New Roman" w:cs="Times New Roman"/>
+                <w:sz w:val="24"/>
+                <w:szCs w:val="24"/>
+              </w:rPr>
+            </w:pPr>
+            <w:r>
+              <w:rPr>
+                <w:rFonts w:ascii="Times New Roman" w:hAnsi="Times New Roman" w:cs="Times New Roman"/>
+              </w:rPr>
+              <w:t>Да</w:t>
+            </w:r>
+          </w:p>
+        </w:tc>
+        <w:tc>
+          <w:tcPr>
+            <w:tcW w:w="660" w:type="dxa"/>
+            <w:vAlign w:val="center"/>
+          </w:tcPr>
+          <w:p>
+            <w:pPr>
+              <w:jc w:val="center"/>
+              <w:rPr>
+                <w:rFonts w:ascii="Times New Roman" w:hAnsi="Times New Roman" w:cs="Times New Roman"/>
+                <w:sz w:val="24"/>
+                <w:szCs w:val="24"/>
+              </w:rPr>
+            </w:pPr>
+            <w:r>
+              <w:rPr>
+                <w:rFonts w:ascii="Times New Roman" w:hAnsi="Times New Roman" w:cs="Times New Roman"/>
+              </w:rPr>
+              <w:t>Да</w:t>
+            </w:r>
+          </w:p>
+        </w:tc>
+      </w:tr>
+      <w:tr>
+        <w:trPr>
+          <w:tblCellSpacing w:w="20" w:type="dxa"/>
+          <w:jc w:val="center"/>
+        </w:trPr>
+        <w:tc>
+          <w:tcPr>
+            <w:tcW w:w="540" w:type="dxa"/>
+            <w:vAlign w:val="center"/>
+          </w:tcPr>
+          <w:p>
+            <w:pPr>
+              <w:ind w:firstLine="7"/>
+              <w:jc w:val="center"/>
+              <w:rPr>
+                <w:rFonts w:ascii="Times New Roman" w:hAnsi="Times New Roman" w:cs="Times New Roman"/>
+                <w:sz w:val="24"/>
+                <w:szCs w:val="24"/>
+              </w:rPr>
+            </w:pPr>
+            <w:r>
+              <w:rPr>
+                <w:rFonts w:ascii="Times New Roman" w:hAnsi="Times New Roman" w:cs="Times New Roman"/>
+              </w:rPr>
+              <w:t>2</w:t>
+            </w:r>
+          </w:p>
+        </w:tc>
+        <w:tc>
+          <w:tcPr>
+            <w:tcW w:w="1440" w:type="dxa"/>
+            <w:vAlign w:val="center"/>
+          </w:tcPr>
+          <w:p>
+            <w:pPr>
+              <w:jc w:val="center"/>
+              <w:rPr>
+                <w:rFonts w:ascii="Times New Roman" w:hAnsi="Times New Roman" w:cs="Times New Roman"/>
+                <w:sz w:val="24"/>
+                <w:szCs w:val="24"/>
+              </w:rPr>
+            </w:pPr>
+            <w:r>
+              <w:rPr>
+                <w:rFonts w:ascii="Times New Roman" w:hAnsi="Times New Roman" w:cs="Times New Roman"/>
+              </w:rPr>
+              <w:t>#БР(FK)</w:t>
+            </w:r>
+          </w:p>
+        </w:tc>
+        <w:tc>
+          <w:tcPr>
+            <w:tcW w:w="1080" w:type="dxa"/>
+            <w:vAlign w:val="center"/>
+          </w:tcPr>
+          <w:p>
+            <w:pPr>
+              <w:jc w:val="center"/>
+              <w:rPr>
+                <w:rFonts w:ascii="Times New Roman" w:hAnsi="Times New Roman" w:cs="Times New Roman"/>
+                <w:sz w:val="24"/>
+                <w:szCs w:val="24"/>
+              </w:rPr>
+            </w:pPr>
+            <w:r>
+              <w:rPr>
+                <w:rFonts w:ascii="Times New Roman" w:hAnsi="Times New Roman" w:cs="Times New Roman"/>
+              </w:rPr>
+              <w:t>Числовой</w:t>
+            </w:r>
+          </w:p>
+        </w:tc>
+        <w:tc>
+          <w:tcPr>
+            <w:tcW w:w="720" w:type="dxa"/>
+            <w:vAlign w:val="center"/>
+          </w:tcPr>
+          <w:p>
+            <w:pPr>
+              <w:jc w:val="center"/>
+              <w:rPr>
+                <w:rFonts w:ascii="Times New Roman" w:hAnsi="Times New Roman" w:cs="Times New Roman"/>
+                <w:sz w:val="24"/>
+                <w:szCs w:val="24"/>
+              </w:rPr>
+            </w:pPr>
+            <w:r>
+              <w:rPr>
+                <w:rFonts w:ascii="Times New Roman" w:hAnsi="Times New Roman" w:cs="Times New Roman"/>
+              </w:rPr>
+              <w:t>—</w:t>
+            </w:r>
+          </w:p>
+        </w:tc>
+        <w:tc>
+          <w:tcPr>
+            <w:tcW w:w="1440" w:type="dxa"/>
+            <w:vAlign w:val="center"/>
+          </w:tcPr>
+          <w:p>
+            <w:pPr>
+              <w:jc w:val="center"/>
+              <w:rPr>
+                <w:rFonts w:ascii="Times New Roman" w:hAnsi="Times New Roman" w:cs="Times New Roman"/>
+                <w:sz w:val="24"/>
+                <w:szCs w:val="24"/>
+              </w:rPr>
+            </w:pPr>
+            <w:r>
+              <w:rPr>
+                <w:rFonts w:ascii="Times New Roman" w:hAnsi="Times New Roman" w:cs="Times New Roman"/>
+              </w:rPr>
+              <w:t>—</w:t>
+            </w:r>
+          </w:p>
+        </w:tc>
+        <w:tc>
+          <w:tcPr>
+            <w:tcW w:w="1541" w:type="dxa"/>
+            <w:vAlign w:val="center"/>
+          </w:tcPr>
+          <w:p>
+            <w:pPr>
+              <w:jc w:val="center"/>
+              <w:rPr>
+                <w:rFonts w:ascii="Times New Roman" w:hAnsi="Times New Roman" w:cs="Times New Roman"/>
+                <w:sz w:val="24"/>
+                <w:szCs w:val="24"/>
+              </w:rPr>
+            </w:pPr>
+            <w:r>
+              <w:rPr>
+                <w:rFonts w:ascii="Times New Roman" w:hAnsi="Times New Roman" w:cs="Times New Roman"/>
+              </w:rPr>
+              <w:t>Брокер (FK)</w:t>
+            </w:r>
+          </w:p>
+        </w:tc>
+        <w:tc>
+          <w:tcPr>
+            <w:tcW w:w="619" w:type="dxa"/>
+            <w:vAlign w:val="center"/>
+          </w:tcPr>
+          <w:p>
+            <w:pPr>
+              <w:jc w:val="center"/>
+              <w:rPr>
+                <w:rFonts w:ascii="Times New Roman" w:hAnsi="Times New Roman" w:cs="Times New Roman"/>
+                <w:sz w:val="24"/>
+                <w:szCs w:val="24"/>
+              </w:rPr>
+            </w:pPr>
+            <w:r>
+              <w:rPr>
+                <w:rFonts w:ascii="Times New Roman" w:hAnsi="Times New Roman" w:cs="Times New Roman"/>
+              </w:rPr>
+              <w:t>—</w:t>
+            </w:r>
+          </w:p>
+        </w:tc>
+        <w:tc>
+          <w:tcPr>
+            <w:tcW w:w="620" w:type="dxa"/>
+            <w:vAlign w:val="center"/>
+          </w:tcPr>
+          <w:p>
+            <w:pPr>
+              <w:jc w:val="center"/>
+              <w:rPr>
+                <w:rFonts w:ascii="Times New Roman" w:hAnsi="Times New Roman" w:cs="Times New Roman"/>
+                <w:sz w:val="24"/>
+                <w:szCs w:val="24"/>
+              </w:rPr>
+            </w:pPr>
+            <w:r>
+              <w:rPr>
+                <w:rFonts w:ascii="Times New Roman" w:hAnsi="Times New Roman" w:cs="Times New Roman"/>
+              </w:rPr>
+              <w:t>Да</w:t>
+            </w:r>
+          </w:p>
+        </w:tc>
+        <w:tc>
+          <w:tcPr>
+            <w:tcW w:w="660" w:type="dxa"/>
+            <w:vAlign w:val="center"/>
+          </w:tcPr>
+          <w:p>
+            <w:pPr>
+              <w:jc w:val="center"/>
+              <w:rPr>
+                <w:rFonts w:ascii="Times New Roman" w:hAnsi="Times New Roman" w:cs="Times New Roman"/>
+                <w:sz w:val="24"/>
+                <w:szCs w:val="24"/>
+              </w:rPr>
+            </w:pPr>
+            <w:r>
+              <w:rPr>
+                <w:rFonts w:ascii="Times New Roman" w:hAnsi="Times New Roman" w:cs="Times New Roman"/>
+              </w:rPr>
+              <w:t>Да</w:t>
+            </w:r>
+          </w:p>
+        </w:tc>
+      </w:tr>
+      <w:tr>
+        <w:trPr>
+          <w:tblCellSpacing w:w="20" w:type="dxa"/>
+          <w:jc w:val="center"/>
+        </w:trPr>
+        <w:tc>
+          <w:tcPr>
+            <w:tcW w:w="540" w:type="dxa"/>
+            <w:vAlign w:val="center"/>
+          </w:tcPr>
+          <w:p>
+            <w:pPr>
+              <w:ind w:firstLine="7"/>
+              <w:jc w:val="center"/>
+              <w:rPr>
+                <w:rFonts w:ascii="Times New Roman" w:hAnsi="Times New Roman" w:cs="Times New Roman"/>
+                <w:sz w:val="24"/>
+                <w:szCs w:val="24"/>
+              </w:rPr>
+            </w:pPr>
+            <w:r>
+              <w:rPr>
+                <w:rFonts w:ascii="Times New Roman" w:hAnsi="Times New Roman" w:cs="Times New Roman"/>
+              </w:rPr>
+              <w:t>3</w:t>
+            </w:r>
+          </w:p>
+        </w:tc>
+        <w:tc>
+          <w:tcPr>
+            <w:tcW w:w="1440" w:type="dxa"/>
+            <w:vAlign w:val="center"/>
+          </w:tcPr>
+          <w:p>
+            <w:pPr>
+              <w:jc w:val="center"/>
+              <w:rPr>
+                <w:rFonts w:ascii="Times New Roman" w:hAnsi="Times New Roman" w:cs="Times New Roman"/>
+                <w:sz w:val="24"/>
+                <w:szCs w:val="24"/>
+              </w:rPr>
+            </w:pPr>
+            <w:r>
+              <w:rPr>
+                <w:rFonts w:ascii="Times New Roman" w:hAnsi="Times New Roman" w:cs="Times New Roman"/>
+              </w:rPr>
+              <w:t>#И(FK)</w:t>
+            </w:r>
+          </w:p>
+        </w:tc>
+        <w:tc>
+          <w:tcPr>
+            <w:tcW w:w="1080" w:type="dxa"/>
+            <w:vAlign w:val="center"/>
+          </w:tcPr>
+          <w:p>
+            <w:pPr>
+              <w:jc w:val="center"/>
+              <w:rPr>
+                <w:rFonts w:ascii="Times New Roman" w:hAnsi="Times New Roman" w:cs="Times New Roman"/>
+                <w:sz w:val="24"/>
+                <w:szCs w:val="24"/>
+              </w:rPr>
+            </w:pPr>
+            <w:r>
+              <w:rPr>
+                <w:rFonts w:ascii="Times New Roman" w:hAnsi="Times New Roman" w:cs="Times New Roman"/>
+              </w:rPr>
+              <w:t>Числовой</w:t>
+            </w:r>
+          </w:p>
+        </w:tc>
+        <w:tc>
+          <w:tcPr>
+            <w:tcW w:w="720" w:type="dxa"/>
+            <w:vAlign w:val="center"/>
+          </w:tcPr>
+          <w:p>
+            <w:pPr>
+              <w:jc w:val="center"/>
+              <w:rPr>
+                <w:rFonts w:ascii="Times New Roman" w:hAnsi="Times New Roman" w:cs="Times New Roman"/>
+                <w:sz w:val="24"/>
+                <w:szCs w:val="24"/>
+              </w:rPr>
+            </w:pPr>
+            <w:r>
+              <w:rPr>
+                <w:rFonts w:ascii="Times New Roman" w:hAnsi="Times New Roman" w:cs="Times New Roman"/>
+              </w:rPr>
+              <w:t>—</w:t>
+            </w:r>
+          </w:p>
+        </w:tc>
+        <w:tc>
+          <w:tcPr>
+            <w:tcW w:w="1440" w:type="dxa"/>
+            <w:vAlign w:val="center"/>
+          </w:tcPr>
+          <w:p>
+            <w:pPr>
+              <w:jc w:val="center"/>
+              <w:rPr>
+                <w:rFonts w:ascii="Times New Roman" w:hAnsi="Times New Roman" w:cs="Times New Roman"/>
+                <w:sz w:val="24"/>
+                <w:szCs w:val="24"/>
+              </w:rPr>
+            </w:pPr>
+            <w:r>
+              <w:rPr>
+                <w:rFonts w:ascii="Times New Roman" w:hAnsi="Times New Roman" w:cs="Times New Roman"/>
+              </w:rPr>
+              <w:t>—</w:t>
+            </w:r>
+          </w:p>
+        </w:tc>
+        <w:tc>
+          <w:tcPr>
+            <w:tcW w:w="1541" w:type="dxa"/>
+            <w:vAlign w:val="center"/>
+          </w:tcPr>
+          <w:p>
+            <w:pPr>
+              <w:jc w:val="center"/>
+              <w:rPr>
+                <w:rFonts w:ascii="Times New Roman" w:hAnsi="Times New Roman" w:cs="Times New Roman"/>
+                <w:sz w:val="24"/>
+                <w:szCs w:val="24"/>
+              </w:rPr>
+            </w:pPr>
+            <w:r>
+              <w:rPr>
+                <w:rFonts w:ascii="Times New Roman" w:hAnsi="Times New Roman" w:cs="Times New Roman"/>
+              </w:rPr>
+              <w:t>Инвестор (FK)</w:t>
+            </w:r>
+          </w:p>
+        </w:tc>
+        <w:tc>
+          <w:tcPr>
+            <w:tcW w:w="619" w:type="dxa"/>
+            <w:vAlign w:val="center"/>
+          </w:tcPr>
+          <w:p>
+            <w:pPr>
+              <w:jc w:val="center"/>
+              <w:rPr>
+                <w:rFonts w:ascii="Times New Roman" w:hAnsi="Times New Roman" w:cs="Times New Roman"/>
+                <w:sz w:val="24"/>
+                <w:szCs w:val="24"/>
+              </w:rPr>
+            </w:pPr>
+            <w:r>
+              <w:rPr>
+                <w:rFonts w:ascii="Times New Roman" w:hAnsi="Times New Roman" w:cs="Times New Roman"/>
+              </w:rPr>
+              <w:t>—</w:t>
+            </w:r>
+          </w:p>
+        </w:tc>
+        <w:tc>
+          <w:tcPr>
+            <w:tcW w:w="620" w:type="dxa"/>
+            <w:vAlign w:val="center"/>
+          </w:tcPr>
+          <w:p>
+            <w:pPr>
+              <w:jc w:val="center"/>
+              <w:rPr>
+                <w:rFonts w:ascii="Times New Roman" w:hAnsi="Times New Roman" w:cs="Times New Roman"/>
+                <w:sz w:val="24"/>
+                <w:szCs w:val="24"/>
+              </w:rPr>
+            </w:pPr>
+            <w:r>
+              <w:rPr>
+                <w:rFonts w:ascii="Times New Roman" w:hAnsi="Times New Roman" w:cs="Times New Roman"/>
+              </w:rPr>
+              <w:t>Да</w:t>
+            </w:r>
+          </w:p>
+        </w:tc>
+        <w:tc>
+          <w:tcPr>
+            <w:tcW w:w="660" w:type="dxa"/>
+            <w:vAlign w:val="center"/>
+          </w:tcPr>
+          <w:p>
+            <w:pPr>
+              <w:jc w:val="center"/>
+              <w:rPr>
+                <w:rFonts w:ascii="Times New Roman" w:hAnsi="Times New Roman" w:cs="Times New Roman"/>
+                <w:sz w:val="24"/>
+                <w:szCs w:val="24"/>
+              </w:rPr>
+            </w:pPr>
+            <w:r>
+              <w:rPr>
+                <w:rFonts w:ascii="Times New Roman" w:hAnsi="Times New Roman" w:cs="Times New Roman"/>
+              </w:rPr>
+              <w:t>Да</w:t>
+            </w:r>
+          </w:p>
+        </w:tc>
+      </w:tr>
+    </w:tbl>
+    <w:p>
+      <w:pPr>
+        <w:rPr>
+          <w:rFonts w:ascii="Times New Roman" w:hAnsi="Times New Roman" w:cs="Times New Roman"/>
+          <w:b/>
+          <w:color w:val="0000FF"/>
+          <w:sz w:val="24"/>
+          <w:szCs w:val="24"/>
+        </w:rPr>
+      </w:pPr>
+    </w:p>
+    <w:p>
+      <w:pPr>
+        <w:rPr>
+          <w:rFonts w:ascii="Times New Roman" w:hAnsi="Times New Roman" w:cs="Times New Roman"/>
+          <w:b/>
+          <w:color w:val="0000FF"/>
+          <w:sz w:val="24"/>
+          <w:szCs w:val="24"/>
+        </w:rPr>
+      </w:pPr>
+      <w:r>
+        <w:rPr>
+          <w:rFonts w:ascii="Times New Roman" w:hAnsi="Times New Roman" w:cs="Times New Roman"/>
+          <w:b/>
+          <w:color w:val="0000FF"/>
+          <w:sz w:val="24"/>
+          <w:szCs w:val="24"/>
+        </w:rPr>
+        <w:tab/>
+      </w:r>
+      <w:r>
+        <w:rPr>
+          <w:rFonts w:ascii="Times New Roman" w:hAnsi="Times New Roman" w:cs="Times New Roman"/>
+          <w:b/>
+          <w:color w:val="0000FF"/>
+          <w:sz w:val="24"/>
+          <w:szCs w:val="24"/>
+        </w:rPr>
+        <w:tab/>
+      </w:r>
+      <w:r>
+        <w:rPr>
+          <w:rFonts w:ascii="Times New Roman" w:hAnsi="Times New Roman" w:cs="Times New Roman"/>
+          <w:b/>
+          <w:sz w:val="24"/>
+          <w:szCs w:val="24"/>
+        </w:rPr>
+        <w:t xml:space="preserve">Связь </w:t>
+      </w:r>
+      <w:r>
+        <w:rPr>
+          <w:rFonts w:ascii="Times New Roman" w:hAnsi="Times New Roman" w:cs="Times New Roman"/>
+          <w:b/>
+          <w:sz w:val="24"/>
+          <w:szCs w:val="24"/>
+        </w:rPr>
+        <w:t>Актив-Счёт</w:t>
+      </w:r>
+    </w:p>
+    <w:tbl>
+      <w:tblPr>
+        <w:tblW w:w="0" w:type="auto"/>
+        <w:jc w:val="center"/>
+        <w:tblCellSpacing w:w="20" w:type="dxa"/>
+        <w:tblBorders>
+          <w:top w:val="outset" w:sz="24" w:space="0" w:color="auto"/>
+          <w:left w:val="outset" w:sz="24" w:space="0" w:color="auto"/>
+          <w:bottom w:val="outset" w:sz="24" w:space="0" w:color="auto"/>
+          <w:right w:val="outset" w:sz="24" w:space="0" w:color="auto"/>
+          <w:insideH w:val="outset" w:sz="6" w:space="0" w:color="auto"/>
+          <w:insideV w:val="outset" w:sz="6" w:space="0" w:color="auto"/>
+        </w:tblBorders>
+        <w:tblLayout w:type="fixed"/>
+        <w:tblLook w:val="0000" w:firstRow="0" w:lastRow="0" w:firstColumn="0" w:lastColumn="0" w:noHBand="0" w:noVBand="0"/>
+      </w:tblPr>
+      <w:tblGrid>
+        <w:gridCol w:w="600"/>
+        <w:gridCol w:w="1480"/>
+        <w:gridCol w:w="1120"/>
+        <w:gridCol w:w="760"/>
+        <w:gridCol w:w="1480"/>
+        <w:gridCol w:w="1581"/>
+        <w:gridCol w:w="659"/>
+        <w:gridCol w:w="660"/>
+        <w:gridCol w:w="720"/>
+      </w:tblGrid>
+      <w:tr>
+        <w:trPr>
+          <w:trHeight w:val="434"/>
+          <w:tblCellSpacing w:w="20" w:type="dxa"/>
+          <w:jc w:val="center"/>
+        </w:trPr>
+        <w:tc>
+          <w:tcPr>
+            <w:tcW w:w="540" w:type="dxa"/>
+            <w:tcBorders>
+              <w:top w:val="outset" w:sz="24" w:space="0" w:color="auto"/>
+              <w:bottom w:val="outset" w:sz="6" w:space="0" w:color="auto"/>
+            </w:tcBorders>
+            <w:shd w:val="clear" w:color="auto" w:fill="E0E0E0"/>
+            <w:vAlign w:val="center"/>
+          </w:tcPr>
+          <w:p>
+            <w:pPr>
+              <w:jc w:val="center"/>
+              <w:rPr>
+                <w:rFonts w:ascii="Times New Roman" w:hAnsi="Times New Roman" w:cs="Times New Roman"/>
+                <w:b/>
+                <w:sz w:val="24"/>
+                <w:szCs w:val="24"/>
+              </w:rPr>
+            </w:pPr>
+            <w:r>
+              <w:rPr>
+                <w:rFonts w:ascii="Times New Roman" w:hAnsi="Times New Roman" w:cs="Times New Roman"/>
+                <w:b/>
+                <w:sz w:val="24"/>
+                <w:szCs w:val="24"/>
+              </w:rPr>
               <w:lastRenderedPageBreak/>
               <w:t>№</w:t>
             </w:r>
@@ -11496,6 +11726,7 @@
     <w:p>
       <w:pPr>
         <w:pStyle w:val="a9"/>
+        <w:ind w:firstLine="708"/>
       </w:pPr>
       <w:r>
         <w:t>Г</w:t>
@@ -11813,7 +12044,7 @@
         </w:tc>
         <w:tc>
           <w:tcPr>
-            <w:tcW w:w="2030" w:type="dxa"/>
+            <w:tcW w:w="2211" w:type="dxa"/>
             <w:tcBorders>
               <w:top w:val="outset" w:sz="24" w:space="0" w:color="auto"/>
               <w:bottom w:val="outset" w:sz="6" w:space="0" w:color="auto"/>
@@ -11844,7 +12075,7 @@
         </w:tc>
         <w:tc>
           <w:tcPr>
-            <w:tcW w:w="2572" w:type="dxa"/>
+            <w:tcW w:w="2461" w:type="dxa"/>
             <w:tcBorders>
               <w:top w:val="outset" w:sz="24" w:space="0" w:color="auto"/>
               <w:bottom w:val="outset" w:sz="6" w:space="0" w:color="auto"/>
@@ -11875,7 +12106,7 @@
         </w:tc>
         <w:tc>
           <w:tcPr>
-            <w:tcW w:w="2393" w:type="dxa"/>
+            <w:tcW w:w="2323" w:type="dxa"/>
             <w:tcBorders>
               <w:top w:val="outset" w:sz="24" w:space="0" w:color="auto"/>
               <w:bottom w:val="outset" w:sz="6" w:space="0" w:color="auto"/>
@@ -11954,7 +12185,7 @@
         </w:tc>
         <w:tc>
           <w:tcPr>
-            <w:tcW w:w="2030" w:type="dxa"/>
+            <w:tcW w:w="2211" w:type="dxa"/>
             <w:vAlign w:val="center"/>
           </w:tcPr>
           <w:p>
@@ -11977,7 +12208,7 @@
         </w:tc>
         <w:tc>
           <w:tcPr>
-            <w:tcW w:w="2572" w:type="dxa"/>
+            <w:tcW w:w="2461" w:type="dxa"/>
             <w:vAlign w:val="center"/>
           </w:tcPr>
           <w:p>
@@ -12017,7 +12248,7 @@
         </w:tc>
         <w:tc>
           <w:tcPr>
-            <w:tcW w:w="2393" w:type="dxa"/>
+            <w:tcW w:w="2323" w:type="dxa"/>
             <w:vAlign w:val="center"/>
           </w:tcPr>
           <w:p>
@@ -12086,7 +12317,7 @@
         </w:tc>
         <w:tc>
           <w:tcPr>
-            <w:tcW w:w="2030" w:type="dxa"/>
+            <w:tcW w:w="2211" w:type="dxa"/>
             <w:vAlign w:val="center"/>
           </w:tcPr>
           <w:p>
@@ -12109,7 +12340,7 @@
         </w:tc>
         <w:tc>
           <w:tcPr>
-            <w:tcW w:w="2572" w:type="dxa"/>
+            <w:tcW w:w="2461" w:type="dxa"/>
             <w:vAlign w:val="center"/>
           </w:tcPr>
           <w:p>
@@ -12148,7 +12379,7 @@
         </w:tc>
         <w:tc>
           <w:tcPr>
-            <w:tcW w:w="2393" w:type="dxa"/>
+            <w:tcW w:w="2323" w:type="dxa"/>
             <w:vAlign w:val="center"/>
           </w:tcPr>
           <w:p>
@@ -12225,7 +12456,7 @@
         </w:tc>
         <w:tc>
           <w:tcPr>
-            <w:tcW w:w="2030" w:type="dxa"/>
+            <w:tcW w:w="2211" w:type="dxa"/>
             <w:vAlign w:val="center"/>
           </w:tcPr>
           <w:p>
@@ -12248,7 +12479,7 @@
         </w:tc>
         <w:tc>
           <w:tcPr>
-            <w:tcW w:w="2572" w:type="dxa"/>
+            <w:tcW w:w="2461" w:type="dxa"/>
             <w:vAlign w:val="center"/>
           </w:tcPr>
           <w:p>
@@ -12271,7 +12502,7 @@
         </w:tc>
         <w:tc>
           <w:tcPr>
-            <w:tcW w:w="2393" w:type="dxa"/>
+            <w:tcW w:w="2323" w:type="dxa"/>
             <w:vAlign w:val="center"/>
           </w:tcPr>
           <w:p>
@@ -12340,7 +12571,7 @@
         </w:tc>
         <w:tc>
           <w:tcPr>
-            <w:tcW w:w="2030" w:type="dxa"/>
+            <w:tcW w:w="2211" w:type="dxa"/>
             <w:vAlign w:val="center"/>
           </w:tcPr>
           <w:p>
@@ -12363,7 +12594,7 @@
         </w:tc>
         <w:tc>
           <w:tcPr>
-            <w:tcW w:w="2572" w:type="dxa"/>
+            <w:tcW w:w="2461" w:type="dxa"/>
             <w:vAlign w:val="center"/>
           </w:tcPr>
           <w:p>
@@ -12385,7 +12616,7 @@
         </w:tc>
         <w:tc>
           <w:tcPr>
-            <w:tcW w:w="2393" w:type="dxa"/>
+            <w:tcW w:w="2323" w:type="dxa"/>
             <w:vAlign w:val="center"/>
           </w:tcPr>
           <w:p>
@@ -12454,7 +12685,7 @@
         </w:tc>
         <w:tc>
           <w:tcPr>
-            <w:tcW w:w="2030" w:type="dxa"/>
+            <w:tcW w:w="2211" w:type="dxa"/>
             <w:vAlign w:val="center"/>
           </w:tcPr>
           <w:p>
@@ -12475,7 +12706,7 @@
         </w:tc>
         <w:tc>
           <w:tcPr>
-            <w:tcW w:w="2572" w:type="dxa"/>
+            <w:tcW w:w="2461" w:type="dxa"/>
             <w:vAlign w:val="center"/>
           </w:tcPr>
           <w:p>
@@ -12514,7 +12745,7 @@
         </w:tc>
         <w:tc>
           <w:tcPr>
-            <w:tcW w:w="2393" w:type="dxa"/>
+            <w:tcW w:w="2323" w:type="dxa"/>
             <w:vAlign w:val="center"/>
           </w:tcPr>
           <w:p>
@@ -12584,7 +12815,7 @@
         </w:tc>
         <w:tc>
           <w:tcPr>
-            <w:tcW w:w="2030" w:type="dxa"/>
+            <w:tcW w:w="2211" w:type="dxa"/>
             <w:vAlign w:val="center"/>
           </w:tcPr>
           <w:p>
@@ -12605,7 +12836,7 @@
         </w:tc>
         <w:tc>
           <w:tcPr>
-            <w:tcW w:w="2572" w:type="dxa"/>
+            <w:tcW w:w="2461" w:type="dxa"/>
             <w:vAlign w:val="center"/>
           </w:tcPr>
           <w:p>
@@ -12628,7 +12859,7 @@
         </w:tc>
         <w:tc>
           <w:tcPr>
-            <w:tcW w:w="2393" w:type="dxa"/>
+            <w:tcW w:w="2323" w:type="dxa"/>
             <w:vAlign w:val="center"/>
           </w:tcPr>
           <w:p>
@@ -12698,7 +12929,7 @@
         </w:tc>
         <w:tc>
           <w:tcPr>
-            <w:tcW w:w="2030" w:type="dxa"/>
+            <w:tcW w:w="2211" w:type="dxa"/>
             <w:vAlign w:val="center"/>
           </w:tcPr>
           <w:p>
@@ -12721,7 +12952,7 @@
         </w:tc>
         <w:tc>
           <w:tcPr>
-            <w:tcW w:w="2572" w:type="dxa"/>
+            <w:tcW w:w="2461" w:type="dxa"/>
             <w:vAlign w:val="center"/>
           </w:tcPr>
           <w:p>
@@ -12744,7 +12975,7 @@
         </w:tc>
         <w:tc>
           <w:tcPr>
-            <w:tcW w:w="2393" w:type="dxa"/>
+            <w:tcW w:w="2323" w:type="dxa"/>
             <w:vAlign w:val="center"/>
           </w:tcPr>
           <w:p>
@@ -12778,9 +13009,6 @@
             <w:pPr>
               <w:rPr>
                 <w:rFonts w:ascii="Times New Roman" w:hAnsi="Times New Roman" w:cs="Times New Roman"/>
-                <w:sz w:val="24"/>
-                <w:szCs w:val="24"/>
-                <w:lang w:val="en-US"/>
               </w:rPr>
             </w:pPr>
             <w:r>
@@ -12801,89 +13029,75 @@
             <w:pPr>
               <w:rPr>
                 <w:rFonts w:ascii="Times New Roman" w:hAnsi="Times New Roman" w:cs="Times New Roman"/>
-                <w:sz w:val="24"/>
-                <w:szCs w:val="24"/>
-              </w:rPr>
-            </w:pPr>
-            <w:r>
-              <w:rPr>
-                <w:rFonts w:ascii="Times New Roman" w:hAnsi="Times New Roman" w:cs="Times New Roman"/>
-              </w:rPr>
-              <w:t>СВЯЗЬ СЧЁТ-АКТИВ</w:t>
-            </w:r>
-          </w:p>
-        </w:tc>
-        <w:tc>
-          <w:tcPr>
-            <w:tcW w:w="2030" w:type="dxa"/>
-            <w:vAlign w:val="center"/>
-          </w:tcPr>
-          <w:p>
-            <w:pPr>
-              <w:rPr>
-                <w:rFonts w:ascii="Times New Roman" w:hAnsi="Times New Roman" w:cs="Times New Roman"/>
-                <w:sz w:val="24"/>
-                <w:szCs w:val="24"/>
-              </w:rPr>
-            </w:pPr>
-            <w:r>
-              <w:rPr>
-                <w:rFonts w:ascii="Times New Roman" w:hAnsi="Times New Roman" w:cs="Times New Roman"/>
-              </w:rPr>
-              <w:t>Количество</w:t>
-            </w:r>
-          </w:p>
-        </w:tc>
-        <w:tc>
-          <w:tcPr>
-            <w:tcW w:w="2572" w:type="dxa"/>
-            <w:vAlign w:val="center"/>
-          </w:tcPr>
-          <w:p>
-            <w:pPr>
-              <w:rPr>
-                <w:rFonts w:ascii="Times New Roman" w:hAnsi="Times New Roman" w:cs="Times New Roman"/>
-                <w:sz w:val="24"/>
-                <w:szCs w:val="24"/>
-                <w:lang w:val="en-US"/>
-              </w:rPr>
-            </w:pPr>
-            <w:proofErr w:type="gramStart"/>
-            <w:r>
+              </w:rPr>
+            </w:pPr>
+            <w:r>
+              <w:rPr>
+                <w:rFonts w:ascii="Times New Roman" w:hAnsi="Times New Roman" w:cs="Times New Roman"/>
+              </w:rPr>
+              <w:t>ИНВЕСТОР</w:t>
+            </w:r>
+          </w:p>
+        </w:tc>
+        <w:tc>
+          <w:tcPr>
+            <w:tcW w:w="2211" w:type="dxa"/>
+            <w:vAlign w:val="center"/>
+          </w:tcPr>
+          <w:p>
+            <w:pPr>
+              <w:rPr>
+                <w:rFonts w:ascii="Times New Roman" w:hAnsi="Times New Roman" w:cs="Times New Roman"/>
+              </w:rPr>
+            </w:pPr>
+            <w:proofErr w:type="spellStart"/>
+            <w:r>
+              <w:rPr>
+                <w:rFonts w:ascii="Times New Roman" w:hAnsi="Times New Roman" w:cs="Times New Roman"/>
+              </w:rPr>
+              <w:t>КонтактныйТелефон</w:t>
+            </w:r>
+            <w:proofErr w:type="spellEnd"/>
+          </w:p>
+        </w:tc>
+        <w:tc>
+          <w:tcPr>
+            <w:tcW w:w="2461" w:type="dxa"/>
+            <w:vAlign w:val="center"/>
+          </w:tcPr>
+          <w:p>
+            <w:pPr>
               <w:rPr>
                 <w:rStyle w:val="HTML"/>
                 <w:rFonts w:ascii="Times New Roman" w:eastAsiaTheme="minorHAnsi" w:hAnsi="Times New Roman" w:cs="Times New Roman"/>
               </w:rPr>
-              <w:t>&gt;=</w:t>
-            </w:r>
-            <w:proofErr w:type="gramEnd"/>
-            <w:r>
-              <w:rPr>
-                <w:rStyle w:val="HTML"/>
-                <w:rFonts w:ascii="Times New Roman" w:eastAsiaTheme="minorHAnsi" w:hAnsi="Times New Roman" w:cs="Times New Roman"/>
-              </w:rPr>
-              <w:t xml:space="preserve"> 0</w:t>
-            </w:r>
-          </w:p>
-        </w:tc>
-        <w:tc>
-          <w:tcPr>
-            <w:tcW w:w="2393" w:type="dxa"/>
-            <w:vAlign w:val="center"/>
-          </w:tcPr>
-          <w:p>
-            <w:pPr>
-              <w:rPr>
-                <w:rFonts w:ascii="Times New Roman" w:hAnsi="Times New Roman" w:cs="Times New Roman"/>
-                <w:sz w:val="24"/>
-                <w:szCs w:val="24"/>
-              </w:rPr>
-            </w:pPr>
-            <w:r>
-              <w:rPr>
-                <w:rFonts w:ascii="Times New Roman" w:hAnsi="Times New Roman" w:cs="Times New Roman"/>
-              </w:rPr>
-              <w:t>Количество не может быть отрицательным</w:t>
+            </w:pPr>
+            <w:r>
+              <w:rPr>
+                <w:rFonts w:ascii="Times New Roman" w:hAnsi="Times New Roman" w:cs="Times New Roman"/>
+                <w:sz w:val="20"/>
+                <w:szCs w:val="20"/>
+              </w:rPr>
+              <w:t>Соответствие формату +7 (XXX) XXX-XX-XX</w:t>
+            </w:r>
+          </w:p>
+        </w:tc>
+        <w:tc>
+          <w:tcPr>
+            <w:tcW w:w="2323" w:type="dxa"/>
+            <w:vAlign w:val="center"/>
+          </w:tcPr>
+          <w:p>
+            <w:pPr>
+              <w:rPr>
+                <w:rFonts w:ascii="Times New Roman" w:hAnsi="Times New Roman" w:cs="Times New Roman"/>
+              </w:rPr>
+            </w:pPr>
+            <w:r>
+              <w:rPr>
+                <w:rFonts w:ascii="Times New Roman" w:hAnsi="Times New Roman" w:cs="Times New Roman"/>
+              </w:rPr>
+              <w:t>Неверный формат телефона. Пример: +7 (999) 123-45-67</w:t>
             </w:r>
           </w:p>
         </w:tc>
@@ -12927,34 +13141,32 @@
               <w:rPr>
                 <w:rFonts w:ascii="Times New Roman" w:hAnsi="Times New Roman" w:cs="Times New Roman"/>
               </w:rPr>
-              <w:t>ИНВЕСТОР</w:t>
-            </w:r>
-          </w:p>
-        </w:tc>
-        <w:tc>
-          <w:tcPr>
-            <w:tcW w:w="2030" w:type="dxa"/>
-            <w:vAlign w:val="center"/>
-          </w:tcPr>
-          <w:p>
-            <w:pPr>
-              <w:rPr>
-                <w:rFonts w:ascii="Times New Roman" w:hAnsi="Times New Roman" w:cs="Times New Roman"/>
-              </w:rPr>
-            </w:pPr>
-            <w:proofErr w:type="spellStart"/>
-            <w:r>
-              <w:rPr>
-                <w:rFonts w:ascii="Times New Roman" w:hAnsi="Times New Roman" w:cs="Times New Roman"/>
-              </w:rPr>
-              <w:t>ЭлектроннаяПочта</w:t>
-            </w:r>
-            <w:proofErr w:type="spellEnd"/>
-          </w:p>
-        </w:tc>
-        <w:tc>
-          <w:tcPr>
-            <w:tcW w:w="2572" w:type="dxa"/>
+              <w:t>АКТИВ</w:t>
+            </w:r>
+          </w:p>
+        </w:tc>
+        <w:tc>
+          <w:tcPr>
+            <w:tcW w:w="2211" w:type="dxa"/>
+            <w:vAlign w:val="center"/>
+          </w:tcPr>
+          <w:p>
+            <w:pPr>
+              <w:rPr>
+                <w:rFonts w:ascii="Times New Roman" w:hAnsi="Times New Roman" w:cs="Times New Roman"/>
+              </w:rPr>
+            </w:pPr>
+            <w:r>
+              <w:rPr>
+                <w:rFonts w:ascii="Times New Roman" w:hAnsi="Times New Roman" w:cs="Times New Roman"/>
+              </w:rPr>
+              <w:t>Тикер</w:t>
+            </w:r>
+          </w:p>
+        </w:tc>
+        <w:tc>
+          <w:tcPr>
+            <w:tcW w:w="2461" w:type="dxa"/>
             <w:vAlign w:val="center"/>
           </w:tcPr>
           <w:p>
@@ -12966,29 +13178,30 @@
             </w:pPr>
             <w:r>
               <w:rPr>
-                <w:rStyle w:val="HTML"/>
-                <w:rFonts w:ascii="Times New Roman" w:eastAsiaTheme="minorHAnsi" w:hAnsi="Times New Roman" w:cs="Times New Roman"/>
-              </w:rPr>
-              <w:t>UNIQUE</w:t>
-            </w:r>
-          </w:p>
-        </w:tc>
-        <w:tc>
-          <w:tcPr>
-            <w:tcW w:w="2393" w:type="dxa"/>
-            <w:vAlign w:val="center"/>
-          </w:tcPr>
-          <w:p>
-            <w:pPr>
-              <w:rPr>
-                <w:rFonts w:ascii="Times New Roman" w:hAnsi="Times New Roman" w:cs="Times New Roman"/>
-              </w:rPr>
-            </w:pPr>
-            <w:r>
-              <w:rPr>
-                <w:rFonts w:ascii="Times New Roman" w:hAnsi="Times New Roman" w:cs="Times New Roman"/>
-              </w:rPr>
-              <w:t>Электронная почта должна быть уникальной.</w:t>
+                <w:rFonts w:ascii="Times New Roman" w:hAnsi="Times New Roman" w:cs="Times New Roman"/>
+                <w:sz w:val="20"/>
+                <w:szCs w:val="20"/>
+              </w:rPr>
+              <w:t>Все символы в верхнем регистре</w:t>
+            </w:r>
+          </w:p>
+        </w:tc>
+        <w:tc>
+          <w:tcPr>
+            <w:tcW w:w="2323" w:type="dxa"/>
+            <w:vAlign w:val="center"/>
+          </w:tcPr>
+          <w:p>
+            <w:pPr>
+              <w:rPr>
+                <w:rFonts w:ascii="Times New Roman" w:hAnsi="Times New Roman" w:cs="Times New Roman"/>
+              </w:rPr>
+            </w:pPr>
+            <w:r>
+              <w:rPr>
+                <w:rFonts w:ascii="Times New Roman" w:hAnsi="Times New Roman" w:cs="Times New Roman"/>
+              </w:rPr>
+              <w:t>Тикер должен содержать 3 или более символов в верхнем регистре.</w:t>
             </w:r>
           </w:p>
         </w:tc>
@@ -13032,34 +13245,32 @@
               <w:rPr>
                 <w:rFonts w:ascii="Times New Roman" w:hAnsi="Times New Roman" w:cs="Times New Roman"/>
               </w:rPr>
-              <w:t>ИНВЕСТОР</w:t>
-            </w:r>
-          </w:p>
-        </w:tc>
-        <w:tc>
-          <w:tcPr>
-            <w:tcW w:w="2030" w:type="dxa"/>
-            <w:vAlign w:val="center"/>
-          </w:tcPr>
-          <w:p>
-            <w:pPr>
-              <w:rPr>
-                <w:rFonts w:ascii="Times New Roman" w:hAnsi="Times New Roman" w:cs="Times New Roman"/>
-              </w:rPr>
-            </w:pPr>
-            <w:proofErr w:type="spellStart"/>
-            <w:r>
-              <w:rPr>
-                <w:rFonts w:ascii="Times New Roman" w:hAnsi="Times New Roman" w:cs="Times New Roman"/>
-              </w:rPr>
-              <w:t>КонтактныйТелефон</w:t>
-            </w:r>
-            <w:proofErr w:type="spellEnd"/>
-          </w:p>
-        </w:tc>
-        <w:tc>
-          <w:tcPr>
-            <w:tcW w:w="2572" w:type="dxa"/>
+              <w:t>СВЯЗЬ СЧЁТ-АКТИВ</w:t>
+            </w:r>
+          </w:p>
+        </w:tc>
+        <w:tc>
+          <w:tcPr>
+            <w:tcW w:w="2211" w:type="dxa"/>
+            <w:vAlign w:val="center"/>
+          </w:tcPr>
+          <w:p>
+            <w:pPr>
+              <w:rPr>
+                <w:rFonts w:ascii="Times New Roman" w:hAnsi="Times New Roman" w:cs="Times New Roman"/>
+              </w:rPr>
+            </w:pPr>
+            <w:r>
+              <w:rPr>
+                <w:rFonts w:ascii="Times New Roman" w:hAnsi="Times New Roman" w:cs="Times New Roman"/>
+              </w:rPr>
+              <w:t>#С(FK), #А(FK)</w:t>
+            </w:r>
+          </w:p>
+        </w:tc>
+        <w:tc>
+          <w:tcPr>
+            <w:tcW w:w="2461" w:type="dxa"/>
             <w:vAlign w:val="center"/>
           </w:tcPr>
           <w:p>
@@ -13071,23 +13282,829 @@
             </w:pPr>
             <w:r>
               <w:rPr>
+                <w:rFonts w:ascii="Times New Roman" w:hAnsi="Times New Roman" w:cs="Times New Roman"/>
+                <w:sz w:val="20"/>
+                <w:szCs w:val="20"/>
+              </w:rPr>
+              <w:t>UNIQUE (по паре полей)</w:t>
+            </w:r>
+          </w:p>
+        </w:tc>
+        <w:tc>
+          <w:tcPr>
+            <w:tcW w:w="2323" w:type="dxa"/>
+            <w:vAlign w:val="center"/>
+          </w:tcPr>
+          <w:p>
+            <w:pPr>
+              <w:rPr>
+                <w:rFonts w:ascii="Times New Roman" w:hAnsi="Times New Roman" w:cs="Times New Roman"/>
+              </w:rPr>
+            </w:pPr>
+            <w:r>
+              <w:rPr>
+                <w:rFonts w:ascii="Times New Roman" w:hAnsi="Times New Roman" w:cs="Times New Roman"/>
+              </w:rPr>
+              <w:t>Этот актив уже существует на данном счете.</w:t>
+            </w:r>
+          </w:p>
+        </w:tc>
+      </w:tr>
+      <w:tr>
+        <w:trPr>
+          <w:tblCellSpacing w:w="20" w:type="dxa"/>
+          <w:jc w:val="center"/>
+        </w:trPr>
+        <w:tc>
+          <w:tcPr>
+            <w:tcW w:w="533" w:type="dxa"/>
+            <w:vAlign w:val="center"/>
+          </w:tcPr>
+          <w:p>
+            <w:pPr>
+              <w:rPr>
+                <w:rFonts w:ascii="Times New Roman" w:hAnsi="Times New Roman" w:cs="Times New Roman"/>
+              </w:rPr>
+            </w:pPr>
+            <w:r>
+              <w:rPr>
+                <w:rFonts w:ascii="Times New Roman" w:hAnsi="Times New Roman" w:cs="Times New Roman"/>
+              </w:rPr>
+              <w:t>11</w:t>
+            </w:r>
+          </w:p>
+        </w:tc>
+        <w:tc>
+          <w:tcPr>
+            <w:tcW w:w="1701" w:type="dxa"/>
+            <w:vAlign w:val="center"/>
+          </w:tcPr>
+          <w:p>
+            <w:pPr>
+              <w:rPr>
+                <w:rFonts w:ascii="Times New Roman" w:hAnsi="Times New Roman" w:cs="Times New Roman"/>
+              </w:rPr>
+            </w:pPr>
+            <w:r>
+              <w:rPr>
+                <w:rFonts w:ascii="Times New Roman" w:hAnsi="Times New Roman" w:cs="Times New Roman"/>
+              </w:rPr>
+              <w:t>СЧЁТ</w:t>
+            </w:r>
+          </w:p>
+        </w:tc>
+        <w:tc>
+          <w:tcPr>
+            <w:tcW w:w="2211" w:type="dxa"/>
+            <w:vAlign w:val="center"/>
+          </w:tcPr>
+          <w:p>
+            <w:pPr>
+              <w:rPr>
+                <w:rFonts w:ascii="Times New Roman" w:hAnsi="Times New Roman" w:cs="Times New Roman"/>
+              </w:rPr>
+            </w:pPr>
+            <w:proofErr w:type="spellStart"/>
+            <w:r>
+              <w:rPr>
+                <w:rFonts w:ascii="Times New Roman" w:hAnsi="Times New Roman" w:cs="Times New Roman"/>
+              </w:rPr>
+              <w:t>ДатаОткрытия</w:t>
+            </w:r>
+            <w:proofErr w:type="spellEnd"/>
+          </w:p>
+        </w:tc>
+        <w:tc>
+          <w:tcPr>
+            <w:tcW w:w="2461" w:type="dxa"/>
+            <w:vAlign w:val="center"/>
+          </w:tcPr>
+          <w:p>
+            <w:pPr>
+              <w:rPr>
                 <w:rStyle w:val="HTML"/>
                 <w:rFonts w:ascii="Times New Roman" w:eastAsiaTheme="minorHAnsi" w:hAnsi="Times New Roman" w:cs="Times New Roman"/>
               </w:rPr>
+            </w:pPr>
+            <w:r>
+              <w:rPr>
+                <w:rFonts w:ascii="Times New Roman" w:hAnsi="Times New Roman" w:cs="Times New Roman"/>
+                <w:sz w:val="20"/>
+                <w:szCs w:val="20"/>
+              </w:rPr>
+              <w:t xml:space="preserve">≤ </w:t>
+            </w:r>
+            <w:proofErr w:type="gramStart"/>
+            <w:r>
+              <w:rPr>
+                <w:rFonts w:ascii="Times New Roman" w:hAnsi="Times New Roman" w:cs="Times New Roman"/>
+                <w:sz w:val="20"/>
+                <w:szCs w:val="20"/>
+              </w:rPr>
+              <w:t>Date(</w:t>
+            </w:r>
+            <w:proofErr w:type="gramEnd"/>
+            <w:r>
+              <w:rPr>
+                <w:rFonts w:ascii="Times New Roman" w:hAnsi="Times New Roman" w:cs="Times New Roman"/>
+                <w:sz w:val="20"/>
+                <w:szCs w:val="20"/>
+              </w:rPr>
+              <w:t>)</w:t>
+            </w:r>
+          </w:p>
+        </w:tc>
+        <w:tc>
+          <w:tcPr>
+            <w:tcW w:w="2323" w:type="dxa"/>
+            <w:vAlign w:val="center"/>
+          </w:tcPr>
+          <w:p>
+            <w:pPr>
+              <w:rPr>
+                <w:rFonts w:ascii="Times New Roman" w:hAnsi="Times New Roman" w:cs="Times New Roman"/>
+              </w:rPr>
+            </w:pPr>
+            <w:r>
+              <w:rPr>
+                <w:rFonts w:ascii="Times New Roman" w:hAnsi="Times New Roman" w:cs="Times New Roman"/>
+              </w:rPr>
+              <w:t>Дата открытия не может быть в будущем.</w:t>
+            </w:r>
+          </w:p>
+        </w:tc>
+      </w:tr>
+      <w:tr>
+        <w:trPr>
+          <w:tblCellSpacing w:w="20" w:type="dxa"/>
+          <w:jc w:val="center"/>
+        </w:trPr>
+        <w:tc>
+          <w:tcPr>
+            <w:tcW w:w="533" w:type="dxa"/>
+            <w:vAlign w:val="center"/>
+          </w:tcPr>
+          <w:p>
+            <w:pPr>
+              <w:rPr>
+                <w:rFonts w:ascii="Times New Roman" w:hAnsi="Times New Roman" w:cs="Times New Roman"/>
+              </w:rPr>
+            </w:pPr>
+            <w:r>
+              <w:rPr>
+                <w:rFonts w:ascii="Times New Roman" w:hAnsi="Times New Roman" w:cs="Times New Roman"/>
+              </w:rPr>
+              <w:t>12</w:t>
+            </w:r>
+          </w:p>
+        </w:tc>
+        <w:tc>
+          <w:tcPr>
+            <w:tcW w:w="1701" w:type="dxa"/>
+            <w:vAlign w:val="center"/>
+          </w:tcPr>
+          <w:p>
+            <w:pPr>
+              <w:rPr>
+                <w:rFonts w:ascii="Times New Roman" w:hAnsi="Times New Roman" w:cs="Times New Roman"/>
+              </w:rPr>
+            </w:pPr>
+            <w:r>
+              <w:rPr>
+                <w:rFonts w:ascii="Times New Roman" w:hAnsi="Times New Roman" w:cs="Times New Roman"/>
+              </w:rPr>
+              <w:t>ТРАНЗАКЦИЯ</w:t>
+            </w:r>
+          </w:p>
+        </w:tc>
+        <w:tc>
+          <w:tcPr>
+            <w:tcW w:w="2211" w:type="dxa"/>
+            <w:vAlign w:val="center"/>
+          </w:tcPr>
+          <w:p>
+            <w:pPr>
+              <w:rPr>
+                <w:rFonts w:ascii="Times New Roman" w:hAnsi="Times New Roman" w:cs="Times New Roman"/>
+              </w:rPr>
+            </w:pPr>
+            <w:proofErr w:type="spellStart"/>
+            <w:r>
+              <w:rPr>
+                <w:rFonts w:ascii="Times New Roman" w:hAnsi="Times New Roman" w:cs="Times New Roman"/>
+              </w:rPr>
+              <w:t>ДатаВремя</w:t>
+            </w:r>
+            <w:proofErr w:type="spellEnd"/>
+          </w:p>
+        </w:tc>
+        <w:tc>
+          <w:tcPr>
+            <w:tcW w:w="2461" w:type="dxa"/>
+            <w:vAlign w:val="center"/>
+          </w:tcPr>
+          <w:p>
+            <w:pPr>
+              <w:rPr>
+                <w:rStyle w:val="HTML"/>
+                <w:rFonts w:ascii="Times New Roman" w:eastAsiaTheme="minorHAnsi" w:hAnsi="Times New Roman" w:cs="Times New Roman"/>
+              </w:rPr>
+            </w:pPr>
+            <w:r>
+              <w:rPr>
+                <w:rFonts w:ascii="Times New Roman" w:hAnsi="Times New Roman" w:cs="Times New Roman"/>
+                <w:sz w:val="20"/>
+                <w:szCs w:val="20"/>
+              </w:rPr>
+              <w:t xml:space="preserve">≤ </w:t>
+            </w:r>
+            <w:proofErr w:type="spellStart"/>
+            <w:proofErr w:type="gramStart"/>
+            <w:r>
+              <w:rPr>
+                <w:rFonts w:ascii="Times New Roman" w:hAnsi="Times New Roman" w:cs="Times New Roman"/>
+                <w:sz w:val="20"/>
+                <w:szCs w:val="20"/>
+              </w:rPr>
+              <w:t>Now</w:t>
+            </w:r>
+            <w:proofErr w:type="spellEnd"/>
+            <w:r>
+              <w:rPr>
+                <w:rFonts w:ascii="Times New Roman" w:hAnsi="Times New Roman" w:cs="Times New Roman"/>
+                <w:sz w:val="20"/>
+                <w:szCs w:val="20"/>
+              </w:rPr>
+              <w:t>(</w:t>
+            </w:r>
+            <w:proofErr w:type="gramEnd"/>
+            <w:r>
+              <w:rPr>
+                <w:rFonts w:ascii="Times New Roman" w:hAnsi="Times New Roman" w:cs="Times New Roman"/>
+                <w:sz w:val="20"/>
+                <w:szCs w:val="20"/>
+              </w:rPr>
+              <w:t>)</w:t>
+            </w:r>
+          </w:p>
+        </w:tc>
+        <w:tc>
+          <w:tcPr>
+            <w:tcW w:w="2323" w:type="dxa"/>
+            <w:vAlign w:val="center"/>
+          </w:tcPr>
+          <w:p>
+            <w:pPr>
+              <w:rPr>
+                <w:rFonts w:ascii="Times New Roman" w:hAnsi="Times New Roman" w:cs="Times New Roman"/>
+              </w:rPr>
+            </w:pPr>
+            <w:r>
+              <w:rPr>
+                <w:rFonts w:ascii="Times New Roman" w:hAnsi="Times New Roman" w:cs="Times New Roman"/>
+              </w:rPr>
+              <w:t>Дата и время транзакции не могут быть в будущем.</w:t>
+            </w:r>
+          </w:p>
+        </w:tc>
+      </w:tr>
+      <w:tr>
+        <w:trPr>
+          <w:tblCellSpacing w:w="20" w:type="dxa"/>
+          <w:jc w:val="center"/>
+        </w:trPr>
+        <w:tc>
+          <w:tcPr>
+            <w:tcW w:w="533" w:type="dxa"/>
+            <w:vAlign w:val="center"/>
+          </w:tcPr>
+          <w:p>
+            <w:pPr>
+              <w:rPr>
+                <w:rFonts w:ascii="Times New Roman" w:hAnsi="Times New Roman" w:cs="Times New Roman"/>
+              </w:rPr>
+            </w:pPr>
+            <w:r>
+              <w:rPr>
+                <w:rFonts w:ascii="Times New Roman" w:hAnsi="Times New Roman" w:cs="Times New Roman"/>
+              </w:rPr>
+              <w:t>13</w:t>
+            </w:r>
+          </w:p>
+        </w:tc>
+        <w:tc>
+          <w:tcPr>
+            <w:tcW w:w="1701" w:type="dxa"/>
+            <w:vAlign w:val="center"/>
+          </w:tcPr>
+          <w:p>
+            <w:pPr>
+              <w:rPr>
+                <w:rFonts w:ascii="Times New Roman" w:hAnsi="Times New Roman" w:cs="Times New Roman"/>
+              </w:rPr>
+            </w:pPr>
+            <w:r>
+              <w:rPr>
+                <w:rFonts w:ascii="Times New Roman" w:hAnsi="Times New Roman" w:cs="Times New Roman"/>
+              </w:rPr>
+              <w:t>БРОКЕР</w:t>
+            </w:r>
+          </w:p>
+        </w:tc>
+        <w:tc>
+          <w:tcPr>
+            <w:tcW w:w="2211" w:type="dxa"/>
+            <w:vAlign w:val="center"/>
+          </w:tcPr>
+          <w:p>
+            <w:pPr>
+              <w:rPr>
+                <w:rFonts w:ascii="Times New Roman" w:hAnsi="Times New Roman" w:cs="Times New Roman"/>
+              </w:rPr>
+            </w:pPr>
+            <w:r>
+              <w:rPr>
+                <w:rFonts w:ascii="Times New Roman" w:hAnsi="Times New Roman" w:cs="Times New Roman"/>
+              </w:rPr>
+              <w:t>Лицензия</w:t>
+            </w:r>
+          </w:p>
+        </w:tc>
+        <w:tc>
+          <w:tcPr>
+            <w:tcW w:w="2461" w:type="dxa"/>
+            <w:vAlign w:val="center"/>
+          </w:tcPr>
+          <w:p>
+            <w:pPr>
+              <w:rPr>
+                <w:rStyle w:val="HTML"/>
+                <w:rFonts w:ascii="Times New Roman" w:eastAsiaTheme="minorHAnsi" w:hAnsi="Times New Roman" w:cs="Times New Roman"/>
+              </w:rPr>
+            </w:pPr>
+            <w:r>
+              <w:rPr>
+                <w:rFonts w:ascii="Times New Roman" w:hAnsi="Times New Roman" w:cs="Times New Roman"/>
+                <w:sz w:val="20"/>
+                <w:szCs w:val="20"/>
+              </w:rPr>
               <w:t>UNIQUE</w:t>
             </w:r>
           </w:p>
         </w:tc>
         <w:tc>
           <w:tcPr>
-            <w:tcW w:w="2393" w:type="dxa"/>
-            <w:vAlign w:val="center"/>
-          </w:tcPr>
-          <w:p>
-            <w:pPr>
-              <w:rPr>
-                <w:rFonts w:ascii="Times New Roman" w:hAnsi="Times New Roman" w:cs="Times New Roman"/>
+            <w:tcW w:w="2323" w:type="dxa"/>
+            <w:vAlign w:val="center"/>
+          </w:tcPr>
+          <w:p>
+            <w:pPr>
+              <w:rPr>
+                <w:rFonts w:ascii="Times New Roman" w:hAnsi="Times New Roman" w:cs="Times New Roman"/>
+              </w:rPr>
+            </w:pPr>
+            <w:r>
+              <w:rPr>
+                <w:rFonts w:ascii="Times New Roman" w:hAnsi="Times New Roman" w:cs="Times New Roman"/>
+              </w:rPr>
+              <w:t>Номер лицензии должен быть уникальным.</w:t>
+            </w:r>
+          </w:p>
+        </w:tc>
+      </w:tr>
+      <w:tr>
+        <w:trPr>
+          <w:tblCellSpacing w:w="20" w:type="dxa"/>
+          <w:jc w:val="center"/>
+        </w:trPr>
+        <w:tc>
+          <w:tcPr>
+            <w:tcW w:w="533" w:type="dxa"/>
+            <w:vAlign w:val="center"/>
+          </w:tcPr>
+          <w:p>
+            <w:pPr>
+              <w:rPr>
+                <w:rFonts w:ascii="Times New Roman" w:hAnsi="Times New Roman" w:cs="Times New Roman"/>
+              </w:rPr>
+            </w:pPr>
+            <w:r>
+              <w:rPr>
+                <w:rFonts w:ascii="Times New Roman" w:hAnsi="Times New Roman" w:cs="Times New Roman"/>
+              </w:rPr>
+              <w:t>14</w:t>
+            </w:r>
+          </w:p>
+        </w:tc>
+        <w:tc>
+          <w:tcPr>
+            <w:tcW w:w="1701" w:type="dxa"/>
+            <w:vAlign w:val="center"/>
+          </w:tcPr>
+          <w:p>
+            <w:pPr>
+              <w:rPr>
+                <w:rFonts w:ascii="Times New Roman" w:hAnsi="Times New Roman" w:cs="Times New Roman"/>
+              </w:rPr>
+            </w:pPr>
+            <w:r>
+              <w:rPr>
+                <w:rFonts w:ascii="Times New Roman" w:hAnsi="Times New Roman" w:cs="Times New Roman"/>
+              </w:rPr>
+              <w:t>ТРАНЗАКЦИЯ</w:t>
+            </w:r>
+          </w:p>
+        </w:tc>
+        <w:tc>
+          <w:tcPr>
+            <w:tcW w:w="2211" w:type="dxa"/>
+            <w:vAlign w:val="center"/>
+          </w:tcPr>
+          <w:p>
+            <w:pPr>
+              <w:rPr>
+                <w:rFonts w:ascii="Times New Roman" w:hAnsi="Times New Roman" w:cs="Times New Roman"/>
+              </w:rPr>
+            </w:pPr>
+            <w:r>
+              <w:rPr>
+                <w:rFonts w:ascii="Times New Roman" w:hAnsi="Times New Roman" w:cs="Times New Roman"/>
+              </w:rPr>
+              <w:t>Актив (#А)</w:t>
+            </w:r>
+          </w:p>
+        </w:tc>
+        <w:tc>
+          <w:tcPr>
+            <w:tcW w:w="2461" w:type="dxa"/>
+            <w:vAlign w:val="center"/>
+          </w:tcPr>
+          <w:p>
+            <w:pPr>
+              <w:rPr>
+                <w:rStyle w:val="HTML"/>
+                <w:rFonts w:ascii="Times New Roman" w:eastAsiaTheme="minorHAnsi" w:hAnsi="Times New Roman" w:cs="Times New Roman"/>
+              </w:rPr>
+            </w:pPr>
+            <w:r>
+              <w:rPr>
+                <w:rFonts w:ascii="Times New Roman" w:hAnsi="Times New Roman" w:cs="Times New Roman"/>
+                <w:sz w:val="20"/>
+                <w:szCs w:val="20"/>
+              </w:rPr>
+              <w:t>NOT NULL для операций "Покупка" или "Продажа"</w:t>
+            </w:r>
+          </w:p>
+        </w:tc>
+        <w:tc>
+          <w:tcPr>
+            <w:tcW w:w="2323" w:type="dxa"/>
+            <w:vAlign w:val="center"/>
+          </w:tcPr>
+          <w:p>
+            <w:pPr>
+              <w:rPr>
+                <w:rFonts w:ascii="Times New Roman" w:hAnsi="Times New Roman" w:cs="Times New Roman"/>
+              </w:rPr>
+            </w:pPr>
+            <w:r>
+              <w:rPr>
+                <w:rFonts w:ascii="Times New Roman" w:hAnsi="Times New Roman" w:cs="Times New Roman"/>
+              </w:rPr>
+              <w:t>Для операций покупки или продажи необходимо указать актив.</w:t>
+            </w:r>
+          </w:p>
+        </w:tc>
+      </w:tr>
+      <w:tr>
+        <w:trPr>
+          <w:tblCellSpacing w:w="20" w:type="dxa"/>
+          <w:jc w:val="center"/>
+        </w:trPr>
+        <w:tc>
+          <w:tcPr>
+            <w:tcW w:w="533" w:type="dxa"/>
+            <w:vAlign w:val="center"/>
+          </w:tcPr>
+          <w:p>
+            <w:pPr>
+              <w:rPr>
+                <w:rFonts w:ascii="Times New Roman" w:hAnsi="Times New Roman" w:cs="Times New Roman"/>
+                <w:sz w:val="24"/>
+                <w:szCs w:val="24"/>
+              </w:rPr>
+            </w:pPr>
+            <w:r>
+              <w:rPr>
+                <w:rFonts w:ascii="Times New Roman" w:hAnsi="Times New Roman" w:cs="Times New Roman"/>
+                <w:sz w:val="24"/>
+                <w:szCs w:val="24"/>
+              </w:rPr>
+              <w:t>15</w:t>
+            </w:r>
+          </w:p>
+        </w:tc>
+        <w:tc>
+          <w:tcPr>
+            <w:tcW w:w="1701" w:type="dxa"/>
+            <w:vAlign w:val="center"/>
+          </w:tcPr>
+          <w:p>
+            <w:pPr>
+              <w:rPr>
+                <w:rFonts w:ascii="Times New Roman" w:hAnsi="Times New Roman" w:cs="Times New Roman"/>
+                <w:sz w:val="24"/>
+                <w:szCs w:val="24"/>
+              </w:rPr>
+            </w:pPr>
+            <w:r>
+              <w:rPr>
+                <w:rFonts w:ascii="Times New Roman" w:hAnsi="Times New Roman" w:cs="Times New Roman"/>
+              </w:rPr>
+              <w:t>СВЯЗЬ СЧЁТ-АКТИВ</w:t>
+            </w:r>
+          </w:p>
+        </w:tc>
+        <w:tc>
+          <w:tcPr>
+            <w:tcW w:w="2211" w:type="dxa"/>
+            <w:vAlign w:val="center"/>
+          </w:tcPr>
+          <w:p>
+            <w:pPr>
+              <w:rPr>
+                <w:rFonts w:ascii="Times New Roman" w:hAnsi="Times New Roman" w:cs="Times New Roman"/>
+                <w:sz w:val="24"/>
+                <w:szCs w:val="24"/>
+              </w:rPr>
+            </w:pPr>
+            <w:r>
+              <w:rPr>
+                <w:rFonts w:ascii="Times New Roman" w:hAnsi="Times New Roman" w:cs="Times New Roman"/>
+              </w:rPr>
+              <w:t>Количество</w:t>
+            </w:r>
+          </w:p>
+        </w:tc>
+        <w:tc>
+          <w:tcPr>
+            <w:tcW w:w="2461" w:type="dxa"/>
+            <w:vAlign w:val="center"/>
+          </w:tcPr>
+          <w:p>
+            <w:pPr>
+              <w:rPr>
+                <w:rFonts w:ascii="Times New Roman" w:hAnsi="Times New Roman" w:cs="Times New Roman"/>
+                <w:sz w:val="24"/>
+                <w:szCs w:val="24"/>
                 <w:lang w:val="en-US"/>
+              </w:rPr>
+            </w:pPr>
+            <w:proofErr w:type="gramStart"/>
+            <w:r>
+              <w:rPr>
+                <w:rStyle w:val="HTML"/>
+                <w:rFonts w:ascii="Times New Roman" w:eastAsiaTheme="minorHAnsi" w:hAnsi="Times New Roman" w:cs="Times New Roman"/>
+              </w:rPr>
+              <w:t>&gt;=</w:t>
+            </w:r>
+            <w:proofErr w:type="gramEnd"/>
+            <w:r>
+              <w:rPr>
+                <w:rStyle w:val="HTML"/>
+                <w:rFonts w:ascii="Times New Roman" w:eastAsiaTheme="minorHAnsi" w:hAnsi="Times New Roman" w:cs="Times New Roman"/>
+              </w:rPr>
+              <w:t xml:space="preserve"> 0</w:t>
+            </w:r>
+          </w:p>
+        </w:tc>
+        <w:tc>
+          <w:tcPr>
+            <w:tcW w:w="2323" w:type="dxa"/>
+            <w:vAlign w:val="center"/>
+          </w:tcPr>
+          <w:p>
+            <w:pPr>
+              <w:rPr>
+                <w:rFonts w:ascii="Times New Roman" w:hAnsi="Times New Roman" w:cs="Times New Roman"/>
+                <w:sz w:val="24"/>
+                <w:szCs w:val="24"/>
+              </w:rPr>
+            </w:pPr>
+            <w:r>
+              <w:rPr>
+                <w:rFonts w:ascii="Times New Roman" w:hAnsi="Times New Roman" w:cs="Times New Roman"/>
+              </w:rPr>
+              <w:t>Количество не может быть отрицательным</w:t>
+            </w:r>
+          </w:p>
+        </w:tc>
+      </w:tr>
+      <w:tr>
+        <w:trPr>
+          <w:tblCellSpacing w:w="20" w:type="dxa"/>
+          <w:jc w:val="center"/>
+        </w:trPr>
+        <w:tc>
+          <w:tcPr>
+            <w:tcW w:w="533" w:type="dxa"/>
+            <w:vAlign w:val="center"/>
+          </w:tcPr>
+          <w:p>
+            <w:pPr>
+              <w:rPr>
+                <w:rFonts w:ascii="Times New Roman" w:hAnsi="Times New Roman" w:cs="Times New Roman"/>
+              </w:rPr>
+            </w:pPr>
+            <w:r>
+              <w:rPr>
+                <w:rFonts w:ascii="Times New Roman" w:hAnsi="Times New Roman" w:cs="Times New Roman"/>
+              </w:rPr>
+              <w:t>16</w:t>
+            </w:r>
+          </w:p>
+        </w:tc>
+        <w:tc>
+          <w:tcPr>
+            <w:tcW w:w="1701" w:type="dxa"/>
+            <w:vAlign w:val="center"/>
+          </w:tcPr>
+          <w:p>
+            <w:pPr>
+              <w:rPr>
+                <w:rFonts w:ascii="Times New Roman" w:hAnsi="Times New Roman" w:cs="Times New Roman"/>
+              </w:rPr>
+            </w:pPr>
+            <w:r>
+              <w:rPr>
+                <w:rFonts w:ascii="Times New Roman" w:hAnsi="Times New Roman" w:cs="Times New Roman"/>
+              </w:rPr>
+              <w:t>ИНВЕСТОР</w:t>
+            </w:r>
+          </w:p>
+        </w:tc>
+        <w:tc>
+          <w:tcPr>
+            <w:tcW w:w="2211" w:type="dxa"/>
+            <w:vAlign w:val="center"/>
+          </w:tcPr>
+          <w:p>
+            <w:pPr>
+              <w:rPr>
+                <w:rFonts w:ascii="Times New Roman" w:hAnsi="Times New Roman" w:cs="Times New Roman"/>
+              </w:rPr>
+            </w:pPr>
+            <w:proofErr w:type="spellStart"/>
+            <w:r>
+              <w:rPr>
+                <w:rFonts w:ascii="Times New Roman" w:hAnsi="Times New Roman" w:cs="Times New Roman"/>
+              </w:rPr>
+              <w:t>ЭлектроннаяПочта</w:t>
+            </w:r>
+            <w:proofErr w:type="spellEnd"/>
+          </w:p>
+        </w:tc>
+        <w:tc>
+          <w:tcPr>
+            <w:tcW w:w="2461" w:type="dxa"/>
+            <w:vAlign w:val="center"/>
+          </w:tcPr>
+          <w:p>
+            <w:pPr>
+              <w:rPr>
+                <w:rStyle w:val="HTML"/>
+                <w:rFonts w:ascii="Times New Roman" w:eastAsiaTheme="minorHAnsi" w:hAnsi="Times New Roman" w:cs="Times New Roman"/>
+              </w:rPr>
+            </w:pPr>
+            <w:r>
+              <w:rPr>
+                <w:rStyle w:val="HTML"/>
+                <w:rFonts w:ascii="Times New Roman" w:eastAsiaTheme="minorHAnsi" w:hAnsi="Times New Roman" w:cs="Times New Roman"/>
+              </w:rPr>
+              <w:t>UNIQUE</w:t>
+            </w:r>
+          </w:p>
+        </w:tc>
+        <w:tc>
+          <w:tcPr>
+            <w:tcW w:w="2323" w:type="dxa"/>
+            <w:vAlign w:val="center"/>
+          </w:tcPr>
+          <w:p>
+            <w:pPr>
+              <w:rPr>
+                <w:rFonts w:ascii="Times New Roman" w:hAnsi="Times New Roman" w:cs="Times New Roman"/>
+              </w:rPr>
+            </w:pPr>
+            <w:r>
+              <w:rPr>
+                <w:rFonts w:ascii="Times New Roman" w:hAnsi="Times New Roman" w:cs="Times New Roman"/>
+              </w:rPr>
+              <w:t>Электронная почта должна быть уникальной.</w:t>
+            </w:r>
+          </w:p>
+        </w:tc>
+      </w:tr>
+      <w:tr>
+        <w:trPr>
+          <w:tblCellSpacing w:w="20" w:type="dxa"/>
+          <w:jc w:val="center"/>
+        </w:trPr>
+        <w:tc>
+          <w:tcPr>
+            <w:tcW w:w="533" w:type="dxa"/>
+            <w:vAlign w:val="center"/>
+          </w:tcPr>
+          <w:p>
+            <w:pPr>
+              <w:rPr>
+                <w:rFonts w:ascii="Times New Roman" w:hAnsi="Times New Roman" w:cs="Times New Roman"/>
+              </w:rPr>
+            </w:pPr>
+            <w:r>
+              <w:rPr>
+                <w:rFonts w:ascii="Times New Roman" w:hAnsi="Times New Roman" w:cs="Times New Roman"/>
+              </w:rPr>
+              <w:t>1</w:t>
+            </w:r>
+            <w:r>
+              <w:rPr>
+                <w:rFonts w:ascii="Times New Roman" w:hAnsi="Times New Roman" w:cs="Times New Roman"/>
+              </w:rPr>
+              <w:t>7</w:t>
+            </w:r>
+          </w:p>
+        </w:tc>
+        <w:tc>
+          <w:tcPr>
+            <w:tcW w:w="1701" w:type="dxa"/>
+            <w:vAlign w:val="center"/>
+          </w:tcPr>
+          <w:p>
+            <w:pPr>
+              <w:rPr>
+                <w:rFonts w:ascii="Times New Roman" w:hAnsi="Times New Roman" w:cs="Times New Roman"/>
+              </w:rPr>
+            </w:pPr>
+            <w:r>
+              <w:rPr>
+                <w:rFonts w:ascii="Times New Roman" w:hAnsi="Times New Roman" w:cs="Times New Roman"/>
+              </w:rPr>
+              <w:t>ИНВЕСТОР</w:t>
+            </w:r>
+          </w:p>
+        </w:tc>
+        <w:tc>
+          <w:tcPr>
+            <w:tcW w:w="2211" w:type="dxa"/>
+            <w:vAlign w:val="center"/>
+          </w:tcPr>
+          <w:p>
+            <w:pPr>
+              <w:rPr>
+                <w:rFonts w:ascii="Times New Roman" w:hAnsi="Times New Roman" w:cs="Times New Roman"/>
+              </w:rPr>
+            </w:pPr>
+            <w:proofErr w:type="spellStart"/>
+            <w:r>
+              <w:rPr>
+                <w:rFonts w:ascii="Times New Roman" w:hAnsi="Times New Roman" w:cs="Times New Roman"/>
+              </w:rPr>
+              <w:t>КонтактныйТелефон</w:t>
+            </w:r>
+            <w:proofErr w:type="spellEnd"/>
+          </w:p>
+        </w:tc>
+        <w:tc>
+          <w:tcPr>
+            <w:tcW w:w="2461" w:type="dxa"/>
+            <w:vAlign w:val="center"/>
+          </w:tcPr>
+          <w:p>
+            <w:pPr>
+              <w:rPr>
+                <w:rStyle w:val="HTML"/>
+                <w:rFonts w:ascii="Times New Roman" w:eastAsiaTheme="minorHAnsi" w:hAnsi="Times New Roman" w:cs="Times New Roman"/>
+              </w:rPr>
+            </w:pPr>
+            <w:r>
+              <w:rPr>
+                <w:rStyle w:val="HTML"/>
+                <w:rFonts w:ascii="Times New Roman" w:eastAsiaTheme="minorHAnsi" w:hAnsi="Times New Roman" w:cs="Times New Roman"/>
+              </w:rPr>
+              <w:t>UNIQUE</w:t>
+            </w:r>
+          </w:p>
+        </w:tc>
+        <w:tc>
+          <w:tcPr>
+            <w:tcW w:w="2323" w:type="dxa"/>
+            <w:vAlign w:val="center"/>
+          </w:tcPr>
+          <w:p>
+            <w:pPr>
+              <w:rPr>
+                <w:rFonts w:ascii="Times New Roman" w:hAnsi="Times New Roman" w:cs="Times New Roman"/>
               </w:rPr>
             </w:pPr>
             <w:r>
@@ -13100,6 +14117,39 @@
         </w:tc>
       </w:tr>
     </w:tbl>
+    <w:p>
+      <w:pPr>
+        <w:jc w:val="center"/>
+        <w:rPr>
+          <w:rFonts w:ascii="Times New Roman" w:hAnsi="Times New Roman" w:cs="Times New Roman"/>
+          <w:b/>
+          <w:bCs/>
+          <w:sz w:val="28"/>
+          <w:szCs w:val="28"/>
+        </w:rPr>
+      </w:pPr>
+    </w:p>
+    <w:p>
+      <w:pPr>
+        <w:rPr>
+          <w:rFonts w:ascii="Times New Roman" w:hAnsi="Times New Roman" w:cs="Times New Roman"/>
+          <w:b/>
+          <w:bCs/>
+          <w:sz w:val="28"/>
+          <w:szCs w:val="28"/>
+        </w:rPr>
+      </w:pPr>
+      <w:r>
+        <w:rPr>
+          <w:rFonts w:ascii="Times New Roman" w:hAnsi="Times New Roman" w:cs="Times New Roman"/>
+          <w:b/>
+          <w:bCs/>
+          <w:sz w:val="28"/>
+          <w:szCs w:val="28"/>
+        </w:rPr>
+        <w:br w:type="page"/>
+      </w:r>
+    </w:p>
     <w:p>
       <w:pPr>
         <w:jc w:val="center"/>
@@ -13119,6 +14169,7 @@
           <w:sz w:val="28"/>
           <w:szCs w:val="28"/>
         </w:rPr>
+        <w:lastRenderedPageBreak/>
         <w:t>Описание подстановок</w:t>
       </w:r>
     </w:p>
@@ -13144,12 +14195,12 @@
         <w:tblLook w:val="04A0" w:firstRow="1" w:lastRow="0" w:firstColumn="1" w:lastColumn="0" w:noHBand="0" w:noVBand="1"/>
       </w:tblPr>
       <w:tblGrid>
-        <w:gridCol w:w="1886"/>
-        <w:gridCol w:w="1271"/>
-        <w:gridCol w:w="1661"/>
-        <w:gridCol w:w="1602"/>
-        <w:gridCol w:w="1412"/>
-        <w:gridCol w:w="2522"/>
+        <w:gridCol w:w="1790"/>
+        <w:gridCol w:w="1316"/>
+        <w:gridCol w:w="1591"/>
+        <w:gridCol w:w="1665"/>
+        <w:gridCol w:w="1460"/>
+        <w:gridCol w:w="2532"/>
         <w:gridCol w:w="96"/>
       </w:tblGrid>
       <w:tr>
@@ -13435,16 +14486,12 @@
               <w:rPr>
                 <w:rFonts w:ascii="Times New Roman" w:hAnsi="Times New Roman" w:cs="Times New Roman"/>
                 <w:bCs/>
-                <w:sz w:val="24"/>
-                <w:szCs w:val="24"/>
               </w:rPr>
             </w:pPr>
             <w:r>
               <w:rPr>
                 <w:rFonts w:ascii="Times New Roman" w:hAnsi="Times New Roman" w:cs="Times New Roman"/>
                 <w:bCs/>
-                <w:sz w:val="24"/>
-                <w:szCs w:val="24"/>
               </w:rPr>
               <w:t>СЧЁТ</w:t>
             </w:r>
@@ -13472,16 +14519,12 @@
               <w:rPr>
                 <w:rFonts w:ascii="Times New Roman" w:hAnsi="Times New Roman" w:cs="Times New Roman"/>
                 <w:bCs/>
-                <w:sz w:val="24"/>
-                <w:szCs w:val="24"/>
               </w:rPr>
             </w:pPr>
             <w:r>
               <w:rPr>
                 <w:rFonts w:ascii="Times New Roman" w:hAnsi="Times New Roman" w:cs="Times New Roman"/>
                 <w:bCs/>
-                <w:sz w:val="24"/>
-                <w:szCs w:val="24"/>
               </w:rPr>
               <w:t>#И(FK)</w:t>
             </w:r>
@@ -13509,16 +14552,12 @@
               <w:rPr>
                 <w:rFonts w:ascii="Times New Roman" w:hAnsi="Times New Roman" w:cs="Times New Roman"/>
                 <w:bCs/>
-                <w:sz w:val="24"/>
-                <w:szCs w:val="24"/>
               </w:rPr>
             </w:pPr>
             <w:r>
               <w:rPr>
                 <w:rFonts w:ascii="Times New Roman" w:hAnsi="Times New Roman" w:cs="Times New Roman"/>
                 <w:bCs/>
-                <w:sz w:val="24"/>
-                <w:szCs w:val="24"/>
               </w:rPr>
               <w:t>ФИО</w:t>
             </w:r>
@@ -13546,16 +14585,12 @@
               <w:rPr>
                 <w:rFonts w:ascii="Times New Roman" w:hAnsi="Times New Roman" w:cs="Times New Roman"/>
                 <w:bCs/>
-                <w:sz w:val="24"/>
-                <w:szCs w:val="24"/>
               </w:rPr>
             </w:pPr>
             <w:r>
               <w:rPr>
                 <w:rFonts w:ascii="Times New Roman" w:hAnsi="Times New Roman" w:cs="Times New Roman"/>
                 <w:bCs/>
-                <w:sz w:val="24"/>
-                <w:szCs w:val="24"/>
               </w:rPr>
               <w:t>Поле со списком</w:t>
             </w:r>
@@ -13583,16 +14618,12 @@
               <w:rPr>
                 <w:rFonts w:ascii="Times New Roman" w:hAnsi="Times New Roman" w:cs="Times New Roman"/>
                 <w:bCs/>
-                <w:sz w:val="24"/>
-                <w:szCs w:val="24"/>
               </w:rPr>
             </w:pPr>
             <w:r>
               <w:rPr>
                 <w:rFonts w:ascii="Times New Roman" w:hAnsi="Times New Roman" w:cs="Times New Roman"/>
                 <w:bCs/>
-                <w:sz w:val="24"/>
-                <w:szCs w:val="24"/>
               </w:rPr>
               <w:t>Таблица или запрос</w:t>
             </w:r>
@@ -13620,18 +14651,76 @@
               <w:rPr>
                 <w:rFonts w:ascii="Times New Roman" w:hAnsi="Times New Roman" w:cs="Times New Roman"/>
                 <w:bCs/>
-                <w:sz w:val="24"/>
-                <w:szCs w:val="24"/>
+                <w:lang w:val="en-US"/>
               </w:rPr>
             </w:pPr>
             <w:r>
               <w:rPr>
                 <w:rFonts w:ascii="Times New Roman" w:hAnsi="Times New Roman" w:cs="Times New Roman"/>
                 <w:bCs/>
-                <w:sz w:val="24"/>
-                <w:szCs w:val="24"/>
-              </w:rPr>
-              <w:t>SELECT [#И], [ФИО] FROM ИНВЕСТОР ORDER BY [#И];</w:t>
+                <w:lang w:val="en-US"/>
+              </w:rPr>
+              <w:t>SELECT [#</w:t>
+            </w:r>
+            <w:r>
+              <w:rPr>
+                <w:rFonts w:ascii="Times New Roman" w:hAnsi="Times New Roman" w:cs="Times New Roman"/>
+                <w:bCs/>
+              </w:rPr>
+              <w:t>И</w:t>
+            </w:r>
+            <w:r>
+              <w:rPr>
+                <w:rFonts w:ascii="Times New Roman" w:hAnsi="Times New Roman" w:cs="Times New Roman"/>
+                <w:bCs/>
+                <w:lang w:val="en-US"/>
+              </w:rPr>
+              <w:t>], [</w:t>
+            </w:r>
+            <w:r>
+              <w:rPr>
+                <w:rFonts w:ascii="Times New Roman" w:hAnsi="Times New Roman" w:cs="Times New Roman"/>
+                <w:bCs/>
+              </w:rPr>
+              <w:t>ФИО</w:t>
+            </w:r>
+            <w:r>
+              <w:rPr>
+                <w:rFonts w:ascii="Times New Roman" w:hAnsi="Times New Roman" w:cs="Times New Roman"/>
+                <w:bCs/>
+                <w:lang w:val="en-US"/>
+              </w:rPr>
+              <w:t xml:space="preserve">] FROM </w:t>
+            </w:r>
+            <w:r>
+              <w:rPr>
+                <w:rFonts w:ascii="Times New Roman" w:hAnsi="Times New Roman" w:cs="Times New Roman"/>
+                <w:bCs/>
+              </w:rPr>
+              <w:t>ИНВЕСТОР</w:t>
+            </w:r>
+            <w:r>
+              <w:rPr>
+                <w:rFonts w:ascii="Times New Roman" w:hAnsi="Times New Roman" w:cs="Times New Roman"/>
+                <w:bCs/>
+                <w:lang w:val="en-US"/>
+              </w:rPr>
+              <w:t xml:space="preserve"> ORDER BY [#</w:t>
+            </w:r>
+            <w:r>
+              <w:rPr>
+                <w:rFonts w:ascii="Times New Roman" w:hAnsi="Times New Roman" w:cs="Times New Roman"/>
+                <w:bCs/>
+              </w:rPr>
+              <w:t>И</w:t>
+            </w:r>
+            <w:r>
+              <w:rPr>
+                <w:rFonts w:ascii="Times New Roman" w:hAnsi="Times New Roman" w:cs="Times New Roman"/>
+                <w:bCs/>
+                <w:lang w:val="en-US"/>
+              </w:rPr>
+              <w:t>];</w:t>
             </w:r>
           </w:p>
         </w:tc>
@@ -13693,16 +14782,12 @@
               <w:rPr>
                 <w:rFonts w:ascii="Times New Roman" w:hAnsi="Times New Roman" w:cs="Times New Roman"/>
                 <w:bCs/>
-                <w:sz w:val="24"/>
-                <w:szCs w:val="24"/>
               </w:rPr>
             </w:pPr>
             <w:r>
               <w:rPr>
                 <w:rFonts w:ascii="Times New Roman" w:hAnsi="Times New Roman" w:cs="Times New Roman"/>
                 <w:bCs/>
-                <w:sz w:val="24"/>
-                <w:szCs w:val="24"/>
               </w:rPr>
               <w:t>СЧЁТ</w:t>
             </w:r>
@@ -13730,16 +14815,12 @@
               <w:rPr>
                 <w:rFonts w:ascii="Times New Roman" w:hAnsi="Times New Roman" w:cs="Times New Roman"/>
                 <w:bCs/>
-                <w:sz w:val="24"/>
-                <w:szCs w:val="24"/>
               </w:rPr>
             </w:pPr>
             <w:r>
               <w:rPr>
                 <w:rFonts w:ascii="Times New Roman" w:hAnsi="Times New Roman" w:cs="Times New Roman"/>
                 <w:bCs/>
-                <w:sz w:val="24"/>
-                <w:szCs w:val="24"/>
               </w:rPr>
               <w:t>#БР(FK)</w:t>
             </w:r>
@@ -13767,16 +14848,12 @@
               <w:rPr>
                 <w:rFonts w:ascii="Times New Roman" w:hAnsi="Times New Roman" w:cs="Times New Roman"/>
                 <w:bCs/>
-                <w:sz w:val="24"/>
-                <w:szCs w:val="24"/>
               </w:rPr>
             </w:pPr>
             <w:r>
               <w:rPr>
                 <w:rFonts w:ascii="Times New Roman" w:hAnsi="Times New Roman" w:cs="Times New Roman"/>
                 <w:bCs/>
-                <w:sz w:val="24"/>
-                <w:szCs w:val="24"/>
               </w:rPr>
               <w:t>Наименование</w:t>
             </w:r>
@@ -13804,16 +14881,12 @@
               <w:rPr>
                 <w:rFonts w:ascii="Times New Roman" w:hAnsi="Times New Roman" w:cs="Times New Roman"/>
                 <w:bCs/>
-                <w:sz w:val="24"/>
-                <w:szCs w:val="24"/>
               </w:rPr>
             </w:pPr>
             <w:r>
               <w:rPr>
                 <w:rFonts w:ascii="Times New Roman" w:hAnsi="Times New Roman" w:cs="Times New Roman"/>
                 <w:bCs/>
-                <w:sz w:val="24"/>
-                <w:szCs w:val="24"/>
               </w:rPr>
               <w:t>Поле со списком</w:t>
             </w:r>
@@ -13841,16 +14914,12 @@
               <w:rPr>
                 <w:rFonts w:ascii="Times New Roman" w:hAnsi="Times New Roman" w:cs="Times New Roman"/>
                 <w:bCs/>
-                <w:sz w:val="24"/>
-                <w:szCs w:val="24"/>
               </w:rPr>
             </w:pPr>
             <w:r>
               <w:rPr>
                 <w:rFonts w:ascii="Times New Roman" w:hAnsi="Times New Roman" w:cs="Times New Roman"/>
                 <w:bCs/>
-                <w:sz w:val="24"/>
-                <w:szCs w:val="24"/>
               </w:rPr>
               <w:t>Таблица или запрос</w:t>
             </w:r>
@@ -13878,16 +14947,12 @@
               <w:rPr>
                 <w:rFonts w:ascii="Times New Roman" w:hAnsi="Times New Roman" w:cs="Times New Roman"/>
                 <w:bCs/>
-                <w:sz w:val="24"/>
-                <w:szCs w:val="24"/>
               </w:rPr>
             </w:pPr>
             <w:r>
               <w:rPr>
                 <w:rFonts w:ascii="Times New Roman" w:hAnsi="Times New Roman" w:cs="Times New Roman"/>
                 <w:bCs/>
-                <w:sz w:val="24"/>
-                <w:szCs w:val="24"/>
               </w:rPr>
               <w:t>SELECT [#БР], [Наименование] FROM БРОКЕР ORDER BY [#БР];</w:t>
             </w:r>
@@ -13950,16 +15015,12 @@
               <w:rPr>
                 <w:rFonts w:ascii="Times New Roman" w:hAnsi="Times New Roman" w:cs="Times New Roman"/>
                 <w:bCs/>
-                <w:sz w:val="24"/>
-                <w:szCs w:val="24"/>
               </w:rPr>
             </w:pPr>
             <w:r>
               <w:rPr>
                 <w:rFonts w:ascii="Times New Roman" w:hAnsi="Times New Roman" w:cs="Times New Roman"/>
                 <w:bCs/>
-                <w:sz w:val="24"/>
-                <w:szCs w:val="24"/>
               </w:rPr>
               <w:t>ТРАНЗАКЦИЯ</w:t>
             </w:r>
@@ -13987,16 +15048,12 @@
               <w:rPr>
                 <w:rFonts w:ascii="Times New Roman" w:hAnsi="Times New Roman" w:cs="Times New Roman"/>
                 <w:bCs/>
-                <w:sz w:val="24"/>
-                <w:szCs w:val="24"/>
               </w:rPr>
             </w:pPr>
             <w:r>
               <w:rPr>
                 <w:rFonts w:ascii="Times New Roman" w:hAnsi="Times New Roman" w:cs="Times New Roman"/>
                 <w:bCs/>
-                <w:sz w:val="24"/>
-                <w:szCs w:val="24"/>
               </w:rPr>
               <w:t>#С(FK)</w:t>
             </w:r>
@@ -14024,8 +15081,6 @@
               <w:rPr>
                 <w:rFonts w:ascii="Times New Roman" w:hAnsi="Times New Roman" w:cs="Times New Roman"/>
                 <w:bCs/>
-                <w:sz w:val="24"/>
-                <w:szCs w:val="24"/>
               </w:rPr>
             </w:pPr>
             <w:proofErr w:type="spellStart"/>
@@ -14033,8 +15088,6 @@
               <w:rPr>
                 <w:rFonts w:ascii="Times New Roman" w:hAnsi="Times New Roman" w:cs="Times New Roman"/>
                 <w:bCs/>
-                <w:sz w:val="24"/>
-                <w:szCs w:val="24"/>
               </w:rPr>
               <w:t>НомерСчета</w:t>
             </w:r>
@@ -14063,16 +15116,12 @@
               <w:rPr>
                 <w:rFonts w:ascii="Times New Roman" w:hAnsi="Times New Roman" w:cs="Times New Roman"/>
                 <w:bCs/>
-                <w:sz w:val="24"/>
-                <w:szCs w:val="24"/>
               </w:rPr>
             </w:pPr>
             <w:r>
               <w:rPr>
                 <w:rFonts w:ascii="Times New Roman" w:hAnsi="Times New Roman" w:cs="Times New Roman"/>
                 <w:bCs/>
-                <w:sz w:val="24"/>
-                <w:szCs w:val="24"/>
               </w:rPr>
               <w:t>Поле со списком</w:t>
             </w:r>
@@ -14100,16 +15149,12 @@
               <w:rPr>
                 <w:rFonts w:ascii="Times New Roman" w:hAnsi="Times New Roman" w:cs="Times New Roman"/>
                 <w:bCs/>
-                <w:sz w:val="24"/>
-                <w:szCs w:val="24"/>
               </w:rPr>
             </w:pPr>
             <w:r>
               <w:rPr>
                 <w:rFonts w:ascii="Times New Roman" w:hAnsi="Times New Roman" w:cs="Times New Roman"/>
                 <w:bCs/>
-                <w:sz w:val="24"/>
-                <w:szCs w:val="24"/>
               </w:rPr>
               <w:t>Таблица или запрос</w:t>
             </w:r>
@@ -14137,26 +15182,37 @@
               <w:rPr>
                 <w:rFonts w:ascii="Times New Roman" w:hAnsi="Times New Roman" w:cs="Times New Roman"/>
                 <w:bCs/>
-                <w:sz w:val="24"/>
-                <w:szCs w:val="24"/>
+                <w:lang w:val="en-US"/>
               </w:rPr>
             </w:pPr>
             <w:r>
               <w:rPr>
                 <w:rFonts w:ascii="Times New Roman" w:hAnsi="Times New Roman" w:cs="Times New Roman"/>
                 <w:bCs/>
-                <w:sz w:val="24"/>
-                <w:szCs w:val="24"/>
-              </w:rPr>
-              <w:t>SELECT [#С], [</w:t>
+                <w:lang w:val="en-US"/>
+              </w:rPr>
+              <w:t>SELECT [#</w:t>
+            </w:r>
+            <w:r>
+              <w:rPr>
+                <w:rFonts w:ascii="Times New Roman" w:hAnsi="Times New Roman" w:cs="Times New Roman"/>
+                <w:bCs/>
+              </w:rPr>
+              <w:t>С</w:t>
+            </w:r>
+            <w:r>
+              <w:rPr>
+                <w:rFonts w:ascii="Times New Roman" w:hAnsi="Times New Roman" w:cs="Times New Roman"/>
+                <w:bCs/>
+                <w:lang w:val="en-US"/>
+              </w:rPr>
+              <w:t>], [</w:t>
             </w:r>
             <w:proofErr w:type="spellStart"/>
             <w:r>
               <w:rPr>
                 <w:rFonts w:ascii="Times New Roman" w:hAnsi="Times New Roman" w:cs="Times New Roman"/>
                 <w:bCs/>
-                <w:sz w:val="24"/>
-                <w:szCs w:val="24"/>
               </w:rPr>
               <w:t>НомерСчета</w:t>
             </w:r>
@@ -14165,10 +15221,39 @@
               <w:rPr>
                 <w:rFonts w:ascii="Times New Roman" w:hAnsi="Times New Roman" w:cs="Times New Roman"/>
                 <w:bCs/>
-                <w:sz w:val="24"/>
-                <w:szCs w:val="24"/>
-              </w:rPr>
-              <w:t>] FROM СЧЁТ ORDER BY [#С];</w:t>
+                <w:lang w:val="en-US"/>
+              </w:rPr>
+              <w:t xml:space="preserve">] FROM </w:t>
+            </w:r>
+            <w:r>
+              <w:rPr>
+                <w:rFonts w:ascii="Times New Roman" w:hAnsi="Times New Roman" w:cs="Times New Roman"/>
+                <w:bCs/>
+              </w:rPr>
+              <w:t>СЧЁТ</w:t>
+            </w:r>
+            <w:r>
+              <w:rPr>
+                <w:rFonts w:ascii="Times New Roman" w:hAnsi="Times New Roman" w:cs="Times New Roman"/>
+                <w:bCs/>
+                <w:lang w:val="en-US"/>
+              </w:rPr>
+              <w:t xml:space="preserve"> ORDER BY [#</w:t>
+            </w:r>
+            <w:r>
+              <w:rPr>
+                <w:rFonts w:ascii="Times New Roman" w:hAnsi="Times New Roman" w:cs="Times New Roman"/>
+                <w:bCs/>
+              </w:rPr>
+              <w:t>С</w:t>
+            </w:r>
+            <w:r>
+              <w:rPr>
+                <w:rFonts w:ascii="Times New Roman" w:hAnsi="Times New Roman" w:cs="Times New Roman"/>
+                <w:bCs/>
+                <w:lang w:val="en-US"/>
+              </w:rPr>
+              <w:t>];</w:t>
             </w:r>
           </w:p>
         </w:tc>
@@ -14230,16 +15315,12 @@
               <w:rPr>
                 <w:rFonts w:ascii="Times New Roman" w:hAnsi="Times New Roman" w:cs="Times New Roman"/>
                 <w:bCs/>
-                <w:sz w:val="24"/>
-                <w:szCs w:val="24"/>
               </w:rPr>
             </w:pPr>
             <w:r>
               <w:rPr>
                 <w:rFonts w:ascii="Times New Roman" w:hAnsi="Times New Roman" w:cs="Times New Roman"/>
                 <w:bCs/>
-                <w:sz w:val="24"/>
-                <w:szCs w:val="24"/>
               </w:rPr>
               <w:t>ТРАНЗАКЦИЯ</w:t>
             </w:r>
@@ -14267,16 +15348,12 @@
               <w:rPr>
                 <w:rFonts w:ascii="Times New Roman" w:hAnsi="Times New Roman" w:cs="Times New Roman"/>
                 <w:bCs/>
-                <w:sz w:val="24"/>
-                <w:szCs w:val="24"/>
               </w:rPr>
             </w:pPr>
             <w:r>
               <w:rPr>
                 <w:rFonts w:ascii="Times New Roman" w:hAnsi="Times New Roman" w:cs="Times New Roman"/>
                 <w:bCs/>
-                <w:sz w:val="24"/>
-                <w:szCs w:val="24"/>
               </w:rPr>
               <w:t>#А(FK)</w:t>
             </w:r>
@@ -14304,16 +15381,12 @@
               <w:rPr>
                 <w:rFonts w:ascii="Times New Roman" w:hAnsi="Times New Roman" w:cs="Times New Roman"/>
                 <w:bCs/>
-                <w:sz w:val="24"/>
-                <w:szCs w:val="24"/>
               </w:rPr>
             </w:pPr>
             <w:r>
               <w:rPr>
                 <w:rFonts w:ascii="Times New Roman" w:hAnsi="Times New Roman" w:cs="Times New Roman"/>
                 <w:bCs/>
-                <w:sz w:val="24"/>
-                <w:szCs w:val="24"/>
               </w:rPr>
               <w:t>Тикер</w:t>
             </w:r>
@@ -14341,16 +15414,12 @@
               <w:rPr>
                 <w:rFonts w:ascii="Times New Roman" w:hAnsi="Times New Roman" w:cs="Times New Roman"/>
                 <w:bCs/>
-                <w:sz w:val="24"/>
-                <w:szCs w:val="24"/>
               </w:rPr>
             </w:pPr>
             <w:r>
               <w:rPr>
                 <w:rFonts w:ascii="Times New Roman" w:hAnsi="Times New Roman" w:cs="Times New Roman"/>
                 <w:bCs/>
-                <w:sz w:val="24"/>
-                <w:szCs w:val="24"/>
               </w:rPr>
               <w:t>Поле со списком</w:t>
             </w:r>
@@ -14378,16 +15447,12 @@
               <w:rPr>
                 <w:rFonts w:ascii="Times New Roman" w:hAnsi="Times New Roman" w:cs="Times New Roman"/>
                 <w:bCs/>
-                <w:sz w:val="24"/>
-                <w:szCs w:val="24"/>
               </w:rPr>
             </w:pPr>
             <w:r>
               <w:rPr>
                 <w:rFonts w:ascii="Times New Roman" w:hAnsi="Times New Roman" w:cs="Times New Roman"/>
                 <w:bCs/>
-                <w:sz w:val="24"/>
-                <w:szCs w:val="24"/>
               </w:rPr>
               <w:t>Таблица или запрос</w:t>
             </w:r>
@@ -14415,16 +15480,12 @@
               <w:rPr>
                 <w:rFonts w:ascii="Times New Roman" w:hAnsi="Times New Roman" w:cs="Times New Roman"/>
                 <w:bCs/>
-                <w:sz w:val="24"/>
-                <w:szCs w:val="24"/>
               </w:rPr>
             </w:pPr>
             <w:r>
               <w:rPr>
                 <w:rFonts w:ascii="Times New Roman" w:hAnsi="Times New Roman" w:cs="Times New Roman"/>
                 <w:bCs/>
-                <w:sz w:val="24"/>
-                <w:szCs w:val="24"/>
               </w:rPr>
               <w:t>SELECT [#А], [Тикер], [Наименование] FROM АКТИВ ORDER BY [#А];</w:t>
             </w:r>
@@ -14487,16 +15548,12 @@
               <w:rPr>
                 <w:rFonts w:ascii="Times New Roman" w:hAnsi="Times New Roman" w:cs="Times New Roman"/>
                 <w:bCs/>
-                <w:sz w:val="24"/>
-                <w:szCs w:val="24"/>
               </w:rPr>
             </w:pPr>
             <w:r>
               <w:rPr>
                 <w:rFonts w:ascii="Times New Roman" w:hAnsi="Times New Roman" w:cs="Times New Roman"/>
                 <w:bCs/>
-                <w:sz w:val="24"/>
-                <w:szCs w:val="24"/>
               </w:rPr>
               <w:t>СВЯЗЬ БРОКЕР-ИНВЕСТОР</w:t>
             </w:r>
@@ -14524,16 +15581,12 @@
               <w:rPr>
                 <w:rFonts w:ascii="Times New Roman" w:hAnsi="Times New Roman" w:cs="Times New Roman"/>
                 <w:bCs/>
-                <w:sz w:val="24"/>
-                <w:szCs w:val="24"/>
               </w:rPr>
             </w:pPr>
             <w:r>
               <w:rPr>
                 <w:rFonts w:ascii="Times New Roman" w:hAnsi="Times New Roman" w:cs="Times New Roman"/>
                 <w:bCs/>
-                <w:sz w:val="24"/>
-                <w:szCs w:val="24"/>
               </w:rPr>
               <w:t>#БР(FK)</w:t>
             </w:r>
@@ -14561,16 +15614,12 @@
               <w:rPr>
                 <w:rFonts w:ascii="Times New Roman" w:hAnsi="Times New Roman" w:cs="Times New Roman"/>
                 <w:bCs/>
-                <w:sz w:val="24"/>
-                <w:szCs w:val="24"/>
               </w:rPr>
             </w:pPr>
             <w:r>
               <w:rPr>
                 <w:rFonts w:ascii="Times New Roman" w:hAnsi="Times New Roman" w:cs="Times New Roman"/>
                 <w:bCs/>
-                <w:sz w:val="24"/>
-                <w:szCs w:val="24"/>
               </w:rPr>
               <w:t>Наименование</w:t>
             </w:r>
@@ -14598,16 +15647,12 @@
               <w:rPr>
                 <w:rFonts w:ascii="Times New Roman" w:hAnsi="Times New Roman" w:cs="Times New Roman"/>
                 <w:bCs/>
-                <w:sz w:val="24"/>
-                <w:szCs w:val="24"/>
               </w:rPr>
             </w:pPr>
             <w:r>
               <w:rPr>
                 <w:rFonts w:ascii="Times New Roman" w:hAnsi="Times New Roman" w:cs="Times New Roman"/>
                 <w:bCs/>
-                <w:sz w:val="24"/>
-                <w:szCs w:val="24"/>
               </w:rPr>
               <w:t>Поле со списком</w:t>
             </w:r>
@@ -14635,16 +15680,12 @@
               <w:rPr>
                 <w:rFonts w:ascii="Times New Roman" w:hAnsi="Times New Roman" w:cs="Times New Roman"/>
                 <w:bCs/>
-                <w:sz w:val="24"/>
-                <w:szCs w:val="24"/>
               </w:rPr>
             </w:pPr>
             <w:r>
               <w:rPr>
                 <w:rFonts w:ascii="Times New Roman" w:hAnsi="Times New Roman" w:cs="Times New Roman"/>
                 <w:bCs/>
-                <w:sz w:val="24"/>
-                <w:szCs w:val="24"/>
               </w:rPr>
               <w:t>Таблица или запрос</w:t>
             </w:r>
@@ -14672,16 +15713,12 @@
               <w:rPr>
                 <w:rFonts w:ascii="Times New Roman" w:hAnsi="Times New Roman" w:cs="Times New Roman"/>
                 <w:bCs/>
-                <w:sz w:val="24"/>
-                <w:szCs w:val="24"/>
               </w:rPr>
             </w:pPr>
             <w:r>
               <w:rPr>
                 <w:rFonts w:ascii="Times New Roman" w:hAnsi="Times New Roman" w:cs="Times New Roman"/>
                 <w:bCs/>
-                <w:sz w:val="24"/>
-                <w:szCs w:val="24"/>
               </w:rPr>
               <w:t>SELECT [#БР], [Наименование] FROM БРОКЕР ORDER BY [#БР];</w:t>
             </w:r>
@@ -14744,16 +15781,12 @@
               <w:rPr>
                 <w:rFonts w:ascii="Times New Roman" w:hAnsi="Times New Roman" w:cs="Times New Roman"/>
                 <w:bCs/>
-                <w:sz w:val="24"/>
-                <w:szCs w:val="24"/>
               </w:rPr>
             </w:pPr>
             <w:r>
               <w:rPr>
                 <w:rFonts w:ascii="Times New Roman" w:hAnsi="Times New Roman" w:cs="Times New Roman"/>
                 <w:bCs/>
-                <w:sz w:val="24"/>
-                <w:szCs w:val="24"/>
               </w:rPr>
               <w:t>СВЯЗЬ БРОКЕР-ИНВЕСТОР</w:t>
             </w:r>
@@ -14781,16 +15814,12 @@
               <w:rPr>
                 <w:rFonts w:ascii="Times New Roman" w:hAnsi="Times New Roman" w:cs="Times New Roman"/>
                 <w:bCs/>
-                <w:sz w:val="24"/>
-                <w:szCs w:val="24"/>
               </w:rPr>
             </w:pPr>
             <w:r>
               <w:rPr>
                 <w:rFonts w:ascii="Times New Roman" w:hAnsi="Times New Roman" w:cs="Times New Roman"/>
                 <w:bCs/>
-                <w:sz w:val="24"/>
-                <w:szCs w:val="24"/>
               </w:rPr>
               <w:t>#И(FK)</w:t>
             </w:r>
@@ -14818,16 +15847,12 @@
               <w:rPr>
                 <w:rFonts w:ascii="Times New Roman" w:hAnsi="Times New Roman" w:cs="Times New Roman"/>
                 <w:bCs/>
-                <w:sz w:val="24"/>
-                <w:szCs w:val="24"/>
               </w:rPr>
             </w:pPr>
             <w:r>
               <w:rPr>
                 <w:rFonts w:ascii="Times New Roman" w:hAnsi="Times New Roman" w:cs="Times New Roman"/>
                 <w:bCs/>
-                <w:sz w:val="24"/>
-                <w:szCs w:val="24"/>
               </w:rPr>
               <w:t>ФИО</w:t>
             </w:r>
@@ -14855,16 +15880,12 @@
               <w:rPr>
                 <w:rFonts w:ascii="Times New Roman" w:hAnsi="Times New Roman" w:cs="Times New Roman"/>
                 <w:bCs/>
-                <w:sz w:val="24"/>
-                <w:szCs w:val="24"/>
               </w:rPr>
             </w:pPr>
             <w:r>
               <w:rPr>
                 <w:rFonts w:ascii="Times New Roman" w:hAnsi="Times New Roman" w:cs="Times New Roman"/>
                 <w:bCs/>
-                <w:sz w:val="24"/>
-                <w:szCs w:val="24"/>
               </w:rPr>
               <w:t>Поле со списком</w:t>
             </w:r>
@@ -14892,16 +15913,12 @@
               <w:rPr>
                 <w:rFonts w:ascii="Times New Roman" w:hAnsi="Times New Roman" w:cs="Times New Roman"/>
                 <w:bCs/>
-                <w:sz w:val="24"/>
-                <w:szCs w:val="24"/>
               </w:rPr>
             </w:pPr>
             <w:r>
               <w:rPr>
                 <w:rFonts w:ascii="Times New Roman" w:hAnsi="Times New Roman" w:cs="Times New Roman"/>
                 <w:bCs/>
-                <w:sz w:val="24"/>
-                <w:szCs w:val="24"/>
               </w:rPr>
               <w:t>Таблица или запрос</w:t>
             </w:r>
@@ -14929,18 +15946,76 @@
               <w:rPr>
                 <w:rFonts w:ascii="Times New Roman" w:hAnsi="Times New Roman" w:cs="Times New Roman"/>
                 <w:bCs/>
-                <w:sz w:val="24"/>
-                <w:szCs w:val="24"/>
+                <w:lang w:val="en-US"/>
               </w:rPr>
             </w:pPr>
             <w:r>
               <w:rPr>
                 <w:rFonts w:ascii="Times New Roman" w:hAnsi="Times New Roman" w:cs="Times New Roman"/>
                 <w:bCs/>
-                <w:sz w:val="24"/>
-                <w:szCs w:val="24"/>
-              </w:rPr>
-              <w:t>SELECT [#И], [ФИО] FROM ИНВЕСТОР ORDER BY [#И];</w:t>
+                <w:lang w:val="en-US"/>
+              </w:rPr>
+              <w:t>SELECT [#</w:t>
+            </w:r>
+            <w:r>
+              <w:rPr>
+                <w:rFonts w:ascii="Times New Roman" w:hAnsi="Times New Roman" w:cs="Times New Roman"/>
+                <w:bCs/>
+              </w:rPr>
+              <w:t>И</w:t>
+            </w:r>
+            <w:r>
+              <w:rPr>
+                <w:rFonts w:ascii="Times New Roman" w:hAnsi="Times New Roman" w:cs="Times New Roman"/>
+                <w:bCs/>
+                <w:lang w:val="en-US"/>
+              </w:rPr>
+              <w:t>], [</w:t>
+            </w:r>
+            <w:r>
+              <w:rPr>
+                <w:rFonts w:ascii="Times New Roman" w:hAnsi="Times New Roman" w:cs="Times New Roman"/>
+                <w:bCs/>
+              </w:rPr>
+              <w:t>ФИО</w:t>
+            </w:r>
+            <w:r>
+              <w:rPr>
+                <w:rFonts w:ascii="Times New Roman" w:hAnsi="Times New Roman" w:cs="Times New Roman"/>
+                <w:bCs/>
+                <w:lang w:val="en-US"/>
+              </w:rPr>
+              <w:t xml:space="preserve">] FROM </w:t>
+            </w:r>
+            <w:r>
+              <w:rPr>
+                <w:rFonts w:ascii="Times New Roman" w:hAnsi="Times New Roman" w:cs="Times New Roman"/>
+                <w:bCs/>
+              </w:rPr>
+              <w:t>ИНВЕСТОР</w:t>
+            </w:r>
+            <w:r>
+              <w:rPr>
+                <w:rFonts w:ascii="Times New Roman" w:hAnsi="Times New Roman" w:cs="Times New Roman"/>
+                <w:bCs/>
+                <w:lang w:val="en-US"/>
+              </w:rPr>
+              <w:t xml:space="preserve"> ORDER BY [#</w:t>
+            </w:r>
+            <w:r>
+              <w:rPr>
+                <w:rFonts w:ascii="Times New Roman" w:hAnsi="Times New Roman" w:cs="Times New Roman"/>
+                <w:bCs/>
+              </w:rPr>
+              <w:t>И</w:t>
+            </w:r>
+            <w:r>
+              <w:rPr>
+                <w:rFonts w:ascii="Times New Roman" w:hAnsi="Times New Roman" w:cs="Times New Roman"/>
+                <w:bCs/>
+                <w:lang w:val="en-US"/>
+              </w:rPr>
+              <w:t>];</w:t>
             </w:r>
           </w:p>
         </w:tc>
@@ -15002,16 +16077,12 @@
               <w:rPr>
                 <w:rFonts w:ascii="Times New Roman" w:hAnsi="Times New Roman" w:cs="Times New Roman"/>
                 <w:bCs/>
-                <w:sz w:val="24"/>
-                <w:szCs w:val="24"/>
               </w:rPr>
             </w:pPr>
             <w:r>
               <w:rPr>
                 <w:rFonts w:ascii="Times New Roman" w:hAnsi="Times New Roman" w:cs="Times New Roman"/>
                 <w:bCs/>
-                <w:sz w:val="24"/>
-                <w:szCs w:val="24"/>
               </w:rPr>
               <w:t>СВЯЗЬ СЧЁТ-АКТИВ</w:t>
             </w:r>
@@ -15039,16 +16110,12 @@
               <w:rPr>
                 <w:rFonts w:ascii="Times New Roman" w:hAnsi="Times New Roman" w:cs="Times New Roman"/>
                 <w:bCs/>
-                <w:sz w:val="24"/>
-                <w:szCs w:val="24"/>
               </w:rPr>
             </w:pPr>
             <w:r>
               <w:rPr>
                 <w:rFonts w:ascii="Times New Roman" w:hAnsi="Times New Roman" w:cs="Times New Roman"/>
                 <w:bCs/>
-                <w:sz w:val="24"/>
-                <w:szCs w:val="24"/>
               </w:rPr>
               <w:t>#С(FK)</w:t>
             </w:r>
@@ -15076,8 +16143,6 @@
               <w:rPr>
                 <w:rFonts w:ascii="Times New Roman" w:hAnsi="Times New Roman" w:cs="Times New Roman"/>
                 <w:bCs/>
-                <w:sz w:val="24"/>
-                <w:szCs w:val="24"/>
               </w:rPr>
             </w:pPr>
             <w:proofErr w:type="spellStart"/>
@@ -15085,8 +16150,6 @@
               <w:rPr>
                 <w:rFonts w:ascii="Times New Roman" w:hAnsi="Times New Roman" w:cs="Times New Roman"/>
                 <w:bCs/>
-                <w:sz w:val="24"/>
-                <w:szCs w:val="24"/>
               </w:rPr>
               <w:t>НомерСчета</w:t>
             </w:r>
@@ -15115,16 +16178,12 @@
               <w:rPr>
                 <w:rFonts w:ascii="Times New Roman" w:hAnsi="Times New Roman" w:cs="Times New Roman"/>
                 <w:bCs/>
-                <w:sz w:val="24"/>
-                <w:szCs w:val="24"/>
               </w:rPr>
             </w:pPr>
             <w:r>
               <w:rPr>
                 <w:rFonts w:ascii="Times New Roman" w:hAnsi="Times New Roman" w:cs="Times New Roman"/>
                 <w:bCs/>
-                <w:sz w:val="24"/>
-                <w:szCs w:val="24"/>
               </w:rPr>
               <w:t>Поле со списком</w:t>
             </w:r>
@@ -15152,16 +16211,12 @@
               <w:rPr>
                 <w:rFonts w:ascii="Times New Roman" w:hAnsi="Times New Roman" w:cs="Times New Roman"/>
                 <w:bCs/>
-                <w:sz w:val="24"/>
-                <w:szCs w:val="24"/>
               </w:rPr>
             </w:pPr>
             <w:r>
               <w:rPr>
                 <w:rFonts w:ascii="Times New Roman" w:hAnsi="Times New Roman" w:cs="Times New Roman"/>
                 <w:bCs/>
-                <w:sz w:val="24"/>
-                <w:szCs w:val="24"/>
               </w:rPr>
               <w:t>Таблица или запрос</w:t>
             </w:r>
@@ -15189,26 +16244,37 @@
               <w:rPr>
                 <w:rFonts w:ascii="Times New Roman" w:hAnsi="Times New Roman" w:cs="Times New Roman"/>
                 <w:bCs/>
-                <w:sz w:val="24"/>
-                <w:szCs w:val="24"/>
+                <w:lang w:val="en-US"/>
               </w:rPr>
             </w:pPr>
             <w:r>
               <w:rPr>
                 <w:rFonts w:ascii="Times New Roman" w:hAnsi="Times New Roman" w:cs="Times New Roman"/>
                 <w:bCs/>
-                <w:sz w:val="24"/>
-                <w:szCs w:val="24"/>
-              </w:rPr>
-              <w:t>SELECT [#С], [</w:t>
+                <w:lang w:val="en-US"/>
+              </w:rPr>
+              <w:t>SELECT [#</w:t>
+            </w:r>
+            <w:r>
+              <w:rPr>
+                <w:rFonts w:ascii="Times New Roman" w:hAnsi="Times New Roman" w:cs="Times New Roman"/>
+                <w:bCs/>
+              </w:rPr>
+              <w:t>С</w:t>
+            </w:r>
+            <w:r>
+              <w:rPr>
+                <w:rFonts w:ascii="Times New Roman" w:hAnsi="Times New Roman" w:cs="Times New Roman"/>
+                <w:bCs/>
+                <w:lang w:val="en-US"/>
+              </w:rPr>
+              <w:t>], [</w:t>
             </w:r>
             <w:proofErr w:type="spellStart"/>
             <w:r>
               <w:rPr>
                 <w:rFonts w:ascii="Times New Roman" w:hAnsi="Times New Roman" w:cs="Times New Roman"/>
                 <w:bCs/>
-                <w:sz w:val="24"/>
-                <w:szCs w:val="24"/>
               </w:rPr>
               <w:t>НомерСчета</w:t>
             </w:r>
@@ -15217,10 +16283,39 @@
               <w:rPr>
                 <w:rFonts w:ascii="Times New Roman" w:hAnsi="Times New Roman" w:cs="Times New Roman"/>
                 <w:bCs/>
-                <w:sz w:val="24"/>
-                <w:szCs w:val="24"/>
-              </w:rPr>
-              <w:t>] FROM СЧЁТ ORDER BY [#С];</w:t>
+                <w:lang w:val="en-US"/>
+              </w:rPr>
+              <w:t xml:space="preserve">] FROM </w:t>
+            </w:r>
+            <w:r>
+              <w:rPr>
+                <w:rFonts w:ascii="Times New Roman" w:hAnsi="Times New Roman" w:cs="Times New Roman"/>
+                <w:bCs/>
+              </w:rPr>
+              <w:t>СЧЁТ</w:t>
+            </w:r>
+            <w:r>
+              <w:rPr>
+                <w:rFonts w:ascii="Times New Roman" w:hAnsi="Times New Roman" w:cs="Times New Roman"/>
+                <w:bCs/>
+                <w:lang w:val="en-US"/>
+              </w:rPr>
+              <w:t xml:space="preserve"> ORDER BY [#</w:t>
+            </w:r>
+            <w:r>
+              <w:rPr>
+                <w:rFonts w:ascii="Times New Roman" w:hAnsi="Times New Roman" w:cs="Times New Roman"/>
+                <w:bCs/>
+              </w:rPr>
+              <w:t>С</w:t>
+            </w:r>
+            <w:r>
+              <w:rPr>
+                <w:rFonts w:ascii="Times New Roman" w:hAnsi="Times New Roman" w:cs="Times New Roman"/>
+                <w:bCs/>
+                <w:lang w:val="en-US"/>
+              </w:rPr>
+              <w:t>];</w:t>
             </w:r>
           </w:p>
         </w:tc>
@@ -15282,16 +16377,12 @@
               <w:rPr>
                 <w:rFonts w:ascii="Times New Roman" w:hAnsi="Times New Roman" w:cs="Times New Roman"/>
                 <w:bCs/>
-                <w:sz w:val="24"/>
-                <w:szCs w:val="24"/>
               </w:rPr>
             </w:pPr>
             <w:r>
               <w:rPr>
                 <w:rFonts w:ascii="Times New Roman" w:hAnsi="Times New Roman" w:cs="Times New Roman"/>
                 <w:bCs/>
-                <w:sz w:val="24"/>
-                <w:szCs w:val="24"/>
               </w:rPr>
               <w:t>СВЯЗЬ СЧЁТ-АКТИВ</w:t>
             </w:r>
@@ -15319,16 +16410,12 @@
               <w:rPr>
                 <w:rFonts w:ascii="Times New Roman" w:hAnsi="Times New Roman" w:cs="Times New Roman"/>
                 <w:bCs/>
-                <w:sz w:val="24"/>
-                <w:szCs w:val="24"/>
               </w:rPr>
             </w:pPr>
             <w:r>
               <w:rPr>
                 <w:rFonts w:ascii="Times New Roman" w:hAnsi="Times New Roman" w:cs="Times New Roman"/>
                 <w:bCs/>
-                <w:sz w:val="24"/>
-                <w:szCs w:val="24"/>
               </w:rPr>
               <w:t>#А(FK)</w:t>
             </w:r>
@@ -15356,16 +16443,12 @@
               <w:rPr>
                 <w:rFonts w:ascii="Times New Roman" w:hAnsi="Times New Roman" w:cs="Times New Roman"/>
                 <w:bCs/>
-                <w:sz w:val="24"/>
-                <w:szCs w:val="24"/>
               </w:rPr>
             </w:pPr>
             <w:r>
               <w:rPr>
                 <w:rFonts w:ascii="Times New Roman" w:hAnsi="Times New Roman" w:cs="Times New Roman"/>
                 <w:bCs/>
-                <w:sz w:val="24"/>
-                <w:szCs w:val="24"/>
               </w:rPr>
               <w:t>Тикер</w:t>
             </w:r>
@@ -15393,16 +16476,12 @@
               <w:rPr>
                 <w:rFonts w:ascii="Times New Roman" w:hAnsi="Times New Roman" w:cs="Times New Roman"/>
                 <w:bCs/>
-                <w:sz w:val="24"/>
-                <w:szCs w:val="24"/>
               </w:rPr>
             </w:pPr>
             <w:r>
               <w:rPr>
                 <w:rFonts w:ascii="Times New Roman" w:hAnsi="Times New Roman" w:cs="Times New Roman"/>
                 <w:bCs/>
-                <w:sz w:val="24"/>
-                <w:szCs w:val="24"/>
               </w:rPr>
               <w:t>Поле со списком</w:t>
             </w:r>
@@ -15430,16 +16509,12 @@
               <w:rPr>
                 <w:rFonts w:ascii="Times New Roman" w:hAnsi="Times New Roman" w:cs="Times New Roman"/>
                 <w:bCs/>
-                <w:sz w:val="24"/>
-                <w:szCs w:val="24"/>
               </w:rPr>
             </w:pPr>
             <w:r>
               <w:rPr>
                 <w:rFonts w:ascii="Times New Roman" w:hAnsi="Times New Roman" w:cs="Times New Roman"/>
                 <w:bCs/>
-                <w:sz w:val="24"/>
-                <w:szCs w:val="24"/>
               </w:rPr>
               <w:t>Таблица или запрос</w:t>
             </w:r>
@@ -15467,28 +16542,14 @@
               <w:rPr>
                 <w:rFonts w:ascii="Times New Roman" w:hAnsi="Times New Roman" w:cs="Times New Roman"/>
                 <w:bCs/>
-                <w:sz w:val="24"/>
-                <w:szCs w:val="24"/>
               </w:rPr>
             </w:pPr>
             <w:r>
               <w:rPr>
                 <w:rFonts w:ascii="Times New Roman" w:hAnsi="Times New Roman" w:cs="Times New Roman"/>
                 <w:bCs/>
-                <w:sz w:val="24"/>
-                <w:szCs w:val="24"/>
-              </w:rPr>
-              <w:t xml:space="preserve">SELECT [#А], [Тикер], [Наименование] FROM </w:t>
-            </w:r>
-            <w:r>
-              <w:rPr>
-                <w:rFonts w:ascii="Times New Roman" w:hAnsi="Times New Roman" w:cs="Times New Roman"/>
-                <w:bCs/>
-                <w:sz w:val="24"/>
-                <w:szCs w:val="24"/>
-              </w:rPr>
-              <w:lastRenderedPageBreak/>
-              <w:t>АКТИВ ORDER BY [#А];</w:t>
+              </w:rPr>
+              <w:t>SELECT [#А], [Тикер], [Наименование] FROM АКТИВ ORDER BY [#А];</w:t>
             </w:r>
           </w:p>
         </w:tc>
@@ -15560,17 +16621,6 @@
       <w:pPr>
         <w:rPr>
           <w:rFonts w:ascii="Times New Roman" w:hAnsi="Times New Roman" w:cs="Times New Roman"/>
-          <w:b/>
-          <w:bCs/>
-          <w:sz w:val="28"/>
-          <w:szCs w:val="28"/>
-        </w:rPr>
-      </w:pPr>
-    </w:p>
-    <w:p>
-      <w:pPr>
-        <w:rPr>
-          <w:rFonts w:ascii="Times New Roman" w:hAnsi="Times New Roman" w:cs="Times New Roman"/>
           <w:sz w:val="28"/>
           <w:szCs w:val="28"/>
         </w:rPr>
@@ -15583,6 +16633,7 @@
           <w:sz w:val="28"/>
           <w:szCs w:val="28"/>
         </w:rPr>
+        <w:lastRenderedPageBreak/>
         <w:t xml:space="preserve">Получившаяся база данных в </w:t>
       </w:r>
       <w:proofErr w:type="spellStart"/>
@@ -15622,9 +16673,9 @@
           <w:noProof/>
         </w:rPr>
         <w:drawing>
-          <wp:inline distT="0" distB="0" distL="0" distR="0" wp14:anchorId="6C6FF2AF" wp14:editId="321D10AF">
-            <wp:extent cx="6159260" cy="5175873"/>
-            <wp:effectExtent l="0" t="0" r="0" b="6350"/>
+          <wp:inline distT="0" distB="0" distL="0" distR="0" wp14:anchorId="6C6FF2AF" wp14:editId="310FFD42">
+            <wp:extent cx="4942936" cy="4153747"/>
+            <wp:effectExtent l="0" t="0" r="0" b="0"/>
             <wp:docPr id="662024028" name="Рисунок 1"/>
             <wp:cNvGraphicFramePr>
               <a:graphicFrameLocks xmlns:a="http://schemas.openxmlformats.org/drawingml/2006/main" noChangeAspect="1"/>
@@ -15645,7 +16696,7 @@
                   <pic:spPr>
                     <a:xfrm>
                       <a:off x="0" y="0"/>
-                      <a:ext cx="6162621" cy="5178697"/>
+                      <a:ext cx="4951615" cy="4161040"/>
                     </a:xfrm>
                     <a:prstGeom prst="rect">
                       <a:avLst/>
@@ -15656,6 +16707,90 @@
             </a:graphic>
           </wp:inline>
         </w:drawing>
+      </w:r>
+    </w:p>
+    <w:p>
+      <w:pPr>
+        <w:rPr>
+          <w:rFonts w:ascii="Times New Roman" w:hAnsi="Times New Roman" w:cs="Times New Roman"/>
+          <w:b/>
+          <w:bCs/>
+          <w:sz w:val="24"/>
+          <w:szCs w:val="24"/>
+          <w:lang w:val="en-US"/>
+        </w:rPr>
+      </w:pPr>
+      <w:r>
+        <w:rPr>
+          <w:rFonts w:ascii="Times New Roman" w:hAnsi="Times New Roman" w:cs="Times New Roman"/>
+          <w:b/>
+          <w:bCs/>
+          <w:sz w:val="24"/>
+          <w:szCs w:val="24"/>
+        </w:rPr>
+        <w:t>Вывод</w:t>
+      </w:r>
+      <w:r>
+        <w:rPr>
+          <w:rFonts w:ascii="Times New Roman" w:hAnsi="Times New Roman" w:cs="Times New Roman"/>
+          <w:b/>
+          <w:bCs/>
+          <w:sz w:val="24"/>
+          <w:szCs w:val="24"/>
+          <w:lang w:val="en-US"/>
+        </w:rPr>
+        <w:t>:</w:t>
+      </w:r>
+    </w:p>
+    <w:p>
+      <w:pPr>
+        <w:rPr>
+          <w:rFonts w:ascii="Times New Roman" w:hAnsi="Times New Roman" w:cs="Times New Roman"/>
+          <w:sz w:val="24"/>
+          <w:szCs w:val="24"/>
+        </w:rPr>
+      </w:pPr>
+      <w:r>
+        <w:rPr>
+          <w:rFonts w:ascii="Times New Roman" w:hAnsi="Times New Roman" w:cs="Times New Roman"/>
+          <w:sz w:val="24"/>
+          <w:szCs w:val="24"/>
+        </w:rPr>
+        <w:t>В ходе выполнения данной лабораторной работы была успешно решена задача по реализации реляционной базы данных на тему "Инвестор".</w:t>
+      </w:r>
+      <w:r>
+        <w:rPr>
+          <w:rFonts w:ascii="Times New Roman" w:hAnsi="Times New Roman" w:cs="Times New Roman"/>
+          <w:sz w:val="24"/>
+          <w:szCs w:val="24"/>
+        </w:rPr>
+        <w:t xml:space="preserve"> </w:t>
+      </w:r>
+      <w:r>
+        <w:rPr>
+          <w:rFonts w:ascii="Times New Roman" w:hAnsi="Times New Roman" w:cs="Times New Roman"/>
+          <w:sz w:val="24"/>
+          <w:szCs w:val="24"/>
+        </w:rPr>
+        <w:t xml:space="preserve">На основе спроектированной структуры, включающей семь взаимосвязанных таблиц, были созданы модели данных с использованием платформы </w:t>
+      </w:r>
+      <w:proofErr w:type="spellStart"/>
+      <w:r>
+        <w:rPr>
+          <w:rFonts w:ascii="Times New Roman" w:hAnsi="Times New Roman" w:cs="Times New Roman"/>
+          <w:sz w:val="24"/>
+          <w:szCs w:val="24"/>
+        </w:rPr>
+        <w:t>Odoo</w:t>
+      </w:r>
+      <w:proofErr w:type="spellEnd"/>
+      <w:r>
+        <w:rPr>
+          <w:rFonts w:ascii="Times New Roman" w:hAnsi="Times New Roman" w:cs="Times New Roman"/>
+          <w:sz w:val="24"/>
+          <w:szCs w:val="24"/>
+        </w:rPr>
+        <w:t>. Были детально определены атрибуты для каждой таблицы, включая их типы данных, размеры, форматы и значения по умолчанию.</w:t>
       </w:r>
     </w:p>
     <w:sectPr>
@@ -15691,14 +16826,14 @@
         <v:path o:extrusionok="f" gradientshapeok="t" o:connecttype="rect"/>
         <o:lock v:ext="edit" aspectratio="t"/>
       </v:shapetype>
-      <v:shape id="_x0000_i1136" type="#_x0000_t75" style="width:8.85pt;height:8.85pt;visibility:visible;mso-wrap-style:square" o:bullet="t">
+      <v:shape id="_x0000_i1184" type="#_x0000_t75" style="width:8.85pt;height:8.85pt;visibility:visible;mso-wrap-style:square" o:bullet="t">
         <v:imagedata r:id="rId1" o:title=""/>
       </v:shape>
     </w:pict>
   </w:numPicBullet>
   <w:numPicBullet w:numPicBulletId="1">
     <w:pict>
-      <v:shape id="_x0000_i1137" type="#_x0000_t75" style="width:8.85pt;height:8.85pt;visibility:visible;mso-wrap-style:square" o:bullet="t">
+      <v:shape id="_x0000_i1185" type="#_x0000_t75" style="width:8.85pt;height:8.85pt;visibility:visible;mso-wrap-style:square" o:bullet="t">
         <v:imagedata r:id="rId2" o:title=""/>
       </v:shape>
     </w:pict>

--- a/lab3bd.docx
+++ b/lab3bd.docx
@@ -16793,6 +16793,9425 @@
         <w:t>. Были детально определены атрибуты для каждой таблицы, включая их типы данных, размеры, форматы и значения по умолчанию.</w:t>
       </w:r>
     </w:p>
+    <w:p>
+      <w:pPr>
+        <w:rPr>
+          <w:rFonts w:ascii="Times New Roman" w:hAnsi="Times New Roman" w:cs="Times New Roman"/>
+          <w:sz w:val="24"/>
+          <w:szCs w:val="24"/>
+        </w:rPr>
+      </w:pPr>
+      <w:r>
+        <w:rPr>
+          <w:rFonts w:ascii="Times New Roman" w:hAnsi="Times New Roman" w:cs="Times New Roman"/>
+          <w:sz w:val="24"/>
+          <w:szCs w:val="24"/>
+        </w:rPr>
+        <w:br w:type="page"/>
+      </w:r>
+    </w:p>
+    <w:p>
+      <w:pPr>
+        <w:rPr>
+          <w:rFonts w:ascii="Times New Roman" w:hAnsi="Times New Roman" w:cs="Times New Roman"/>
+          <w:sz w:val="24"/>
+          <w:szCs w:val="24"/>
+        </w:rPr>
+      </w:pPr>
+      <w:r>
+        <w:rPr>
+          <w:rFonts w:ascii="Times New Roman" w:hAnsi="Times New Roman" w:cs="Times New Roman"/>
+          <w:sz w:val="24"/>
+          <w:szCs w:val="24"/>
+        </w:rPr>
+        <w:lastRenderedPageBreak/>
+        <w:t xml:space="preserve">Классы в </w:t>
+      </w:r>
+      <w:r>
+        <w:rPr>
+          <w:rFonts w:ascii="Times New Roman" w:hAnsi="Times New Roman" w:cs="Times New Roman"/>
+          <w:sz w:val="24"/>
+          <w:szCs w:val="24"/>
+          <w:lang w:val="en-US"/>
+        </w:rPr>
+        <w:t>Odoo:</w:t>
+      </w:r>
+      <w:r>
+        <w:rPr>
+          <w:rFonts w:ascii="Times New Roman" w:hAnsi="Times New Roman" w:cs="Times New Roman"/>
+          <w:sz w:val="24"/>
+          <w:szCs w:val="24"/>
+          <w:lang w:val="en-US"/>
+        </w:rPr>
+        <w:br/>
+      </w:r>
+    </w:p>
+    <w:p>
+      <w:pPr>
+        <w:rPr>
+          <w:rFonts w:ascii="Times New Roman" w:hAnsi="Times New Roman" w:cs="Times New Roman"/>
+          <w:sz w:val="24"/>
+          <w:szCs w:val="24"/>
+          <w:lang w:val="en-US"/>
+        </w:rPr>
+      </w:pPr>
+      <w:r>
+        <w:rPr>
+          <w:rFonts w:ascii="Times New Roman" w:hAnsi="Times New Roman" w:cs="Times New Roman"/>
+          <w:sz w:val="24"/>
+          <w:szCs w:val="24"/>
+          <w:lang w:val="en-US"/>
+        </w:rPr>
+        <w:t xml:space="preserve">from </w:t>
+      </w:r>
+      <w:proofErr w:type="spellStart"/>
+      <w:r>
+        <w:rPr>
+          <w:rFonts w:ascii="Times New Roman" w:hAnsi="Times New Roman" w:cs="Times New Roman"/>
+          <w:sz w:val="24"/>
+          <w:szCs w:val="24"/>
+          <w:lang w:val="en-US"/>
+        </w:rPr>
+        <w:t>odoo</w:t>
+      </w:r>
+      <w:proofErr w:type="spellEnd"/>
+      <w:r>
+        <w:rPr>
+          <w:rFonts w:ascii="Times New Roman" w:hAnsi="Times New Roman" w:cs="Times New Roman"/>
+          <w:sz w:val="24"/>
+          <w:szCs w:val="24"/>
+          <w:lang w:val="en-US"/>
+        </w:rPr>
+        <w:t xml:space="preserve"> import models, fields, </w:t>
+      </w:r>
+      <w:proofErr w:type="spellStart"/>
+      <w:r>
+        <w:rPr>
+          <w:rFonts w:ascii="Times New Roman" w:hAnsi="Times New Roman" w:cs="Times New Roman"/>
+          <w:sz w:val="24"/>
+          <w:szCs w:val="24"/>
+          <w:lang w:val="en-US"/>
+        </w:rPr>
+        <w:t>api</w:t>
+      </w:r>
+      <w:proofErr w:type="spellEnd"/>
+    </w:p>
+    <w:p>
+      <w:pPr>
+        <w:rPr>
+          <w:rFonts w:ascii="Times New Roman" w:hAnsi="Times New Roman" w:cs="Times New Roman"/>
+          <w:sz w:val="24"/>
+          <w:szCs w:val="24"/>
+          <w:lang w:val="en-US"/>
+        </w:rPr>
+      </w:pPr>
+      <w:r>
+        <w:rPr>
+          <w:rFonts w:ascii="Times New Roman" w:hAnsi="Times New Roman" w:cs="Times New Roman"/>
+          <w:sz w:val="24"/>
+          <w:szCs w:val="24"/>
+          <w:lang w:val="en-US"/>
+        </w:rPr>
+        <w:t xml:space="preserve">from </w:t>
+      </w:r>
+      <w:proofErr w:type="spellStart"/>
+      <w:proofErr w:type="gramStart"/>
+      <w:r>
+        <w:rPr>
+          <w:rFonts w:ascii="Times New Roman" w:hAnsi="Times New Roman" w:cs="Times New Roman"/>
+          <w:sz w:val="24"/>
+          <w:szCs w:val="24"/>
+          <w:lang w:val="en-US"/>
+        </w:rPr>
+        <w:t>odoo.exceptions</w:t>
+      </w:r>
+      <w:proofErr w:type="spellEnd"/>
+      <w:proofErr w:type="gramEnd"/>
+      <w:r>
+        <w:rPr>
+          <w:rFonts w:ascii="Times New Roman" w:hAnsi="Times New Roman" w:cs="Times New Roman"/>
+          <w:sz w:val="24"/>
+          <w:szCs w:val="24"/>
+          <w:lang w:val="en-US"/>
+        </w:rPr>
+        <w:t xml:space="preserve"> import </w:t>
+      </w:r>
+      <w:proofErr w:type="spellStart"/>
+      <w:r>
+        <w:rPr>
+          <w:rFonts w:ascii="Times New Roman" w:hAnsi="Times New Roman" w:cs="Times New Roman"/>
+          <w:sz w:val="24"/>
+          <w:szCs w:val="24"/>
+          <w:lang w:val="en-US"/>
+        </w:rPr>
+        <w:t>ValidationError</w:t>
+      </w:r>
+      <w:proofErr w:type="spellEnd"/>
+    </w:p>
+    <w:p>
+      <w:pPr>
+        <w:rPr>
+          <w:rFonts w:ascii="Times New Roman" w:hAnsi="Times New Roman" w:cs="Times New Roman"/>
+          <w:sz w:val="24"/>
+          <w:szCs w:val="24"/>
+          <w:lang w:val="en-US"/>
+        </w:rPr>
+      </w:pPr>
+      <w:r>
+        <w:rPr>
+          <w:rFonts w:ascii="Times New Roman" w:hAnsi="Times New Roman" w:cs="Times New Roman"/>
+          <w:sz w:val="24"/>
+          <w:szCs w:val="24"/>
+          <w:lang w:val="en-US"/>
+        </w:rPr>
+        <w:t>import re</w:t>
+      </w:r>
+    </w:p>
+    <w:p>
+      <w:pPr>
+        <w:rPr>
+          <w:rFonts w:ascii="Times New Roman" w:hAnsi="Times New Roman" w:cs="Times New Roman"/>
+          <w:sz w:val="24"/>
+          <w:szCs w:val="24"/>
+          <w:lang w:val="en-US"/>
+        </w:rPr>
+      </w:pPr>
+    </w:p>
+    <w:p>
+      <w:pPr>
+        <w:rPr>
+          <w:rFonts w:ascii="Times New Roman" w:hAnsi="Times New Roman" w:cs="Times New Roman"/>
+          <w:sz w:val="24"/>
+          <w:szCs w:val="24"/>
+          <w:lang w:val="en-US"/>
+        </w:rPr>
+      </w:pPr>
+      <w:r>
+        <w:rPr>
+          <w:rFonts w:ascii="Times New Roman" w:hAnsi="Times New Roman" w:cs="Times New Roman"/>
+          <w:sz w:val="24"/>
+          <w:szCs w:val="24"/>
+          <w:lang w:val="en-US"/>
+        </w:rPr>
+        <w:t>class Investor(</w:t>
+      </w:r>
+      <w:proofErr w:type="spellStart"/>
+      <w:proofErr w:type="gramStart"/>
+      <w:r>
+        <w:rPr>
+          <w:rFonts w:ascii="Times New Roman" w:hAnsi="Times New Roman" w:cs="Times New Roman"/>
+          <w:sz w:val="24"/>
+          <w:szCs w:val="24"/>
+          <w:lang w:val="en-US"/>
+        </w:rPr>
+        <w:t>models.Model</w:t>
+      </w:r>
+      <w:proofErr w:type="spellEnd"/>
+      <w:proofErr w:type="gramEnd"/>
+      <w:r>
+        <w:rPr>
+          <w:rFonts w:ascii="Times New Roman" w:hAnsi="Times New Roman" w:cs="Times New Roman"/>
+          <w:sz w:val="24"/>
+          <w:szCs w:val="24"/>
+          <w:lang w:val="en-US"/>
+        </w:rPr>
+        <w:t>):</w:t>
+      </w:r>
+    </w:p>
+    <w:p>
+      <w:pPr>
+        <w:rPr>
+          <w:rFonts w:ascii="Times New Roman" w:hAnsi="Times New Roman" w:cs="Times New Roman"/>
+          <w:sz w:val="24"/>
+          <w:szCs w:val="24"/>
+          <w:lang w:val="en-US"/>
+        </w:rPr>
+      </w:pPr>
+      <w:r>
+        <w:rPr>
+          <w:rFonts w:ascii="Times New Roman" w:hAnsi="Times New Roman" w:cs="Times New Roman"/>
+          <w:sz w:val="24"/>
+          <w:szCs w:val="24"/>
+          <w:lang w:val="en-US"/>
+        </w:rPr>
+        <w:t>    _name = '</w:t>
+      </w:r>
+      <w:proofErr w:type="spellStart"/>
+      <w:proofErr w:type="gramStart"/>
+      <w:r>
+        <w:rPr>
+          <w:rFonts w:ascii="Times New Roman" w:hAnsi="Times New Roman" w:cs="Times New Roman"/>
+          <w:sz w:val="24"/>
+          <w:szCs w:val="24"/>
+          <w:lang w:val="en-US"/>
+        </w:rPr>
+        <w:t>investor.investor</w:t>
+      </w:r>
+      <w:proofErr w:type="spellEnd"/>
+      <w:proofErr w:type="gramEnd"/>
+      <w:r>
+        <w:rPr>
+          <w:rFonts w:ascii="Times New Roman" w:hAnsi="Times New Roman" w:cs="Times New Roman"/>
+          <w:sz w:val="24"/>
+          <w:szCs w:val="24"/>
+          <w:lang w:val="en-US"/>
+        </w:rPr>
+        <w:t>'</w:t>
+      </w:r>
+    </w:p>
+    <w:p>
+      <w:pPr>
+        <w:rPr>
+          <w:rFonts w:ascii="Times New Roman" w:hAnsi="Times New Roman" w:cs="Times New Roman"/>
+          <w:sz w:val="24"/>
+          <w:szCs w:val="24"/>
+          <w:lang w:val="en-US"/>
+        </w:rPr>
+      </w:pPr>
+      <w:r>
+        <w:rPr>
+          <w:rFonts w:ascii="Times New Roman" w:hAnsi="Times New Roman" w:cs="Times New Roman"/>
+          <w:sz w:val="24"/>
+          <w:szCs w:val="24"/>
+          <w:lang w:val="en-US"/>
+        </w:rPr>
+        <w:t>    _description = '</w:t>
+      </w:r>
+      <w:r>
+        <w:rPr>
+          <w:rFonts w:ascii="Times New Roman" w:hAnsi="Times New Roman" w:cs="Times New Roman"/>
+          <w:sz w:val="24"/>
+          <w:szCs w:val="24"/>
+        </w:rPr>
+        <w:t>Инвестор</w:t>
+      </w:r>
+      <w:r>
+        <w:rPr>
+          <w:rFonts w:ascii="Times New Roman" w:hAnsi="Times New Roman" w:cs="Times New Roman"/>
+          <w:sz w:val="24"/>
+          <w:szCs w:val="24"/>
+          <w:lang w:val="en-US"/>
+        </w:rPr>
+        <w:t>'</w:t>
+      </w:r>
+    </w:p>
+    <w:p>
+      <w:pPr>
+        <w:rPr>
+          <w:rFonts w:ascii="Times New Roman" w:hAnsi="Times New Roman" w:cs="Times New Roman"/>
+          <w:sz w:val="24"/>
+          <w:szCs w:val="24"/>
+          <w:lang w:val="en-US"/>
+        </w:rPr>
+      </w:pPr>
+      <w:r>
+        <w:rPr>
+          <w:rFonts w:ascii="Times New Roman" w:hAnsi="Times New Roman" w:cs="Times New Roman"/>
+          <w:sz w:val="24"/>
+          <w:szCs w:val="24"/>
+          <w:lang w:val="en-US"/>
+        </w:rPr>
+        <w:t>    _table = '</w:t>
+      </w:r>
+      <w:proofErr w:type="spellStart"/>
+      <w:r>
+        <w:rPr>
+          <w:rFonts w:ascii="Times New Roman" w:hAnsi="Times New Roman" w:cs="Times New Roman"/>
+          <w:sz w:val="24"/>
+          <w:szCs w:val="24"/>
+          <w:lang w:val="en-US"/>
+        </w:rPr>
+        <w:t>investor_investor</w:t>
+      </w:r>
+      <w:proofErr w:type="spellEnd"/>
+      <w:r>
+        <w:rPr>
+          <w:rFonts w:ascii="Times New Roman" w:hAnsi="Times New Roman" w:cs="Times New Roman"/>
+          <w:sz w:val="24"/>
+          <w:szCs w:val="24"/>
+          <w:lang w:val="en-US"/>
+        </w:rPr>
+        <w:t>'</w:t>
+      </w:r>
+    </w:p>
+    <w:p>
+      <w:pPr>
+        <w:rPr>
+          <w:rFonts w:ascii="Times New Roman" w:hAnsi="Times New Roman" w:cs="Times New Roman"/>
+          <w:sz w:val="24"/>
+          <w:szCs w:val="24"/>
+          <w:lang w:val="en-US"/>
+        </w:rPr>
+      </w:pPr>
+    </w:p>
+    <w:p>
+      <w:pPr>
+        <w:rPr>
+          <w:rFonts w:ascii="Times New Roman" w:hAnsi="Times New Roman" w:cs="Times New Roman"/>
+          <w:sz w:val="24"/>
+          <w:szCs w:val="24"/>
+          <w:lang w:val="en-US"/>
+        </w:rPr>
+      </w:pPr>
+      <w:r>
+        <w:rPr>
+          <w:rFonts w:ascii="Times New Roman" w:hAnsi="Times New Roman" w:cs="Times New Roman"/>
+          <w:sz w:val="24"/>
+          <w:szCs w:val="24"/>
+          <w:lang w:val="en-US"/>
+        </w:rPr>
+        <w:t xml:space="preserve">    name = </w:t>
+      </w:r>
+      <w:proofErr w:type="spellStart"/>
+      <w:proofErr w:type="gramStart"/>
+      <w:r>
+        <w:rPr>
+          <w:rFonts w:ascii="Times New Roman" w:hAnsi="Times New Roman" w:cs="Times New Roman"/>
+          <w:sz w:val="24"/>
+          <w:szCs w:val="24"/>
+          <w:lang w:val="en-US"/>
+        </w:rPr>
+        <w:t>fields.Char</w:t>
+      </w:r>
+      <w:proofErr w:type="spellEnd"/>
+      <w:proofErr w:type="gramEnd"/>
+      <w:r>
+        <w:rPr>
+          <w:rFonts w:ascii="Times New Roman" w:hAnsi="Times New Roman" w:cs="Times New Roman"/>
+          <w:sz w:val="24"/>
+          <w:szCs w:val="24"/>
+          <w:lang w:val="en-US"/>
+        </w:rPr>
+        <w:t>(string="</w:t>
+      </w:r>
+      <w:r>
+        <w:rPr>
+          <w:rFonts w:ascii="Times New Roman" w:hAnsi="Times New Roman" w:cs="Times New Roman"/>
+          <w:sz w:val="24"/>
+          <w:szCs w:val="24"/>
+        </w:rPr>
+        <w:t>ФИО</w:t>
+      </w:r>
+      <w:r>
+        <w:rPr>
+          <w:rFonts w:ascii="Times New Roman" w:hAnsi="Times New Roman" w:cs="Times New Roman"/>
+          <w:sz w:val="24"/>
+          <w:szCs w:val="24"/>
+          <w:lang w:val="en-US"/>
+        </w:rPr>
+        <w:t>", required=True, index=True)</w:t>
+      </w:r>
+    </w:p>
+    <w:p>
+      <w:pPr>
+        <w:rPr>
+          <w:rFonts w:ascii="Times New Roman" w:hAnsi="Times New Roman" w:cs="Times New Roman"/>
+          <w:sz w:val="24"/>
+          <w:szCs w:val="24"/>
+          <w:lang w:val="en-US"/>
+        </w:rPr>
+      </w:pPr>
+      <w:r>
+        <w:rPr>
+          <w:rFonts w:ascii="Times New Roman" w:hAnsi="Times New Roman" w:cs="Times New Roman"/>
+          <w:sz w:val="24"/>
+          <w:szCs w:val="24"/>
+          <w:lang w:val="en-US"/>
+        </w:rPr>
+        <w:t xml:space="preserve">    </w:t>
+      </w:r>
+      <w:proofErr w:type="spellStart"/>
+      <w:r>
+        <w:rPr>
+          <w:rFonts w:ascii="Times New Roman" w:hAnsi="Times New Roman" w:cs="Times New Roman"/>
+          <w:sz w:val="24"/>
+          <w:szCs w:val="24"/>
+          <w:lang w:val="en-US"/>
+        </w:rPr>
+        <w:t>birth_date</w:t>
+      </w:r>
+      <w:proofErr w:type="spellEnd"/>
+      <w:r>
+        <w:rPr>
+          <w:rFonts w:ascii="Times New Roman" w:hAnsi="Times New Roman" w:cs="Times New Roman"/>
+          <w:sz w:val="24"/>
+          <w:szCs w:val="24"/>
+          <w:lang w:val="en-US"/>
+        </w:rPr>
+        <w:t xml:space="preserve"> = </w:t>
+      </w:r>
+      <w:proofErr w:type="spellStart"/>
+      <w:proofErr w:type="gramStart"/>
+      <w:r>
+        <w:rPr>
+          <w:rFonts w:ascii="Times New Roman" w:hAnsi="Times New Roman" w:cs="Times New Roman"/>
+          <w:sz w:val="24"/>
+          <w:szCs w:val="24"/>
+          <w:lang w:val="en-US"/>
+        </w:rPr>
+        <w:t>fields.Date</w:t>
+      </w:r>
+      <w:proofErr w:type="spellEnd"/>
+      <w:proofErr w:type="gramEnd"/>
+      <w:r>
+        <w:rPr>
+          <w:rFonts w:ascii="Times New Roman" w:hAnsi="Times New Roman" w:cs="Times New Roman"/>
+          <w:sz w:val="24"/>
+          <w:szCs w:val="24"/>
+          <w:lang w:val="en-US"/>
+        </w:rPr>
+        <w:t>(string="</w:t>
+      </w:r>
+      <w:r>
+        <w:rPr>
+          <w:rFonts w:ascii="Times New Roman" w:hAnsi="Times New Roman" w:cs="Times New Roman"/>
+          <w:sz w:val="24"/>
+          <w:szCs w:val="24"/>
+        </w:rPr>
+        <w:t>Дата</w:t>
+      </w:r>
+      <w:r>
+        <w:rPr>
+          <w:rFonts w:ascii="Times New Roman" w:hAnsi="Times New Roman" w:cs="Times New Roman"/>
+          <w:sz w:val="24"/>
+          <w:szCs w:val="24"/>
+          <w:lang w:val="en-US"/>
+        </w:rPr>
+        <w:t xml:space="preserve"> </w:t>
+      </w:r>
+      <w:r>
+        <w:rPr>
+          <w:rFonts w:ascii="Times New Roman" w:hAnsi="Times New Roman" w:cs="Times New Roman"/>
+          <w:sz w:val="24"/>
+          <w:szCs w:val="24"/>
+        </w:rPr>
+        <w:t>Рождения</w:t>
+      </w:r>
+      <w:r>
+        <w:rPr>
+          <w:rFonts w:ascii="Times New Roman" w:hAnsi="Times New Roman" w:cs="Times New Roman"/>
+          <w:sz w:val="24"/>
+          <w:szCs w:val="24"/>
+          <w:lang w:val="en-US"/>
+        </w:rPr>
+        <w:t>", required=True)</w:t>
+      </w:r>
+    </w:p>
+    <w:p>
+      <w:pPr>
+        <w:rPr>
+          <w:rFonts w:ascii="Times New Roman" w:hAnsi="Times New Roman" w:cs="Times New Roman"/>
+          <w:sz w:val="24"/>
+          <w:szCs w:val="24"/>
+          <w:lang w:val="en-US"/>
+        </w:rPr>
+      </w:pPr>
+      <w:r>
+        <w:rPr>
+          <w:rFonts w:ascii="Times New Roman" w:hAnsi="Times New Roman" w:cs="Times New Roman"/>
+          <w:sz w:val="24"/>
+          <w:szCs w:val="24"/>
+          <w:lang w:val="en-US"/>
+        </w:rPr>
+        <w:t xml:space="preserve">    phone = </w:t>
+      </w:r>
+      <w:proofErr w:type="spellStart"/>
+      <w:proofErr w:type="gramStart"/>
+      <w:r>
+        <w:rPr>
+          <w:rFonts w:ascii="Times New Roman" w:hAnsi="Times New Roman" w:cs="Times New Roman"/>
+          <w:sz w:val="24"/>
+          <w:szCs w:val="24"/>
+          <w:lang w:val="en-US"/>
+        </w:rPr>
+        <w:t>fields.Char</w:t>
+      </w:r>
+      <w:proofErr w:type="spellEnd"/>
+      <w:proofErr w:type="gramEnd"/>
+      <w:r>
+        <w:rPr>
+          <w:rFonts w:ascii="Times New Roman" w:hAnsi="Times New Roman" w:cs="Times New Roman"/>
+          <w:sz w:val="24"/>
+          <w:szCs w:val="24"/>
+          <w:lang w:val="en-US"/>
+        </w:rPr>
+        <w:t>(string="</w:t>
+      </w:r>
+      <w:r>
+        <w:rPr>
+          <w:rFonts w:ascii="Times New Roman" w:hAnsi="Times New Roman" w:cs="Times New Roman"/>
+          <w:sz w:val="24"/>
+          <w:szCs w:val="24"/>
+        </w:rPr>
+        <w:t>Контактный</w:t>
+      </w:r>
+      <w:r>
+        <w:rPr>
+          <w:rFonts w:ascii="Times New Roman" w:hAnsi="Times New Roman" w:cs="Times New Roman"/>
+          <w:sz w:val="24"/>
+          <w:szCs w:val="24"/>
+          <w:lang w:val="en-US"/>
+        </w:rPr>
+        <w:t xml:space="preserve"> </w:t>
+      </w:r>
+      <w:r>
+        <w:rPr>
+          <w:rFonts w:ascii="Times New Roman" w:hAnsi="Times New Roman" w:cs="Times New Roman"/>
+          <w:sz w:val="24"/>
+          <w:szCs w:val="24"/>
+        </w:rPr>
+        <w:t>Телефон</w:t>
+      </w:r>
+      <w:r>
+        <w:rPr>
+          <w:rFonts w:ascii="Times New Roman" w:hAnsi="Times New Roman" w:cs="Times New Roman"/>
+          <w:sz w:val="24"/>
+          <w:szCs w:val="24"/>
+          <w:lang w:val="en-US"/>
+        </w:rPr>
+        <w:t>", required=True, index=True)</w:t>
+      </w:r>
+    </w:p>
+    <w:p>
+      <w:pPr>
+        <w:rPr>
+          <w:rFonts w:ascii="Times New Roman" w:hAnsi="Times New Roman" w:cs="Times New Roman"/>
+          <w:sz w:val="24"/>
+          <w:szCs w:val="24"/>
+          <w:lang w:val="en-US"/>
+        </w:rPr>
+      </w:pPr>
+      <w:r>
+        <w:rPr>
+          <w:rFonts w:ascii="Times New Roman" w:hAnsi="Times New Roman" w:cs="Times New Roman"/>
+          <w:sz w:val="24"/>
+          <w:szCs w:val="24"/>
+          <w:lang w:val="en-US"/>
+        </w:rPr>
+        <w:t xml:space="preserve">    email = </w:t>
+      </w:r>
+      <w:proofErr w:type="spellStart"/>
+      <w:proofErr w:type="gramStart"/>
+      <w:r>
+        <w:rPr>
+          <w:rFonts w:ascii="Times New Roman" w:hAnsi="Times New Roman" w:cs="Times New Roman"/>
+          <w:sz w:val="24"/>
+          <w:szCs w:val="24"/>
+          <w:lang w:val="en-US"/>
+        </w:rPr>
+        <w:t>fields.Char</w:t>
+      </w:r>
+      <w:proofErr w:type="spellEnd"/>
+      <w:proofErr w:type="gramEnd"/>
+      <w:r>
+        <w:rPr>
+          <w:rFonts w:ascii="Times New Roman" w:hAnsi="Times New Roman" w:cs="Times New Roman"/>
+          <w:sz w:val="24"/>
+          <w:szCs w:val="24"/>
+          <w:lang w:val="en-US"/>
+        </w:rPr>
+        <w:t>(string="</w:t>
+      </w:r>
+      <w:r>
+        <w:rPr>
+          <w:rFonts w:ascii="Times New Roman" w:hAnsi="Times New Roman" w:cs="Times New Roman"/>
+          <w:sz w:val="24"/>
+          <w:szCs w:val="24"/>
+        </w:rPr>
+        <w:t>Электронная</w:t>
+      </w:r>
+      <w:r>
+        <w:rPr>
+          <w:rFonts w:ascii="Times New Roman" w:hAnsi="Times New Roman" w:cs="Times New Roman"/>
+          <w:sz w:val="24"/>
+          <w:szCs w:val="24"/>
+          <w:lang w:val="en-US"/>
+        </w:rPr>
+        <w:t xml:space="preserve"> </w:t>
+      </w:r>
+      <w:r>
+        <w:rPr>
+          <w:rFonts w:ascii="Times New Roman" w:hAnsi="Times New Roman" w:cs="Times New Roman"/>
+          <w:sz w:val="24"/>
+          <w:szCs w:val="24"/>
+        </w:rPr>
+        <w:t>Почта</w:t>
+      </w:r>
+      <w:r>
+        <w:rPr>
+          <w:rFonts w:ascii="Times New Roman" w:hAnsi="Times New Roman" w:cs="Times New Roman"/>
+          <w:sz w:val="24"/>
+          <w:szCs w:val="24"/>
+          <w:lang w:val="en-US"/>
+        </w:rPr>
+        <w:t>", required=True, index=True)</w:t>
+      </w:r>
+    </w:p>
+    <w:p>
+      <w:pPr>
+        <w:rPr>
+          <w:rFonts w:ascii="Times New Roman" w:hAnsi="Times New Roman" w:cs="Times New Roman"/>
+          <w:sz w:val="24"/>
+          <w:szCs w:val="24"/>
+          <w:lang w:val="en-US"/>
+        </w:rPr>
+      </w:pPr>
+      <w:r>
+        <w:rPr>
+          <w:rFonts w:ascii="Times New Roman" w:hAnsi="Times New Roman" w:cs="Times New Roman"/>
+          <w:sz w:val="24"/>
+          <w:szCs w:val="24"/>
+          <w:lang w:val="en-US"/>
+        </w:rPr>
+        <w:t xml:space="preserve">    </w:t>
+      </w:r>
+    </w:p>
+    <w:p>
+      <w:pPr>
+        <w:rPr>
+          <w:rFonts w:ascii="Times New Roman" w:hAnsi="Times New Roman" w:cs="Times New Roman"/>
+          <w:sz w:val="24"/>
+          <w:szCs w:val="24"/>
+          <w:lang w:val="en-US"/>
+        </w:rPr>
+      </w:pPr>
+      <w:r>
+        <w:rPr>
+          <w:rFonts w:ascii="Times New Roman" w:hAnsi="Times New Roman" w:cs="Times New Roman"/>
+          <w:sz w:val="24"/>
+          <w:szCs w:val="24"/>
+          <w:lang w:val="en-US"/>
+        </w:rPr>
+        <w:t xml:space="preserve">    </w:t>
+      </w:r>
+      <w:proofErr w:type="spellStart"/>
+      <w:r>
+        <w:rPr>
+          <w:rFonts w:ascii="Times New Roman" w:hAnsi="Times New Roman" w:cs="Times New Roman"/>
+          <w:sz w:val="24"/>
+          <w:szCs w:val="24"/>
+          <w:lang w:val="en-US"/>
+        </w:rPr>
+        <w:t>account_ids</w:t>
+      </w:r>
+      <w:proofErr w:type="spellEnd"/>
+      <w:r>
+        <w:rPr>
+          <w:rFonts w:ascii="Times New Roman" w:hAnsi="Times New Roman" w:cs="Times New Roman"/>
+          <w:sz w:val="24"/>
+          <w:szCs w:val="24"/>
+          <w:lang w:val="en-US"/>
+        </w:rPr>
+        <w:t xml:space="preserve"> = </w:t>
+      </w:r>
+      <w:proofErr w:type="gramStart"/>
+      <w:r>
+        <w:rPr>
+          <w:rFonts w:ascii="Times New Roman" w:hAnsi="Times New Roman" w:cs="Times New Roman"/>
+          <w:sz w:val="24"/>
+          <w:szCs w:val="24"/>
+          <w:lang w:val="en-US"/>
+        </w:rPr>
+        <w:t>fields.One</w:t>
+      </w:r>
+      <w:proofErr w:type="gramEnd"/>
+      <w:r>
+        <w:rPr>
+          <w:rFonts w:ascii="Times New Roman" w:hAnsi="Times New Roman" w:cs="Times New Roman"/>
+          <w:sz w:val="24"/>
+          <w:szCs w:val="24"/>
+          <w:lang w:val="en-US"/>
+        </w:rPr>
+        <w:t>2</w:t>
+      </w:r>
+      <w:proofErr w:type="gramStart"/>
+      <w:r>
+        <w:rPr>
+          <w:rFonts w:ascii="Times New Roman" w:hAnsi="Times New Roman" w:cs="Times New Roman"/>
+          <w:sz w:val="24"/>
+          <w:szCs w:val="24"/>
+          <w:lang w:val="en-US"/>
+        </w:rPr>
+        <w:t>many(</w:t>
+      </w:r>
+      <w:proofErr w:type="gramEnd"/>
+      <w:r>
+        <w:rPr>
+          <w:rFonts w:ascii="Times New Roman" w:hAnsi="Times New Roman" w:cs="Times New Roman"/>
+          <w:sz w:val="24"/>
+          <w:szCs w:val="24"/>
+          <w:lang w:val="en-US"/>
+        </w:rPr>
+        <w:t>'</w:t>
+      </w:r>
+      <w:proofErr w:type="spellStart"/>
+      <w:proofErr w:type="gramStart"/>
+      <w:r>
+        <w:rPr>
+          <w:rFonts w:ascii="Times New Roman" w:hAnsi="Times New Roman" w:cs="Times New Roman"/>
+          <w:sz w:val="24"/>
+          <w:szCs w:val="24"/>
+          <w:lang w:val="en-US"/>
+        </w:rPr>
+        <w:t>investor.account</w:t>
+      </w:r>
+      <w:proofErr w:type="spellEnd"/>
+      <w:proofErr w:type="gramEnd"/>
+      <w:r>
+        <w:rPr>
+          <w:rFonts w:ascii="Times New Roman" w:hAnsi="Times New Roman" w:cs="Times New Roman"/>
+          <w:sz w:val="24"/>
+          <w:szCs w:val="24"/>
+          <w:lang w:val="en-US"/>
+        </w:rPr>
+        <w:t>', '</w:t>
+      </w:r>
+      <w:proofErr w:type="spellStart"/>
+      <w:r>
+        <w:rPr>
+          <w:rFonts w:ascii="Times New Roman" w:hAnsi="Times New Roman" w:cs="Times New Roman"/>
+          <w:sz w:val="24"/>
+          <w:szCs w:val="24"/>
+          <w:lang w:val="en-US"/>
+        </w:rPr>
+        <w:t>investor_id</w:t>
+      </w:r>
+      <w:proofErr w:type="spellEnd"/>
+      <w:r>
+        <w:rPr>
+          <w:rFonts w:ascii="Times New Roman" w:hAnsi="Times New Roman" w:cs="Times New Roman"/>
+          <w:sz w:val="24"/>
+          <w:szCs w:val="24"/>
+          <w:lang w:val="en-US"/>
+        </w:rPr>
+        <w:t>', string="</w:t>
+      </w:r>
+      <w:r>
+        <w:rPr>
+          <w:rFonts w:ascii="Times New Roman" w:hAnsi="Times New Roman" w:cs="Times New Roman"/>
+          <w:sz w:val="24"/>
+          <w:szCs w:val="24"/>
+        </w:rPr>
+        <w:t>Счета</w:t>
+      </w:r>
+      <w:r>
+        <w:rPr>
+          <w:rFonts w:ascii="Times New Roman" w:hAnsi="Times New Roman" w:cs="Times New Roman"/>
+          <w:sz w:val="24"/>
+          <w:szCs w:val="24"/>
+          <w:lang w:val="en-US"/>
+        </w:rPr>
+        <w:t>")</w:t>
+      </w:r>
+    </w:p>
+    <w:p>
+      <w:pPr>
+        <w:rPr>
+          <w:rFonts w:ascii="Times New Roman" w:hAnsi="Times New Roman" w:cs="Times New Roman"/>
+          <w:sz w:val="24"/>
+          <w:szCs w:val="24"/>
+          <w:lang w:val="en-US"/>
+        </w:rPr>
+      </w:pPr>
+      <w:r>
+        <w:rPr>
+          <w:rFonts w:ascii="Times New Roman" w:hAnsi="Times New Roman" w:cs="Times New Roman"/>
+          <w:sz w:val="24"/>
+          <w:szCs w:val="24"/>
+          <w:lang w:val="en-US"/>
+        </w:rPr>
+        <w:t xml:space="preserve">    </w:t>
+      </w:r>
+      <w:proofErr w:type="spellStart"/>
+      <w:r>
+        <w:rPr>
+          <w:rFonts w:ascii="Times New Roman" w:hAnsi="Times New Roman" w:cs="Times New Roman"/>
+          <w:sz w:val="24"/>
+          <w:szCs w:val="24"/>
+          <w:lang w:val="en-US"/>
+        </w:rPr>
+        <w:t>broker_ids</w:t>
+      </w:r>
+      <w:proofErr w:type="spellEnd"/>
+      <w:r>
+        <w:rPr>
+          <w:rFonts w:ascii="Times New Roman" w:hAnsi="Times New Roman" w:cs="Times New Roman"/>
+          <w:sz w:val="24"/>
+          <w:szCs w:val="24"/>
+          <w:lang w:val="en-US"/>
+        </w:rPr>
+        <w:t xml:space="preserve"> = </w:t>
+      </w:r>
+      <w:proofErr w:type="gramStart"/>
+      <w:r>
+        <w:rPr>
+          <w:rFonts w:ascii="Times New Roman" w:hAnsi="Times New Roman" w:cs="Times New Roman"/>
+          <w:sz w:val="24"/>
+          <w:szCs w:val="24"/>
+          <w:lang w:val="en-US"/>
+        </w:rPr>
+        <w:t>fields.Many</w:t>
+      </w:r>
+      <w:proofErr w:type="gramEnd"/>
+      <w:r>
+        <w:rPr>
+          <w:rFonts w:ascii="Times New Roman" w:hAnsi="Times New Roman" w:cs="Times New Roman"/>
+          <w:sz w:val="24"/>
+          <w:szCs w:val="24"/>
+          <w:lang w:val="en-US"/>
+        </w:rPr>
+        <w:t>2</w:t>
+      </w:r>
+      <w:proofErr w:type="gramStart"/>
+      <w:r>
+        <w:rPr>
+          <w:rFonts w:ascii="Times New Roman" w:hAnsi="Times New Roman" w:cs="Times New Roman"/>
+          <w:sz w:val="24"/>
+          <w:szCs w:val="24"/>
+          <w:lang w:val="en-US"/>
+        </w:rPr>
+        <w:t>many(</w:t>
+      </w:r>
+      <w:proofErr w:type="gramEnd"/>
+    </w:p>
+    <w:p>
+      <w:pPr>
+        <w:rPr>
+          <w:rFonts w:ascii="Times New Roman" w:hAnsi="Times New Roman" w:cs="Times New Roman"/>
+          <w:sz w:val="24"/>
+          <w:szCs w:val="24"/>
+          <w:lang w:val="en-US"/>
+        </w:rPr>
+      </w:pPr>
+      <w:r>
+        <w:rPr>
+          <w:rFonts w:ascii="Times New Roman" w:hAnsi="Times New Roman" w:cs="Times New Roman"/>
+          <w:sz w:val="24"/>
+          <w:szCs w:val="24"/>
+          <w:lang w:val="en-US"/>
+        </w:rPr>
+        <w:t>        '</w:t>
+      </w:r>
+      <w:proofErr w:type="spellStart"/>
+      <w:proofErr w:type="gramStart"/>
+      <w:r>
+        <w:rPr>
+          <w:rFonts w:ascii="Times New Roman" w:hAnsi="Times New Roman" w:cs="Times New Roman"/>
+          <w:sz w:val="24"/>
+          <w:szCs w:val="24"/>
+          <w:lang w:val="en-US"/>
+        </w:rPr>
+        <w:t>investor.broker</w:t>
+      </w:r>
+      <w:proofErr w:type="spellEnd"/>
+      <w:proofErr w:type="gramEnd"/>
+      <w:r>
+        <w:rPr>
+          <w:rFonts w:ascii="Times New Roman" w:hAnsi="Times New Roman" w:cs="Times New Roman"/>
+          <w:sz w:val="24"/>
+          <w:szCs w:val="24"/>
+          <w:lang w:val="en-US"/>
+        </w:rPr>
+        <w:t xml:space="preserve">', </w:t>
+      </w:r>
+    </w:p>
+    <w:p>
+      <w:pPr>
+        <w:rPr>
+          <w:rFonts w:ascii="Times New Roman" w:hAnsi="Times New Roman" w:cs="Times New Roman"/>
+          <w:sz w:val="24"/>
+          <w:szCs w:val="24"/>
+          <w:lang w:val="en-US"/>
+        </w:rPr>
+      </w:pPr>
+      <w:r>
+        <w:rPr>
+          <w:rFonts w:ascii="Times New Roman" w:hAnsi="Times New Roman" w:cs="Times New Roman"/>
+          <w:sz w:val="24"/>
+          <w:szCs w:val="24"/>
+          <w:lang w:val="en-US"/>
+        </w:rPr>
+        <w:t>        '</w:t>
+      </w:r>
+      <w:proofErr w:type="spellStart"/>
+      <w:proofErr w:type="gramStart"/>
+      <w:r>
+        <w:rPr>
+          <w:rFonts w:ascii="Times New Roman" w:hAnsi="Times New Roman" w:cs="Times New Roman"/>
+          <w:sz w:val="24"/>
+          <w:szCs w:val="24"/>
+          <w:lang w:val="en-US"/>
+        </w:rPr>
+        <w:t>investor</w:t>
+      </w:r>
+      <w:proofErr w:type="gramEnd"/>
+      <w:r>
+        <w:rPr>
+          <w:rFonts w:ascii="Times New Roman" w:hAnsi="Times New Roman" w:cs="Times New Roman"/>
+          <w:sz w:val="24"/>
+          <w:szCs w:val="24"/>
+          <w:lang w:val="en-US"/>
+        </w:rPr>
+        <w:t>_broker_rel</w:t>
+      </w:r>
+      <w:proofErr w:type="spellEnd"/>
+      <w:r>
+        <w:rPr>
+          <w:rFonts w:ascii="Times New Roman" w:hAnsi="Times New Roman" w:cs="Times New Roman"/>
+          <w:sz w:val="24"/>
+          <w:szCs w:val="24"/>
+          <w:lang w:val="en-US"/>
+        </w:rPr>
+        <w:t xml:space="preserve">', </w:t>
+      </w:r>
+    </w:p>
+    <w:p>
+      <w:pPr>
+        <w:rPr>
+          <w:rFonts w:ascii="Times New Roman" w:hAnsi="Times New Roman" w:cs="Times New Roman"/>
+          <w:sz w:val="24"/>
+          <w:szCs w:val="24"/>
+          <w:lang w:val="en-US"/>
+        </w:rPr>
+      </w:pPr>
+      <w:r>
+        <w:rPr>
+          <w:rFonts w:ascii="Times New Roman" w:hAnsi="Times New Roman" w:cs="Times New Roman"/>
+          <w:sz w:val="24"/>
+          <w:szCs w:val="24"/>
+          <w:lang w:val="en-US"/>
+        </w:rPr>
+        <w:t>        '</w:t>
+      </w:r>
+      <w:proofErr w:type="spellStart"/>
+      <w:proofErr w:type="gramStart"/>
+      <w:r>
+        <w:rPr>
+          <w:rFonts w:ascii="Times New Roman" w:hAnsi="Times New Roman" w:cs="Times New Roman"/>
+          <w:sz w:val="24"/>
+          <w:szCs w:val="24"/>
+          <w:lang w:val="en-US"/>
+        </w:rPr>
+        <w:t>investor</w:t>
+      </w:r>
+      <w:proofErr w:type="gramEnd"/>
+      <w:r>
+        <w:rPr>
+          <w:rFonts w:ascii="Times New Roman" w:hAnsi="Times New Roman" w:cs="Times New Roman"/>
+          <w:sz w:val="24"/>
+          <w:szCs w:val="24"/>
+          <w:lang w:val="en-US"/>
+        </w:rPr>
+        <w:t>_id</w:t>
+      </w:r>
+      <w:proofErr w:type="spellEnd"/>
+      <w:r>
+        <w:rPr>
+          <w:rFonts w:ascii="Times New Roman" w:hAnsi="Times New Roman" w:cs="Times New Roman"/>
+          <w:sz w:val="24"/>
+          <w:szCs w:val="24"/>
+          <w:lang w:val="en-US"/>
+        </w:rPr>
+        <w:t xml:space="preserve">', </w:t>
+      </w:r>
+    </w:p>
+    <w:p>
+      <w:pPr>
+        <w:rPr>
+          <w:rFonts w:ascii="Times New Roman" w:hAnsi="Times New Roman" w:cs="Times New Roman"/>
+          <w:sz w:val="24"/>
+          <w:szCs w:val="24"/>
+          <w:lang w:val="en-US"/>
+        </w:rPr>
+      </w:pPr>
+      <w:r>
+        <w:rPr>
+          <w:rFonts w:ascii="Times New Roman" w:hAnsi="Times New Roman" w:cs="Times New Roman"/>
+          <w:sz w:val="24"/>
+          <w:szCs w:val="24"/>
+          <w:lang w:val="en-US"/>
+        </w:rPr>
+        <w:t>        '</w:t>
+      </w:r>
+      <w:proofErr w:type="spellStart"/>
+      <w:proofErr w:type="gramStart"/>
+      <w:r>
+        <w:rPr>
+          <w:rFonts w:ascii="Times New Roman" w:hAnsi="Times New Roman" w:cs="Times New Roman"/>
+          <w:sz w:val="24"/>
+          <w:szCs w:val="24"/>
+          <w:lang w:val="en-US"/>
+        </w:rPr>
+        <w:t>broker</w:t>
+      </w:r>
+      <w:proofErr w:type="gramEnd"/>
+      <w:r>
+        <w:rPr>
+          <w:rFonts w:ascii="Times New Roman" w:hAnsi="Times New Roman" w:cs="Times New Roman"/>
+          <w:sz w:val="24"/>
+          <w:szCs w:val="24"/>
+          <w:lang w:val="en-US"/>
+        </w:rPr>
+        <w:t>_id</w:t>
+      </w:r>
+      <w:proofErr w:type="spellEnd"/>
+      <w:r>
+        <w:rPr>
+          <w:rFonts w:ascii="Times New Roman" w:hAnsi="Times New Roman" w:cs="Times New Roman"/>
+          <w:sz w:val="24"/>
+          <w:szCs w:val="24"/>
+          <w:lang w:val="en-US"/>
+        </w:rPr>
+        <w:t xml:space="preserve">', </w:t>
+      </w:r>
+    </w:p>
+    <w:p>
+      <w:pPr>
+        <w:rPr>
+          <w:rFonts w:ascii="Times New Roman" w:hAnsi="Times New Roman" w:cs="Times New Roman"/>
+          <w:sz w:val="24"/>
+          <w:szCs w:val="24"/>
+          <w:lang w:val="en-US"/>
+        </w:rPr>
+      </w:pPr>
+      <w:r>
+        <w:rPr>
+          <w:rFonts w:ascii="Times New Roman" w:hAnsi="Times New Roman" w:cs="Times New Roman"/>
+          <w:sz w:val="24"/>
+          <w:szCs w:val="24"/>
+          <w:lang w:val="en-US"/>
+        </w:rPr>
+        <w:t>        string="</w:t>
+      </w:r>
+      <w:r>
+        <w:rPr>
+          <w:rFonts w:ascii="Times New Roman" w:hAnsi="Times New Roman" w:cs="Times New Roman"/>
+          <w:sz w:val="24"/>
+          <w:szCs w:val="24"/>
+        </w:rPr>
+        <w:t>Брокеры</w:t>
+      </w:r>
+      <w:r>
+        <w:rPr>
+          <w:rFonts w:ascii="Times New Roman" w:hAnsi="Times New Roman" w:cs="Times New Roman"/>
+          <w:sz w:val="24"/>
+          <w:szCs w:val="24"/>
+          <w:lang w:val="en-US"/>
+        </w:rPr>
+        <w:t>"</w:t>
+      </w:r>
+    </w:p>
+    <w:p>
+      <w:pPr>
+        <w:rPr>
+          <w:rFonts w:ascii="Times New Roman" w:hAnsi="Times New Roman" w:cs="Times New Roman"/>
+          <w:sz w:val="24"/>
+          <w:szCs w:val="24"/>
+          <w:lang w:val="en-US"/>
+        </w:rPr>
+      </w:pPr>
+      <w:r>
+        <w:rPr>
+          <w:rFonts w:ascii="Times New Roman" w:hAnsi="Times New Roman" w:cs="Times New Roman"/>
+          <w:sz w:val="24"/>
+          <w:szCs w:val="24"/>
+          <w:lang w:val="en-US"/>
+        </w:rPr>
+        <w:t>    )</w:t>
+      </w:r>
+    </w:p>
+    <w:p>
+      <w:pPr>
+        <w:rPr>
+          <w:rFonts w:ascii="Times New Roman" w:hAnsi="Times New Roman" w:cs="Times New Roman"/>
+          <w:sz w:val="24"/>
+          <w:szCs w:val="24"/>
+          <w:lang w:val="en-US"/>
+        </w:rPr>
+      </w:pPr>
+      <w:r>
+        <w:rPr>
+          <w:rFonts w:ascii="Times New Roman" w:hAnsi="Times New Roman" w:cs="Times New Roman"/>
+          <w:sz w:val="24"/>
+          <w:szCs w:val="24"/>
+          <w:lang w:val="en-US"/>
+        </w:rPr>
+        <w:t xml:space="preserve">    </w:t>
+      </w:r>
+    </w:p>
+    <w:p>
+      <w:pPr>
+        <w:rPr>
+          <w:rFonts w:ascii="Times New Roman" w:hAnsi="Times New Roman" w:cs="Times New Roman"/>
+          <w:sz w:val="24"/>
+          <w:szCs w:val="24"/>
+          <w:lang w:val="en-US"/>
+        </w:rPr>
+      </w:pPr>
+      <w:r>
+        <w:rPr>
+          <w:rFonts w:ascii="Times New Roman" w:hAnsi="Times New Roman" w:cs="Times New Roman"/>
+          <w:sz w:val="24"/>
+          <w:szCs w:val="24"/>
+          <w:lang w:val="en-US"/>
+        </w:rPr>
+        <w:t>    _</w:t>
+      </w:r>
+      <w:proofErr w:type="spellStart"/>
+      <w:r>
+        <w:rPr>
+          <w:rFonts w:ascii="Times New Roman" w:hAnsi="Times New Roman" w:cs="Times New Roman"/>
+          <w:sz w:val="24"/>
+          <w:szCs w:val="24"/>
+          <w:lang w:val="en-US"/>
+        </w:rPr>
+        <w:t>sql_constraints</w:t>
+      </w:r>
+      <w:proofErr w:type="spellEnd"/>
+      <w:r>
+        <w:rPr>
+          <w:rFonts w:ascii="Times New Roman" w:hAnsi="Times New Roman" w:cs="Times New Roman"/>
+          <w:sz w:val="24"/>
+          <w:szCs w:val="24"/>
+          <w:lang w:val="en-US"/>
+        </w:rPr>
+        <w:t xml:space="preserve"> = [</w:t>
+      </w:r>
+    </w:p>
+    <w:p>
+      <w:pPr>
+        <w:rPr>
+          <w:rFonts w:ascii="Times New Roman" w:hAnsi="Times New Roman" w:cs="Times New Roman"/>
+          <w:sz w:val="24"/>
+          <w:szCs w:val="24"/>
+        </w:rPr>
+      </w:pPr>
+      <w:r>
+        <w:rPr>
+          <w:rFonts w:ascii="Times New Roman" w:hAnsi="Times New Roman" w:cs="Times New Roman"/>
+          <w:sz w:val="24"/>
+          <w:szCs w:val="24"/>
+          <w:lang w:val="en-US"/>
+        </w:rPr>
+        <w:t xml:space="preserve">        </w:t>
+      </w:r>
+      <w:r>
+        <w:rPr>
+          <w:rFonts w:ascii="Times New Roman" w:hAnsi="Times New Roman" w:cs="Times New Roman"/>
+          <w:sz w:val="24"/>
+          <w:szCs w:val="24"/>
+        </w:rPr>
+        <w:t>('</w:t>
+      </w:r>
+      <w:proofErr w:type="spellStart"/>
+      <w:r>
+        <w:rPr>
+          <w:rFonts w:ascii="Times New Roman" w:hAnsi="Times New Roman" w:cs="Times New Roman"/>
+          <w:sz w:val="24"/>
+          <w:szCs w:val="24"/>
+        </w:rPr>
+        <w:t>phone_uniq</w:t>
+      </w:r>
+      <w:proofErr w:type="spellEnd"/>
+      <w:r>
+        <w:rPr>
+          <w:rFonts w:ascii="Times New Roman" w:hAnsi="Times New Roman" w:cs="Times New Roman"/>
+          <w:sz w:val="24"/>
+          <w:szCs w:val="24"/>
+        </w:rPr>
+        <w:t>', '</w:t>
+      </w:r>
+      <w:proofErr w:type="spellStart"/>
+      <w:r>
+        <w:rPr>
+          <w:rFonts w:ascii="Times New Roman" w:hAnsi="Times New Roman" w:cs="Times New Roman"/>
+          <w:sz w:val="24"/>
+          <w:szCs w:val="24"/>
+        </w:rPr>
+        <w:t>unique</w:t>
+      </w:r>
+      <w:proofErr w:type="spellEnd"/>
+      <w:r>
+        <w:rPr>
+          <w:rFonts w:ascii="Times New Roman" w:hAnsi="Times New Roman" w:cs="Times New Roman"/>
+          <w:sz w:val="24"/>
+          <w:szCs w:val="24"/>
+        </w:rPr>
+        <w:t xml:space="preserve"> (</w:t>
+      </w:r>
+      <w:proofErr w:type="spellStart"/>
+      <w:r>
+        <w:rPr>
+          <w:rFonts w:ascii="Times New Roman" w:hAnsi="Times New Roman" w:cs="Times New Roman"/>
+          <w:sz w:val="24"/>
+          <w:szCs w:val="24"/>
+        </w:rPr>
+        <w:t>phone</w:t>
+      </w:r>
+      <w:proofErr w:type="spellEnd"/>
+      <w:r>
+        <w:rPr>
+          <w:rFonts w:ascii="Times New Roman" w:hAnsi="Times New Roman" w:cs="Times New Roman"/>
+          <w:sz w:val="24"/>
+          <w:szCs w:val="24"/>
+        </w:rPr>
+        <w:t>)', 'Контактный телефон должен быть уникальным.'),</w:t>
+      </w:r>
+    </w:p>
+    <w:p>
+      <w:pPr>
+        <w:rPr>
+          <w:rFonts w:ascii="Times New Roman" w:hAnsi="Times New Roman" w:cs="Times New Roman"/>
+          <w:sz w:val="24"/>
+          <w:szCs w:val="24"/>
+        </w:rPr>
+      </w:pPr>
+      <w:r>
+        <w:rPr>
+          <w:rFonts w:ascii="Times New Roman" w:hAnsi="Times New Roman" w:cs="Times New Roman"/>
+          <w:sz w:val="24"/>
+          <w:szCs w:val="24"/>
+        </w:rPr>
+        <w:t>        ('</w:t>
+      </w:r>
+      <w:proofErr w:type="spellStart"/>
+      <w:r>
+        <w:rPr>
+          <w:rFonts w:ascii="Times New Roman" w:hAnsi="Times New Roman" w:cs="Times New Roman"/>
+          <w:sz w:val="24"/>
+          <w:szCs w:val="24"/>
+        </w:rPr>
+        <w:t>email_uniq</w:t>
+      </w:r>
+      <w:proofErr w:type="spellEnd"/>
+      <w:r>
+        <w:rPr>
+          <w:rFonts w:ascii="Times New Roman" w:hAnsi="Times New Roman" w:cs="Times New Roman"/>
+          <w:sz w:val="24"/>
+          <w:szCs w:val="24"/>
+        </w:rPr>
+        <w:t>', '</w:t>
+      </w:r>
+      <w:proofErr w:type="spellStart"/>
+      <w:r>
+        <w:rPr>
+          <w:rFonts w:ascii="Times New Roman" w:hAnsi="Times New Roman" w:cs="Times New Roman"/>
+          <w:sz w:val="24"/>
+          <w:szCs w:val="24"/>
+        </w:rPr>
+        <w:t>unique</w:t>
+      </w:r>
+      <w:proofErr w:type="spellEnd"/>
+      <w:r>
+        <w:rPr>
+          <w:rFonts w:ascii="Times New Roman" w:hAnsi="Times New Roman" w:cs="Times New Roman"/>
+          <w:sz w:val="24"/>
+          <w:szCs w:val="24"/>
+        </w:rPr>
+        <w:t xml:space="preserve"> (</w:t>
+      </w:r>
+      <w:proofErr w:type="spellStart"/>
+      <w:r>
+        <w:rPr>
+          <w:rFonts w:ascii="Times New Roman" w:hAnsi="Times New Roman" w:cs="Times New Roman"/>
+          <w:sz w:val="24"/>
+          <w:szCs w:val="24"/>
+        </w:rPr>
+        <w:t>email</w:t>
+      </w:r>
+      <w:proofErr w:type="spellEnd"/>
+      <w:r>
+        <w:rPr>
+          <w:rFonts w:ascii="Times New Roman" w:hAnsi="Times New Roman" w:cs="Times New Roman"/>
+          <w:sz w:val="24"/>
+          <w:szCs w:val="24"/>
+        </w:rPr>
+        <w:t>)', 'Электронная почта должна быть уникальной.')</w:t>
+      </w:r>
+    </w:p>
+    <w:p>
+      <w:pPr>
+        <w:rPr>
+          <w:rFonts w:ascii="Times New Roman" w:hAnsi="Times New Roman" w:cs="Times New Roman"/>
+          <w:sz w:val="24"/>
+          <w:szCs w:val="24"/>
+          <w:lang w:val="en-US"/>
+        </w:rPr>
+      </w:pPr>
+      <w:r>
+        <w:rPr>
+          <w:rFonts w:ascii="Times New Roman" w:hAnsi="Times New Roman" w:cs="Times New Roman"/>
+          <w:sz w:val="24"/>
+          <w:szCs w:val="24"/>
+        </w:rPr>
+        <w:t xml:space="preserve">    </w:t>
+      </w:r>
+      <w:r>
+        <w:rPr>
+          <w:rFonts w:ascii="Times New Roman" w:hAnsi="Times New Roman" w:cs="Times New Roman"/>
+          <w:sz w:val="24"/>
+          <w:szCs w:val="24"/>
+          <w:lang w:val="en-US"/>
+        </w:rPr>
+        <w:t>]</w:t>
+      </w:r>
+    </w:p>
+    <w:p>
+      <w:pPr>
+        <w:rPr>
+          <w:rFonts w:ascii="Times New Roman" w:hAnsi="Times New Roman" w:cs="Times New Roman"/>
+          <w:sz w:val="24"/>
+          <w:szCs w:val="24"/>
+          <w:lang w:val="en-US"/>
+        </w:rPr>
+      </w:pPr>
+    </w:p>
+    <w:p>
+      <w:pPr>
+        <w:rPr>
+          <w:rFonts w:ascii="Times New Roman" w:hAnsi="Times New Roman" w:cs="Times New Roman"/>
+          <w:sz w:val="24"/>
+          <w:szCs w:val="24"/>
+          <w:lang w:val="en-US"/>
+        </w:rPr>
+      </w:pPr>
+      <w:r>
+        <w:rPr>
+          <w:rFonts w:ascii="Times New Roman" w:hAnsi="Times New Roman" w:cs="Times New Roman"/>
+          <w:sz w:val="24"/>
+          <w:szCs w:val="24"/>
+          <w:lang w:val="en-US"/>
+        </w:rPr>
+        <w:t>    @</w:t>
+      </w:r>
+      <w:proofErr w:type="gramStart"/>
+      <w:r>
+        <w:rPr>
+          <w:rFonts w:ascii="Times New Roman" w:hAnsi="Times New Roman" w:cs="Times New Roman"/>
+          <w:sz w:val="24"/>
+          <w:szCs w:val="24"/>
+          <w:lang w:val="en-US"/>
+        </w:rPr>
+        <w:t>api.constrains</w:t>
+      </w:r>
+      <w:proofErr w:type="gramEnd"/>
+      <w:r>
+        <w:rPr>
+          <w:rFonts w:ascii="Times New Roman" w:hAnsi="Times New Roman" w:cs="Times New Roman"/>
+          <w:sz w:val="24"/>
+          <w:szCs w:val="24"/>
+          <w:lang w:val="en-US"/>
+        </w:rPr>
+        <w:t>('email')</w:t>
+      </w:r>
+    </w:p>
+    <w:p>
+      <w:pPr>
+        <w:rPr>
+          <w:rFonts w:ascii="Times New Roman" w:hAnsi="Times New Roman" w:cs="Times New Roman"/>
+          <w:sz w:val="24"/>
+          <w:szCs w:val="24"/>
+          <w:lang w:val="en-US"/>
+        </w:rPr>
+      </w:pPr>
+      <w:r>
+        <w:rPr>
+          <w:rFonts w:ascii="Times New Roman" w:hAnsi="Times New Roman" w:cs="Times New Roman"/>
+          <w:sz w:val="24"/>
+          <w:szCs w:val="24"/>
+          <w:lang w:val="en-US"/>
+        </w:rPr>
+        <w:t>    def _</w:t>
+      </w:r>
+      <w:proofErr w:type="spellStart"/>
+      <w:r>
+        <w:rPr>
+          <w:rFonts w:ascii="Times New Roman" w:hAnsi="Times New Roman" w:cs="Times New Roman"/>
+          <w:sz w:val="24"/>
+          <w:szCs w:val="24"/>
+          <w:lang w:val="en-US"/>
+        </w:rPr>
+        <w:t>check_email_format</w:t>
+      </w:r>
+      <w:proofErr w:type="spellEnd"/>
+      <w:r>
+        <w:rPr>
+          <w:rFonts w:ascii="Times New Roman" w:hAnsi="Times New Roman" w:cs="Times New Roman"/>
+          <w:sz w:val="24"/>
+          <w:szCs w:val="24"/>
+          <w:lang w:val="en-US"/>
+        </w:rPr>
+        <w:t>(self):</w:t>
+      </w:r>
+    </w:p>
+    <w:p>
+      <w:pPr>
+        <w:rPr>
+          <w:rFonts w:ascii="Times New Roman" w:hAnsi="Times New Roman" w:cs="Times New Roman"/>
+          <w:sz w:val="24"/>
+          <w:szCs w:val="24"/>
+          <w:lang w:val="en-US"/>
+        </w:rPr>
+      </w:pPr>
+      <w:r>
+        <w:rPr>
+          <w:rFonts w:ascii="Times New Roman" w:hAnsi="Times New Roman" w:cs="Times New Roman"/>
+          <w:sz w:val="24"/>
+          <w:szCs w:val="24"/>
+          <w:lang w:val="en-US"/>
+        </w:rPr>
+        <w:t>        for record in self:</w:t>
+      </w:r>
+    </w:p>
+    <w:p>
+      <w:pPr>
+        <w:rPr>
+          <w:rFonts w:ascii="Times New Roman" w:hAnsi="Times New Roman" w:cs="Times New Roman"/>
+          <w:sz w:val="24"/>
+          <w:szCs w:val="24"/>
+          <w:lang w:val="en-US"/>
+        </w:rPr>
+      </w:pPr>
+      <w:r>
+        <w:rPr>
+          <w:rFonts w:ascii="Times New Roman" w:hAnsi="Times New Roman" w:cs="Times New Roman"/>
+          <w:sz w:val="24"/>
+          <w:szCs w:val="24"/>
+          <w:lang w:val="en-US"/>
+        </w:rPr>
+        <w:t xml:space="preserve">            if </w:t>
+      </w:r>
+      <w:proofErr w:type="spellStart"/>
+      <w:proofErr w:type="gramStart"/>
+      <w:r>
+        <w:rPr>
+          <w:rFonts w:ascii="Times New Roman" w:hAnsi="Times New Roman" w:cs="Times New Roman"/>
+          <w:sz w:val="24"/>
+          <w:szCs w:val="24"/>
+          <w:lang w:val="en-US"/>
+        </w:rPr>
+        <w:t>record.email</w:t>
+      </w:r>
+      <w:proofErr w:type="spellEnd"/>
+      <w:proofErr w:type="gramEnd"/>
+      <w:r>
+        <w:rPr>
+          <w:rFonts w:ascii="Times New Roman" w:hAnsi="Times New Roman" w:cs="Times New Roman"/>
+          <w:sz w:val="24"/>
+          <w:szCs w:val="24"/>
+          <w:lang w:val="en-US"/>
+        </w:rPr>
+        <w:t xml:space="preserve"> and not </w:t>
+      </w:r>
+      <w:proofErr w:type="spellStart"/>
+      <w:proofErr w:type="gramStart"/>
+      <w:r>
+        <w:rPr>
+          <w:rFonts w:ascii="Times New Roman" w:hAnsi="Times New Roman" w:cs="Times New Roman"/>
+          <w:sz w:val="24"/>
+          <w:szCs w:val="24"/>
+          <w:lang w:val="en-US"/>
+        </w:rPr>
+        <w:t>re.match</w:t>
+      </w:r>
+      <w:proofErr w:type="spellEnd"/>
+      <w:proofErr w:type="gramEnd"/>
+      <w:r>
+        <w:rPr>
+          <w:rFonts w:ascii="Times New Roman" w:hAnsi="Times New Roman" w:cs="Times New Roman"/>
+          <w:sz w:val="24"/>
+          <w:szCs w:val="24"/>
+          <w:lang w:val="en-US"/>
+        </w:rPr>
+        <w:t>(r"[^</w:t>
+      </w:r>
+      <w:proofErr w:type="gramStart"/>
+      <w:r>
+        <w:rPr>
+          <w:rFonts w:ascii="Times New Roman" w:hAnsi="Times New Roman" w:cs="Times New Roman"/>
+          <w:sz w:val="24"/>
+          <w:szCs w:val="24"/>
+          <w:lang w:val="en-US"/>
+        </w:rPr>
+        <w:t>@]+@[</w:t>
+      </w:r>
+      <w:proofErr w:type="gramEnd"/>
+      <w:r>
+        <w:rPr>
+          <w:rFonts w:ascii="Times New Roman" w:hAnsi="Times New Roman" w:cs="Times New Roman"/>
+          <w:sz w:val="24"/>
+          <w:szCs w:val="24"/>
+          <w:lang w:val="en-US"/>
+        </w:rPr>
+        <w:t>^</w:t>
+      </w:r>
+      <w:proofErr w:type="gramStart"/>
+      <w:r>
+        <w:rPr>
+          <w:rFonts w:ascii="Times New Roman" w:hAnsi="Times New Roman" w:cs="Times New Roman"/>
+          <w:sz w:val="24"/>
+          <w:szCs w:val="24"/>
+          <w:lang w:val="en-US"/>
+        </w:rPr>
+        <w:t>@]+\.[</w:t>
+      </w:r>
+      <w:proofErr w:type="gramEnd"/>
+      <w:r>
+        <w:rPr>
+          <w:rFonts w:ascii="Times New Roman" w:hAnsi="Times New Roman" w:cs="Times New Roman"/>
+          <w:sz w:val="24"/>
+          <w:szCs w:val="24"/>
+          <w:lang w:val="en-US"/>
+        </w:rPr>
+        <w:t>^</w:t>
+      </w:r>
+      <w:proofErr w:type="gramStart"/>
+      <w:r>
+        <w:rPr>
+          <w:rFonts w:ascii="Times New Roman" w:hAnsi="Times New Roman" w:cs="Times New Roman"/>
+          <w:sz w:val="24"/>
+          <w:szCs w:val="24"/>
+          <w:lang w:val="en-US"/>
+        </w:rPr>
+        <w:t>@]+</w:t>
+      </w:r>
+      <w:proofErr w:type="gramEnd"/>
+      <w:r>
+        <w:rPr>
+          <w:rFonts w:ascii="Times New Roman" w:hAnsi="Times New Roman" w:cs="Times New Roman"/>
+          <w:sz w:val="24"/>
+          <w:szCs w:val="24"/>
+          <w:lang w:val="en-US"/>
+        </w:rPr>
+        <w:t xml:space="preserve">", </w:t>
+      </w:r>
+      <w:proofErr w:type="spellStart"/>
+      <w:proofErr w:type="gramStart"/>
+      <w:r>
+        <w:rPr>
+          <w:rFonts w:ascii="Times New Roman" w:hAnsi="Times New Roman" w:cs="Times New Roman"/>
+          <w:sz w:val="24"/>
+          <w:szCs w:val="24"/>
+          <w:lang w:val="en-US"/>
+        </w:rPr>
+        <w:t>record.email</w:t>
+      </w:r>
+      <w:proofErr w:type="spellEnd"/>
+      <w:proofErr w:type="gramEnd"/>
+      <w:r>
+        <w:rPr>
+          <w:rFonts w:ascii="Times New Roman" w:hAnsi="Times New Roman" w:cs="Times New Roman"/>
+          <w:sz w:val="24"/>
+          <w:szCs w:val="24"/>
+          <w:lang w:val="en-US"/>
+        </w:rPr>
+        <w:t>):</w:t>
+      </w:r>
+    </w:p>
+    <w:p>
+      <w:pPr>
+        <w:rPr>
+          <w:rFonts w:ascii="Times New Roman" w:hAnsi="Times New Roman" w:cs="Times New Roman"/>
+          <w:sz w:val="24"/>
+          <w:szCs w:val="24"/>
+        </w:rPr>
+      </w:pPr>
+      <w:r>
+        <w:rPr>
+          <w:rFonts w:ascii="Times New Roman" w:hAnsi="Times New Roman" w:cs="Times New Roman"/>
+          <w:sz w:val="24"/>
+          <w:szCs w:val="24"/>
+          <w:lang w:val="en-US"/>
+        </w:rPr>
+        <w:lastRenderedPageBreak/>
+        <w:t xml:space="preserve">                </w:t>
+      </w:r>
+      <w:proofErr w:type="spellStart"/>
+      <w:r>
+        <w:rPr>
+          <w:rFonts w:ascii="Times New Roman" w:hAnsi="Times New Roman" w:cs="Times New Roman"/>
+          <w:sz w:val="24"/>
+          <w:szCs w:val="24"/>
+        </w:rPr>
+        <w:t>raise</w:t>
+      </w:r>
+      <w:proofErr w:type="spellEnd"/>
+      <w:r>
+        <w:rPr>
+          <w:rFonts w:ascii="Times New Roman" w:hAnsi="Times New Roman" w:cs="Times New Roman"/>
+          <w:sz w:val="24"/>
+          <w:szCs w:val="24"/>
+        </w:rPr>
+        <w:t xml:space="preserve"> </w:t>
+      </w:r>
+      <w:proofErr w:type="spellStart"/>
+      <w:proofErr w:type="gramStart"/>
+      <w:r>
+        <w:rPr>
+          <w:rFonts w:ascii="Times New Roman" w:hAnsi="Times New Roman" w:cs="Times New Roman"/>
+          <w:sz w:val="24"/>
+          <w:szCs w:val="24"/>
+        </w:rPr>
+        <w:t>ValidationError</w:t>
+      </w:r>
+      <w:proofErr w:type="spellEnd"/>
+      <w:r>
+        <w:rPr>
+          <w:rFonts w:ascii="Times New Roman" w:hAnsi="Times New Roman" w:cs="Times New Roman"/>
+          <w:sz w:val="24"/>
+          <w:szCs w:val="24"/>
+        </w:rPr>
+        <w:t>(</w:t>
+      </w:r>
+      <w:proofErr w:type="gramEnd"/>
+      <w:r>
+        <w:rPr>
+          <w:rFonts w:ascii="Times New Roman" w:hAnsi="Times New Roman" w:cs="Times New Roman"/>
+          <w:sz w:val="24"/>
+          <w:szCs w:val="24"/>
+        </w:rPr>
+        <w:t>"Некорректный формат электронной почты.")</w:t>
+      </w:r>
+    </w:p>
+    <w:p>
+      <w:pPr>
+        <w:rPr>
+          <w:rFonts w:ascii="Times New Roman" w:hAnsi="Times New Roman" w:cs="Times New Roman"/>
+          <w:sz w:val="24"/>
+          <w:szCs w:val="24"/>
+        </w:rPr>
+      </w:pPr>
+    </w:p>
+    <w:p>
+      <w:pPr>
+        <w:rPr>
+          <w:rFonts w:ascii="Times New Roman" w:hAnsi="Times New Roman" w:cs="Times New Roman"/>
+          <w:sz w:val="24"/>
+          <w:szCs w:val="24"/>
+          <w:lang w:val="en-US"/>
+        </w:rPr>
+      </w:pPr>
+      <w:r>
+        <w:rPr>
+          <w:rFonts w:ascii="Times New Roman" w:hAnsi="Times New Roman" w:cs="Times New Roman"/>
+          <w:sz w:val="24"/>
+          <w:szCs w:val="24"/>
+        </w:rPr>
+        <w:t xml:space="preserve">    </w:t>
+      </w:r>
+      <w:r>
+        <w:rPr>
+          <w:rFonts w:ascii="Times New Roman" w:hAnsi="Times New Roman" w:cs="Times New Roman"/>
+          <w:sz w:val="24"/>
+          <w:szCs w:val="24"/>
+          <w:lang w:val="en-US"/>
+        </w:rPr>
+        <w:t>@</w:t>
+      </w:r>
+      <w:proofErr w:type="gramStart"/>
+      <w:r>
+        <w:rPr>
+          <w:rFonts w:ascii="Times New Roman" w:hAnsi="Times New Roman" w:cs="Times New Roman"/>
+          <w:sz w:val="24"/>
+          <w:szCs w:val="24"/>
+          <w:lang w:val="en-US"/>
+        </w:rPr>
+        <w:t>api.constrains</w:t>
+      </w:r>
+      <w:proofErr w:type="gramEnd"/>
+      <w:r>
+        <w:rPr>
+          <w:rFonts w:ascii="Times New Roman" w:hAnsi="Times New Roman" w:cs="Times New Roman"/>
+          <w:sz w:val="24"/>
+          <w:szCs w:val="24"/>
+          <w:lang w:val="en-US"/>
+        </w:rPr>
+        <w:t>('birth_date')</w:t>
+      </w:r>
+    </w:p>
+    <w:p>
+      <w:pPr>
+        <w:rPr>
+          <w:rFonts w:ascii="Times New Roman" w:hAnsi="Times New Roman" w:cs="Times New Roman"/>
+          <w:sz w:val="24"/>
+          <w:szCs w:val="24"/>
+          <w:lang w:val="en-US"/>
+        </w:rPr>
+      </w:pPr>
+      <w:r>
+        <w:rPr>
+          <w:rFonts w:ascii="Times New Roman" w:hAnsi="Times New Roman" w:cs="Times New Roman"/>
+          <w:sz w:val="24"/>
+          <w:szCs w:val="24"/>
+          <w:lang w:val="en-US"/>
+        </w:rPr>
+        <w:t>    def _</w:t>
+      </w:r>
+      <w:proofErr w:type="spellStart"/>
+      <w:r>
+        <w:rPr>
+          <w:rFonts w:ascii="Times New Roman" w:hAnsi="Times New Roman" w:cs="Times New Roman"/>
+          <w:sz w:val="24"/>
+          <w:szCs w:val="24"/>
+          <w:lang w:val="en-US"/>
+        </w:rPr>
+        <w:t>check_birth_date</w:t>
+      </w:r>
+      <w:proofErr w:type="spellEnd"/>
+      <w:r>
+        <w:rPr>
+          <w:rFonts w:ascii="Times New Roman" w:hAnsi="Times New Roman" w:cs="Times New Roman"/>
+          <w:sz w:val="24"/>
+          <w:szCs w:val="24"/>
+          <w:lang w:val="en-US"/>
+        </w:rPr>
+        <w:t>(self):</w:t>
+      </w:r>
+    </w:p>
+    <w:p>
+      <w:pPr>
+        <w:rPr>
+          <w:rFonts w:ascii="Times New Roman" w:hAnsi="Times New Roman" w:cs="Times New Roman"/>
+          <w:sz w:val="24"/>
+          <w:szCs w:val="24"/>
+          <w:lang w:val="en-US"/>
+        </w:rPr>
+      </w:pPr>
+      <w:r>
+        <w:rPr>
+          <w:rFonts w:ascii="Times New Roman" w:hAnsi="Times New Roman" w:cs="Times New Roman"/>
+          <w:sz w:val="24"/>
+          <w:szCs w:val="24"/>
+          <w:lang w:val="en-US"/>
+        </w:rPr>
+        <w:t>        for record in self:</w:t>
+      </w:r>
+    </w:p>
+    <w:p>
+      <w:pPr>
+        <w:rPr>
+          <w:rFonts w:ascii="Times New Roman" w:hAnsi="Times New Roman" w:cs="Times New Roman"/>
+          <w:sz w:val="24"/>
+          <w:szCs w:val="24"/>
+          <w:lang w:val="en-US"/>
+        </w:rPr>
+      </w:pPr>
+      <w:r>
+        <w:rPr>
+          <w:rFonts w:ascii="Times New Roman" w:hAnsi="Times New Roman" w:cs="Times New Roman"/>
+          <w:sz w:val="24"/>
+          <w:szCs w:val="24"/>
+          <w:lang w:val="en-US"/>
+        </w:rPr>
+        <w:t xml:space="preserve">            if </w:t>
+      </w:r>
+      <w:proofErr w:type="spellStart"/>
+      <w:proofErr w:type="gramStart"/>
+      <w:r>
+        <w:rPr>
+          <w:rFonts w:ascii="Times New Roman" w:hAnsi="Times New Roman" w:cs="Times New Roman"/>
+          <w:sz w:val="24"/>
+          <w:szCs w:val="24"/>
+          <w:lang w:val="en-US"/>
+        </w:rPr>
+        <w:t>record.birth</w:t>
+      </w:r>
+      <w:proofErr w:type="gramEnd"/>
+      <w:r>
+        <w:rPr>
+          <w:rFonts w:ascii="Times New Roman" w:hAnsi="Times New Roman" w:cs="Times New Roman"/>
+          <w:sz w:val="24"/>
+          <w:szCs w:val="24"/>
+          <w:lang w:val="en-US"/>
+        </w:rPr>
+        <w:t>_date</w:t>
+      </w:r>
+      <w:proofErr w:type="spellEnd"/>
+      <w:r>
+        <w:rPr>
+          <w:rFonts w:ascii="Times New Roman" w:hAnsi="Times New Roman" w:cs="Times New Roman"/>
+          <w:sz w:val="24"/>
+          <w:szCs w:val="24"/>
+          <w:lang w:val="en-US"/>
+        </w:rPr>
+        <w:t xml:space="preserve"> and </w:t>
+      </w:r>
+      <w:proofErr w:type="spellStart"/>
+      <w:proofErr w:type="gramStart"/>
+      <w:r>
+        <w:rPr>
+          <w:rFonts w:ascii="Times New Roman" w:hAnsi="Times New Roman" w:cs="Times New Roman"/>
+          <w:sz w:val="24"/>
+          <w:szCs w:val="24"/>
+          <w:lang w:val="en-US"/>
+        </w:rPr>
+        <w:t>record.birth</w:t>
+      </w:r>
+      <w:proofErr w:type="gramEnd"/>
+      <w:r>
+        <w:rPr>
+          <w:rFonts w:ascii="Times New Roman" w:hAnsi="Times New Roman" w:cs="Times New Roman"/>
+          <w:sz w:val="24"/>
+          <w:szCs w:val="24"/>
+          <w:lang w:val="en-US"/>
+        </w:rPr>
+        <w:t>_date</w:t>
+      </w:r>
+      <w:proofErr w:type="spellEnd"/>
+      <w:r>
+        <w:rPr>
+          <w:rFonts w:ascii="Times New Roman" w:hAnsi="Times New Roman" w:cs="Times New Roman"/>
+          <w:sz w:val="24"/>
+          <w:szCs w:val="24"/>
+          <w:lang w:val="en-US"/>
+        </w:rPr>
+        <w:t xml:space="preserve"> &gt; </w:t>
+      </w:r>
+      <w:proofErr w:type="spellStart"/>
+      <w:proofErr w:type="gramStart"/>
+      <w:r>
+        <w:rPr>
+          <w:rFonts w:ascii="Times New Roman" w:hAnsi="Times New Roman" w:cs="Times New Roman"/>
+          <w:sz w:val="24"/>
+          <w:szCs w:val="24"/>
+          <w:lang w:val="en-US"/>
+        </w:rPr>
+        <w:t>fields.Date.today</w:t>
+      </w:r>
+      <w:proofErr w:type="spellEnd"/>
+      <w:proofErr w:type="gramEnd"/>
+      <w:r>
+        <w:rPr>
+          <w:rFonts w:ascii="Times New Roman" w:hAnsi="Times New Roman" w:cs="Times New Roman"/>
+          <w:sz w:val="24"/>
+          <w:szCs w:val="24"/>
+          <w:lang w:val="en-US"/>
+        </w:rPr>
+        <w:t>():</w:t>
+      </w:r>
+    </w:p>
+    <w:p>
+      <w:pPr>
+        <w:rPr>
+          <w:rFonts w:ascii="Times New Roman" w:hAnsi="Times New Roman" w:cs="Times New Roman"/>
+          <w:sz w:val="24"/>
+          <w:szCs w:val="24"/>
+        </w:rPr>
+      </w:pPr>
+      <w:r>
+        <w:rPr>
+          <w:rFonts w:ascii="Times New Roman" w:hAnsi="Times New Roman" w:cs="Times New Roman"/>
+          <w:sz w:val="24"/>
+          <w:szCs w:val="24"/>
+          <w:lang w:val="en-US"/>
+        </w:rPr>
+        <w:t>                 </w:t>
+      </w:r>
+      <w:proofErr w:type="spellStart"/>
+      <w:r>
+        <w:rPr>
+          <w:rFonts w:ascii="Times New Roman" w:hAnsi="Times New Roman" w:cs="Times New Roman"/>
+          <w:sz w:val="24"/>
+          <w:szCs w:val="24"/>
+        </w:rPr>
+        <w:t>raise</w:t>
+      </w:r>
+      <w:proofErr w:type="spellEnd"/>
+      <w:r>
+        <w:rPr>
+          <w:rFonts w:ascii="Times New Roman" w:hAnsi="Times New Roman" w:cs="Times New Roman"/>
+          <w:sz w:val="24"/>
+          <w:szCs w:val="24"/>
+        </w:rPr>
+        <w:t xml:space="preserve"> </w:t>
+      </w:r>
+      <w:proofErr w:type="spellStart"/>
+      <w:proofErr w:type="gramStart"/>
+      <w:r>
+        <w:rPr>
+          <w:rFonts w:ascii="Times New Roman" w:hAnsi="Times New Roman" w:cs="Times New Roman"/>
+          <w:sz w:val="24"/>
+          <w:szCs w:val="24"/>
+        </w:rPr>
+        <w:t>ValidationError</w:t>
+      </w:r>
+      <w:proofErr w:type="spellEnd"/>
+      <w:r>
+        <w:rPr>
+          <w:rFonts w:ascii="Times New Roman" w:hAnsi="Times New Roman" w:cs="Times New Roman"/>
+          <w:sz w:val="24"/>
+          <w:szCs w:val="24"/>
+        </w:rPr>
+        <w:t>(</w:t>
+      </w:r>
+      <w:proofErr w:type="gramEnd"/>
+      <w:r>
+        <w:rPr>
+          <w:rFonts w:ascii="Times New Roman" w:hAnsi="Times New Roman" w:cs="Times New Roman"/>
+          <w:sz w:val="24"/>
+          <w:szCs w:val="24"/>
+        </w:rPr>
+        <w:t>"Дата рождения не может быть в будущем.")</w:t>
+      </w:r>
+    </w:p>
+    <w:p>
+      <w:pPr>
+        <w:rPr>
+          <w:rFonts w:ascii="Times New Roman" w:hAnsi="Times New Roman" w:cs="Times New Roman"/>
+          <w:sz w:val="24"/>
+          <w:szCs w:val="24"/>
+        </w:rPr>
+      </w:pPr>
+    </w:p>
+    <w:p>
+      <w:pPr>
+        <w:rPr>
+          <w:rFonts w:ascii="Times New Roman" w:hAnsi="Times New Roman" w:cs="Times New Roman"/>
+          <w:sz w:val="24"/>
+          <w:szCs w:val="24"/>
+          <w:lang w:val="en-US"/>
+        </w:rPr>
+      </w:pPr>
+      <w:r>
+        <w:rPr>
+          <w:rFonts w:ascii="Times New Roman" w:hAnsi="Times New Roman" w:cs="Times New Roman"/>
+          <w:sz w:val="24"/>
+          <w:szCs w:val="24"/>
+        </w:rPr>
+        <w:t xml:space="preserve">    </w:t>
+      </w:r>
+      <w:r>
+        <w:rPr>
+          <w:rFonts w:ascii="Times New Roman" w:hAnsi="Times New Roman" w:cs="Times New Roman"/>
+          <w:sz w:val="24"/>
+          <w:szCs w:val="24"/>
+          <w:lang w:val="en-US"/>
+        </w:rPr>
+        <w:t>@</w:t>
+      </w:r>
+      <w:proofErr w:type="gramStart"/>
+      <w:r>
+        <w:rPr>
+          <w:rFonts w:ascii="Times New Roman" w:hAnsi="Times New Roman" w:cs="Times New Roman"/>
+          <w:sz w:val="24"/>
+          <w:szCs w:val="24"/>
+          <w:lang w:val="en-US"/>
+        </w:rPr>
+        <w:t>api.constrains</w:t>
+      </w:r>
+      <w:proofErr w:type="gramEnd"/>
+      <w:r>
+        <w:rPr>
+          <w:rFonts w:ascii="Times New Roman" w:hAnsi="Times New Roman" w:cs="Times New Roman"/>
+          <w:sz w:val="24"/>
+          <w:szCs w:val="24"/>
+          <w:lang w:val="en-US"/>
+        </w:rPr>
+        <w:t>('phone')</w:t>
+      </w:r>
+    </w:p>
+    <w:p>
+      <w:pPr>
+        <w:rPr>
+          <w:rFonts w:ascii="Times New Roman" w:hAnsi="Times New Roman" w:cs="Times New Roman"/>
+          <w:sz w:val="24"/>
+          <w:szCs w:val="24"/>
+          <w:lang w:val="en-US"/>
+        </w:rPr>
+      </w:pPr>
+      <w:r>
+        <w:rPr>
+          <w:rFonts w:ascii="Times New Roman" w:hAnsi="Times New Roman" w:cs="Times New Roman"/>
+          <w:sz w:val="24"/>
+          <w:szCs w:val="24"/>
+          <w:lang w:val="en-US"/>
+        </w:rPr>
+        <w:t>    def _</w:t>
+      </w:r>
+      <w:proofErr w:type="spellStart"/>
+      <w:r>
+        <w:rPr>
+          <w:rFonts w:ascii="Times New Roman" w:hAnsi="Times New Roman" w:cs="Times New Roman"/>
+          <w:sz w:val="24"/>
+          <w:szCs w:val="24"/>
+          <w:lang w:val="en-US"/>
+        </w:rPr>
+        <w:t>check_phone_format</w:t>
+      </w:r>
+      <w:proofErr w:type="spellEnd"/>
+      <w:r>
+        <w:rPr>
+          <w:rFonts w:ascii="Times New Roman" w:hAnsi="Times New Roman" w:cs="Times New Roman"/>
+          <w:sz w:val="24"/>
+          <w:szCs w:val="24"/>
+          <w:lang w:val="en-US"/>
+        </w:rPr>
+        <w:t>(self):</w:t>
+      </w:r>
+    </w:p>
+    <w:p>
+      <w:pPr>
+        <w:rPr>
+          <w:rFonts w:ascii="Times New Roman" w:hAnsi="Times New Roman" w:cs="Times New Roman"/>
+          <w:sz w:val="24"/>
+          <w:szCs w:val="24"/>
+          <w:lang w:val="en-US"/>
+        </w:rPr>
+      </w:pPr>
+      <w:r>
+        <w:rPr>
+          <w:rFonts w:ascii="Times New Roman" w:hAnsi="Times New Roman" w:cs="Times New Roman"/>
+          <w:sz w:val="24"/>
+          <w:szCs w:val="24"/>
+          <w:lang w:val="en-US"/>
+        </w:rPr>
+        <w:t>        for record in self:</w:t>
+      </w:r>
+    </w:p>
+    <w:p>
+      <w:pPr>
+        <w:rPr>
+          <w:rFonts w:ascii="Times New Roman" w:hAnsi="Times New Roman" w:cs="Times New Roman"/>
+          <w:sz w:val="24"/>
+          <w:szCs w:val="24"/>
+          <w:lang w:val="en-US"/>
+        </w:rPr>
+      </w:pPr>
+      <w:r>
+        <w:rPr>
+          <w:rFonts w:ascii="Times New Roman" w:hAnsi="Times New Roman" w:cs="Times New Roman"/>
+          <w:sz w:val="24"/>
+          <w:szCs w:val="24"/>
+          <w:lang w:val="en-US"/>
+        </w:rPr>
+        <w:t xml:space="preserve">            if </w:t>
+      </w:r>
+      <w:proofErr w:type="spellStart"/>
+      <w:proofErr w:type="gramStart"/>
+      <w:r>
+        <w:rPr>
+          <w:rFonts w:ascii="Times New Roman" w:hAnsi="Times New Roman" w:cs="Times New Roman"/>
+          <w:sz w:val="24"/>
+          <w:szCs w:val="24"/>
+          <w:lang w:val="en-US"/>
+        </w:rPr>
+        <w:t>record.phone</w:t>
+      </w:r>
+      <w:proofErr w:type="spellEnd"/>
+      <w:proofErr w:type="gramEnd"/>
+      <w:r>
+        <w:rPr>
+          <w:rFonts w:ascii="Times New Roman" w:hAnsi="Times New Roman" w:cs="Times New Roman"/>
+          <w:sz w:val="24"/>
+          <w:szCs w:val="24"/>
+          <w:lang w:val="en-US"/>
+        </w:rPr>
+        <w:t xml:space="preserve"> and not </w:t>
+      </w:r>
+      <w:proofErr w:type="spellStart"/>
+      <w:proofErr w:type="gramStart"/>
+      <w:r>
+        <w:rPr>
+          <w:rFonts w:ascii="Times New Roman" w:hAnsi="Times New Roman" w:cs="Times New Roman"/>
+          <w:sz w:val="24"/>
+          <w:szCs w:val="24"/>
+          <w:lang w:val="en-US"/>
+        </w:rPr>
+        <w:t>re.match</w:t>
+      </w:r>
+      <w:proofErr w:type="spellEnd"/>
+      <w:proofErr w:type="gramEnd"/>
+      <w:r>
+        <w:rPr>
+          <w:rFonts w:ascii="Times New Roman" w:hAnsi="Times New Roman" w:cs="Times New Roman"/>
+          <w:sz w:val="24"/>
+          <w:szCs w:val="24"/>
+          <w:lang w:val="en-US"/>
+        </w:rPr>
+        <w:t>(r"\+7\s\(\d{</w:t>
+      </w:r>
+      <w:proofErr w:type="gramStart"/>
+      <w:r>
+        <w:rPr>
+          <w:rFonts w:ascii="Times New Roman" w:hAnsi="Times New Roman" w:cs="Times New Roman"/>
+          <w:sz w:val="24"/>
+          <w:szCs w:val="24"/>
+          <w:lang w:val="en-US"/>
+        </w:rPr>
+        <w:t>3}\</w:t>
+      </w:r>
+      <w:proofErr w:type="gramEnd"/>
+      <w:r>
+        <w:rPr>
+          <w:rFonts w:ascii="Times New Roman" w:hAnsi="Times New Roman" w:cs="Times New Roman"/>
+          <w:sz w:val="24"/>
+          <w:szCs w:val="24"/>
+          <w:lang w:val="en-US"/>
+        </w:rPr>
+        <w:t>)\s\d{3}-\d{2}-\</w:t>
+      </w:r>
+      <w:proofErr w:type="gramStart"/>
+      <w:r>
+        <w:rPr>
+          <w:rFonts w:ascii="Times New Roman" w:hAnsi="Times New Roman" w:cs="Times New Roman"/>
+          <w:sz w:val="24"/>
+          <w:szCs w:val="24"/>
+          <w:lang w:val="en-US"/>
+        </w:rPr>
+        <w:t>d{</w:t>
+      </w:r>
+      <w:proofErr w:type="gramEnd"/>
+      <w:r>
+        <w:rPr>
+          <w:rFonts w:ascii="Times New Roman" w:hAnsi="Times New Roman" w:cs="Times New Roman"/>
+          <w:sz w:val="24"/>
+          <w:szCs w:val="24"/>
+          <w:lang w:val="en-US"/>
+        </w:rPr>
+        <w:t xml:space="preserve">2}", </w:t>
+      </w:r>
+      <w:proofErr w:type="spellStart"/>
+      <w:proofErr w:type="gramStart"/>
+      <w:r>
+        <w:rPr>
+          <w:rFonts w:ascii="Times New Roman" w:hAnsi="Times New Roman" w:cs="Times New Roman"/>
+          <w:sz w:val="24"/>
+          <w:szCs w:val="24"/>
+          <w:lang w:val="en-US"/>
+        </w:rPr>
+        <w:t>record.phone</w:t>
+      </w:r>
+      <w:proofErr w:type="spellEnd"/>
+      <w:proofErr w:type="gramEnd"/>
+      <w:r>
+        <w:rPr>
+          <w:rFonts w:ascii="Times New Roman" w:hAnsi="Times New Roman" w:cs="Times New Roman"/>
+          <w:sz w:val="24"/>
+          <w:szCs w:val="24"/>
+          <w:lang w:val="en-US"/>
+        </w:rPr>
+        <w:t>):</w:t>
+      </w:r>
+    </w:p>
+    <w:p>
+      <w:pPr>
+        <w:rPr>
+          <w:rFonts w:ascii="Times New Roman" w:hAnsi="Times New Roman" w:cs="Times New Roman"/>
+          <w:sz w:val="24"/>
+          <w:szCs w:val="24"/>
+        </w:rPr>
+      </w:pPr>
+      <w:r>
+        <w:rPr>
+          <w:rFonts w:ascii="Times New Roman" w:hAnsi="Times New Roman" w:cs="Times New Roman"/>
+          <w:sz w:val="24"/>
+          <w:szCs w:val="24"/>
+          <w:lang w:val="en-US"/>
+        </w:rPr>
+        <w:t xml:space="preserve">                </w:t>
+      </w:r>
+      <w:proofErr w:type="spellStart"/>
+      <w:r>
+        <w:rPr>
+          <w:rFonts w:ascii="Times New Roman" w:hAnsi="Times New Roman" w:cs="Times New Roman"/>
+          <w:sz w:val="24"/>
+          <w:szCs w:val="24"/>
+        </w:rPr>
+        <w:t>raise</w:t>
+      </w:r>
+      <w:proofErr w:type="spellEnd"/>
+      <w:r>
+        <w:rPr>
+          <w:rFonts w:ascii="Times New Roman" w:hAnsi="Times New Roman" w:cs="Times New Roman"/>
+          <w:sz w:val="24"/>
+          <w:szCs w:val="24"/>
+        </w:rPr>
+        <w:t xml:space="preserve"> </w:t>
+      </w:r>
+      <w:proofErr w:type="spellStart"/>
+      <w:proofErr w:type="gramStart"/>
+      <w:r>
+        <w:rPr>
+          <w:rFonts w:ascii="Times New Roman" w:hAnsi="Times New Roman" w:cs="Times New Roman"/>
+          <w:sz w:val="24"/>
+          <w:szCs w:val="24"/>
+        </w:rPr>
+        <w:t>ValidationError</w:t>
+      </w:r>
+      <w:proofErr w:type="spellEnd"/>
+      <w:r>
+        <w:rPr>
+          <w:rFonts w:ascii="Times New Roman" w:hAnsi="Times New Roman" w:cs="Times New Roman"/>
+          <w:sz w:val="24"/>
+          <w:szCs w:val="24"/>
+        </w:rPr>
+        <w:t>(</w:t>
+      </w:r>
+      <w:proofErr w:type="gramEnd"/>
+      <w:r>
+        <w:rPr>
+          <w:rFonts w:ascii="Times New Roman" w:hAnsi="Times New Roman" w:cs="Times New Roman"/>
+          <w:sz w:val="24"/>
+          <w:szCs w:val="24"/>
+        </w:rPr>
+        <w:t>"Неверный формат телефона. Пример: +7 (999) 123-45-67")</w:t>
+      </w:r>
+    </w:p>
+    <w:p>
+      <w:pPr>
+        <w:rPr>
+          <w:rFonts w:ascii="Times New Roman" w:hAnsi="Times New Roman" w:cs="Times New Roman"/>
+          <w:sz w:val="24"/>
+          <w:szCs w:val="24"/>
+        </w:rPr>
+      </w:pPr>
+    </w:p>
+    <w:p>
+      <w:pPr>
+        <w:rPr>
+          <w:rFonts w:ascii="Times New Roman" w:hAnsi="Times New Roman" w:cs="Times New Roman"/>
+          <w:sz w:val="24"/>
+          <w:szCs w:val="24"/>
+          <w:lang w:val="en-US"/>
+        </w:rPr>
+      </w:pPr>
+      <w:r>
+        <w:rPr>
+          <w:rFonts w:ascii="Times New Roman" w:hAnsi="Times New Roman" w:cs="Times New Roman"/>
+          <w:sz w:val="24"/>
+          <w:szCs w:val="24"/>
+          <w:lang w:val="en-US"/>
+        </w:rPr>
+        <w:t>class Account(</w:t>
+      </w:r>
+      <w:proofErr w:type="spellStart"/>
+      <w:proofErr w:type="gramStart"/>
+      <w:r>
+        <w:rPr>
+          <w:rFonts w:ascii="Times New Roman" w:hAnsi="Times New Roman" w:cs="Times New Roman"/>
+          <w:sz w:val="24"/>
+          <w:szCs w:val="24"/>
+          <w:lang w:val="en-US"/>
+        </w:rPr>
+        <w:t>models.Model</w:t>
+      </w:r>
+      <w:proofErr w:type="spellEnd"/>
+      <w:proofErr w:type="gramEnd"/>
+      <w:r>
+        <w:rPr>
+          <w:rFonts w:ascii="Times New Roman" w:hAnsi="Times New Roman" w:cs="Times New Roman"/>
+          <w:sz w:val="24"/>
+          <w:szCs w:val="24"/>
+          <w:lang w:val="en-US"/>
+        </w:rPr>
+        <w:t>):</w:t>
+      </w:r>
+    </w:p>
+    <w:p>
+      <w:pPr>
+        <w:rPr>
+          <w:rFonts w:ascii="Times New Roman" w:hAnsi="Times New Roman" w:cs="Times New Roman"/>
+          <w:sz w:val="24"/>
+          <w:szCs w:val="24"/>
+          <w:lang w:val="en-US"/>
+        </w:rPr>
+      </w:pPr>
+      <w:r>
+        <w:rPr>
+          <w:rFonts w:ascii="Times New Roman" w:hAnsi="Times New Roman" w:cs="Times New Roman"/>
+          <w:sz w:val="24"/>
+          <w:szCs w:val="24"/>
+          <w:lang w:val="en-US"/>
+        </w:rPr>
+        <w:t>    _name = '</w:t>
+      </w:r>
+      <w:proofErr w:type="spellStart"/>
+      <w:proofErr w:type="gramStart"/>
+      <w:r>
+        <w:rPr>
+          <w:rFonts w:ascii="Times New Roman" w:hAnsi="Times New Roman" w:cs="Times New Roman"/>
+          <w:sz w:val="24"/>
+          <w:szCs w:val="24"/>
+          <w:lang w:val="en-US"/>
+        </w:rPr>
+        <w:t>investor.account</w:t>
+      </w:r>
+      <w:proofErr w:type="spellEnd"/>
+      <w:proofErr w:type="gramEnd"/>
+      <w:r>
+        <w:rPr>
+          <w:rFonts w:ascii="Times New Roman" w:hAnsi="Times New Roman" w:cs="Times New Roman"/>
+          <w:sz w:val="24"/>
+          <w:szCs w:val="24"/>
+          <w:lang w:val="en-US"/>
+        </w:rPr>
+        <w:t>'</w:t>
+      </w:r>
+    </w:p>
+    <w:p>
+      <w:pPr>
+        <w:rPr>
+          <w:rFonts w:ascii="Times New Roman" w:hAnsi="Times New Roman" w:cs="Times New Roman"/>
+          <w:sz w:val="24"/>
+          <w:szCs w:val="24"/>
+          <w:lang w:val="en-US"/>
+        </w:rPr>
+      </w:pPr>
+      <w:r>
+        <w:rPr>
+          <w:rFonts w:ascii="Times New Roman" w:hAnsi="Times New Roman" w:cs="Times New Roman"/>
+          <w:sz w:val="24"/>
+          <w:szCs w:val="24"/>
+          <w:lang w:val="en-US"/>
+        </w:rPr>
+        <w:t>    _description = '</w:t>
+      </w:r>
+      <w:r>
+        <w:rPr>
+          <w:rFonts w:ascii="Times New Roman" w:hAnsi="Times New Roman" w:cs="Times New Roman"/>
+          <w:sz w:val="24"/>
+          <w:szCs w:val="24"/>
+        </w:rPr>
+        <w:t>Счет</w:t>
+      </w:r>
+      <w:r>
+        <w:rPr>
+          <w:rFonts w:ascii="Times New Roman" w:hAnsi="Times New Roman" w:cs="Times New Roman"/>
+          <w:sz w:val="24"/>
+          <w:szCs w:val="24"/>
+          <w:lang w:val="en-US"/>
+        </w:rPr>
+        <w:t>'</w:t>
+      </w:r>
+    </w:p>
+    <w:p>
+      <w:pPr>
+        <w:rPr>
+          <w:rFonts w:ascii="Times New Roman" w:hAnsi="Times New Roman" w:cs="Times New Roman"/>
+          <w:sz w:val="24"/>
+          <w:szCs w:val="24"/>
+          <w:lang w:val="en-US"/>
+        </w:rPr>
+      </w:pPr>
+    </w:p>
+    <w:p>
+      <w:pPr>
+        <w:rPr>
+          <w:rFonts w:ascii="Times New Roman" w:hAnsi="Times New Roman" w:cs="Times New Roman"/>
+          <w:sz w:val="24"/>
+          <w:szCs w:val="24"/>
+          <w:lang w:val="en-US"/>
+        </w:rPr>
+      </w:pPr>
+      <w:r>
+        <w:rPr>
+          <w:rFonts w:ascii="Times New Roman" w:hAnsi="Times New Roman" w:cs="Times New Roman"/>
+          <w:sz w:val="24"/>
+          <w:szCs w:val="24"/>
+          <w:lang w:val="en-US"/>
+        </w:rPr>
+        <w:t xml:space="preserve">    name = </w:t>
+      </w:r>
+      <w:proofErr w:type="spellStart"/>
+      <w:proofErr w:type="gramStart"/>
+      <w:r>
+        <w:rPr>
+          <w:rFonts w:ascii="Times New Roman" w:hAnsi="Times New Roman" w:cs="Times New Roman"/>
+          <w:sz w:val="24"/>
+          <w:szCs w:val="24"/>
+          <w:lang w:val="en-US"/>
+        </w:rPr>
+        <w:t>fields.Char</w:t>
+      </w:r>
+      <w:proofErr w:type="spellEnd"/>
+      <w:proofErr w:type="gramEnd"/>
+      <w:r>
+        <w:rPr>
+          <w:rFonts w:ascii="Times New Roman" w:hAnsi="Times New Roman" w:cs="Times New Roman"/>
+          <w:sz w:val="24"/>
+          <w:szCs w:val="24"/>
+          <w:lang w:val="en-US"/>
+        </w:rPr>
+        <w:t>(string="</w:t>
+      </w:r>
+      <w:r>
+        <w:rPr>
+          <w:rFonts w:ascii="Times New Roman" w:hAnsi="Times New Roman" w:cs="Times New Roman"/>
+          <w:sz w:val="24"/>
+          <w:szCs w:val="24"/>
+        </w:rPr>
+        <w:t>Номер</w:t>
+      </w:r>
+      <w:r>
+        <w:rPr>
+          <w:rFonts w:ascii="Times New Roman" w:hAnsi="Times New Roman" w:cs="Times New Roman"/>
+          <w:sz w:val="24"/>
+          <w:szCs w:val="24"/>
+          <w:lang w:val="en-US"/>
+        </w:rPr>
+        <w:t xml:space="preserve"> </w:t>
+      </w:r>
+      <w:r>
+        <w:rPr>
+          <w:rFonts w:ascii="Times New Roman" w:hAnsi="Times New Roman" w:cs="Times New Roman"/>
+          <w:sz w:val="24"/>
+          <w:szCs w:val="24"/>
+        </w:rPr>
+        <w:t>Счета</w:t>
+      </w:r>
+      <w:r>
+        <w:rPr>
+          <w:rFonts w:ascii="Times New Roman" w:hAnsi="Times New Roman" w:cs="Times New Roman"/>
+          <w:sz w:val="24"/>
+          <w:szCs w:val="24"/>
+          <w:lang w:val="en-US"/>
+        </w:rPr>
+        <w:t>", required=True, index=True)</w:t>
+      </w:r>
+    </w:p>
+    <w:p>
+      <w:pPr>
+        <w:rPr>
+          <w:rFonts w:ascii="Times New Roman" w:hAnsi="Times New Roman" w:cs="Times New Roman"/>
+          <w:sz w:val="24"/>
+          <w:szCs w:val="24"/>
+          <w:lang w:val="en-US"/>
+        </w:rPr>
+      </w:pPr>
+      <w:r>
+        <w:rPr>
+          <w:rFonts w:ascii="Times New Roman" w:hAnsi="Times New Roman" w:cs="Times New Roman"/>
+          <w:sz w:val="24"/>
+          <w:szCs w:val="24"/>
+          <w:lang w:val="en-US"/>
+        </w:rPr>
+        <w:t xml:space="preserve">    </w:t>
+      </w:r>
+      <w:proofErr w:type="spellStart"/>
+      <w:r>
+        <w:rPr>
+          <w:rFonts w:ascii="Times New Roman" w:hAnsi="Times New Roman" w:cs="Times New Roman"/>
+          <w:sz w:val="24"/>
+          <w:szCs w:val="24"/>
+          <w:lang w:val="en-US"/>
+        </w:rPr>
+        <w:t>account_type</w:t>
+      </w:r>
+      <w:proofErr w:type="spellEnd"/>
+      <w:r>
+        <w:rPr>
+          <w:rFonts w:ascii="Times New Roman" w:hAnsi="Times New Roman" w:cs="Times New Roman"/>
+          <w:sz w:val="24"/>
+          <w:szCs w:val="24"/>
+          <w:lang w:val="en-US"/>
+        </w:rPr>
+        <w:t xml:space="preserve"> = </w:t>
+      </w:r>
+      <w:proofErr w:type="spellStart"/>
+      <w:proofErr w:type="gramStart"/>
+      <w:r>
+        <w:rPr>
+          <w:rFonts w:ascii="Times New Roman" w:hAnsi="Times New Roman" w:cs="Times New Roman"/>
+          <w:sz w:val="24"/>
+          <w:szCs w:val="24"/>
+          <w:lang w:val="en-US"/>
+        </w:rPr>
+        <w:t>fields.Selection</w:t>
+      </w:r>
+      <w:proofErr w:type="spellEnd"/>
+      <w:proofErr w:type="gramEnd"/>
+      <w:r>
+        <w:rPr>
+          <w:rFonts w:ascii="Times New Roman" w:hAnsi="Times New Roman" w:cs="Times New Roman"/>
+          <w:sz w:val="24"/>
+          <w:szCs w:val="24"/>
+          <w:lang w:val="en-US"/>
+        </w:rPr>
+        <w:t>([</w:t>
+      </w:r>
+    </w:p>
+    <w:p>
+      <w:pPr>
+        <w:rPr>
+          <w:rFonts w:ascii="Times New Roman" w:hAnsi="Times New Roman" w:cs="Times New Roman"/>
+          <w:sz w:val="24"/>
+          <w:szCs w:val="24"/>
+          <w:lang w:val="en-US"/>
+        </w:rPr>
+      </w:pPr>
+      <w:r>
+        <w:rPr>
+          <w:rFonts w:ascii="Times New Roman" w:hAnsi="Times New Roman" w:cs="Times New Roman"/>
+          <w:sz w:val="24"/>
+          <w:szCs w:val="24"/>
+          <w:lang w:val="en-US"/>
+        </w:rPr>
+        <w:t>        ('</w:t>
+      </w:r>
+      <w:proofErr w:type="spellStart"/>
+      <w:r>
+        <w:rPr>
+          <w:rFonts w:ascii="Times New Roman" w:hAnsi="Times New Roman" w:cs="Times New Roman"/>
+          <w:sz w:val="24"/>
+          <w:szCs w:val="24"/>
+          <w:lang w:val="en-US"/>
+        </w:rPr>
+        <w:t>iis</w:t>
+      </w:r>
+      <w:proofErr w:type="spellEnd"/>
+      <w:r>
+        <w:rPr>
+          <w:rFonts w:ascii="Times New Roman" w:hAnsi="Times New Roman" w:cs="Times New Roman"/>
+          <w:sz w:val="24"/>
+          <w:szCs w:val="24"/>
+          <w:lang w:val="en-US"/>
+        </w:rPr>
+        <w:t>', '</w:t>
+      </w:r>
+      <w:r>
+        <w:rPr>
+          <w:rFonts w:ascii="Times New Roman" w:hAnsi="Times New Roman" w:cs="Times New Roman"/>
+          <w:sz w:val="24"/>
+          <w:szCs w:val="24"/>
+        </w:rPr>
+        <w:t>ИИС</w:t>
+      </w:r>
+      <w:r>
+        <w:rPr>
+          <w:rFonts w:ascii="Times New Roman" w:hAnsi="Times New Roman" w:cs="Times New Roman"/>
+          <w:sz w:val="24"/>
+          <w:szCs w:val="24"/>
+          <w:lang w:val="en-US"/>
+        </w:rPr>
+        <w:t>'),</w:t>
+      </w:r>
+    </w:p>
+    <w:p>
+      <w:pPr>
+        <w:rPr>
+          <w:rFonts w:ascii="Times New Roman" w:hAnsi="Times New Roman" w:cs="Times New Roman"/>
+          <w:sz w:val="24"/>
+          <w:szCs w:val="24"/>
+          <w:lang w:val="en-US"/>
+        </w:rPr>
+      </w:pPr>
+      <w:r>
+        <w:rPr>
+          <w:rFonts w:ascii="Times New Roman" w:hAnsi="Times New Roman" w:cs="Times New Roman"/>
+          <w:sz w:val="24"/>
+          <w:szCs w:val="24"/>
+          <w:lang w:val="en-US"/>
+        </w:rPr>
+        <w:t>        ('broker', '</w:t>
+      </w:r>
+      <w:r>
+        <w:rPr>
+          <w:rFonts w:ascii="Times New Roman" w:hAnsi="Times New Roman" w:cs="Times New Roman"/>
+          <w:sz w:val="24"/>
+          <w:szCs w:val="24"/>
+        </w:rPr>
+        <w:t>Брокерский</w:t>
+      </w:r>
+      <w:r>
+        <w:rPr>
+          <w:rFonts w:ascii="Times New Roman" w:hAnsi="Times New Roman" w:cs="Times New Roman"/>
+          <w:sz w:val="24"/>
+          <w:szCs w:val="24"/>
+          <w:lang w:val="en-US"/>
+        </w:rPr>
+        <w:t>'),</w:t>
+      </w:r>
+    </w:p>
+    <w:p>
+      <w:pPr>
+        <w:rPr>
+          <w:rFonts w:ascii="Times New Roman" w:hAnsi="Times New Roman" w:cs="Times New Roman"/>
+          <w:sz w:val="24"/>
+          <w:szCs w:val="24"/>
+          <w:lang w:val="en-US"/>
+        </w:rPr>
+      </w:pPr>
+      <w:r>
+        <w:rPr>
+          <w:rFonts w:ascii="Times New Roman" w:hAnsi="Times New Roman" w:cs="Times New Roman"/>
+          <w:sz w:val="24"/>
+          <w:szCs w:val="24"/>
+          <w:lang w:val="en-US"/>
+        </w:rPr>
+        <w:t>        ('depository', '</w:t>
+      </w:r>
+      <w:r>
+        <w:rPr>
+          <w:rFonts w:ascii="Times New Roman" w:hAnsi="Times New Roman" w:cs="Times New Roman"/>
+          <w:sz w:val="24"/>
+          <w:szCs w:val="24"/>
+        </w:rPr>
+        <w:t>Депозитарный</w:t>
+      </w:r>
+      <w:r>
+        <w:rPr>
+          <w:rFonts w:ascii="Times New Roman" w:hAnsi="Times New Roman" w:cs="Times New Roman"/>
+          <w:sz w:val="24"/>
+          <w:szCs w:val="24"/>
+          <w:lang w:val="en-US"/>
+        </w:rPr>
+        <w:t>')</w:t>
+      </w:r>
+    </w:p>
+    <w:p>
+      <w:pPr>
+        <w:rPr>
+          <w:rFonts w:ascii="Times New Roman" w:hAnsi="Times New Roman" w:cs="Times New Roman"/>
+          <w:sz w:val="24"/>
+          <w:szCs w:val="24"/>
+          <w:lang w:val="en-US"/>
+        </w:rPr>
+      </w:pPr>
+      <w:r>
+        <w:rPr>
+          <w:rFonts w:ascii="Times New Roman" w:hAnsi="Times New Roman" w:cs="Times New Roman"/>
+          <w:sz w:val="24"/>
+          <w:szCs w:val="24"/>
+          <w:lang w:val="en-US"/>
+        </w:rPr>
+        <w:t>    ], string="</w:t>
+      </w:r>
+      <w:r>
+        <w:rPr>
+          <w:rFonts w:ascii="Times New Roman" w:hAnsi="Times New Roman" w:cs="Times New Roman"/>
+          <w:sz w:val="24"/>
+          <w:szCs w:val="24"/>
+        </w:rPr>
+        <w:t>Тип</w:t>
+      </w:r>
+      <w:r>
+        <w:rPr>
+          <w:rFonts w:ascii="Times New Roman" w:hAnsi="Times New Roman" w:cs="Times New Roman"/>
+          <w:sz w:val="24"/>
+          <w:szCs w:val="24"/>
+          <w:lang w:val="en-US"/>
+        </w:rPr>
+        <w:t xml:space="preserve"> </w:t>
+      </w:r>
+      <w:r>
+        <w:rPr>
+          <w:rFonts w:ascii="Times New Roman" w:hAnsi="Times New Roman" w:cs="Times New Roman"/>
+          <w:sz w:val="24"/>
+          <w:szCs w:val="24"/>
+        </w:rPr>
+        <w:t>Счета</w:t>
+      </w:r>
+      <w:r>
+        <w:rPr>
+          <w:rFonts w:ascii="Times New Roman" w:hAnsi="Times New Roman" w:cs="Times New Roman"/>
+          <w:sz w:val="24"/>
+          <w:szCs w:val="24"/>
+          <w:lang w:val="en-US"/>
+        </w:rPr>
+        <w:t>", required=True)</w:t>
+      </w:r>
+    </w:p>
+    <w:p>
+      <w:pPr>
+        <w:rPr>
+          <w:rFonts w:ascii="Times New Roman" w:hAnsi="Times New Roman" w:cs="Times New Roman"/>
+          <w:sz w:val="24"/>
+          <w:szCs w:val="24"/>
+          <w:lang w:val="en-US"/>
+        </w:rPr>
+      </w:pPr>
+      <w:r>
+        <w:rPr>
+          <w:rFonts w:ascii="Times New Roman" w:hAnsi="Times New Roman" w:cs="Times New Roman"/>
+          <w:sz w:val="24"/>
+          <w:szCs w:val="24"/>
+          <w:lang w:val="en-US"/>
+        </w:rPr>
+        <w:t xml:space="preserve">    </w:t>
+      </w:r>
+      <w:proofErr w:type="spellStart"/>
+      <w:r>
+        <w:rPr>
+          <w:rFonts w:ascii="Times New Roman" w:hAnsi="Times New Roman" w:cs="Times New Roman"/>
+          <w:sz w:val="24"/>
+          <w:szCs w:val="24"/>
+          <w:lang w:val="en-US"/>
+        </w:rPr>
+        <w:t>open_date</w:t>
+      </w:r>
+      <w:proofErr w:type="spellEnd"/>
+      <w:r>
+        <w:rPr>
+          <w:rFonts w:ascii="Times New Roman" w:hAnsi="Times New Roman" w:cs="Times New Roman"/>
+          <w:sz w:val="24"/>
+          <w:szCs w:val="24"/>
+          <w:lang w:val="en-US"/>
+        </w:rPr>
+        <w:t xml:space="preserve"> = </w:t>
+      </w:r>
+      <w:proofErr w:type="spellStart"/>
+      <w:proofErr w:type="gramStart"/>
+      <w:r>
+        <w:rPr>
+          <w:rFonts w:ascii="Times New Roman" w:hAnsi="Times New Roman" w:cs="Times New Roman"/>
+          <w:sz w:val="24"/>
+          <w:szCs w:val="24"/>
+          <w:lang w:val="en-US"/>
+        </w:rPr>
+        <w:t>fields.Date</w:t>
+      </w:r>
+      <w:proofErr w:type="spellEnd"/>
+      <w:proofErr w:type="gramEnd"/>
+      <w:r>
+        <w:rPr>
+          <w:rFonts w:ascii="Times New Roman" w:hAnsi="Times New Roman" w:cs="Times New Roman"/>
+          <w:sz w:val="24"/>
+          <w:szCs w:val="24"/>
+          <w:lang w:val="en-US"/>
+        </w:rPr>
+        <w:t>(string="</w:t>
+      </w:r>
+      <w:r>
+        <w:rPr>
+          <w:rFonts w:ascii="Times New Roman" w:hAnsi="Times New Roman" w:cs="Times New Roman"/>
+          <w:sz w:val="24"/>
+          <w:szCs w:val="24"/>
+        </w:rPr>
+        <w:t>Дата</w:t>
+      </w:r>
+      <w:r>
+        <w:rPr>
+          <w:rFonts w:ascii="Times New Roman" w:hAnsi="Times New Roman" w:cs="Times New Roman"/>
+          <w:sz w:val="24"/>
+          <w:szCs w:val="24"/>
+          <w:lang w:val="en-US"/>
+        </w:rPr>
+        <w:t xml:space="preserve"> </w:t>
+      </w:r>
+      <w:r>
+        <w:rPr>
+          <w:rFonts w:ascii="Times New Roman" w:hAnsi="Times New Roman" w:cs="Times New Roman"/>
+          <w:sz w:val="24"/>
+          <w:szCs w:val="24"/>
+        </w:rPr>
+        <w:t>Открытия</w:t>
+      </w:r>
+      <w:r>
+        <w:rPr>
+          <w:rFonts w:ascii="Times New Roman" w:hAnsi="Times New Roman" w:cs="Times New Roman"/>
+          <w:sz w:val="24"/>
+          <w:szCs w:val="24"/>
+          <w:lang w:val="en-US"/>
+        </w:rPr>
+        <w:t>", required=True, default=</w:t>
+      </w:r>
+      <w:proofErr w:type="spellStart"/>
+      <w:proofErr w:type="gramStart"/>
+      <w:r>
+        <w:rPr>
+          <w:rFonts w:ascii="Times New Roman" w:hAnsi="Times New Roman" w:cs="Times New Roman"/>
+          <w:sz w:val="24"/>
+          <w:szCs w:val="24"/>
+          <w:lang w:val="en-US"/>
+        </w:rPr>
+        <w:t>fields.Date.context</w:t>
+      </w:r>
+      <w:proofErr w:type="gramEnd"/>
+      <w:r>
+        <w:rPr>
+          <w:rFonts w:ascii="Times New Roman" w:hAnsi="Times New Roman" w:cs="Times New Roman"/>
+          <w:sz w:val="24"/>
+          <w:szCs w:val="24"/>
+          <w:lang w:val="en-US"/>
+        </w:rPr>
+        <w:t>_today</w:t>
+      </w:r>
+      <w:proofErr w:type="spellEnd"/>
+      <w:r>
+        <w:rPr>
+          <w:rFonts w:ascii="Times New Roman" w:hAnsi="Times New Roman" w:cs="Times New Roman"/>
+          <w:sz w:val="24"/>
+          <w:szCs w:val="24"/>
+          <w:lang w:val="en-US"/>
+        </w:rPr>
+        <w:t>)</w:t>
+      </w:r>
+    </w:p>
+    <w:p>
+      <w:pPr>
+        <w:rPr>
+          <w:rFonts w:ascii="Times New Roman" w:hAnsi="Times New Roman" w:cs="Times New Roman"/>
+          <w:sz w:val="24"/>
+          <w:szCs w:val="24"/>
+          <w:lang w:val="en-US"/>
+        </w:rPr>
+      </w:pPr>
+      <w:r>
+        <w:rPr>
+          <w:rFonts w:ascii="Times New Roman" w:hAnsi="Times New Roman" w:cs="Times New Roman"/>
+          <w:sz w:val="24"/>
+          <w:szCs w:val="24"/>
+          <w:lang w:val="en-US"/>
+        </w:rPr>
+        <w:t xml:space="preserve">    status = </w:t>
+      </w:r>
+      <w:proofErr w:type="spellStart"/>
+      <w:proofErr w:type="gramStart"/>
+      <w:r>
+        <w:rPr>
+          <w:rFonts w:ascii="Times New Roman" w:hAnsi="Times New Roman" w:cs="Times New Roman"/>
+          <w:sz w:val="24"/>
+          <w:szCs w:val="24"/>
+          <w:lang w:val="en-US"/>
+        </w:rPr>
+        <w:t>fields.Selection</w:t>
+      </w:r>
+      <w:proofErr w:type="spellEnd"/>
+      <w:proofErr w:type="gramEnd"/>
+      <w:r>
+        <w:rPr>
+          <w:rFonts w:ascii="Times New Roman" w:hAnsi="Times New Roman" w:cs="Times New Roman"/>
+          <w:sz w:val="24"/>
+          <w:szCs w:val="24"/>
+          <w:lang w:val="en-US"/>
+        </w:rPr>
+        <w:t>([</w:t>
+      </w:r>
+    </w:p>
+    <w:p>
+      <w:pPr>
+        <w:rPr>
+          <w:rFonts w:ascii="Times New Roman" w:hAnsi="Times New Roman" w:cs="Times New Roman"/>
+          <w:sz w:val="24"/>
+          <w:szCs w:val="24"/>
+          <w:lang w:val="en-US"/>
+        </w:rPr>
+      </w:pPr>
+      <w:r>
+        <w:rPr>
+          <w:rFonts w:ascii="Times New Roman" w:hAnsi="Times New Roman" w:cs="Times New Roman"/>
+          <w:sz w:val="24"/>
+          <w:szCs w:val="24"/>
+          <w:lang w:val="en-US"/>
+        </w:rPr>
+        <w:t>        ('active', '</w:t>
+      </w:r>
+      <w:r>
+        <w:rPr>
+          <w:rFonts w:ascii="Times New Roman" w:hAnsi="Times New Roman" w:cs="Times New Roman"/>
+          <w:sz w:val="24"/>
+          <w:szCs w:val="24"/>
+        </w:rPr>
+        <w:t>Активен</w:t>
+      </w:r>
+      <w:r>
+        <w:rPr>
+          <w:rFonts w:ascii="Times New Roman" w:hAnsi="Times New Roman" w:cs="Times New Roman"/>
+          <w:sz w:val="24"/>
+          <w:szCs w:val="24"/>
+          <w:lang w:val="en-US"/>
+        </w:rPr>
+        <w:t>'),</w:t>
+      </w:r>
+    </w:p>
+    <w:p>
+      <w:pPr>
+        <w:rPr>
+          <w:rFonts w:ascii="Times New Roman" w:hAnsi="Times New Roman" w:cs="Times New Roman"/>
+          <w:sz w:val="24"/>
+          <w:szCs w:val="24"/>
+          <w:lang w:val="en-US"/>
+        </w:rPr>
+      </w:pPr>
+      <w:r>
+        <w:rPr>
+          <w:rFonts w:ascii="Times New Roman" w:hAnsi="Times New Roman" w:cs="Times New Roman"/>
+          <w:sz w:val="24"/>
+          <w:szCs w:val="24"/>
+          <w:lang w:val="en-US"/>
+        </w:rPr>
+        <w:t>        ('closed', '</w:t>
+      </w:r>
+      <w:r>
+        <w:rPr>
+          <w:rFonts w:ascii="Times New Roman" w:hAnsi="Times New Roman" w:cs="Times New Roman"/>
+          <w:sz w:val="24"/>
+          <w:szCs w:val="24"/>
+        </w:rPr>
+        <w:t>Закрыт</w:t>
+      </w:r>
+      <w:r>
+        <w:rPr>
+          <w:rFonts w:ascii="Times New Roman" w:hAnsi="Times New Roman" w:cs="Times New Roman"/>
+          <w:sz w:val="24"/>
+          <w:szCs w:val="24"/>
+          <w:lang w:val="en-US"/>
+        </w:rPr>
+        <w:t>'),</w:t>
+      </w:r>
+    </w:p>
+    <w:p>
+      <w:pPr>
+        <w:rPr>
+          <w:rFonts w:ascii="Times New Roman" w:hAnsi="Times New Roman" w:cs="Times New Roman"/>
+          <w:sz w:val="24"/>
+          <w:szCs w:val="24"/>
+          <w:lang w:val="en-US"/>
+        </w:rPr>
+      </w:pPr>
+      <w:r>
+        <w:rPr>
+          <w:rFonts w:ascii="Times New Roman" w:hAnsi="Times New Roman" w:cs="Times New Roman"/>
+          <w:sz w:val="24"/>
+          <w:szCs w:val="24"/>
+          <w:lang w:val="en-US"/>
+        </w:rPr>
+        <w:t>        ('blocked', '</w:t>
+      </w:r>
+      <w:r>
+        <w:rPr>
+          <w:rFonts w:ascii="Times New Roman" w:hAnsi="Times New Roman" w:cs="Times New Roman"/>
+          <w:sz w:val="24"/>
+          <w:szCs w:val="24"/>
+        </w:rPr>
+        <w:t>Заблокирован</w:t>
+      </w:r>
+      <w:r>
+        <w:rPr>
+          <w:rFonts w:ascii="Times New Roman" w:hAnsi="Times New Roman" w:cs="Times New Roman"/>
+          <w:sz w:val="24"/>
+          <w:szCs w:val="24"/>
+          <w:lang w:val="en-US"/>
+        </w:rPr>
+        <w:t>')</w:t>
+      </w:r>
+    </w:p>
+    <w:p>
+      <w:pPr>
+        <w:rPr>
+          <w:rFonts w:ascii="Times New Roman" w:hAnsi="Times New Roman" w:cs="Times New Roman"/>
+          <w:sz w:val="24"/>
+          <w:szCs w:val="24"/>
+          <w:lang w:val="en-US"/>
+        </w:rPr>
+      </w:pPr>
+      <w:r>
+        <w:rPr>
+          <w:rFonts w:ascii="Times New Roman" w:hAnsi="Times New Roman" w:cs="Times New Roman"/>
+          <w:sz w:val="24"/>
+          <w:szCs w:val="24"/>
+          <w:lang w:val="en-US"/>
+        </w:rPr>
+        <w:t>    ], string="</w:t>
+      </w:r>
+      <w:r>
+        <w:rPr>
+          <w:rFonts w:ascii="Times New Roman" w:hAnsi="Times New Roman" w:cs="Times New Roman"/>
+          <w:sz w:val="24"/>
+          <w:szCs w:val="24"/>
+        </w:rPr>
+        <w:t>Статус</w:t>
+      </w:r>
+      <w:r>
+        <w:rPr>
+          <w:rFonts w:ascii="Times New Roman" w:hAnsi="Times New Roman" w:cs="Times New Roman"/>
+          <w:sz w:val="24"/>
+          <w:szCs w:val="24"/>
+          <w:lang w:val="en-US"/>
+        </w:rPr>
+        <w:t>", required=True, default='active')</w:t>
+      </w:r>
+    </w:p>
+    <w:p>
+      <w:pPr>
+        <w:rPr>
+          <w:rFonts w:ascii="Times New Roman" w:hAnsi="Times New Roman" w:cs="Times New Roman"/>
+          <w:sz w:val="24"/>
+          <w:szCs w:val="24"/>
+          <w:lang w:val="en-US"/>
+        </w:rPr>
+      </w:pPr>
+      <w:r>
+        <w:rPr>
+          <w:rFonts w:ascii="Times New Roman" w:hAnsi="Times New Roman" w:cs="Times New Roman"/>
+          <w:sz w:val="24"/>
+          <w:szCs w:val="24"/>
+          <w:lang w:val="en-US"/>
+        </w:rPr>
+        <w:t xml:space="preserve">    </w:t>
+      </w:r>
+    </w:p>
+    <w:p>
+      <w:pPr>
+        <w:rPr>
+          <w:rFonts w:ascii="Times New Roman" w:hAnsi="Times New Roman" w:cs="Times New Roman"/>
+          <w:sz w:val="24"/>
+          <w:szCs w:val="24"/>
+          <w:lang w:val="en-US"/>
+        </w:rPr>
+      </w:pPr>
+      <w:r>
+        <w:rPr>
+          <w:rFonts w:ascii="Times New Roman" w:hAnsi="Times New Roman" w:cs="Times New Roman"/>
+          <w:sz w:val="24"/>
+          <w:szCs w:val="24"/>
+          <w:lang w:val="en-US"/>
+        </w:rPr>
+        <w:t xml:space="preserve">    </w:t>
+      </w:r>
+      <w:proofErr w:type="spellStart"/>
+      <w:r>
+        <w:rPr>
+          <w:rFonts w:ascii="Times New Roman" w:hAnsi="Times New Roman" w:cs="Times New Roman"/>
+          <w:sz w:val="24"/>
+          <w:szCs w:val="24"/>
+          <w:lang w:val="en-US"/>
+        </w:rPr>
+        <w:t>investor_id</w:t>
+      </w:r>
+      <w:proofErr w:type="spellEnd"/>
+      <w:r>
+        <w:rPr>
+          <w:rFonts w:ascii="Times New Roman" w:hAnsi="Times New Roman" w:cs="Times New Roman"/>
+          <w:sz w:val="24"/>
+          <w:szCs w:val="24"/>
+          <w:lang w:val="en-US"/>
+        </w:rPr>
+        <w:t xml:space="preserve"> = </w:t>
+      </w:r>
+      <w:proofErr w:type="gramStart"/>
+      <w:r>
+        <w:rPr>
+          <w:rFonts w:ascii="Times New Roman" w:hAnsi="Times New Roman" w:cs="Times New Roman"/>
+          <w:sz w:val="24"/>
+          <w:szCs w:val="24"/>
+          <w:lang w:val="en-US"/>
+        </w:rPr>
+        <w:t>fields.Many</w:t>
+      </w:r>
+      <w:proofErr w:type="gramEnd"/>
+      <w:r>
+        <w:rPr>
+          <w:rFonts w:ascii="Times New Roman" w:hAnsi="Times New Roman" w:cs="Times New Roman"/>
+          <w:sz w:val="24"/>
+          <w:szCs w:val="24"/>
+          <w:lang w:val="en-US"/>
+        </w:rPr>
+        <w:t>2</w:t>
+      </w:r>
+      <w:proofErr w:type="gramStart"/>
+      <w:r>
+        <w:rPr>
+          <w:rFonts w:ascii="Times New Roman" w:hAnsi="Times New Roman" w:cs="Times New Roman"/>
+          <w:sz w:val="24"/>
+          <w:szCs w:val="24"/>
+          <w:lang w:val="en-US"/>
+        </w:rPr>
+        <w:t>one(</w:t>
+      </w:r>
+      <w:proofErr w:type="gramEnd"/>
+      <w:r>
+        <w:rPr>
+          <w:rFonts w:ascii="Times New Roman" w:hAnsi="Times New Roman" w:cs="Times New Roman"/>
+          <w:sz w:val="24"/>
+          <w:szCs w:val="24"/>
+          <w:lang w:val="en-US"/>
+        </w:rPr>
+        <w:t>'</w:t>
+      </w:r>
+      <w:proofErr w:type="spellStart"/>
+      <w:proofErr w:type="gramStart"/>
+      <w:r>
+        <w:rPr>
+          <w:rFonts w:ascii="Times New Roman" w:hAnsi="Times New Roman" w:cs="Times New Roman"/>
+          <w:sz w:val="24"/>
+          <w:szCs w:val="24"/>
+          <w:lang w:val="en-US"/>
+        </w:rPr>
+        <w:t>investor.investor</w:t>
+      </w:r>
+      <w:proofErr w:type="spellEnd"/>
+      <w:proofErr w:type="gramEnd"/>
+      <w:r>
+        <w:rPr>
+          <w:rFonts w:ascii="Times New Roman" w:hAnsi="Times New Roman" w:cs="Times New Roman"/>
+          <w:sz w:val="24"/>
+          <w:szCs w:val="24"/>
+          <w:lang w:val="en-US"/>
+        </w:rPr>
+        <w:t>', string="</w:t>
+      </w:r>
+      <w:r>
+        <w:rPr>
+          <w:rFonts w:ascii="Times New Roman" w:hAnsi="Times New Roman" w:cs="Times New Roman"/>
+          <w:sz w:val="24"/>
+          <w:szCs w:val="24"/>
+        </w:rPr>
+        <w:t>Инвестор</w:t>
+      </w:r>
+      <w:r>
+        <w:rPr>
+          <w:rFonts w:ascii="Times New Roman" w:hAnsi="Times New Roman" w:cs="Times New Roman"/>
+          <w:sz w:val="24"/>
+          <w:szCs w:val="24"/>
+          <w:lang w:val="en-US"/>
+        </w:rPr>
+        <w:t>", required=True, index=True)</w:t>
+      </w:r>
+    </w:p>
+    <w:p>
+      <w:pPr>
+        <w:rPr>
+          <w:rFonts w:ascii="Times New Roman" w:hAnsi="Times New Roman" w:cs="Times New Roman"/>
+          <w:sz w:val="24"/>
+          <w:szCs w:val="24"/>
+          <w:lang w:val="en-US"/>
+        </w:rPr>
+      </w:pPr>
+      <w:r>
+        <w:rPr>
+          <w:rFonts w:ascii="Times New Roman" w:hAnsi="Times New Roman" w:cs="Times New Roman"/>
+          <w:sz w:val="24"/>
+          <w:szCs w:val="24"/>
+          <w:lang w:val="en-US"/>
+        </w:rPr>
+        <w:t xml:space="preserve">    </w:t>
+      </w:r>
+      <w:proofErr w:type="spellStart"/>
+      <w:r>
+        <w:rPr>
+          <w:rFonts w:ascii="Times New Roman" w:hAnsi="Times New Roman" w:cs="Times New Roman"/>
+          <w:sz w:val="24"/>
+          <w:szCs w:val="24"/>
+          <w:lang w:val="en-US"/>
+        </w:rPr>
+        <w:t>broker_id</w:t>
+      </w:r>
+      <w:proofErr w:type="spellEnd"/>
+      <w:r>
+        <w:rPr>
+          <w:rFonts w:ascii="Times New Roman" w:hAnsi="Times New Roman" w:cs="Times New Roman"/>
+          <w:sz w:val="24"/>
+          <w:szCs w:val="24"/>
+          <w:lang w:val="en-US"/>
+        </w:rPr>
+        <w:t xml:space="preserve"> = </w:t>
+      </w:r>
+      <w:proofErr w:type="gramStart"/>
+      <w:r>
+        <w:rPr>
+          <w:rFonts w:ascii="Times New Roman" w:hAnsi="Times New Roman" w:cs="Times New Roman"/>
+          <w:sz w:val="24"/>
+          <w:szCs w:val="24"/>
+          <w:lang w:val="en-US"/>
+        </w:rPr>
+        <w:t>fields.Many</w:t>
+      </w:r>
+      <w:proofErr w:type="gramEnd"/>
+      <w:r>
+        <w:rPr>
+          <w:rFonts w:ascii="Times New Roman" w:hAnsi="Times New Roman" w:cs="Times New Roman"/>
+          <w:sz w:val="24"/>
+          <w:szCs w:val="24"/>
+          <w:lang w:val="en-US"/>
+        </w:rPr>
+        <w:t>2</w:t>
+      </w:r>
+      <w:proofErr w:type="gramStart"/>
+      <w:r>
+        <w:rPr>
+          <w:rFonts w:ascii="Times New Roman" w:hAnsi="Times New Roman" w:cs="Times New Roman"/>
+          <w:sz w:val="24"/>
+          <w:szCs w:val="24"/>
+          <w:lang w:val="en-US"/>
+        </w:rPr>
+        <w:t>one(</w:t>
+      </w:r>
+      <w:proofErr w:type="gramEnd"/>
+      <w:r>
+        <w:rPr>
+          <w:rFonts w:ascii="Times New Roman" w:hAnsi="Times New Roman" w:cs="Times New Roman"/>
+          <w:sz w:val="24"/>
+          <w:szCs w:val="24"/>
+          <w:lang w:val="en-US"/>
+        </w:rPr>
+        <w:t>'</w:t>
+      </w:r>
+      <w:proofErr w:type="spellStart"/>
+      <w:proofErr w:type="gramStart"/>
+      <w:r>
+        <w:rPr>
+          <w:rFonts w:ascii="Times New Roman" w:hAnsi="Times New Roman" w:cs="Times New Roman"/>
+          <w:sz w:val="24"/>
+          <w:szCs w:val="24"/>
+          <w:lang w:val="en-US"/>
+        </w:rPr>
+        <w:t>investor.broker</w:t>
+      </w:r>
+      <w:proofErr w:type="spellEnd"/>
+      <w:proofErr w:type="gramEnd"/>
+      <w:r>
+        <w:rPr>
+          <w:rFonts w:ascii="Times New Roman" w:hAnsi="Times New Roman" w:cs="Times New Roman"/>
+          <w:sz w:val="24"/>
+          <w:szCs w:val="24"/>
+          <w:lang w:val="en-US"/>
+        </w:rPr>
+        <w:t>', string="</w:t>
+      </w:r>
+      <w:r>
+        <w:rPr>
+          <w:rFonts w:ascii="Times New Roman" w:hAnsi="Times New Roman" w:cs="Times New Roman"/>
+          <w:sz w:val="24"/>
+          <w:szCs w:val="24"/>
+        </w:rPr>
+        <w:t>Брокер</w:t>
+      </w:r>
+      <w:r>
+        <w:rPr>
+          <w:rFonts w:ascii="Times New Roman" w:hAnsi="Times New Roman" w:cs="Times New Roman"/>
+          <w:sz w:val="24"/>
+          <w:szCs w:val="24"/>
+          <w:lang w:val="en-US"/>
+        </w:rPr>
+        <w:t>", required=True, index=True)</w:t>
+      </w:r>
+    </w:p>
+    <w:p>
+      <w:pPr>
+        <w:rPr>
+          <w:rFonts w:ascii="Times New Roman" w:hAnsi="Times New Roman" w:cs="Times New Roman"/>
+          <w:sz w:val="24"/>
+          <w:szCs w:val="24"/>
+          <w:lang w:val="en-US"/>
+        </w:rPr>
+      </w:pPr>
+      <w:r>
+        <w:rPr>
+          <w:rFonts w:ascii="Times New Roman" w:hAnsi="Times New Roman" w:cs="Times New Roman"/>
+          <w:sz w:val="24"/>
+          <w:szCs w:val="24"/>
+          <w:lang w:val="en-US"/>
+        </w:rPr>
+        <w:t xml:space="preserve">    </w:t>
+      </w:r>
+    </w:p>
+    <w:p>
+      <w:pPr>
+        <w:rPr>
+          <w:rFonts w:ascii="Times New Roman" w:hAnsi="Times New Roman" w:cs="Times New Roman"/>
+          <w:sz w:val="24"/>
+          <w:szCs w:val="24"/>
+          <w:lang w:val="en-US"/>
+        </w:rPr>
+      </w:pPr>
+      <w:r>
+        <w:rPr>
+          <w:rFonts w:ascii="Times New Roman" w:hAnsi="Times New Roman" w:cs="Times New Roman"/>
+          <w:sz w:val="24"/>
+          <w:szCs w:val="24"/>
+          <w:lang w:val="en-US"/>
+        </w:rPr>
+        <w:lastRenderedPageBreak/>
+        <w:t xml:space="preserve">    </w:t>
+      </w:r>
+      <w:proofErr w:type="spellStart"/>
+      <w:r>
+        <w:rPr>
+          <w:rFonts w:ascii="Times New Roman" w:hAnsi="Times New Roman" w:cs="Times New Roman"/>
+          <w:sz w:val="24"/>
+          <w:szCs w:val="24"/>
+          <w:lang w:val="en-US"/>
+        </w:rPr>
+        <w:t>transaction_ids</w:t>
+      </w:r>
+      <w:proofErr w:type="spellEnd"/>
+      <w:r>
+        <w:rPr>
+          <w:rFonts w:ascii="Times New Roman" w:hAnsi="Times New Roman" w:cs="Times New Roman"/>
+          <w:sz w:val="24"/>
+          <w:szCs w:val="24"/>
+          <w:lang w:val="en-US"/>
+        </w:rPr>
+        <w:t xml:space="preserve"> = </w:t>
+      </w:r>
+      <w:proofErr w:type="gramStart"/>
+      <w:r>
+        <w:rPr>
+          <w:rFonts w:ascii="Times New Roman" w:hAnsi="Times New Roman" w:cs="Times New Roman"/>
+          <w:sz w:val="24"/>
+          <w:szCs w:val="24"/>
+          <w:lang w:val="en-US"/>
+        </w:rPr>
+        <w:t>fields.One</w:t>
+      </w:r>
+      <w:proofErr w:type="gramEnd"/>
+      <w:r>
+        <w:rPr>
+          <w:rFonts w:ascii="Times New Roman" w:hAnsi="Times New Roman" w:cs="Times New Roman"/>
+          <w:sz w:val="24"/>
+          <w:szCs w:val="24"/>
+          <w:lang w:val="en-US"/>
+        </w:rPr>
+        <w:t>2</w:t>
+      </w:r>
+      <w:proofErr w:type="gramStart"/>
+      <w:r>
+        <w:rPr>
+          <w:rFonts w:ascii="Times New Roman" w:hAnsi="Times New Roman" w:cs="Times New Roman"/>
+          <w:sz w:val="24"/>
+          <w:szCs w:val="24"/>
+          <w:lang w:val="en-US"/>
+        </w:rPr>
+        <w:t>many(</w:t>
+      </w:r>
+      <w:proofErr w:type="gramEnd"/>
+      <w:r>
+        <w:rPr>
+          <w:rFonts w:ascii="Times New Roman" w:hAnsi="Times New Roman" w:cs="Times New Roman"/>
+          <w:sz w:val="24"/>
+          <w:szCs w:val="24"/>
+          <w:lang w:val="en-US"/>
+        </w:rPr>
+        <w:t>'</w:t>
+      </w:r>
+      <w:proofErr w:type="spellStart"/>
+      <w:proofErr w:type="gramStart"/>
+      <w:r>
+        <w:rPr>
+          <w:rFonts w:ascii="Times New Roman" w:hAnsi="Times New Roman" w:cs="Times New Roman"/>
+          <w:sz w:val="24"/>
+          <w:szCs w:val="24"/>
+          <w:lang w:val="en-US"/>
+        </w:rPr>
+        <w:t>investor.transaction</w:t>
+      </w:r>
+      <w:proofErr w:type="spellEnd"/>
+      <w:proofErr w:type="gramEnd"/>
+      <w:r>
+        <w:rPr>
+          <w:rFonts w:ascii="Times New Roman" w:hAnsi="Times New Roman" w:cs="Times New Roman"/>
+          <w:sz w:val="24"/>
+          <w:szCs w:val="24"/>
+          <w:lang w:val="en-US"/>
+        </w:rPr>
+        <w:t>', '</w:t>
+      </w:r>
+      <w:proofErr w:type="spellStart"/>
+      <w:r>
+        <w:rPr>
+          <w:rFonts w:ascii="Times New Roman" w:hAnsi="Times New Roman" w:cs="Times New Roman"/>
+          <w:sz w:val="24"/>
+          <w:szCs w:val="24"/>
+          <w:lang w:val="en-US"/>
+        </w:rPr>
+        <w:t>account_id</w:t>
+      </w:r>
+      <w:proofErr w:type="spellEnd"/>
+      <w:r>
+        <w:rPr>
+          <w:rFonts w:ascii="Times New Roman" w:hAnsi="Times New Roman" w:cs="Times New Roman"/>
+          <w:sz w:val="24"/>
+          <w:szCs w:val="24"/>
+          <w:lang w:val="en-US"/>
+        </w:rPr>
+        <w:t>', string="</w:t>
+      </w:r>
+      <w:r>
+        <w:rPr>
+          <w:rFonts w:ascii="Times New Roman" w:hAnsi="Times New Roman" w:cs="Times New Roman"/>
+          <w:sz w:val="24"/>
+          <w:szCs w:val="24"/>
+        </w:rPr>
+        <w:t>Транзакции</w:t>
+      </w:r>
+      <w:r>
+        <w:rPr>
+          <w:rFonts w:ascii="Times New Roman" w:hAnsi="Times New Roman" w:cs="Times New Roman"/>
+          <w:sz w:val="24"/>
+          <w:szCs w:val="24"/>
+          <w:lang w:val="en-US"/>
+        </w:rPr>
+        <w:t>")</w:t>
+      </w:r>
+    </w:p>
+    <w:p>
+      <w:pPr>
+        <w:rPr>
+          <w:rFonts w:ascii="Times New Roman" w:hAnsi="Times New Roman" w:cs="Times New Roman"/>
+          <w:sz w:val="24"/>
+          <w:szCs w:val="24"/>
+          <w:lang w:val="en-US"/>
+        </w:rPr>
+      </w:pPr>
+      <w:r>
+        <w:rPr>
+          <w:rFonts w:ascii="Times New Roman" w:hAnsi="Times New Roman" w:cs="Times New Roman"/>
+          <w:sz w:val="24"/>
+          <w:szCs w:val="24"/>
+          <w:lang w:val="en-US"/>
+        </w:rPr>
+        <w:t xml:space="preserve">    </w:t>
+      </w:r>
+      <w:proofErr w:type="spellStart"/>
+      <w:r>
+        <w:rPr>
+          <w:rFonts w:ascii="Times New Roman" w:hAnsi="Times New Roman" w:cs="Times New Roman"/>
+          <w:sz w:val="24"/>
+          <w:szCs w:val="24"/>
+          <w:lang w:val="en-US"/>
+        </w:rPr>
+        <w:t>asset_line_ids</w:t>
+      </w:r>
+      <w:proofErr w:type="spellEnd"/>
+      <w:r>
+        <w:rPr>
+          <w:rFonts w:ascii="Times New Roman" w:hAnsi="Times New Roman" w:cs="Times New Roman"/>
+          <w:sz w:val="24"/>
+          <w:szCs w:val="24"/>
+          <w:lang w:val="en-US"/>
+        </w:rPr>
+        <w:t xml:space="preserve"> = </w:t>
+      </w:r>
+      <w:proofErr w:type="gramStart"/>
+      <w:r>
+        <w:rPr>
+          <w:rFonts w:ascii="Times New Roman" w:hAnsi="Times New Roman" w:cs="Times New Roman"/>
+          <w:sz w:val="24"/>
+          <w:szCs w:val="24"/>
+          <w:lang w:val="en-US"/>
+        </w:rPr>
+        <w:t>fields.One</w:t>
+      </w:r>
+      <w:proofErr w:type="gramEnd"/>
+      <w:r>
+        <w:rPr>
+          <w:rFonts w:ascii="Times New Roman" w:hAnsi="Times New Roman" w:cs="Times New Roman"/>
+          <w:sz w:val="24"/>
+          <w:szCs w:val="24"/>
+          <w:lang w:val="en-US"/>
+        </w:rPr>
+        <w:t>2</w:t>
+      </w:r>
+      <w:proofErr w:type="gramStart"/>
+      <w:r>
+        <w:rPr>
+          <w:rFonts w:ascii="Times New Roman" w:hAnsi="Times New Roman" w:cs="Times New Roman"/>
+          <w:sz w:val="24"/>
+          <w:szCs w:val="24"/>
+          <w:lang w:val="en-US"/>
+        </w:rPr>
+        <w:t>many(</w:t>
+      </w:r>
+      <w:proofErr w:type="gramEnd"/>
+      <w:r>
+        <w:rPr>
+          <w:rFonts w:ascii="Times New Roman" w:hAnsi="Times New Roman" w:cs="Times New Roman"/>
+          <w:sz w:val="24"/>
+          <w:szCs w:val="24"/>
+          <w:lang w:val="en-US"/>
+        </w:rPr>
+        <w:t>'</w:t>
+      </w:r>
+      <w:proofErr w:type="spellStart"/>
+      <w:proofErr w:type="gramStart"/>
+      <w:r>
+        <w:rPr>
+          <w:rFonts w:ascii="Times New Roman" w:hAnsi="Times New Roman" w:cs="Times New Roman"/>
+          <w:sz w:val="24"/>
+          <w:szCs w:val="24"/>
+          <w:lang w:val="en-US"/>
+        </w:rPr>
+        <w:t>investor.account</w:t>
+      </w:r>
+      <w:proofErr w:type="gramEnd"/>
+      <w:r>
+        <w:rPr>
+          <w:rFonts w:ascii="Times New Roman" w:hAnsi="Times New Roman" w:cs="Times New Roman"/>
+          <w:sz w:val="24"/>
+          <w:szCs w:val="24"/>
+          <w:lang w:val="en-US"/>
+        </w:rPr>
+        <w:t>.asset</w:t>
+      </w:r>
+      <w:proofErr w:type="spellEnd"/>
+      <w:r>
+        <w:rPr>
+          <w:rFonts w:ascii="Times New Roman" w:hAnsi="Times New Roman" w:cs="Times New Roman"/>
+          <w:sz w:val="24"/>
+          <w:szCs w:val="24"/>
+          <w:lang w:val="en-US"/>
+        </w:rPr>
+        <w:t>', '</w:t>
+      </w:r>
+      <w:proofErr w:type="spellStart"/>
+      <w:r>
+        <w:rPr>
+          <w:rFonts w:ascii="Times New Roman" w:hAnsi="Times New Roman" w:cs="Times New Roman"/>
+          <w:sz w:val="24"/>
+          <w:szCs w:val="24"/>
+          <w:lang w:val="en-US"/>
+        </w:rPr>
+        <w:t>account_id</w:t>
+      </w:r>
+      <w:proofErr w:type="spellEnd"/>
+      <w:r>
+        <w:rPr>
+          <w:rFonts w:ascii="Times New Roman" w:hAnsi="Times New Roman" w:cs="Times New Roman"/>
+          <w:sz w:val="24"/>
+          <w:szCs w:val="24"/>
+          <w:lang w:val="en-US"/>
+        </w:rPr>
+        <w:t>', string="</w:t>
+      </w:r>
+      <w:r>
+        <w:rPr>
+          <w:rFonts w:ascii="Times New Roman" w:hAnsi="Times New Roman" w:cs="Times New Roman"/>
+          <w:sz w:val="24"/>
+          <w:szCs w:val="24"/>
+        </w:rPr>
+        <w:t>Активы</w:t>
+      </w:r>
+      <w:r>
+        <w:rPr>
+          <w:rFonts w:ascii="Times New Roman" w:hAnsi="Times New Roman" w:cs="Times New Roman"/>
+          <w:sz w:val="24"/>
+          <w:szCs w:val="24"/>
+          <w:lang w:val="en-US"/>
+        </w:rPr>
+        <w:t xml:space="preserve"> </w:t>
+      </w:r>
+      <w:r>
+        <w:rPr>
+          <w:rFonts w:ascii="Times New Roman" w:hAnsi="Times New Roman" w:cs="Times New Roman"/>
+          <w:sz w:val="24"/>
+          <w:szCs w:val="24"/>
+        </w:rPr>
+        <w:t>на</w:t>
+      </w:r>
+      <w:r>
+        <w:rPr>
+          <w:rFonts w:ascii="Times New Roman" w:hAnsi="Times New Roman" w:cs="Times New Roman"/>
+          <w:sz w:val="24"/>
+          <w:szCs w:val="24"/>
+          <w:lang w:val="en-US"/>
+        </w:rPr>
+        <w:t xml:space="preserve"> </w:t>
+      </w:r>
+      <w:r>
+        <w:rPr>
+          <w:rFonts w:ascii="Times New Roman" w:hAnsi="Times New Roman" w:cs="Times New Roman"/>
+          <w:sz w:val="24"/>
+          <w:szCs w:val="24"/>
+        </w:rPr>
+        <w:t>счете</w:t>
+      </w:r>
+      <w:r>
+        <w:rPr>
+          <w:rFonts w:ascii="Times New Roman" w:hAnsi="Times New Roman" w:cs="Times New Roman"/>
+          <w:sz w:val="24"/>
+          <w:szCs w:val="24"/>
+          <w:lang w:val="en-US"/>
+        </w:rPr>
+        <w:t>")</w:t>
+      </w:r>
+    </w:p>
+    <w:p>
+      <w:pPr>
+        <w:rPr>
+          <w:rFonts w:ascii="Times New Roman" w:hAnsi="Times New Roman" w:cs="Times New Roman"/>
+          <w:sz w:val="24"/>
+          <w:szCs w:val="24"/>
+          <w:lang w:val="en-US"/>
+        </w:rPr>
+      </w:pPr>
+    </w:p>
+    <w:p>
+      <w:pPr>
+        <w:rPr>
+          <w:rFonts w:ascii="Times New Roman" w:hAnsi="Times New Roman" w:cs="Times New Roman"/>
+          <w:sz w:val="24"/>
+          <w:szCs w:val="24"/>
+          <w:lang w:val="en-US"/>
+        </w:rPr>
+      </w:pPr>
+      <w:r>
+        <w:rPr>
+          <w:rFonts w:ascii="Times New Roman" w:hAnsi="Times New Roman" w:cs="Times New Roman"/>
+          <w:sz w:val="24"/>
+          <w:szCs w:val="24"/>
+          <w:lang w:val="en-US"/>
+        </w:rPr>
+        <w:t>    _</w:t>
+      </w:r>
+      <w:proofErr w:type="spellStart"/>
+      <w:r>
+        <w:rPr>
+          <w:rFonts w:ascii="Times New Roman" w:hAnsi="Times New Roman" w:cs="Times New Roman"/>
+          <w:sz w:val="24"/>
+          <w:szCs w:val="24"/>
+          <w:lang w:val="en-US"/>
+        </w:rPr>
+        <w:t>sql_constraints</w:t>
+      </w:r>
+      <w:proofErr w:type="spellEnd"/>
+      <w:r>
+        <w:rPr>
+          <w:rFonts w:ascii="Times New Roman" w:hAnsi="Times New Roman" w:cs="Times New Roman"/>
+          <w:sz w:val="24"/>
+          <w:szCs w:val="24"/>
+          <w:lang w:val="en-US"/>
+        </w:rPr>
+        <w:t xml:space="preserve"> = [</w:t>
+      </w:r>
+    </w:p>
+    <w:p>
+      <w:pPr>
+        <w:rPr>
+          <w:rFonts w:ascii="Times New Roman" w:hAnsi="Times New Roman" w:cs="Times New Roman"/>
+          <w:sz w:val="24"/>
+          <w:szCs w:val="24"/>
+          <w:lang w:val="en-US"/>
+        </w:rPr>
+      </w:pPr>
+      <w:r>
+        <w:rPr>
+          <w:rFonts w:ascii="Times New Roman" w:hAnsi="Times New Roman" w:cs="Times New Roman"/>
+          <w:sz w:val="24"/>
+          <w:szCs w:val="24"/>
+          <w:lang w:val="en-US"/>
+        </w:rPr>
+        <w:t>        ('</w:t>
+      </w:r>
+      <w:proofErr w:type="spellStart"/>
+      <w:r>
+        <w:rPr>
+          <w:rFonts w:ascii="Times New Roman" w:hAnsi="Times New Roman" w:cs="Times New Roman"/>
+          <w:sz w:val="24"/>
+          <w:szCs w:val="24"/>
+          <w:lang w:val="en-US"/>
+        </w:rPr>
+        <w:t>name_uniq</w:t>
+      </w:r>
+      <w:proofErr w:type="spellEnd"/>
+      <w:r>
+        <w:rPr>
+          <w:rFonts w:ascii="Times New Roman" w:hAnsi="Times New Roman" w:cs="Times New Roman"/>
+          <w:sz w:val="24"/>
+          <w:szCs w:val="24"/>
+          <w:lang w:val="en-US"/>
+        </w:rPr>
+        <w:t>', 'unique (name)', '</w:t>
+      </w:r>
+      <w:r>
+        <w:rPr>
+          <w:rFonts w:ascii="Times New Roman" w:hAnsi="Times New Roman" w:cs="Times New Roman"/>
+          <w:sz w:val="24"/>
+          <w:szCs w:val="24"/>
+        </w:rPr>
+        <w:t>Номер</w:t>
+      </w:r>
+      <w:r>
+        <w:rPr>
+          <w:rFonts w:ascii="Times New Roman" w:hAnsi="Times New Roman" w:cs="Times New Roman"/>
+          <w:sz w:val="24"/>
+          <w:szCs w:val="24"/>
+          <w:lang w:val="en-US"/>
+        </w:rPr>
+        <w:t xml:space="preserve"> </w:t>
+      </w:r>
+      <w:r>
+        <w:rPr>
+          <w:rFonts w:ascii="Times New Roman" w:hAnsi="Times New Roman" w:cs="Times New Roman"/>
+          <w:sz w:val="24"/>
+          <w:szCs w:val="24"/>
+        </w:rPr>
+        <w:t>счета</w:t>
+      </w:r>
+      <w:r>
+        <w:rPr>
+          <w:rFonts w:ascii="Times New Roman" w:hAnsi="Times New Roman" w:cs="Times New Roman"/>
+          <w:sz w:val="24"/>
+          <w:szCs w:val="24"/>
+          <w:lang w:val="en-US"/>
+        </w:rPr>
+        <w:t xml:space="preserve"> </w:t>
+      </w:r>
+      <w:r>
+        <w:rPr>
+          <w:rFonts w:ascii="Times New Roman" w:hAnsi="Times New Roman" w:cs="Times New Roman"/>
+          <w:sz w:val="24"/>
+          <w:szCs w:val="24"/>
+        </w:rPr>
+        <w:t>должен</w:t>
+      </w:r>
+      <w:r>
+        <w:rPr>
+          <w:rFonts w:ascii="Times New Roman" w:hAnsi="Times New Roman" w:cs="Times New Roman"/>
+          <w:sz w:val="24"/>
+          <w:szCs w:val="24"/>
+          <w:lang w:val="en-US"/>
+        </w:rPr>
+        <w:t xml:space="preserve"> </w:t>
+      </w:r>
+      <w:r>
+        <w:rPr>
+          <w:rFonts w:ascii="Times New Roman" w:hAnsi="Times New Roman" w:cs="Times New Roman"/>
+          <w:sz w:val="24"/>
+          <w:szCs w:val="24"/>
+        </w:rPr>
+        <w:t>быть</w:t>
+      </w:r>
+      <w:r>
+        <w:rPr>
+          <w:rFonts w:ascii="Times New Roman" w:hAnsi="Times New Roman" w:cs="Times New Roman"/>
+          <w:sz w:val="24"/>
+          <w:szCs w:val="24"/>
+          <w:lang w:val="en-US"/>
+        </w:rPr>
+        <w:t xml:space="preserve"> </w:t>
+      </w:r>
+      <w:r>
+        <w:rPr>
+          <w:rFonts w:ascii="Times New Roman" w:hAnsi="Times New Roman" w:cs="Times New Roman"/>
+          <w:sz w:val="24"/>
+          <w:szCs w:val="24"/>
+        </w:rPr>
+        <w:t>уникальным</w:t>
+      </w:r>
+      <w:r>
+        <w:rPr>
+          <w:rFonts w:ascii="Times New Roman" w:hAnsi="Times New Roman" w:cs="Times New Roman"/>
+          <w:sz w:val="24"/>
+          <w:szCs w:val="24"/>
+          <w:lang w:val="en-US"/>
+        </w:rPr>
+        <w:t>.')</w:t>
+      </w:r>
+    </w:p>
+    <w:p>
+      <w:pPr>
+        <w:rPr>
+          <w:rFonts w:ascii="Times New Roman" w:hAnsi="Times New Roman" w:cs="Times New Roman"/>
+          <w:sz w:val="24"/>
+          <w:szCs w:val="24"/>
+          <w:lang w:val="en-US"/>
+        </w:rPr>
+      </w:pPr>
+      <w:r>
+        <w:rPr>
+          <w:rFonts w:ascii="Times New Roman" w:hAnsi="Times New Roman" w:cs="Times New Roman"/>
+          <w:sz w:val="24"/>
+          <w:szCs w:val="24"/>
+          <w:lang w:val="en-US"/>
+        </w:rPr>
+        <w:t>    ]</w:t>
+      </w:r>
+    </w:p>
+    <w:p>
+      <w:pPr>
+        <w:rPr>
+          <w:rFonts w:ascii="Times New Roman" w:hAnsi="Times New Roman" w:cs="Times New Roman"/>
+          <w:sz w:val="24"/>
+          <w:szCs w:val="24"/>
+          <w:lang w:val="en-US"/>
+        </w:rPr>
+      </w:pPr>
+      <w:r>
+        <w:rPr>
+          <w:rFonts w:ascii="Times New Roman" w:hAnsi="Times New Roman" w:cs="Times New Roman"/>
+          <w:sz w:val="24"/>
+          <w:szCs w:val="24"/>
+          <w:lang w:val="en-US"/>
+        </w:rPr>
+        <w:t xml:space="preserve">    </w:t>
+      </w:r>
+    </w:p>
+    <w:p>
+      <w:pPr>
+        <w:rPr>
+          <w:rFonts w:ascii="Times New Roman" w:hAnsi="Times New Roman" w:cs="Times New Roman"/>
+          <w:sz w:val="24"/>
+          <w:szCs w:val="24"/>
+          <w:lang w:val="en-US"/>
+        </w:rPr>
+      </w:pPr>
+      <w:r>
+        <w:rPr>
+          <w:rFonts w:ascii="Times New Roman" w:hAnsi="Times New Roman" w:cs="Times New Roman"/>
+          <w:sz w:val="24"/>
+          <w:szCs w:val="24"/>
+          <w:lang w:val="en-US"/>
+        </w:rPr>
+        <w:t>    @</w:t>
+      </w:r>
+      <w:proofErr w:type="gramStart"/>
+      <w:r>
+        <w:rPr>
+          <w:rFonts w:ascii="Times New Roman" w:hAnsi="Times New Roman" w:cs="Times New Roman"/>
+          <w:sz w:val="24"/>
+          <w:szCs w:val="24"/>
+          <w:lang w:val="en-US"/>
+        </w:rPr>
+        <w:t>api.constrains</w:t>
+      </w:r>
+      <w:proofErr w:type="gramEnd"/>
+      <w:r>
+        <w:rPr>
+          <w:rFonts w:ascii="Times New Roman" w:hAnsi="Times New Roman" w:cs="Times New Roman"/>
+          <w:sz w:val="24"/>
+          <w:szCs w:val="24"/>
+          <w:lang w:val="en-US"/>
+        </w:rPr>
+        <w:t>('open_date')</w:t>
+      </w:r>
+    </w:p>
+    <w:p>
+      <w:pPr>
+        <w:rPr>
+          <w:rFonts w:ascii="Times New Roman" w:hAnsi="Times New Roman" w:cs="Times New Roman"/>
+          <w:sz w:val="24"/>
+          <w:szCs w:val="24"/>
+          <w:lang w:val="en-US"/>
+        </w:rPr>
+      </w:pPr>
+      <w:r>
+        <w:rPr>
+          <w:rFonts w:ascii="Times New Roman" w:hAnsi="Times New Roman" w:cs="Times New Roman"/>
+          <w:sz w:val="24"/>
+          <w:szCs w:val="24"/>
+          <w:lang w:val="en-US"/>
+        </w:rPr>
+        <w:t>    def _</w:t>
+      </w:r>
+      <w:proofErr w:type="spellStart"/>
+      <w:r>
+        <w:rPr>
+          <w:rFonts w:ascii="Times New Roman" w:hAnsi="Times New Roman" w:cs="Times New Roman"/>
+          <w:sz w:val="24"/>
+          <w:szCs w:val="24"/>
+          <w:lang w:val="en-US"/>
+        </w:rPr>
+        <w:t>check_open_date</w:t>
+      </w:r>
+      <w:proofErr w:type="spellEnd"/>
+      <w:r>
+        <w:rPr>
+          <w:rFonts w:ascii="Times New Roman" w:hAnsi="Times New Roman" w:cs="Times New Roman"/>
+          <w:sz w:val="24"/>
+          <w:szCs w:val="24"/>
+          <w:lang w:val="en-US"/>
+        </w:rPr>
+        <w:t>(self):</w:t>
+      </w:r>
+    </w:p>
+    <w:p>
+      <w:pPr>
+        <w:rPr>
+          <w:rFonts w:ascii="Times New Roman" w:hAnsi="Times New Roman" w:cs="Times New Roman"/>
+          <w:sz w:val="24"/>
+          <w:szCs w:val="24"/>
+          <w:lang w:val="en-US"/>
+        </w:rPr>
+      </w:pPr>
+      <w:r>
+        <w:rPr>
+          <w:rFonts w:ascii="Times New Roman" w:hAnsi="Times New Roman" w:cs="Times New Roman"/>
+          <w:sz w:val="24"/>
+          <w:szCs w:val="24"/>
+          <w:lang w:val="en-US"/>
+        </w:rPr>
+        <w:t>        for record in self:</w:t>
+      </w:r>
+    </w:p>
+    <w:p>
+      <w:pPr>
+        <w:rPr>
+          <w:rFonts w:ascii="Times New Roman" w:hAnsi="Times New Roman" w:cs="Times New Roman"/>
+          <w:sz w:val="24"/>
+          <w:szCs w:val="24"/>
+          <w:lang w:val="en-US"/>
+        </w:rPr>
+      </w:pPr>
+      <w:r>
+        <w:rPr>
+          <w:rFonts w:ascii="Times New Roman" w:hAnsi="Times New Roman" w:cs="Times New Roman"/>
+          <w:sz w:val="24"/>
+          <w:szCs w:val="24"/>
+          <w:lang w:val="en-US"/>
+        </w:rPr>
+        <w:t xml:space="preserve">            if </w:t>
+      </w:r>
+      <w:proofErr w:type="spellStart"/>
+      <w:proofErr w:type="gramStart"/>
+      <w:r>
+        <w:rPr>
+          <w:rFonts w:ascii="Times New Roman" w:hAnsi="Times New Roman" w:cs="Times New Roman"/>
+          <w:sz w:val="24"/>
+          <w:szCs w:val="24"/>
+          <w:lang w:val="en-US"/>
+        </w:rPr>
+        <w:t>record.open</w:t>
+      </w:r>
+      <w:proofErr w:type="gramEnd"/>
+      <w:r>
+        <w:rPr>
+          <w:rFonts w:ascii="Times New Roman" w:hAnsi="Times New Roman" w:cs="Times New Roman"/>
+          <w:sz w:val="24"/>
+          <w:szCs w:val="24"/>
+          <w:lang w:val="en-US"/>
+        </w:rPr>
+        <w:t>_date</w:t>
+      </w:r>
+      <w:proofErr w:type="spellEnd"/>
+      <w:r>
+        <w:rPr>
+          <w:rFonts w:ascii="Times New Roman" w:hAnsi="Times New Roman" w:cs="Times New Roman"/>
+          <w:sz w:val="24"/>
+          <w:szCs w:val="24"/>
+          <w:lang w:val="en-US"/>
+        </w:rPr>
+        <w:t xml:space="preserve"> and </w:t>
+      </w:r>
+      <w:proofErr w:type="spellStart"/>
+      <w:proofErr w:type="gramStart"/>
+      <w:r>
+        <w:rPr>
+          <w:rFonts w:ascii="Times New Roman" w:hAnsi="Times New Roman" w:cs="Times New Roman"/>
+          <w:sz w:val="24"/>
+          <w:szCs w:val="24"/>
+          <w:lang w:val="en-US"/>
+        </w:rPr>
+        <w:t>record.open</w:t>
+      </w:r>
+      <w:proofErr w:type="gramEnd"/>
+      <w:r>
+        <w:rPr>
+          <w:rFonts w:ascii="Times New Roman" w:hAnsi="Times New Roman" w:cs="Times New Roman"/>
+          <w:sz w:val="24"/>
+          <w:szCs w:val="24"/>
+          <w:lang w:val="en-US"/>
+        </w:rPr>
+        <w:t>_date</w:t>
+      </w:r>
+      <w:proofErr w:type="spellEnd"/>
+      <w:r>
+        <w:rPr>
+          <w:rFonts w:ascii="Times New Roman" w:hAnsi="Times New Roman" w:cs="Times New Roman"/>
+          <w:sz w:val="24"/>
+          <w:szCs w:val="24"/>
+          <w:lang w:val="en-US"/>
+        </w:rPr>
+        <w:t xml:space="preserve"> &gt; </w:t>
+      </w:r>
+      <w:proofErr w:type="spellStart"/>
+      <w:proofErr w:type="gramStart"/>
+      <w:r>
+        <w:rPr>
+          <w:rFonts w:ascii="Times New Roman" w:hAnsi="Times New Roman" w:cs="Times New Roman"/>
+          <w:sz w:val="24"/>
+          <w:szCs w:val="24"/>
+          <w:lang w:val="en-US"/>
+        </w:rPr>
+        <w:t>fields.Date.today</w:t>
+      </w:r>
+      <w:proofErr w:type="spellEnd"/>
+      <w:proofErr w:type="gramEnd"/>
+      <w:r>
+        <w:rPr>
+          <w:rFonts w:ascii="Times New Roman" w:hAnsi="Times New Roman" w:cs="Times New Roman"/>
+          <w:sz w:val="24"/>
+          <w:szCs w:val="24"/>
+          <w:lang w:val="en-US"/>
+        </w:rPr>
+        <w:t>():</w:t>
+      </w:r>
+    </w:p>
+    <w:p>
+      <w:pPr>
+        <w:rPr>
+          <w:rFonts w:ascii="Times New Roman" w:hAnsi="Times New Roman" w:cs="Times New Roman"/>
+          <w:sz w:val="24"/>
+          <w:szCs w:val="24"/>
+        </w:rPr>
+      </w:pPr>
+      <w:r>
+        <w:rPr>
+          <w:rFonts w:ascii="Times New Roman" w:hAnsi="Times New Roman" w:cs="Times New Roman"/>
+          <w:sz w:val="24"/>
+          <w:szCs w:val="24"/>
+          <w:lang w:val="en-US"/>
+        </w:rPr>
+        <w:t xml:space="preserve">                </w:t>
+      </w:r>
+      <w:proofErr w:type="spellStart"/>
+      <w:r>
+        <w:rPr>
+          <w:rFonts w:ascii="Times New Roman" w:hAnsi="Times New Roman" w:cs="Times New Roman"/>
+          <w:sz w:val="24"/>
+          <w:szCs w:val="24"/>
+        </w:rPr>
+        <w:t>raise</w:t>
+      </w:r>
+      <w:proofErr w:type="spellEnd"/>
+      <w:r>
+        <w:rPr>
+          <w:rFonts w:ascii="Times New Roman" w:hAnsi="Times New Roman" w:cs="Times New Roman"/>
+          <w:sz w:val="24"/>
+          <w:szCs w:val="24"/>
+        </w:rPr>
+        <w:t xml:space="preserve"> </w:t>
+      </w:r>
+      <w:proofErr w:type="spellStart"/>
+      <w:proofErr w:type="gramStart"/>
+      <w:r>
+        <w:rPr>
+          <w:rFonts w:ascii="Times New Roman" w:hAnsi="Times New Roman" w:cs="Times New Roman"/>
+          <w:sz w:val="24"/>
+          <w:szCs w:val="24"/>
+        </w:rPr>
+        <w:t>ValidationError</w:t>
+      </w:r>
+      <w:proofErr w:type="spellEnd"/>
+      <w:r>
+        <w:rPr>
+          <w:rFonts w:ascii="Times New Roman" w:hAnsi="Times New Roman" w:cs="Times New Roman"/>
+          <w:sz w:val="24"/>
+          <w:szCs w:val="24"/>
+        </w:rPr>
+        <w:t>(</w:t>
+      </w:r>
+      <w:proofErr w:type="gramEnd"/>
+      <w:r>
+        <w:rPr>
+          <w:rFonts w:ascii="Times New Roman" w:hAnsi="Times New Roman" w:cs="Times New Roman"/>
+          <w:sz w:val="24"/>
+          <w:szCs w:val="24"/>
+        </w:rPr>
+        <w:t>"Дата открытия не может быть в будущем.")</w:t>
+      </w:r>
+    </w:p>
+    <w:p>
+      <w:pPr>
+        <w:rPr>
+          <w:rFonts w:ascii="Times New Roman" w:hAnsi="Times New Roman" w:cs="Times New Roman"/>
+          <w:sz w:val="24"/>
+          <w:szCs w:val="24"/>
+        </w:rPr>
+      </w:pPr>
+    </w:p>
+    <w:p>
+      <w:pPr>
+        <w:rPr>
+          <w:rFonts w:ascii="Times New Roman" w:hAnsi="Times New Roman" w:cs="Times New Roman"/>
+          <w:sz w:val="24"/>
+          <w:szCs w:val="24"/>
+          <w:lang w:val="en-US"/>
+        </w:rPr>
+      </w:pPr>
+      <w:r>
+        <w:rPr>
+          <w:rFonts w:ascii="Times New Roman" w:hAnsi="Times New Roman" w:cs="Times New Roman"/>
+          <w:sz w:val="24"/>
+          <w:szCs w:val="24"/>
+          <w:lang w:val="en-US"/>
+        </w:rPr>
+        <w:t>class Asset(</w:t>
+      </w:r>
+      <w:proofErr w:type="spellStart"/>
+      <w:proofErr w:type="gramStart"/>
+      <w:r>
+        <w:rPr>
+          <w:rFonts w:ascii="Times New Roman" w:hAnsi="Times New Roman" w:cs="Times New Roman"/>
+          <w:sz w:val="24"/>
+          <w:szCs w:val="24"/>
+          <w:lang w:val="en-US"/>
+        </w:rPr>
+        <w:t>models.Model</w:t>
+      </w:r>
+      <w:proofErr w:type="spellEnd"/>
+      <w:proofErr w:type="gramEnd"/>
+      <w:r>
+        <w:rPr>
+          <w:rFonts w:ascii="Times New Roman" w:hAnsi="Times New Roman" w:cs="Times New Roman"/>
+          <w:sz w:val="24"/>
+          <w:szCs w:val="24"/>
+          <w:lang w:val="en-US"/>
+        </w:rPr>
+        <w:t>):</w:t>
+      </w:r>
+    </w:p>
+    <w:p>
+      <w:pPr>
+        <w:rPr>
+          <w:rFonts w:ascii="Times New Roman" w:hAnsi="Times New Roman" w:cs="Times New Roman"/>
+          <w:sz w:val="24"/>
+          <w:szCs w:val="24"/>
+          <w:lang w:val="en-US"/>
+        </w:rPr>
+      </w:pPr>
+      <w:r>
+        <w:rPr>
+          <w:rFonts w:ascii="Times New Roman" w:hAnsi="Times New Roman" w:cs="Times New Roman"/>
+          <w:sz w:val="24"/>
+          <w:szCs w:val="24"/>
+          <w:lang w:val="en-US"/>
+        </w:rPr>
+        <w:t>    _name = '</w:t>
+      </w:r>
+      <w:proofErr w:type="spellStart"/>
+      <w:proofErr w:type="gramStart"/>
+      <w:r>
+        <w:rPr>
+          <w:rFonts w:ascii="Times New Roman" w:hAnsi="Times New Roman" w:cs="Times New Roman"/>
+          <w:sz w:val="24"/>
+          <w:szCs w:val="24"/>
+          <w:lang w:val="en-US"/>
+        </w:rPr>
+        <w:t>investor.asset</w:t>
+      </w:r>
+      <w:proofErr w:type="spellEnd"/>
+      <w:proofErr w:type="gramEnd"/>
+      <w:r>
+        <w:rPr>
+          <w:rFonts w:ascii="Times New Roman" w:hAnsi="Times New Roman" w:cs="Times New Roman"/>
+          <w:sz w:val="24"/>
+          <w:szCs w:val="24"/>
+          <w:lang w:val="en-US"/>
+        </w:rPr>
+        <w:t>'</w:t>
+      </w:r>
+    </w:p>
+    <w:p>
+      <w:pPr>
+        <w:rPr>
+          <w:rFonts w:ascii="Times New Roman" w:hAnsi="Times New Roman" w:cs="Times New Roman"/>
+          <w:sz w:val="24"/>
+          <w:szCs w:val="24"/>
+          <w:lang w:val="en-US"/>
+        </w:rPr>
+      </w:pPr>
+      <w:r>
+        <w:rPr>
+          <w:rFonts w:ascii="Times New Roman" w:hAnsi="Times New Roman" w:cs="Times New Roman"/>
+          <w:sz w:val="24"/>
+          <w:szCs w:val="24"/>
+          <w:lang w:val="en-US"/>
+        </w:rPr>
+        <w:t>    _description = '</w:t>
+      </w:r>
+      <w:r>
+        <w:rPr>
+          <w:rFonts w:ascii="Times New Roman" w:hAnsi="Times New Roman" w:cs="Times New Roman"/>
+          <w:sz w:val="24"/>
+          <w:szCs w:val="24"/>
+        </w:rPr>
+        <w:t>Актив</w:t>
+      </w:r>
+      <w:r>
+        <w:rPr>
+          <w:rFonts w:ascii="Times New Roman" w:hAnsi="Times New Roman" w:cs="Times New Roman"/>
+          <w:sz w:val="24"/>
+          <w:szCs w:val="24"/>
+          <w:lang w:val="en-US"/>
+        </w:rPr>
+        <w:t>'</w:t>
+      </w:r>
+    </w:p>
+    <w:p>
+      <w:pPr>
+        <w:rPr>
+          <w:rFonts w:ascii="Times New Roman" w:hAnsi="Times New Roman" w:cs="Times New Roman"/>
+          <w:sz w:val="24"/>
+          <w:szCs w:val="24"/>
+          <w:lang w:val="en-US"/>
+        </w:rPr>
+      </w:pPr>
+    </w:p>
+    <w:p>
+      <w:pPr>
+        <w:rPr>
+          <w:rFonts w:ascii="Times New Roman" w:hAnsi="Times New Roman" w:cs="Times New Roman"/>
+          <w:sz w:val="24"/>
+          <w:szCs w:val="24"/>
+          <w:lang w:val="en-US"/>
+        </w:rPr>
+      </w:pPr>
+      <w:r>
+        <w:rPr>
+          <w:rFonts w:ascii="Times New Roman" w:hAnsi="Times New Roman" w:cs="Times New Roman"/>
+          <w:sz w:val="24"/>
+          <w:szCs w:val="24"/>
+          <w:lang w:val="en-US"/>
+        </w:rPr>
+        <w:t xml:space="preserve">    name = </w:t>
+      </w:r>
+      <w:proofErr w:type="spellStart"/>
+      <w:proofErr w:type="gramStart"/>
+      <w:r>
+        <w:rPr>
+          <w:rFonts w:ascii="Times New Roman" w:hAnsi="Times New Roman" w:cs="Times New Roman"/>
+          <w:sz w:val="24"/>
+          <w:szCs w:val="24"/>
+          <w:lang w:val="en-US"/>
+        </w:rPr>
+        <w:t>fields.Char</w:t>
+      </w:r>
+      <w:proofErr w:type="spellEnd"/>
+      <w:proofErr w:type="gramEnd"/>
+      <w:r>
+        <w:rPr>
+          <w:rFonts w:ascii="Times New Roman" w:hAnsi="Times New Roman" w:cs="Times New Roman"/>
+          <w:sz w:val="24"/>
+          <w:szCs w:val="24"/>
+          <w:lang w:val="en-US"/>
+        </w:rPr>
+        <w:t>(string="</w:t>
+      </w:r>
+      <w:r>
+        <w:rPr>
+          <w:rFonts w:ascii="Times New Roman" w:hAnsi="Times New Roman" w:cs="Times New Roman"/>
+          <w:sz w:val="24"/>
+          <w:szCs w:val="24"/>
+        </w:rPr>
+        <w:t>Наименование</w:t>
+      </w:r>
+      <w:r>
+        <w:rPr>
+          <w:rFonts w:ascii="Times New Roman" w:hAnsi="Times New Roman" w:cs="Times New Roman"/>
+          <w:sz w:val="24"/>
+          <w:szCs w:val="24"/>
+          <w:lang w:val="en-US"/>
+        </w:rPr>
+        <w:t>", required=True)</w:t>
+      </w:r>
+    </w:p>
+    <w:p>
+      <w:pPr>
+        <w:rPr>
+          <w:rFonts w:ascii="Times New Roman" w:hAnsi="Times New Roman" w:cs="Times New Roman"/>
+          <w:sz w:val="24"/>
+          <w:szCs w:val="24"/>
+          <w:lang w:val="en-US"/>
+        </w:rPr>
+      </w:pPr>
+      <w:r>
+        <w:rPr>
+          <w:rFonts w:ascii="Times New Roman" w:hAnsi="Times New Roman" w:cs="Times New Roman"/>
+          <w:sz w:val="24"/>
+          <w:szCs w:val="24"/>
+          <w:lang w:val="en-US"/>
+        </w:rPr>
+        <w:t xml:space="preserve">    ticker = </w:t>
+      </w:r>
+      <w:proofErr w:type="spellStart"/>
+      <w:proofErr w:type="gramStart"/>
+      <w:r>
+        <w:rPr>
+          <w:rFonts w:ascii="Times New Roman" w:hAnsi="Times New Roman" w:cs="Times New Roman"/>
+          <w:sz w:val="24"/>
+          <w:szCs w:val="24"/>
+          <w:lang w:val="en-US"/>
+        </w:rPr>
+        <w:t>fields.Char</w:t>
+      </w:r>
+      <w:proofErr w:type="spellEnd"/>
+      <w:proofErr w:type="gramEnd"/>
+      <w:r>
+        <w:rPr>
+          <w:rFonts w:ascii="Times New Roman" w:hAnsi="Times New Roman" w:cs="Times New Roman"/>
+          <w:sz w:val="24"/>
+          <w:szCs w:val="24"/>
+          <w:lang w:val="en-US"/>
+        </w:rPr>
+        <w:t>(string="</w:t>
+      </w:r>
+      <w:r>
+        <w:rPr>
+          <w:rFonts w:ascii="Times New Roman" w:hAnsi="Times New Roman" w:cs="Times New Roman"/>
+          <w:sz w:val="24"/>
+          <w:szCs w:val="24"/>
+        </w:rPr>
+        <w:t>Тикер</w:t>
+      </w:r>
+      <w:r>
+        <w:rPr>
+          <w:rFonts w:ascii="Times New Roman" w:hAnsi="Times New Roman" w:cs="Times New Roman"/>
+          <w:sz w:val="24"/>
+          <w:szCs w:val="24"/>
+          <w:lang w:val="en-US"/>
+        </w:rPr>
+        <w:t>", required=True, index=True)</w:t>
+      </w:r>
+    </w:p>
+    <w:p>
+      <w:pPr>
+        <w:rPr>
+          <w:rFonts w:ascii="Times New Roman" w:hAnsi="Times New Roman" w:cs="Times New Roman"/>
+          <w:sz w:val="24"/>
+          <w:szCs w:val="24"/>
+          <w:lang w:val="en-US"/>
+        </w:rPr>
+      </w:pPr>
+      <w:r>
+        <w:rPr>
+          <w:rFonts w:ascii="Times New Roman" w:hAnsi="Times New Roman" w:cs="Times New Roman"/>
+          <w:sz w:val="24"/>
+          <w:szCs w:val="24"/>
+          <w:lang w:val="en-US"/>
+        </w:rPr>
+        <w:t xml:space="preserve">    </w:t>
+      </w:r>
+      <w:proofErr w:type="spellStart"/>
+      <w:r>
+        <w:rPr>
+          <w:rFonts w:ascii="Times New Roman" w:hAnsi="Times New Roman" w:cs="Times New Roman"/>
+          <w:sz w:val="24"/>
+          <w:szCs w:val="24"/>
+          <w:lang w:val="en-US"/>
+        </w:rPr>
+        <w:t>asset_type</w:t>
+      </w:r>
+      <w:proofErr w:type="spellEnd"/>
+      <w:r>
+        <w:rPr>
+          <w:rFonts w:ascii="Times New Roman" w:hAnsi="Times New Roman" w:cs="Times New Roman"/>
+          <w:sz w:val="24"/>
+          <w:szCs w:val="24"/>
+          <w:lang w:val="en-US"/>
+        </w:rPr>
+        <w:t xml:space="preserve"> = </w:t>
+      </w:r>
+      <w:proofErr w:type="spellStart"/>
+      <w:proofErr w:type="gramStart"/>
+      <w:r>
+        <w:rPr>
+          <w:rFonts w:ascii="Times New Roman" w:hAnsi="Times New Roman" w:cs="Times New Roman"/>
+          <w:sz w:val="24"/>
+          <w:szCs w:val="24"/>
+          <w:lang w:val="en-US"/>
+        </w:rPr>
+        <w:t>fields.Selection</w:t>
+      </w:r>
+      <w:proofErr w:type="spellEnd"/>
+      <w:proofErr w:type="gramEnd"/>
+      <w:r>
+        <w:rPr>
+          <w:rFonts w:ascii="Times New Roman" w:hAnsi="Times New Roman" w:cs="Times New Roman"/>
+          <w:sz w:val="24"/>
+          <w:szCs w:val="24"/>
+          <w:lang w:val="en-US"/>
+        </w:rPr>
+        <w:t>([</w:t>
+      </w:r>
+    </w:p>
+    <w:p>
+      <w:pPr>
+        <w:rPr>
+          <w:rFonts w:ascii="Times New Roman" w:hAnsi="Times New Roman" w:cs="Times New Roman"/>
+          <w:sz w:val="24"/>
+          <w:szCs w:val="24"/>
+          <w:lang w:val="en-US"/>
+        </w:rPr>
+      </w:pPr>
+      <w:r>
+        <w:rPr>
+          <w:rFonts w:ascii="Times New Roman" w:hAnsi="Times New Roman" w:cs="Times New Roman"/>
+          <w:sz w:val="24"/>
+          <w:szCs w:val="24"/>
+          <w:lang w:val="en-US"/>
+        </w:rPr>
+        <w:t>        ('stock', '</w:t>
+      </w:r>
+      <w:r>
+        <w:rPr>
+          <w:rFonts w:ascii="Times New Roman" w:hAnsi="Times New Roman" w:cs="Times New Roman"/>
+          <w:sz w:val="24"/>
+          <w:szCs w:val="24"/>
+        </w:rPr>
+        <w:t>Акция</w:t>
+      </w:r>
+      <w:r>
+        <w:rPr>
+          <w:rFonts w:ascii="Times New Roman" w:hAnsi="Times New Roman" w:cs="Times New Roman"/>
+          <w:sz w:val="24"/>
+          <w:szCs w:val="24"/>
+          <w:lang w:val="en-US"/>
+        </w:rPr>
+        <w:t>'),</w:t>
+      </w:r>
+    </w:p>
+    <w:p>
+      <w:pPr>
+        <w:rPr>
+          <w:rFonts w:ascii="Times New Roman" w:hAnsi="Times New Roman" w:cs="Times New Roman"/>
+          <w:sz w:val="24"/>
+          <w:szCs w:val="24"/>
+          <w:lang w:val="en-US"/>
+        </w:rPr>
+      </w:pPr>
+      <w:r>
+        <w:rPr>
+          <w:rFonts w:ascii="Times New Roman" w:hAnsi="Times New Roman" w:cs="Times New Roman"/>
+          <w:sz w:val="24"/>
+          <w:szCs w:val="24"/>
+          <w:lang w:val="en-US"/>
+        </w:rPr>
+        <w:t>        ('bond', '</w:t>
+      </w:r>
+      <w:r>
+        <w:rPr>
+          <w:rFonts w:ascii="Times New Roman" w:hAnsi="Times New Roman" w:cs="Times New Roman"/>
+          <w:sz w:val="24"/>
+          <w:szCs w:val="24"/>
+        </w:rPr>
+        <w:t>Облигация</w:t>
+      </w:r>
+      <w:r>
+        <w:rPr>
+          <w:rFonts w:ascii="Times New Roman" w:hAnsi="Times New Roman" w:cs="Times New Roman"/>
+          <w:sz w:val="24"/>
+          <w:szCs w:val="24"/>
+          <w:lang w:val="en-US"/>
+        </w:rPr>
+        <w:t>'),</w:t>
+      </w:r>
+    </w:p>
+    <w:p>
+      <w:pPr>
+        <w:rPr>
+          <w:rFonts w:ascii="Times New Roman" w:hAnsi="Times New Roman" w:cs="Times New Roman"/>
+          <w:sz w:val="24"/>
+          <w:szCs w:val="24"/>
+          <w:lang w:val="en-US"/>
+        </w:rPr>
+      </w:pPr>
+      <w:r>
+        <w:rPr>
+          <w:rFonts w:ascii="Times New Roman" w:hAnsi="Times New Roman" w:cs="Times New Roman"/>
+          <w:sz w:val="24"/>
+          <w:szCs w:val="24"/>
+          <w:lang w:val="en-US"/>
+        </w:rPr>
+        <w:t>        ('currency', '</w:t>
+      </w:r>
+      <w:r>
+        <w:rPr>
+          <w:rFonts w:ascii="Times New Roman" w:hAnsi="Times New Roman" w:cs="Times New Roman"/>
+          <w:sz w:val="24"/>
+          <w:szCs w:val="24"/>
+        </w:rPr>
+        <w:t>Валюта</w:t>
+      </w:r>
+      <w:r>
+        <w:rPr>
+          <w:rFonts w:ascii="Times New Roman" w:hAnsi="Times New Roman" w:cs="Times New Roman"/>
+          <w:sz w:val="24"/>
+          <w:szCs w:val="24"/>
+          <w:lang w:val="en-US"/>
+        </w:rPr>
+        <w:t>'),</w:t>
+      </w:r>
+    </w:p>
+    <w:p>
+      <w:pPr>
+        <w:rPr>
+          <w:rFonts w:ascii="Times New Roman" w:hAnsi="Times New Roman" w:cs="Times New Roman"/>
+          <w:sz w:val="24"/>
+          <w:szCs w:val="24"/>
+          <w:lang w:val="en-US"/>
+        </w:rPr>
+      </w:pPr>
+      <w:r>
+        <w:rPr>
+          <w:rFonts w:ascii="Times New Roman" w:hAnsi="Times New Roman" w:cs="Times New Roman"/>
+          <w:sz w:val="24"/>
+          <w:szCs w:val="24"/>
+          <w:lang w:val="en-US"/>
+        </w:rPr>
+        <w:t>        ('fund', '</w:t>
+      </w:r>
+      <w:r>
+        <w:rPr>
+          <w:rFonts w:ascii="Times New Roman" w:hAnsi="Times New Roman" w:cs="Times New Roman"/>
+          <w:sz w:val="24"/>
+          <w:szCs w:val="24"/>
+        </w:rPr>
+        <w:t>Фонд</w:t>
+      </w:r>
+      <w:r>
+        <w:rPr>
+          <w:rFonts w:ascii="Times New Roman" w:hAnsi="Times New Roman" w:cs="Times New Roman"/>
+          <w:sz w:val="24"/>
+          <w:szCs w:val="24"/>
+          <w:lang w:val="en-US"/>
+        </w:rPr>
+        <w:t>')</w:t>
+      </w:r>
+    </w:p>
+    <w:p>
+      <w:pPr>
+        <w:rPr>
+          <w:rFonts w:ascii="Times New Roman" w:hAnsi="Times New Roman" w:cs="Times New Roman"/>
+          <w:sz w:val="24"/>
+          <w:szCs w:val="24"/>
+          <w:lang w:val="en-US"/>
+        </w:rPr>
+      </w:pPr>
+      <w:r>
+        <w:rPr>
+          <w:rFonts w:ascii="Times New Roman" w:hAnsi="Times New Roman" w:cs="Times New Roman"/>
+          <w:sz w:val="24"/>
+          <w:szCs w:val="24"/>
+          <w:lang w:val="en-US"/>
+        </w:rPr>
+        <w:t>    ], string="</w:t>
+      </w:r>
+      <w:r>
+        <w:rPr>
+          <w:rFonts w:ascii="Times New Roman" w:hAnsi="Times New Roman" w:cs="Times New Roman"/>
+          <w:sz w:val="24"/>
+          <w:szCs w:val="24"/>
+        </w:rPr>
+        <w:t>Тип</w:t>
+      </w:r>
+      <w:r>
+        <w:rPr>
+          <w:rFonts w:ascii="Times New Roman" w:hAnsi="Times New Roman" w:cs="Times New Roman"/>
+          <w:sz w:val="24"/>
+          <w:szCs w:val="24"/>
+          <w:lang w:val="en-US"/>
+        </w:rPr>
+        <w:t xml:space="preserve"> </w:t>
+      </w:r>
+      <w:r>
+        <w:rPr>
+          <w:rFonts w:ascii="Times New Roman" w:hAnsi="Times New Roman" w:cs="Times New Roman"/>
+          <w:sz w:val="24"/>
+          <w:szCs w:val="24"/>
+        </w:rPr>
+        <w:t>Актива</w:t>
+      </w:r>
+      <w:r>
+        <w:rPr>
+          <w:rFonts w:ascii="Times New Roman" w:hAnsi="Times New Roman" w:cs="Times New Roman"/>
+          <w:sz w:val="24"/>
+          <w:szCs w:val="24"/>
+          <w:lang w:val="en-US"/>
+        </w:rPr>
+        <w:t>", required=True)</w:t>
+      </w:r>
+    </w:p>
+    <w:p>
+      <w:pPr>
+        <w:rPr>
+          <w:rFonts w:ascii="Times New Roman" w:hAnsi="Times New Roman" w:cs="Times New Roman"/>
+          <w:sz w:val="24"/>
+          <w:szCs w:val="24"/>
+          <w:lang w:val="en-US"/>
+        </w:rPr>
+      </w:pPr>
+      <w:r>
+        <w:rPr>
+          <w:rFonts w:ascii="Times New Roman" w:hAnsi="Times New Roman" w:cs="Times New Roman"/>
+          <w:sz w:val="24"/>
+          <w:szCs w:val="24"/>
+          <w:lang w:val="en-US"/>
+        </w:rPr>
+        <w:t xml:space="preserve">    currency = </w:t>
+      </w:r>
+      <w:proofErr w:type="spellStart"/>
+      <w:proofErr w:type="gramStart"/>
+      <w:r>
+        <w:rPr>
+          <w:rFonts w:ascii="Times New Roman" w:hAnsi="Times New Roman" w:cs="Times New Roman"/>
+          <w:sz w:val="24"/>
+          <w:szCs w:val="24"/>
+          <w:lang w:val="en-US"/>
+        </w:rPr>
+        <w:t>fields.Selection</w:t>
+      </w:r>
+      <w:proofErr w:type="spellEnd"/>
+      <w:proofErr w:type="gramEnd"/>
+      <w:r>
+        <w:rPr>
+          <w:rFonts w:ascii="Times New Roman" w:hAnsi="Times New Roman" w:cs="Times New Roman"/>
+          <w:sz w:val="24"/>
+          <w:szCs w:val="24"/>
+          <w:lang w:val="en-US"/>
+        </w:rPr>
+        <w:t>([</w:t>
+      </w:r>
+    </w:p>
+    <w:p>
+      <w:pPr>
+        <w:rPr>
+          <w:rFonts w:ascii="Times New Roman" w:hAnsi="Times New Roman" w:cs="Times New Roman"/>
+          <w:sz w:val="24"/>
+          <w:szCs w:val="24"/>
+          <w:lang w:val="en-US"/>
+        </w:rPr>
+      </w:pPr>
+      <w:r>
+        <w:rPr>
+          <w:rFonts w:ascii="Times New Roman" w:hAnsi="Times New Roman" w:cs="Times New Roman"/>
+          <w:sz w:val="24"/>
+          <w:szCs w:val="24"/>
+          <w:lang w:val="en-US"/>
+        </w:rPr>
+        <w:t>        ('RUB', 'RUB'),</w:t>
+      </w:r>
+    </w:p>
+    <w:p>
+      <w:pPr>
+        <w:rPr>
+          <w:rFonts w:ascii="Times New Roman" w:hAnsi="Times New Roman" w:cs="Times New Roman"/>
+          <w:sz w:val="24"/>
+          <w:szCs w:val="24"/>
+          <w:lang w:val="en-US"/>
+        </w:rPr>
+      </w:pPr>
+      <w:r>
+        <w:rPr>
+          <w:rFonts w:ascii="Times New Roman" w:hAnsi="Times New Roman" w:cs="Times New Roman"/>
+          <w:sz w:val="24"/>
+          <w:szCs w:val="24"/>
+          <w:lang w:val="en-US"/>
+        </w:rPr>
+        <w:t>        ('USD', 'USD'),</w:t>
+      </w:r>
+    </w:p>
+    <w:p>
+      <w:pPr>
+        <w:rPr>
+          <w:rFonts w:ascii="Times New Roman" w:hAnsi="Times New Roman" w:cs="Times New Roman"/>
+          <w:sz w:val="24"/>
+          <w:szCs w:val="24"/>
+          <w:lang w:val="en-US"/>
+        </w:rPr>
+      </w:pPr>
+      <w:r>
+        <w:rPr>
+          <w:rFonts w:ascii="Times New Roman" w:hAnsi="Times New Roman" w:cs="Times New Roman"/>
+          <w:sz w:val="24"/>
+          <w:szCs w:val="24"/>
+          <w:lang w:val="en-US"/>
+        </w:rPr>
+        <w:t>        ('EUR', 'EUR'),</w:t>
+      </w:r>
+    </w:p>
+    <w:p>
+      <w:pPr>
+        <w:rPr>
+          <w:rFonts w:ascii="Times New Roman" w:hAnsi="Times New Roman" w:cs="Times New Roman"/>
+          <w:sz w:val="24"/>
+          <w:szCs w:val="24"/>
+          <w:lang w:val="en-US"/>
+        </w:rPr>
+      </w:pPr>
+      <w:r>
+        <w:rPr>
+          <w:rFonts w:ascii="Times New Roman" w:hAnsi="Times New Roman" w:cs="Times New Roman"/>
+          <w:sz w:val="24"/>
+          <w:szCs w:val="24"/>
+          <w:lang w:val="en-US"/>
+        </w:rPr>
+        <w:t>        ('CNY', 'CNY')</w:t>
+      </w:r>
+    </w:p>
+    <w:p>
+      <w:pPr>
+        <w:rPr>
+          <w:rFonts w:ascii="Times New Roman" w:hAnsi="Times New Roman" w:cs="Times New Roman"/>
+          <w:sz w:val="24"/>
+          <w:szCs w:val="24"/>
+          <w:lang w:val="en-US"/>
+        </w:rPr>
+      </w:pPr>
+      <w:r>
+        <w:rPr>
+          <w:rFonts w:ascii="Times New Roman" w:hAnsi="Times New Roman" w:cs="Times New Roman"/>
+          <w:sz w:val="24"/>
+          <w:szCs w:val="24"/>
+          <w:lang w:val="en-US"/>
+        </w:rPr>
+        <w:t>    ], string="</w:t>
+      </w:r>
+      <w:r>
+        <w:rPr>
+          <w:rFonts w:ascii="Times New Roman" w:hAnsi="Times New Roman" w:cs="Times New Roman"/>
+          <w:sz w:val="24"/>
+          <w:szCs w:val="24"/>
+        </w:rPr>
+        <w:t>Валюта</w:t>
+      </w:r>
+      <w:r>
+        <w:rPr>
+          <w:rFonts w:ascii="Times New Roman" w:hAnsi="Times New Roman" w:cs="Times New Roman"/>
+          <w:sz w:val="24"/>
+          <w:szCs w:val="24"/>
+          <w:lang w:val="en-US"/>
+        </w:rPr>
+        <w:t xml:space="preserve"> </w:t>
+      </w:r>
+      <w:r>
+        <w:rPr>
+          <w:rFonts w:ascii="Times New Roman" w:hAnsi="Times New Roman" w:cs="Times New Roman"/>
+          <w:sz w:val="24"/>
+          <w:szCs w:val="24"/>
+        </w:rPr>
+        <w:t>Номинала</w:t>
+      </w:r>
+      <w:r>
+        <w:rPr>
+          <w:rFonts w:ascii="Times New Roman" w:hAnsi="Times New Roman" w:cs="Times New Roman"/>
+          <w:sz w:val="24"/>
+          <w:szCs w:val="24"/>
+          <w:lang w:val="en-US"/>
+        </w:rPr>
+        <w:t>", required=True, default='RUB')</w:t>
+      </w:r>
+    </w:p>
+    <w:p>
+      <w:pPr>
+        <w:rPr>
+          <w:rFonts w:ascii="Times New Roman" w:hAnsi="Times New Roman" w:cs="Times New Roman"/>
+          <w:sz w:val="24"/>
+          <w:szCs w:val="24"/>
+          <w:lang w:val="en-US"/>
+        </w:rPr>
+      </w:pPr>
+      <w:r>
+        <w:rPr>
+          <w:rFonts w:ascii="Times New Roman" w:hAnsi="Times New Roman" w:cs="Times New Roman"/>
+          <w:sz w:val="24"/>
+          <w:szCs w:val="24"/>
+          <w:lang w:val="en-US"/>
+        </w:rPr>
+        <w:t xml:space="preserve">    </w:t>
+      </w:r>
+      <w:proofErr w:type="spellStart"/>
+      <w:r>
+        <w:rPr>
+          <w:rFonts w:ascii="Times New Roman" w:hAnsi="Times New Roman" w:cs="Times New Roman"/>
+          <w:sz w:val="24"/>
+          <w:szCs w:val="24"/>
+          <w:lang w:val="en-US"/>
+        </w:rPr>
+        <w:t>unit_price</w:t>
+      </w:r>
+      <w:proofErr w:type="spellEnd"/>
+      <w:r>
+        <w:rPr>
+          <w:rFonts w:ascii="Times New Roman" w:hAnsi="Times New Roman" w:cs="Times New Roman"/>
+          <w:sz w:val="24"/>
+          <w:szCs w:val="24"/>
+          <w:lang w:val="en-US"/>
+        </w:rPr>
+        <w:t xml:space="preserve"> = </w:t>
+      </w:r>
+      <w:proofErr w:type="spellStart"/>
+      <w:proofErr w:type="gramStart"/>
+      <w:r>
+        <w:rPr>
+          <w:rFonts w:ascii="Times New Roman" w:hAnsi="Times New Roman" w:cs="Times New Roman"/>
+          <w:sz w:val="24"/>
+          <w:szCs w:val="24"/>
+          <w:lang w:val="en-US"/>
+        </w:rPr>
+        <w:t>fields.Float</w:t>
+      </w:r>
+      <w:proofErr w:type="spellEnd"/>
+      <w:proofErr w:type="gramEnd"/>
+      <w:r>
+        <w:rPr>
+          <w:rFonts w:ascii="Times New Roman" w:hAnsi="Times New Roman" w:cs="Times New Roman"/>
+          <w:sz w:val="24"/>
+          <w:szCs w:val="24"/>
+          <w:lang w:val="en-US"/>
+        </w:rPr>
+        <w:t>(string="</w:t>
+      </w:r>
+      <w:r>
+        <w:rPr>
+          <w:rFonts w:ascii="Times New Roman" w:hAnsi="Times New Roman" w:cs="Times New Roman"/>
+          <w:sz w:val="24"/>
+          <w:szCs w:val="24"/>
+        </w:rPr>
+        <w:t>Цена</w:t>
+      </w:r>
+      <w:r>
+        <w:rPr>
+          <w:rFonts w:ascii="Times New Roman" w:hAnsi="Times New Roman" w:cs="Times New Roman"/>
+          <w:sz w:val="24"/>
+          <w:szCs w:val="24"/>
+          <w:lang w:val="en-US"/>
+        </w:rPr>
+        <w:t xml:space="preserve"> </w:t>
+      </w:r>
+      <w:r>
+        <w:rPr>
+          <w:rFonts w:ascii="Times New Roman" w:hAnsi="Times New Roman" w:cs="Times New Roman"/>
+          <w:sz w:val="24"/>
+          <w:szCs w:val="24"/>
+        </w:rPr>
+        <w:t>за</w:t>
+      </w:r>
+      <w:r>
+        <w:rPr>
+          <w:rFonts w:ascii="Times New Roman" w:hAnsi="Times New Roman" w:cs="Times New Roman"/>
+          <w:sz w:val="24"/>
+          <w:szCs w:val="24"/>
+          <w:lang w:val="en-US"/>
+        </w:rPr>
+        <w:t xml:space="preserve"> </w:t>
+      </w:r>
+      <w:r>
+        <w:rPr>
+          <w:rFonts w:ascii="Times New Roman" w:hAnsi="Times New Roman" w:cs="Times New Roman"/>
+          <w:sz w:val="24"/>
+          <w:szCs w:val="24"/>
+        </w:rPr>
+        <w:t>Единицу</w:t>
+      </w:r>
+      <w:r>
+        <w:rPr>
+          <w:rFonts w:ascii="Times New Roman" w:hAnsi="Times New Roman" w:cs="Times New Roman"/>
+          <w:sz w:val="24"/>
+          <w:szCs w:val="24"/>
+          <w:lang w:val="en-US"/>
+        </w:rPr>
+        <w:t>", digits='Product Price', required=True)</w:t>
+      </w:r>
+    </w:p>
+    <w:p>
+      <w:pPr>
+        <w:rPr>
+          <w:rFonts w:ascii="Times New Roman" w:hAnsi="Times New Roman" w:cs="Times New Roman"/>
+          <w:sz w:val="24"/>
+          <w:szCs w:val="24"/>
+          <w:lang w:val="en-US"/>
+        </w:rPr>
+      </w:pPr>
+    </w:p>
+    <w:p>
+      <w:pPr>
+        <w:rPr>
+          <w:rFonts w:ascii="Times New Roman" w:hAnsi="Times New Roman" w:cs="Times New Roman"/>
+          <w:sz w:val="24"/>
+          <w:szCs w:val="24"/>
+          <w:lang w:val="en-US"/>
+        </w:rPr>
+      </w:pPr>
+      <w:r>
+        <w:rPr>
+          <w:rFonts w:ascii="Times New Roman" w:hAnsi="Times New Roman" w:cs="Times New Roman"/>
+          <w:sz w:val="24"/>
+          <w:szCs w:val="24"/>
+          <w:lang w:val="en-US"/>
+        </w:rPr>
+        <w:t>    @</w:t>
+      </w:r>
+      <w:proofErr w:type="gramStart"/>
+      <w:r>
+        <w:rPr>
+          <w:rFonts w:ascii="Times New Roman" w:hAnsi="Times New Roman" w:cs="Times New Roman"/>
+          <w:sz w:val="24"/>
+          <w:szCs w:val="24"/>
+          <w:lang w:val="en-US"/>
+        </w:rPr>
+        <w:t>api.constrains</w:t>
+      </w:r>
+      <w:proofErr w:type="gramEnd"/>
+      <w:r>
+        <w:rPr>
+          <w:rFonts w:ascii="Times New Roman" w:hAnsi="Times New Roman" w:cs="Times New Roman"/>
+          <w:sz w:val="24"/>
+          <w:szCs w:val="24"/>
+          <w:lang w:val="en-US"/>
+        </w:rPr>
+        <w:t>('ticker')</w:t>
+      </w:r>
+    </w:p>
+    <w:p>
+      <w:pPr>
+        <w:rPr>
+          <w:rFonts w:ascii="Times New Roman" w:hAnsi="Times New Roman" w:cs="Times New Roman"/>
+          <w:sz w:val="24"/>
+          <w:szCs w:val="24"/>
+          <w:lang w:val="en-US"/>
+        </w:rPr>
+      </w:pPr>
+      <w:r>
+        <w:rPr>
+          <w:rFonts w:ascii="Times New Roman" w:hAnsi="Times New Roman" w:cs="Times New Roman"/>
+          <w:sz w:val="24"/>
+          <w:szCs w:val="24"/>
+          <w:lang w:val="en-US"/>
+        </w:rPr>
+        <w:lastRenderedPageBreak/>
+        <w:t>    def _</w:t>
+      </w:r>
+      <w:proofErr w:type="spellStart"/>
+      <w:r>
+        <w:rPr>
+          <w:rFonts w:ascii="Times New Roman" w:hAnsi="Times New Roman" w:cs="Times New Roman"/>
+          <w:sz w:val="24"/>
+          <w:szCs w:val="24"/>
+          <w:lang w:val="en-US"/>
+        </w:rPr>
+        <w:t>check_ticker</w:t>
+      </w:r>
+      <w:proofErr w:type="spellEnd"/>
+      <w:r>
+        <w:rPr>
+          <w:rFonts w:ascii="Times New Roman" w:hAnsi="Times New Roman" w:cs="Times New Roman"/>
+          <w:sz w:val="24"/>
+          <w:szCs w:val="24"/>
+          <w:lang w:val="en-US"/>
+        </w:rPr>
+        <w:t>(self):</w:t>
+      </w:r>
+    </w:p>
+    <w:p>
+      <w:pPr>
+        <w:rPr>
+          <w:rFonts w:ascii="Times New Roman" w:hAnsi="Times New Roman" w:cs="Times New Roman"/>
+          <w:sz w:val="24"/>
+          <w:szCs w:val="24"/>
+          <w:lang w:val="en-US"/>
+        </w:rPr>
+      </w:pPr>
+      <w:r>
+        <w:rPr>
+          <w:rFonts w:ascii="Times New Roman" w:hAnsi="Times New Roman" w:cs="Times New Roman"/>
+          <w:sz w:val="24"/>
+          <w:szCs w:val="24"/>
+          <w:lang w:val="en-US"/>
+        </w:rPr>
+        <w:t>        for record in self:</w:t>
+      </w:r>
+    </w:p>
+    <w:p>
+      <w:pPr>
+        <w:rPr>
+          <w:rFonts w:ascii="Times New Roman" w:hAnsi="Times New Roman" w:cs="Times New Roman"/>
+          <w:sz w:val="24"/>
+          <w:szCs w:val="24"/>
+          <w:lang w:val="en-US"/>
+        </w:rPr>
+      </w:pPr>
+      <w:r>
+        <w:rPr>
+          <w:rFonts w:ascii="Times New Roman" w:hAnsi="Times New Roman" w:cs="Times New Roman"/>
+          <w:sz w:val="24"/>
+          <w:szCs w:val="24"/>
+          <w:lang w:val="en-US"/>
+        </w:rPr>
+        <w:t xml:space="preserve">            if </w:t>
+      </w:r>
+      <w:proofErr w:type="spellStart"/>
+      <w:r>
+        <w:rPr>
+          <w:rFonts w:ascii="Times New Roman" w:hAnsi="Times New Roman" w:cs="Times New Roman"/>
+          <w:sz w:val="24"/>
+          <w:szCs w:val="24"/>
+          <w:lang w:val="en-US"/>
+        </w:rPr>
+        <w:t>len</w:t>
+      </w:r>
+      <w:proofErr w:type="spellEnd"/>
+      <w:r>
+        <w:rPr>
+          <w:rFonts w:ascii="Times New Roman" w:hAnsi="Times New Roman" w:cs="Times New Roman"/>
+          <w:sz w:val="24"/>
+          <w:szCs w:val="24"/>
+          <w:lang w:val="en-US"/>
+        </w:rPr>
+        <w:t>(</w:t>
+      </w:r>
+      <w:proofErr w:type="spellStart"/>
+      <w:proofErr w:type="gramStart"/>
+      <w:r>
+        <w:rPr>
+          <w:rFonts w:ascii="Times New Roman" w:hAnsi="Times New Roman" w:cs="Times New Roman"/>
+          <w:sz w:val="24"/>
+          <w:szCs w:val="24"/>
+          <w:lang w:val="en-US"/>
+        </w:rPr>
+        <w:t>record.ticker</w:t>
+      </w:r>
+      <w:proofErr w:type="spellEnd"/>
+      <w:proofErr w:type="gramEnd"/>
+      <w:r>
+        <w:rPr>
+          <w:rFonts w:ascii="Times New Roman" w:hAnsi="Times New Roman" w:cs="Times New Roman"/>
+          <w:sz w:val="24"/>
+          <w:szCs w:val="24"/>
+          <w:lang w:val="en-US"/>
+        </w:rPr>
+        <w:t xml:space="preserve">) &lt; 3 or not </w:t>
+      </w:r>
+      <w:proofErr w:type="spellStart"/>
+      <w:proofErr w:type="gramStart"/>
+      <w:r>
+        <w:rPr>
+          <w:rFonts w:ascii="Times New Roman" w:hAnsi="Times New Roman" w:cs="Times New Roman"/>
+          <w:sz w:val="24"/>
+          <w:szCs w:val="24"/>
+          <w:lang w:val="en-US"/>
+        </w:rPr>
+        <w:t>record.ticker</w:t>
+      </w:r>
+      <w:proofErr w:type="gramEnd"/>
+      <w:r>
+        <w:rPr>
+          <w:rFonts w:ascii="Times New Roman" w:hAnsi="Times New Roman" w:cs="Times New Roman"/>
+          <w:sz w:val="24"/>
+          <w:szCs w:val="24"/>
+          <w:lang w:val="en-US"/>
+        </w:rPr>
+        <w:t>.</w:t>
+      </w:r>
+      <w:proofErr w:type="gramStart"/>
+      <w:r>
+        <w:rPr>
+          <w:rFonts w:ascii="Times New Roman" w:hAnsi="Times New Roman" w:cs="Times New Roman"/>
+          <w:sz w:val="24"/>
+          <w:szCs w:val="24"/>
+          <w:lang w:val="en-US"/>
+        </w:rPr>
+        <w:t>isupper</w:t>
+      </w:r>
+      <w:proofErr w:type="spellEnd"/>
+      <w:r>
+        <w:rPr>
+          <w:rFonts w:ascii="Times New Roman" w:hAnsi="Times New Roman" w:cs="Times New Roman"/>
+          <w:sz w:val="24"/>
+          <w:szCs w:val="24"/>
+          <w:lang w:val="en-US"/>
+        </w:rPr>
+        <w:t>(</w:t>
+      </w:r>
+      <w:proofErr w:type="gramEnd"/>
+      <w:r>
+        <w:rPr>
+          <w:rFonts w:ascii="Times New Roman" w:hAnsi="Times New Roman" w:cs="Times New Roman"/>
+          <w:sz w:val="24"/>
+          <w:szCs w:val="24"/>
+          <w:lang w:val="en-US"/>
+        </w:rPr>
+        <w:t>):</w:t>
+      </w:r>
+    </w:p>
+    <w:p>
+      <w:pPr>
+        <w:rPr>
+          <w:rFonts w:ascii="Times New Roman" w:hAnsi="Times New Roman" w:cs="Times New Roman"/>
+          <w:sz w:val="24"/>
+          <w:szCs w:val="24"/>
+        </w:rPr>
+      </w:pPr>
+      <w:r>
+        <w:rPr>
+          <w:rFonts w:ascii="Times New Roman" w:hAnsi="Times New Roman" w:cs="Times New Roman"/>
+          <w:sz w:val="24"/>
+          <w:szCs w:val="24"/>
+          <w:lang w:val="en-US"/>
+        </w:rPr>
+        <w:t xml:space="preserve">                </w:t>
+      </w:r>
+      <w:proofErr w:type="spellStart"/>
+      <w:r>
+        <w:rPr>
+          <w:rFonts w:ascii="Times New Roman" w:hAnsi="Times New Roman" w:cs="Times New Roman"/>
+          <w:sz w:val="24"/>
+          <w:szCs w:val="24"/>
+        </w:rPr>
+        <w:t>raise</w:t>
+      </w:r>
+      <w:proofErr w:type="spellEnd"/>
+      <w:r>
+        <w:rPr>
+          <w:rFonts w:ascii="Times New Roman" w:hAnsi="Times New Roman" w:cs="Times New Roman"/>
+          <w:sz w:val="24"/>
+          <w:szCs w:val="24"/>
+        </w:rPr>
+        <w:t xml:space="preserve"> </w:t>
+      </w:r>
+      <w:proofErr w:type="spellStart"/>
+      <w:proofErr w:type="gramStart"/>
+      <w:r>
+        <w:rPr>
+          <w:rFonts w:ascii="Times New Roman" w:hAnsi="Times New Roman" w:cs="Times New Roman"/>
+          <w:sz w:val="24"/>
+          <w:szCs w:val="24"/>
+        </w:rPr>
+        <w:t>ValidationError</w:t>
+      </w:r>
+      <w:proofErr w:type="spellEnd"/>
+      <w:r>
+        <w:rPr>
+          <w:rFonts w:ascii="Times New Roman" w:hAnsi="Times New Roman" w:cs="Times New Roman"/>
+          <w:sz w:val="24"/>
+          <w:szCs w:val="24"/>
+        </w:rPr>
+        <w:t>(</w:t>
+      </w:r>
+      <w:proofErr w:type="gramEnd"/>
+      <w:r>
+        <w:rPr>
+          <w:rFonts w:ascii="Times New Roman" w:hAnsi="Times New Roman" w:cs="Times New Roman"/>
+          <w:sz w:val="24"/>
+          <w:szCs w:val="24"/>
+        </w:rPr>
+        <w:t>"Тикер должен содержать 3 или более символов в верхнем регистре.")</w:t>
+      </w:r>
+    </w:p>
+    <w:p>
+      <w:pPr>
+        <w:rPr>
+          <w:rFonts w:ascii="Times New Roman" w:hAnsi="Times New Roman" w:cs="Times New Roman"/>
+          <w:sz w:val="24"/>
+          <w:szCs w:val="24"/>
+        </w:rPr>
+      </w:pPr>
+    </w:p>
+    <w:p>
+      <w:pPr>
+        <w:rPr>
+          <w:rFonts w:ascii="Times New Roman" w:hAnsi="Times New Roman" w:cs="Times New Roman"/>
+          <w:sz w:val="24"/>
+          <w:szCs w:val="24"/>
+          <w:lang w:val="en-US"/>
+        </w:rPr>
+      </w:pPr>
+      <w:r>
+        <w:rPr>
+          <w:rFonts w:ascii="Times New Roman" w:hAnsi="Times New Roman" w:cs="Times New Roman"/>
+          <w:sz w:val="24"/>
+          <w:szCs w:val="24"/>
+          <w:lang w:val="en-US"/>
+        </w:rPr>
+        <w:t xml:space="preserve">class </w:t>
+      </w:r>
+      <w:proofErr w:type="spellStart"/>
+      <w:r>
+        <w:rPr>
+          <w:rFonts w:ascii="Times New Roman" w:hAnsi="Times New Roman" w:cs="Times New Roman"/>
+          <w:sz w:val="24"/>
+          <w:szCs w:val="24"/>
+          <w:lang w:val="en-US"/>
+        </w:rPr>
+        <w:t>AccountAsset</w:t>
+      </w:r>
+      <w:proofErr w:type="spellEnd"/>
+      <w:r>
+        <w:rPr>
+          <w:rFonts w:ascii="Times New Roman" w:hAnsi="Times New Roman" w:cs="Times New Roman"/>
+          <w:sz w:val="24"/>
+          <w:szCs w:val="24"/>
+          <w:lang w:val="en-US"/>
+        </w:rPr>
+        <w:t>(</w:t>
+      </w:r>
+      <w:proofErr w:type="spellStart"/>
+      <w:proofErr w:type="gramStart"/>
+      <w:r>
+        <w:rPr>
+          <w:rFonts w:ascii="Times New Roman" w:hAnsi="Times New Roman" w:cs="Times New Roman"/>
+          <w:sz w:val="24"/>
+          <w:szCs w:val="24"/>
+          <w:lang w:val="en-US"/>
+        </w:rPr>
+        <w:t>models.Model</w:t>
+      </w:r>
+      <w:proofErr w:type="spellEnd"/>
+      <w:proofErr w:type="gramEnd"/>
+      <w:r>
+        <w:rPr>
+          <w:rFonts w:ascii="Times New Roman" w:hAnsi="Times New Roman" w:cs="Times New Roman"/>
+          <w:sz w:val="24"/>
+          <w:szCs w:val="24"/>
+          <w:lang w:val="en-US"/>
+        </w:rPr>
+        <w:t>):</w:t>
+      </w:r>
+    </w:p>
+    <w:p>
+      <w:pPr>
+        <w:rPr>
+          <w:rFonts w:ascii="Times New Roman" w:hAnsi="Times New Roman" w:cs="Times New Roman"/>
+          <w:sz w:val="24"/>
+          <w:szCs w:val="24"/>
+          <w:lang w:val="en-US"/>
+        </w:rPr>
+      </w:pPr>
+      <w:r>
+        <w:rPr>
+          <w:rFonts w:ascii="Times New Roman" w:hAnsi="Times New Roman" w:cs="Times New Roman"/>
+          <w:sz w:val="24"/>
+          <w:szCs w:val="24"/>
+          <w:lang w:val="en-US"/>
+        </w:rPr>
+        <w:t>    _name = '</w:t>
+      </w:r>
+      <w:proofErr w:type="spellStart"/>
+      <w:proofErr w:type="gramStart"/>
+      <w:r>
+        <w:rPr>
+          <w:rFonts w:ascii="Times New Roman" w:hAnsi="Times New Roman" w:cs="Times New Roman"/>
+          <w:sz w:val="24"/>
+          <w:szCs w:val="24"/>
+          <w:lang w:val="en-US"/>
+        </w:rPr>
+        <w:t>investor.account</w:t>
+      </w:r>
+      <w:proofErr w:type="gramEnd"/>
+      <w:r>
+        <w:rPr>
+          <w:rFonts w:ascii="Times New Roman" w:hAnsi="Times New Roman" w:cs="Times New Roman"/>
+          <w:sz w:val="24"/>
+          <w:szCs w:val="24"/>
+          <w:lang w:val="en-US"/>
+        </w:rPr>
+        <w:t>.asset</w:t>
+      </w:r>
+      <w:proofErr w:type="spellEnd"/>
+      <w:r>
+        <w:rPr>
+          <w:rFonts w:ascii="Times New Roman" w:hAnsi="Times New Roman" w:cs="Times New Roman"/>
+          <w:sz w:val="24"/>
+          <w:szCs w:val="24"/>
+          <w:lang w:val="en-US"/>
+        </w:rPr>
+        <w:t>'</w:t>
+      </w:r>
+    </w:p>
+    <w:p>
+      <w:pPr>
+        <w:rPr>
+          <w:rFonts w:ascii="Times New Roman" w:hAnsi="Times New Roman" w:cs="Times New Roman"/>
+          <w:sz w:val="24"/>
+          <w:szCs w:val="24"/>
+          <w:lang w:val="en-US"/>
+        </w:rPr>
+      </w:pPr>
+      <w:r>
+        <w:rPr>
+          <w:rFonts w:ascii="Times New Roman" w:hAnsi="Times New Roman" w:cs="Times New Roman"/>
+          <w:sz w:val="24"/>
+          <w:szCs w:val="24"/>
+          <w:lang w:val="en-US"/>
+        </w:rPr>
+        <w:t>    _description = '</w:t>
+      </w:r>
+      <w:r>
+        <w:rPr>
+          <w:rFonts w:ascii="Times New Roman" w:hAnsi="Times New Roman" w:cs="Times New Roman"/>
+          <w:sz w:val="24"/>
+          <w:szCs w:val="24"/>
+        </w:rPr>
+        <w:t>Актив</w:t>
+      </w:r>
+      <w:r>
+        <w:rPr>
+          <w:rFonts w:ascii="Times New Roman" w:hAnsi="Times New Roman" w:cs="Times New Roman"/>
+          <w:sz w:val="24"/>
+          <w:szCs w:val="24"/>
+          <w:lang w:val="en-US"/>
+        </w:rPr>
+        <w:t xml:space="preserve"> </w:t>
+      </w:r>
+      <w:r>
+        <w:rPr>
+          <w:rFonts w:ascii="Times New Roman" w:hAnsi="Times New Roman" w:cs="Times New Roman"/>
+          <w:sz w:val="24"/>
+          <w:szCs w:val="24"/>
+        </w:rPr>
+        <w:t>на</w:t>
+      </w:r>
+      <w:r>
+        <w:rPr>
+          <w:rFonts w:ascii="Times New Roman" w:hAnsi="Times New Roman" w:cs="Times New Roman"/>
+          <w:sz w:val="24"/>
+          <w:szCs w:val="24"/>
+          <w:lang w:val="en-US"/>
+        </w:rPr>
+        <w:t xml:space="preserve"> </w:t>
+      </w:r>
+      <w:r>
+        <w:rPr>
+          <w:rFonts w:ascii="Times New Roman" w:hAnsi="Times New Roman" w:cs="Times New Roman"/>
+          <w:sz w:val="24"/>
+          <w:szCs w:val="24"/>
+        </w:rPr>
+        <w:t>Счете</w:t>
+      </w:r>
+      <w:r>
+        <w:rPr>
+          <w:rFonts w:ascii="Times New Roman" w:hAnsi="Times New Roman" w:cs="Times New Roman"/>
+          <w:sz w:val="24"/>
+          <w:szCs w:val="24"/>
+          <w:lang w:val="en-US"/>
+        </w:rPr>
+        <w:t>'</w:t>
+      </w:r>
+    </w:p>
+    <w:p>
+      <w:pPr>
+        <w:rPr>
+          <w:rFonts w:ascii="Times New Roman" w:hAnsi="Times New Roman" w:cs="Times New Roman"/>
+          <w:sz w:val="24"/>
+          <w:szCs w:val="24"/>
+          <w:lang w:val="en-US"/>
+        </w:rPr>
+      </w:pPr>
+      <w:r>
+        <w:rPr>
+          <w:rFonts w:ascii="Times New Roman" w:hAnsi="Times New Roman" w:cs="Times New Roman"/>
+          <w:sz w:val="24"/>
+          <w:szCs w:val="24"/>
+          <w:lang w:val="en-US"/>
+        </w:rPr>
+        <w:t>    _</w:t>
+      </w:r>
+      <w:proofErr w:type="spellStart"/>
+      <w:r>
+        <w:rPr>
+          <w:rFonts w:ascii="Times New Roman" w:hAnsi="Times New Roman" w:cs="Times New Roman"/>
+          <w:sz w:val="24"/>
+          <w:szCs w:val="24"/>
+          <w:lang w:val="en-US"/>
+        </w:rPr>
+        <w:t>rec_name</w:t>
+      </w:r>
+      <w:proofErr w:type="spellEnd"/>
+      <w:r>
+        <w:rPr>
+          <w:rFonts w:ascii="Times New Roman" w:hAnsi="Times New Roman" w:cs="Times New Roman"/>
+          <w:sz w:val="24"/>
+          <w:szCs w:val="24"/>
+          <w:lang w:val="en-US"/>
+        </w:rPr>
+        <w:t xml:space="preserve"> = '</w:t>
+      </w:r>
+      <w:proofErr w:type="spellStart"/>
+      <w:r>
+        <w:rPr>
+          <w:rFonts w:ascii="Times New Roman" w:hAnsi="Times New Roman" w:cs="Times New Roman"/>
+          <w:sz w:val="24"/>
+          <w:szCs w:val="24"/>
+          <w:lang w:val="en-US"/>
+        </w:rPr>
+        <w:t>asset_id</w:t>
+      </w:r>
+      <w:proofErr w:type="spellEnd"/>
+      <w:r>
+        <w:rPr>
+          <w:rFonts w:ascii="Times New Roman" w:hAnsi="Times New Roman" w:cs="Times New Roman"/>
+          <w:sz w:val="24"/>
+          <w:szCs w:val="24"/>
+          <w:lang w:val="en-US"/>
+        </w:rPr>
+        <w:t>'</w:t>
+      </w:r>
+    </w:p>
+    <w:p>
+      <w:pPr>
+        <w:rPr>
+          <w:rFonts w:ascii="Times New Roman" w:hAnsi="Times New Roman" w:cs="Times New Roman"/>
+          <w:sz w:val="24"/>
+          <w:szCs w:val="24"/>
+          <w:lang w:val="en-US"/>
+        </w:rPr>
+      </w:pPr>
+    </w:p>
+    <w:p>
+      <w:pPr>
+        <w:rPr>
+          <w:rFonts w:ascii="Times New Roman" w:hAnsi="Times New Roman" w:cs="Times New Roman"/>
+          <w:sz w:val="24"/>
+          <w:szCs w:val="24"/>
+          <w:lang w:val="en-US"/>
+        </w:rPr>
+      </w:pPr>
+      <w:r>
+        <w:rPr>
+          <w:rFonts w:ascii="Times New Roman" w:hAnsi="Times New Roman" w:cs="Times New Roman"/>
+          <w:sz w:val="24"/>
+          <w:szCs w:val="24"/>
+          <w:lang w:val="en-US"/>
+        </w:rPr>
+        <w:t xml:space="preserve">    </w:t>
+      </w:r>
+      <w:proofErr w:type="spellStart"/>
+      <w:r>
+        <w:rPr>
+          <w:rFonts w:ascii="Times New Roman" w:hAnsi="Times New Roman" w:cs="Times New Roman"/>
+          <w:sz w:val="24"/>
+          <w:szCs w:val="24"/>
+          <w:lang w:val="en-US"/>
+        </w:rPr>
+        <w:t>account_id</w:t>
+      </w:r>
+      <w:proofErr w:type="spellEnd"/>
+      <w:r>
+        <w:rPr>
+          <w:rFonts w:ascii="Times New Roman" w:hAnsi="Times New Roman" w:cs="Times New Roman"/>
+          <w:sz w:val="24"/>
+          <w:szCs w:val="24"/>
+          <w:lang w:val="en-US"/>
+        </w:rPr>
+        <w:t xml:space="preserve"> = </w:t>
+      </w:r>
+      <w:proofErr w:type="gramStart"/>
+      <w:r>
+        <w:rPr>
+          <w:rFonts w:ascii="Times New Roman" w:hAnsi="Times New Roman" w:cs="Times New Roman"/>
+          <w:sz w:val="24"/>
+          <w:szCs w:val="24"/>
+          <w:lang w:val="en-US"/>
+        </w:rPr>
+        <w:t>fields.Many</w:t>
+      </w:r>
+      <w:proofErr w:type="gramEnd"/>
+      <w:r>
+        <w:rPr>
+          <w:rFonts w:ascii="Times New Roman" w:hAnsi="Times New Roman" w:cs="Times New Roman"/>
+          <w:sz w:val="24"/>
+          <w:szCs w:val="24"/>
+          <w:lang w:val="en-US"/>
+        </w:rPr>
+        <w:t>2</w:t>
+      </w:r>
+      <w:proofErr w:type="gramStart"/>
+      <w:r>
+        <w:rPr>
+          <w:rFonts w:ascii="Times New Roman" w:hAnsi="Times New Roman" w:cs="Times New Roman"/>
+          <w:sz w:val="24"/>
+          <w:szCs w:val="24"/>
+          <w:lang w:val="en-US"/>
+        </w:rPr>
+        <w:t>one(</w:t>
+      </w:r>
+      <w:proofErr w:type="gramEnd"/>
+      <w:r>
+        <w:rPr>
+          <w:rFonts w:ascii="Times New Roman" w:hAnsi="Times New Roman" w:cs="Times New Roman"/>
+          <w:sz w:val="24"/>
+          <w:szCs w:val="24"/>
+          <w:lang w:val="en-US"/>
+        </w:rPr>
+        <w:t>'</w:t>
+      </w:r>
+      <w:proofErr w:type="spellStart"/>
+      <w:proofErr w:type="gramStart"/>
+      <w:r>
+        <w:rPr>
+          <w:rFonts w:ascii="Times New Roman" w:hAnsi="Times New Roman" w:cs="Times New Roman"/>
+          <w:sz w:val="24"/>
+          <w:szCs w:val="24"/>
+          <w:lang w:val="en-US"/>
+        </w:rPr>
+        <w:t>investor.account</w:t>
+      </w:r>
+      <w:proofErr w:type="spellEnd"/>
+      <w:proofErr w:type="gramEnd"/>
+      <w:r>
+        <w:rPr>
+          <w:rFonts w:ascii="Times New Roman" w:hAnsi="Times New Roman" w:cs="Times New Roman"/>
+          <w:sz w:val="24"/>
+          <w:szCs w:val="24"/>
+          <w:lang w:val="en-US"/>
+        </w:rPr>
+        <w:t>', string="</w:t>
+      </w:r>
+      <w:r>
+        <w:rPr>
+          <w:rFonts w:ascii="Times New Roman" w:hAnsi="Times New Roman" w:cs="Times New Roman"/>
+          <w:sz w:val="24"/>
+          <w:szCs w:val="24"/>
+        </w:rPr>
+        <w:t>Счет</w:t>
+      </w:r>
+      <w:r>
+        <w:rPr>
+          <w:rFonts w:ascii="Times New Roman" w:hAnsi="Times New Roman" w:cs="Times New Roman"/>
+          <w:sz w:val="24"/>
+          <w:szCs w:val="24"/>
+          <w:lang w:val="en-US"/>
+        </w:rPr>
+        <w:t xml:space="preserve">", required=True, </w:t>
+      </w:r>
+      <w:proofErr w:type="spellStart"/>
+      <w:r>
+        <w:rPr>
+          <w:rFonts w:ascii="Times New Roman" w:hAnsi="Times New Roman" w:cs="Times New Roman"/>
+          <w:sz w:val="24"/>
+          <w:szCs w:val="24"/>
+          <w:lang w:val="en-US"/>
+        </w:rPr>
+        <w:t>ondelete</w:t>
+      </w:r>
+      <w:proofErr w:type="spellEnd"/>
+      <w:r>
+        <w:rPr>
+          <w:rFonts w:ascii="Times New Roman" w:hAnsi="Times New Roman" w:cs="Times New Roman"/>
+          <w:sz w:val="24"/>
+          <w:szCs w:val="24"/>
+          <w:lang w:val="en-US"/>
+        </w:rPr>
+        <w:t>='cascade', index=True)</w:t>
+      </w:r>
+    </w:p>
+    <w:p>
+      <w:pPr>
+        <w:rPr>
+          <w:rFonts w:ascii="Times New Roman" w:hAnsi="Times New Roman" w:cs="Times New Roman"/>
+          <w:sz w:val="24"/>
+          <w:szCs w:val="24"/>
+          <w:lang w:val="en-US"/>
+        </w:rPr>
+      </w:pPr>
+      <w:r>
+        <w:rPr>
+          <w:rFonts w:ascii="Times New Roman" w:hAnsi="Times New Roman" w:cs="Times New Roman"/>
+          <w:sz w:val="24"/>
+          <w:szCs w:val="24"/>
+          <w:lang w:val="en-US"/>
+        </w:rPr>
+        <w:t xml:space="preserve">    </w:t>
+      </w:r>
+      <w:proofErr w:type="spellStart"/>
+      <w:r>
+        <w:rPr>
+          <w:rFonts w:ascii="Times New Roman" w:hAnsi="Times New Roman" w:cs="Times New Roman"/>
+          <w:sz w:val="24"/>
+          <w:szCs w:val="24"/>
+          <w:lang w:val="en-US"/>
+        </w:rPr>
+        <w:t>asset_id</w:t>
+      </w:r>
+      <w:proofErr w:type="spellEnd"/>
+      <w:r>
+        <w:rPr>
+          <w:rFonts w:ascii="Times New Roman" w:hAnsi="Times New Roman" w:cs="Times New Roman"/>
+          <w:sz w:val="24"/>
+          <w:szCs w:val="24"/>
+          <w:lang w:val="en-US"/>
+        </w:rPr>
+        <w:t xml:space="preserve"> = </w:t>
+      </w:r>
+      <w:proofErr w:type="gramStart"/>
+      <w:r>
+        <w:rPr>
+          <w:rFonts w:ascii="Times New Roman" w:hAnsi="Times New Roman" w:cs="Times New Roman"/>
+          <w:sz w:val="24"/>
+          <w:szCs w:val="24"/>
+          <w:lang w:val="en-US"/>
+        </w:rPr>
+        <w:t>fields.Many</w:t>
+      </w:r>
+      <w:proofErr w:type="gramEnd"/>
+      <w:r>
+        <w:rPr>
+          <w:rFonts w:ascii="Times New Roman" w:hAnsi="Times New Roman" w:cs="Times New Roman"/>
+          <w:sz w:val="24"/>
+          <w:szCs w:val="24"/>
+          <w:lang w:val="en-US"/>
+        </w:rPr>
+        <w:t>2</w:t>
+      </w:r>
+      <w:proofErr w:type="gramStart"/>
+      <w:r>
+        <w:rPr>
+          <w:rFonts w:ascii="Times New Roman" w:hAnsi="Times New Roman" w:cs="Times New Roman"/>
+          <w:sz w:val="24"/>
+          <w:szCs w:val="24"/>
+          <w:lang w:val="en-US"/>
+        </w:rPr>
+        <w:t>one(</w:t>
+      </w:r>
+      <w:proofErr w:type="gramEnd"/>
+      <w:r>
+        <w:rPr>
+          <w:rFonts w:ascii="Times New Roman" w:hAnsi="Times New Roman" w:cs="Times New Roman"/>
+          <w:sz w:val="24"/>
+          <w:szCs w:val="24"/>
+          <w:lang w:val="en-US"/>
+        </w:rPr>
+        <w:t>'</w:t>
+      </w:r>
+      <w:proofErr w:type="spellStart"/>
+      <w:proofErr w:type="gramStart"/>
+      <w:r>
+        <w:rPr>
+          <w:rFonts w:ascii="Times New Roman" w:hAnsi="Times New Roman" w:cs="Times New Roman"/>
+          <w:sz w:val="24"/>
+          <w:szCs w:val="24"/>
+          <w:lang w:val="en-US"/>
+        </w:rPr>
+        <w:t>investor.asset</w:t>
+      </w:r>
+      <w:proofErr w:type="spellEnd"/>
+      <w:proofErr w:type="gramEnd"/>
+      <w:r>
+        <w:rPr>
+          <w:rFonts w:ascii="Times New Roman" w:hAnsi="Times New Roman" w:cs="Times New Roman"/>
+          <w:sz w:val="24"/>
+          <w:szCs w:val="24"/>
+          <w:lang w:val="en-US"/>
+        </w:rPr>
+        <w:t>', string="</w:t>
+      </w:r>
+      <w:r>
+        <w:rPr>
+          <w:rFonts w:ascii="Times New Roman" w:hAnsi="Times New Roman" w:cs="Times New Roman"/>
+          <w:sz w:val="24"/>
+          <w:szCs w:val="24"/>
+        </w:rPr>
+        <w:t>Актив</w:t>
+      </w:r>
+      <w:r>
+        <w:rPr>
+          <w:rFonts w:ascii="Times New Roman" w:hAnsi="Times New Roman" w:cs="Times New Roman"/>
+          <w:sz w:val="24"/>
+          <w:szCs w:val="24"/>
+          <w:lang w:val="en-US"/>
+        </w:rPr>
+        <w:t xml:space="preserve">", required=True, </w:t>
+      </w:r>
+      <w:proofErr w:type="spellStart"/>
+      <w:r>
+        <w:rPr>
+          <w:rFonts w:ascii="Times New Roman" w:hAnsi="Times New Roman" w:cs="Times New Roman"/>
+          <w:sz w:val="24"/>
+          <w:szCs w:val="24"/>
+          <w:lang w:val="en-US"/>
+        </w:rPr>
+        <w:t>ondelete</w:t>
+      </w:r>
+      <w:proofErr w:type="spellEnd"/>
+      <w:r>
+        <w:rPr>
+          <w:rFonts w:ascii="Times New Roman" w:hAnsi="Times New Roman" w:cs="Times New Roman"/>
+          <w:sz w:val="24"/>
+          <w:szCs w:val="24"/>
+          <w:lang w:val="en-US"/>
+        </w:rPr>
+        <w:t>='cascade', index=True)</w:t>
+      </w:r>
+    </w:p>
+    <w:p>
+      <w:pPr>
+        <w:rPr>
+          <w:rFonts w:ascii="Times New Roman" w:hAnsi="Times New Roman" w:cs="Times New Roman"/>
+          <w:sz w:val="24"/>
+          <w:szCs w:val="24"/>
+          <w:lang w:val="en-US"/>
+        </w:rPr>
+      </w:pPr>
+      <w:r>
+        <w:rPr>
+          <w:rFonts w:ascii="Times New Roman" w:hAnsi="Times New Roman" w:cs="Times New Roman"/>
+          <w:sz w:val="24"/>
+          <w:szCs w:val="24"/>
+          <w:lang w:val="en-US"/>
+        </w:rPr>
+        <w:t xml:space="preserve">    quantity = </w:t>
+      </w:r>
+      <w:proofErr w:type="spellStart"/>
+      <w:proofErr w:type="gramStart"/>
+      <w:r>
+        <w:rPr>
+          <w:rFonts w:ascii="Times New Roman" w:hAnsi="Times New Roman" w:cs="Times New Roman"/>
+          <w:sz w:val="24"/>
+          <w:szCs w:val="24"/>
+          <w:lang w:val="en-US"/>
+        </w:rPr>
+        <w:t>fields.Float</w:t>
+      </w:r>
+      <w:proofErr w:type="spellEnd"/>
+      <w:proofErr w:type="gramEnd"/>
+      <w:r>
+        <w:rPr>
+          <w:rFonts w:ascii="Times New Roman" w:hAnsi="Times New Roman" w:cs="Times New Roman"/>
+          <w:sz w:val="24"/>
+          <w:szCs w:val="24"/>
+          <w:lang w:val="en-US"/>
+        </w:rPr>
+        <w:t>(string="</w:t>
+      </w:r>
+      <w:r>
+        <w:rPr>
+          <w:rFonts w:ascii="Times New Roman" w:hAnsi="Times New Roman" w:cs="Times New Roman"/>
+          <w:sz w:val="24"/>
+          <w:szCs w:val="24"/>
+        </w:rPr>
+        <w:t>Количество</w:t>
+      </w:r>
+      <w:r>
+        <w:rPr>
+          <w:rFonts w:ascii="Times New Roman" w:hAnsi="Times New Roman" w:cs="Times New Roman"/>
+          <w:sz w:val="24"/>
+          <w:szCs w:val="24"/>
+          <w:lang w:val="en-US"/>
+        </w:rPr>
+        <w:t>", required=True, default=0.0)</w:t>
+      </w:r>
+    </w:p>
+    <w:p>
+      <w:pPr>
+        <w:rPr>
+          <w:rFonts w:ascii="Times New Roman" w:hAnsi="Times New Roman" w:cs="Times New Roman"/>
+          <w:sz w:val="24"/>
+          <w:szCs w:val="24"/>
+          <w:lang w:val="en-US"/>
+        </w:rPr>
+      </w:pPr>
+    </w:p>
+    <w:p>
+      <w:pPr>
+        <w:rPr>
+          <w:rFonts w:ascii="Times New Roman" w:hAnsi="Times New Roman" w:cs="Times New Roman"/>
+          <w:sz w:val="24"/>
+          <w:szCs w:val="24"/>
+          <w:lang w:val="en-US"/>
+        </w:rPr>
+      </w:pPr>
+      <w:r>
+        <w:rPr>
+          <w:rFonts w:ascii="Times New Roman" w:hAnsi="Times New Roman" w:cs="Times New Roman"/>
+          <w:sz w:val="24"/>
+          <w:szCs w:val="24"/>
+          <w:lang w:val="en-US"/>
+        </w:rPr>
+        <w:t>    _</w:t>
+      </w:r>
+      <w:proofErr w:type="spellStart"/>
+      <w:r>
+        <w:rPr>
+          <w:rFonts w:ascii="Times New Roman" w:hAnsi="Times New Roman" w:cs="Times New Roman"/>
+          <w:sz w:val="24"/>
+          <w:szCs w:val="24"/>
+          <w:lang w:val="en-US"/>
+        </w:rPr>
+        <w:t>sql_constraints</w:t>
+      </w:r>
+      <w:proofErr w:type="spellEnd"/>
+      <w:r>
+        <w:rPr>
+          <w:rFonts w:ascii="Times New Roman" w:hAnsi="Times New Roman" w:cs="Times New Roman"/>
+          <w:sz w:val="24"/>
+          <w:szCs w:val="24"/>
+          <w:lang w:val="en-US"/>
+        </w:rPr>
+        <w:t xml:space="preserve"> = [</w:t>
+      </w:r>
+    </w:p>
+    <w:p>
+      <w:pPr>
+        <w:rPr>
+          <w:rFonts w:ascii="Times New Roman" w:hAnsi="Times New Roman" w:cs="Times New Roman"/>
+          <w:sz w:val="24"/>
+          <w:szCs w:val="24"/>
+          <w:lang w:val="en-US"/>
+        </w:rPr>
+      </w:pPr>
+      <w:r>
+        <w:rPr>
+          <w:rFonts w:ascii="Times New Roman" w:hAnsi="Times New Roman" w:cs="Times New Roman"/>
+          <w:sz w:val="24"/>
+          <w:szCs w:val="24"/>
+          <w:lang w:val="en-US"/>
+        </w:rPr>
+        <w:t>        ('</w:t>
+      </w:r>
+      <w:proofErr w:type="spellStart"/>
+      <w:r>
+        <w:rPr>
+          <w:rFonts w:ascii="Times New Roman" w:hAnsi="Times New Roman" w:cs="Times New Roman"/>
+          <w:sz w:val="24"/>
+          <w:szCs w:val="24"/>
+          <w:lang w:val="en-US"/>
+        </w:rPr>
+        <w:t>account_asset_uniq</w:t>
+      </w:r>
+      <w:proofErr w:type="spellEnd"/>
+      <w:r>
+        <w:rPr>
+          <w:rFonts w:ascii="Times New Roman" w:hAnsi="Times New Roman" w:cs="Times New Roman"/>
+          <w:sz w:val="24"/>
+          <w:szCs w:val="24"/>
+          <w:lang w:val="en-US"/>
+        </w:rPr>
+        <w:t>', 'unique (</w:t>
+      </w:r>
+      <w:proofErr w:type="spellStart"/>
+      <w:r>
+        <w:rPr>
+          <w:rFonts w:ascii="Times New Roman" w:hAnsi="Times New Roman" w:cs="Times New Roman"/>
+          <w:sz w:val="24"/>
+          <w:szCs w:val="24"/>
+          <w:lang w:val="en-US"/>
+        </w:rPr>
+        <w:t>account_id</w:t>
+      </w:r>
+      <w:proofErr w:type="spellEnd"/>
+      <w:r>
+        <w:rPr>
+          <w:rFonts w:ascii="Times New Roman" w:hAnsi="Times New Roman" w:cs="Times New Roman"/>
+          <w:sz w:val="24"/>
+          <w:szCs w:val="24"/>
+          <w:lang w:val="en-US"/>
+        </w:rPr>
+        <w:t xml:space="preserve">, </w:t>
+      </w:r>
+      <w:proofErr w:type="spellStart"/>
+      <w:r>
+        <w:rPr>
+          <w:rFonts w:ascii="Times New Roman" w:hAnsi="Times New Roman" w:cs="Times New Roman"/>
+          <w:sz w:val="24"/>
+          <w:szCs w:val="24"/>
+          <w:lang w:val="en-US"/>
+        </w:rPr>
+        <w:t>asset_id</w:t>
+      </w:r>
+      <w:proofErr w:type="spellEnd"/>
+      <w:r>
+        <w:rPr>
+          <w:rFonts w:ascii="Times New Roman" w:hAnsi="Times New Roman" w:cs="Times New Roman"/>
+          <w:sz w:val="24"/>
+          <w:szCs w:val="24"/>
+          <w:lang w:val="en-US"/>
+        </w:rPr>
+        <w:t>)', '</w:t>
+      </w:r>
+      <w:r>
+        <w:rPr>
+          <w:rFonts w:ascii="Times New Roman" w:hAnsi="Times New Roman" w:cs="Times New Roman"/>
+          <w:sz w:val="24"/>
+          <w:szCs w:val="24"/>
+        </w:rPr>
+        <w:t>Этот</w:t>
+      </w:r>
+      <w:r>
+        <w:rPr>
+          <w:rFonts w:ascii="Times New Roman" w:hAnsi="Times New Roman" w:cs="Times New Roman"/>
+          <w:sz w:val="24"/>
+          <w:szCs w:val="24"/>
+          <w:lang w:val="en-US"/>
+        </w:rPr>
+        <w:t xml:space="preserve"> </w:t>
+      </w:r>
+      <w:r>
+        <w:rPr>
+          <w:rFonts w:ascii="Times New Roman" w:hAnsi="Times New Roman" w:cs="Times New Roman"/>
+          <w:sz w:val="24"/>
+          <w:szCs w:val="24"/>
+        </w:rPr>
+        <w:t>актив</w:t>
+      </w:r>
+      <w:r>
+        <w:rPr>
+          <w:rFonts w:ascii="Times New Roman" w:hAnsi="Times New Roman" w:cs="Times New Roman"/>
+          <w:sz w:val="24"/>
+          <w:szCs w:val="24"/>
+          <w:lang w:val="en-US"/>
+        </w:rPr>
+        <w:t xml:space="preserve"> </w:t>
+      </w:r>
+      <w:r>
+        <w:rPr>
+          <w:rFonts w:ascii="Times New Roman" w:hAnsi="Times New Roman" w:cs="Times New Roman"/>
+          <w:sz w:val="24"/>
+          <w:szCs w:val="24"/>
+        </w:rPr>
+        <w:t>уже</w:t>
+      </w:r>
+      <w:r>
+        <w:rPr>
+          <w:rFonts w:ascii="Times New Roman" w:hAnsi="Times New Roman" w:cs="Times New Roman"/>
+          <w:sz w:val="24"/>
+          <w:szCs w:val="24"/>
+          <w:lang w:val="en-US"/>
+        </w:rPr>
+        <w:t xml:space="preserve"> </w:t>
+      </w:r>
+      <w:r>
+        <w:rPr>
+          <w:rFonts w:ascii="Times New Roman" w:hAnsi="Times New Roman" w:cs="Times New Roman"/>
+          <w:sz w:val="24"/>
+          <w:szCs w:val="24"/>
+        </w:rPr>
+        <w:t>существует</w:t>
+      </w:r>
+      <w:r>
+        <w:rPr>
+          <w:rFonts w:ascii="Times New Roman" w:hAnsi="Times New Roman" w:cs="Times New Roman"/>
+          <w:sz w:val="24"/>
+          <w:szCs w:val="24"/>
+          <w:lang w:val="en-US"/>
+        </w:rPr>
+        <w:t xml:space="preserve"> </w:t>
+      </w:r>
+      <w:r>
+        <w:rPr>
+          <w:rFonts w:ascii="Times New Roman" w:hAnsi="Times New Roman" w:cs="Times New Roman"/>
+          <w:sz w:val="24"/>
+          <w:szCs w:val="24"/>
+        </w:rPr>
+        <w:t>на</w:t>
+      </w:r>
+      <w:r>
+        <w:rPr>
+          <w:rFonts w:ascii="Times New Roman" w:hAnsi="Times New Roman" w:cs="Times New Roman"/>
+          <w:sz w:val="24"/>
+          <w:szCs w:val="24"/>
+          <w:lang w:val="en-US"/>
+        </w:rPr>
+        <w:t xml:space="preserve"> </w:t>
+      </w:r>
+      <w:r>
+        <w:rPr>
+          <w:rFonts w:ascii="Times New Roman" w:hAnsi="Times New Roman" w:cs="Times New Roman"/>
+          <w:sz w:val="24"/>
+          <w:szCs w:val="24"/>
+        </w:rPr>
+        <w:t>данном</w:t>
+      </w:r>
+      <w:r>
+        <w:rPr>
+          <w:rFonts w:ascii="Times New Roman" w:hAnsi="Times New Roman" w:cs="Times New Roman"/>
+          <w:sz w:val="24"/>
+          <w:szCs w:val="24"/>
+          <w:lang w:val="en-US"/>
+        </w:rPr>
+        <w:t xml:space="preserve"> </w:t>
+      </w:r>
+      <w:r>
+        <w:rPr>
+          <w:rFonts w:ascii="Times New Roman" w:hAnsi="Times New Roman" w:cs="Times New Roman"/>
+          <w:sz w:val="24"/>
+          <w:szCs w:val="24"/>
+        </w:rPr>
+        <w:t>счете</w:t>
+      </w:r>
+      <w:r>
+        <w:rPr>
+          <w:rFonts w:ascii="Times New Roman" w:hAnsi="Times New Roman" w:cs="Times New Roman"/>
+          <w:sz w:val="24"/>
+          <w:szCs w:val="24"/>
+          <w:lang w:val="en-US"/>
+        </w:rPr>
+        <w:t>.')</w:t>
+      </w:r>
+    </w:p>
+    <w:p>
+      <w:pPr>
+        <w:rPr>
+          <w:rFonts w:ascii="Times New Roman" w:hAnsi="Times New Roman" w:cs="Times New Roman"/>
+          <w:sz w:val="24"/>
+          <w:szCs w:val="24"/>
+          <w:lang w:val="en-US"/>
+        </w:rPr>
+      </w:pPr>
+      <w:r>
+        <w:rPr>
+          <w:rFonts w:ascii="Times New Roman" w:hAnsi="Times New Roman" w:cs="Times New Roman"/>
+          <w:sz w:val="24"/>
+          <w:szCs w:val="24"/>
+          <w:lang w:val="en-US"/>
+        </w:rPr>
+        <w:t>    ]</w:t>
+      </w:r>
+    </w:p>
+    <w:p>
+      <w:pPr>
+        <w:rPr>
+          <w:rFonts w:ascii="Times New Roman" w:hAnsi="Times New Roman" w:cs="Times New Roman"/>
+          <w:sz w:val="24"/>
+          <w:szCs w:val="24"/>
+          <w:lang w:val="en-US"/>
+        </w:rPr>
+      </w:pPr>
+      <w:r>
+        <w:rPr>
+          <w:rFonts w:ascii="Times New Roman" w:hAnsi="Times New Roman" w:cs="Times New Roman"/>
+          <w:sz w:val="24"/>
+          <w:szCs w:val="24"/>
+          <w:lang w:val="en-US"/>
+        </w:rPr>
+        <w:t xml:space="preserve">    </w:t>
+      </w:r>
+    </w:p>
+    <w:p>
+      <w:pPr>
+        <w:rPr>
+          <w:rFonts w:ascii="Times New Roman" w:hAnsi="Times New Roman" w:cs="Times New Roman"/>
+          <w:sz w:val="24"/>
+          <w:szCs w:val="24"/>
+          <w:lang w:val="en-US"/>
+        </w:rPr>
+      </w:pPr>
+      <w:r>
+        <w:rPr>
+          <w:rFonts w:ascii="Times New Roman" w:hAnsi="Times New Roman" w:cs="Times New Roman"/>
+          <w:sz w:val="24"/>
+          <w:szCs w:val="24"/>
+          <w:lang w:val="en-US"/>
+        </w:rPr>
+        <w:t>    @</w:t>
+      </w:r>
+      <w:proofErr w:type="gramStart"/>
+      <w:r>
+        <w:rPr>
+          <w:rFonts w:ascii="Times New Roman" w:hAnsi="Times New Roman" w:cs="Times New Roman"/>
+          <w:sz w:val="24"/>
+          <w:szCs w:val="24"/>
+          <w:lang w:val="en-US"/>
+        </w:rPr>
+        <w:t>api.constrains</w:t>
+      </w:r>
+      <w:proofErr w:type="gramEnd"/>
+      <w:r>
+        <w:rPr>
+          <w:rFonts w:ascii="Times New Roman" w:hAnsi="Times New Roman" w:cs="Times New Roman"/>
+          <w:sz w:val="24"/>
+          <w:szCs w:val="24"/>
+          <w:lang w:val="en-US"/>
+        </w:rPr>
+        <w:t>('quantity')</w:t>
+      </w:r>
+    </w:p>
+    <w:p>
+      <w:pPr>
+        <w:rPr>
+          <w:rFonts w:ascii="Times New Roman" w:hAnsi="Times New Roman" w:cs="Times New Roman"/>
+          <w:sz w:val="24"/>
+          <w:szCs w:val="24"/>
+          <w:lang w:val="en-US"/>
+        </w:rPr>
+      </w:pPr>
+      <w:r>
+        <w:rPr>
+          <w:rFonts w:ascii="Times New Roman" w:hAnsi="Times New Roman" w:cs="Times New Roman"/>
+          <w:sz w:val="24"/>
+          <w:szCs w:val="24"/>
+          <w:lang w:val="en-US"/>
+        </w:rPr>
+        <w:t>    def _</w:t>
+      </w:r>
+      <w:proofErr w:type="spellStart"/>
+      <w:r>
+        <w:rPr>
+          <w:rFonts w:ascii="Times New Roman" w:hAnsi="Times New Roman" w:cs="Times New Roman"/>
+          <w:sz w:val="24"/>
+          <w:szCs w:val="24"/>
+          <w:lang w:val="en-US"/>
+        </w:rPr>
+        <w:t>check_quantity</w:t>
+      </w:r>
+      <w:proofErr w:type="spellEnd"/>
+      <w:r>
+        <w:rPr>
+          <w:rFonts w:ascii="Times New Roman" w:hAnsi="Times New Roman" w:cs="Times New Roman"/>
+          <w:sz w:val="24"/>
+          <w:szCs w:val="24"/>
+          <w:lang w:val="en-US"/>
+        </w:rPr>
+        <w:t>(self):</w:t>
+      </w:r>
+    </w:p>
+    <w:p>
+      <w:pPr>
+        <w:rPr>
+          <w:rFonts w:ascii="Times New Roman" w:hAnsi="Times New Roman" w:cs="Times New Roman"/>
+          <w:sz w:val="24"/>
+          <w:szCs w:val="24"/>
+          <w:lang w:val="en-US"/>
+        </w:rPr>
+      </w:pPr>
+      <w:r>
+        <w:rPr>
+          <w:rFonts w:ascii="Times New Roman" w:hAnsi="Times New Roman" w:cs="Times New Roman"/>
+          <w:sz w:val="24"/>
+          <w:szCs w:val="24"/>
+          <w:lang w:val="en-US"/>
+        </w:rPr>
+        <w:t>        for record in self:</w:t>
+      </w:r>
+    </w:p>
+    <w:p>
+      <w:pPr>
+        <w:rPr>
+          <w:rFonts w:ascii="Times New Roman" w:hAnsi="Times New Roman" w:cs="Times New Roman"/>
+          <w:sz w:val="24"/>
+          <w:szCs w:val="24"/>
+          <w:lang w:val="en-US"/>
+        </w:rPr>
+      </w:pPr>
+      <w:r>
+        <w:rPr>
+          <w:rFonts w:ascii="Times New Roman" w:hAnsi="Times New Roman" w:cs="Times New Roman"/>
+          <w:sz w:val="24"/>
+          <w:szCs w:val="24"/>
+          <w:lang w:val="en-US"/>
+        </w:rPr>
+        <w:t xml:space="preserve">            if </w:t>
+      </w:r>
+      <w:proofErr w:type="spellStart"/>
+      <w:proofErr w:type="gramStart"/>
+      <w:r>
+        <w:rPr>
+          <w:rFonts w:ascii="Times New Roman" w:hAnsi="Times New Roman" w:cs="Times New Roman"/>
+          <w:sz w:val="24"/>
+          <w:szCs w:val="24"/>
+          <w:lang w:val="en-US"/>
+        </w:rPr>
+        <w:t>record.quantity</w:t>
+      </w:r>
+      <w:proofErr w:type="spellEnd"/>
+      <w:proofErr w:type="gramEnd"/>
+      <w:r>
+        <w:rPr>
+          <w:rFonts w:ascii="Times New Roman" w:hAnsi="Times New Roman" w:cs="Times New Roman"/>
+          <w:sz w:val="24"/>
+          <w:szCs w:val="24"/>
+          <w:lang w:val="en-US"/>
+        </w:rPr>
+        <w:t xml:space="preserve"> &lt; 0:</w:t>
+      </w:r>
+    </w:p>
+    <w:p>
+      <w:pPr>
+        <w:rPr>
+          <w:rFonts w:ascii="Times New Roman" w:hAnsi="Times New Roman" w:cs="Times New Roman"/>
+          <w:sz w:val="24"/>
+          <w:szCs w:val="24"/>
+        </w:rPr>
+      </w:pPr>
+      <w:r>
+        <w:rPr>
+          <w:rFonts w:ascii="Times New Roman" w:hAnsi="Times New Roman" w:cs="Times New Roman"/>
+          <w:sz w:val="24"/>
+          <w:szCs w:val="24"/>
+          <w:lang w:val="en-US"/>
+        </w:rPr>
+        <w:t xml:space="preserve">                </w:t>
+      </w:r>
+      <w:proofErr w:type="spellStart"/>
+      <w:r>
+        <w:rPr>
+          <w:rFonts w:ascii="Times New Roman" w:hAnsi="Times New Roman" w:cs="Times New Roman"/>
+          <w:sz w:val="24"/>
+          <w:szCs w:val="24"/>
+        </w:rPr>
+        <w:t>raise</w:t>
+      </w:r>
+      <w:proofErr w:type="spellEnd"/>
+      <w:r>
+        <w:rPr>
+          <w:rFonts w:ascii="Times New Roman" w:hAnsi="Times New Roman" w:cs="Times New Roman"/>
+          <w:sz w:val="24"/>
+          <w:szCs w:val="24"/>
+        </w:rPr>
+        <w:t xml:space="preserve"> </w:t>
+      </w:r>
+      <w:proofErr w:type="spellStart"/>
+      <w:proofErr w:type="gramStart"/>
+      <w:r>
+        <w:rPr>
+          <w:rFonts w:ascii="Times New Roman" w:hAnsi="Times New Roman" w:cs="Times New Roman"/>
+          <w:sz w:val="24"/>
+          <w:szCs w:val="24"/>
+        </w:rPr>
+        <w:t>ValidationError</w:t>
+      </w:r>
+      <w:proofErr w:type="spellEnd"/>
+      <w:r>
+        <w:rPr>
+          <w:rFonts w:ascii="Times New Roman" w:hAnsi="Times New Roman" w:cs="Times New Roman"/>
+          <w:sz w:val="24"/>
+          <w:szCs w:val="24"/>
+        </w:rPr>
+        <w:t>(</w:t>
+      </w:r>
+      <w:proofErr w:type="gramEnd"/>
+      <w:r>
+        <w:rPr>
+          <w:rFonts w:ascii="Times New Roman" w:hAnsi="Times New Roman" w:cs="Times New Roman"/>
+          <w:sz w:val="24"/>
+          <w:szCs w:val="24"/>
+        </w:rPr>
+        <w:t>"Количество актива не может быть отрицательным.")</w:t>
+      </w:r>
+    </w:p>
+    <w:p>
+      <w:pPr>
+        <w:rPr>
+          <w:rFonts w:ascii="Times New Roman" w:hAnsi="Times New Roman" w:cs="Times New Roman"/>
+          <w:sz w:val="24"/>
+          <w:szCs w:val="24"/>
+        </w:rPr>
+      </w:pPr>
+    </w:p>
+    <w:p>
+      <w:pPr>
+        <w:rPr>
+          <w:rFonts w:ascii="Times New Roman" w:hAnsi="Times New Roman" w:cs="Times New Roman"/>
+          <w:sz w:val="24"/>
+          <w:szCs w:val="24"/>
+          <w:lang w:val="en-US"/>
+        </w:rPr>
+      </w:pPr>
+      <w:r>
+        <w:rPr>
+          <w:rFonts w:ascii="Times New Roman" w:hAnsi="Times New Roman" w:cs="Times New Roman"/>
+          <w:sz w:val="24"/>
+          <w:szCs w:val="24"/>
+          <w:lang w:val="en-US"/>
+        </w:rPr>
+        <w:t>class Transaction(</w:t>
+      </w:r>
+      <w:proofErr w:type="spellStart"/>
+      <w:proofErr w:type="gramStart"/>
+      <w:r>
+        <w:rPr>
+          <w:rFonts w:ascii="Times New Roman" w:hAnsi="Times New Roman" w:cs="Times New Roman"/>
+          <w:sz w:val="24"/>
+          <w:szCs w:val="24"/>
+          <w:lang w:val="en-US"/>
+        </w:rPr>
+        <w:t>models.Model</w:t>
+      </w:r>
+      <w:proofErr w:type="spellEnd"/>
+      <w:proofErr w:type="gramEnd"/>
+      <w:r>
+        <w:rPr>
+          <w:rFonts w:ascii="Times New Roman" w:hAnsi="Times New Roman" w:cs="Times New Roman"/>
+          <w:sz w:val="24"/>
+          <w:szCs w:val="24"/>
+          <w:lang w:val="en-US"/>
+        </w:rPr>
+        <w:t>):</w:t>
+      </w:r>
+    </w:p>
+    <w:p>
+      <w:pPr>
+        <w:rPr>
+          <w:rFonts w:ascii="Times New Roman" w:hAnsi="Times New Roman" w:cs="Times New Roman"/>
+          <w:sz w:val="24"/>
+          <w:szCs w:val="24"/>
+          <w:lang w:val="en-US"/>
+        </w:rPr>
+      </w:pPr>
+      <w:r>
+        <w:rPr>
+          <w:rFonts w:ascii="Times New Roman" w:hAnsi="Times New Roman" w:cs="Times New Roman"/>
+          <w:sz w:val="24"/>
+          <w:szCs w:val="24"/>
+          <w:lang w:val="en-US"/>
+        </w:rPr>
+        <w:t>    _name = '</w:t>
+      </w:r>
+      <w:proofErr w:type="spellStart"/>
+      <w:proofErr w:type="gramStart"/>
+      <w:r>
+        <w:rPr>
+          <w:rFonts w:ascii="Times New Roman" w:hAnsi="Times New Roman" w:cs="Times New Roman"/>
+          <w:sz w:val="24"/>
+          <w:szCs w:val="24"/>
+          <w:lang w:val="en-US"/>
+        </w:rPr>
+        <w:t>investor.transaction</w:t>
+      </w:r>
+      <w:proofErr w:type="spellEnd"/>
+      <w:proofErr w:type="gramEnd"/>
+      <w:r>
+        <w:rPr>
+          <w:rFonts w:ascii="Times New Roman" w:hAnsi="Times New Roman" w:cs="Times New Roman"/>
+          <w:sz w:val="24"/>
+          <w:szCs w:val="24"/>
+          <w:lang w:val="en-US"/>
+        </w:rPr>
+        <w:t>'</w:t>
+      </w:r>
+    </w:p>
+    <w:p>
+      <w:pPr>
+        <w:rPr>
+          <w:rFonts w:ascii="Times New Roman" w:hAnsi="Times New Roman" w:cs="Times New Roman"/>
+          <w:sz w:val="24"/>
+          <w:szCs w:val="24"/>
+          <w:lang w:val="en-US"/>
+        </w:rPr>
+      </w:pPr>
+      <w:r>
+        <w:rPr>
+          <w:rFonts w:ascii="Times New Roman" w:hAnsi="Times New Roman" w:cs="Times New Roman"/>
+          <w:sz w:val="24"/>
+          <w:szCs w:val="24"/>
+          <w:lang w:val="en-US"/>
+        </w:rPr>
+        <w:t>    _description = '</w:t>
+      </w:r>
+      <w:r>
+        <w:rPr>
+          <w:rFonts w:ascii="Times New Roman" w:hAnsi="Times New Roman" w:cs="Times New Roman"/>
+          <w:sz w:val="24"/>
+          <w:szCs w:val="24"/>
+        </w:rPr>
+        <w:t>Транзакция</w:t>
+      </w:r>
+      <w:r>
+        <w:rPr>
+          <w:rFonts w:ascii="Times New Roman" w:hAnsi="Times New Roman" w:cs="Times New Roman"/>
+          <w:sz w:val="24"/>
+          <w:szCs w:val="24"/>
+          <w:lang w:val="en-US"/>
+        </w:rPr>
+        <w:t>'</w:t>
+      </w:r>
+    </w:p>
+    <w:p>
+      <w:pPr>
+        <w:rPr>
+          <w:rFonts w:ascii="Times New Roman" w:hAnsi="Times New Roman" w:cs="Times New Roman"/>
+          <w:sz w:val="24"/>
+          <w:szCs w:val="24"/>
+          <w:lang w:val="en-US"/>
+        </w:rPr>
+      </w:pPr>
+      <w:r>
+        <w:rPr>
+          <w:rFonts w:ascii="Times New Roman" w:hAnsi="Times New Roman" w:cs="Times New Roman"/>
+          <w:sz w:val="24"/>
+          <w:szCs w:val="24"/>
+          <w:lang w:val="en-US"/>
+        </w:rPr>
+        <w:t>    _order = '</w:t>
+      </w:r>
+      <w:proofErr w:type="spellStart"/>
+      <w:r>
+        <w:rPr>
+          <w:rFonts w:ascii="Times New Roman" w:hAnsi="Times New Roman" w:cs="Times New Roman"/>
+          <w:sz w:val="24"/>
+          <w:szCs w:val="24"/>
+          <w:lang w:val="en-US"/>
+        </w:rPr>
+        <w:t>transaction_datetime</w:t>
+      </w:r>
+      <w:proofErr w:type="spellEnd"/>
+      <w:r>
+        <w:rPr>
+          <w:rFonts w:ascii="Times New Roman" w:hAnsi="Times New Roman" w:cs="Times New Roman"/>
+          <w:sz w:val="24"/>
+          <w:szCs w:val="24"/>
+          <w:lang w:val="en-US"/>
+        </w:rPr>
+        <w:t xml:space="preserve"> desc'</w:t>
+      </w:r>
+    </w:p>
+    <w:p>
+      <w:pPr>
+        <w:rPr>
+          <w:rFonts w:ascii="Times New Roman" w:hAnsi="Times New Roman" w:cs="Times New Roman"/>
+          <w:sz w:val="24"/>
+          <w:szCs w:val="24"/>
+          <w:lang w:val="en-US"/>
+        </w:rPr>
+      </w:pPr>
+    </w:p>
+    <w:p>
+      <w:pPr>
+        <w:rPr>
+          <w:rFonts w:ascii="Times New Roman" w:hAnsi="Times New Roman" w:cs="Times New Roman"/>
+          <w:sz w:val="24"/>
+          <w:szCs w:val="24"/>
+          <w:lang w:val="en-US"/>
+        </w:rPr>
+      </w:pPr>
+      <w:r>
+        <w:rPr>
+          <w:rFonts w:ascii="Times New Roman" w:hAnsi="Times New Roman" w:cs="Times New Roman"/>
+          <w:sz w:val="24"/>
+          <w:szCs w:val="24"/>
+          <w:lang w:val="en-US"/>
+        </w:rPr>
+        <w:t xml:space="preserve">    name = </w:t>
+      </w:r>
+      <w:proofErr w:type="spellStart"/>
+      <w:proofErr w:type="gramStart"/>
+      <w:r>
+        <w:rPr>
+          <w:rFonts w:ascii="Times New Roman" w:hAnsi="Times New Roman" w:cs="Times New Roman"/>
+          <w:sz w:val="24"/>
+          <w:szCs w:val="24"/>
+          <w:lang w:val="en-US"/>
+        </w:rPr>
+        <w:t>fields.Char</w:t>
+      </w:r>
+      <w:proofErr w:type="spellEnd"/>
+      <w:proofErr w:type="gramEnd"/>
+      <w:r>
+        <w:rPr>
+          <w:rFonts w:ascii="Times New Roman" w:hAnsi="Times New Roman" w:cs="Times New Roman"/>
+          <w:sz w:val="24"/>
+          <w:szCs w:val="24"/>
+          <w:lang w:val="en-US"/>
+        </w:rPr>
+        <w:t>(string="</w:t>
+      </w:r>
+      <w:r>
+        <w:rPr>
+          <w:rFonts w:ascii="Times New Roman" w:hAnsi="Times New Roman" w:cs="Times New Roman"/>
+          <w:sz w:val="24"/>
+          <w:szCs w:val="24"/>
+        </w:rPr>
+        <w:t>Описание</w:t>
+      </w:r>
+      <w:r>
+        <w:rPr>
+          <w:rFonts w:ascii="Times New Roman" w:hAnsi="Times New Roman" w:cs="Times New Roman"/>
+          <w:sz w:val="24"/>
+          <w:szCs w:val="24"/>
+          <w:lang w:val="en-US"/>
+        </w:rPr>
+        <w:t>", compute='_</w:t>
+      </w:r>
+      <w:proofErr w:type="spellStart"/>
+      <w:r>
+        <w:rPr>
+          <w:rFonts w:ascii="Times New Roman" w:hAnsi="Times New Roman" w:cs="Times New Roman"/>
+          <w:sz w:val="24"/>
+          <w:szCs w:val="24"/>
+          <w:lang w:val="en-US"/>
+        </w:rPr>
+        <w:t>compute_display_name</w:t>
+      </w:r>
+      <w:proofErr w:type="spellEnd"/>
+      <w:r>
+        <w:rPr>
+          <w:rFonts w:ascii="Times New Roman" w:hAnsi="Times New Roman" w:cs="Times New Roman"/>
+          <w:sz w:val="24"/>
+          <w:szCs w:val="24"/>
+          <w:lang w:val="en-US"/>
+        </w:rPr>
+        <w:t>', required=True, store=True)</w:t>
+      </w:r>
+    </w:p>
+    <w:p>
+      <w:pPr>
+        <w:rPr>
+          <w:rFonts w:ascii="Times New Roman" w:hAnsi="Times New Roman" w:cs="Times New Roman"/>
+          <w:sz w:val="24"/>
+          <w:szCs w:val="24"/>
+          <w:lang w:val="en-US"/>
+        </w:rPr>
+      </w:pPr>
+      <w:r>
+        <w:rPr>
+          <w:rFonts w:ascii="Times New Roman" w:hAnsi="Times New Roman" w:cs="Times New Roman"/>
+          <w:sz w:val="24"/>
+          <w:szCs w:val="24"/>
+          <w:lang w:val="en-US"/>
+        </w:rPr>
+        <w:t xml:space="preserve">    </w:t>
+      </w:r>
+      <w:proofErr w:type="spellStart"/>
+      <w:r>
+        <w:rPr>
+          <w:rFonts w:ascii="Times New Roman" w:hAnsi="Times New Roman" w:cs="Times New Roman"/>
+          <w:sz w:val="24"/>
+          <w:szCs w:val="24"/>
+          <w:lang w:val="en-US"/>
+        </w:rPr>
+        <w:t>transaction_datetime</w:t>
+      </w:r>
+      <w:proofErr w:type="spellEnd"/>
+      <w:r>
+        <w:rPr>
+          <w:rFonts w:ascii="Times New Roman" w:hAnsi="Times New Roman" w:cs="Times New Roman"/>
+          <w:sz w:val="24"/>
+          <w:szCs w:val="24"/>
+          <w:lang w:val="en-US"/>
+        </w:rPr>
+        <w:t xml:space="preserve"> = </w:t>
+      </w:r>
+      <w:proofErr w:type="spellStart"/>
+      <w:proofErr w:type="gramStart"/>
+      <w:r>
+        <w:rPr>
+          <w:rFonts w:ascii="Times New Roman" w:hAnsi="Times New Roman" w:cs="Times New Roman"/>
+          <w:sz w:val="24"/>
+          <w:szCs w:val="24"/>
+          <w:lang w:val="en-US"/>
+        </w:rPr>
+        <w:t>fields.Datetime</w:t>
+      </w:r>
+      <w:proofErr w:type="spellEnd"/>
+      <w:proofErr w:type="gramEnd"/>
+      <w:r>
+        <w:rPr>
+          <w:rFonts w:ascii="Times New Roman" w:hAnsi="Times New Roman" w:cs="Times New Roman"/>
+          <w:sz w:val="24"/>
+          <w:szCs w:val="24"/>
+          <w:lang w:val="en-US"/>
+        </w:rPr>
+        <w:t>(string="</w:t>
+      </w:r>
+      <w:r>
+        <w:rPr>
+          <w:rFonts w:ascii="Times New Roman" w:hAnsi="Times New Roman" w:cs="Times New Roman"/>
+          <w:sz w:val="24"/>
+          <w:szCs w:val="24"/>
+        </w:rPr>
+        <w:t>Дата</w:t>
+      </w:r>
+      <w:r>
+        <w:rPr>
+          <w:rFonts w:ascii="Times New Roman" w:hAnsi="Times New Roman" w:cs="Times New Roman"/>
+          <w:sz w:val="24"/>
+          <w:szCs w:val="24"/>
+          <w:lang w:val="en-US"/>
+        </w:rPr>
+        <w:t xml:space="preserve"> </w:t>
+      </w:r>
+      <w:r>
+        <w:rPr>
+          <w:rFonts w:ascii="Times New Roman" w:hAnsi="Times New Roman" w:cs="Times New Roman"/>
+          <w:sz w:val="24"/>
+          <w:szCs w:val="24"/>
+        </w:rPr>
+        <w:t>и</w:t>
+      </w:r>
+      <w:r>
+        <w:rPr>
+          <w:rFonts w:ascii="Times New Roman" w:hAnsi="Times New Roman" w:cs="Times New Roman"/>
+          <w:sz w:val="24"/>
+          <w:szCs w:val="24"/>
+          <w:lang w:val="en-US"/>
+        </w:rPr>
+        <w:t xml:space="preserve"> </w:t>
+      </w:r>
+      <w:r>
+        <w:rPr>
+          <w:rFonts w:ascii="Times New Roman" w:hAnsi="Times New Roman" w:cs="Times New Roman"/>
+          <w:sz w:val="24"/>
+          <w:szCs w:val="24"/>
+        </w:rPr>
+        <w:t>Время</w:t>
+      </w:r>
+      <w:r>
+        <w:rPr>
+          <w:rFonts w:ascii="Times New Roman" w:hAnsi="Times New Roman" w:cs="Times New Roman"/>
+          <w:sz w:val="24"/>
+          <w:szCs w:val="24"/>
+          <w:lang w:val="en-US"/>
+        </w:rPr>
+        <w:t>", required=True, default=</w:t>
+      </w:r>
+      <w:proofErr w:type="spellStart"/>
+      <w:r>
+        <w:rPr>
+          <w:rFonts w:ascii="Times New Roman" w:hAnsi="Times New Roman" w:cs="Times New Roman"/>
+          <w:sz w:val="24"/>
+          <w:szCs w:val="24"/>
+          <w:lang w:val="en-US"/>
+        </w:rPr>
+        <w:t>fields.Datetime.now</w:t>
+      </w:r>
+      <w:proofErr w:type="spellEnd"/>
+      <w:r>
+        <w:rPr>
+          <w:rFonts w:ascii="Times New Roman" w:hAnsi="Times New Roman" w:cs="Times New Roman"/>
+          <w:sz w:val="24"/>
+          <w:szCs w:val="24"/>
+          <w:lang w:val="en-US"/>
+        </w:rPr>
+        <w:t>, index=True)</w:t>
+      </w:r>
+    </w:p>
+    <w:p>
+      <w:pPr>
+        <w:rPr>
+          <w:rFonts w:ascii="Times New Roman" w:hAnsi="Times New Roman" w:cs="Times New Roman"/>
+          <w:sz w:val="24"/>
+          <w:szCs w:val="24"/>
+          <w:lang w:val="en-US"/>
+        </w:rPr>
+      </w:pPr>
+      <w:r>
+        <w:rPr>
+          <w:rFonts w:ascii="Times New Roman" w:hAnsi="Times New Roman" w:cs="Times New Roman"/>
+          <w:sz w:val="24"/>
+          <w:szCs w:val="24"/>
+          <w:lang w:val="en-US"/>
+        </w:rPr>
+        <w:t xml:space="preserve">    </w:t>
+      </w:r>
+      <w:proofErr w:type="spellStart"/>
+      <w:r>
+        <w:rPr>
+          <w:rFonts w:ascii="Times New Roman" w:hAnsi="Times New Roman" w:cs="Times New Roman"/>
+          <w:sz w:val="24"/>
+          <w:szCs w:val="24"/>
+          <w:lang w:val="en-US"/>
+        </w:rPr>
+        <w:t>operation_type</w:t>
+      </w:r>
+      <w:proofErr w:type="spellEnd"/>
+      <w:r>
+        <w:rPr>
+          <w:rFonts w:ascii="Times New Roman" w:hAnsi="Times New Roman" w:cs="Times New Roman"/>
+          <w:sz w:val="24"/>
+          <w:szCs w:val="24"/>
+          <w:lang w:val="en-US"/>
+        </w:rPr>
+        <w:t xml:space="preserve"> = </w:t>
+      </w:r>
+      <w:proofErr w:type="spellStart"/>
+      <w:proofErr w:type="gramStart"/>
+      <w:r>
+        <w:rPr>
+          <w:rFonts w:ascii="Times New Roman" w:hAnsi="Times New Roman" w:cs="Times New Roman"/>
+          <w:sz w:val="24"/>
+          <w:szCs w:val="24"/>
+          <w:lang w:val="en-US"/>
+        </w:rPr>
+        <w:t>fields.Selection</w:t>
+      </w:r>
+      <w:proofErr w:type="spellEnd"/>
+      <w:proofErr w:type="gramEnd"/>
+      <w:r>
+        <w:rPr>
+          <w:rFonts w:ascii="Times New Roman" w:hAnsi="Times New Roman" w:cs="Times New Roman"/>
+          <w:sz w:val="24"/>
+          <w:szCs w:val="24"/>
+          <w:lang w:val="en-US"/>
+        </w:rPr>
+        <w:t>([</w:t>
+      </w:r>
+    </w:p>
+    <w:p>
+      <w:pPr>
+        <w:rPr>
+          <w:rFonts w:ascii="Times New Roman" w:hAnsi="Times New Roman" w:cs="Times New Roman"/>
+          <w:sz w:val="24"/>
+          <w:szCs w:val="24"/>
+          <w:lang w:val="en-US"/>
+        </w:rPr>
+      </w:pPr>
+      <w:r>
+        <w:rPr>
+          <w:rFonts w:ascii="Times New Roman" w:hAnsi="Times New Roman" w:cs="Times New Roman"/>
+          <w:sz w:val="24"/>
+          <w:szCs w:val="24"/>
+          <w:lang w:val="en-US"/>
+        </w:rPr>
+        <w:lastRenderedPageBreak/>
+        <w:t>        ('buy', '</w:t>
+      </w:r>
+      <w:r>
+        <w:rPr>
+          <w:rFonts w:ascii="Times New Roman" w:hAnsi="Times New Roman" w:cs="Times New Roman"/>
+          <w:sz w:val="24"/>
+          <w:szCs w:val="24"/>
+        </w:rPr>
+        <w:t>Покупка</w:t>
+      </w:r>
+      <w:r>
+        <w:rPr>
+          <w:rFonts w:ascii="Times New Roman" w:hAnsi="Times New Roman" w:cs="Times New Roman"/>
+          <w:sz w:val="24"/>
+          <w:szCs w:val="24"/>
+          <w:lang w:val="en-US"/>
+        </w:rPr>
+        <w:t>'),</w:t>
+      </w:r>
+    </w:p>
+    <w:p>
+      <w:pPr>
+        <w:rPr>
+          <w:rFonts w:ascii="Times New Roman" w:hAnsi="Times New Roman" w:cs="Times New Roman"/>
+          <w:sz w:val="24"/>
+          <w:szCs w:val="24"/>
+          <w:lang w:val="en-US"/>
+        </w:rPr>
+      </w:pPr>
+      <w:r>
+        <w:rPr>
+          <w:rFonts w:ascii="Times New Roman" w:hAnsi="Times New Roman" w:cs="Times New Roman"/>
+          <w:sz w:val="24"/>
+          <w:szCs w:val="24"/>
+          <w:lang w:val="en-US"/>
+        </w:rPr>
+        <w:t>        ('sell', '</w:t>
+      </w:r>
+      <w:r>
+        <w:rPr>
+          <w:rFonts w:ascii="Times New Roman" w:hAnsi="Times New Roman" w:cs="Times New Roman"/>
+          <w:sz w:val="24"/>
+          <w:szCs w:val="24"/>
+        </w:rPr>
+        <w:t>Продажа</w:t>
+      </w:r>
+      <w:r>
+        <w:rPr>
+          <w:rFonts w:ascii="Times New Roman" w:hAnsi="Times New Roman" w:cs="Times New Roman"/>
+          <w:sz w:val="24"/>
+          <w:szCs w:val="24"/>
+          <w:lang w:val="en-US"/>
+        </w:rPr>
+        <w:t>'),</w:t>
+      </w:r>
+    </w:p>
+    <w:p>
+      <w:pPr>
+        <w:rPr>
+          <w:rFonts w:ascii="Times New Roman" w:hAnsi="Times New Roman" w:cs="Times New Roman"/>
+          <w:sz w:val="24"/>
+          <w:szCs w:val="24"/>
+          <w:lang w:val="en-US"/>
+        </w:rPr>
+      </w:pPr>
+      <w:r>
+        <w:rPr>
+          <w:rFonts w:ascii="Times New Roman" w:hAnsi="Times New Roman" w:cs="Times New Roman"/>
+          <w:sz w:val="24"/>
+          <w:szCs w:val="24"/>
+          <w:lang w:val="en-US"/>
+        </w:rPr>
+        <w:t>        ('deposit', '</w:t>
+      </w:r>
+      <w:r>
+        <w:rPr>
+          <w:rFonts w:ascii="Times New Roman" w:hAnsi="Times New Roman" w:cs="Times New Roman"/>
+          <w:sz w:val="24"/>
+          <w:szCs w:val="24"/>
+        </w:rPr>
+        <w:t>Зачисление</w:t>
+      </w:r>
+      <w:r>
+        <w:rPr>
+          <w:rFonts w:ascii="Times New Roman" w:hAnsi="Times New Roman" w:cs="Times New Roman"/>
+          <w:sz w:val="24"/>
+          <w:szCs w:val="24"/>
+          <w:lang w:val="en-US"/>
+        </w:rPr>
+        <w:t>'),</w:t>
+      </w:r>
+    </w:p>
+    <w:p>
+      <w:pPr>
+        <w:rPr>
+          <w:rFonts w:ascii="Times New Roman" w:hAnsi="Times New Roman" w:cs="Times New Roman"/>
+          <w:sz w:val="24"/>
+          <w:szCs w:val="24"/>
+          <w:lang w:val="en-US"/>
+        </w:rPr>
+      </w:pPr>
+      <w:r>
+        <w:rPr>
+          <w:rFonts w:ascii="Times New Roman" w:hAnsi="Times New Roman" w:cs="Times New Roman"/>
+          <w:sz w:val="24"/>
+          <w:szCs w:val="24"/>
+          <w:lang w:val="en-US"/>
+        </w:rPr>
+        <w:t>        ('withdrawal', '</w:t>
+      </w:r>
+      <w:r>
+        <w:rPr>
+          <w:rFonts w:ascii="Times New Roman" w:hAnsi="Times New Roman" w:cs="Times New Roman"/>
+          <w:sz w:val="24"/>
+          <w:szCs w:val="24"/>
+        </w:rPr>
+        <w:t>Списание</w:t>
+      </w:r>
+      <w:r>
+        <w:rPr>
+          <w:rFonts w:ascii="Times New Roman" w:hAnsi="Times New Roman" w:cs="Times New Roman"/>
+          <w:sz w:val="24"/>
+          <w:szCs w:val="24"/>
+          <w:lang w:val="en-US"/>
+        </w:rPr>
+        <w:t>'),</w:t>
+      </w:r>
+    </w:p>
+    <w:p>
+      <w:pPr>
+        <w:rPr>
+          <w:rFonts w:ascii="Times New Roman" w:hAnsi="Times New Roman" w:cs="Times New Roman"/>
+          <w:sz w:val="24"/>
+          <w:szCs w:val="24"/>
+          <w:lang w:val="en-US"/>
+        </w:rPr>
+      </w:pPr>
+      <w:r>
+        <w:rPr>
+          <w:rFonts w:ascii="Times New Roman" w:hAnsi="Times New Roman" w:cs="Times New Roman"/>
+          <w:sz w:val="24"/>
+          <w:szCs w:val="24"/>
+          <w:lang w:val="en-US"/>
+        </w:rPr>
+        <w:t>        ('commission', '</w:t>
+      </w:r>
+      <w:r>
+        <w:rPr>
+          <w:rFonts w:ascii="Times New Roman" w:hAnsi="Times New Roman" w:cs="Times New Roman"/>
+          <w:sz w:val="24"/>
+          <w:szCs w:val="24"/>
+        </w:rPr>
+        <w:t>Комиссия</w:t>
+      </w:r>
+      <w:r>
+        <w:rPr>
+          <w:rFonts w:ascii="Times New Roman" w:hAnsi="Times New Roman" w:cs="Times New Roman"/>
+          <w:sz w:val="24"/>
+          <w:szCs w:val="24"/>
+          <w:lang w:val="en-US"/>
+        </w:rPr>
+        <w:t>')</w:t>
+      </w:r>
+    </w:p>
+    <w:p>
+      <w:pPr>
+        <w:rPr>
+          <w:rFonts w:ascii="Times New Roman" w:hAnsi="Times New Roman" w:cs="Times New Roman"/>
+          <w:sz w:val="24"/>
+          <w:szCs w:val="24"/>
+          <w:lang w:val="en-US"/>
+        </w:rPr>
+      </w:pPr>
+      <w:r>
+        <w:rPr>
+          <w:rFonts w:ascii="Times New Roman" w:hAnsi="Times New Roman" w:cs="Times New Roman"/>
+          <w:sz w:val="24"/>
+          <w:szCs w:val="24"/>
+          <w:lang w:val="en-US"/>
+        </w:rPr>
+        <w:t>    ], string="</w:t>
+      </w:r>
+      <w:r>
+        <w:rPr>
+          <w:rFonts w:ascii="Times New Roman" w:hAnsi="Times New Roman" w:cs="Times New Roman"/>
+          <w:sz w:val="24"/>
+          <w:szCs w:val="24"/>
+        </w:rPr>
+        <w:t>Тип</w:t>
+      </w:r>
+      <w:r>
+        <w:rPr>
+          <w:rFonts w:ascii="Times New Roman" w:hAnsi="Times New Roman" w:cs="Times New Roman"/>
+          <w:sz w:val="24"/>
+          <w:szCs w:val="24"/>
+          <w:lang w:val="en-US"/>
+        </w:rPr>
+        <w:t xml:space="preserve"> </w:t>
+      </w:r>
+      <w:r>
+        <w:rPr>
+          <w:rFonts w:ascii="Times New Roman" w:hAnsi="Times New Roman" w:cs="Times New Roman"/>
+          <w:sz w:val="24"/>
+          <w:szCs w:val="24"/>
+        </w:rPr>
+        <w:t>Операции</w:t>
+      </w:r>
+      <w:r>
+        <w:rPr>
+          <w:rFonts w:ascii="Times New Roman" w:hAnsi="Times New Roman" w:cs="Times New Roman"/>
+          <w:sz w:val="24"/>
+          <w:szCs w:val="24"/>
+          <w:lang w:val="en-US"/>
+        </w:rPr>
+        <w:t>", required=True)</w:t>
+      </w:r>
+    </w:p>
+    <w:p>
+      <w:pPr>
+        <w:rPr>
+          <w:rFonts w:ascii="Times New Roman" w:hAnsi="Times New Roman" w:cs="Times New Roman"/>
+          <w:sz w:val="24"/>
+          <w:szCs w:val="24"/>
+          <w:lang w:val="en-US"/>
+        </w:rPr>
+      </w:pPr>
+      <w:r>
+        <w:rPr>
+          <w:rFonts w:ascii="Times New Roman" w:hAnsi="Times New Roman" w:cs="Times New Roman"/>
+          <w:sz w:val="24"/>
+          <w:szCs w:val="24"/>
+          <w:lang w:val="en-US"/>
+        </w:rPr>
+        <w:t xml:space="preserve">    quantity = </w:t>
+      </w:r>
+      <w:proofErr w:type="spellStart"/>
+      <w:proofErr w:type="gramStart"/>
+      <w:r>
+        <w:rPr>
+          <w:rFonts w:ascii="Times New Roman" w:hAnsi="Times New Roman" w:cs="Times New Roman"/>
+          <w:sz w:val="24"/>
+          <w:szCs w:val="24"/>
+          <w:lang w:val="en-US"/>
+        </w:rPr>
+        <w:t>fields.Float</w:t>
+      </w:r>
+      <w:proofErr w:type="spellEnd"/>
+      <w:proofErr w:type="gramEnd"/>
+      <w:r>
+        <w:rPr>
+          <w:rFonts w:ascii="Times New Roman" w:hAnsi="Times New Roman" w:cs="Times New Roman"/>
+          <w:sz w:val="24"/>
+          <w:szCs w:val="24"/>
+          <w:lang w:val="en-US"/>
+        </w:rPr>
+        <w:t>(string="</w:t>
+      </w:r>
+      <w:r>
+        <w:rPr>
+          <w:rFonts w:ascii="Times New Roman" w:hAnsi="Times New Roman" w:cs="Times New Roman"/>
+          <w:sz w:val="24"/>
+          <w:szCs w:val="24"/>
+        </w:rPr>
+        <w:t>Количество</w:t>
+      </w:r>
+      <w:r>
+        <w:rPr>
+          <w:rFonts w:ascii="Times New Roman" w:hAnsi="Times New Roman" w:cs="Times New Roman"/>
+          <w:sz w:val="24"/>
+          <w:szCs w:val="24"/>
+          <w:lang w:val="en-US"/>
+        </w:rPr>
+        <w:t>", default=1.0, required=True)</w:t>
+      </w:r>
+    </w:p>
+    <w:p>
+      <w:pPr>
+        <w:rPr>
+          <w:rFonts w:ascii="Times New Roman" w:hAnsi="Times New Roman" w:cs="Times New Roman"/>
+          <w:sz w:val="24"/>
+          <w:szCs w:val="24"/>
+          <w:lang w:val="en-US"/>
+        </w:rPr>
+      </w:pPr>
+      <w:r>
+        <w:rPr>
+          <w:rFonts w:ascii="Times New Roman" w:hAnsi="Times New Roman" w:cs="Times New Roman"/>
+          <w:sz w:val="24"/>
+          <w:szCs w:val="24"/>
+          <w:lang w:val="en-US"/>
+        </w:rPr>
+        <w:t xml:space="preserve">    amount = </w:t>
+      </w:r>
+      <w:proofErr w:type="spellStart"/>
+      <w:proofErr w:type="gramStart"/>
+      <w:r>
+        <w:rPr>
+          <w:rFonts w:ascii="Times New Roman" w:hAnsi="Times New Roman" w:cs="Times New Roman"/>
+          <w:sz w:val="24"/>
+          <w:szCs w:val="24"/>
+          <w:lang w:val="en-US"/>
+        </w:rPr>
+        <w:t>fields.Float</w:t>
+      </w:r>
+      <w:proofErr w:type="spellEnd"/>
+      <w:proofErr w:type="gramEnd"/>
+      <w:r>
+        <w:rPr>
+          <w:rFonts w:ascii="Times New Roman" w:hAnsi="Times New Roman" w:cs="Times New Roman"/>
+          <w:sz w:val="24"/>
+          <w:szCs w:val="24"/>
+          <w:lang w:val="en-US"/>
+        </w:rPr>
+        <w:t>(string="</w:t>
+      </w:r>
+      <w:r>
+        <w:rPr>
+          <w:rFonts w:ascii="Times New Roman" w:hAnsi="Times New Roman" w:cs="Times New Roman"/>
+          <w:sz w:val="24"/>
+          <w:szCs w:val="24"/>
+        </w:rPr>
+        <w:t>Сумма</w:t>
+      </w:r>
+      <w:r>
+        <w:rPr>
+          <w:rFonts w:ascii="Times New Roman" w:hAnsi="Times New Roman" w:cs="Times New Roman"/>
+          <w:sz w:val="24"/>
+          <w:szCs w:val="24"/>
+          <w:lang w:val="en-US"/>
+        </w:rPr>
+        <w:t xml:space="preserve"> </w:t>
+      </w:r>
+      <w:r>
+        <w:rPr>
+          <w:rFonts w:ascii="Times New Roman" w:hAnsi="Times New Roman" w:cs="Times New Roman"/>
+          <w:sz w:val="24"/>
+          <w:szCs w:val="24"/>
+        </w:rPr>
+        <w:t>Транзакции</w:t>
+      </w:r>
+      <w:r>
+        <w:rPr>
+          <w:rFonts w:ascii="Times New Roman" w:hAnsi="Times New Roman" w:cs="Times New Roman"/>
+          <w:sz w:val="24"/>
+          <w:szCs w:val="24"/>
+          <w:lang w:val="en-US"/>
+        </w:rPr>
+        <w:t>", required=True)</w:t>
+      </w:r>
+    </w:p>
+    <w:p>
+      <w:pPr>
+        <w:rPr>
+          <w:rFonts w:ascii="Times New Roman" w:hAnsi="Times New Roman" w:cs="Times New Roman"/>
+          <w:sz w:val="24"/>
+          <w:szCs w:val="24"/>
+          <w:lang w:val="en-US"/>
+        </w:rPr>
+      </w:pPr>
+      <w:r>
+        <w:rPr>
+          <w:rFonts w:ascii="Times New Roman" w:hAnsi="Times New Roman" w:cs="Times New Roman"/>
+          <w:sz w:val="24"/>
+          <w:szCs w:val="24"/>
+          <w:lang w:val="en-US"/>
+        </w:rPr>
+        <w:t xml:space="preserve">    currency = </w:t>
+      </w:r>
+      <w:proofErr w:type="spellStart"/>
+      <w:proofErr w:type="gramStart"/>
+      <w:r>
+        <w:rPr>
+          <w:rFonts w:ascii="Times New Roman" w:hAnsi="Times New Roman" w:cs="Times New Roman"/>
+          <w:sz w:val="24"/>
+          <w:szCs w:val="24"/>
+          <w:lang w:val="en-US"/>
+        </w:rPr>
+        <w:t>fields.Selection</w:t>
+      </w:r>
+      <w:proofErr w:type="spellEnd"/>
+      <w:proofErr w:type="gramEnd"/>
+      <w:r>
+        <w:rPr>
+          <w:rFonts w:ascii="Times New Roman" w:hAnsi="Times New Roman" w:cs="Times New Roman"/>
+          <w:sz w:val="24"/>
+          <w:szCs w:val="24"/>
+          <w:lang w:val="en-US"/>
+        </w:rPr>
+        <w:t>([</w:t>
+      </w:r>
+    </w:p>
+    <w:p>
+      <w:pPr>
+        <w:rPr>
+          <w:rFonts w:ascii="Times New Roman" w:hAnsi="Times New Roman" w:cs="Times New Roman"/>
+          <w:sz w:val="24"/>
+          <w:szCs w:val="24"/>
+          <w:lang w:val="en-US"/>
+        </w:rPr>
+      </w:pPr>
+      <w:r>
+        <w:rPr>
+          <w:rFonts w:ascii="Times New Roman" w:hAnsi="Times New Roman" w:cs="Times New Roman"/>
+          <w:sz w:val="24"/>
+          <w:szCs w:val="24"/>
+          <w:lang w:val="en-US"/>
+        </w:rPr>
+        <w:t>        ('RUB', 'RUB'), ('USD', 'USD'), ('EUR', 'EUR')</w:t>
+      </w:r>
+    </w:p>
+    <w:p>
+      <w:pPr>
+        <w:rPr>
+          <w:rFonts w:ascii="Times New Roman" w:hAnsi="Times New Roman" w:cs="Times New Roman"/>
+          <w:sz w:val="24"/>
+          <w:szCs w:val="24"/>
+          <w:lang w:val="en-US"/>
+        </w:rPr>
+      </w:pPr>
+      <w:r>
+        <w:rPr>
+          <w:rFonts w:ascii="Times New Roman" w:hAnsi="Times New Roman" w:cs="Times New Roman"/>
+          <w:sz w:val="24"/>
+          <w:szCs w:val="24"/>
+          <w:lang w:val="en-US"/>
+        </w:rPr>
+        <w:t>    ], string="</w:t>
+      </w:r>
+      <w:r>
+        <w:rPr>
+          <w:rFonts w:ascii="Times New Roman" w:hAnsi="Times New Roman" w:cs="Times New Roman"/>
+          <w:sz w:val="24"/>
+          <w:szCs w:val="24"/>
+        </w:rPr>
+        <w:t>Валюта</w:t>
+      </w:r>
+      <w:r>
+        <w:rPr>
+          <w:rFonts w:ascii="Times New Roman" w:hAnsi="Times New Roman" w:cs="Times New Roman"/>
+          <w:sz w:val="24"/>
+          <w:szCs w:val="24"/>
+          <w:lang w:val="en-US"/>
+        </w:rPr>
+        <w:t>", required=True, default='RUB')</w:t>
+      </w:r>
+    </w:p>
+    <w:p>
+      <w:pPr>
+        <w:rPr>
+          <w:rFonts w:ascii="Times New Roman" w:hAnsi="Times New Roman" w:cs="Times New Roman"/>
+          <w:sz w:val="24"/>
+          <w:szCs w:val="24"/>
+          <w:lang w:val="en-US"/>
+        </w:rPr>
+      </w:pPr>
+      <w:r>
+        <w:rPr>
+          <w:rFonts w:ascii="Times New Roman" w:hAnsi="Times New Roman" w:cs="Times New Roman"/>
+          <w:sz w:val="24"/>
+          <w:szCs w:val="24"/>
+          <w:lang w:val="en-US"/>
+        </w:rPr>
+        <w:t xml:space="preserve">    </w:t>
+      </w:r>
+    </w:p>
+    <w:p>
+      <w:pPr>
+        <w:rPr>
+          <w:rFonts w:ascii="Times New Roman" w:hAnsi="Times New Roman" w:cs="Times New Roman"/>
+          <w:sz w:val="24"/>
+          <w:szCs w:val="24"/>
+          <w:lang w:val="en-US"/>
+        </w:rPr>
+      </w:pPr>
+      <w:r>
+        <w:rPr>
+          <w:rFonts w:ascii="Times New Roman" w:hAnsi="Times New Roman" w:cs="Times New Roman"/>
+          <w:sz w:val="24"/>
+          <w:szCs w:val="24"/>
+          <w:lang w:val="en-US"/>
+        </w:rPr>
+        <w:t xml:space="preserve">    </w:t>
+      </w:r>
+      <w:proofErr w:type="spellStart"/>
+      <w:r>
+        <w:rPr>
+          <w:rFonts w:ascii="Times New Roman" w:hAnsi="Times New Roman" w:cs="Times New Roman"/>
+          <w:sz w:val="24"/>
+          <w:szCs w:val="24"/>
+          <w:lang w:val="en-US"/>
+        </w:rPr>
+        <w:t>account_id</w:t>
+      </w:r>
+      <w:proofErr w:type="spellEnd"/>
+      <w:r>
+        <w:rPr>
+          <w:rFonts w:ascii="Times New Roman" w:hAnsi="Times New Roman" w:cs="Times New Roman"/>
+          <w:sz w:val="24"/>
+          <w:szCs w:val="24"/>
+          <w:lang w:val="en-US"/>
+        </w:rPr>
+        <w:t xml:space="preserve"> = </w:t>
+      </w:r>
+      <w:proofErr w:type="gramStart"/>
+      <w:r>
+        <w:rPr>
+          <w:rFonts w:ascii="Times New Roman" w:hAnsi="Times New Roman" w:cs="Times New Roman"/>
+          <w:sz w:val="24"/>
+          <w:szCs w:val="24"/>
+          <w:lang w:val="en-US"/>
+        </w:rPr>
+        <w:t>fields.Many</w:t>
+      </w:r>
+      <w:proofErr w:type="gramEnd"/>
+      <w:r>
+        <w:rPr>
+          <w:rFonts w:ascii="Times New Roman" w:hAnsi="Times New Roman" w:cs="Times New Roman"/>
+          <w:sz w:val="24"/>
+          <w:szCs w:val="24"/>
+          <w:lang w:val="en-US"/>
+        </w:rPr>
+        <w:t>2</w:t>
+      </w:r>
+      <w:proofErr w:type="gramStart"/>
+      <w:r>
+        <w:rPr>
+          <w:rFonts w:ascii="Times New Roman" w:hAnsi="Times New Roman" w:cs="Times New Roman"/>
+          <w:sz w:val="24"/>
+          <w:szCs w:val="24"/>
+          <w:lang w:val="en-US"/>
+        </w:rPr>
+        <w:t>one(</w:t>
+      </w:r>
+      <w:proofErr w:type="gramEnd"/>
+      <w:r>
+        <w:rPr>
+          <w:rFonts w:ascii="Times New Roman" w:hAnsi="Times New Roman" w:cs="Times New Roman"/>
+          <w:sz w:val="24"/>
+          <w:szCs w:val="24"/>
+          <w:lang w:val="en-US"/>
+        </w:rPr>
+        <w:t>'</w:t>
+      </w:r>
+      <w:proofErr w:type="spellStart"/>
+      <w:proofErr w:type="gramStart"/>
+      <w:r>
+        <w:rPr>
+          <w:rFonts w:ascii="Times New Roman" w:hAnsi="Times New Roman" w:cs="Times New Roman"/>
+          <w:sz w:val="24"/>
+          <w:szCs w:val="24"/>
+          <w:lang w:val="en-US"/>
+        </w:rPr>
+        <w:t>investor.account</w:t>
+      </w:r>
+      <w:proofErr w:type="spellEnd"/>
+      <w:proofErr w:type="gramEnd"/>
+      <w:r>
+        <w:rPr>
+          <w:rFonts w:ascii="Times New Roman" w:hAnsi="Times New Roman" w:cs="Times New Roman"/>
+          <w:sz w:val="24"/>
+          <w:szCs w:val="24"/>
+          <w:lang w:val="en-US"/>
+        </w:rPr>
+        <w:t>', string="</w:t>
+      </w:r>
+      <w:r>
+        <w:rPr>
+          <w:rFonts w:ascii="Times New Roman" w:hAnsi="Times New Roman" w:cs="Times New Roman"/>
+          <w:sz w:val="24"/>
+          <w:szCs w:val="24"/>
+        </w:rPr>
+        <w:t>Счет</w:t>
+      </w:r>
+      <w:r>
+        <w:rPr>
+          <w:rFonts w:ascii="Times New Roman" w:hAnsi="Times New Roman" w:cs="Times New Roman"/>
+          <w:sz w:val="24"/>
+          <w:szCs w:val="24"/>
+          <w:lang w:val="en-US"/>
+        </w:rPr>
+        <w:t>", required=True, index=True)</w:t>
+      </w:r>
+    </w:p>
+    <w:p>
+      <w:pPr>
+        <w:rPr>
+          <w:rFonts w:ascii="Times New Roman" w:hAnsi="Times New Roman" w:cs="Times New Roman"/>
+          <w:sz w:val="24"/>
+          <w:szCs w:val="24"/>
+          <w:lang w:val="en-US"/>
+        </w:rPr>
+      </w:pPr>
+      <w:r>
+        <w:rPr>
+          <w:rFonts w:ascii="Times New Roman" w:hAnsi="Times New Roman" w:cs="Times New Roman"/>
+          <w:sz w:val="24"/>
+          <w:szCs w:val="24"/>
+          <w:lang w:val="en-US"/>
+        </w:rPr>
+        <w:t xml:space="preserve">    </w:t>
+      </w:r>
+      <w:proofErr w:type="spellStart"/>
+      <w:r>
+        <w:rPr>
+          <w:rFonts w:ascii="Times New Roman" w:hAnsi="Times New Roman" w:cs="Times New Roman"/>
+          <w:sz w:val="24"/>
+          <w:szCs w:val="24"/>
+          <w:lang w:val="en-US"/>
+        </w:rPr>
+        <w:t>asset_id</w:t>
+      </w:r>
+      <w:proofErr w:type="spellEnd"/>
+      <w:r>
+        <w:rPr>
+          <w:rFonts w:ascii="Times New Roman" w:hAnsi="Times New Roman" w:cs="Times New Roman"/>
+          <w:sz w:val="24"/>
+          <w:szCs w:val="24"/>
+          <w:lang w:val="en-US"/>
+        </w:rPr>
+        <w:t xml:space="preserve"> = </w:t>
+      </w:r>
+      <w:proofErr w:type="gramStart"/>
+      <w:r>
+        <w:rPr>
+          <w:rFonts w:ascii="Times New Roman" w:hAnsi="Times New Roman" w:cs="Times New Roman"/>
+          <w:sz w:val="24"/>
+          <w:szCs w:val="24"/>
+          <w:lang w:val="en-US"/>
+        </w:rPr>
+        <w:t>fields.Many</w:t>
+      </w:r>
+      <w:proofErr w:type="gramEnd"/>
+      <w:r>
+        <w:rPr>
+          <w:rFonts w:ascii="Times New Roman" w:hAnsi="Times New Roman" w:cs="Times New Roman"/>
+          <w:sz w:val="24"/>
+          <w:szCs w:val="24"/>
+          <w:lang w:val="en-US"/>
+        </w:rPr>
+        <w:t>2</w:t>
+      </w:r>
+      <w:proofErr w:type="gramStart"/>
+      <w:r>
+        <w:rPr>
+          <w:rFonts w:ascii="Times New Roman" w:hAnsi="Times New Roman" w:cs="Times New Roman"/>
+          <w:sz w:val="24"/>
+          <w:szCs w:val="24"/>
+          <w:lang w:val="en-US"/>
+        </w:rPr>
+        <w:t>one(</w:t>
+      </w:r>
+      <w:proofErr w:type="gramEnd"/>
+      <w:r>
+        <w:rPr>
+          <w:rFonts w:ascii="Times New Roman" w:hAnsi="Times New Roman" w:cs="Times New Roman"/>
+          <w:sz w:val="24"/>
+          <w:szCs w:val="24"/>
+          <w:lang w:val="en-US"/>
+        </w:rPr>
+        <w:t>'</w:t>
+      </w:r>
+      <w:proofErr w:type="spellStart"/>
+      <w:proofErr w:type="gramStart"/>
+      <w:r>
+        <w:rPr>
+          <w:rFonts w:ascii="Times New Roman" w:hAnsi="Times New Roman" w:cs="Times New Roman"/>
+          <w:sz w:val="24"/>
+          <w:szCs w:val="24"/>
+          <w:lang w:val="en-US"/>
+        </w:rPr>
+        <w:t>investor.asset</w:t>
+      </w:r>
+      <w:proofErr w:type="spellEnd"/>
+      <w:proofErr w:type="gramEnd"/>
+      <w:r>
+        <w:rPr>
+          <w:rFonts w:ascii="Times New Roman" w:hAnsi="Times New Roman" w:cs="Times New Roman"/>
+          <w:sz w:val="24"/>
+          <w:szCs w:val="24"/>
+          <w:lang w:val="en-US"/>
+        </w:rPr>
+        <w:t>', string="</w:t>
+      </w:r>
+      <w:r>
+        <w:rPr>
+          <w:rFonts w:ascii="Times New Roman" w:hAnsi="Times New Roman" w:cs="Times New Roman"/>
+          <w:sz w:val="24"/>
+          <w:szCs w:val="24"/>
+        </w:rPr>
+        <w:t>Актив</w:t>
+      </w:r>
+      <w:r>
+        <w:rPr>
+          <w:rFonts w:ascii="Times New Roman" w:hAnsi="Times New Roman" w:cs="Times New Roman"/>
+          <w:sz w:val="24"/>
+          <w:szCs w:val="24"/>
+          <w:lang w:val="en-US"/>
+        </w:rPr>
+        <w:t>", index=True)</w:t>
+      </w:r>
+    </w:p>
+    <w:p>
+      <w:pPr>
+        <w:rPr>
+          <w:rFonts w:ascii="Times New Roman" w:hAnsi="Times New Roman" w:cs="Times New Roman"/>
+          <w:sz w:val="24"/>
+          <w:szCs w:val="24"/>
+          <w:lang w:val="en-US"/>
+        </w:rPr>
+      </w:pPr>
+      <w:r>
+        <w:rPr>
+          <w:rFonts w:ascii="Times New Roman" w:hAnsi="Times New Roman" w:cs="Times New Roman"/>
+          <w:sz w:val="24"/>
+          <w:szCs w:val="24"/>
+          <w:lang w:val="en-US"/>
+        </w:rPr>
+        <w:t xml:space="preserve">    </w:t>
+      </w:r>
+    </w:p>
+    <w:p>
+      <w:pPr>
+        <w:rPr>
+          <w:rFonts w:ascii="Times New Roman" w:hAnsi="Times New Roman" w:cs="Times New Roman"/>
+          <w:sz w:val="24"/>
+          <w:szCs w:val="24"/>
+          <w:lang w:val="en-US"/>
+        </w:rPr>
+      </w:pPr>
+      <w:r>
+        <w:rPr>
+          <w:rFonts w:ascii="Times New Roman" w:hAnsi="Times New Roman" w:cs="Times New Roman"/>
+          <w:sz w:val="24"/>
+          <w:szCs w:val="24"/>
+          <w:lang w:val="en-US"/>
+        </w:rPr>
+        <w:t xml:space="preserve">    description = </w:t>
+      </w:r>
+      <w:proofErr w:type="spellStart"/>
+      <w:proofErr w:type="gramStart"/>
+      <w:r>
+        <w:rPr>
+          <w:rFonts w:ascii="Times New Roman" w:hAnsi="Times New Roman" w:cs="Times New Roman"/>
+          <w:sz w:val="24"/>
+          <w:szCs w:val="24"/>
+          <w:lang w:val="en-US"/>
+        </w:rPr>
+        <w:t>fields.Text</w:t>
+      </w:r>
+      <w:proofErr w:type="spellEnd"/>
+      <w:proofErr w:type="gramEnd"/>
+      <w:r>
+        <w:rPr>
+          <w:rFonts w:ascii="Times New Roman" w:hAnsi="Times New Roman" w:cs="Times New Roman"/>
+          <w:sz w:val="24"/>
+          <w:szCs w:val="24"/>
+          <w:lang w:val="en-US"/>
+        </w:rPr>
+        <w:t>(string="</w:t>
+      </w:r>
+      <w:r>
+        <w:rPr>
+          <w:rFonts w:ascii="Times New Roman" w:hAnsi="Times New Roman" w:cs="Times New Roman"/>
+          <w:sz w:val="24"/>
+          <w:szCs w:val="24"/>
+        </w:rPr>
+        <w:t>Дополнительные</w:t>
+      </w:r>
+      <w:r>
+        <w:rPr>
+          <w:rFonts w:ascii="Times New Roman" w:hAnsi="Times New Roman" w:cs="Times New Roman"/>
+          <w:sz w:val="24"/>
+          <w:szCs w:val="24"/>
+          <w:lang w:val="en-US"/>
+        </w:rPr>
+        <w:t xml:space="preserve"> </w:t>
+      </w:r>
+      <w:r>
+        <w:rPr>
+          <w:rFonts w:ascii="Times New Roman" w:hAnsi="Times New Roman" w:cs="Times New Roman"/>
+          <w:sz w:val="24"/>
+          <w:szCs w:val="24"/>
+        </w:rPr>
+        <w:t>детали</w:t>
+      </w:r>
+      <w:r>
+        <w:rPr>
+          <w:rFonts w:ascii="Times New Roman" w:hAnsi="Times New Roman" w:cs="Times New Roman"/>
+          <w:sz w:val="24"/>
+          <w:szCs w:val="24"/>
+          <w:lang w:val="en-US"/>
+        </w:rPr>
+        <w:t>")</w:t>
+      </w:r>
+    </w:p>
+    <w:p>
+      <w:pPr>
+        <w:rPr>
+          <w:rFonts w:ascii="Times New Roman" w:hAnsi="Times New Roman" w:cs="Times New Roman"/>
+          <w:sz w:val="24"/>
+          <w:szCs w:val="24"/>
+          <w:lang w:val="en-US"/>
+        </w:rPr>
+      </w:pPr>
+      <w:r>
+        <w:rPr>
+          <w:rFonts w:ascii="Times New Roman" w:hAnsi="Times New Roman" w:cs="Times New Roman"/>
+          <w:sz w:val="24"/>
+          <w:szCs w:val="24"/>
+          <w:lang w:val="en-US"/>
+        </w:rPr>
+        <w:t xml:space="preserve">    </w:t>
+      </w:r>
+    </w:p>
+    <w:p>
+      <w:pPr>
+        <w:rPr>
+          <w:rFonts w:ascii="Times New Roman" w:hAnsi="Times New Roman" w:cs="Times New Roman"/>
+          <w:sz w:val="24"/>
+          <w:szCs w:val="24"/>
+          <w:lang w:val="en-US"/>
+        </w:rPr>
+      </w:pPr>
+      <w:r>
+        <w:rPr>
+          <w:rFonts w:ascii="Times New Roman" w:hAnsi="Times New Roman" w:cs="Times New Roman"/>
+          <w:sz w:val="24"/>
+          <w:szCs w:val="24"/>
+          <w:lang w:val="en-US"/>
+        </w:rPr>
+        <w:t>    @</w:t>
+      </w:r>
+      <w:proofErr w:type="gramStart"/>
+      <w:r>
+        <w:rPr>
+          <w:rFonts w:ascii="Times New Roman" w:hAnsi="Times New Roman" w:cs="Times New Roman"/>
+          <w:sz w:val="24"/>
+          <w:szCs w:val="24"/>
+          <w:lang w:val="en-US"/>
+        </w:rPr>
+        <w:t>api.depends</w:t>
+      </w:r>
+      <w:proofErr w:type="gramEnd"/>
+      <w:r>
+        <w:rPr>
+          <w:rFonts w:ascii="Times New Roman" w:hAnsi="Times New Roman" w:cs="Times New Roman"/>
+          <w:sz w:val="24"/>
+          <w:szCs w:val="24"/>
+          <w:lang w:val="en-US"/>
+        </w:rPr>
+        <w:t>('operation_type', 'asset_id.name', 'account_id.name')</w:t>
+      </w:r>
+    </w:p>
+    <w:p>
+      <w:pPr>
+        <w:rPr>
+          <w:rFonts w:ascii="Times New Roman" w:hAnsi="Times New Roman" w:cs="Times New Roman"/>
+          <w:sz w:val="24"/>
+          <w:szCs w:val="24"/>
+          <w:lang w:val="en-US"/>
+        </w:rPr>
+      </w:pPr>
+      <w:r>
+        <w:rPr>
+          <w:rFonts w:ascii="Times New Roman" w:hAnsi="Times New Roman" w:cs="Times New Roman"/>
+          <w:sz w:val="24"/>
+          <w:szCs w:val="24"/>
+          <w:lang w:val="en-US"/>
+        </w:rPr>
+        <w:t>    def _</w:t>
+      </w:r>
+      <w:proofErr w:type="spellStart"/>
+      <w:r>
+        <w:rPr>
+          <w:rFonts w:ascii="Times New Roman" w:hAnsi="Times New Roman" w:cs="Times New Roman"/>
+          <w:sz w:val="24"/>
+          <w:szCs w:val="24"/>
+          <w:lang w:val="en-US"/>
+        </w:rPr>
+        <w:t>compute_display_name</w:t>
+      </w:r>
+      <w:proofErr w:type="spellEnd"/>
+      <w:r>
+        <w:rPr>
+          <w:rFonts w:ascii="Times New Roman" w:hAnsi="Times New Roman" w:cs="Times New Roman"/>
+          <w:sz w:val="24"/>
+          <w:szCs w:val="24"/>
+          <w:lang w:val="en-US"/>
+        </w:rPr>
+        <w:t>(self):</w:t>
+      </w:r>
+    </w:p>
+    <w:p>
+      <w:pPr>
+        <w:rPr>
+          <w:rFonts w:ascii="Times New Roman" w:hAnsi="Times New Roman" w:cs="Times New Roman"/>
+          <w:sz w:val="24"/>
+          <w:szCs w:val="24"/>
+          <w:lang w:val="en-US"/>
+        </w:rPr>
+      </w:pPr>
+      <w:r>
+        <w:rPr>
+          <w:rFonts w:ascii="Times New Roman" w:hAnsi="Times New Roman" w:cs="Times New Roman"/>
+          <w:sz w:val="24"/>
+          <w:szCs w:val="24"/>
+          <w:lang w:val="en-US"/>
+        </w:rPr>
+        <w:t>        for trans in self:</w:t>
+      </w:r>
+    </w:p>
+    <w:p>
+      <w:pPr>
+        <w:rPr>
+          <w:rFonts w:ascii="Times New Roman" w:hAnsi="Times New Roman" w:cs="Times New Roman"/>
+          <w:sz w:val="24"/>
+          <w:szCs w:val="24"/>
+          <w:lang w:val="en-US"/>
+        </w:rPr>
+      </w:pPr>
+      <w:r>
+        <w:rPr>
+          <w:rFonts w:ascii="Times New Roman" w:hAnsi="Times New Roman" w:cs="Times New Roman"/>
+          <w:sz w:val="24"/>
+          <w:szCs w:val="24"/>
+          <w:lang w:val="en-US"/>
+        </w:rPr>
+        <w:t xml:space="preserve">            </w:t>
+      </w:r>
+      <w:proofErr w:type="spellStart"/>
+      <w:r>
+        <w:rPr>
+          <w:rFonts w:ascii="Times New Roman" w:hAnsi="Times New Roman" w:cs="Times New Roman"/>
+          <w:sz w:val="24"/>
+          <w:szCs w:val="24"/>
+          <w:lang w:val="en-US"/>
+        </w:rPr>
+        <w:t>name_parts</w:t>
+      </w:r>
+      <w:proofErr w:type="spellEnd"/>
+      <w:r>
+        <w:rPr>
+          <w:rFonts w:ascii="Times New Roman" w:hAnsi="Times New Roman" w:cs="Times New Roman"/>
+          <w:sz w:val="24"/>
+          <w:szCs w:val="24"/>
+          <w:lang w:val="en-US"/>
+        </w:rPr>
+        <w:t xml:space="preserve"> = [dict(</w:t>
+      </w:r>
+      <w:proofErr w:type="gramStart"/>
+      <w:r>
+        <w:rPr>
+          <w:rFonts w:ascii="Times New Roman" w:hAnsi="Times New Roman" w:cs="Times New Roman"/>
+          <w:sz w:val="24"/>
+          <w:szCs w:val="24"/>
+          <w:lang w:val="en-US"/>
+        </w:rPr>
+        <w:t>self._</w:t>
+      </w:r>
+      <w:proofErr w:type="gramEnd"/>
+      <w:r>
+        <w:rPr>
+          <w:rFonts w:ascii="Times New Roman" w:hAnsi="Times New Roman" w:cs="Times New Roman"/>
+          <w:sz w:val="24"/>
+          <w:szCs w:val="24"/>
+          <w:lang w:val="en-US"/>
+        </w:rPr>
+        <w:t>fields['operation_type'</w:t>
+      </w:r>
+      <w:proofErr w:type="gramStart"/>
+      <w:r>
+        <w:rPr>
+          <w:rFonts w:ascii="Times New Roman" w:hAnsi="Times New Roman" w:cs="Times New Roman"/>
+          <w:sz w:val="24"/>
+          <w:szCs w:val="24"/>
+          <w:lang w:val="en-US"/>
+        </w:rPr>
+        <w:t>].selection).get</w:t>
+      </w:r>
+      <w:proofErr w:type="gramEnd"/>
+      <w:r>
+        <w:rPr>
+          <w:rFonts w:ascii="Times New Roman" w:hAnsi="Times New Roman" w:cs="Times New Roman"/>
+          <w:sz w:val="24"/>
+          <w:szCs w:val="24"/>
+          <w:lang w:val="en-US"/>
+        </w:rPr>
+        <w:t>(</w:t>
+      </w:r>
+      <w:proofErr w:type="gramStart"/>
+      <w:r>
+        <w:rPr>
+          <w:rFonts w:ascii="Times New Roman" w:hAnsi="Times New Roman" w:cs="Times New Roman"/>
+          <w:sz w:val="24"/>
+          <w:szCs w:val="24"/>
+          <w:lang w:val="en-US"/>
+        </w:rPr>
+        <w:t>trans.operation</w:t>
+      </w:r>
+      <w:proofErr w:type="gramEnd"/>
+      <w:r>
+        <w:rPr>
+          <w:rFonts w:ascii="Times New Roman" w:hAnsi="Times New Roman" w:cs="Times New Roman"/>
+          <w:sz w:val="24"/>
+          <w:szCs w:val="24"/>
+          <w:lang w:val="en-US"/>
+        </w:rPr>
+        <w:t>_type)]</w:t>
+      </w:r>
+    </w:p>
+    <w:p>
+      <w:pPr>
+        <w:rPr>
+          <w:rFonts w:ascii="Times New Roman" w:hAnsi="Times New Roman" w:cs="Times New Roman"/>
+          <w:sz w:val="24"/>
+          <w:szCs w:val="24"/>
+          <w:lang w:val="en-US"/>
+        </w:rPr>
+      </w:pPr>
+      <w:r>
+        <w:rPr>
+          <w:rFonts w:ascii="Times New Roman" w:hAnsi="Times New Roman" w:cs="Times New Roman"/>
+          <w:sz w:val="24"/>
+          <w:szCs w:val="24"/>
+          <w:lang w:val="en-US"/>
+        </w:rPr>
+        <w:t xml:space="preserve">            if </w:t>
+      </w:r>
+      <w:proofErr w:type="spellStart"/>
+      <w:proofErr w:type="gramStart"/>
+      <w:r>
+        <w:rPr>
+          <w:rFonts w:ascii="Times New Roman" w:hAnsi="Times New Roman" w:cs="Times New Roman"/>
+          <w:sz w:val="24"/>
+          <w:szCs w:val="24"/>
+          <w:lang w:val="en-US"/>
+        </w:rPr>
+        <w:t>trans.asset</w:t>
+      </w:r>
+      <w:proofErr w:type="gramEnd"/>
+      <w:r>
+        <w:rPr>
+          <w:rFonts w:ascii="Times New Roman" w:hAnsi="Times New Roman" w:cs="Times New Roman"/>
+          <w:sz w:val="24"/>
+          <w:szCs w:val="24"/>
+          <w:lang w:val="en-US"/>
+        </w:rPr>
+        <w:t>_id</w:t>
+      </w:r>
+      <w:proofErr w:type="spellEnd"/>
+      <w:r>
+        <w:rPr>
+          <w:rFonts w:ascii="Times New Roman" w:hAnsi="Times New Roman" w:cs="Times New Roman"/>
+          <w:sz w:val="24"/>
+          <w:szCs w:val="24"/>
+          <w:lang w:val="en-US"/>
+        </w:rPr>
+        <w:t>:</w:t>
+      </w:r>
+    </w:p>
+    <w:p>
+      <w:pPr>
+        <w:rPr>
+          <w:rFonts w:ascii="Times New Roman" w:hAnsi="Times New Roman" w:cs="Times New Roman"/>
+          <w:sz w:val="24"/>
+          <w:szCs w:val="24"/>
+          <w:lang w:val="en-US"/>
+        </w:rPr>
+      </w:pPr>
+      <w:r>
+        <w:rPr>
+          <w:rFonts w:ascii="Times New Roman" w:hAnsi="Times New Roman" w:cs="Times New Roman"/>
+          <w:sz w:val="24"/>
+          <w:szCs w:val="24"/>
+          <w:lang w:val="en-US"/>
+        </w:rPr>
+        <w:t xml:space="preserve">                </w:t>
+      </w:r>
+      <w:proofErr w:type="spellStart"/>
+      <w:r>
+        <w:rPr>
+          <w:rFonts w:ascii="Times New Roman" w:hAnsi="Times New Roman" w:cs="Times New Roman"/>
+          <w:sz w:val="24"/>
+          <w:szCs w:val="24"/>
+          <w:lang w:val="en-US"/>
+        </w:rPr>
+        <w:t>name_</w:t>
+      </w:r>
+      <w:proofErr w:type="gramStart"/>
+      <w:r>
+        <w:rPr>
+          <w:rFonts w:ascii="Times New Roman" w:hAnsi="Times New Roman" w:cs="Times New Roman"/>
+          <w:sz w:val="24"/>
+          <w:szCs w:val="24"/>
+          <w:lang w:val="en-US"/>
+        </w:rPr>
+        <w:t>parts.append</w:t>
+      </w:r>
+      <w:proofErr w:type="spellEnd"/>
+      <w:proofErr w:type="gramEnd"/>
+      <w:r>
+        <w:rPr>
+          <w:rFonts w:ascii="Times New Roman" w:hAnsi="Times New Roman" w:cs="Times New Roman"/>
+          <w:sz w:val="24"/>
+          <w:szCs w:val="24"/>
+          <w:lang w:val="en-US"/>
+        </w:rPr>
+        <w:t>(trans.asset_id.name)</w:t>
+      </w:r>
+    </w:p>
+    <w:p>
+      <w:pPr>
+        <w:rPr>
+          <w:rFonts w:ascii="Times New Roman" w:hAnsi="Times New Roman" w:cs="Times New Roman"/>
+          <w:sz w:val="24"/>
+          <w:szCs w:val="24"/>
+          <w:lang w:val="en-US"/>
+        </w:rPr>
+      </w:pPr>
+      <w:r>
+        <w:rPr>
+          <w:rFonts w:ascii="Times New Roman" w:hAnsi="Times New Roman" w:cs="Times New Roman"/>
+          <w:sz w:val="24"/>
+          <w:szCs w:val="24"/>
+          <w:lang w:val="en-US"/>
+        </w:rPr>
+        <w:t xml:space="preserve">            if </w:t>
+      </w:r>
+      <w:proofErr w:type="spellStart"/>
+      <w:proofErr w:type="gramStart"/>
+      <w:r>
+        <w:rPr>
+          <w:rFonts w:ascii="Times New Roman" w:hAnsi="Times New Roman" w:cs="Times New Roman"/>
+          <w:sz w:val="24"/>
+          <w:szCs w:val="24"/>
+          <w:lang w:val="en-US"/>
+        </w:rPr>
+        <w:t>trans.account</w:t>
+      </w:r>
+      <w:proofErr w:type="gramEnd"/>
+      <w:r>
+        <w:rPr>
+          <w:rFonts w:ascii="Times New Roman" w:hAnsi="Times New Roman" w:cs="Times New Roman"/>
+          <w:sz w:val="24"/>
+          <w:szCs w:val="24"/>
+          <w:lang w:val="en-US"/>
+        </w:rPr>
+        <w:t>_id</w:t>
+      </w:r>
+      <w:proofErr w:type="spellEnd"/>
+      <w:r>
+        <w:rPr>
+          <w:rFonts w:ascii="Times New Roman" w:hAnsi="Times New Roman" w:cs="Times New Roman"/>
+          <w:sz w:val="24"/>
+          <w:szCs w:val="24"/>
+          <w:lang w:val="en-US"/>
+        </w:rPr>
+        <w:t>:</w:t>
+      </w:r>
+    </w:p>
+    <w:p>
+      <w:pPr>
+        <w:rPr>
+          <w:rFonts w:ascii="Times New Roman" w:hAnsi="Times New Roman" w:cs="Times New Roman"/>
+          <w:sz w:val="24"/>
+          <w:szCs w:val="24"/>
+          <w:lang w:val="en-US"/>
+        </w:rPr>
+      </w:pPr>
+      <w:r>
+        <w:rPr>
+          <w:rFonts w:ascii="Times New Roman" w:hAnsi="Times New Roman" w:cs="Times New Roman"/>
+          <w:sz w:val="24"/>
+          <w:szCs w:val="24"/>
+          <w:lang w:val="en-US"/>
+        </w:rPr>
+        <w:t xml:space="preserve">                </w:t>
+      </w:r>
+      <w:proofErr w:type="spellStart"/>
+      <w:r>
+        <w:rPr>
+          <w:rFonts w:ascii="Times New Roman" w:hAnsi="Times New Roman" w:cs="Times New Roman"/>
+          <w:sz w:val="24"/>
+          <w:szCs w:val="24"/>
+          <w:lang w:val="en-US"/>
+        </w:rPr>
+        <w:t>name_</w:t>
+      </w:r>
+      <w:proofErr w:type="gramStart"/>
+      <w:r>
+        <w:rPr>
+          <w:rFonts w:ascii="Times New Roman" w:hAnsi="Times New Roman" w:cs="Times New Roman"/>
+          <w:sz w:val="24"/>
+          <w:szCs w:val="24"/>
+          <w:lang w:val="en-US"/>
+        </w:rPr>
+        <w:t>parts.append</w:t>
+      </w:r>
+      <w:proofErr w:type="spellEnd"/>
+      <w:proofErr w:type="gramEnd"/>
+      <w:r>
+        <w:rPr>
+          <w:rFonts w:ascii="Times New Roman" w:hAnsi="Times New Roman" w:cs="Times New Roman"/>
+          <w:sz w:val="24"/>
+          <w:szCs w:val="24"/>
+          <w:lang w:val="en-US"/>
+        </w:rPr>
+        <w:t>(f"({trans.account_id.name})")</w:t>
+      </w:r>
+    </w:p>
+    <w:p>
+      <w:pPr>
+        <w:rPr>
+          <w:rFonts w:ascii="Times New Roman" w:hAnsi="Times New Roman" w:cs="Times New Roman"/>
+          <w:sz w:val="24"/>
+          <w:szCs w:val="24"/>
+          <w:lang w:val="en-US"/>
+        </w:rPr>
+      </w:pPr>
+      <w:r>
+        <w:rPr>
+          <w:rFonts w:ascii="Times New Roman" w:hAnsi="Times New Roman" w:cs="Times New Roman"/>
+          <w:sz w:val="24"/>
+          <w:szCs w:val="24"/>
+          <w:lang w:val="en-US"/>
+        </w:rPr>
+        <w:t xml:space="preserve">            trans.name = " </w:t>
+      </w:r>
+      <w:proofErr w:type="gramStart"/>
+      <w:r>
+        <w:rPr>
+          <w:rFonts w:ascii="Times New Roman" w:hAnsi="Times New Roman" w:cs="Times New Roman"/>
+          <w:sz w:val="24"/>
+          <w:szCs w:val="24"/>
+          <w:lang w:val="en-US"/>
+        </w:rPr>
+        <w:t>".join</w:t>
+      </w:r>
+      <w:proofErr w:type="gramEnd"/>
+      <w:r>
+        <w:rPr>
+          <w:rFonts w:ascii="Times New Roman" w:hAnsi="Times New Roman" w:cs="Times New Roman"/>
+          <w:sz w:val="24"/>
+          <w:szCs w:val="24"/>
+          <w:lang w:val="en-US"/>
+        </w:rPr>
+        <w:t>(</w:t>
+      </w:r>
+      <w:proofErr w:type="gramStart"/>
+      <w:r>
+        <w:rPr>
+          <w:rFonts w:ascii="Times New Roman" w:hAnsi="Times New Roman" w:cs="Times New Roman"/>
+          <w:sz w:val="24"/>
+          <w:szCs w:val="24"/>
+          <w:lang w:val="en-US"/>
+        </w:rPr>
+        <w:t>filter(</w:t>
+      </w:r>
+      <w:proofErr w:type="gramEnd"/>
+      <w:r>
+        <w:rPr>
+          <w:rFonts w:ascii="Times New Roman" w:hAnsi="Times New Roman" w:cs="Times New Roman"/>
+          <w:sz w:val="24"/>
+          <w:szCs w:val="24"/>
+          <w:lang w:val="en-US"/>
+        </w:rPr>
+        <w:t xml:space="preserve">None, </w:t>
+      </w:r>
+      <w:proofErr w:type="spellStart"/>
+      <w:r>
+        <w:rPr>
+          <w:rFonts w:ascii="Times New Roman" w:hAnsi="Times New Roman" w:cs="Times New Roman"/>
+          <w:sz w:val="24"/>
+          <w:szCs w:val="24"/>
+          <w:lang w:val="en-US"/>
+        </w:rPr>
+        <w:t>name_parts</w:t>
+      </w:r>
+      <w:proofErr w:type="spellEnd"/>
+      <w:r>
+        <w:rPr>
+          <w:rFonts w:ascii="Times New Roman" w:hAnsi="Times New Roman" w:cs="Times New Roman"/>
+          <w:sz w:val="24"/>
+          <w:szCs w:val="24"/>
+          <w:lang w:val="en-US"/>
+        </w:rPr>
+        <w:t>))</w:t>
+      </w:r>
+    </w:p>
+    <w:p>
+      <w:pPr>
+        <w:rPr>
+          <w:rFonts w:ascii="Times New Roman" w:hAnsi="Times New Roman" w:cs="Times New Roman"/>
+          <w:sz w:val="24"/>
+          <w:szCs w:val="24"/>
+          <w:lang w:val="en-US"/>
+        </w:rPr>
+      </w:pPr>
+    </w:p>
+    <w:p>
+      <w:pPr>
+        <w:rPr>
+          <w:rFonts w:ascii="Times New Roman" w:hAnsi="Times New Roman" w:cs="Times New Roman"/>
+          <w:sz w:val="24"/>
+          <w:szCs w:val="24"/>
+          <w:lang w:val="en-US"/>
+        </w:rPr>
+      </w:pPr>
+      <w:r>
+        <w:rPr>
+          <w:rFonts w:ascii="Times New Roman" w:hAnsi="Times New Roman" w:cs="Times New Roman"/>
+          <w:sz w:val="24"/>
+          <w:szCs w:val="24"/>
+          <w:lang w:val="en-US"/>
+        </w:rPr>
+        <w:t>    @</w:t>
+      </w:r>
+      <w:proofErr w:type="gramStart"/>
+      <w:r>
+        <w:rPr>
+          <w:rFonts w:ascii="Times New Roman" w:hAnsi="Times New Roman" w:cs="Times New Roman"/>
+          <w:sz w:val="24"/>
+          <w:szCs w:val="24"/>
+          <w:lang w:val="en-US"/>
+        </w:rPr>
+        <w:t>api.constrains</w:t>
+      </w:r>
+      <w:proofErr w:type="gramEnd"/>
+      <w:r>
+        <w:rPr>
+          <w:rFonts w:ascii="Times New Roman" w:hAnsi="Times New Roman" w:cs="Times New Roman"/>
+          <w:sz w:val="24"/>
+          <w:szCs w:val="24"/>
+          <w:lang w:val="en-US"/>
+        </w:rPr>
+        <w:t>('quantity', 'amount')</w:t>
+      </w:r>
+    </w:p>
+    <w:p>
+      <w:pPr>
+        <w:rPr>
+          <w:rFonts w:ascii="Times New Roman" w:hAnsi="Times New Roman" w:cs="Times New Roman"/>
+          <w:sz w:val="24"/>
+          <w:szCs w:val="24"/>
+          <w:lang w:val="en-US"/>
+        </w:rPr>
+      </w:pPr>
+      <w:r>
+        <w:rPr>
+          <w:rFonts w:ascii="Times New Roman" w:hAnsi="Times New Roman" w:cs="Times New Roman"/>
+          <w:sz w:val="24"/>
+          <w:szCs w:val="24"/>
+          <w:lang w:val="en-US"/>
+        </w:rPr>
+        <w:t>    def _</w:t>
+      </w:r>
+      <w:proofErr w:type="spellStart"/>
+      <w:r>
+        <w:rPr>
+          <w:rFonts w:ascii="Times New Roman" w:hAnsi="Times New Roman" w:cs="Times New Roman"/>
+          <w:sz w:val="24"/>
+          <w:szCs w:val="24"/>
+          <w:lang w:val="en-US"/>
+        </w:rPr>
+        <w:t>check_positive_values</w:t>
+      </w:r>
+      <w:proofErr w:type="spellEnd"/>
+      <w:r>
+        <w:rPr>
+          <w:rFonts w:ascii="Times New Roman" w:hAnsi="Times New Roman" w:cs="Times New Roman"/>
+          <w:sz w:val="24"/>
+          <w:szCs w:val="24"/>
+          <w:lang w:val="en-US"/>
+        </w:rPr>
+        <w:t>(self):</w:t>
+      </w:r>
+    </w:p>
+    <w:p>
+      <w:pPr>
+        <w:rPr>
+          <w:rFonts w:ascii="Times New Roman" w:hAnsi="Times New Roman" w:cs="Times New Roman"/>
+          <w:sz w:val="24"/>
+          <w:szCs w:val="24"/>
+          <w:lang w:val="en-US"/>
+        </w:rPr>
+      </w:pPr>
+      <w:r>
+        <w:rPr>
+          <w:rFonts w:ascii="Times New Roman" w:hAnsi="Times New Roman" w:cs="Times New Roman"/>
+          <w:sz w:val="24"/>
+          <w:szCs w:val="24"/>
+          <w:lang w:val="en-US"/>
+        </w:rPr>
+        <w:t>        for record in self:</w:t>
+      </w:r>
+    </w:p>
+    <w:p>
+      <w:pPr>
+        <w:rPr>
+          <w:rFonts w:ascii="Times New Roman" w:hAnsi="Times New Roman" w:cs="Times New Roman"/>
+          <w:sz w:val="24"/>
+          <w:szCs w:val="24"/>
+          <w:lang w:val="en-US"/>
+        </w:rPr>
+      </w:pPr>
+      <w:r>
+        <w:rPr>
+          <w:rFonts w:ascii="Times New Roman" w:hAnsi="Times New Roman" w:cs="Times New Roman"/>
+          <w:sz w:val="24"/>
+          <w:szCs w:val="24"/>
+          <w:lang w:val="en-US"/>
+        </w:rPr>
+        <w:t xml:space="preserve">            if </w:t>
+      </w:r>
+      <w:proofErr w:type="spellStart"/>
+      <w:proofErr w:type="gramStart"/>
+      <w:r>
+        <w:rPr>
+          <w:rFonts w:ascii="Times New Roman" w:hAnsi="Times New Roman" w:cs="Times New Roman"/>
+          <w:sz w:val="24"/>
+          <w:szCs w:val="24"/>
+          <w:lang w:val="en-US"/>
+        </w:rPr>
+        <w:t>record.quantity</w:t>
+      </w:r>
+      <w:proofErr w:type="spellEnd"/>
+      <w:proofErr w:type="gramEnd"/>
+      <w:r>
+        <w:rPr>
+          <w:rFonts w:ascii="Times New Roman" w:hAnsi="Times New Roman" w:cs="Times New Roman"/>
+          <w:sz w:val="24"/>
+          <w:szCs w:val="24"/>
+          <w:lang w:val="en-US"/>
+        </w:rPr>
+        <w:t xml:space="preserve"> &lt;= 0:</w:t>
+      </w:r>
+    </w:p>
+    <w:p>
+      <w:pPr>
+        <w:rPr>
+          <w:rFonts w:ascii="Times New Roman" w:hAnsi="Times New Roman" w:cs="Times New Roman"/>
+          <w:sz w:val="24"/>
+          <w:szCs w:val="24"/>
+        </w:rPr>
+      </w:pPr>
+      <w:r>
+        <w:rPr>
+          <w:rFonts w:ascii="Times New Roman" w:hAnsi="Times New Roman" w:cs="Times New Roman"/>
+          <w:sz w:val="24"/>
+          <w:szCs w:val="24"/>
+          <w:lang w:val="en-US"/>
+        </w:rPr>
+        <w:t xml:space="preserve">                </w:t>
+      </w:r>
+      <w:proofErr w:type="spellStart"/>
+      <w:r>
+        <w:rPr>
+          <w:rFonts w:ascii="Times New Roman" w:hAnsi="Times New Roman" w:cs="Times New Roman"/>
+          <w:sz w:val="24"/>
+          <w:szCs w:val="24"/>
+        </w:rPr>
+        <w:t>raise</w:t>
+      </w:r>
+      <w:proofErr w:type="spellEnd"/>
+      <w:r>
+        <w:rPr>
+          <w:rFonts w:ascii="Times New Roman" w:hAnsi="Times New Roman" w:cs="Times New Roman"/>
+          <w:sz w:val="24"/>
+          <w:szCs w:val="24"/>
+        </w:rPr>
+        <w:t xml:space="preserve"> </w:t>
+      </w:r>
+      <w:proofErr w:type="spellStart"/>
+      <w:proofErr w:type="gramStart"/>
+      <w:r>
+        <w:rPr>
+          <w:rFonts w:ascii="Times New Roman" w:hAnsi="Times New Roman" w:cs="Times New Roman"/>
+          <w:sz w:val="24"/>
+          <w:szCs w:val="24"/>
+        </w:rPr>
+        <w:t>ValidationError</w:t>
+      </w:r>
+      <w:proofErr w:type="spellEnd"/>
+      <w:r>
+        <w:rPr>
+          <w:rFonts w:ascii="Times New Roman" w:hAnsi="Times New Roman" w:cs="Times New Roman"/>
+          <w:sz w:val="24"/>
+          <w:szCs w:val="24"/>
+        </w:rPr>
+        <w:t>(</w:t>
+      </w:r>
+      <w:proofErr w:type="gramEnd"/>
+      <w:r>
+        <w:rPr>
+          <w:rFonts w:ascii="Times New Roman" w:hAnsi="Times New Roman" w:cs="Times New Roman"/>
+          <w:sz w:val="24"/>
+          <w:szCs w:val="24"/>
+        </w:rPr>
+        <w:t>"Количество должно быть положительным.")</w:t>
+      </w:r>
+    </w:p>
+    <w:p>
+      <w:pPr>
+        <w:rPr>
+          <w:rFonts w:ascii="Times New Roman" w:hAnsi="Times New Roman" w:cs="Times New Roman"/>
+          <w:sz w:val="24"/>
+          <w:szCs w:val="24"/>
+        </w:rPr>
+      </w:pPr>
+      <w:r>
+        <w:rPr>
+          <w:rFonts w:ascii="Times New Roman" w:hAnsi="Times New Roman" w:cs="Times New Roman"/>
+          <w:sz w:val="24"/>
+          <w:szCs w:val="24"/>
+        </w:rPr>
+        <w:t xml:space="preserve">            </w:t>
+      </w:r>
+      <w:proofErr w:type="spellStart"/>
+      <w:r>
+        <w:rPr>
+          <w:rFonts w:ascii="Times New Roman" w:hAnsi="Times New Roman" w:cs="Times New Roman"/>
+          <w:sz w:val="24"/>
+          <w:szCs w:val="24"/>
+        </w:rPr>
+        <w:t>if</w:t>
+      </w:r>
+      <w:proofErr w:type="spellEnd"/>
+      <w:r>
+        <w:rPr>
+          <w:rFonts w:ascii="Times New Roman" w:hAnsi="Times New Roman" w:cs="Times New Roman"/>
+          <w:sz w:val="24"/>
+          <w:szCs w:val="24"/>
+        </w:rPr>
+        <w:t xml:space="preserve"> </w:t>
+      </w:r>
+      <w:proofErr w:type="spellStart"/>
+      <w:proofErr w:type="gramStart"/>
+      <w:r>
+        <w:rPr>
+          <w:rFonts w:ascii="Times New Roman" w:hAnsi="Times New Roman" w:cs="Times New Roman"/>
+          <w:sz w:val="24"/>
+          <w:szCs w:val="24"/>
+        </w:rPr>
+        <w:t>record.amount</w:t>
+      </w:r>
+      <w:proofErr w:type="spellEnd"/>
+      <w:proofErr w:type="gramEnd"/>
+      <w:r>
+        <w:rPr>
+          <w:rFonts w:ascii="Times New Roman" w:hAnsi="Times New Roman" w:cs="Times New Roman"/>
+          <w:sz w:val="24"/>
+          <w:szCs w:val="24"/>
+        </w:rPr>
+        <w:t xml:space="preserve"> &lt;= 0:</w:t>
+      </w:r>
+    </w:p>
+    <w:p>
+      <w:pPr>
+        <w:rPr>
+          <w:rFonts w:ascii="Times New Roman" w:hAnsi="Times New Roman" w:cs="Times New Roman"/>
+          <w:sz w:val="24"/>
+          <w:szCs w:val="24"/>
+        </w:rPr>
+      </w:pPr>
+      <w:r>
+        <w:rPr>
+          <w:rFonts w:ascii="Times New Roman" w:hAnsi="Times New Roman" w:cs="Times New Roman"/>
+          <w:sz w:val="24"/>
+          <w:szCs w:val="24"/>
+        </w:rPr>
+        <w:t xml:space="preserve">                </w:t>
+      </w:r>
+      <w:proofErr w:type="spellStart"/>
+      <w:r>
+        <w:rPr>
+          <w:rFonts w:ascii="Times New Roman" w:hAnsi="Times New Roman" w:cs="Times New Roman"/>
+          <w:sz w:val="24"/>
+          <w:szCs w:val="24"/>
+        </w:rPr>
+        <w:t>raise</w:t>
+      </w:r>
+      <w:proofErr w:type="spellEnd"/>
+      <w:r>
+        <w:rPr>
+          <w:rFonts w:ascii="Times New Roman" w:hAnsi="Times New Roman" w:cs="Times New Roman"/>
+          <w:sz w:val="24"/>
+          <w:szCs w:val="24"/>
+        </w:rPr>
+        <w:t xml:space="preserve"> </w:t>
+      </w:r>
+      <w:proofErr w:type="spellStart"/>
+      <w:proofErr w:type="gramStart"/>
+      <w:r>
+        <w:rPr>
+          <w:rFonts w:ascii="Times New Roman" w:hAnsi="Times New Roman" w:cs="Times New Roman"/>
+          <w:sz w:val="24"/>
+          <w:szCs w:val="24"/>
+        </w:rPr>
+        <w:t>ValidationError</w:t>
+      </w:r>
+      <w:proofErr w:type="spellEnd"/>
+      <w:r>
+        <w:rPr>
+          <w:rFonts w:ascii="Times New Roman" w:hAnsi="Times New Roman" w:cs="Times New Roman"/>
+          <w:sz w:val="24"/>
+          <w:szCs w:val="24"/>
+        </w:rPr>
+        <w:t>(</w:t>
+      </w:r>
+      <w:proofErr w:type="gramEnd"/>
+      <w:r>
+        <w:rPr>
+          <w:rFonts w:ascii="Times New Roman" w:hAnsi="Times New Roman" w:cs="Times New Roman"/>
+          <w:sz w:val="24"/>
+          <w:szCs w:val="24"/>
+        </w:rPr>
+        <w:t>"Сумма транзакции должна быть положительной.")</w:t>
+      </w:r>
+    </w:p>
+    <w:p>
+      <w:pPr>
+        <w:rPr>
+          <w:rFonts w:ascii="Times New Roman" w:hAnsi="Times New Roman" w:cs="Times New Roman"/>
+          <w:sz w:val="24"/>
+          <w:szCs w:val="24"/>
+        </w:rPr>
+      </w:pPr>
+      <w:r>
+        <w:rPr>
+          <w:rFonts w:ascii="Times New Roman" w:hAnsi="Times New Roman" w:cs="Times New Roman"/>
+          <w:sz w:val="24"/>
+          <w:szCs w:val="24"/>
+        </w:rPr>
+        <w:lastRenderedPageBreak/>
+        <w:t xml:space="preserve">            </w:t>
+      </w:r>
+    </w:p>
+    <w:p>
+      <w:pPr>
+        <w:rPr>
+          <w:rFonts w:ascii="Times New Roman" w:hAnsi="Times New Roman" w:cs="Times New Roman"/>
+          <w:sz w:val="24"/>
+          <w:szCs w:val="24"/>
+          <w:lang w:val="en-US"/>
+        </w:rPr>
+      </w:pPr>
+      <w:r>
+        <w:rPr>
+          <w:rFonts w:ascii="Times New Roman" w:hAnsi="Times New Roman" w:cs="Times New Roman"/>
+          <w:sz w:val="24"/>
+          <w:szCs w:val="24"/>
+        </w:rPr>
+        <w:t xml:space="preserve">    </w:t>
+      </w:r>
+      <w:r>
+        <w:rPr>
+          <w:rFonts w:ascii="Times New Roman" w:hAnsi="Times New Roman" w:cs="Times New Roman"/>
+          <w:sz w:val="24"/>
+          <w:szCs w:val="24"/>
+          <w:lang w:val="en-US"/>
+        </w:rPr>
+        <w:t>@</w:t>
+      </w:r>
+      <w:proofErr w:type="gramStart"/>
+      <w:r>
+        <w:rPr>
+          <w:rFonts w:ascii="Times New Roman" w:hAnsi="Times New Roman" w:cs="Times New Roman"/>
+          <w:sz w:val="24"/>
+          <w:szCs w:val="24"/>
+          <w:lang w:val="en-US"/>
+        </w:rPr>
+        <w:t>api.constrains</w:t>
+      </w:r>
+      <w:proofErr w:type="gramEnd"/>
+      <w:r>
+        <w:rPr>
+          <w:rFonts w:ascii="Times New Roman" w:hAnsi="Times New Roman" w:cs="Times New Roman"/>
+          <w:sz w:val="24"/>
+          <w:szCs w:val="24"/>
+          <w:lang w:val="en-US"/>
+        </w:rPr>
+        <w:t>('transaction_datetime')</w:t>
+      </w:r>
+    </w:p>
+    <w:p>
+      <w:pPr>
+        <w:rPr>
+          <w:rFonts w:ascii="Times New Roman" w:hAnsi="Times New Roman" w:cs="Times New Roman"/>
+          <w:sz w:val="24"/>
+          <w:szCs w:val="24"/>
+          <w:lang w:val="en-US"/>
+        </w:rPr>
+      </w:pPr>
+      <w:r>
+        <w:rPr>
+          <w:rFonts w:ascii="Times New Roman" w:hAnsi="Times New Roman" w:cs="Times New Roman"/>
+          <w:sz w:val="24"/>
+          <w:szCs w:val="24"/>
+          <w:lang w:val="en-US"/>
+        </w:rPr>
+        <w:t>    def _</w:t>
+      </w:r>
+      <w:proofErr w:type="spellStart"/>
+      <w:r>
+        <w:rPr>
+          <w:rFonts w:ascii="Times New Roman" w:hAnsi="Times New Roman" w:cs="Times New Roman"/>
+          <w:sz w:val="24"/>
+          <w:szCs w:val="24"/>
+          <w:lang w:val="en-US"/>
+        </w:rPr>
+        <w:t>check_transaction_datetime</w:t>
+      </w:r>
+      <w:proofErr w:type="spellEnd"/>
+      <w:r>
+        <w:rPr>
+          <w:rFonts w:ascii="Times New Roman" w:hAnsi="Times New Roman" w:cs="Times New Roman"/>
+          <w:sz w:val="24"/>
+          <w:szCs w:val="24"/>
+          <w:lang w:val="en-US"/>
+        </w:rPr>
+        <w:t>(self):</w:t>
+      </w:r>
+    </w:p>
+    <w:p>
+      <w:pPr>
+        <w:rPr>
+          <w:rFonts w:ascii="Times New Roman" w:hAnsi="Times New Roman" w:cs="Times New Roman"/>
+          <w:sz w:val="24"/>
+          <w:szCs w:val="24"/>
+          <w:lang w:val="en-US"/>
+        </w:rPr>
+      </w:pPr>
+      <w:r>
+        <w:rPr>
+          <w:rFonts w:ascii="Times New Roman" w:hAnsi="Times New Roman" w:cs="Times New Roman"/>
+          <w:sz w:val="24"/>
+          <w:szCs w:val="24"/>
+          <w:lang w:val="en-US"/>
+        </w:rPr>
+        <w:t>        for record in self:</w:t>
+      </w:r>
+    </w:p>
+    <w:p>
+      <w:pPr>
+        <w:rPr>
+          <w:rFonts w:ascii="Times New Roman" w:hAnsi="Times New Roman" w:cs="Times New Roman"/>
+          <w:sz w:val="24"/>
+          <w:szCs w:val="24"/>
+          <w:lang w:val="en-US"/>
+        </w:rPr>
+      </w:pPr>
+      <w:r>
+        <w:rPr>
+          <w:rFonts w:ascii="Times New Roman" w:hAnsi="Times New Roman" w:cs="Times New Roman"/>
+          <w:sz w:val="24"/>
+          <w:szCs w:val="24"/>
+          <w:lang w:val="en-US"/>
+        </w:rPr>
+        <w:t xml:space="preserve">            if </w:t>
+      </w:r>
+      <w:proofErr w:type="spellStart"/>
+      <w:proofErr w:type="gramStart"/>
+      <w:r>
+        <w:rPr>
+          <w:rFonts w:ascii="Times New Roman" w:hAnsi="Times New Roman" w:cs="Times New Roman"/>
+          <w:sz w:val="24"/>
+          <w:szCs w:val="24"/>
+          <w:lang w:val="en-US"/>
+        </w:rPr>
+        <w:t>record.transaction</w:t>
+      </w:r>
+      <w:proofErr w:type="gramEnd"/>
+      <w:r>
+        <w:rPr>
+          <w:rFonts w:ascii="Times New Roman" w:hAnsi="Times New Roman" w:cs="Times New Roman"/>
+          <w:sz w:val="24"/>
+          <w:szCs w:val="24"/>
+          <w:lang w:val="en-US"/>
+        </w:rPr>
+        <w:t>_datetime</w:t>
+      </w:r>
+      <w:proofErr w:type="spellEnd"/>
+      <w:r>
+        <w:rPr>
+          <w:rFonts w:ascii="Times New Roman" w:hAnsi="Times New Roman" w:cs="Times New Roman"/>
+          <w:sz w:val="24"/>
+          <w:szCs w:val="24"/>
+          <w:lang w:val="en-US"/>
+        </w:rPr>
+        <w:t xml:space="preserve"> and </w:t>
+      </w:r>
+      <w:proofErr w:type="spellStart"/>
+      <w:proofErr w:type="gramStart"/>
+      <w:r>
+        <w:rPr>
+          <w:rFonts w:ascii="Times New Roman" w:hAnsi="Times New Roman" w:cs="Times New Roman"/>
+          <w:sz w:val="24"/>
+          <w:szCs w:val="24"/>
+          <w:lang w:val="en-US"/>
+        </w:rPr>
+        <w:t>record.transaction</w:t>
+      </w:r>
+      <w:proofErr w:type="gramEnd"/>
+      <w:r>
+        <w:rPr>
+          <w:rFonts w:ascii="Times New Roman" w:hAnsi="Times New Roman" w:cs="Times New Roman"/>
+          <w:sz w:val="24"/>
+          <w:szCs w:val="24"/>
+          <w:lang w:val="en-US"/>
+        </w:rPr>
+        <w:t>_datetime</w:t>
+      </w:r>
+      <w:proofErr w:type="spellEnd"/>
+      <w:r>
+        <w:rPr>
+          <w:rFonts w:ascii="Times New Roman" w:hAnsi="Times New Roman" w:cs="Times New Roman"/>
+          <w:sz w:val="24"/>
+          <w:szCs w:val="24"/>
+          <w:lang w:val="en-US"/>
+        </w:rPr>
+        <w:t xml:space="preserve"> &gt; </w:t>
+      </w:r>
+      <w:proofErr w:type="spellStart"/>
+      <w:proofErr w:type="gramStart"/>
+      <w:r>
+        <w:rPr>
+          <w:rFonts w:ascii="Times New Roman" w:hAnsi="Times New Roman" w:cs="Times New Roman"/>
+          <w:sz w:val="24"/>
+          <w:szCs w:val="24"/>
+          <w:lang w:val="en-US"/>
+        </w:rPr>
+        <w:t>fields.Datetime.now</w:t>
+      </w:r>
+      <w:proofErr w:type="spellEnd"/>
+      <w:r>
+        <w:rPr>
+          <w:rFonts w:ascii="Times New Roman" w:hAnsi="Times New Roman" w:cs="Times New Roman"/>
+          <w:sz w:val="24"/>
+          <w:szCs w:val="24"/>
+          <w:lang w:val="en-US"/>
+        </w:rPr>
+        <w:t>(</w:t>
+      </w:r>
+      <w:proofErr w:type="gramEnd"/>
+      <w:r>
+        <w:rPr>
+          <w:rFonts w:ascii="Times New Roman" w:hAnsi="Times New Roman" w:cs="Times New Roman"/>
+          <w:sz w:val="24"/>
+          <w:szCs w:val="24"/>
+          <w:lang w:val="en-US"/>
+        </w:rPr>
+        <w:t>):</w:t>
+      </w:r>
+    </w:p>
+    <w:p>
+      <w:pPr>
+        <w:rPr>
+          <w:rFonts w:ascii="Times New Roman" w:hAnsi="Times New Roman" w:cs="Times New Roman"/>
+          <w:sz w:val="24"/>
+          <w:szCs w:val="24"/>
+        </w:rPr>
+      </w:pPr>
+      <w:r>
+        <w:rPr>
+          <w:rFonts w:ascii="Times New Roman" w:hAnsi="Times New Roman" w:cs="Times New Roman"/>
+          <w:sz w:val="24"/>
+          <w:szCs w:val="24"/>
+          <w:lang w:val="en-US"/>
+        </w:rPr>
+        <w:t xml:space="preserve">                </w:t>
+      </w:r>
+      <w:proofErr w:type="spellStart"/>
+      <w:r>
+        <w:rPr>
+          <w:rFonts w:ascii="Times New Roman" w:hAnsi="Times New Roman" w:cs="Times New Roman"/>
+          <w:sz w:val="24"/>
+          <w:szCs w:val="24"/>
+        </w:rPr>
+        <w:t>raise</w:t>
+      </w:r>
+      <w:proofErr w:type="spellEnd"/>
+      <w:r>
+        <w:rPr>
+          <w:rFonts w:ascii="Times New Roman" w:hAnsi="Times New Roman" w:cs="Times New Roman"/>
+          <w:sz w:val="24"/>
+          <w:szCs w:val="24"/>
+        </w:rPr>
+        <w:t xml:space="preserve"> </w:t>
+      </w:r>
+      <w:proofErr w:type="spellStart"/>
+      <w:proofErr w:type="gramStart"/>
+      <w:r>
+        <w:rPr>
+          <w:rFonts w:ascii="Times New Roman" w:hAnsi="Times New Roman" w:cs="Times New Roman"/>
+          <w:sz w:val="24"/>
+          <w:szCs w:val="24"/>
+        </w:rPr>
+        <w:t>ValidationError</w:t>
+      </w:r>
+      <w:proofErr w:type="spellEnd"/>
+      <w:r>
+        <w:rPr>
+          <w:rFonts w:ascii="Times New Roman" w:hAnsi="Times New Roman" w:cs="Times New Roman"/>
+          <w:sz w:val="24"/>
+          <w:szCs w:val="24"/>
+        </w:rPr>
+        <w:t>(</w:t>
+      </w:r>
+      <w:proofErr w:type="gramEnd"/>
+      <w:r>
+        <w:rPr>
+          <w:rFonts w:ascii="Times New Roman" w:hAnsi="Times New Roman" w:cs="Times New Roman"/>
+          <w:sz w:val="24"/>
+          <w:szCs w:val="24"/>
+        </w:rPr>
+        <w:t>"Дата и время транзакции не могут быть в будущем.")</w:t>
+      </w:r>
+    </w:p>
+    <w:p>
+      <w:pPr>
+        <w:rPr>
+          <w:rFonts w:ascii="Times New Roman" w:hAnsi="Times New Roman" w:cs="Times New Roman"/>
+          <w:sz w:val="24"/>
+          <w:szCs w:val="24"/>
+        </w:rPr>
+      </w:pPr>
+      <w:r>
+        <w:rPr>
+          <w:rFonts w:ascii="Times New Roman" w:hAnsi="Times New Roman" w:cs="Times New Roman"/>
+          <w:sz w:val="24"/>
+          <w:szCs w:val="24"/>
+        </w:rPr>
+        <w:t xml:space="preserve">    </w:t>
+      </w:r>
+    </w:p>
+    <w:p>
+      <w:pPr>
+        <w:rPr>
+          <w:rFonts w:ascii="Times New Roman" w:hAnsi="Times New Roman" w:cs="Times New Roman"/>
+          <w:sz w:val="24"/>
+          <w:szCs w:val="24"/>
+          <w:lang w:val="en-US"/>
+        </w:rPr>
+      </w:pPr>
+      <w:r>
+        <w:rPr>
+          <w:rFonts w:ascii="Times New Roman" w:hAnsi="Times New Roman" w:cs="Times New Roman"/>
+          <w:sz w:val="24"/>
+          <w:szCs w:val="24"/>
+        </w:rPr>
+        <w:t xml:space="preserve">    </w:t>
+      </w:r>
+      <w:r>
+        <w:rPr>
+          <w:rFonts w:ascii="Times New Roman" w:hAnsi="Times New Roman" w:cs="Times New Roman"/>
+          <w:sz w:val="24"/>
+          <w:szCs w:val="24"/>
+          <w:lang w:val="en-US"/>
+        </w:rPr>
+        <w:t>@</w:t>
+      </w:r>
+      <w:proofErr w:type="gramStart"/>
+      <w:r>
+        <w:rPr>
+          <w:rFonts w:ascii="Times New Roman" w:hAnsi="Times New Roman" w:cs="Times New Roman"/>
+          <w:sz w:val="24"/>
+          <w:szCs w:val="24"/>
+          <w:lang w:val="en-US"/>
+        </w:rPr>
+        <w:t>api.constrains</w:t>
+      </w:r>
+      <w:proofErr w:type="gramEnd"/>
+      <w:r>
+        <w:rPr>
+          <w:rFonts w:ascii="Times New Roman" w:hAnsi="Times New Roman" w:cs="Times New Roman"/>
+          <w:sz w:val="24"/>
+          <w:szCs w:val="24"/>
+          <w:lang w:val="en-US"/>
+        </w:rPr>
+        <w:t>('operation_type', '</w:t>
+      </w:r>
+      <w:proofErr w:type="spellStart"/>
+      <w:r>
+        <w:rPr>
+          <w:rFonts w:ascii="Times New Roman" w:hAnsi="Times New Roman" w:cs="Times New Roman"/>
+          <w:sz w:val="24"/>
+          <w:szCs w:val="24"/>
+          <w:lang w:val="en-US"/>
+        </w:rPr>
+        <w:t>asset_id</w:t>
+      </w:r>
+      <w:proofErr w:type="spellEnd"/>
+      <w:r>
+        <w:rPr>
+          <w:rFonts w:ascii="Times New Roman" w:hAnsi="Times New Roman" w:cs="Times New Roman"/>
+          <w:sz w:val="24"/>
+          <w:szCs w:val="24"/>
+          <w:lang w:val="en-US"/>
+        </w:rPr>
+        <w:t>')</w:t>
+      </w:r>
+    </w:p>
+    <w:p>
+      <w:pPr>
+        <w:rPr>
+          <w:rFonts w:ascii="Times New Roman" w:hAnsi="Times New Roman" w:cs="Times New Roman"/>
+          <w:sz w:val="24"/>
+          <w:szCs w:val="24"/>
+          <w:lang w:val="en-US"/>
+        </w:rPr>
+      </w:pPr>
+      <w:r>
+        <w:rPr>
+          <w:rFonts w:ascii="Times New Roman" w:hAnsi="Times New Roman" w:cs="Times New Roman"/>
+          <w:sz w:val="24"/>
+          <w:szCs w:val="24"/>
+          <w:lang w:val="en-US"/>
+        </w:rPr>
+        <w:t>    def _</w:t>
+      </w:r>
+      <w:proofErr w:type="spellStart"/>
+      <w:r>
+        <w:rPr>
+          <w:rFonts w:ascii="Times New Roman" w:hAnsi="Times New Roman" w:cs="Times New Roman"/>
+          <w:sz w:val="24"/>
+          <w:szCs w:val="24"/>
+          <w:lang w:val="en-US"/>
+        </w:rPr>
+        <w:t>check_asset_for_buy_sell</w:t>
+      </w:r>
+      <w:proofErr w:type="spellEnd"/>
+      <w:r>
+        <w:rPr>
+          <w:rFonts w:ascii="Times New Roman" w:hAnsi="Times New Roman" w:cs="Times New Roman"/>
+          <w:sz w:val="24"/>
+          <w:szCs w:val="24"/>
+          <w:lang w:val="en-US"/>
+        </w:rPr>
+        <w:t>(self):</w:t>
+      </w:r>
+    </w:p>
+    <w:p>
+      <w:pPr>
+        <w:rPr>
+          <w:rFonts w:ascii="Times New Roman" w:hAnsi="Times New Roman" w:cs="Times New Roman"/>
+          <w:sz w:val="24"/>
+          <w:szCs w:val="24"/>
+          <w:lang w:val="en-US"/>
+        </w:rPr>
+      </w:pPr>
+      <w:r>
+        <w:rPr>
+          <w:rFonts w:ascii="Times New Roman" w:hAnsi="Times New Roman" w:cs="Times New Roman"/>
+          <w:sz w:val="24"/>
+          <w:szCs w:val="24"/>
+          <w:lang w:val="en-US"/>
+        </w:rPr>
+        <w:t>        for record in self:</w:t>
+      </w:r>
+    </w:p>
+    <w:p>
+      <w:pPr>
+        <w:rPr>
+          <w:rFonts w:ascii="Times New Roman" w:hAnsi="Times New Roman" w:cs="Times New Roman"/>
+          <w:sz w:val="24"/>
+          <w:szCs w:val="24"/>
+          <w:lang w:val="en-US"/>
+        </w:rPr>
+      </w:pPr>
+      <w:r>
+        <w:rPr>
+          <w:rFonts w:ascii="Times New Roman" w:hAnsi="Times New Roman" w:cs="Times New Roman"/>
+          <w:sz w:val="24"/>
+          <w:szCs w:val="24"/>
+          <w:lang w:val="en-US"/>
+        </w:rPr>
+        <w:t xml:space="preserve">            if </w:t>
+      </w:r>
+      <w:proofErr w:type="spellStart"/>
+      <w:proofErr w:type="gramStart"/>
+      <w:r>
+        <w:rPr>
+          <w:rFonts w:ascii="Times New Roman" w:hAnsi="Times New Roman" w:cs="Times New Roman"/>
+          <w:sz w:val="24"/>
+          <w:szCs w:val="24"/>
+          <w:lang w:val="en-US"/>
+        </w:rPr>
+        <w:t>record.operation</w:t>
+      </w:r>
+      <w:proofErr w:type="gramEnd"/>
+      <w:r>
+        <w:rPr>
+          <w:rFonts w:ascii="Times New Roman" w:hAnsi="Times New Roman" w:cs="Times New Roman"/>
+          <w:sz w:val="24"/>
+          <w:szCs w:val="24"/>
+          <w:lang w:val="en-US"/>
+        </w:rPr>
+        <w:t>_type</w:t>
+      </w:r>
+      <w:proofErr w:type="spellEnd"/>
+      <w:r>
+        <w:rPr>
+          <w:rFonts w:ascii="Times New Roman" w:hAnsi="Times New Roman" w:cs="Times New Roman"/>
+          <w:sz w:val="24"/>
+          <w:szCs w:val="24"/>
+          <w:lang w:val="en-US"/>
+        </w:rPr>
+        <w:t xml:space="preserve"> in ['buy', 'sell'] and not </w:t>
+      </w:r>
+      <w:proofErr w:type="spellStart"/>
+      <w:proofErr w:type="gramStart"/>
+      <w:r>
+        <w:rPr>
+          <w:rFonts w:ascii="Times New Roman" w:hAnsi="Times New Roman" w:cs="Times New Roman"/>
+          <w:sz w:val="24"/>
+          <w:szCs w:val="24"/>
+          <w:lang w:val="en-US"/>
+        </w:rPr>
+        <w:t>record.asset</w:t>
+      </w:r>
+      <w:proofErr w:type="gramEnd"/>
+      <w:r>
+        <w:rPr>
+          <w:rFonts w:ascii="Times New Roman" w:hAnsi="Times New Roman" w:cs="Times New Roman"/>
+          <w:sz w:val="24"/>
+          <w:szCs w:val="24"/>
+          <w:lang w:val="en-US"/>
+        </w:rPr>
+        <w:t>_id</w:t>
+      </w:r>
+      <w:proofErr w:type="spellEnd"/>
+      <w:r>
+        <w:rPr>
+          <w:rFonts w:ascii="Times New Roman" w:hAnsi="Times New Roman" w:cs="Times New Roman"/>
+          <w:sz w:val="24"/>
+          <w:szCs w:val="24"/>
+          <w:lang w:val="en-US"/>
+        </w:rPr>
+        <w:t>:</w:t>
+      </w:r>
+    </w:p>
+    <w:p>
+      <w:pPr>
+        <w:rPr>
+          <w:rFonts w:ascii="Times New Roman" w:hAnsi="Times New Roman" w:cs="Times New Roman"/>
+          <w:sz w:val="24"/>
+          <w:szCs w:val="24"/>
+        </w:rPr>
+      </w:pPr>
+      <w:r>
+        <w:rPr>
+          <w:rFonts w:ascii="Times New Roman" w:hAnsi="Times New Roman" w:cs="Times New Roman"/>
+          <w:sz w:val="24"/>
+          <w:szCs w:val="24"/>
+          <w:lang w:val="en-US"/>
+        </w:rPr>
+        <w:t xml:space="preserve">                </w:t>
+      </w:r>
+      <w:proofErr w:type="spellStart"/>
+      <w:r>
+        <w:rPr>
+          <w:rFonts w:ascii="Times New Roman" w:hAnsi="Times New Roman" w:cs="Times New Roman"/>
+          <w:sz w:val="24"/>
+          <w:szCs w:val="24"/>
+        </w:rPr>
+        <w:t>raise</w:t>
+      </w:r>
+      <w:proofErr w:type="spellEnd"/>
+      <w:r>
+        <w:rPr>
+          <w:rFonts w:ascii="Times New Roman" w:hAnsi="Times New Roman" w:cs="Times New Roman"/>
+          <w:sz w:val="24"/>
+          <w:szCs w:val="24"/>
+        </w:rPr>
+        <w:t xml:space="preserve"> </w:t>
+      </w:r>
+      <w:proofErr w:type="spellStart"/>
+      <w:proofErr w:type="gramStart"/>
+      <w:r>
+        <w:rPr>
+          <w:rFonts w:ascii="Times New Roman" w:hAnsi="Times New Roman" w:cs="Times New Roman"/>
+          <w:sz w:val="24"/>
+          <w:szCs w:val="24"/>
+        </w:rPr>
+        <w:t>ValidationError</w:t>
+      </w:r>
+      <w:proofErr w:type="spellEnd"/>
+      <w:r>
+        <w:rPr>
+          <w:rFonts w:ascii="Times New Roman" w:hAnsi="Times New Roman" w:cs="Times New Roman"/>
+          <w:sz w:val="24"/>
+          <w:szCs w:val="24"/>
+        </w:rPr>
+        <w:t>(</w:t>
+      </w:r>
+      <w:proofErr w:type="gramEnd"/>
+      <w:r>
+        <w:rPr>
+          <w:rFonts w:ascii="Times New Roman" w:hAnsi="Times New Roman" w:cs="Times New Roman"/>
+          <w:sz w:val="24"/>
+          <w:szCs w:val="24"/>
+        </w:rPr>
+        <w:t>"Для операций покупки или продажи необходимо указать актив.")</w:t>
+      </w:r>
+    </w:p>
+    <w:p>
+      <w:pPr>
+        <w:rPr>
+          <w:rFonts w:ascii="Times New Roman" w:hAnsi="Times New Roman" w:cs="Times New Roman"/>
+          <w:sz w:val="24"/>
+          <w:szCs w:val="24"/>
+          <w:lang w:val="en-US"/>
+        </w:rPr>
+      </w:pPr>
+      <w:r>
+        <w:rPr>
+          <w:rFonts w:ascii="Times New Roman" w:hAnsi="Times New Roman" w:cs="Times New Roman"/>
+          <w:sz w:val="24"/>
+          <w:szCs w:val="24"/>
+          <w:lang w:val="en-US"/>
+        </w:rPr>
+        <w:t>class Broker(</w:t>
+      </w:r>
+      <w:proofErr w:type="gramStart"/>
+      <w:r>
+        <w:rPr>
+          <w:rFonts w:ascii="Times New Roman" w:hAnsi="Times New Roman" w:cs="Times New Roman"/>
+          <w:sz w:val="24"/>
+          <w:szCs w:val="24"/>
+          <w:lang w:val="en-US"/>
+        </w:rPr>
+        <w:t>models.Model</w:t>
+      </w:r>
+      <w:proofErr w:type="gramEnd"/>
+      <w:r>
+        <w:rPr>
+          <w:rFonts w:ascii="Times New Roman" w:hAnsi="Times New Roman" w:cs="Times New Roman"/>
+          <w:sz w:val="24"/>
+          <w:szCs w:val="24"/>
+          <w:lang w:val="en-US"/>
+        </w:rPr>
+        <w:t>):</w:t>
+      </w:r>
+    </w:p>
+    <w:p>
+      <w:pPr>
+        <w:rPr>
+          <w:rFonts w:ascii="Times New Roman" w:hAnsi="Times New Roman" w:cs="Times New Roman"/>
+          <w:sz w:val="24"/>
+          <w:szCs w:val="24"/>
+          <w:lang w:val="en-US"/>
+        </w:rPr>
+      </w:pPr>
+      <w:r>
+        <w:rPr>
+          <w:rFonts w:ascii="Times New Roman" w:hAnsi="Times New Roman" w:cs="Times New Roman"/>
+          <w:sz w:val="24"/>
+          <w:szCs w:val="24"/>
+          <w:lang w:val="en-US"/>
+        </w:rPr>
+        <w:t>    _name = '</w:t>
+      </w:r>
+      <w:proofErr w:type="gramStart"/>
+      <w:r>
+        <w:rPr>
+          <w:rFonts w:ascii="Times New Roman" w:hAnsi="Times New Roman" w:cs="Times New Roman"/>
+          <w:sz w:val="24"/>
+          <w:szCs w:val="24"/>
+          <w:lang w:val="en-US"/>
+        </w:rPr>
+        <w:t>investor.broker</w:t>
+      </w:r>
+      <w:proofErr w:type="gramEnd"/>
+      <w:r>
+        <w:rPr>
+          <w:rFonts w:ascii="Times New Roman" w:hAnsi="Times New Roman" w:cs="Times New Roman"/>
+          <w:sz w:val="24"/>
+          <w:szCs w:val="24"/>
+          <w:lang w:val="en-US"/>
+        </w:rPr>
+        <w:t>'</w:t>
+      </w:r>
+    </w:p>
+    <w:p>
+      <w:pPr>
+        <w:rPr>
+          <w:rFonts w:ascii="Times New Roman" w:hAnsi="Times New Roman" w:cs="Times New Roman"/>
+          <w:sz w:val="24"/>
+          <w:szCs w:val="24"/>
+          <w:lang w:val="en-US"/>
+        </w:rPr>
+      </w:pPr>
+      <w:r>
+        <w:rPr>
+          <w:rFonts w:ascii="Times New Roman" w:hAnsi="Times New Roman" w:cs="Times New Roman"/>
+          <w:sz w:val="24"/>
+          <w:szCs w:val="24"/>
+          <w:lang w:val="en-US"/>
+        </w:rPr>
+        <w:t>    _description = '</w:t>
+      </w:r>
+      <w:r>
+        <w:rPr>
+          <w:rFonts w:ascii="Times New Roman" w:hAnsi="Times New Roman" w:cs="Times New Roman"/>
+          <w:sz w:val="24"/>
+          <w:szCs w:val="24"/>
+        </w:rPr>
+        <w:t>Брокер</w:t>
+      </w:r>
+      <w:r>
+        <w:rPr>
+          <w:rFonts w:ascii="Times New Roman" w:hAnsi="Times New Roman" w:cs="Times New Roman"/>
+          <w:sz w:val="24"/>
+          <w:szCs w:val="24"/>
+          <w:lang w:val="en-US"/>
+        </w:rPr>
+        <w:t>'</w:t>
+      </w:r>
+    </w:p>
+    <w:p>
+      <w:pPr>
+        <w:rPr>
+          <w:rFonts w:ascii="Times New Roman" w:hAnsi="Times New Roman" w:cs="Times New Roman"/>
+          <w:sz w:val="24"/>
+          <w:szCs w:val="24"/>
+          <w:lang w:val="en-US"/>
+        </w:rPr>
+      </w:pPr>
+    </w:p>
+    <w:p>
+      <w:pPr>
+        <w:rPr>
+          <w:rFonts w:ascii="Times New Roman" w:hAnsi="Times New Roman" w:cs="Times New Roman"/>
+          <w:sz w:val="24"/>
+          <w:szCs w:val="24"/>
+          <w:lang w:val="en-US"/>
+        </w:rPr>
+      </w:pPr>
+      <w:r>
+        <w:rPr>
+          <w:rFonts w:ascii="Times New Roman" w:hAnsi="Times New Roman" w:cs="Times New Roman"/>
+          <w:sz w:val="24"/>
+          <w:szCs w:val="24"/>
+          <w:lang w:val="en-US"/>
+        </w:rPr>
+        <w:t xml:space="preserve">    name = </w:t>
+      </w:r>
+      <w:proofErr w:type="gramStart"/>
+      <w:r>
+        <w:rPr>
+          <w:rFonts w:ascii="Times New Roman" w:hAnsi="Times New Roman" w:cs="Times New Roman"/>
+          <w:sz w:val="24"/>
+          <w:szCs w:val="24"/>
+          <w:lang w:val="en-US"/>
+        </w:rPr>
+        <w:t>fields.Char</w:t>
+      </w:r>
+      <w:proofErr w:type="gramEnd"/>
+      <w:r>
+        <w:rPr>
+          <w:rFonts w:ascii="Times New Roman" w:hAnsi="Times New Roman" w:cs="Times New Roman"/>
+          <w:sz w:val="24"/>
+          <w:szCs w:val="24"/>
+          <w:lang w:val="en-US"/>
+        </w:rPr>
+        <w:t>(string="</w:t>
+      </w:r>
+      <w:r>
+        <w:rPr>
+          <w:rFonts w:ascii="Times New Roman" w:hAnsi="Times New Roman" w:cs="Times New Roman"/>
+          <w:sz w:val="24"/>
+          <w:szCs w:val="24"/>
+        </w:rPr>
+        <w:t>Наименование</w:t>
+      </w:r>
+      <w:r>
+        <w:rPr>
+          <w:rFonts w:ascii="Times New Roman" w:hAnsi="Times New Roman" w:cs="Times New Roman"/>
+          <w:sz w:val="24"/>
+          <w:szCs w:val="24"/>
+          <w:lang w:val="en-US"/>
+        </w:rPr>
+        <w:t>", required=True)</w:t>
+      </w:r>
+    </w:p>
+    <w:p>
+      <w:pPr>
+        <w:rPr>
+          <w:rFonts w:ascii="Times New Roman" w:hAnsi="Times New Roman" w:cs="Times New Roman"/>
+          <w:sz w:val="24"/>
+          <w:szCs w:val="24"/>
+          <w:lang w:val="en-US"/>
+        </w:rPr>
+      </w:pPr>
+      <w:r>
+        <w:rPr>
+          <w:rFonts w:ascii="Times New Roman" w:hAnsi="Times New Roman" w:cs="Times New Roman"/>
+          <w:sz w:val="24"/>
+          <w:szCs w:val="24"/>
+          <w:lang w:val="en-US"/>
+        </w:rPr>
+        <w:t xml:space="preserve">    license_number = </w:t>
+      </w:r>
+      <w:proofErr w:type="gramStart"/>
+      <w:r>
+        <w:rPr>
+          <w:rFonts w:ascii="Times New Roman" w:hAnsi="Times New Roman" w:cs="Times New Roman"/>
+          <w:sz w:val="24"/>
+          <w:szCs w:val="24"/>
+          <w:lang w:val="en-US"/>
+        </w:rPr>
+        <w:t>fields.Char</w:t>
+      </w:r>
+      <w:proofErr w:type="gramEnd"/>
+      <w:r>
+        <w:rPr>
+          <w:rFonts w:ascii="Times New Roman" w:hAnsi="Times New Roman" w:cs="Times New Roman"/>
+          <w:sz w:val="24"/>
+          <w:szCs w:val="24"/>
+          <w:lang w:val="en-US"/>
+        </w:rPr>
+        <w:t>(string="</w:t>
+      </w:r>
+      <w:r>
+        <w:rPr>
+          <w:rFonts w:ascii="Times New Roman" w:hAnsi="Times New Roman" w:cs="Times New Roman"/>
+          <w:sz w:val="24"/>
+          <w:szCs w:val="24"/>
+        </w:rPr>
+        <w:t>Лицензия</w:t>
+      </w:r>
+      <w:r>
+        <w:rPr>
+          <w:rFonts w:ascii="Times New Roman" w:hAnsi="Times New Roman" w:cs="Times New Roman"/>
+          <w:sz w:val="24"/>
+          <w:szCs w:val="24"/>
+          <w:lang w:val="en-US"/>
+        </w:rPr>
+        <w:t>", required=True, index=True)</w:t>
+      </w:r>
+    </w:p>
+    <w:p>
+      <w:pPr>
+        <w:rPr>
+          <w:rFonts w:ascii="Times New Roman" w:hAnsi="Times New Roman" w:cs="Times New Roman"/>
+          <w:sz w:val="24"/>
+          <w:szCs w:val="24"/>
+          <w:lang w:val="en-US"/>
+        </w:rPr>
+      </w:pPr>
+      <w:r>
+        <w:rPr>
+          <w:rFonts w:ascii="Times New Roman" w:hAnsi="Times New Roman" w:cs="Times New Roman"/>
+          <w:sz w:val="24"/>
+          <w:szCs w:val="24"/>
+          <w:lang w:val="en-US"/>
+        </w:rPr>
+        <w:t xml:space="preserve">    contact_details = </w:t>
+      </w:r>
+      <w:proofErr w:type="gramStart"/>
+      <w:r>
+        <w:rPr>
+          <w:rFonts w:ascii="Times New Roman" w:hAnsi="Times New Roman" w:cs="Times New Roman"/>
+          <w:sz w:val="24"/>
+          <w:szCs w:val="24"/>
+          <w:lang w:val="en-US"/>
+        </w:rPr>
+        <w:t>fields.Text</w:t>
+      </w:r>
+      <w:proofErr w:type="gramEnd"/>
+      <w:r>
+        <w:rPr>
+          <w:rFonts w:ascii="Times New Roman" w:hAnsi="Times New Roman" w:cs="Times New Roman"/>
+          <w:sz w:val="24"/>
+          <w:szCs w:val="24"/>
+          <w:lang w:val="en-US"/>
+        </w:rPr>
+        <w:t>(string="</w:t>
+      </w:r>
+      <w:r>
+        <w:rPr>
+          <w:rFonts w:ascii="Times New Roman" w:hAnsi="Times New Roman" w:cs="Times New Roman"/>
+          <w:sz w:val="24"/>
+          <w:szCs w:val="24"/>
+        </w:rPr>
+        <w:t>Контактные</w:t>
+      </w:r>
+      <w:r>
+        <w:rPr>
+          <w:rFonts w:ascii="Times New Roman" w:hAnsi="Times New Roman" w:cs="Times New Roman"/>
+          <w:sz w:val="24"/>
+          <w:szCs w:val="24"/>
+          <w:lang w:val="en-US"/>
+        </w:rPr>
+        <w:t xml:space="preserve"> </w:t>
+      </w:r>
+      <w:r>
+        <w:rPr>
+          <w:rFonts w:ascii="Times New Roman" w:hAnsi="Times New Roman" w:cs="Times New Roman"/>
+          <w:sz w:val="24"/>
+          <w:szCs w:val="24"/>
+        </w:rPr>
+        <w:t>Данные</w:t>
+      </w:r>
+      <w:r>
+        <w:rPr>
+          <w:rFonts w:ascii="Times New Roman" w:hAnsi="Times New Roman" w:cs="Times New Roman"/>
+          <w:sz w:val="24"/>
+          <w:szCs w:val="24"/>
+          <w:lang w:val="en-US"/>
+        </w:rPr>
+        <w:t>")</w:t>
+      </w:r>
+    </w:p>
+    <w:p>
+      <w:pPr>
+        <w:rPr>
+          <w:rFonts w:ascii="Times New Roman" w:hAnsi="Times New Roman" w:cs="Times New Roman"/>
+          <w:sz w:val="24"/>
+          <w:szCs w:val="24"/>
+          <w:lang w:val="en-US"/>
+        </w:rPr>
+      </w:pPr>
+      <w:r>
+        <w:rPr>
+          <w:rFonts w:ascii="Times New Roman" w:hAnsi="Times New Roman" w:cs="Times New Roman"/>
+          <w:sz w:val="24"/>
+          <w:szCs w:val="24"/>
+          <w:lang w:val="en-US"/>
+        </w:rPr>
+        <w:t xml:space="preserve">    </w:t>
+      </w:r>
+    </w:p>
+    <w:p>
+      <w:pPr>
+        <w:rPr>
+          <w:rFonts w:ascii="Times New Roman" w:hAnsi="Times New Roman" w:cs="Times New Roman"/>
+          <w:sz w:val="24"/>
+          <w:szCs w:val="24"/>
+          <w:lang w:val="en-US"/>
+        </w:rPr>
+      </w:pPr>
+      <w:r>
+        <w:rPr>
+          <w:rFonts w:ascii="Times New Roman" w:hAnsi="Times New Roman" w:cs="Times New Roman"/>
+          <w:sz w:val="24"/>
+          <w:szCs w:val="24"/>
+          <w:lang w:val="en-US"/>
+        </w:rPr>
+        <w:t>    _sql_constraints = [</w:t>
+      </w:r>
+    </w:p>
+    <w:p>
+      <w:pPr>
+        <w:rPr>
+          <w:rFonts w:ascii="Times New Roman" w:hAnsi="Times New Roman" w:cs="Times New Roman"/>
+          <w:sz w:val="24"/>
+          <w:szCs w:val="24"/>
+          <w:lang w:val="en-US"/>
+        </w:rPr>
+      </w:pPr>
+      <w:r>
+        <w:rPr>
+          <w:rFonts w:ascii="Times New Roman" w:hAnsi="Times New Roman" w:cs="Times New Roman"/>
+          <w:sz w:val="24"/>
+          <w:szCs w:val="24"/>
+          <w:lang w:val="en-US"/>
+        </w:rPr>
+        <w:t>        ('license_number_uniq', 'unique (license_number)', '</w:t>
+      </w:r>
+      <w:r>
+        <w:rPr>
+          <w:rFonts w:ascii="Times New Roman" w:hAnsi="Times New Roman" w:cs="Times New Roman"/>
+          <w:sz w:val="24"/>
+          <w:szCs w:val="24"/>
+        </w:rPr>
+        <w:t>Номер</w:t>
+      </w:r>
+      <w:r>
+        <w:rPr>
+          <w:rFonts w:ascii="Times New Roman" w:hAnsi="Times New Roman" w:cs="Times New Roman"/>
+          <w:sz w:val="24"/>
+          <w:szCs w:val="24"/>
+          <w:lang w:val="en-US"/>
+        </w:rPr>
+        <w:t xml:space="preserve"> </w:t>
+      </w:r>
+      <w:r>
+        <w:rPr>
+          <w:rFonts w:ascii="Times New Roman" w:hAnsi="Times New Roman" w:cs="Times New Roman"/>
+          <w:sz w:val="24"/>
+          <w:szCs w:val="24"/>
+        </w:rPr>
+        <w:t>лицензии</w:t>
+      </w:r>
+      <w:r>
+        <w:rPr>
+          <w:rFonts w:ascii="Times New Roman" w:hAnsi="Times New Roman" w:cs="Times New Roman"/>
+          <w:sz w:val="24"/>
+          <w:szCs w:val="24"/>
+          <w:lang w:val="en-US"/>
+        </w:rPr>
+        <w:t xml:space="preserve"> </w:t>
+      </w:r>
+      <w:r>
+        <w:rPr>
+          <w:rFonts w:ascii="Times New Roman" w:hAnsi="Times New Roman" w:cs="Times New Roman"/>
+          <w:sz w:val="24"/>
+          <w:szCs w:val="24"/>
+        </w:rPr>
+        <w:t>должен</w:t>
+      </w:r>
+      <w:r>
+        <w:rPr>
+          <w:rFonts w:ascii="Times New Roman" w:hAnsi="Times New Roman" w:cs="Times New Roman"/>
+          <w:sz w:val="24"/>
+          <w:szCs w:val="24"/>
+          <w:lang w:val="en-US"/>
+        </w:rPr>
+        <w:t xml:space="preserve"> </w:t>
+      </w:r>
+      <w:r>
+        <w:rPr>
+          <w:rFonts w:ascii="Times New Roman" w:hAnsi="Times New Roman" w:cs="Times New Roman"/>
+          <w:sz w:val="24"/>
+          <w:szCs w:val="24"/>
+        </w:rPr>
+        <w:t>быть</w:t>
+      </w:r>
+      <w:r>
+        <w:rPr>
+          <w:rFonts w:ascii="Times New Roman" w:hAnsi="Times New Roman" w:cs="Times New Roman"/>
+          <w:sz w:val="24"/>
+          <w:szCs w:val="24"/>
+          <w:lang w:val="en-US"/>
+        </w:rPr>
+        <w:t xml:space="preserve"> </w:t>
+      </w:r>
+      <w:r>
+        <w:rPr>
+          <w:rFonts w:ascii="Times New Roman" w:hAnsi="Times New Roman" w:cs="Times New Roman"/>
+          <w:sz w:val="24"/>
+          <w:szCs w:val="24"/>
+        </w:rPr>
+        <w:t>уникальным</w:t>
+      </w:r>
+      <w:r>
+        <w:rPr>
+          <w:rFonts w:ascii="Times New Roman" w:hAnsi="Times New Roman" w:cs="Times New Roman"/>
+          <w:sz w:val="24"/>
+          <w:szCs w:val="24"/>
+          <w:lang w:val="en-US"/>
+        </w:rPr>
+        <w:t>.')</w:t>
+      </w:r>
+    </w:p>
+    <w:p>
+      <w:pPr>
+        <w:rPr>
+          <w:rFonts w:ascii="Times New Roman" w:hAnsi="Times New Roman" w:cs="Times New Roman"/>
+          <w:sz w:val="24"/>
+          <w:szCs w:val="24"/>
+        </w:rPr>
+      </w:pPr>
+      <w:r>
+        <w:rPr>
+          <w:rFonts w:ascii="Times New Roman" w:hAnsi="Times New Roman" w:cs="Times New Roman"/>
+          <w:sz w:val="24"/>
+          <w:szCs w:val="24"/>
+          <w:lang w:val="en-US"/>
+        </w:rPr>
+        <w:t xml:space="preserve">    </w:t>
+      </w:r>
+      <w:r>
+        <w:rPr>
+          <w:rFonts w:ascii="Times New Roman" w:hAnsi="Times New Roman" w:cs="Times New Roman"/>
+          <w:sz w:val="24"/>
+          <w:szCs w:val="24"/>
+        </w:rPr>
+        <w:t>]</w:t>
+      </w:r>
+    </w:p>
+    <w:p>
+      <w:pPr>
+        <w:rPr>
+          <w:rFonts w:ascii="Times New Roman" w:hAnsi="Times New Roman" w:cs="Times New Roman"/>
+          <w:sz w:val="24"/>
+          <w:szCs w:val="24"/>
+        </w:rPr>
+      </w:pPr>
+    </w:p>
+    <w:p>
+      <w:pPr>
+        <w:rPr>
+          <w:rFonts w:ascii="Times New Roman" w:hAnsi="Times New Roman" w:cs="Times New Roman"/>
+          <w:sz w:val="24"/>
+          <w:szCs w:val="24"/>
+        </w:rPr>
+      </w:pPr>
+    </w:p>
     <w:sectPr>
       <w:pgSz w:w="11906" w:h="16838"/>
       <w:pgMar w:top="720" w:right="720" w:bottom="720" w:left="720" w:header="708" w:footer="708" w:gutter="0"/>
@@ -16826,14 +26245,14 @@
         <v:path o:extrusionok="f" gradientshapeok="t" o:connecttype="rect"/>
         <o:lock v:ext="edit" aspectratio="t"/>
       </v:shapetype>
-      <v:shape id="_x0000_i1184" type="#_x0000_t75" style="width:8.85pt;height:8.85pt;visibility:visible;mso-wrap-style:square" o:bullet="t">
+      <v:shape id="_x0000_i1075" type="#_x0000_t75" style="width:9pt;height:9pt;visibility:visible;mso-wrap-style:square" o:bullet="t">
         <v:imagedata r:id="rId1" o:title=""/>
       </v:shape>
     </w:pict>
   </w:numPicBullet>
   <w:numPicBullet w:numPicBulletId="1">
     <w:pict>
-      <v:shape id="_x0000_i1185" type="#_x0000_t75" style="width:8.85pt;height:8.85pt;visibility:visible;mso-wrap-style:square" o:bullet="t">
+      <v:shape id="_x0000_i1076" type="#_x0000_t75" style="width:9pt;height:9pt;visibility:visible;mso-wrap-style:square" o:bullet="t">
         <v:imagedata r:id="rId2" o:title=""/>
       </v:shape>
     </w:pict>
